--- a/Proyecto_DLP/Attribute-Grammar.docx
+++ b/Proyecto_DLP/Attribute-Grammar.docx
@@ -19,13 +19,13 @@
     <w:tbl>
       <w:tblPr>
         <w:tblStyle w:val="Tablaconcuadrcula1clara-nfasis1"/>
-        <w:tblW w:w="10352" w:type="dxa"/>
+        <w:tblW w:w="14737" w:type="dxa"/>
         <w:tblLook w:val="04A0" w:firstRow="1" w:lastRow="0" w:firstColumn="1" w:lastColumn="0" w:noHBand="0" w:noVBand="1"/>
       </w:tblPr>
       <w:tblGrid>
-        <w:gridCol w:w="5038"/>
-        <w:gridCol w:w="2628"/>
-        <w:gridCol w:w="2686"/>
+        <w:gridCol w:w="6091"/>
+        <w:gridCol w:w="3543"/>
+        <w:gridCol w:w="5103"/>
       </w:tblGrid>
       <w:tr>
         <w:trPr>
@@ -35,20 +35,24 @@
         <w:tc>
           <w:tcPr>
             <w:cnfStyle w:val="001000000000" w:firstRow="0" w:lastRow="0" w:firstColumn="1" w:lastColumn="0" w:oddVBand="0" w:evenVBand="0" w:oddHBand="0" w:evenHBand="0" w:firstRowFirstColumn="0" w:firstRowLastColumn="0" w:lastRowFirstColumn="0" w:lastRowLastColumn="0"/>
-            <w:tcW w:w="4667" w:type="dxa"/>
-          </w:tcPr>
-          <w:p>
-            <w:pPr>
-              <w:pStyle w:val="Sinespaciado"/>
-              <w:rPr>
-                <w:rFonts w:asciiTheme="minorHAnsi" w:hAnsiTheme="minorHAnsi" w:cstheme="minorHAnsi"/>
-                <w:b w:val="0"/>
-              </w:rPr>
-            </w:pPr>
-            <w:r>
-              <w:rPr>
-                <w:rFonts w:asciiTheme="minorHAnsi" w:hAnsiTheme="minorHAnsi" w:cstheme="minorHAnsi"/>
-                <w:b w:val="0"/>
+            <w:tcW w:w="6091" w:type="dxa"/>
+          </w:tcPr>
+          <w:p>
+            <w:pPr>
+              <w:pStyle w:val="Sinespaciado"/>
+              <w:rPr>
+                <w:rFonts w:asciiTheme="minorHAnsi" w:hAnsiTheme="minorHAnsi" w:cstheme="minorHAnsi"/>
+                <w:b w:val="0"/>
+                <w:sz w:val="20"/>
+                <w:szCs w:val="20"/>
+              </w:rPr>
+            </w:pPr>
+            <w:r>
+              <w:rPr>
+                <w:rFonts w:asciiTheme="minorHAnsi" w:hAnsiTheme="minorHAnsi" w:cstheme="minorHAnsi"/>
+                <w:b w:val="0"/>
+                <w:sz w:val="20"/>
+                <w:szCs w:val="20"/>
               </w:rPr>
               <w:t xml:space="preserve"> Nodo</w:t>
             </w:r>
@@ -56,7 +60,7 @@
         </w:tc>
         <w:tc>
           <w:tcPr>
-            <w:tcW w:w="2835" w:type="dxa"/>
+            <w:tcW w:w="3543" w:type="dxa"/>
           </w:tcPr>
           <w:p>
             <w:pPr>
@@ -65,12 +69,16 @@
               <w:rPr>
                 <w:rFonts w:asciiTheme="minorHAnsi" w:hAnsiTheme="minorHAnsi" w:cstheme="minorHAnsi"/>
                 <w:b w:val="0"/>
-              </w:rPr>
-            </w:pPr>
-            <w:r>
-              <w:rPr>
-                <w:rFonts w:asciiTheme="minorHAnsi" w:hAnsiTheme="minorHAnsi" w:cstheme="minorHAnsi"/>
-                <w:b w:val="0"/>
+                <w:sz w:val="20"/>
+                <w:szCs w:val="20"/>
+              </w:rPr>
+            </w:pPr>
+            <w:r>
+              <w:rPr>
+                <w:rFonts w:asciiTheme="minorHAnsi" w:hAnsiTheme="minorHAnsi" w:cstheme="minorHAnsi"/>
+                <w:b w:val="0"/>
+                <w:sz w:val="20"/>
+                <w:szCs w:val="20"/>
               </w:rPr>
               <w:t xml:space="preserve"> Predicados </w:t>
             </w:r>
@@ -78,7 +86,7 @@
         </w:tc>
         <w:tc>
           <w:tcPr>
-            <w:tcW w:w="2850" w:type="dxa"/>
+            <w:tcW w:w="5103" w:type="dxa"/>
           </w:tcPr>
           <w:p>
             <w:pPr>
@@ -87,12 +95,16 @@
               <w:rPr>
                 <w:rFonts w:asciiTheme="minorHAnsi" w:hAnsiTheme="minorHAnsi" w:cstheme="minorHAnsi"/>
                 <w:b w:val="0"/>
-              </w:rPr>
-            </w:pPr>
-            <w:r>
-              <w:rPr>
-                <w:rFonts w:asciiTheme="minorHAnsi" w:hAnsiTheme="minorHAnsi" w:cstheme="minorHAnsi"/>
-                <w:b w:val="0"/>
+                <w:sz w:val="20"/>
+                <w:szCs w:val="20"/>
+              </w:rPr>
+            </w:pPr>
+            <w:r>
+              <w:rPr>
+                <w:rFonts w:asciiTheme="minorHAnsi" w:hAnsiTheme="minorHAnsi" w:cstheme="minorHAnsi"/>
+                <w:b w:val="0"/>
+                <w:sz w:val="20"/>
+                <w:szCs w:val="20"/>
               </w:rPr>
               <w:t xml:space="preserve"> Reglas Semánticas </w:t>
             </w:r>
@@ -106,20 +118,24 @@
         <w:tc>
           <w:tcPr>
             <w:cnfStyle w:val="001000000000" w:firstRow="0" w:lastRow="0" w:firstColumn="1" w:lastColumn="0" w:oddVBand="0" w:evenVBand="0" w:oddHBand="0" w:evenHBand="0" w:firstRowFirstColumn="0" w:firstRowLastColumn="0" w:lastRowFirstColumn="0" w:lastRowLastColumn="0"/>
-            <w:tcW w:w="4667" w:type="dxa"/>
-          </w:tcPr>
-          <w:p>
-            <w:pPr>
-              <w:pStyle w:val="Sinespaciado"/>
-              <w:rPr>
-                <w:rFonts w:asciiTheme="minorHAnsi" w:hAnsiTheme="minorHAnsi" w:cstheme="minorHAnsi"/>
-                <w:b w:val="0"/>
-              </w:rPr>
-            </w:pPr>
-            <w:r>
-              <w:rPr>
-                <w:rFonts w:asciiTheme="minorHAnsi" w:hAnsiTheme="minorHAnsi" w:cstheme="minorHAnsi"/>
-                <w:b w:val="0"/>
+            <w:tcW w:w="6091" w:type="dxa"/>
+          </w:tcPr>
+          <w:p>
+            <w:pPr>
+              <w:pStyle w:val="Sinespaciado"/>
+              <w:rPr>
+                <w:rFonts w:asciiTheme="minorHAnsi" w:hAnsiTheme="minorHAnsi" w:cstheme="minorHAnsi"/>
+                <w:b w:val="0"/>
+                <w:sz w:val="20"/>
+                <w:szCs w:val="20"/>
+              </w:rPr>
+            </w:pPr>
+            <w:r>
+              <w:rPr>
+                <w:rFonts w:asciiTheme="minorHAnsi" w:hAnsiTheme="minorHAnsi" w:cstheme="minorHAnsi"/>
+                <w:b w:val="0"/>
+                <w:sz w:val="20"/>
+                <w:szCs w:val="20"/>
               </w:rPr>
               <w:t xml:space="preserve">program → </w:t>
             </w:r>
@@ -128,6 +144,8 @@
                 <w:rFonts w:asciiTheme="minorHAnsi" w:hAnsiTheme="minorHAnsi" w:cstheme="minorHAnsi"/>
                 <w:b w:val="0"/>
                 <w:i/>
+                <w:sz w:val="20"/>
+                <w:szCs w:val="20"/>
               </w:rPr>
               <w:t>bloque</w:t>
             </w:r>
@@ -136,6 +154,8 @@
                 <w:rFonts w:asciiTheme="minorHAnsi" w:hAnsiTheme="minorHAnsi" w:cstheme="minorHAnsi"/>
                 <w:b w:val="0"/>
                 <w:color w:val="808080"/>
+                <w:sz w:val="20"/>
+                <w:szCs w:val="20"/>
               </w:rPr>
               <w:t>:bloque*</w:t>
             </w:r>
@@ -143,28 +163,32 @@
         </w:tc>
         <w:tc>
           <w:tcPr>
-            <w:tcW w:w="2835" w:type="dxa"/>
-          </w:tcPr>
-          <w:p>
-            <w:pPr>
-              <w:pStyle w:val="Sinespaciado"/>
-              <w:cnfStyle w:val="000000000000" w:firstRow="0" w:lastRow="0" w:firstColumn="0" w:lastColumn="0" w:oddVBand="0" w:evenVBand="0" w:oddHBand="0" w:evenHBand="0" w:firstRowFirstColumn="0" w:firstRowLastColumn="0" w:lastRowFirstColumn="0" w:lastRowLastColumn="0"/>
-              <w:rPr>
-                <w:rFonts w:asciiTheme="minorHAnsi" w:hAnsiTheme="minorHAnsi" w:cstheme="minorHAnsi"/>
-              </w:rPr>
-            </w:pPr>
-          </w:p>
-        </w:tc>
-        <w:tc>
-          <w:tcPr>
-            <w:tcW w:w="2850" w:type="dxa"/>
-          </w:tcPr>
-          <w:p>
-            <w:pPr>
-              <w:pStyle w:val="Sinespaciado"/>
-              <w:cnfStyle w:val="000000000000" w:firstRow="0" w:lastRow="0" w:firstColumn="0" w:lastColumn="0" w:oddVBand="0" w:evenVBand="0" w:oddHBand="0" w:evenHBand="0" w:firstRowFirstColumn="0" w:firstRowLastColumn="0" w:lastRowFirstColumn="0" w:lastRowLastColumn="0"/>
-              <w:rPr>
-                <w:rFonts w:asciiTheme="minorHAnsi" w:hAnsiTheme="minorHAnsi" w:cstheme="minorHAnsi"/>
+            <w:tcW w:w="3543" w:type="dxa"/>
+          </w:tcPr>
+          <w:p>
+            <w:pPr>
+              <w:pStyle w:val="Sinespaciado"/>
+              <w:cnfStyle w:val="000000000000" w:firstRow="0" w:lastRow="0" w:firstColumn="0" w:lastColumn="0" w:oddVBand="0" w:evenVBand="0" w:oddHBand="0" w:evenHBand="0" w:firstRowFirstColumn="0" w:firstRowLastColumn="0" w:lastRowFirstColumn="0" w:lastRowLastColumn="0"/>
+              <w:rPr>
+                <w:rFonts w:asciiTheme="minorHAnsi" w:hAnsiTheme="minorHAnsi" w:cstheme="minorHAnsi"/>
+                <w:sz w:val="20"/>
+                <w:szCs w:val="20"/>
+              </w:rPr>
+            </w:pPr>
+          </w:p>
+        </w:tc>
+        <w:tc>
+          <w:tcPr>
+            <w:tcW w:w="5103" w:type="dxa"/>
+          </w:tcPr>
+          <w:p>
+            <w:pPr>
+              <w:pStyle w:val="Sinespaciado"/>
+              <w:cnfStyle w:val="000000000000" w:firstRow="0" w:lastRow="0" w:firstColumn="0" w:lastColumn="0" w:oddVBand="0" w:evenVBand="0" w:oddHBand="0" w:evenHBand="0" w:firstRowFirstColumn="0" w:firstRowLastColumn="0" w:lastRowFirstColumn="0" w:lastRowLastColumn="0"/>
+              <w:rPr>
+                <w:rFonts w:asciiTheme="minorHAnsi" w:hAnsiTheme="minorHAnsi" w:cstheme="minorHAnsi"/>
+                <w:sz w:val="20"/>
+                <w:szCs w:val="20"/>
               </w:rPr>
             </w:pPr>
           </w:p>
@@ -177,20 +201,24 @@
         <w:tc>
           <w:tcPr>
             <w:cnfStyle w:val="001000000000" w:firstRow="0" w:lastRow="0" w:firstColumn="1" w:lastColumn="0" w:oddVBand="0" w:evenVBand="0" w:oddHBand="0" w:evenHBand="0" w:firstRowFirstColumn="0" w:firstRowLastColumn="0" w:lastRowFirstColumn="0" w:lastRowLastColumn="0"/>
-            <w:tcW w:w="4667" w:type="dxa"/>
-          </w:tcPr>
-          <w:p>
-            <w:pPr>
-              <w:pStyle w:val="Sinespaciado"/>
-              <w:rPr>
-                <w:rFonts w:asciiTheme="minorHAnsi" w:hAnsiTheme="minorHAnsi" w:cstheme="minorHAnsi"/>
-                <w:b w:val="0"/>
-              </w:rPr>
-            </w:pPr>
-            <w:r>
-              <w:rPr>
-                <w:rFonts w:asciiTheme="minorHAnsi" w:hAnsiTheme="minorHAnsi" w:cstheme="minorHAnsi"/>
-                <w:b w:val="0"/>
+            <w:tcW w:w="6091" w:type="dxa"/>
+          </w:tcPr>
+          <w:p>
+            <w:pPr>
+              <w:pStyle w:val="Sinespaciado"/>
+              <w:rPr>
+                <w:rFonts w:asciiTheme="minorHAnsi" w:hAnsiTheme="minorHAnsi" w:cstheme="minorHAnsi"/>
+                <w:b w:val="0"/>
+                <w:sz w:val="20"/>
+                <w:szCs w:val="20"/>
+              </w:rPr>
+            </w:pPr>
+            <w:r>
+              <w:rPr>
+                <w:rFonts w:asciiTheme="minorHAnsi" w:hAnsiTheme="minorHAnsi" w:cstheme="minorHAnsi"/>
+                <w:b w:val="0"/>
+                <w:sz w:val="20"/>
+                <w:szCs w:val="20"/>
               </w:rPr>
               <w:t xml:space="preserve">definicion_variable_struct → </w:t>
             </w:r>
@@ -199,6 +227,8 @@
                 <w:rFonts w:asciiTheme="minorHAnsi" w:hAnsiTheme="minorHAnsi" w:cstheme="minorHAnsi"/>
                 <w:b w:val="0"/>
                 <w:i/>
+                <w:sz w:val="20"/>
+                <w:szCs w:val="20"/>
               </w:rPr>
               <w:t>nombre</w:t>
             </w:r>
@@ -207,6 +237,8 @@
                 <w:rFonts w:asciiTheme="minorHAnsi" w:hAnsiTheme="minorHAnsi" w:cstheme="minorHAnsi"/>
                 <w:b w:val="0"/>
                 <w:color w:val="808080"/>
+                <w:sz w:val="20"/>
+                <w:szCs w:val="20"/>
               </w:rPr>
               <w:t>:String</w:t>
             </w:r>
@@ -214,6 +246,8 @@
               <w:rPr>
                 <w:rFonts w:asciiTheme="minorHAnsi" w:hAnsiTheme="minorHAnsi" w:cstheme="minorHAnsi"/>
                 <w:b w:val="0"/>
+                <w:sz w:val="20"/>
+                <w:szCs w:val="20"/>
               </w:rPr>
               <w:t xml:space="preserve"> </w:t>
             </w:r>
@@ -222,6 +256,8 @@
                 <w:rFonts w:asciiTheme="minorHAnsi" w:hAnsiTheme="minorHAnsi" w:cstheme="minorHAnsi"/>
                 <w:b w:val="0"/>
                 <w:i/>
+                <w:sz w:val="20"/>
+                <w:szCs w:val="20"/>
               </w:rPr>
               <w:t>tipo</w:t>
             </w:r>
@@ -230,6 +266,8 @@
                 <w:rFonts w:asciiTheme="minorHAnsi" w:hAnsiTheme="minorHAnsi" w:cstheme="minorHAnsi"/>
                 <w:b w:val="0"/>
                 <w:color w:val="808080"/>
+                <w:sz w:val="20"/>
+                <w:szCs w:val="20"/>
               </w:rPr>
               <w:t>:tipo</w:t>
             </w:r>
@@ -237,30 +275,75 @@
         </w:tc>
         <w:tc>
           <w:tcPr>
-            <w:tcW w:w="2835" w:type="dxa"/>
-          </w:tcPr>
-          <w:p>
-            <w:pPr>
-              <w:pStyle w:val="Sinespaciado"/>
-              <w:cnfStyle w:val="000000000000" w:firstRow="0" w:lastRow="0" w:firstColumn="0" w:lastColumn="0" w:oddVBand="0" w:evenVBand="0" w:oddHBand="0" w:evenHBand="0" w:firstRowFirstColumn="0" w:firstRowLastColumn="0" w:lastRowFirstColumn="0" w:lastRowLastColumn="0"/>
-              <w:rPr>
-                <w:rFonts w:asciiTheme="minorHAnsi" w:hAnsiTheme="minorHAnsi" w:cstheme="minorHAnsi"/>
-              </w:rPr>
-            </w:pPr>
-          </w:p>
-        </w:tc>
-        <w:tc>
-          <w:tcPr>
-            <w:tcW w:w="2850" w:type="dxa"/>
-          </w:tcPr>
-          <w:p>
-            <w:pPr>
-              <w:pStyle w:val="Sinespaciado"/>
-              <w:cnfStyle w:val="000000000000" w:firstRow="0" w:lastRow="0" w:firstColumn="0" w:lastColumn="0" w:oddVBand="0" w:evenVBand="0" w:oddHBand="0" w:evenHBand="0" w:firstRowFirstColumn="0" w:firstRowLastColumn="0" w:lastRowFirstColumn="0" w:lastRowLastColumn="0"/>
-              <w:rPr>
-                <w:rFonts w:asciiTheme="minorHAnsi" w:hAnsiTheme="minorHAnsi" w:cstheme="minorHAnsi"/>
-              </w:rPr>
-            </w:pPr>
+            <w:tcW w:w="3543" w:type="dxa"/>
+          </w:tcPr>
+          <w:p>
+            <w:pPr>
+              <w:pStyle w:val="Sinespaciado"/>
+              <w:cnfStyle w:val="000000000000" w:firstRow="0" w:lastRow="0" w:firstColumn="0" w:lastColumn="0" w:oddVBand="0" w:evenVBand="0" w:oddHBand="0" w:evenHBand="0" w:firstRowFirstColumn="0" w:firstRowLastColumn="0" w:lastRowFirstColumn="0" w:lastRowLastColumn="0"/>
+              <w:rPr>
+                <w:rFonts w:asciiTheme="minorHAnsi" w:hAnsiTheme="minorHAnsi" w:cstheme="minorHAnsi"/>
+                <w:sz w:val="20"/>
+                <w:szCs w:val="20"/>
+              </w:rPr>
+            </w:pPr>
+            <w:r>
+              <w:rPr>
+                <w:rFonts w:asciiTheme="minorHAnsi" w:hAnsiTheme="minorHAnsi" w:cstheme="minorHAnsi"/>
+                <w:sz w:val="20"/>
+                <w:szCs w:val="20"/>
+              </w:rPr>
+              <w:t>campos_struct[nombre]==</w:t>
+            </w:r>
+            <w:r>
+              <w:rPr>
+                <w:rFonts w:ascii="Cambria Math" w:hAnsi="Cambria Math" w:cs="Cambria Math"/>
+                <w:sz w:val="20"/>
+                <w:szCs w:val="20"/>
+              </w:rPr>
+              <w:t xml:space="preserve"> ∅</w:t>
+            </w:r>
+          </w:p>
+        </w:tc>
+        <w:tc>
+          <w:tcPr>
+            <w:tcW w:w="5103" w:type="dxa"/>
+          </w:tcPr>
+          <w:p>
+            <w:pPr>
+              <w:pStyle w:val="Sinespaciado"/>
+              <w:cnfStyle w:val="000000000000" w:firstRow="0" w:lastRow="0" w:firstColumn="0" w:lastColumn="0" w:oddVBand="0" w:evenVBand="0" w:oddHBand="0" w:evenHBand="0" w:firstRowFirstColumn="0" w:firstRowLastColumn="0" w:lastRowFirstColumn="0" w:lastRowLastColumn="0"/>
+              <w:rPr>
+                <w:rFonts w:asciiTheme="minorHAnsi" w:eastAsia="Times New Roman" w:hAnsiTheme="minorHAnsi" w:cstheme="minorHAnsi"/>
+                <w:sz w:val="20"/>
+                <w:szCs w:val="20"/>
+                <w:lang w:val="es-ES"/>
+              </w:rPr>
+            </w:pPr>
+            <w:r>
+              <w:rPr>
+                <w:rFonts w:asciiTheme="minorHAnsi" w:hAnsiTheme="minorHAnsi" w:cstheme="minorHAnsi"/>
+                <w:sz w:val="20"/>
+                <w:szCs w:val="20"/>
+              </w:rPr>
+              <w:t>campos_struct</w:t>
+            </w:r>
+            <w:r>
+              <w:rPr>
+                <w:rFonts w:asciiTheme="minorHAnsi" w:eastAsia="Times New Roman" w:hAnsiTheme="minorHAnsi" w:cstheme="minorHAnsi"/>
+                <w:sz w:val="20"/>
+                <w:szCs w:val="20"/>
+              </w:rPr>
+              <w:t xml:space="preserve"> [nombre] = </w:t>
+            </w:r>
+            <w:r>
+              <w:rPr>
+                <w:rFonts w:asciiTheme="minorHAnsi" w:hAnsiTheme="minorHAnsi" w:cstheme="minorHAnsi"/>
+                <w:sz w:val="20"/>
+                <w:szCs w:val="20"/>
+              </w:rPr>
+              <w:t>definicion_variable_struct</w:t>
+            </w:r>
           </w:p>
         </w:tc>
       </w:tr>
@@ -271,20 +354,24 @@
         <w:tc>
           <w:tcPr>
             <w:cnfStyle w:val="001000000000" w:firstRow="0" w:lastRow="0" w:firstColumn="1" w:lastColumn="0" w:oddVBand="0" w:evenVBand="0" w:oddHBand="0" w:evenHBand="0" w:firstRowFirstColumn="0" w:firstRowLastColumn="0" w:lastRowFirstColumn="0" w:lastRowLastColumn="0"/>
-            <w:tcW w:w="4667" w:type="dxa"/>
-          </w:tcPr>
-          <w:p>
-            <w:pPr>
-              <w:pStyle w:val="Sinespaciado"/>
-              <w:rPr>
-                <w:rFonts w:asciiTheme="minorHAnsi" w:hAnsiTheme="minorHAnsi" w:cstheme="minorHAnsi"/>
-                <w:b w:val="0"/>
-              </w:rPr>
-            </w:pPr>
-            <w:r>
-              <w:rPr>
-                <w:rFonts w:asciiTheme="minorHAnsi" w:hAnsiTheme="minorHAnsi" w:cstheme="minorHAnsi"/>
-                <w:b w:val="0"/>
+            <w:tcW w:w="6091" w:type="dxa"/>
+          </w:tcPr>
+          <w:p>
+            <w:pPr>
+              <w:pStyle w:val="Sinespaciado"/>
+              <w:rPr>
+                <w:rFonts w:asciiTheme="minorHAnsi" w:hAnsiTheme="minorHAnsi" w:cstheme="minorHAnsi"/>
+                <w:b w:val="0"/>
+                <w:sz w:val="20"/>
+                <w:szCs w:val="20"/>
+              </w:rPr>
+            </w:pPr>
+            <w:r>
+              <w:rPr>
+                <w:rFonts w:asciiTheme="minorHAnsi" w:hAnsiTheme="minorHAnsi" w:cstheme="minorHAnsi"/>
+                <w:b w:val="0"/>
+                <w:sz w:val="20"/>
+                <w:szCs w:val="20"/>
               </w:rPr>
               <w:t xml:space="preserve">tamanio_vector → </w:t>
             </w:r>
@@ -293,6 +380,8 @@
                 <w:rFonts w:asciiTheme="minorHAnsi" w:hAnsiTheme="minorHAnsi" w:cstheme="minorHAnsi"/>
                 <w:b w:val="0"/>
                 <w:i/>
+                <w:sz w:val="20"/>
+                <w:szCs w:val="20"/>
               </w:rPr>
               <w:t>numero</w:t>
             </w:r>
@@ -301,6 +390,8 @@
                 <w:rFonts w:asciiTheme="minorHAnsi" w:hAnsiTheme="minorHAnsi" w:cstheme="minorHAnsi"/>
                 <w:b w:val="0"/>
                 <w:color w:val="808080"/>
+                <w:sz w:val="20"/>
+                <w:szCs w:val="20"/>
               </w:rPr>
               <w:t>:int</w:t>
             </w:r>
@@ -308,28 +399,32 @@
         </w:tc>
         <w:tc>
           <w:tcPr>
-            <w:tcW w:w="2835" w:type="dxa"/>
-          </w:tcPr>
-          <w:p>
-            <w:pPr>
-              <w:pStyle w:val="Sinespaciado"/>
-              <w:cnfStyle w:val="000000000000" w:firstRow="0" w:lastRow="0" w:firstColumn="0" w:lastColumn="0" w:oddVBand="0" w:evenVBand="0" w:oddHBand="0" w:evenHBand="0" w:firstRowFirstColumn="0" w:firstRowLastColumn="0" w:lastRowFirstColumn="0" w:lastRowLastColumn="0"/>
-              <w:rPr>
-                <w:rFonts w:asciiTheme="minorHAnsi" w:hAnsiTheme="minorHAnsi" w:cstheme="minorHAnsi"/>
-              </w:rPr>
-            </w:pPr>
-          </w:p>
-        </w:tc>
-        <w:tc>
-          <w:tcPr>
-            <w:tcW w:w="2850" w:type="dxa"/>
-          </w:tcPr>
-          <w:p>
-            <w:pPr>
-              <w:pStyle w:val="Sinespaciado"/>
-              <w:cnfStyle w:val="000000000000" w:firstRow="0" w:lastRow="0" w:firstColumn="0" w:lastColumn="0" w:oddVBand="0" w:evenVBand="0" w:oddHBand="0" w:evenHBand="0" w:firstRowFirstColumn="0" w:firstRowLastColumn="0" w:lastRowFirstColumn="0" w:lastRowLastColumn="0"/>
-              <w:rPr>
-                <w:rFonts w:asciiTheme="minorHAnsi" w:hAnsiTheme="minorHAnsi" w:cstheme="minorHAnsi"/>
+            <w:tcW w:w="3543" w:type="dxa"/>
+          </w:tcPr>
+          <w:p>
+            <w:pPr>
+              <w:pStyle w:val="Sinespaciado"/>
+              <w:cnfStyle w:val="000000000000" w:firstRow="0" w:lastRow="0" w:firstColumn="0" w:lastColumn="0" w:oddVBand="0" w:evenVBand="0" w:oddHBand="0" w:evenHBand="0" w:firstRowFirstColumn="0" w:firstRowLastColumn="0" w:lastRowFirstColumn="0" w:lastRowLastColumn="0"/>
+              <w:rPr>
+                <w:rFonts w:asciiTheme="minorHAnsi" w:hAnsiTheme="minorHAnsi" w:cstheme="minorHAnsi"/>
+                <w:sz w:val="20"/>
+                <w:szCs w:val="20"/>
+              </w:rPr>
+            </w:pPr>
+          </w:p>
+        </w:tc>
+        <w:tc>
+          <w:tcPr>
+            <w:tcW w:w="5103" w:type="dxa"/>
+          </w:tcPr>
+          <w:p>
+            <w:pPr>
+              <w:pStyle w:val="Sinespaciado"/>
+              <w:cnfStyle w:val="000000000000" w:firstRow="0" w:lastRow="0" w:firstColumn="0" w:lastColumn="0" w:oddVBand="0" w:evenVBand="0" w:oddHBand="0" w:evenHBand="0" w:firstRowFirstColumn="0" w:firstRowLastColumn="0" w:lastRowFirstColumn="0" w:lastRowLastColumn="0"/>
+              <w:rPr>
+                <w:rFonts w:asciiTheme="minorHAnsi" w:hAnsiTheme="minorHAnsi" w:cstheme="minorHAnsi"/>
+                <w:sz w:val="20"/>
+                <w:szCs w:val="20"/>
               </w:rPr>
             </w:pPr>
           </w:p>
@@ -342,20 +437,24 @@
         <w:tc>
           <w:tcPr>
             <w:cnfStyle w:val="001000000000" w:firstRow="0" w:lastRow="0" w:firstColumn="1" w:lastColumn="0" w:oddVBand="0" w:evenVBand="0" w:oddHBand="0" w:evenHBand="0" w:firstRowFirstColumn="0" w:firstRowLastColumn="0" w:lastRowFirstColumn="0" w:lastRowLastColumn="0"/>
-            <w:tcW w:w="4667" w:type="dxa"/>
-          </w:tcPr>
-          <w:p>
-            <w:pPr>
-              <w:pStyle w:val="Sinespaciado"/>
-              <w:rPr>
-                <w:rFonts w:asciiTheme="minorHAnsi" w:hAnsiTheme="minorHAnsi" w:cstheme="minorHAnsi"/>
-                <w:b w:val="0"/>
-              </w:rPr>
-            </w:pPr>
-            <w:r>
-              <w:rPr>
-                <w:rFonts w:asciiTheme="minorHAnsi" w:hAnsiTheme="minorHAnsi" w:cstheme="minorHAnsi"/>
-                <w:b w:val="0"/>
+            <w:tcW w:w="6091" w:type="dxa"/>
+          </w:tcPr>
+          <w:p>
+            <w:pPr>
+              <w:pStyle w:val="Sinespaciado"/>
+              <w:rPr>
+                <w:rFonts w:asciiTheme="minorHAnsi" w:hAnsiTheme="minorHAnsi" w:cstheme="minorHAnsi"/>
+                <w:b w:val="0"/>
+                <w:sz w:val="20"/>
+                <w:szCs w:val="20"/>
+              </w:rPr>
+            </w:pPr>
+            <w:r>
+              <w:rPr>
+                <w:rFonts w:asciiTheme="minorHAnsi" w:hAnsiTheme="minorHAnsi" w:cstheme="minorHAnsi"/>
+                <w:b w:val="0"/>
+                <w:sz w:val="20"/>
+                <w:szCs w:val="20"/>
               </w:rPr>
               <w:t xml:space="preserve">parametro → </w:t>
             </w:r>
@@ -364,6 +463,8 @@
                 <w:rFonts w:asciiTheme="minorHAnsi" w:hAnsiTheme="minorHAnsi" w:cstheme="minorHAnsi"/>
                 <w:b w:val="0"/>
                 <w:i/>
+                <w:sz w:val="20"/>
+                <w:szCs w:val="20"/>
               </w:rPr>
               <w:t>nombre</w:t>
             </w:r>
@@ -372,6 +473,8 @@
                 <w:rFonts w:asciiTheme="minorHAnsi" w:hAnsiTheme="minorHAnsi" w:cstheme="minorHAnsi"/>
                 <w:b w:val="0"/>
                 <w:color w:val="808080"/>
+                <w:sz w:val="20"/>
+                <w:szCs w:val="20"/>
               </w:rPr>
               <w:t>:String</w:t>
             </w:r>
@@ -379,6 +482,8 @@
               <w:rPr>
                 <w:rFonts w:asciiTheme="minorHAnsi" w:hAnsiTheme="minorHAnsi" w:cstheme="minorHAnsi"/>
                 <w:b w:val="0"/>
+                <w:sz w:val="20"/>
+                <w:szCs w:val="20"/>
               </w:rPr>
               <w:t xml:space="preserve"> </w:t>
             </w:r>
@@ -387,6 +492,8 @@
                 <w:rFonts w:asciiTheme="minorHAnsi" w:hAnsiTheme="minorHAnsi" w:cstheme="minorHAnsi"/>
                 <w:b w:val="0"/>
                 <w:i/>
+                <w:sz w:val="20"/>
+                <w:szCs w:val="20"/>
               </w:rPr>
               <w:t>tipo</w:t>
             </w:r>
@@ -395,6 +502,8 @@
                 <w:rFonts w:asciiTheme="minorHAnsi" w:hAnsiTheme="minorHAnsi" w:cstheme="minorHAnsi"/>
                 <w:b w:val="0"/>
                 <w:color w:val="808080"/>
+                <w:sz w:val="20"/>
+                <w:szCs w:val="20"/>
               </w:rPr>
               <w:t>:tipo</w:t>
             </w:r>
@@ -402,30 +511,82 @@
         </w:tc>
         <w:tc>
           <w:tcPr>
-            <w:tcW w:w="2835" w:type="dxa"/>
-          </w:tcPr>
-          <w:p>
-            <w:pPr>
-              <w:pStyle w:val="Sinespaciado"/>
-              <w:cnfStyle w:val="000000000000" w:firstRow="0" w:lastRow="0" w:firstColumn="0" w:lastColumn="0" w:oddVBand="0" w:evenVBand="0" w:oddHBand="0" w:evenHBand="0" w:firstRowFirstColumn="0" w:firstRowLastColumn="0" w:lastRowFirstColumn="0" w:lastRowLastColumn="0"/>
-              <w:rPr>
-                <w:rFonts w:asciiTheme="minorHAnsi" w:hAnsiTheme="minorHAnsi" w:cstheme="minorHAnsi"/>
-              </w:rPr>
-            </w:pPr>
-          </w:p>
-        </w:tc>
-        <w:tc>
-          <w:tcPr>
-            <w:tcW w:w="2850" w:type="dxa"/>
-          </w:tcPr>
-          <w:p>
-            <w:pPr>
-              <w:pStyle w:val="Sinespaciado"/>
-              <w:cnfStyle w:val="000000000000" w:firstRow="0" w:lastRow="0" w:firstColumn="0" w:lastColumn="0" w:oddVBand="0" w:evenVBand="0" w:oddHBand="0" w:evenHBand="0" w:firstRowFirstColumn="0" w:firstRowLastColumn="0" w:lastRowFirstColumn="0" w:lastRowLastColumn="0"/>
-              <w:rPr>
-                <w:rFonts w:asciiTheme="minorHAnsi" w:hAnsiTheme="minorHAnsi" w:cstheme="minorHAnsi"/>
-              </w:rPr>
-            </w:pPr>
+            <w:tcW w:w="3543" w:type="dxa"/>
+          </w:tcPr>
+          <w:p>
+            <w:pPr>
+              <w:pStyle w:val="Sinespaciado"/>
+              <w:cnfStyle w:val="000000000000" w:firstRow="0" w:lastRow="0" w:firstColumn="0" w:lastColumn="0" w:oddVBand="0" w:evenVBand="0" w:oddHBand="0" w:evenHBand="0" w:firstRowFirstColumn="0" w:firstRowLastColumn="0" w:lastRowFirstColumn="0" w:lastRowLastColumn="0"/>
+              <w:rPr>
+                <w:rFonts w:asciiTheme="minorHAnsi" w:hAnsiTheme="minorHAnsi" w:cstheme="minorHAnsi"/>
+                <w:sz w:val="20"/>
+                <w:szCs w:val="20"/>
+              </w:rPr>
+            </w:pPr>
+            <w:r>
+              <w:rPr>
+                <w:rFonts w:asciiTheme="minorHAnsi" w:hAnsiTheme="minorHAnsi" w:cstheme="minorHAnsi"/>
+                <w:sz w:val="20"/>
+                <w:szCs w:val="20"/>
+              </w:rPr>
+              <w:t>parametros[nombre]==</w:t>
+            </w:r>
+            <w:r>
+              <w:rPr>
+                <w:rFonts w:ascii="Cambria Math" w:hAnsi="Cambria Math" w:cs="Cambria Math"/>
+                <w:sz w:val="20"/>
+                <w:szCs w:val="20"/>
+              </w:rPr>
+              <w:t xml:space="preserve"> </w:t>
+            </w:r>
+            <w:r>
+              <w:rPr>
+                <w:rFonts w:ascii="Cambria Math" w:hAnsi="Cambria Math" w:cs="Cambria Math"/>
+                <w:sz w:val="20"/>
+                <w:szCs w:val="20"/>
+              </w:rPr>
+              <w:t>∅</w:t>
+            </w:r>
+          </w:p>
+        </w:tc>
+        <w:tc>
+          <w:tcPr>
+            <w:tcW w:w="5103" w:type="dxa"/>
+          </w:tcPr>
+          <w:p>
+            <w:pPr>
+              <w:pStyle w:val="Sinespaciado"/>
+              <w:cnfStyle w:val="000000000000" w:firstRow="0" w:lastRow="0" w:firstColumn="0" w:lastColumn="0" w:oddVBand="0" w:evenVBand="0" w:oddHBand="0" w:evenHBand="0" w:firstRowFirstColumn="0" w:firstRowLastColumn="0" w:lastRowFirstColumn="0" w:lastRowLastColumn="0"/>
+              <w:rPr>
+                <w:rFonts w:asciiTheme="minorHAnsi" w:hAnsiTheme="minorHAnsi" w:cstheme="minorHAnsi"/>
+                <w:sz w:val="20"/>
+                <w:szCs w:val="20"/>
+              </w:rPr>
+            </w:pPr>
+            <w:r>
+              <w:rPr>
+                <w:rFonts w:asciiTheme="minorHAnsi" w:hAnsiTheme="minorHAnsi" w:cstheme="minorHAnsi"/>
+                <w:sz w:val="20"/>
+                <w:szCs w:val="20"/>
+              </w:rPr>
+              <w:t>parametros[nombre]=</w:t>
+            </w:r>
+            <w:r>
+              <w:rPr>
+                <w:rFonts w:asciiTheme="minorHAnsi" w:hAnsiTheme="minorHAnsi" w:cstheme="minorHAnsi"/>
+                <w:sz w:val="20"/>
+                <w:szCs w:val="20"/>
+              </w:rPr>
+              <w:t xml:space="preserve"> </w:t>
+            </w:r>
+            <w:r>
+              <w:rPr>
+                <w:rFonts w:asciiTheme="minorHAnsi" w:hAnsiTheme="minorHAnsi" w:cstheme="minorHAnsi"/>
+                <w:sz w:val="20"/>
+                <w:szCs w:val="20"/>
+              </w:rPr>
+              <w:t>parametro</w:t>
+            </w:r>
           </w:p>
         </w:tc>
       </w:tr>
@@ -436,20 +597,24 @@
         <w:tc>
           <w:tcPr>
             <w:cnfStyle w:val="001000000000" w:firstRow="0" w:lastRow="0" w:firstColumn="1" w:lastColumn="0" w:oddVBand="0" w:evenVBand="0" w:oddHBand="0" w:evenHBand="0" w:firstRowFirstColumn="0" w:firstRowLastColumn="0" w:lastRowFirstColumn="0" w:lastRowLastColumn="0"/>
-            <w:tcW w:w="4667" w:type="dxa"/>
-          </w:tcPr>
-          <w:p>
-            <w:pPr>
-              <w:pStyle w:val="Sinespaciado"/>
-              <w:rPr>
-                <w:rFonts w:asciiTheme="minorHAnsi" w:hAnsiTheme="minorHAnsi" w:cstheme="minorHAnsi"/>
-                <w:b w:val="0"/>
-              </w:rPr>
-            </w:pPr>
-            <w:r>
-              <w:rPr>
-                <w:rFonts w:asciiTheme="minorHAnsi" w:hAnsiTheme="minorHAnsi" w:cstheme="minorHAnsi"/>
-                <w:b w:val="0"/>
+            <w:tcW w:w="6091" w:type="dxa"/>
+          </w:tcPr>
+          <w:p>
+            <w:pPr>
+              <w:pStyle w:val="Sinespaciado"/>
+              <w:rPr>
+                <w:rFonts w:asciiTheme="minorHAnsi" w:hAnsiTheme="minorHAnsi" w:cstheme="minorHAnsi"/>
+                <w:b w:val="0"/>
+                <w:sz w:val="20"/>
+                <w:szCs w:val="20"/>
+              </w:rPr>
+            </w:pPr>
+            <w:r>
+              <w:rPr>
+                <w:rFonts w:asciiTheme="minorHAnsi" w:hAnsiTheme="minorHAnsi" w:cstheme="minorHAnsi"/>
+                <w:b w:val="0"/>
+                <w:sz w:val="20"/>
+                <w:szCs w:val="20"/>
               </w:rPr>
               <w:t xml:space="preserve"> </w:t>
             </w:r>
@@ -457,28 +622,32 @@
         </w:tc>
         <w:tc>
           <w:tcPr>
-            <w:tcW w:w="2835" w:type="dxa"/>
-          </w:tcPr>
-          <w:p>
-            <w:pPr>
-              <w:pStyle w:val="Sinespaciado"/>
-              <w:cnfStyle w:val="000000000000" w:firstRow="0" w:lastRow="0" w:firstColumn="0" w:lastColumn="0" w:oddVBand="0" w:evenVBand="0" w:oddHBand="0" w:evenHBand="0" w:firstRowFirstColumn="0" w:firstRowLastColumn="0" w:lastRowFirstColumn="0" w:lastRowLastColumn="0"/>
-              <w:rPr>
-                <w:rFonts w:asciiTheme="minorHAnsi" w:hAnsiTheme="minorHAnsi" w:cstheme="minorHAnsi"/>
-              </w:rPr>
-            </w:pPr>
-          </w:p>
-        </w:tc>
-        <w:tc>
-          <w:tcPr>
-            <w:tcW w:w="2850" w:type="dxa"/>
-          </w:tcPr>
-          <w:p>
-            <w:pPr>
-              <w:pStyle w:val="Sinespaciado"/>
-              <w:cnfStyle w:val="000000000000" w:firstRow="0" w:lastRow="0" w:firstColumn="0" w:lastColumn="0" w:oddVBand="0" w:evenVBand="0" w:oddHBand="0" w:evenHBand="0" w:firstRowFirstColumn="0" w:firstRowLastColumn="0" w:lastRowFirstColumn="0" w:lastRowLastColumn="0"/>
-              <w:rPr>
-                <w:rFonts w:asciiTheme="minorHAnsi" w:hAnsiTheme="minorHAnsi" w:cstheme="minorHAnsi"/>
+            <w:tcW w:w="3543" w:type="dxa"/>
+          </w:tcPr>
+          <w:p>
+            <w:pPr>
+              <w:pStyle w:val="Sinespaciado"/>
+              <w:cnfStyle w:val="000000000000" w:firstRow="0" w:lastRow="0" w:firstColumn="0" w:lastColumn="0" w:oddVBand="0" w:evenVBand="0" w:oddHBand="0" w:evenHBand="0" w:firstRowFirstColumn="0" w:firstRowLastColumn="0" w:lastRowFirstColumn="0" w:lastRowLastColumn="0"/>
+              <w:rPr>
+                <w:rFonts w:asciiTheme="minorHAnsi" w:hAnsiTheme="minorHAnsi" w:cstheme="minorHAnsi"/>
+                <w:sz w:val="20"/>
+                <w:szCs w:val="20"/>
+              </w:rPr>
+            </w:pPr>
+          </w:p>
+        </w:tc>
+        <w:tc>
+          <w:tcPr>
+            <w:tcW w:w="5103" w:type="dxa"/>
+          </w:tcPr>
+          <w:p>
+            <w:pPr>
+              <w:pStyle w:val="Sinespaciado"/>
+              <w:cnfStyle w:val="000000000000" w:firstRow="0" w:lastRow="0" w:firstColumn="0" w:lastColumn="0" w:oddVBand="0" w:evenVBand="0" w:oddHBand="0" w:evenHBand="0" w:firstRowFirstColumn="0" w:firstRowLastColumn="0" w:lastRowFirstColumn="0" w:lastRowLastColumn="0"/>
+              <w:rPr>
+                <w:rFonts w:asciiTheme="minorHAnsi" w:hAnsiTheme="minorHAnsi" w:cstheme="minorHAnsi"/>
+                <w:sz w:val="20"/>
+                <w:szCs w:val="20"/>
               </w:rPr>
             </w:pPr>
           </w:p>
@@ -491,20 +660,24 @@
         <w:tc>
           <w:tcPr>
             <w:cnfStyle w:val="001000000000" w:firstRow="0" w:lastRow="0" w:firstColumn="1" w:lastColumn="0" w:oddVBand="0" w:evenVBand="0" w:oddHBand="0" w:evenHBand="0" w:firstRowFirstColumn="0" w:firstRowLastColumn="0" w:lastRowFirstColumn="0" w:lastRowLastColumn="0"/>
-            <w:tcW w:w="4667" w:type="dxa"/>
-          </w:tcPr>
-          <w:p>
-            <w:pPr>
-              <w:pStyle w:val="Sinespaciado"/>
-              <w:rPr>
-                <w:rFonts w:asciiTheme="minorHAnsi" w:hAnsiTheme="minorHAnsi" w:cstheme="minorHAnsi"/>
-                <w:b w:val="0"/>
-              </w:rPr>
-            </w:pPr>
-            <w:r>
-              <w:rPr>
-                <w:rFonts w:asciiTheme="minorHAnsi" w:hAnsiTheme="minorHAnsi" w:cstheme="minorHAnsi"/>
-                <w:b w:val="0"/>
+            <w:tcW w:w="6091" w:type="dxa"/>
+          </w:tcPr>
+          <w:p>
+            <w:pPr>
+              <w:pStyle w:val="Sinespaciado"/>
+              <w:rPr>
+                <w:rFonts w:asciiTheme="minorHAnsi" w:hAnsiTheme="minorHAnsi" w:cstheme="minorHAnsi"/>
+                <w:b w:val="0"/>
+                <w:sz w:val="20"/>
+                <w:szCs w:val="20"/>
+              </w:rPr>
+            </w:pPr>
+            <w:r>
+              <w:rPr>
+                <w:rFonts w:asciiTheme="minorHAnsi" w:hAnsiTheme="minorHAnsi" w:cstheme="minorHAnsi"/>
+                <w:b w:val="0"/>
+                <w:sz w:val="20"/>
+                <w:szCs w:val="20"/>
               </w:rPr>
               <w:t>definicion_variable:</w:t>
             </w:r>
@@ -513,6 +686,8 @@
                 <w:rFonts w:asciiTheme="minorHAnsi" w:hAnsiTheme="minorHAnsi" w:cstheme="minorHAnsi"/>
                 <w:b w:val="0"/>
                 <w:color w:val="808080"/>
+                <w:sz w:val="20"/>
+                <w:szCs w:val="20"/>
               </w:rPr>
               <w:t>bloque</w:t>
             </w:r>
@@ -520,6 +695,8 @@
               <w:rPr>
                 <w:rFonts w:asciiTheme="minorHAnsi" w:hAnsiTheme="minorHAnsi" w:cstheme="minorHAnsi"/>
                 <w:b w:val="0"/>
+                <w:sz w:val="20"/>
+                <w:szCs w:val="20"/>
               </w:rPr>
               <w:t xml:space="preserve"> → </w:t>
             </w:r>
@@ -528,6 +705,8 @@
                 <w:rFonts w:asciiTheme="minorHAnsi" w:hAnsiTheme="minorHAnsi" w:cstheme="minorHAnsi"/>
                 <w:b w:val="0"/>
                 <w:i/>
+                <w:sz w:val="20"/>
+                <w:szCs w:val="20"/>
               </w:rPr>
               <w:t>nombre</w:t>
             </w:r>
@@ -536,6 +715,8 @@
                 <w:rFonts w:asciiTheme="minorHAnsi" w:hAnsiTheme="minorHAnsi" w:cstheme="minorHAnsi"/>
                 <w:b w:val="0"/>
                 <w:color w:val="808080"/>
+                <w:sz w:val="20"/>
+                <w:szCs w:val="20"/>
               </w:rPr>
               <w:t>:String</w:t>
             </w:r>
@@ -543,6 +724,8 @@
               <w:rPr>
                 <w:rFonts w:asciiTheme="minorHAnsi" w:hAnsiTheme="minorHAnsi" w:cstheme="minorHAnsi"/>
                 <w:b w:val="0"/>
+                <w:sz w:val="20"/>
+                <w:szCs w:val="20"/>
               </w:rPr>
               <w:t xml:space="preserve"> </w:t>
             </w:r>
@@ -551,6 +734,8 @@
                 <w:rFonts w:asciiTheme="minorHAnsi" w:hAnsiTheme="minorHAnsi" w:cstheme="minorHAnsi"/>
                 <w:b w:val="0"/>
                 <w:i/>
+                <w:sz w:val="20"/>
+                <w:szCs w:val="20"/>
               </w:rPr>
               <w:t>tipo</w:t>
             </w:r>
@@ -559,6 +744,8 @@
                 <w:rFonts w:asciiTheme="minorHAnsi" w:hAnsiTheme="minorHAnsi" w:cstheme="minorHAnsi"/>
                 <w:b w:val="0"/>
                 <w:color w:val="808080"/>
+                <w:sz w:val="20"/>
+                <w:szCs w:val="20"/>
               </w:rPr>
               <w:t>:tipo</w:t>
             </w:r>
@@ -566,30 +753,58 @@
         </w:tc>
         <w:tc>
           <w:tcPr>
-            <w:tcW w:w="2835" w:type="dxa"/>
-          </w:tcPr>
-          <w:p>
-            <w:pPr>
-              <w:pStyle w:val="Sinespaciado"/>
-              <w:cnfStyle w:val="000000000000" w:firstRow="0" w:lastRow="0" w:firstColumn="0" w:lastColumn="0" w:oddVBand="0" w:evenVBand="0" w:oddHBand="0" w:evenHBand="0" w:firstRowFirstColumn="0" w:firstRowLastColumn="0" w:lastRowFirstColumn="0" w:lastRowLastColumn="0"/>
-              <w:rPr>
-                <w:rFonts w:asciiTheme="minorHAnsi" w:hAnsiTheme="minorHAnsi" w:cstheme="minorHAnsi"/>
-              </w:rPr>
-            </w:pPr>
-          </w:p>
-        </w:tc>
-        <w:tc>
-          <w:tcPr>
-            <w:tcW w:w="2850" w:type="dxa"/>
-          </w:tcPr>
-          <w:p>
-            <w:pPr>
-              <w:pStyle w:val="Sinespaciado"/>
-              <w:cnfStyle w:val="000000000000" w:firstRow="0" w:lastRow="0" w:firstColumn="0" w:lastColumn="0" w:oddVBand="0" w:evenVBand="0" w:oddHBand="0" w:evenHBand="0" w:firstRowFirstColumn="0" w:firstRowLastColumn="0" w:lastRowFirstColumn="0" w:lastRowLastColumn="0"/>
-              <w:rPr>
-                <w:rFonts w:asciiTheme="minorHAnsi" w:hAnsiTheme="minorHAnsi" w:cstheme="minorHAnsi"/>
-              </w:rPr>
-            </w:pPr>
+            <w:tcW w:w="3543" w:type="dxa"/>
+          </w:tcPr>
+          <w:p>
+            <w:pPr>
+              <w:pStyle w:val="Sinespaciado"/>
+              <w:cnfStyle w:val="000000000000" w:firstRow="0" w:lastRow="0" w:firstColumn="0" w:lastColumn="0" w:oddVBand="0" w:evenVBand="0" w:oddHBand="0" w:evenHBand="0" w:firstRowFirstColumn="0" w:firstRowLastColumn="0" w:lastRowFirstColumn="0" w:lastRowLastColumn="0"/>
+              <w:rPr>
+                <w:rFonts w:asciiTheme="minorHAnsi" w:hAnsiTheme="minorHAnsi" w:cstheme="minorHAnsi"/>
+                <w:sz w:val="20"/>
+                <w:szCs w:val="20"/>
+              </w:rPr>
+            </w:pPr>
+            <w:r>
+              <w:rPr>
+                <w:rFonts w:asciiTheme="minorHAnsi" w:hAnsiTheme="minorHAnsi" w:cstheme="minorHAnsi"/>
+                <w:sz w:val="20"/>
+                <w:szCs w:val="20"/>
+              </w:rPr>
+              <w:t xml:space="preserve">variables[nombre]== </w:t>
+            </w:r>
+            <w:r>
+              <w:rPr>
+                <w:rFonts w:ascii="Cambria Math" w:hAnsi="Cambria Math" w:cs="Cambria Math"/>
+                <w:sz w:val="20"/>
+                <w:szCs w:val="20"/>
+              </w:rPr>
+              <w:t>∅</w:t>
+            </w:r>
+          </w:p>
+        </w:tc>
+        <w:tc>
+          <w:tcPr>
+            <w:tcW w:w="5103" w:type="dxa"/>
+          </w:tcPr>
+          <w:p>
+            <w:pPr>
+              <w:pStyle w:val="Sinespaciado"/>
+              <w:cnfStyle w:val="000000000000" w:firstRow="0" w:lastRow="0" w:firstColumn="0" w:lastColumn="0" w:oddVBand="0" w:evenVBand="0" w:oddHBand="0" w:evenHBand="0" w:firstRowFirstColumn="0" w:firstRowLastColumn="0" w:lastRowFirstColumn="0" w:lastRowLastColumn="0"/>
+              <w:rPr>
+                <w:rFonts w:asciiTheme="minorHAnsi" w:hAnsiTheme="minorHAnsi" w:cstheme="minorHAnsi"/>
+                <w:sz w:val="20"/>
+                <w:szCs w:val="20"/>
+              </w:rPr>
+            </w:pPr>
+            <w:r>
+              <w:rPr>
+                <w:rFonts w:asciiTheme="minorHAnsi" w:hAnsiTheme="minorHAnsi" w:cstheme="minorHAnsi"/>
+                <w:sz w:val="20"/>
+                <w:szCs w:val="20"/>
+              </w:rPr>
+              <w:t>variables[nombre]=definicion_vairable</w:t>
+            </w:r>
           </w:p>
         </w:tc>
       </w:tr>
@@ -600,20 +815,24 @@
         <w:tc>
           <w:tcPr>
             <w:cnfStyle w:val="001000000000" w:firstRow="0" w:lastRow="0" w:firstColumn="1" w:lastColumn="0" w:oddVBand="0" w:evenVBand="0" w:oddHBand="0" w:evenHBand="0" w:firstRowFirstColumn="0" w:firstRowLastColumn="0" w:lastRowFirstColumn="0" w:lastRowLastColumn="0"/>
-            <w:tcW w:w="4667" w:type="dxa"/>
-          </w:tcPr>
-          <w:p>
-            <w:pPr>
-              <w:pStyle w:val="Sinespaciado"/>
-              <w:rPr>
-                <w:rFonts w:asciiTheme="minorHAnsi" w:hAnsiTheme="minorHAnsi" w:cstheme="minorHAnsi"/>
-                <w:b w:val="0"/>
-              </w:rPr>
-            </w:pPr>
-            <w:r>
-              <w:rPr>
-                <w:rFonts w:asciiTheme="minorHAnsi" w:hAnsiTheme="minorHAnsi" w:cstheme="minorHAnsi"/>
-                <w:b w:val="0"/>
+            <w:tcW w:w="6091" w:type="dxa"/>
+          </w:tcPr>
+          <w:p>
+            <w:pPr>
+              <w:pStyle w:val="Sinespaciado"/>
+              <w:rPr>
+                <w:rFonts w:asciiTheme="minorHAnsi" w:hAnsiTheme="minorHAnsi" w:cstheme="minorHAnsi"/>
+                <w:b w:val="0"/>
+                <w:sz w:val="20"/>
+                <w:szCs w:val="20"/>
+              </w:rPr>
+            </w:pPr>
+            <w:r>
+              <w:rPr>
+                <w:rFonts w:asciiTheme="minorHAnsi" w:hAnsiTheme="minorHAnsi" w:cstheme="minorHAnsi"/>
+                <w:b w:val="0"/>
+                <w:sz w:val="20"/>
+                <w:szCs w:val="20"/>
               </w:rPr>
               <w:t>struct:</w:t>
             </w:r>
@@ -622,6 +841,8 @@
                 <w:rFonts w:asciiTheme="minorHAnsi" w:hAnsiTheme="minorHAnsi" w:cstheme="minorHAnsi"/>
                 <w:b w:val="0"/>
                 <w:color w:val="808080"/>
+                <w:sz w:val="20"/>
+                <w:szCs w:val="20"/>
               </w:rPr>
               <w:t>bloque</w:t>
             </w:r>
@@ -629,6 +850,8 @@
               <w:rPr>
                 <w:rFonts w:asciiTheme="minorHAnsi" w:hAnsiTheme="minorHAnsi" w:cstheme="minorHAnsi"/>
                 <w:b w:val="0"/>
+                <w:sz w:val="20"/>
+                <w:szCs w:val="20"/>
               </w:rPr>
               <w:t xml:space="preserve"> → </w:t>
             </w:r>
@@ -637,6 +860,8 @@
                 <w:rFonts w:asciiTheme="minorHAnsi" w:hAnsiTheme="minorHAnsi" w:cstheme="minorHAnsi"/>
                 <w:b w:val="0"/>
                 <w:i/>
+                <w:sz w:val="20"/>
+                <w:szCs w:val="20"/>
               </w:rPr>
               <w:t>nombre</w:t>
             </w:r>
@@ -645,6 +870,8 @@
                 <w:rFonts w:asciiTheme="minorHAnsi" w:hAnsiTheme="minorHAnsi" w:cstheme="minorHAnsi"/>
                 <w:b w:val="0"/>
                 <w:color w:val="808080"/>
+                <w:sz w:val="20"/>
+                <w:szCs w:val="20"/>
               </w:rPr>
               <w:t>:String</w:t>
             </w:r>
@@ -652,6 +879,8 @@
               <w:rPr>
                 <w:rFonts w:asciiTheme="minorHAnsi" w:hAnsiTheme="minorHAnsi" w:cstheme="minorHAnsi"/>
                 <w:b w:val="0"/>
+                <w:sz w:val="20"/>
+                <w:szCs w:val="20"/>
               </w:rPr>
               <w:t xml:space="preserve"> </w:t>
             </w:r>
@@ -660,6 +889,8 @@
                 <w:rFonts w:asciiTheme="minorHAnsi" w:hAnsiTheme="minorHAnsi" w:cstheme="minorHAnsi"/>
                 <w:b w:val="0"/>
                 <w:i/>
+                <w:sz w:val="20"/>
+                <w:szCs w:val="20"/>
               </w:rPr>
               <w:t>definicion_variable_struct</w:t>
             </w:r>
@@ -668,6 +899,8 @@
                 <w:rFonts w:asciiTheme="minorHAnsi" w:hAnsiTheme="minorHAnsi" w:cstheme="minorHAnsi"/>
                 <w:b w:val="0"/>
                 <w:color w:val="808080"/>
+                <w:sz w:val="20"/>
+                <w:szCs w:val="20"/>
               </w:rPr>
               <w:t>:definicion_variable_struct*</w:t>
             </w:r>
@@ -675,30 +908,170 @@
         </w:tc>
         <w:tc>
           <w:tcPr>
-            <w:tcW w:w="2835" w:type="dxa"/>
-          </w:tcPr>
-          <w:p>
-            <w:pPr>
-              <w:pStyle w:val="Sinespaciado"/>
-              <w:cnfStyle w:val="000000000000" w:firstRow="0" w:lastRow="0" w:firstColumn="0" w:lastColumn="0" w:oddVBand="0" w:evenVBand="0" w:oddHBand="0" w:evenHBand="0" w:firstRowFirstColumn="0" w:firstRowLastColumn="0" w:lastRowFirstColumn="0" w:lastRowLastColumn="0"/>
-              <w:rPr>
-                <w:rFonts w:asciiTheme="minorHAnsi" w:hAnsiTheme="minorHAnsi" w:cstheme="minorHAnsi"/>
-              </w:rPr>
-            </w:pPr>
-          </w:p>
-        </w:tc>
-        <w:tc>
-          <w:tcPr>
-            <w:tcW w:w="2850" w:type="dxa"/>
-          </w:tcPr>
-          <w:p>
-            <w:pPr>
-              <w:pStyle w:val="Sinespaciado"/>
-              <w:cnfStyle w:val="000000000000" w:firstRow="0" w:lastRow="0" w:firstColumn="0" w:lastColumn="0" w:oddVBand="0" w:evenVBand="0" w:oddHBand="0" w:evenHBand="0" w:firstRowFirstColumn="0" w:firstRowLastColumn="0" w:lastRowFirstColumn="0" w:lastRowLastColumn="0"/>
-              <w:rPr>
-                <w:rFonts w:asciiTheme="minorHAnsi" w:hAnsiTheme="minorHAnsi" w:cstheme="minorHAnsi"/>
-              </w:rPr>
-            </w:pPr>
+            <w:tcW w:w="3543" w:type="dxa"/>
+          </w:tcPr>
+          <w:p>
+            <w:pPr>
+              <w:pStyle w:val="Sinespaciado"/>
+              <w:cnfStyle w:val="000000000000" w:firstRow="0" w:lastRow="0" w:firstColumn="0" w:lastColumn="0" w:oddVBand="0" w:evenVBand="0" w:oddHBand="0" w:evenHBand="0" w:firstRowFirstColumn="0" w:firstRowLastColumn="0" w:lastRowFirstColumn="0" w:lastRowLastColumn="0"/>
+              <w:rPr>
+                <w:rFonts w:asciiTheme="minorHAnsi" w:hAnsiTheme="minorHAnsi" w:cstheme="minorHAnsi"/>
+                <w:sz w:val="20"/>
+                <w:szCs w:val="20"/>
+              </w:rPr>
+            </w:pPr>
+            <w:r>
+              <w:rPr>
+                <w:rFonts w:asciiTheme="minorHAnsi" w:hAnsiTheme="minorHAnsi" w:cstheme="minorHAnsi"/>
+                <w:sz w:val="20"/>
+                <w:szCs w:val="20"/>
+              </w:rPr>
+              <w:t>estructuras[nombre]==</w:t>
+            </w:r>
+            <w:r>
+              <w:rPr>
+                <w:rFonts w:asciiTheme="minorHAnsi" w:eastAsia="Times New Roman" w:hAnsiTheme="minorHAnsi" w:cstheme="minorHAnsi"/>
+                <w:sz w:val="20"/>
+                <w:szCs w:val="20"/>
+              </w:rPr>
+              <w:t xml:space="preserve"> </w:t>
+            </w:r>
+            <w:r>
+              <w:rPr>
+                <w:rFonts w:ascii="Cambria Math" w:hAnsi="Cambria Math" w:cs="Cambria Math"/>
+                <w:sz w:val="20"/>
+                <w:szCs w:val="20"/>
+              </w:rPr>
+              <w:t>∅</w:t>
+            </w:r>
+          </w:p>
+        </w:tc>
+        <w:tc>
+          <w:tcPr>
+            <w:tcW w:w="5103" w:type="dxa"/>
+          </w:tcPr>
+          <w:p>
+            <w:pPr>
+              <w:pStyle w:val="Sinespaciado"/>
+              <w:cnfStyle w:val="000000000000" w:firstRow="0" w:lastRow="0" w:firstColumn="0" w:lastColumn="0" w:oddVBand="0" w:evenVBand="0" w:oddHBand="0" w:evenHBand="0" w:firstRowFirstColumn="0" w:firstRowLastColumn="0" w:lastRowFirstColumn="0" w:lastRowLastColumn="0"/>
+              <w:rPr>
+                <w:rFonts w:asciiTheme="minorHAnsi" w:hAnsiTheme="minorHAnsi" w:cstheme="minorHAnsi"/>
+                <w:sz w:val="20"/>
+                <w:szCs w:val="20"/>
+              </w:rPr>
+            </w:pPr>
+            <w:r>
+              <w:rPr>
+                <w:rFonts w:asciiTheme="minorHAnsi" w:hAnsiTheme="minorHAnsi" w:cstheme="minorHAnsi"/>
+                <w:sz w:val="20"/>
+                <w:szCs w:val="20"/>
+              </w:rPr>
+              <w:t>estructuras[nombre]=struct</w:t>
+            </w:r>
+          </w:p>
+          <w:p>
+            <w:pPr>
+              <w:pStyle w:val="Sinespaciado"/>
+              <w:cnfStyle w:val="000000000000" w:firstRow="0" w:lastRow="0" w:firstColumn="0" w:lastColumn="0" w:oddVBand="0" w:evenVBand="0" w:oddHBand="0" w:evenHBand="0" w:firstRowFirstColumn="0" w:firstRowLastColumn="0" w:lastRowFirstColumn="0" w:lastRowLastColumn="0"/>
+              <w:rPr>
+                <w:rFonts w:asciiTheme="minorHAnsi" w:hAnsiTheme="minorHAnsi" w:cstheme="minorHAnsi"/>
+                <w:sz w:val="20"/>
+                <w:szCs w:val="20"/>
+              </w:rPr>
+            </w:pPr>
+            <w:r>
+              <w:rPr>
+                <w:rFonts w:asciiTheme="minorHAnsi" w:hAnsiTheme="minorHAnsi" w:cstheme="minorHAnsi"/>
+                <w:sz w:val="20"/>
+                <w:szCs w:val="20"/>
+              </w:rPr>
+              <w:t>{</w:t>
+            </w:r>
+          </w:p>
+          <w:p>
+            <w:pPr>
+              <w:pStyle w:val="Sinespaciado"/>
+              <w:cnfStyle w:val="000000000000" w:firstRow="0" w:lastRow="0" w:firstColumn="0" w:lastColumn="0" w:oddVBand="0" w:evenVBand="0" w:oddHBand="0" w:evenHBand="0" w:firstRowFirstColumn="0" w:firstRowLastColumn="0" w:lastRowFirstColumn="0" w:lastRowLastColumn="0"/>
+              <w:rPr>
+                <w:rFonts w:asciiTheme="minorHAnsi" w:hAnsiTheme="minorHAnsi" w:cstheme="minorHAnsi"/>
+                <w:sz w:val="20"/>
+                <w:szCs w:val="20"/>
+              </w:rPr>
+            </w:pPr>
+            <w:r>
+              <w:rPr>
+                <w:rFonts w:asciiTheme="minorHAnsi" w:hAnsiTheme="minorHAnsi" w:cstheme="minorHAnsi"/>
+                <w:sz w:val="20"/>
+                <w:szCs w:val="20"/>
+              </w:rPr>
+              <w:t>campos_struct.set()</w:t>
+            </w:r>
+          </w:p>
+          <w:p>
+            <w:pPr>
+              <w:pStyle w:val="Sinespaciado"/>
+              <w:cnfStyle w:val="000000000000" w:firstRow="0" w:lastRow="0" w:firstColumn="0" w:lastColumn="0" w:oddVBand="0" w:evenVBand="0" w:oddHBand="0" w:evenHBand="0" w:firstRowFirstColumn="0" w:firstRowLastColumn="0" w:lastRowFirstColumn="0" w:lastRowLastColumn="0"/>
+              <w:rPr>
+                <w:rFonts w:asciiTheme="minorHAnsi" w:hAnsiTheme="minorHAnsi" w:cstheme="minorHAnsi"/>
+                <w:sz w:val="20"/>
+                <w:szCs w:val="20"/>
+              </w:rPr>
+            </w:pPr>
+            <w:r>
+              <w:rPr>
+                <w:rFonts w:asciiTheme="minorHAnsi" w:hAnsiTheme="minorHAnsi" w:cstheme="minorHAnsi"/>
+                <w:sz w:val="20"/>
+                <w:szCs w:val="20"/>
+              </w:rPr>
+              <w:t xml:space="preserve">visit(definicion_variable_struct </w:t>
+            </w:r>
+            <w:r>
+              <w:rPr>
+                <w:rFonts w:asciiTheme="minorHAnsi" w:hAnsiTheme="minorHAnsi" w:cstheme="minorHAnsi"/>
+                <w:sz w:val="20"/>
+                <w:szCs w:val="20"/>
+                <w:vertAlign w:val="subscript"/>
+              </w:rPr>
+              <w:t>i)</w:t>
+            </w:r>
+          </w:p>
+          <w:p>
+            <w:pPr>
+              <w:pStyle w:val="Sinespaciado"/>
+              <w:cnfStyle w:val="000000000000" w:firstRow="0" w:lastRow="0" w:firstColumn="0" w:lastColumn="0" w:oddVBand="0" w:evenVBand="0" w:oddHBand="0" w:evenHBand="0" w:firstRowFirstColumn="0" w:firstRowLastColumn="0" w:lastRowFirstColumn="0" w:lastRowLastColumn="0"/>
+              <w:rPr>
+                <w:rFonts w:asciiTheme="minorHAnsi" w:hAnsiTheme="minorHAnsi" w:cstheme="minorHAnsi"/>
+                <w:sz w:val="20"/>
+                <w:szCs w:val="20"/>
+              </w:rPr>
+            </w:pPr>
+            <w:r>
+              <w:rPr>
+                <w:rFonts w:asciiTheme="minorHAnsi" w:hAnsiTheme="minorHAnsi" w:cstheme="minorHAnsi"/>
+                <w:sz w:val="20"/>
+                <w:szCs w:val="20"/>
+              </w:rPr>
+              <w:t>campos_struct.reset()</w:t>
+            </w:r>
+          </w:p>
+          <w:p>
+            <w:pPr>
+              <w:pStyle w:val="Sinespaciado"/>
+              <w:cnfStyle w:val="000000000000" w:firstRow="0" w:lastRow="0" w:firstColumn="0" w:lastColumn="0" w:oddVBand="0" w:evenVBand="0" w:oddHBand="0" w:evenHBand="0" w:firstRowFirstColumn="0" w:firstRowLastColumn="0" w:lastRowFirstColumn="0" w:lastRowLastColumn="0"/>
+              <w:rPr>
+                <w:rFonts w:asciiTheme="minorHAnsi" w:hAnsiTheme="minorHAnsi" w:cstheme="minorHAnsi"/>
+                <w:sz w:val="20"/>
+                <w:szCs w:val="20"/>
+              </w:rPr>
+            </w:pPr>
+            <w:r>
+              <w:rPr>
+                <w:rFonts w:asciiTheme="minorHAnsi" w:hAnsiTheme="minorHAnsi" w:cstheme="minorHAnsi"/>
+                <w:sz w:val="20"/>
+                <w:szCs w:val="20"/>
+              </w:rPr>
+              <w:t>}</w:t>
+            </w:r>
           </w:p>
         </w:tc>
       </w:tr>
@@ -709,20 +1082,24 @@
         <w:tc>
           <w:tcPr>
             <w:cnfStyle w:val="001000000000" w:firstRow="0" w:lastRow="0" w:firstColumn="1" w:lastColumn="0" w:oddVBand="0" w:evenVBand="0" w:oddHBand="0" w:evenHBand="0" w:firstRowFirstColumn="0" w:firstRowLastColumn="0" w:lastRowFirstColumn="0" w:lastRowLastColumn="0"/>
-            <w:tcW w:w="4667" w:type="dxa"/>
-          </w:tcPr>
-          <w:p>
-            <w:pPr>
-              <w:pStyle w:val="Sinespaciado"/>
-              <w:rPr>
-                <w:rFonts w:asciiTheme="minorHAnsi" w:hAnsiTheme="minorHAnsi" w:cstheme="minorHAnsi"/>
-                <w:b w:val="0"/>
-              </w:rPr>
-            </w:pPr>
-            <w:r>
-              <w:rPr>
-                <w:rFonts w:asciiTheme="minorHAnsi" w:hAnsiTheme="minorHAnsi" w:cstheme="minorHAnsi"/>
-                <w:b w:val="0"/>
+            <w:tcW w:w="6091" w:type="dxa"/>
+          </w:tcPr>
+          <w:p>
+            <w:pPr>
+              <w:pStyle w:val="Sinespaciado"/>
+              <w:rPr>
+                <w:rFonts w:asciiTheme="minorHAnsi" w:hAnsiTheme="minorHAnsi" w:cstheme="minorHAnsi"/>
+                <w:b w:val="0"/>
+                <w:sz w:val="20"/>
+                <w:szCs w:val="20"/>
+              </w:rPr>
+            </w:pPr>
+            <w:r>
+              <w:rPr>
+                <w:rFonts w:asciiTheme="minorHAnsi" w:hAnsiTheme="minorHAnsi" w:cstheme="minorHAnsi"/>
+                <w:b w:val="0"/>
+                <w:sz w:val="20"/>
+                <w:szCs w:val="20"/>
               </w:rPr>
               <w:t>funcion:</w:t>
             </w:r>
@@ -731,6 +1108,8 @@
                 <w:rFonts w:asciiTheme="minorHAnsi" w:hAnsiTheme="minorHAnsi" w:cstheme="minorHAnsi"/>
                 <w:b w:val="0"/>
                 <w:color w:val="808080"/>
+                <w:sz w:val="20"/>
+                <w:szCs w:val="20"/>
               </w:rPr>
               <w:t>bloque</w:t>
             </w:r>
@@ -738,6 +1117,8 @@
               <w:rPr>
                 <w:rFonts w:asciiTheme="minorHAnsi" w:hAnsiTheme="minorHAnsi" w:cstheme="minorHAnsi"/>
                 <w:b w:val="0"/>
+                <w:sz w:val="20"/>
+                <w:szCs w:val="20"/>
               </w:rPr>
               <w:t xml:space="preserve"> → </w:t>
             </w:r>
@@ -746,6 +1127,8 @@
                 <w:rFonts w:asciiTheme="minorHAnsi" w:hAnsiTheme="minorHAnsi" w:cstheme="minorHAnsi"/>
                 <w:b w:val="0"/>
                 <w:i/>
+                <w:sz w:val="20"/>
+                <w:szCs w:val="20"/>
               </w:rPr>
               <w:t>nombre</w:t>
             </w:r>
@@ -754,6 +1137,8 @@
                 <w:rFonts w:asciiTheme="minorHAnsi" w:hAnsiTheme="minorHAnsi" w:cstheme="minorHAnsi"/>
                 <w:b w:val="0"/>
                 <w:color w:val="808080"/>
+                <w:sz w:val="20"/>
+                <w:szCs w:val="20"/>
               </w:rPr>
               <w:t>:String</w:t>
             </w:r>
@@ -761,6 +1146,8 @@
               <w:rPr>
                 <w:rFonts w:asciiTheme="minorHAnsi" w:hAnsiTheme="minorHAnsi" w:cstheme="minorHAnsi"/>
                 <w:b w:val="0"/>
+                <w:sz w:val="20"/>
+                <w:szCs w:val="20"/>
               </w:rPr>
               <w:t xml:space="preserve"> </w:t>
             </w:r>
@@ -769,6 +1156,8 @@
                 <w:rFonts w:asciiTheme="minorHAnsi" w:hAnsiTheme="minorHAnsi" w:cstheme="minorHAnsi"/>
                 <w:b w:val="0"/>
                 <w:i/>
+                <w:sz w:val="20"/>
+                <w:szCs w:val="20"/>
               </w:rPr>
               <w:t>parametros</w:t>
             </w:r>
@@ -777,6 +1166,8 @@
                 <w:rFonts w:asciiTheme="minorHAnsi" w:hAnsiTheme="minorHAnsi" w:cstheme="minorHAnsi"/>
                 <w:b w:val="0"/>
                 <w:color w:val="808080"/>
+                <w:sz w:val="20"/>
+                <w:szCs w:val="20"/>
               </w:rPr>
               <w:t>:parametro*</w:t>
             </w:r>
@@ -784,6 +1175,8 @@
               <w:rPr>
                 <w:rFonts w:asciiTheme="minorHAnsi" w:hAnsiTheme="minorHAnsi" w:cstheme="minorHAnsi"/>
                 <w:b w:val="0"/>
+                <w:sz w:val="20"/>
+                <w:szCs w:val="20"/>
               </w:rPr>
               <w:t xml:space="preserve"> </w:t>
             </w:r>
@@ -792,6 +1185,8 @@
                 <w:rFonts w:asciiTheme="minorHAnsi" w:hAnsiTheme="minorHAnsi" w:cstheme="minorHAnsi"/>
                 <w:b w:val="0"/>
                 <w:i/>
+                <w:sz w:val="20"/>
+                <w:szCs w:val="20"/>
               </w:rPr>
               <w:t>retorno</w:t>
             </w:r>
@@ -800,6 +1195,8 @@
                 <w:rFonts w:asciiTheme="minorHAnsi" w:hAnsiTheme="minorHAnsi" w:cstheme="minorHAnsi"/>
                 <w:b w:val="0"/>
                 <w:color w:val="808080"/>
+                <w:sz w:val="20"/>
+                <w:szCs w:val="20"/>
               </w:rPr>
               <w:t>:tipo*</w:t>
             </w:r>
@@ -807,6 +1204,8 @@
               <w:rPr>
                 <w:rFonts w:asciiTheme="minorHAnsi" w:hAnsiTheme="minorHAnsi" w:cstheme="minorHAnsi"/>
                 <w:b w:val="0"/>
+                <w:sz w:val="20"/>
+                <w:szCs w:val="20"/>
               </w:rPr>
               <w:t xml:space="preserve"> </w:t>
             </w:r>
@@ -815,6 +1214,8 @@
                 <w:rFonts w:asciiTheme="minorHAnsi" w:hAnsiTheme="minorHAnsi" w:cstheme="minorHAnsi"/>
                 <w:b w:val="0"/>
                 <w:i/>
+                <w:sz w:val="20"/>
+                <w:szCs w:val="20"/>
               </w:rPr>
               <w:t>sentencia</w:t>
             </w:r>
@@ -823,6 +1224,8 @@
                 <w:rFonts w:asciiTheme="minorHAnsi" w:hAnsiTheme="minorHAnsi" w:cstheme="minorHAnsi"/>
                 <w:b w:val="0"/>
                 <w:color w:val="808080"/>
+                <w:sz w:val="20"/>
+                <w:szCs w:val="20"/>
               </w:rPr>
               <w:t>:sentencia*</w:t>
             </w:r>
@@ -830,20 +1233,23 @@
         </w:tc>
         <w:tc>
           <w:tcPr>
-            <w:tcW w:w="2835" w:type="dxa"/>
-          </w:tcPr>
-          <w:p>
-            <w:pPr>
-              <w:pStyle w:val="Sinespaciado"/>
-              <w:cnfStyle w:val="000000000000" w:firstRow="0" w:lastRow="0" w:firstColumn="0" w:lastColumn="0" w:oddVBand="0" w:evenVBand="0" w:oddHBand="0" w:evenHBand="0" w:firstRowFirstColumn="0" w:firstRowLastColumn="0" w:lastRowFirstColumn="0" w:lastRowLastColumn="0"/>
-              <w:rPr>
-                <w:rFonts w:asciiTheme="minorHAnsi" w:hAnsiTheme="minorHAnsi" w:cstheme="minorHAnsi"/>
+            <w:tcW w:w="3543" w:type="dxa"/>
+          </w:tcPr>
+          <w:p>
+            <w:pPr>
+              <w:pStyle w:val="Sinespaciado"/>
+              <w:cnfStyle w:val="000000000000" w:firstRow="0" w:lastRow="0" w:firstColumn="0" w:lastColumn="0" w:oddVBand="0" w:evenVBand="0" w:oddHBand="0" w:evenHBand="0" w:firstRowFirstColumn="0" w:firstRowLastColumn="0" w:lastRowFirstColumn="0" w:lastRowLastColumn="0"/>
+              <w:rPr>
+                <w:rFonts w:ascii="Cambria Math" w:hAnsi="Cambria Math" w:cs="Cambria Math"/>
+                <w:sz w:val="20"/>
+                <w:szCs w:val="20"/>
               </w:rPr>
             </w:pPr>
             <w:r>
               <w:rPr>
                 <w:rFonts w:asciiTheme="minorHAnsi" w:eastAsia="Times New Roman" w:hAnsiTheme="minorHAnsi" w:cstheme="minorHAnsi"/>
                 <w:sz w:val="20"/>
+                <w:szCs w:val="20"/>
               </w:rPr>
               <w:t xml:space="preserve">funciones[nombre] == </w:t>
             </w:r>
@@ -851,6 +1257,7 @@
               <w:rPr>
                 <w:rFonts w:ascii="Cambria Math" w:hAnsi="Cambria Math" w:cs="Cambria Math"/>
                 <w:sz w:val="20"/>
+                <w:szCs w:val="20"/>
               </w:rPr>
               <w:t>∅</w:t>
             </w:r>
@@ -858,20 +1265,24 @@
         </w:tc>
         <w:tc>
           <w:tcPr>
-            <w:tcW w:w="2850" w:type="dxa"/>
-          </w:tcPr>
-          <w:p>
-            <w:pPr>
-              <w:pStyle w:val="Sinespaciado"/>
-              <w:cnfStyle w:val="000000000000" w:firstRow="0" w:lastRow="0" w:firstColumn="0" w:lastColumn="0" w:oddVBand="0" w:evenVBand="0" w:oddHBand="0" w:evenHBand="0" w:firstRowFirstColumn="0" w:firstRowLastColumn="0" w:lastRowFirstColumn="0" w:lastRowLastColumn="0"/>
-              <w:rPr>
-                <w:rFonts w:asciiTheme="minorHAnsi" w:hAnsiTheme="minorHAnsi" w:cstheme="minorHAnsi"/>
-              </w:rPr>
-            </w:pPr>
-            <w:r>
+            <w:tcW w:w="5103" w:type="dxa"/>
+          </w:tcPr>
+          <w:p>
+            <w:pPr>
+              <w:pStyle w:val="Sinespaciado"/>
+              <w:cnfStyle w:val="000000000000" w:firstRow="0" w:lastRow="0" w:firstColumn="0" w:lastColumn="0" w:oddVBand="0" w:evenVBand="0" w:oddHBand="0" w:evenHBand="0" w:firstRowFirstColumn="0" w:firstRowLastColumn="0" w:lastRowFirstColumn="0" w:lastRowLastColumn="0"/>
               <w:rPr>
                 <w:rFonts w:asciiTheme="minorHAnsi" w:eastAsia="Times New Roman" w:hAnsiTheme="minorHAnsi" w:cstheme="minorHAnsi"/>
                 <w:sz w:val="20"/>
+                <w:szCs w:val="20"/>
+                <w:lang w:val="es-ES"/>
+              </w:rPr>
+            </w:pPr>
+            <w:r>
+              <w:rPr>
+                <w:rFonts w:asciiTheme="minorHAnsi" w:eastAsia="Times New Roman" w:hAnsiTheme="minorHAnsi" w:cstheme="minorHAnsi"/>
+                <w:sz w:val="20"/>
+                <w:szCs w:val="20"/>
               </w:rPr>
               <w:t xml:space="preserve">funciones [nombre] = </w:t>
             </w:r>
@@ -879,9 +1290,162 @@
               <w:rPr>
                 <w:rFonts w:asciiTheme="minorHAnsi" w:eastAsia="Times New Roman" w:hAnsiTheme="minorHAnsi" w:cstheme="minorHAnsi"/>
                 <w:sz w:val="20"/>
+                <w:szCs w:val="20"/>
                 <w:lang w:val="es-ES"/>
               </w:rPr>
               <w:t>funcion</w:t>
+            </w:r>
+          </w:p>
+          <w:p>
+            <w:pPr>
+              <w:pStyle w:val="Sinespaciado"/>
+              <w:cnfStyle w:val="000000000000" w:firstRow="0" w:lastRow="0" w:firstColumn="0" w:lastColumn="0" w:oddVBand="0" w:evenVBand="0" w:oddHBand="0" w:evenHBand="0" w:firstRowFirstColumn="0" w:firstRowLastColumn="0" w:lastRowFirstColumn="0" w:lastRowLastColumn="0"/>
+              <w:rPr>
+                <w:rFonts w:asciiTheme="minorHAnsi" w:hAnsiTheme="minorHAnsi" w:cstheme="minorHAnsi"/>
+                <w:sz w:val="20"/>
+                <w:szCs w:val="20"/>
+              </w:rPr>
+            </w:pPr>
+            <w:r>
+              <w:rPr>
+                <w:rFonts w:asciiTheme="minorHAnsi" w:hAnsiTheme="minorHAnsi" w:cstheme="minorHAnsi"/>
+                <w:sz w:val="20"/>
+                <w:szCs w:val="20"/>
+              </w:rPr>
+              <w:t>{</w:t>
+            </w:r>
+          </w:p>
+          <w:p>
+            <w:pPr>
+              <w:pStyle w:val="Sinespaciado"/>
+              <w:cnfStyle w:val="000000000000" w:firstRow="0" w:lastRow="0" w:firstColumn="0" w:lastColumn="0" w:oddVBand="0" w:evenVBand="0" w:oddHBand="0" w:evenHBand="0" w:firstRowFirstColumn="0" w:firstRowLastColumn="0" w:lastRowFirstColumn="0" w:lastRowLastColumn="0"/>
+              <w:rPr>
+                <w:rFonts w:asciiTheme="minorHAnsi" w:hAnsiTheme="minorHAnsi" w:cstheme="minorHAnsi"/>
+                <w:sz w:val="20"/>
+                <w:szCs w:val="20"/>
+              </w:rPr>
+            </w:pPr>
+            <w:r>
+              <w:rPr>
+                <w:rFonts w:asciiTheme="minorHAnsi" w:hAnsiTheme="minorHAnsi" w:cstheme="minorHAnsi"/>
+                <w:sz w:val="20"/>
+                <w:szCs w:val="20"/>
+              </w:rPr>
+              <w:t>parametros.set()</w:t>
+            </w:r>
+          </w:p>
+          <w:p>
+            <w:pPr>
+              <w:pStyle w:val="Sinespaciado"/>
+              <w:cnfStyle w:val="000000000000" w:firstRow="0" w:lastRow="0" w:firstColumn="0" w:lastColumn="0" w:oddVBand="0" w:evenVBand="0" w:oddHBand="0" w:evenHBand="0" w:firstRowFirstColumn="0" w:firstRowLastColumn="0" w:lastRowFirstColumn="0" w:lastRowLastColumn="0"/>
+              <w:rPr>
+                <w:rFonts w:asciiTheme="minorHAnsi" w:hAnsiTheme="minorHAnsi" w:cstheme="minorHAnsi"/>
+                <w:sz w:val="20"/>
+                <w:szCs w:val="20"/>
+              </w:rPr>
+            </w:pPr>
+            <w:r>
+              <w:rPr>
+                <w:rFonts w:asciiTheme="minorHAnsi" w:hAnsiTheme="minorHAnsi" w:cstheme="minorHAnsi"/>
+                <w:sz w:val="20"/>
+                <w:szCs w:val="20"/>
+              </w:rPr>
+              <w:t>variables_locales.set()</w:t>
+            </w:r>
+          </w:p>
+          <w:p>
+            <w:pPr>
+              <w:pStyle w:val="Sinespaciado"/>
+              <w:cnfStyle w:val="000000000000" w:firstRow="0" w:lastRow="0" w:firstColumn="0" w:lastColumn="0" w:oddVBand="0" w:evenVBand="0" w:oddHBand="0" w:evenHBand="0" w:firstRowFirstColumn="0" w:firstRowLastColumn="0" w:lastRowFirstColumn="0" w:lastRowLastColumn="0"/>
+              <w:rPr>
+                <w:rFonts w:asciiTheme="minorHAnsi" w:hAnsiTheme="minorHAnsi" w:cstheme="minorHAnsi"/>
+                <w:sz w:val="20"/>
+                <w:szCs w:val="20"/>
+              </w:rPr>
+            </w:pPr>
+            <w:r>
+              <w:rPr>
+                <w:rFonts w:asciiTheme="minorHAnsi" w:hAnsiTheme="minorHAnsi" w:cstheme="minorHAnsi"/>
+                <w:sz w:val="20"/>
+                <w:szCs w:val="20"/>
+              </w:rPr>
+              <w:t>visit(</w:t>
+            </w:r>
+            <w:r>
+              <w:rPr>
+                <w:rFonts w:asciiTheme="minorHAnsi" w:hAnsiTheme="minorHAnsi" w:cstheme="minorHAnsi"/>
+                <w:sz w:val="20"/>
+                <w:szCs w:val="20"/>
+              </w:rPr>
+              <w:t xml:space="preserve">parametro </w:t>
+            </w:r>
+            <w:r>
+              <w:rPr>
+                <w:rFonts w:asciiTheme="minorHAnsi" w:hAnsiTheme="minorHAnsi" w:cstheme="minorHAnsi"/>
+                <w:sz w:val="20"/>
+                <w:szCs w:val="20"/>
+              </w:rPr>
+              <w:t>i)</w:t>
+            </w:r>
+          </w:p>
+          <w:p>
+            <w:pPr>
+              <w:pStyle w:val="Sinespaciado"/>
+              <w:cnfStyle w:val="000000000000" w:firstRow="0" w:lastRow="0" w:firstColumn="0" w:lastColumn="0" w:oddVBand="0" w:evenVBand="0" w:oddHBand="0" w:evenHBand="0" w:firstRowFirstColumn="0" w:firstRowLastColumn="0" w:lastRowFirstColumn="0" w:lastRowLastColumn="0"/>
+              <w:rPr>
+                <w:rFonts w:asciiTheme="minorHAnsi" w:hAnsiTheme="minorHAnsi" w:cstheme="minorHAnsi"/>
+                <w:sz w:val="20"/>
+                <w:szCs w:val="20"/>
+              </w:rPr>
+            </w:pPr>
+            <w:r>
+              <w:rPr>
+                <w:rFonts w:asciiTheme="minorHAnsi" w:hAnsiTheme="minorHAnsi" w:cstheme="minorHAnsi"/>
+                <w:sz w:val="20"/>
+                <w:szCs w:val="20"/>
+              </w:rPr>
+              <w:t>variables_locales.reset()</w:t>
+            </w:r>
+            <w:bookmarkStart w:id="0" w:name="_GoBack"/>
+            <w:bookmarkEnd w:id="0"/>
+          </w:p>
+          <w:p>
+            <w:pPr>
+              <w:pStyle w:val="Sinespaciado"/>
+              <w:cnfStyle w:val="000000000000" w:firstRow="0" w:lastRow="0" w:firstColumn="0" w:lastColumn="0" w:oddVBand="0" w:evenVBand="0" w:oddHBand="0" w:evenHBand="0" w:firstRowFirstColumn="0" w:firstRowLastColumn="0" w:lastRowFirstColumn="0" w:lastRowLastColumn="0"/>
+              <w:rPr>
+                <w:rFonts w:asciiTheme="minorHAnsi" w:hAnsiTheme="minorHAnsi" w:cstheme="minorHAnsi"/>
+                <w:sz w:val="20"/>
+                <w:szCs w:val="20"/>
+              </w:rPr>
+            </w:pPr>
+            <w:r>
+              <w:rPr>
+                <w:rFonts w:asciiTheme="minorHAnsi" w:hAnsiTheme="minorHAnsi" w:cstheme="minorHAnsi"/>
+                <w:sz w:val="20"/>
+                <w:szCs w:val="20"/>
+              </w:rPr>
+              <w:t>parametros.reset()</w:t>
+            </w:r>
+          </w:p>
+          <w:p>
+            <w:pPr>
+              <w:pStyle w:val="Sinespaciado"/>
+              <w:cnfStyle w:val="000000000000" w:firstRow="0" w:lastRow="0" w:firstColumn="0" w:lastColumn="0" w:oddVBand="0" w:evenVBand="0" w:oddHBand="0" w:evenHBand="0" w:firstRowFirstColumn="0" w:firstRowLastColumn="0" w:lastRowFirstColumn="0" w:lastRowLastColumn="0"/>
+              <w:rPr>
+                <w:rFonts w:asciiTheme="minorHAnsi" w:eastAsia="Times New Roman" w:hAnsiTheme="minorHAnsi" w:cstheme="minorHAnsi"/>
+                <w:sz w:val="20"/>
+                <w:szCs w:val="20"/>
+                <w:lang w:val="es-ES"/>
+              </w:rPr>
+            </w:pPr>
+            <w:r>
+              <w:rPr>
+                <w:rFonts w:asciiTheme="minorHAnsi" w:hAnsiTheme="minorHAnsi" w:cstheme="minorHAnsi"/>
+                <w:sz w:val="20"/>
+                <w:szCs w:val="20"/>
+              </w:rPr>
+              <w:t>}</w:t>
             </w:r>
           </w:p>
         </w:tc>
@@ -893,20 +1457,24 @@
         <w:tc>
           <w:tcPr>
             <w:cnfStyle w:val="001000000000" w:firstRow="0" w:lastRow="0" w:firstColumn="1" w:lastColumn="0" w:oddVBand="0" w:evenVBand="0" w:oddHBand="0" w:evenHBand="0" w:firstRowFirstColumn="0" w:firstRowLastColumn="0" w:lastRowFirstColumn="0" w:lastRowLastColumn="0"/>
-            <w:tcW w:w="4667" w:type="dxa"/>
-          </w:tcPr>
-          <w:p>
-            <w:pPr>
-              <w:pStyle w:val="Sinespaciado"/>
-              <w:rPr>
-                <w:rFonts w:asciiTheme="minorHAnsi" w:hAnsiTheme="minorHAnsi" w:cstheme="minorHAnsi"/>
-                <w:b w:val="0"/>
-              </w:rPr>
-            </w:pPr>
-            <w:r>
-              <w:rPr>
-                <w:rFonts w:asciiTheme="minorHAnsi" w:hAnsiTheme="minorHAnsi" w:cstheme="minorHAnsi"/>
-                <w:b w:val="0"/>
+            <w:tcW w:w="6091" w:type="dxa"/>
+          </w:tcPr>
+          <w:p>
+            <w:pPr>
+              <w:pStyle w:val="Sinespaciado"/>
+              <w:rPr>
+                <w:rFonts w:asciiTheme="minorHAnsi" w:hAnsiTheme="minorHAnsi" w:cstheme="minorHAnsi"/>
+                <w:b w:val="0"/>
+                <w:sz w:val="20"/>
+                <w:szCs w:val="20"/>
+              </w:rPr>
+            </w:pPr>
+            <w:r>
+              <w:rPr>
+                <w:rFonts w:asciiTheme="minorHAnsi" w:hAnsiTheme="minorHAnsi" w:cstheme="minorHAnsi"/>
+                <w:b w:val="0"/>
+                <w:sz w:val="20"/>
+                <w:szCs w:val="20"/>
               </w:rPr>
               <w:t xml:space="preserve"> </w:t>
             </w:r>
@@ -914,28 +1482,32 @@
         </w:tc>
         <w:tc>
           <w:tcPr>
-            <w:tcW w:w="2835" w:type="dxa"/>
-          </w:tcPr>
-          <w:p>
-            <w:pPr>
-              <w:pStyle w:val="Sinespaciado"/>
-              <w:cnfStyle w:val="000000000000" w:firstRow="0" w:lastRow="0" w:firstColumn="0" w:lastColumn="0" w:oddVBand="0" w:evenVBand="0" w:oddHBand="0" w:evenHBand="0" w:firstRowFirstColumn="0" w:firstRowLastColumn="0" w:lastRowFirstColumn="0" w:lastRowLastColumn="0"/>
-              <w:rPr>
-                <w:rFonts w:asciiTheme="minorHAnsi" w:hAnsiTheme="minorHAnsi" w:cstheme="minorHAnsi"/>
-              </w:rPr>
-            </w:pPr>
-          </w:p>
-        </w:tc>
-        <w:tc>
-          <w:tcPr>
-            <w:tcW w:w="2850" w:type="dxa"/>
-          </w:tcPr>
-          <w:p>
-            <w:pPr>
-              <w:pStyle w:val="Sinespaciado"/>
-              <w:cnfStyle w:val="000000000000" w:firstRow="0" w:lastRow="0" w:firstColumn="0" w:lastColumn="0" w:oddVBand="0" w:evenVBand="0" w:oddHBand="0" w:evenHBand="0" w:firstRowFirstColumn="0" w:firstRowLastColumn="0" w:lastRowFirstColumn="0" w:lastRowLastColumn="0"/>
-              <w:rPr>
-                <w:rFonts w:asciiTheme="minorHAnsi" w:hAnsiTheme="minorHAnsi" w:cstheme="minorHAnsi"/>
+            <w:tcW w:w="3543" w:type="dxa"/>
+          </w:tcPr>
+          <w:p>
+            <w:pPr>
+              <w:pStyle w:val="Sinespaciado"/>
+              <w:cnfStyle w:val="000000000000" w:firstRow="0" w:lastRow="0" w:firstColumn="0" w:lastColumn="0" w:oddVBand="0" w:evenVBand="0" w:oddHBand="0" w:evenHBand="0" w:firstRowFirstColumn="0" w:firstRowLastColumn="0" w:lastRowFirstColumn="0" w:lastRowLastColumn="0"/>
+              <w:rPr>
+                <w:rFonts w:asciiTheme="minorHAnsi" w:hAnsiTheme="minorHAnsi" w:cstheme="minorHAnsi"/>
+                <w:sz w:val="20"/>
+                <w:szCs w:val="20"/>
+              </w:rPr>
+            </w:pPr>
+          </w:p>
+        </w:tc>
+        <w:tc>
+          <w:tcPr>
+            <w:tcW w:w="5103" w:type="dxa"/>
+          </w:tcPr>
+          <w:p>
+            <w:pPr>
+              <w:pStyle w:val="Sinespaciado"/>
+              <w:cnfStyle w:val="000000000000" w:firstRow="0" w:lastRow="0" w:firstColumn="0" w:lastColumn="0" w:oddVBand="0" w:evenVBand="0" w:oddHBand="0" w:evenHBand="0" w:firstRowFirstColumn="0" w:firstRowLastColumn="0" w:lastRowFirstColumn="0" w:lastRowLastColumn="0"/>
+              <w:rPr>
+                <w:rFonts w:asciiTheme="minorHAnsi" w:hAnsiTheme="minorHAnsi" w:cstheme="minorHAnsi"/>
+                <w:sz w:val="20"/>
+                <w:szCs w:val="20"/>
               </w:rPr>
             </w:pPr>
           </w:p>
@@ -948,20 +1520,24 @@
         <w:tc>
           <w:tcPr>
             <w:cnfStyle w:val="001000000000" w:firstRow="0" w:lastRow="0" w:firstColumn="1" w:lastColumn="0" w:oddVBand="0" w:evenVBand="0" w:oddHBand="0" w:evenHBand="0" w:firstRowFirstColumn="0" w:firstRowLastColumn="0" w:lastRowFirstColumn="0" w:lastRowLastColumn="0"/>
-            <w:tcW w:w="4667" w:type="dxa"/>
-          </w:tcPr>
-          <w:p>
-            <w:pPr>
-              <w:pStyle w:val="Sinespaciado"/>
-              <w:rPr>
-                <w:rFonts w:asciiTheme="minorHAnsi" w:hAnsiTheme="minorHAnsi" w:cstheme="minorHAnsi"/>
-                <w:b w:val="0"/>
-              </w:rPr>
-            </w:pPr>
-            <w:r>
-              <w:rPr>
-                <w:rFonts w:asciiTheme="minorHAnsi" w:hAnsiTheme="minorHAnsi" w:cstheme="minorHAnsi"/>
-                <w:b w:val="0"/>
+            <w:tcW w:w="6091" w:type="dxa"/>
+          </w:tcPr>
+          <w:p>
+            <w:pPr>
+              <w:pStyle w:val="Sinespaciado"/>
+              <w:rPr>
+                <w:rFonts w:asciiTheme="minorHAnsi" w:hAnsiTheme="minorHAnsi" w:cstheme="minorHAnsi"/>
+                <w:b w:val="0"/>
+                <w:sz w:val="20"/>
+                <w:szCs w:val="20"/>
+              </w:rPr>
+            </w:pPr>
+            <w:r>
+              <w:rPr>
+                <w:rFonts w:asciiTheme="minorHAnsi" w:hAnsiTheme="minorHAnsi" w:cstheme="minorHAnsi"/>
+                <w:b w:val="0"/>
+                <w:sz w:val="20"/>
+                <w:szCs w:val="20"/>
               </w:rPr>
               <w:t>definicion_variable_funcion:</w:t>
             </w:r>
@@ -970,6 +1546,8 @@
                 <w:rFonts w:asciiTheme="minorHAnsi" w:hAnsiTheme="minorHAnsi" w:cstheme="minorHAnsi"/>
                 <w:b w:val="0"/>
                 <w:color w:val="808080"/>
+                <w:sz w:val="20"/>
+                <w:szCs w:val="20"/>
               </w:rPr>
               <w:t>sentencia</w:t>
             </w:r>
@@ -977,6 +1555,8 @@
               <w:rPr>
                 <w:rFonts w:asciiTheme="minorHAnsi" w:hAnsiTheme="minorHAnsi" w:cstheme="minorHAnsi"/>
                 <w:b w:val="0"/>
+                <w:sz w:val="20"/>
+                <w:szCs w:val="20"/>
               </w:rPr>
               <w:t xml:space="preserve"> → </w:t>
             </w:r>
@@ -985,6 +1565,8 @@
                 <w:rFonts w:asciiTheme="minorHAnsi" w:hAnsiTheme="minorHAnsi" w:cstheme="minorHAnsi"/>
                 <w:b w:val="0"/>
                 <w:i/>
+                <w:sz w:val="20"/>
+                <w:szCs w:val="20"/>
               </w:rPr>
               <w:t>nombre</w:t>
             </w:r>
@@ -993,6 +1575,8 @@
                 <w:rFonts w:asciiTheme="minorHAnsi" w:hAnsiTheme="minorHAnsi" w:cstheme="minorHAnsi"/>
                 <w:b w:val="0"/>
                 <w:color w:val="808080"/>
+                <w:sz w:val="20"/>
+                <w:szCs w:val="20"/>
               </w:rPr>
               <w:t>:String</w:t>
             </w:r>
@@ -1000,6 +1584,8 @@
               <w:rPr>
                 <w:rFonts w:asciiTheme="minorHAnsi" w:hAnsiTheme="minorHAnsi" w:cstheme="minorHAnsi"/>
                 <w:b w:val="0"/>
+                <w:sz w:val="20"/>
+                <w:szCs w:val="20"/>
               </w:rPr>
               <w:t xml:space="preserve"> </w:t>
             </w:r>
@@ -1008,6 +1594,8 @@
                 <w:rFonts w:asciiTheme="minorHAnsi" w:hAnsiTheme="minorHAnsi" w:cstheme="minorHAnsi"/>
                 <w:b w:val="0"/>
                 <w:i/>
+                <w:sz w:val="20"/>
+                <w:szCs w:val="20"/>
               </w:rPr>
               <w:t>tipo</w:t>
             </w:r>
@@ -1016,6 +1604,8 @@
                 <w:rFonts w:asciiTheme="minorHAnsi" w:hAnsiTheme="minorHAnsi" w:cstheme="minorHAnsi"/>
                 <w:b w:val="0"/>
                 <w:color w:val="808080"/>
+                <w:sz w:val="20"/>
+                <w:szCs w:val="20"/>
               </w:rPr>
               <w:t>:tipo</w:t>
             </w:r>
@@ -1023,30 +1613,109 @@
         </w:tc>
         <w:tc>
           <w:tcPr>
-            <w:tcW w:w="2835" w:type="dxa"/>
-          </w:tcPr>
-          <w:p>
-            <w:pPr>
-              <w:pStyle w:val="Sinespaciado"/>
-              <w:cnfStyle w:val="000000000000" w:firstRow="0" w:lastRow="0" w:firstColumn="0" w:lastColumn="0" w:oddVBand="0" w:evenVBand="0" w:oddHBand="0" w:evenHBand="0" w:firstRowFirstColumn="0" w:firstRowLastColumn="0" w:lastRowFirstColumn="0" w:lastRowLastColumn="0"/>
-              <w:rPr>
-                <w:rFonts w:asciiTheme="minorHAnsi" w:hAnsiTheme="minorHAnsi" w:cstheme="minorHAnsi"/>
-              </w:rPr>
-            </w:pPr>
-          </w:p>
-        </w:tc>
-        <w:tc>
-          <w:tcPr>
-            <w:tcW w:w="2850" w:type="dxa"/>
-          </w:tcPr>
-          <w:p>
-            <w:pPr>
-              <w:pStyle w:val="Sinespaciado"/>
-              <w:cnfStyle w:val="000000000000" w:firstRow="0" w:lastRow="0" w:firstColumn="0" w:lastColumn="0" w:oddVBand="0" w:evenVBand="0" w:oddHBand="0" w:evenHBand="0" w:firstRowFirstColumn="0" w:firstRowLastColumn="0" w:lastRowFirstColumn="0" w:lastRowLastColumn="0"/>
-              <w:rPr>
-                <w:rFonts w:asciiTheme="minorHAnsi" w:hAnsiTheme="minorHAnsi" w:cstheme="minorHAnsi"/>
-              </w:rPr>
-            </w:pPr>
+            <w:tcW w:w="3543" w:type="dxa"/>
+          </w:tcPr>
+          <w:p>
+            <w:pPr>
+              <w:pStyle w:val="Sinespaciado"/>
+              <w:cnfStyle w:val="000000000000" w:firstRow="0" w:lastRow="0" w:firstColumn="0" w:lastColumn="0" w:oddVBand="0" w:evenVBand="0" w:oddHBand="0" w:evenHBand="0" w:firstRowFirstColumn="0" w:firstRowLastColumn="0" w:lastRowFirstColumn="0" w:lastRowLastColumn="0"/>
+              <w:rPr>
+                <w:rFonts w:ascii="Cambria Math" w:hAnsi="Cambria Math" w:cs="Cambria Math"/>
+                <w:sz w:val="20"/>
+                <w:szCs w:val="20"/>
+              </w:rPr>
+            </w:pPr>
+            <w:r>
+              <w:rPr>
+                <w:rFonts w:asciiTheme="minorHAnsi" w:hAnsiTheme="minorHAnsi" w:cstheme="minorHAnsi"/>
+                <w:sz w:val="20"/>
+                <w:szCs w:val="20"/>
+              </w:rPr>
+              <w:t>v</w:t>
+            </w:r>
+            <w:r>
+              <w:rPr>
+                <w:rFonts w:asciiTheme="minorHAnsi" w:hAnsiTheme="minorHAnsi" w:cstheme="minorHAnsi"/>
+                <w:sz w:val="20"/>
+                <w:szCs w:val="20"/>
+              </w:rPr>
+              <w:t>ariables</w:t>
+            </w:r>
+            <w:r>
+              <w:rPr>
+                <w:rFonts w:asciiTheme="minorHAnsi" w:hAnsiTheme="minorHAnsi" w:cstheme="minorHAnsi"/>
+                <w:sz w:val="20"/>
+                <w:szCs w:val="20"/>
+              </w:rPr>
+              <w:t>_funcion</w:t>
+            </w:r>
+            <w:r>
+              <w:rPr>
+                <w:rFonts w:asciiTheme="minorHAnsi" w:hAnsiTheme="minorHAnsi" w:cstheme="minorHAnsi"/>
+                <w:sz w:val="20"/>
+                <w:szCs w:val="20"/>
+              </w:rPr>
+              <w:t xml:space="preserve">[nombre]== </w:t>
+            </w:r>
+            <w:r>
+              <w:rPr>
+                <w:rFonts w:ascii="Cambria Math" w:hAnsi="Cambria Math" w:cs="Cambria Math"/>
+                <w:sz w:val="20"/>
+                <w:szCs w:val="20"/>
+              </w:rPr>
+              <w:t>∅</w:t>
+            </w:r>
+          </w:p>
+          <w:p>
+            <w:pPr>
+              <w:pStyle w:val="Sinespaciado"/>
+              <w:cnfStyle w:val="000000000000" w:firstRow="0" w:lastRow="0" w:firstColumn="0" w:lastColumn="0" w:oddVBand="0" w:evenVBand="0" w:oddHBand="0" w:evenHBand="0" w:firstRowFirstColumn="0" w:firstRowLastColumn="0" w:lastRowFirstColumn="0" w:lastRowLastColumn="0"/>
+              <w:rPr>
+                <w:rFonts w:asciiTheme="minorHAnsi" w:hAnsiTheme="minorHAnsi" w:cstheme="minorHAnsi"/>
+                <w:sz w:val="20"/>
+                <w:szCs w:val="20"/>
+              </w:rPr>
+            </w:pPr>
+            <w:r>
+              <w:rPr>
+                <w:rFonts w:asciiTheme="minorHAnsi" w:hAnsiTheme="minorHAnsi" w:cstheme="minorHAnsi"/>
+                <w:sz w:val="20"/>
+                <w:szCs w:val="20"/>
+              </w:rPr>
+              <w:t>parametros[nombre]==</w:t>
+            </w:r>
+            <w:r>
+              <w:rPr>
+                <w:rFonts w:ascii="Cambria Math" w:hAnsi="Cambria Math" w:cs="Cambria Math"/>
+                <w:sz w:val="20"/>
+                <w:szCs w:val="20"/>
+              </w:rPr>
+              <w:t xml:space="preserve"> ∅</w:t>
+            </w:r>
+          </w:p>
+        </w:tc>
+        <w:tc>
+          <w:tcPr>
+            <w:tcW w:w="5103" w:type="dxa"/>
+          </w:tcPr>
+          <w:p>
+            <w:pPr>
+              <w:pStyle w:val="Sinespaciado"/>
+              <w:cnfStyle w:val="000000000000" w:firstRow="0" w:lastRow="0" w:firstColumn="0" w:lastColumn="0" w:oddVBand="0" w:evenVBand="0" w:oddHBand="0" w:evenHBand="0" w:firstRowFirstColumn="0" w:firstRowLastColumn="0" w:lastRowFirstColumn="0" w:lastRowLastColumn="0"/>
+              <w:rPr>
+                <w:rFonts w:asciiTheme="minorHAnsi" w:hAnsiTheme="minorHAnsi" w:cstheme="minorHAnsi"/>
+                <w:sz w:val="20"/>
+                <w:szCs w:val="20"/>
+              </w:rPr>
+            </w:pPr>
+            <w:r>
+              <w:rPr>
+                <w:rFonts w:asciiTheme="minorHAnsi" w:hAnsiTheme="minorHAnsi" w:cstheme="minorHAnsi"/>
+                <w:sz w:val="20"/>
+                <w:szCs w:val="20"/>
+              </w:rPr>
+              <w:t>variables_funcion[nombre]=definicion_variable_funcion</w:t>
+            </w:r>
           </w:p>
         </w:tc>
       </w:tr>
@@ -1057,20 +1726,24 @@
         <w:tc>
           <w:tcPr>
             <w:cnfStyle w:val="001000000000" w:firstRow="0" w:lastRow="0" w:firstColumn="1" w:lastColumn="0" w:oddVBand="0" w:evenVBand="0" w:oddHBand="0" w:evenHBand="0" w:firstRowFirstColumn="0" w:firstRowLastColumn="0" w:lastRowFirstColumn="0" w:lastRowLastColumn="0"/>
-            <w:tcW w:w="4667" w:type="dxa"/>
-          </w:tcPr>
-          <w:p>
-            <w:pPr>
-              <w:pStyle w:val="Sinespaciado"/>
-              <w:rPr>
-                <w:rFonts w:asciiTheme="minorHAnsi" w:hAnsiTheme="minorHAnsi" w:cstheme="minorHAnsi"/>
-                <w:b w:val="0"/>
-              </w:rPr>
-            </w:pPr>
-            <w:r>
-              <w:rPr>
-                <w:rFonts w:asciiTheme="minorHAnsi" w:hAnsiTheme="minorHAnsi" w:cstheme="minorHAnsi"/>
-                <w:b w:val="0"/>
+            <w:tcW w:w="6091" w:type="dxa"/>
+          </w:tcPr>
+          <w:p>
+            <w:pPr>
+              <w:pStyle w:val="Sinespaciado"/>
+              <w:rPr>
+                <w:rFonts w:asciiTheme="minorHAnsi" w:hAnsiTheme="minorHAnsi" w:cstheme="minorHAnsi"/>
+                <w:b w:val="0"/>
+                <w:sz w:val="20"/>
+                <w:szCs w:val="20"/>
+              </w:rPr>
+            </w:pPr>
+            <w:r>
+              <w:rPr>
+                <w:rFonts w:asciiTheme="minorHAnsi" w:hAnsiTheme="minorHAnsi" w:cstheme="minorHAnsi"/>
+                <w:b w:val="0"/>
+                <w:sz w:val="20"/>
+                <w:szCs w:val="20"/>
               </w:rPr>
               <w:t>sentencia_asignacion:</w:t>
             </w:r>
@@ -1079,6 +1752,8 @@
                 <w:rFonts w:asciiTheme="minorHAnsi" w:hAnsiTheme="minorHAnsi" w:cstheme="minorHAnsi"/>
                 <w:b w:val="0"/>
                 <w:color w:val="808080"/>
+                <w:sz w:val="20"/>
+                <w:szCs w:val="20"/>
               </w:rPr>
               <w:t>sentencia</w:t>
             </w:r>
@@ -1086,6 +1761,8 @@
               <w:rPr>
                 <w:rFonts w:asciiTheme="minorHAnsi" w:hAnsiTheme="minorHAnsi" w:cstheme="minorHAnsi"/>
                 <w:b w:val="0"/>
+                <w:sz w:val="20"/>
+                <w:szCs w:val="20"/>
               </w:rPr>
               <w:t xml:space="preserve"> → </w:t>
             </w:r>
@@ -1094,6 +1771,8 @@
                 <w:rFonts w:asciiTheme="minorHAnsi" w:hAnsiTheme="minorHAnsi" w:cstheme="minorHAnsi"/>
                 <w:b w:val="0"/>
                 <w:i/>
+                <w:sz w:val="20"/>
+                <w:szCs w:val="20"/>
               </w:rPr>
               <w:t>izquierda</w:t>
             </w:r>
@@ -1102,6 +1781,8 @@
                 <w:rFonts w:asciiTheme="minorHAnsi" w:hAnsiTheme="minorHAnsi" w:cstheme="minorHAnsi"/>
                 <w:b w:val="0"/>
                 <w:color w:val="808080"/>
+                <w:sz w:val="20"/>
+                <w:szCs w:val="20"/>
               </w:rPr>
               <w:t>:expr</w:t>
             </w:r>
@@ -1109,6 +1790,8 @@
               <w:rPr>
                 <w:rFonts w:asciiTheme="minorHAnsi" w:hAnsiTheme="minorHAnsi" w:cstheme="minorHAnsi"/>
                 <w:b w:val="0"/>
+                <w:sz w:val="20"/>
+                <w:szCs w:val="20"/>
               </w:rPr>
               <w:t xml:space="preserve"> </w:t>
             </w:r>
@@ -1117,6 +1800,8 @@
                 <w:rFonts w:asciiTheme="minorHAnsi" w:hAnsiTheme="minorHAnsi" w:cstheme="minorHAnsi"/>
                 <w:b w:val="0"/>
                 <w:i/>
+                <w:sz w:val="20"/>
+                <w:szCs w:val="20"/>
               </w:rPr>
               <w:t>derecha</w:t>
             </w:r>
@@ -1125,6 +1810,8 @@
                 <w:rFonts w:asciiTheme="minorHAnsi" w:hAnsiTheme="minorHAnsi" w:cstheme="minorHAnsi"/>
                 <w:b w:val="0"/>
                 <w:color w:val="808080"/>
+                <w:sz w:val="20"/>
+                <w:szCs w:val="20"/>
               </w:rPr>
               <w:t>:expr</w:t>
             </w:r>
@@ -1132,28 +1819,32 @@
         </w:tc>
         <w:tc>
           <w:tcPr>
-            <w:tcW w:w="2835" w:type="dxa"/>
-          </w:tcPr>
-          <w:p>
-            <w:pPr>
-              <w:pStyle w:val="Sinespaciado"/>
-              <w:cnfStyle w:val="000000000000" w:firstRow="0" w:lastRow="0" w:firstColumn="0" w:lastColumn="0" w:oddVBand="0" w:evenVBand="0" w:oddHBand="0" w:evenHBand="0" w:firstRowFirstColumn="0" w:firstRowLastColumn="0" w:lastRowFirstColumn="0" w:lastRowLastColumn="0"/>
-              <w:rPr>
-                <w:rFonts w:asciiTheme="minorHAnsi" w:hAnsiTheme="minorHAnsi" w:cstheme="minorHAnsi"/>
-              </w:rPr>
-            </w:pPr>
-          </w:p>
-        </w:tc>
-        <w:tc>
-          <w:tcPr>
-            <w:tcW w:w="2850" w:type="dxa"/>
-          </w:tcPr>
-          <w:p>
-            <w:pPr>
-              <w:pStyle w:val="Sinespaciado"/>
-              <w:cnfStyle w:val="000000000000" w:firstRow="0" w:lastRow="0" w:firstColumn="0" w:lastColumn="0" w:oddVBand="0" w:evenVBand="0" w:oddHBand="0" w:evenHBand="0" w:firstRowFirstColumn="0" w:firstRowLastColumn="0" w:lastRowFirstColumn="0" w:lastRowLastColumn="0"/>
-              <w:rPr>
-                <w:rFonts w:asciiTheme="minorHAnsi" w:hAnsiTheme="minorHAnsi" w:cstheme="minorHAnsi"/>
+            <w:tcW w:w="3543" w:type="dxa"/>
+          </w:tcPr>
+          <w:p>
+            <w:pPr>
+              <w:pStyle w:val="Sinespaciado"/>
+              <w:cnfStyle w:val="000000000000" w:firstRow="0" w:lastRow="0" w:firstColumn="0" w:lastColumn="0" w:oddVBand="0" w:evenVBand="0" w:oddHBand="0" w:evenHBand="0" w:firstRowFirstColumn="0" w:firstRowLastColumn="0" w:lastRowFirstColumn="0" w:lastRowLastColumn="0"/>
+              <w:rPr>
+                <w:rFonts w:asciiTheme="minorHAnsi" w:hAnsiTheme="minorHAnsi" w:cstheme="minorHAnsi"/>
+                <w:sz w:val="20"/>
+                <w:szCs w:val="20"/>
+              </w:rPr>
+            </w:pPr>
+          </w:p>
+        </w:tc>
+        <w:tc>
+          <w:tcPr>
+            <w:tcW w:w="5103" w:type="dxa"/>
+          </w:tcPr>
+          <w:p>
+            <w:pPr>
+              <w:pStyle w:val="Sinespaciado"/>
+              <w:cnfStyle w:val="000000000000" w:firstRow="0" w:lastRow="0" w:firstColumn="0" w:lastColumn="0" w:oddVBand="0" w:evenVBand="0" w:oddHBand="0" w:evenHBand="0" w:firstRowFirstColumn="0" w:firstRowLastColumn="0" w:lastRowFirstColumn="0" w:lastRowLastColumn="0"/>
+              <w:rPr>
+                <w:rFonts w:asciiTheme="minorHAnsi" w:hAnsiTheme="minorHAnsi" w:cstheme="minorHAnsi"/>
+                <w:sz w:val="20"/>
+                <w:szCs w:val="20"/>
               </w:rPr>
             </w:pPr>
           </w:p>
@@ -1166,20 +1857,24 @@
         <w:tc>
           <w:tcPr>
             <w:cnfStyle w:val="001000000000" w:firstRow="0" w:lastRow="0" w:firstColumn="1" w:lastColumn="0" w:oddVBand="0" w:evenVBand="0" w:oddHBand="0" w:evenHBand="0" w:firstRowFirstColumn="0" w:firstRowLastColumn="0" w:lastRowFirstColumn="0" w:lastRowLastColumn="0"/>
-            <w:tcW w:w="4667" w:type="dxa"/>
-          </w:tcPr>
-          <w:p>
-            <w:pPr>
-              <w:pStyle w:val="Sinespaciado"/>
-              <w:rPr>
-                <w:rFonts w:asciiTheme="minorHAnsi" w:hAnsiTheme="minorHAnsi" w:cstheme="minorHAnsi"/>
-                <w:b w:val="0"/>
-              </w:rPr>
-            </w:pPr>
-            <w:r>
-              <w:rPr>
-                <w:rFonts w:asciiTheme="minorHAnsi" w:hAnsiTheme="minorHAnsi" w:cstheme="minorHAnsi"/>
-                <w:b w:val="0"/>
+            <w:tcW w:w="6091" w:type="dxa"/>
+          </w:tcPr>
+          <w:p>
+            <w:pPr>
+              <w:pStyle w:val="Sinespaciado"/>
+              <w:rPr>
+                <w:rFonts w:asciiTheme="minorHAnsi" w:hAnsiTheme="minorHAnsi" w:cstheme="minorHAnsi"/>
+                <w:b w:val="0"/>
+                <w:sz w:val="20"/>
+                <w:szCs w:val="20"/>
+              </w:rPr>
+            </w:pPr>
+            <w:r>
+              <w:rPr>
+                <w:rFonts w:asciiTheme="minorHAnsi" w:hAnsiTheme="minorHAnsi" w:cstheme="minorHAnsi"/>
+                <w:b w:val="0"/>
+                <w:sz w:val="20"/>
+                <w:szCs w:val="20"/>
               </w:rPr>
               <w:t>sentencia_print:</w:t>
             </w:r>
@@ -1188,6 +1883,8 @@
                 <w:rFonts w:asciiTheme="minorHAnsi" w:hAnsiTheme="minorHAnsi" w:cstheme="minorHAnsi"/>
                 <w:b w:val="0"/>
                 <w:color w:val="808080"/>
+                <w:sz w:val="20"/>
+                <w:szCs w:val="20"/>
               </w:rPr>
               <w:t>sentencia</w:t>
             </w:r>
@@ -1195,6 +1892,8 @@
               <w:rPr>
                 <w:rFonts w:asciiTheme="minorHAnsi" w:hAnsiTheme="minorHAnsi" w:cstheme="minorHAnsi"/>
                 <w:b w:val="0"/>
+                <w:sz w:val="20"/>
+                <w:szCs w:val="20"/>
               </w:rPr>
               <w:t xml:space="preserve"> → </w:t>
             </w:r>
@@ -1203,6 +1902,8 @@
                 <w:rFonts w:asciiTheme="minorHAnsi" w:hAnsiTheme="minorHAnsi" w:cstheme="minorHAnsi"/>
                 <w:b w:val="0"/>
                 <w:i/>
+                <w:sz w:val="20"/>
+                <w:szCs w:val="20"/>
               </w:rPr>
               <w:t>expresiones</w:t>
             </w:r>
@@ -1211,6 +1912,8 @@
                 <w:rFonts w:asciiTheme="minorHAnsi" w:hAnsiTheme="minorHAnsi" w:cstheme="minorHAnsi"/>
                 <w:b w:val="0"/>
                 <w:color w:val="808080"/>
+                <w:sz w:val="20"/>
+                <w:szCs w:val="20"/>
               </w:rPr>
               <w:t>:expr</w:t>
             </w:r>
@@ -1218,28 +1921,32 @@
         </w:tc>
         <w:tc>
           <w:tcPr>
-            <w:tcW w:w="2835" w:type="dxa"/>
-          </w:tcPr>
-          <w:p>
-            <w:pPr>
-              <w:pStyle w:val="Sinespaciado"/>
-              <w:cnfStyle w:val="000000000000" w:firstRow="0" w:lastRow="0" w:firstColumn="0" w:lastColumn="0" w:oddVBand="0" w:evenVBand="0" w:oddHBand="0" w:evenHBand="0" w:firstRowFirstColumn="0" w:firstRowLastColumn="0" w:lastRowFirstColumn="0" w:lastRowLastColumn="0"/>
-              <w:rPr>
-                <w:rFonts w:asciiTheme="minorHAnsi" w:hAnsiTheme="minorHAnsi" w:cstheme="minorHAnsi"/>
-              </w:rPr>
-            </w:pPr>
-          </w:p>
-        </w:tc>
-        <w:tc>
-          <w:tcPr>
-            <w:tcW w:w="2850" w:type="dxa"/>
-          </w:tcPr>
-          <w:p>
-            <w:pPr>
-              <w:pStyle w:val="Sinespaciado"/>
-              <w:cnfStyle w:val="000000000000" w:firstRow="0" w:lastRow="0" w:firstColumn="0" w:lastColumn="0" w:oddVBand="0" w:evenVBand="0" w:oddHBand="0" w:evenHBand="0" w:firstRowFirstColumn="0" w:firstRowLastColumn="0" w:lastRowFirstColumn="0" w:lastRowLastColumn="0"/>
-              <w:rPr>
-                <w:rFonts w:asciiTheme="minorHAnsi" w:hAnsiTheme="minorHAnsi" w:cstheme="minorHAnsi"/>
+            <w:tcW w:w="3543" w:type="dxa"/>
+          </w:tcPr>
+          <w:p>
+            <w:pPr>
+              <w:pStyle w:val="Sinespaciado"/>
+              <w:cnfStyle w:val="000000000000" w:firstRow="0" w:lastRow="0" w:firstColumn="0" w:lastColumn="0" w:oddVBand="0" w:evenVBand="0" w:oddHBand="0" w:evenHBand="0" w:firstRowFirstColumn="0" w:firstRowLastColumn="0" w:lastRowFirstColumn="0" w:lastRowLastColumn="0"/>
+              <w:rPr>
+                <w:rFonts w:asciiTheme="minorHAnsi" w:hAnsiTheme="minorHAnsi" w:cstheme="minorHAnsi"/>
+                <w:sz w:val="20"/>
+                <w:szCs w:val="20"/>
+              </w:rPr>
+            </w:pPr>
+          </w:p>
+        </w:tc>
+        <w:tc>
+          <w:tcPr>
+            <w:tcW w:w="5103" w:type="dxa"/>
+          </w:tcPr>
+          <w:p>
+            <w:pPr>
+              <w:pStyle w:val="Sinespaciado"/>
+              <w:cnfStyle w:val="000000000000" w:firstRow="0" w:lastRow="0" w:firstColumn="0" w:lastColumn="0" w:oddVBand="0" w:evenVBand="0" w:oddHBand="0" w:evenHBand="0" w:firstRowFirstColumn="0" w:firstRowLastColumn="0" w:lastRowFirstColumn="0" w:lastRowLastColumn="0"/>
+              <w:rPr>
+                <w:rFonts w:asciiTheme="minorHAnsi" w:hAnsiTheme="minorHAnsi" w:cstheme="minorHAnsi"/>
+                <w:sz w:val="20"/>
+                <w:szCs w:val="20"/>
               </w:rPr>
             </w:pPr>
           </w:p>
@@ -1252,20 +1959,24 @@
         <w:tc>
           <w:tcPr>
             <w:cnfStyle w:val="001000000000" w:firstRow="0" w:lastRow="0" w:firstColumn="1" w:lastColumn="0" w:oddVBand="0" w:evenVBand="0" w:oddHBand="0" w:evenHBand="0" w:firstRowFirstColumn="0" w:firstRowLastColumn="0" w:lastRowFirstColumn="0" w:lastRowLastColumn="0"/>
-            <w:tcW w:w="4667" w:type="dxa"/>
-          </w:tcPr>
-          <w:p>
-            <w:pPr>
-              <w:pStyle w:val="Sinespaciado"/>
-              <w:rPr>
-                <w:rFonts w:asciiTheme="minorHAnsi" w:hAnsiTheme="minorHAnsi" w:cstheme="minorHAnsi"/>
-                <w:b w:val="0"/>
-              </w:rPr>
-            </w:pPr>
-            <w:r>
-              <w:rPr>
-                <w:rFonts w:asciiTheme="minorHAnsi" w:hAnsiTheme="minorHAnsi" w:cstheme="minorHAnsi"/>
-                <w:b w:val="0"/>
+            <w:tcW w:w="6091" w:type="dxa"/>
+          </w:tcPr>
+          <w:p>
+            <w:pPr>
+              <w:pStyle w:val="Sinespaciado"/>
+              <w:rPr>
+                <w:rFonts w:asciiTheme="minorHAnsi" w:hAnsiTheme="minorHAnsi" w:cstheme="minorHAnsi"/>
+                <w:b w:val="0"/>
+                <w:sz w:val="20"/>
+                <w:szCs w:val="20"/>
+              </w:rPr>
+            </w:pPr>
+            <w:r>
+              <w:rPr>
+                <w:rFonts w:asciiTheme="minorHAnsi" w:hAnsiTheme="minorHAnsi" w:cstheme="minorHAnsi"/>
+                <w:b w:val="0"/>
+                <w:sz w:val="20"/>
+                <w:szCs w:val="20"/>
               </w:rPr>
               <w:t>sentencia_read:</w:t>
             </w:r>
@@ -1274,6 +1985,8 @@
                 <w:rFonts w:asciiTheme="minorHAnsi" w:hAnsiTheme="minorHAnsi" w:cstheme="minorHAnsi"/>
                 <w:b w:val="0"/>
                 <w:color w:val="808080"/>
+                <w:sz w:val="20"/>
+                <w:szCs w:val="20"/>
               </w:rPr>
               <w:t>sentencia</w:t>
             </w:r>
@@ -1281,6 +1994,8 @@
               <w:rPr>
                 <w:rFonts w:asciiTheme="minorHAnsi" w:hAnsiTheme="minorHAnsi" w:cstheme="minorHAnsi"/>
                 <w:b w:val="0"/>
+                <w:sz w:val="20"/>
+                <w:szCs w:val="20"/>
               </w:rPr>
               <w:t xml:space="preserve"> → </w:t>
             </w:r>
@@ -1289,6 +2004,8 @@
                 <w:rFonts w:asciiTheme="minorHAnsi" w:hAnsiTheme="minorHAnsi" w:cstheme="minorHAnsi"/>
                 <w:b w:val="0"/>
                 <w:i/>
+                <w:sz w:val="20"/>
+                <w:szCs w:val="20"/>
               </w:rPr>
               <w:t>expresiones</w:t>
             </w:r>
@@ -1297,6 +2014,8 @@
                 <w:rFonts w:asciiTheme="minorHAnsi" w:hAnsiTheme="minorHAnsi" w:cstheme="minorHAnsi"/>
                 <w:b w:val="0"/>
                 <w:color w:val="808080"/>
+                <w:sz w:val="20"/>
+                <w:szCs w:val="20"/>
               </w:rPr>
               <w:t>:expr</w:t>
             </w:r>
@@ -1304,28 +2023,32 @@
         </w:tc>
         <w:tc>
           <w:tcPr>
-            <w:tcW w:w="2835" w:type="dxa"/>
-          </w:tcPr>
-          <w:p>
-            <w:pPr>
-              <w:pStyle w:val="Sinespaciado"/>
-              <w:cnfStyle w:val="000000000000" w:firstRow="0" w:lastRow="0" w:firstColumn="0" w:lastColumn="0" w:oddVBand="0" w:evenVBand="0" w:oddHBand="0" w:evenHBand="0" w:firstRowFirstColumn="0" w:firstRowLastColumn="0" w:lastRowFirstColumn="0" w:lastRowLastColumn="0"/>
-              <w:rPr>
-                <w:rFonts w:asciiTheme="minorHAnsi" w:hAnsiTheme="minorHAnsi" w:cstheme="minorHAnsi"/>
-              </w:rPr>
-            </w:pPr>
-          </w:p>
-        </w:tc>
-        <w:tc>
-          <w:tcPr>
-            <w:tcW w:w="2850" w:type="dxa"/>
-          </w:tcPr>
-          <w:p>
-            <w:pPr>
-              <w:pStyle w:val="Sinespaciado"/>
-              <w:cnfStyle w:val="000000000000" w:firstRow="0" w:lastRow="0" w:firstColumn="0" w:lastColumn="0" w:oddVBand="0" w:evenVBand="0" w:oddHBand="0" w:evenHBand="0" w:firstRowFirstColumn="0" w:firstRowLastColumn="0" w:lastRowFirstColumn="0" w:lastRowLastColumn="0"/>
-              <w:rPr>
-                <w:rFonts w:asciiTheme="minorHAnsi" w:hAnsiTheme="minorHAnsi" w:cstheme="minorHAnsi"/>
+            <w:tcW w:w="3543" w:type="dxa"/>
+          </w:tcPr>
+          <w:p>
+            <w:pPr>
+              <w:pStyle w:val="Sinespaciado"/>
+              <w:cnfStyle w:val="000000000000" w:firstRow="0" w:lastRow="0" w:firstColumn="0" w:lastColumn="0" w:oddVBand="0" w:evenVBand="0" w:oddHBand="0" w:evenHBand="0" w:firstRowFirstColumn="0" w:firstRowLastColumn="0" w:lastRowFirstColumn="0" w:lastRowLastColumn="0"/>
+              <w:rPr>
+                <w:rFonts w:asciiTheme="minorHAnsi" w:hAnsiTheme="minorHAnsi" w:cstheme="minorHAnsi"/>
+                <w:sz w:val="20"/>
+                <w:szCs w:val="20"/>
+              </w:rPr>
+            </w:pPr>
+          </w:p>
+        </w:tc>
+        <w:tc>
+          <w:tcPr>
+            <w:tcW w:w="5103" w:type="dxa"/>
+          </w:tcPr>
+          <w:p>
+            <w:pPr>
+              <w:pStyle w:val="Sinespaciado"/>
+              <w:cnfStyle w:val="000000000000" w:firstRow="0" w:lastRow="0" w:firstColumn="0" w:lastColumn="0" w:oddVBand="0" w:evenVBand="0" w:oddHBand="0" w:evenHBand="0" w:firstRowFirstColumn="0" w:firstRowLastColumn="0" w:lastRowFirstColumn="0" w:lastRowLastColumn="0"/>
+              <w:rPr>
+                <w:rFonts w:asciiTheme="minorHAnsi" w:hAnsiTheme="minorHAnsi" w:cstheme="minorHAnsi"/>
+                <w:sz w:val="20"/>
+                <w:szCs w:val="20"/>
               </w:rPr>
             </w:pPr>
           </w:p>
@@ -1338,20 +2061,24 @@
         <w:tc>
           <w:tcPr>
             <w:cnfStyle w:val="001000000000" w:firstRow="0" w:lastRow="0" w:firstColumn="1" w:lastColumn="0" w:oddVBand="0" w:evenVBand="0" w:oddHBand="0" w:evenHBand="0" w:firstRowFirstColumn="0" w:firstRowLastColumn="0" w:lastRowFirstColumn="0" w:lastRowLastColumn="0"/>
-            <w:tcW w:w="4667" w:type="dxa"/>
-          </w:tcPr>
-          <w:p>
-            <w:pPr>
-              <w:pStyle w:val="Sinespaciado"/>
-              <w:rPr>
-                <w:rFonts w:asciiTheme="minorHAnsi" w:hAnsiTheme="minorHAnsi" w:cstheme="minorHAnsi"/>
-                <w:b w:val="0"/>
-              </w:rPr>
-            </w:pPr>
-            <w:r>
-              <w:rPr>
-                <w:rFonts w:asciiTheme="minorHAnsi" w:hAnsiTheme="minorHAnsi" w:cstheme="minorHAnsi"/>
-                <w:b w:val="0"/>
+            <w:tcW w:w="6091" w:type="dxa"/>
+          </w:tcPr>
+          <w:p>
+            <w:pPr>
+              <w:pStyle w:val="Sinespaciado"/>
+              <w:rPr>
+                <w:rFonts w:asciiTheme="minorHAnsi" w:hAnsiTheme="minorHAnsi" w:cstheme="minorHAnsi"/>
+                <w:b w:val="0"/>
+                <w:sz w:val="20"/>
+                <w:szCs w:val="20"/>
+              </w:rPr>
+            </w:pPr>
+            <w:r>
+              <w:rPr>
+                <w:rFonts w:asciiTheme="minorHAnsi" w:hAnsiTheme="minorHAnsi" w:cstheme="minorHAnsi"/>
+                <w:b w:val="0"/>
+                <w:sz w:val="20"/>
+                <w:szCs w:val="20"/>
               </w:rPr>
               <w:t>sentencia_if:</w:t>
             </w:r>
@@ -1360,6 +2087,8 @@
                 <w:rFonts w:asciiTheme="minorHAnsi" w:hAnsiTheme="minorHAnsi" w:cstheme="minorHAnsi"/>
                 <w:b w:val="0"/>
                 <w:color w:val="808080"/>
+                <w:sz w:val="20"/>
+                <w:szCs w:val="20"/>
               </w:rPr>
               <w:t>sentencia</w:t>
             </w:r>
@@ -1367,6 +2096,8 @@
               <w:rPr>
                 <w:rFonts w:asciiTheme="minorHAnsi" w:hAnsiTheme="minorHAnsi" w:cstheme="minorHAnsi"/>
                 <w:b w:val="0"/>
+                <w:sz w:val="20"/>
+                <w:szCs w:val="20"/>
               </w:rPr>
               <w:t xml:space="preserve"> → </w:t>
             </w:r>
@@ -1375,6 +2106,8 @@
                 <w:rFonts w:asciiTheme="minorHAnsi" w:hAnsiTheme="minorHAnsi" w:cstheme="minorHAnsi"/>
                 <w:b w:val="0"/>
                 <w:i/>
+                <w:sz w:val="20"/>
+                <w:szCs w:val="20"/>
               </w:rPr>
               <w:t>condicion</w:t>
             </w:r>
@@ -1383,6 +2116,8 @@
                 <w:rFonts w:asciiTheme="minorHAnsi" w:hAnsiTheme="minorHAnsi" w:cstheme="minorHAnsi"/>
                 <w:b w:val="0"/>
                 <w:color w:val="808080"/>
+                <w:sz w:val="20"/>
+                <w:szCs w:val="20"/>
               </w:rPr>
               <w:t>:expr</w:t>
             </w:r>
@@ -1390,6 +2125,8 @@
               <w:rPr>
                 <w:rFonts w:asciiTheme="minorHAnsi" w:hAnsiTheme="minorHAnsi" w:cstheme="minorHAnsi"/>
                 <w:b w:val="0"/>
+                <w:sz w:val="20"/>
+                <w:szCs w:val="20"/>
               </w:rPr>
               <w:t xml:space="preserve"> </w:t>
             </w:r>
@@ -1398,6 +2135,8 @@
                 <w:rFonts w:asciiTheme="minorHAnsi" w:hAnsiTheme="minorHAnsi" w:cstheme="minorHAnsi"/>
                 <w:b w:val="0"/>
                 <w:i/>
+                <w:sz w:val="20"/>
+                <w:szCs w:val="20"/>
               </w:rPr>
               <w:t>sentencias</w:t>
             </w:r>
@@ -1406,6 +2145,8 @@
                 <w:rFonts w:asciiTheme="minorHAnsi" w:hAnsiTheme="minorHAnsi" w:cstheme="minorHAnsi"/>
                 <w:b w:val="0"/>
                 <w:color w:val="808080"/>
+                <w:sz w:val="20"/>
+                <w:szCs w:val="20"/>
               </w:rPr>
               <w:t>:sentencia*</w:t>
             </w:r>
@@ -1413,6 +2154,8 @@
               <w:rPr>
                 <w:rFonts w:asciiTheme="minorHAnsi" w:hAnsiTheme="minorHAnsi" w:cstheme="minorHAnsi"/>
                 <w:b w:val="0"/>
+                <w:sz w:val="20"/>
+                <w:szCs w:val="20"/>
               </w:rPr>
               <w:t xml:space="preserve"> </w:t>
             </w:r>
@@ -1421,6 +2164,8 @@
                 <w:rFonts w:asciiTheme="minorHAnsi" w:hAnsiTheme="minorHAnsi" w:cstheme="minorHAnsi"/>
                 <w:b w:val="0"/>
                 <w:i/>
+                <w:sz w:val="20"/>
+                <w:szCs w:val="20"/>
               </w:rPr>
               <w:t>sino</w:t>
             </w:r>
@@ -1429,6 +2174,8 @@
                 <w:rFonts w:asciiTheme="minorHAnsi" w:hAnsiTheme="minorHAnsi" w:cstheme="minorHAnsi"/>
                 <w:b w:val="0"/>
                 <w:color w:val="808080"/>
+                <w:sz w:val="20"/>
+                <w:szCs w:val="20"/>
               </w:rPr>
               <w:t>:sentencia*</w:t>
             </w:r>
@@ -1436,28 +2183,32 @@
         </w:tc>
         <w:tc>
           <w:tcPr>
-            <w:tcW w:w="2835" w:type="dxa"/>
-          </w:tcPr>
-          <w:p>
-            <w:pPr>
-              <w:pStyle w:val="Sinespaciado"/>
-              <w:cnfStyle w:val="000000000000" w:firstRow="0" w:lastRow="0" w:firstColumn="0" w:lastColumn="0" w:oddVBand="0" w:evenVBand="0" w:oddHBand="0" w:evenHBand="0" w:firstRowFirstColumn="0" w:firstRowLastColumn="0" w:lastRowFirstColumn="0" w:lastRowLastColumn="0"/>
-              <w:rPr>
-                <w:rFonts w:asciiTheme="minorHAnsi" w:hAnsiTheme="minorHAnsi" w:cstheme="minorHAnsi"/>
-              </w:rPr>
-            </w:pPr>
-          </w:p>
-        </w:tc>
-        <w:tc>
-          <w:tcPr>
-            <w:tcW w:w="2850" w:type="dxa"/>
-          </w:tcPr>
-          <w:p>
-            <w:pPr>
-              <w:pStyle w:val="Sinespaciado"/>
-              <w:cnfStyle w:val="000000000000" w:firstRow="0" w:lastRow="0" w:firstColumn="0" w:lastColumn="0" w:oddVBand="0" w:evenVBand="0" w:oddHBand="0" w:evenHBand="0" w:firstRowFirstColumn="0" w:firstRowLastColumn="0" w:lastRowFirstColumn="0" w:lastRowLastColumn="0"/>
-              <w:rPr>
-                <w:rFonts w:asciiTheme="minorHAnsi" w:hAnsiTheme="minorHAnsi" w:cstheme="minorHAnsi"/>
+            <w:tcW w:w="3543" w:type="dxa"/>
+          </w:tcPr>
+          <w:p>
+            <w:pPr>
+              <w:pStyle w:val="Sinespaciado"/>
+              <w:cnfStyle w:val="000000000000" w:firstRow="0" w:lastRow="0" w:firstColumn="0" w:lastColumn="0" w:oddVBand="0" w:evenVBand="0" w:oddHBand="0" w:evenHBand="0" w:firstRowFirstColumn="0" w:firstRowLastColumn="0" w:lastRowFirstColumn="0" w:lastRowLastColumn="0"/>
+              <w:rPr>
+                <w:rFonts w:asciiTheme="minorHAnsi" w:hAnsiTheme="minorHAnsi" w:cstheme="minorHAnsi"/>
+                <w:sz w:val="20"/>
+                <w:szCs w:val="20"/>
+              </w:rPr>
+            </w:pPr>
+          </w:p>
+        </w:tc>
+        <w:tc>
+          <w:tcPr>
+            <w:tcW w:w="5103" w:type="dxa"/>
+          </w:tcPr>
+          <w:p>
+            <w:pPr>
+              <w:pStyle w:val="Sinespaciado"/>
+              <w:cnfStyle w:val="000000000000" w:firstRow="0" w:lastRow="0" w:firstColumn="0" w:lastColumn="0" w:oddVBand="0" w:evenVBand="0" w:oddHBand="0" w:evenHBand="0" w:firstRowFirstColumn="0" w:firstRowLastColumn="0" w:lastRowFirstColumn="0" w:lastRowLastColumn="0"/>
+              <w:rPr>
+                <w:rFonts w:asciiTheme="minorHAnsi" w:hAnsiTheme="minorHAnsi" w:cstheme="minorHAnsi"/>
+                <w:sz w:val="20"/>
+                <w:szCs w:val="20"/>
               </w:rPr>
             </w:pPr>
           </w:p>
@@ -1470,20 +2221,24 @@
         <w:tc>
           <w:tcPr>
             <w:cnfStyle w:val="001000000000" w:firstRow="0" w:lastRow="0" w:firstColumn="1" w:lastColumn="0" w:oddVBand="0" w:evenVBand="0" w:oddHBand="0" w:evenHBand="0" w:firstRowFirstColumn="0" w:firstRowLastColumn="0" w:lastRowFirstColumn="0" w:lastRowLastColumn="0"/>
-            <w:tcW w:w="4667" w:type="dxa"/>
-          </w:tcPr>
-          <w:p>
-            <w:pPr>
-              <w:pStyle w:val="Sinespaciado"/>
-              <w:rPr>
-                <w:rFonts w:asciiTheme="minorHAnsi" w:hAnsiTheme="minorHAnsi" w:cstheme="minorHAnsi"/>
-                <w:b w:val="0"/>
-              </w:rPr>
-            </w:pPr>
-            <w:r>
-              <w:rPr>
-                <w:rFonts w:asciiTheme="minorHAnsi" w:hAnsiTheme="minorHAnsi" w:cstheme="minorHAnsi"/>
-                <w:b w:val="0"/>
+            <w:tcW w:w="6091" w:type="dxa"/>
+          </w:tcPr>
+          <w:p>
+            <w:pPr>
+              <w:pStyle w:val="Sinespaciado"/>
+              <w:rPr>
+                <w:rFonts w:asciiTheme="minorHAnsi" w:hAnsiTheme="minorHAnsi" w:cstheme="minorHAnsi"/>
+                <w:b w:val="0"/>
+                <w:sz w:val="20"/>
+                <w:szCs w:val="20"/>
+              </w:rPr>
+            </w:pPr>
+            <w:r>
+              <w:rPr>
+                <w:rFonts w:asciiTheme="minorHAnsi" w:hAnsiTheme="minorHAnsi" w:cstheme="minorHAnsi"/>
+                <w:b w:val="0"/>
+                <w:sz w:val="20"/>
+                <w:szCs w:val="20"/>
               </w:rPr>
               <w:t>sentencia_while:</w:t>
             </w:r>
@@ -1492,6 +2247,8 @@
                 <w:rFonts w:asciiTheme="minorHAnsi" w:hAnsiTheme="minorHAnsi" w:cstheme="minorHAnsi"/>
                 <w:b w:val="0"/>
                 <w:color w:val="808080"/>
+                <w:sz w:val="20"/>
+                <w:szCs w:val="20"/>
               </w:rPr>
               <w:t>sentencia</w:t>
             </w:r>
@@ -1499,6 +2256,8 @@
               <w:rPr>
                 <w:rFonts w:asciiTheme="minorHAnsi" w:hAnsiTheme="minorHAnsi" w:cstheme="minorHAnsi"/>
                 <w:b w:val="0"/>
+                <w:sz w:val="20"/>
+                <w:szCs w:val="20"/>
               </w:rPr>
               <w:t xml:space="preserve"> → </w:t>
             </w:r>
@@ -1507,6 +2266,8 @@
                 <w:rFonts w:asciiTheme="minorHAnsi" w:hAnsiTheme="minorHAnsi" w:cstheme="minorHAnsi"/>
                 <w:b w:val="0"/>
                 <w:i/>
+                <w:sz w:val="20"/>
+                <w:szCs w:val="20"/>
               </w:rPr>
               <w:t>condicion</w:t>
             </w:r>
@@ -1515,6 +2276,8 @@
                 <w:rFonts w:asciiTheme="minorHAnsi" w:hAnsiTheme="minorHAnsi" w:cstheme="minorHAnsi"/>
                 <w:b w:val="0"/>
                 <w:color w:val="808080"/>
+                <w:sz w:val="20"/>
+                <w:szCs w:val="20"/>
               </w:rPr>
               <w:t>:expr</w:t>
             </w:r>
@@ -1522,6 +2285,8 @@
               <w:rPr>
                 <w:rFonts w:asciiTheme="minorHAnsi" w:hAnsiTheme="minorHAnsi" w:cstheme="minorHAnsi"/>
                 <w:b w:val="0"/>
+                <w:sz w:val="20"/>
+                <w:szCs w:val="20"/>
               </w:rPr>
               <w:t xml:space="preserve"> </w:t>
             </w:r>
@@ -1530,6 +2295,8 @@
                 <w:rFonts w:asciiTheme="minorHAnsi" w:hAnsiTheme="minorHAnsi" w:cstheme="minorHAnsi"/>
                 <w:b w:val="0"/>
                 <w:i/>
+                <w:sz w:val="20"/>
+                <w:szCs w:val="20"/>
               </w:rPr>
               <w:t>sentencias</w:t>
             </w:r>
@@ -1538,6 +2305,8 @@
                 <w:rFonts w:asciiTheme="minorHAnsi" w:hAnsiTheme="minorHAnsi" w:cstheme="minorHAnsi"/>
                 <w:b w:val="0"/>
                 <w:color w:val="808080"/>
+                <w:sz w:val="20"/>
+                <w:szCs w:val="20"/>
               </w:rPr>
               <w:t>:sentencia*</w:t>
             </w:r>
@@ -1545,28 +2314,32 @@
         </w:tc>
         <w:tc>
           <w:tcPr>
-            <w:tcW w:w="2835" w:type="dxa"/>
-          </w:tcPr>
-          <w:p>
-            <w:pPr>
-              <w:pStyle w:val="Sinespaciado"/>
-              <w:cnfStyle w:val="000000000000" w:firstRow="0" w:lastRow="0" w:firstColumn="0" w:lastColumn="0" w:oddVBand="0" w:evenVBand="0" w:oddHBand="0" w:evenHBand="0" w:firstRowFirstColumn="0" w:firstRowLastColumn="0" w:lastRowFirstColumn="0" w:lastRowLastColumn="0"/>
-              <w:rPr>
-                <w:rFonts w:asciiTheme="minorHAnsi" w:hAnsiTheme="minorHAnsi" w:cstheme="minorHAnsi"/>
-              </w:rPr>
-            </w:pPr>
-          </w:p>
-        </w:tc>
-        <w:tc>
-          <w:tcPr>
-            <w:tcW w:w="2850" w:type="dxa"/>
-          </w:tcPr>
-          <w:p>
-            <w:pPr>
-              <w:pStyle w:val="Sinespaciado"/>
-              <w:cnfStyle w:val="000000000000" w:firstRow="0" w:lastRow="0" w:firstColumn="0" w:lastColumn="0" w:oddVBand="0" w:evenVBand="0" w:oddHBand="0" w:evenHBand="0" w:firstRowFirstColumn="0" w:firstRowLastColumn="0" w:lastRowFirstColumn="0" w:lastRowLastColumn="0"/>
-              <w:rPr>
-                <w:rFonts w:asciiTheme="minorHAnsi" w:hAnsiTheme="minorHAnsi" w:cstheme="minorHAnsi"/>
+            <w:tcW w:w="3543" w:type="dxa"/>
+          </w:tcPr>
+          <w:p>
+            <w:pPr>
+              <w:pStyle w:val="Sinespaciado"/>
+              <w:cnfStyle w:val="000000000000" w:firstRow="0" w:lastRow="0" w:firstColumn="0" w:lastColumn="0" w:oddVBand="0" w:evenVBand="0" w:oddHBand="0" w:evenHBand="0" w:firstRowFirstColumn="0" w:firstRowLastColumn="0" w:lastRowFirstColumn="0" w:lastRowLastColumn="0"/>
+              <w:rPr>
+                <w:rFonts w:asciiTheme="minorHAnsi" w:hAnsiTheme="minorHAnsi" w:cstheme="minorHAnsi"/>
+                <w:sz w:val="20"/>
+                <w:szCs w:val="20"/>
+              </w:rPr>
+            </w:pPr>
+          </w:p>
+        </w:tc>
+        <w:tc>
+          <w:tcPr>
+            <w:tcW w:w="5103" w:type="dxa"/>
+          </w:tcPr>
+          <w:p>
+            <w:pPr>
+              <w:pStyle w:val="Sinespaciado"/>
+              <w:cnfStyle w:val="000000000000" w:firstRow="0" w:lastRow="0" w:firstColumn="0" w:lastColumn="0" w:oddVBand="0" w:evenVBand="0" w:oddHBand="0" w:evenHBand="0" w:firstRowFirstColumn="0" w:firstRowLastColumn="0" w:lastRowFirstColumn="0" w:lastRowLastColumn="0"/>
+              <w:rPr>
+                <w:rFonts w:asciiTheme="minorHAnsi" w:hAnsiTheme="minorHAnsi" w:cstheme="minorHAnsi"/>
+                <w:sz w:val="20"/>
+                <w:szCs w:val="20"/>
               </w:rPr>
             </w:pPr>
           </w:p>
@@ -1579,20 +2352,24 @@
         <w:tc>
           <w:tcPr>
             <w:cnfStyle w:val="001000000000" w:firstRow="0" w:lastRow="0" w:firstColumn="1" w:lastColumn="0" w:oddVBand="0" w:evenVBand="0" w:oddHBand="0" w:evenHBand="0" w:firstRowFirstColumn="0" w:firstRowLastColumn="0" w:lastRowFirstColumn="0" w:lastRowLastColumn="0"/>
-            <w:tcW w:w="4667" w:type="dxa"/>
-          </w:tcPr>
-          <w:p>
-            <w:pPr>
-              <w:pStyle w:val="Sinespaciado"/>
-              <w:rPr>
-                <w:rFonts w:asciiTheme="minorHAnsi" w:hAnsiTheme="minorHAnsi" w:cstheme="minorHAnsi"/>
-                <w:b w:val="0"/>
-              </w:rPr>
-            </w:pPr>
-            <w:r>
-              <w:rPr>
-                <w:rFonts w:asciiTheme="minorHAnsi" w:hAnsiTheme="minorHAnsi" w:cstheme="minorHAnsi"/>
-                <w:b w:val="0"/>
+            <w:tcW w:w="6091" w:type="dxa"/>
+          </w:tcPr>
+          <w:p>
+            <w:pPr>
+              <w:pStyle w:val="Sinespaciado"/>
+              <w:rPr>
+                <w:rFonts w:asciiTheme="minorHAnsi" w:hAnsiTheme="minorHAnsi" w:cstheme="minorHAnsi"/>
+                <w:b w:val="0"/>
+                <w:sz w:val="20"/>
+                <w:szCs w:val="20"/>
+              </w:rPr>
+            </w:pPr>
+            <w:r>
+              <w:rPr>
+                <w:rFonts w:asciiTheme="minorHAnsi" w:hAnsiTheme="minorHAnsi" w:cstheme="minorHAnsi"/>
+                <w:b w:val="0"/>
+                <w:sz w:val="20"/>
+                <w:szCs w:val="20"/>
               </w:rPr>
               <w:t>sentencia_return:</w:t>
             </w:r>
@@ -1601,6 +2378,8 @@
                 <w:rFonts w:asciiTheme="minorHAnsi" w:hAnsiTheme="minorHAnsi" w:cstheme="minorHAnsi"/>
                 <w:b w:val="0"/>
                 <w:color w:val="808080"/>
+                <w:sz w:val="20"/>
+                <w:szCs w:val="20"/>
               </w:rPr>
               <w:t>sentencia</w:t>
             </w:r>
@@ -1608,6 +2387,8 @@
               <w:rPr>
                 <w:rFonts w:asciiTheme="minorHAnsi" w:hAnsiTheme="minorHAnsi" w:cstheme="minorHAnsi"/>
                 <w:b w:val="0"/>
+                <w:sz w:val="20"/>
+                <w:szCs w:val="20"/>
               </w:rPr>
               <w:t xml:space="preserve"> → </w:t>
             </w:r>
@@ -1616,6 +2397,8 @@
                 <w:rFonts w:asciiTheme="minorHAnsi" w:hAnsiTheme="minorHAnsi" w:cstheme="minorHAnsi"/>
                 <w:b w:val="0"/>
                 <w:i/>
+                <w:sz w:val="20"/>
+                <w:szCs w:val="20"/>
               </w:rPr>
               <w:t>expresion</w:t>
             </w:r>
@@ -1624,6 +2407,8 @@
                 <w:rFonts w:asciiTheme="minorHAnsi" w:hAnsiTheme="minorHAnsi" w:cstheme="minorHAnsi"/>
                 <w:b w:val="0"/>
                 <w:color w:val="808080"/>
+                <w:sz w:val="20"/>
+                <w:szCs w:val="20"/>
               </w:rPr>
               <w:t>:expr</w:t>
             </w:r>
@@ -1631,28 +2416,32 @@
         </w:tc>
         <w:tc>
           <w:tcPr>
-            <w:tcW w:w="2835" w:type="dxa"/>
-          </w:tcPr>
-          <w:p>
-            <w:pPr>
-              <w:pStyle w:val="Sinespaciado"/>
-              <w:cnfStyle w:val="000000000000" w:firstRow="0" w:lastRow="0" w:firstColumn="0" w:lastColumn="0" w:oddVBand="0" w:evenVBand="0" w:oddHBand="0" w:evenHBand="0" w:firstRowFirstColumn="0" w:firstRowLastColumn="0" w:lastRowFirstColumn="0" w:lastRowLastColumn="0"/>
-              <w:rPr>
-                <w:rFonts w:asciiTheme="minorHAnsi" w:hAnsiTheme="minorHAnsi" w:cstheme="minorHAnsi"/>
-              </w:rPr>
-            </w:pPr>
-          </w:p>
-        </w:tc>
-        <w:tc>
-          <w:tcPr>
-            <w:tcW w:w="2850" w:type="dxa"/>
-          </w:tcPr>
-          <w:p>
-            <w:pPr>
-              <w:pStyle w:val="Sinespaciado"/>
-              <w:cnfStyle w:val="000000000000" w:firstRow="0" w:lastRow="0" w:firstColumn="0" w:lastColumn="0" w:oddVBand="0" w:evenVBand="0" w:oddHBand="0" w:evenHBand="0" w:firstRowFirstColumn="0" w:firstRowLastColumn="0" w:lastRowFirstColumn="0" w:lastRowLastColumn="0"/>
-              <w:rPr>
-                <w:rFonts w:asciiTheme="minorHAnsi" w:hAnsiTheme="minorHAnsi" w:cstheme="minorHAnsi"/>
+            <w:tcW w:w="3543" w:type="dxa"/>
+          </w:tcPr>
+          <w:p>
+            <w:pPr>
+              <w:pStyle w:val="Sinespaciado"/>
+              <w:cnfStyle w:val="000000000000" w:firstRow="0" w:lastRow="0" w:firstColumn="0" w:lastColumn="0" w:oddVBand="0" w:evenVBand="0" w:oddHBand="0" w:evenHBand="0" w:firstRowFirstColumn="0" w:firstRowLastColumn="0" w:lastRowFirstColumn="0" w:lastRowLastColumn="0"/>
+              <w:rPr>
+                <w:rFonts w:asciiTheme="minorHAnsi" w:hAnsiTheme="minorHAnsi" w:cstheme="minorHAnsi"/>
+                <w:sz w:val="20"/>
+                <w:szCs w:val="20"/>
+              </w:rPr>
+            </w:pPr>
+          </w:p>
+        </w:tc>
+        <w:tc>
+          <w:tcPr>
+            <w:tcW w:w="5103" w:type="dxa"/>
+          </w:tcPr>
+          <w:p>
+            <w:pPr>
+              <w:pStyle w:val="Sinespaciado"/>
+              <w:cnfStyle w:val="000000000000" w:firstRow="0" w:lastRow="0" w:firstColumn="0" w:lastColumn="0" w:oddVBand="0" w:evenVBand="0" w:oddHBand="0" w:evenHBand="0" w:firstRowFirstColumn="0" w:firstRowLastColumn="0" w:lastRowFirstColumn="0" w:lastRowLastColumn="0"/>
+              <w:rPr>
+                <w:rFonts w:asciiTheme="minorHAnsi" w:hAnsiTheme="minorHAnsi" w:cstheme="minorHAnsi"/>
+                <w:sz w:val="20"/>
+                <w:szCs w:val="20"/>
               </w:rPr>
             </w:pPr>
           </w:p>
@@ -1665,20 +2454,24 @@
         <w:tc>
           <w:tcPr>
             <w:cnfStyle w:val="001000000000" w:firstRow="0" w:lastRow="0" w:firstColumn="1" w:lastColumn="0" w:oddVBand="0" w:evenVBand="0" w:oddHBand="0" w:evenHBand="0" w:firstRowFirstColumn="0" w:firstRowLastColumn="0" w:lastRowFirstColumn="0" w:lastRowLastColumn="0"/>
-            <w:tcW w:w="4667" w:type="dxa"/>
-          </w:tcPr>
-          <w:p>
-            <w:pPr>
-              <w:pStyle w:val="Sinespaciado"/>
-              <w:rPr>
-                <w:rFonts w:asciiTheme="minorHAnsi" w:hAnsiTheme="minorHAnsi" w:cstheme="minorHAnsi"/>
-                <w:b w:val="0"/>
-              </w:rPr>
-            </w:pPr>
-            <w:r>
-              <w:rPr>
-                <w:rFonts w:asciiTheme="minorHAnsi" w:hAnsiTheme="minorHAnsi" w:cstheme="minorHAnsi"/>
-                <w:b w:val="0"/>
+            <w:tcW w:w="6091" w:type="dxa"/>
+          </w:tcPr>
+          <w:p>
+            <w:pPr>
+              <w:pStyle w:val="Sinespaciado"/>
+              <w:rPr>
+                <w:rFonts w:asciiTheme="minorHAnsi" w:hAnsiTheme="minorHAnsi" w:cstheme="minorHAnsi"/>
+                <w:b w:val="0"/>
+                <w:sz w:val="20"/>
+                <w:szCs w:val="20"/>
+              </w:rPr>
+            </w:pPr>
+            <w:r>
+              <w:rPr>
+                <w:rFonts w:asciiTheme="minorHAnsi" w:hAnsiTheme="minorHAnsi" w:cstheme="minorHAnsi"/>
+                <w:b w:val="0"/>
+                <w:sz w:val="20"/>
+                <w:szCs w:val="20"/>
               </w:rPr>
               <w:t>sentencia_expresion:</w:t>
             </w:r>
@@ -1687,6 +2480,8 @@
                 <w:rFonts w:asciiTheme="minorHAnsi" w:hAnsiTheme="minorHAnsi" w:cstheme="minorHAnsi"/>
                 <w:b w:val="0"/>
                 <w:color w:val="808080"/>
+                <w:sz w:val="20"/>
+                <w:szCs w:val="20"/>
               </w:rPr>
               <w:t>sentencia</w:t>
             </w:r>
@@ -1694,6 +2489,8 @@
               <w:rPr>
                 <w:rFonts w:asciiTheme="minorHAnsi" w:hAnsiTheme="minorHAnsi" w:cstheme="minorHAnsi"/>
                 <w:b w:val="0"/>
+                <w:sz w:val="20"/>
+                <w:szCs w:val="20"/>
               </w:rPr>
               <w:t xml:space="preserve"> → </w:t>
             </w:r>
@@ -1702,6 +2499,8 @@
                 <w:rFonts w:asciiTheme="minorHAnsi" w:hAnsiTheme="minorHAnsi" w:cstheme="minorHAnsi"/>
                 <w:b w:val="0"/>
                 <w:i/>
+                <w:sz w:val="20"/>
+                <w:szCs w:val="20"/>
               </w:rPr>
               <w:t>expresion</w:t>
             </w:r>
@@ -1710,6 +2509,8 @@
                 <w:rFonts w:asciiTheme="minorHAnsi" w:hAnsiTheme="minorHAnsi" w:cstheme="minorHAnsi"/>
                 <w:b w:val="0"/>
                 <w:color w:val="808080"/>
+                <w:sz w:val="20"/>
+                <w:szCs w:val="20"/>
               </w:rPr>
               <w:t>:expr</w:t>
             </w:r>
@@ -1717,28 +2518,32 @@
         </w:tc>
         <w:tc>
           <w:tcPr>
-            <w:tcW w:w="2835" w:type="dxa"/>
-          </w:tcPr>
-          <w:p>
-            <w:pPr>
-              <w:pStyle w:val="Sinespaciado"/>
-              <w:cnfStyle w:val="000000000000" w:firstRow="0" w:lastRow="0" w:firstColumn="0" w:lastColumn="0" w:oddVBand="0" w:evenVBand="0" w:oddHBand="0" w:evenHBand="0" w:firstRowFirstColumn="0" w:firstRowLastColumn="0" w:lastRowFirstColumn="0" w:lastRowLastColumn="0"/>
-              <w:rPr>
-                <w:rFonts w:asciiTheme="minorHAnsi" w:hAnsiTheme="minorHAnsi" w:cstheme="minorHAnsi"/>
-              </w:rPr>
-            </w:pPr>
-          </w:p>
-        </w:tc>
-        <w:tc>
-          <w:tcPr>
-            <w:tcW w:w="2850" w:type="dxa"/>
-          </w:tcPr>
-          <w:p>
-            <w:pPr>
-              <w:pStyle w:val="Sinespaciado"/>
-              <w:cnfStyle w:val="000000000000" w:firstRow="0" w:lastRow="0" w:firstColumn="0" w:lastColumn="0" w:oddVBand="0" w:evenVBand="0" w:oddHBand="0" w:evenHBand="0" w:firstRowFirstColumn="0" w:firstRowLastColumn="0" w:lastRowFirstColumn="0" w:lastRowLastColumn="0"/>
-              <w:rPr>
-                <w:rFonts w:asciiTheme="minorHAnsi" w:hAnsiTheme="minorHAnsi" w:cstheme="minorHAnsi"/>
+            <w:tcW w:w="3543" w:type="dxa"/>
+          </w:tcPr>
+          <w:p>
+            <w:pPr>
+              <w:pStyle w:val="Sinespaciado"/>
+              <w:cnfStyle w:val="000000000000" w:firstRow="0" w:lastRow="0" w:firstColumn="0" w:lastColumn="0" w:oddVBand="0" w:evenVBand="0" w:oddHBand="0" w:evenHBand="0" w:firstRowFirstColumn="0" w:firstRowLastColumn="0" w:lastRowFirstColumn="0" w:lastRowLastColumn="0"/>
+              <w:rPr>
+                <w:rFonts w:asciiTheme="minorHAnsi" w:hAnsiTheme="minorHAnsi" w:cstheme="minorHAnsi"/>
+                <w:sz w:val="20"/>
+                <w:szCs w:val="20"/>
+              </w:rPr>
+            </w:pPr>
+          </w:p>
+        </w:tc>
+        <w:tc>
+          <w:tcPr>
+            <w:tcW w:w="5103" w:type="dxa"/>
+          </w:tcPr>
+          <w:p>
+            <w:pPr>
+              <w:pStyle w:val="Sinespaciado"/>
+              <w:cnfStyle w:val="000000000000" w:firstRow="0" w:lastRow="0" w:firstColumn="0" w:lastColumn="0" w:oddVBand="0" w:evenVBand="0" w:oddHBand="0" w:evenHBand="0" w:firstRowFirstColumn="0" w:firstRowLastColumn="0" w:lastRowFirstColumn="0" w:lastRowLastColumn="0"/>
+              <w:rPr>
+                <w:rFonts w:asciiTheme="minorHAnsi" w:hAnsiTheme="minorHAnsi" w:cstheme="minorHAnsi"/>
+                <w:sz w:val="20"/>
+                <w:szCs w:val="20"/>
               </w:rPr>
             </w:pPr>
           </w:p>
@@ -1751,20 +2556,24 @@
         <w:tc>
           <w:tcPr>
             <w:cnfStyle w:val="001000000000" w:firstRow="0" w:lastRow="0" w:firstColumn="1" w:lastColumn="0" w:oddVBand="0" w:evenVBand="0" w:oddHBand="0" w:evenHBand="0" w:firstRowFirstColumn="0" w:firstRowLastColumn="0" w:lastRowFirstColumn="0" w:lastRowLastColumn="0"/>
-            <w:tcW w:w="4667" w:type="dxa"/>
-          </w:tcPr>
-          <w:p>
-            <w:pPr>
-              <w:pStyle w:val="Sinespaciado"/>
-              <w:rPr>
-                <w:rFonts w:asciiTheme="minorHAnsi" w:hAnsiTheme="minorHAnsi" w:cstheme="minorHAnsi"/>
-                <w:b w:val="0"/>
-              </w:rPr>
-            </w:pPr>
-            <w:r>
-              <w:rPr>
-                <w:rFonts w:asciiTheme="minorHAnsi" w:hAnsiTheme="minorHAnsi" w:cstheme="minorHAnsi"/>
-                <w:b w:val="0"/>
+            <w:tcW w:w="6091" w:type="dxa"/>
+          </w:tcPr>
+          <w:p>
+            <w:pPr>
+              <w:pStyle w:val="Sinespaciado"/>
+              <w:rPr>
+                <w:rFonts w:asciiTheme="minorHAnsi" w:hAnsiTheme="minorHAnsi" w:cstheme="minorHAnsi"/>
+                <w:b w:val="0"/>
+                <w:sz w:val="20"/>
+                <w:szCs w:val="20"/>
+              </w:rPr>
+            </w:pPr>
+            <w:r>
+              <w:rPr>
+                <w:rFonts w:asciiTheme="minorHAnsi" w:hAnsiTheme="minorHAnsi" w:cstheme="minorHAnsi"/>
+                <w:b w:val="0"/>
+                <w:sz w:val="20"/>
+                <w:szCs w:val="20"/>
               </w:rPr>
               <w:t xml:space="preserve"> </w:t>
             </w:r>
@@ -1772,28 +2581,32 @@
         </w:tc>
         <w:tc>
           <w:tcPr>
-            <w:tcW w:w="2835" w:type="dxa"/>
-          </w:tcPr>
-          <w:p>
-            <w:pPr>
-              <w:pStyle w:val="Sinespaciado"/>
-              <w:cnfStyle w:val="000000000000" w:firstRow="0" w:lastRow="0" w:firstColumn="0" w:lastColumn="0" w:oddVBand="0" w:evenVBand="0" w:oddHBand="0" w:evenHBand="0" w:firstRowFirstColumn="0" w:firstRowLastColumn="0" w:lastRowFirstColumn="0" w:lastRowLastColumn="0"/>
-              <w:rPr>
-                <w:rFonts w:asciiTheme="minorHAnsi" w:hAnsiTheme="minorHAnsi" w:cstheme="minorHAnsi"/>
-              </w:rPr>
-            </w:pPr>
-          </w:p>
-        </w:tc>
-        <w:tc>
-          <w:tcPr>
-            <w:tcW w:w="2850" w:type="dxa"/>
-          </w:tcPr>
-          <w:p>
-            <w:pPr>
-              <w:pStyle w:val="Sinespaciado"/>
-              <w:cnfStyle w:val="000000000000" w:firstRow="0" w:lastRow="0" w:firstColumn="0" w:lastColumn="0" w:oddVBand="0" w:evenVBand="0" w:oddHBand="0" w:evenHBand="0" w:firstRowFirstColumn="0" w:firstRowLastColumn="0" w:lastRowFirstColumn="0" w:lastRowLastColumn="0"/>
-              <w:rPr>
-                <w:rFonts w:asciiTheme="minorHAnsi" w:hAnsiTheme="minorHAnsi" w:cstheme="minorHAnsi"/>
+            <w:tcW w:w="3543" w:type="dxa"/>
+          </w:tcPr>
+          <w:p>
+            <w:pPr>
+              <w:pStyle w:val="Sinespaciado"/>
+              <w:cnfStyle w:val="000000000000" w:firstRow="0" w:lastRow="0" w:firstColumn="0" w:lastColumn="0" w:oddVBand="0" w:evenVBand="0" w:oddHBand="0" w:evenHBand="0" w:firstRowFirstColumn="0" w:firstRowLastColumn="0" w:lastRowFirstColumn="0" w:lastRowLastColumn="0"/>
+              <w:rPr>
+                <w:rFonts w:asciiTheme="minorHAnsi" w:hAnsiTheme="minorHAnsi" w:cstheme="minorHAnsi"/>
+                <w:sz w:val="20"/>
+                <w:szCs w:val="20"/>
+              </w:rPr>
+            </w:pPr>
+          </w:p>
+        </w:tc>
+        <w:tc>
+          <w:tcPr>
+            <w:tcW w:w="5103" w:type="dxa"/>
+          </w:tcPr>
+          <w:p>
+            <w:pPr>
+              <w:pStyle w:val="Sinespaciado"/>
+              <w:cnfStyle w:val="000000000000" w:firstRow="0" w:lastRow="0" w:firstColumn="0" w:lastColumn="0" w:oddVBand="0" w:evenVBand="0" w:oddHBand="0" w:evenHBand="0" w:firstRowFirstColumn="0" w:firstRowLastColumn="0" w:lastRowFirstColumn="0" w:lastRowLastColumn="0"/>
+              <w:rPr>
+                <w:rFonts w:asciiTheme="minorHAnsi" w:hAnsiTheme="minorHAnsi" w:cstheme="minorHAnsi"/>
+                <w:sz w:val="20"/>
+                <w:szCs w:val="20"/>
               </w:rPr>
             </w:pPr>
           </w:p>
@@ -1806,20 +2619,24 @@
         <w:tc>
           <w:tcPr>
             <w:cnfStyle w:val="001000000000" w:firstRow="0" w:lastRow="0" w:firstColumn="1" w:lastColumn="0" w:oddVBand="0" w:evenVBand="0" w:oddHBand="0" w:evenHBand="0" w:firstRowFirstColumn="0" w:firstRowLastColumn="0" w:lastRowFirstColumn="0" w:lastRowLastColumn="0"/>
-            <w:tcW w:w="4667" w:type="dxa"/>
-          </w:tcPr>
-          <w:p>
-            <w:pPr>
-              <w:pStyle w:val="Sinespaciado"/>
-              <w:rPr>
-                <w:rFonts w:asciiTheme="minorHAnsi" w:hAnsiTheme="minorHAnsi" w:cstheme="minorHAnsi"/>
-                <w:b w:val="0"/>
-              </w:rPr>
-            </w:pPr>
-            <w:r>
-              <w:rPr>
-                <w:rFonts w:asciiTheme="minorHAnsi" w:hAnsiTheme="minorHAnsi" w:cstheme="minorHAnsi"/>
-                <w:b w:val="0"/>
+            <w:tcW w:w="6091" w:type="dxa"/>
+          </w:tcPr>
+          <w:p>
+            <w:pPr>
+              <w:pStyle w:val="Sinespaciado"/>
+              <w:rPr>
+                <w:rFonts w:asciiTheme="minorHAnsi" w:hAnsiTheme="minorHAnsi" w:cstheme="minorHAnsi"/>
+                <w:b w:val="0"/>
+                <w:sz w:val="20"/>
+                <w:szCs w:val="20"/>
+              </w:rPr>
+            </w:pPr>
+            <w:r>
+              <w:rPr>
+                <w:rFonts w:asciiTheme="minorHAnsi" w:hAnsiTheme="minorHAnsi" w:cstheme="minorHAnsi"/>
+                <w:b w:val="0"/>
+                <w:sz w:val="20"/>
+                <w:szCs w:val="20"/>
               </w:rPr>
               <w:t>tipoInt:</w:t>
             </w:r>
@@ -1828,6 +2645,8 @@
                 <w:rFonts w:asciiTheme="minorHAnsi" w:hAnsiTheme="minorHAnsi" w:cstheme="minorHAnsi"/>
                 <w:b w:val="0"/>
                 <w:color w:val="808080"/>
+                <w:sz w:val="20"/>
+                <w:szCs w:val="20"/>
               </w:rPr>
               <w:t>tipo</w:t>
             </w:r>
@@ -1835,6 +2654,8 @@
               <w:rPr>
                 <w:rFonts w:asciiTheme="minorHAnsi" w:hAnsiTheme="minorHAnsi" w:cstheme="minorHAnsi"/>
                 <w:b w:val="0"/>
+                <w:sz w:val="20"/>
+                <w:szCs w:val="20"/>
               </w:rPr>
               <w:t xml:space="preserve"> → λ</w:t>
             </w:r>
@@ -1842,28 +2663,32 @@
         </w:tc>
         <w:tc>
           <w:tcPr>
-            <w:tcW w:w="2835" w:type="dxa"/>
-          </w:tcPr>
-          <w:p>
-            <w:pPr>
-              <w:pStyle w:val="Sinespaciado"/>
-              <w:cnfStyle w:val="000000000000" w:firstRow="0" w:lastRow="0" w:firstColumn="0" w:lastColumn="0" w:oddVBand="0" w:evenVBand="0" w:oddHBand="0" w:evenHBand="0" w:firstRowFirstColumn="0" w:firstRowLastColumn="0" w:lastRowFirstColumn="0" w:lastRowLastColumn="0"/>
-              <w:rPr>
-                <w:rFonts w:asciiTheme="minorHAnsi" w:hAnsiTheme="minorHAnsi" w:cstheme="minorHAnsi"/>
-              </w:rPr>
-            </w:pPr>
-          </w:p>
-        </w:tc>
-        <w:tc>
-          <w:tcPr>
-            <w:tcW w:w="2850" w:type="dxa"/>
-          </w:tcPr>
-          <w:p>
-            <w:pPr>
-              <w:pStyle w:val="Sinespaciado"/>
-              <w:cnfStyle w:val="000000000000" w:firstRow="0" w:lastRow="0" w:firstColumn="0" w:lastColumn="0" w:oddVBand="0" w:evenVBand="0" w:oddHBand="0" w:evenHBand="0" w:firstRowFirstColumn="0" w:firstRowLastColumn="0" w:lastRowFirstColumn="0" w:lastRowLastColumn="0"/>
-              <w:rPr>
-                <w:rFonts w:asciiTheme="minorHAnsi" w:hAnsiTheme="minorHAnsi" w:cstheme="minorHAnsi"/>
+            <w:tcW w:w="3543" w:type="dxa"/>
+          </w:tcPr>
+          <w:p>
+            <w:pPr>
+              <w:pStyle w:val="Sinespaciado"/>
+              <w:cnfStyle w:val="000000000000" w:firstRow="0" w:lastRow="0" w:firstColumn="0" w:lastColumn="0" w:oddVBand="0" w:evenVBand="0" w:oddHBand="0" w:evenHBand="0" w:firstRowFirstColumn="0" w:firstRowLastColumn="0" w:lastRowFirstColumn="0" w:lastRowLastColumn="0"/>
+              <w:rPr>
+                <w:rFonts w:asciiTheme="minorHAnsi" w:hAnsiTheme="minorHAnsi" w:cstheme="minorHAnsi"/>
+                <w:sz w:val="20"/>
+                <w:szCs w:val="20"/>
+              </w:rPr>
+            </w:pPr>
+          </w:p>
+        </w:tc>
+        <w:tc>
+          <w:tcPr>
+            <w:tcW w:w="5103" w:type="dxa"/>
+          </w:tcPr>
+          <w:p>
+            <w:pPr>
+              <w:pStyle w:val="Sinespaciado"/>
+              <w:cnfStyle w:val="000000000000" w:firstRow="0" w:lastRow="0" w:firstColumn="0" w:lastColumn="0" w:oddVBand="0" w:evenVBand="0" w:oddHBand="0" w:evenHBand="0" w:firstRowFirstColumn="0" w:firstRowLastColumn="0" w:lastRowFirstColumn="0" w:lastRowLastColumn="0"/>
+              <w:rPr>
+                <w:rFonts w:asciiTheme="minorHAnsi" w:hAnsiTheme="minorHAnsi" w:cstheme="minorHAnsi"/>
+                <w:sz w:val="20"/>
+                <w:szCs w:val="20"/>
               </w:rPr>
             </w:pPr>
           </w:p>
@@ -1876,20 +2701,24 @@
         <w:tc>
           <w:tcPr>
             <w:cnfStyle w:val="001000000000" w:firstRow="0" w:lastRow="0" w:firstColumn="1" w:lastColumn="0" w:oddVBand="0" w:evenVBand="0" w:oddHBand="0" w:evenHBand="0" w:firstRowFirstColumn="0" w:firstRowLastColumn="0" w:lastRowFirstColumn="0" w:lastRowLastColumn="0"/>
-            <w:tcW w:w="4667" w:type="dxa"/>
-          </w:tcPr>
-          <w:p>
-            <w:pPr>
-              <w:pStyle w:val="Sinespaciado"/>
-              <w:rPr>
-                <w:rFonts w:asciiTheme="minorHAnsi" w:hAnsiTheme="minorHAnsi" w:cstheme="minorHAnsi"/>
-                <w:b w:val="0"/>
-              </w:rPr>
-            </w:pPr>
-            <w:r>
-              <w:rPr>
-                <w:rFonts w:asciiTheme="minorHAnsi" w:hAnsiTheme="minorHAnsi" w:cstheme="minorHAnsi"/>
-                <w:b w:val="0"/>
+            <w:tcW w:w="6091" w:type="dxa"/>
+          </w:tcPr>
+          <w:p>
+            <w:pPr>
+              <w:pStyle w:val="Sinespaciado"/>
+              <w:rPr>
+                <w:rFonts w:asciiTheme="minorHAnsi" w:hAnsiTheme="minorHAnsi" w:cstheme="minorHAnsi"/>
+                <w:b w:val="0"/>
+                <w:sz w:val="20"/>
+                <w:szCs w:val="20"/>
+              </w:rPr>
+            </w:pPr>
+            <w:r>
+              <w:rPr>
+                <w:rFonts w:asciiTheme="minorHAnsi" w:hAnsiTheme="minorHAnsi" w:cstheme="minorHAnsi"/>
+                <w:b w:val="0"/>
+                <w:sz w:val="20"/>
+                <w:szCs w:val="20"/>
               </w:rPr>
               <w:t>tipoFloat:</w:t>
             </w:r>
@@ -1898,6 +2727,8 @@
                 <w:rFonts w:asciiTheme="minorHAnsi" w:hAnsiTheme="minorHAnsi" w:cstheme="minorHAnsi"/>
                 <w:b w:val="0"/>
                 <w:color w:val="808080"/>
+                <w:sz w:val="20"/>
+                <w:szCs w:val="20"/>
               </w:rPr>
               <w:t>tipo</w:t>
             </w:r>
@@ -1905,6 +2736,8 @@
               <w:rPr>
                 <w:rFonts w:asciiTheme="minorHAnsi" w:hAnsiTheme="minorHAnsi" w:cstheme="minorHAnsi"/>
                 <w:b w:val="0"/>
+                <w:sz w:val="20"/>
+                <w:szCs w:val="20"/>
               </w:rPr>
               <w:t xml:space="preserve"> → λ</w:t>
             </w:r>
@@ -1912,28 +2745,32 @@
         </w:tc>
         <w:tc>
           <w:tcPr>
-            <w:tcW w:w="2835" w:type="dxa"/>
-          </w:tcPr>
-          <w:p>
-            <w:pPr>
-              <w:pStyle w:val="Sinespaciado"/>
-              <w:cnfStyle w:val="000000000000" w:firstRow="0" w:lastRow="0" w:firstColumn="0" w:lastColumn="0" w:oddVBand="0" w:evenVBand="0" w:oddHBand="0" w:evenHBand="0" w:firstRowFirstColumn="0" w:firstRowLastColumn="0" w:lastRowFirstColumn="0" w:lastRowLastColumn="0"/>
-              <w:rPr>
-                <w:rFonts w:asciiTheme="minorHAnsi" w:hAnsiTheme="minorHAnsi" w:cstheme="minorHAnsi"/>
-              </w:rPr>
-            </w:pPr>
-          </w:p>
-        </w:tc>
-        <w:tc>
-          <w:tcPr>
-            <w:tcW w:w="2850" w:type="dxa"/>
-          </w:tcPr>
-          <w:p>
-            <w:pPr>
-              <w:pStyle w:val="Sinespaciado"/>
-              <w:cnfStyle w:val="000000000000" w:firstRow="0" w:lastRow="0" w:firstColumn="0" w:lastColumn="0" w:oddVBand="0" w:evenVBand="0" w:oddHBand="0" w:evenHBand="0" w:firstRowFirstColumn="0" w:firstRowLastColumn="0" w:lastRowFirstColumn="0" w:lastRowLastColumn="0"/>
-              <w:rPr>
-                <w:rFonts w:asciiTheme="minorHAnsi" w:hAnsiTheme="minorHAnsi" w:cstheme="minorHAnsi"/>
+            <w:tcW w:w="3543" w:type="dxa"/>
+          </w:tcPr>
+          <w:p>
+            <w:pPr>
+              <w:pStyle w:val="Sinespaciado"/>
+              <w:cnfStyle w:val="000000000000" w:firstRow="0" w:lastRow="0" w:firstColumn="0" w:lastColumn="0" w:oddVBand="0" w:evenVBand="0" w:oddHBand="0" w:evenHBand="0" w:firstRowFirstColumn="0" w:firstRowLastColumn="0" w:lastRowFirstColumn="0" w:lastRowLastColumn="0"/>
+              <w:rPr>
+                <w:rFonts w:asciiTheme="minorHAnsi" w:hAnsiTheme="minorHAnsi" w:cstheme="minorHAnsi"/>
+                <w:sz w:val="20"/>
+                <w:szCs w:val="20"/>
+              </w:rPr>
+            </w:pPr>
+          </w:p>
+        </w:tc>
+        <w:tc>
+          <w:tcPr>
+            <w:tcW w:w="5103" w:type="dxa"/>
+          </w:tcPr>
+          <w:p>
+            <w:pPr>
+              <w:pStyle w:val="Sinespaciado"/>
+              <w:cnfStyle w:val="000000000000" w:firstRow="0" w:lastRow="0" w:firstColumn="0" w:lastColumn="0" w:oddVBand="0" w:evenVBand="0" w:oddHBand="0" w:evenHBand="0" w:firstRowFirstColumn="0" w:firstRowLastColumn="0" w:lastRowFirstColumn="0" w:lastRowLastColumn="0"/>
+              <w:rPr>
+                <w:rFonts w:asciiTheme="minorHAnsi" w:hAnsiTheme="minorHAnsi" w:cstheme="minorHAnsi"/>
+                <w:sz w:val="20"/>
+                <w:szCs w:val="20"/>
               </w:rPr>
             </w:pPr>
           </w:p>
@@ -1946,20 +2783,24 @@
         <w:tc>
           <w:tcPr>
             <w:cnfStyle w:val="001000000000" w:firstRow="0" w:lastRow="0" w:firstColumn="1" w:lastColumn="0" w:oddVBand="0" w:evenVBand="0" w:oddHBand="0" w:evenHBand="0" w:firstRowFirstColumn="0" w:firstRowLastColumn="0" w:lastRowFirstColumn="0" w:lastRowLastColumn="0"/>
-            <w:tcW w:w="4667" w:type="dxa"/>
-          </w:tcPr>
-          <w:p>
-            <w:pPr>
-              <w:pStyle w:val="Sinespaciado"/>
-              <w:rPr>
-                <w:rFonts w:asciiTheme="minorHAnsi" w:hAnsiTheme="minorHAnsi" w:cstheme="minorHAnsi"/>
-                <w:b w:val="0"/>
-              </w:rPr>
-            </w:pPr>
-            <w:r>
-              <w:rPr>
-                <w:rFonts w:asciiTheme="minorHAnsi" w:hAnsiTheme="minorHAnsi" w:cstheme="minorHAnsi"/>
-                <w:b w:val="0"/>
+            <w:tcW w:w="6091" w:type="dxa"/>
+          </w:tcPr>
+          <w:p>
+            <w:pPr>
+              <w:pStyle w:val="Sinespaciado"/>
+              <w:rPr>
+                <w:rFonts w:asciiTheme="minorHAnsi" w:hAnsiTheme="minorHAnsi" w:cstheme="minorHAnsi"/>
+                <w:b w:val="0"/>
+                <w:sz w:val="20"/>
+                <w:szCs w:val="20"/>
+              </w:rPr>
+            </w:pPr>
+            <w:r>
+              <w:rPr>
+                <w:rFonts w:asciiTheme="minorHAnsi" w:hAnsiTheme="minorHAnsi" w:cstheme="minorHAnsi"/>
+                <w:b w:val="0"/>
+                <w:sz w:val="20"/>
+                <w:szCs w:val="20"/>
               </w:rPr>
               <w:t>tipoChar:</w:t>
             </w:r>
@@ -1968,6 +2809,8 @@
                 <w:rFonts w:asciiTheme="minorHAnsi" w:hAnsiTheme="minorHAnsi" w:cstheme="minorHAnsi"/>
                 <w:b w:val="0"/>
                 <w:color w:val="808080"/>
+                <w:sz w:val="20"/>
+                <w:szCs w:val="20"/>
               </w:rPr>
               <w:t>tipo</w:t>
             </w:r>
@@ -1975,6 +2818,8 @@
               <w:rPr>
                 <w:rFonts w:asciiTheme="minorHAnsi" w:hAnsiTheme="minorHAnsi" w:cstheme="minorHAnsi"/>
                 <w:b w:val="0"/>
+                <w:sz w:val="20"/>
+                <w:szCs w:val="20"/>
               </w:rPr>
               <w:t xml:space="preserve"> → λ</w:t>
             </w:r>
@@ -1982,28 +2827,32 @@
         </w:tc>
         <w:tc>
           <w:tcPr>
-            <w:tcW w:w="2835" w:type="dxa"/>
-          </w:tcPr>
-          <w:p>
-            <w:pPr>
-              <w:pStyle w:val="Sinespaciado"/>
-              <w:cnfStyle w:val="000000000000" w:firstRow="0" w:lastRow="0" w:firstColumn="0" w:lastColumn="0" w:oddVBand="0" w:evenVBand="0" w:oddHBand="0" w:evenHBand="0" w:firstRowFirstColumn="0" w:firstRowLastColumn="0" w:lastRowFirstColumn="0" w:lastRowLastColumn="0"/>
-              <w:rPr>
-                <w:rFonts w:asciiTheme="minorHAnsi" w:hAnsiTheme="minorHAnsi" w:cstheme="minorHAnsi"/>
-              </w:rPr>
-            </w:pPr>
-          </w:p>
-        </w:tc>
-        <w:tc>
-          <w:tcPr>
-            <w:tcW w:w="2850" w:type="dxa"/>
-          </w:tcPr>
-          <w:p>
-            <w:pPr>
-              <w:pStyle w:val="Sinespaciado"/>
-              <w:cnfStyle w:val="000000000000" w:firstRow="0" w:lastRow="0" w:firstColumn="0" w:lastColumn="0" w:oddVBand="0" w:evenVBand="0" w:oddHBand="0" w:evenHBand="0" w:firstRowFirstColumn="0" w:firstRowLastColumn="0" w:lastRowFirstColumn="0" w:lastRowLastColumn="0"/>
-              <w:rPr>
-                <w:rFonts w:asciiTheme="minorHAnsi" w:hAnsiTheme="minorHAnsi" w:cstheme="minorHAnsi"/>
+            <w:tcW w:w="3543" w:type="dxa"/>
+          </w:tcPr>
+          <w:p>
+            <w:pPr>
+              <w:pStyle w:val="Sinespaciado"/>
+              <w:cnfStyle w:val="000000000000" w:firstRow="0" w:lastRow="0" w:firstColumn="0" w:lastColumn="0" w:oddVBand="0" w:evenVBand="0" w:oddHBand="0" w:evenHBand="0" w:firstRowFirstColumn="0" w:firstRowLastColumn="0" w:lastRowFirstColumn="0" w:lastRowLastColumn="0"/>
+              <w:rPr>
+                <w:rFonts w:asciiTheme="minorHAnsi" w:hAnsiTheme="minorHAnsi" w:cstheme="minorHAnsi"/>
+                <w:sz w:val="20"/>
+                <w:szCs w:val="20"/>
+              </w:rPr>
+            </w:pPr>
+          </w:p>
+        </w:tc>
+        <w:tc>
+          <w:tcPr>
+            <w:tcW w:w="5103" w:type="dxa"/>
+          </w:tcPr>
+          <w:p>
+            <w:pPr>
+              <w:pStyle w:val="Sinespaciado"/>
+              <w:cnfStyle w:val="000000000000" w:firstRow="0" w:lastRow="0" w:firstColumn="0" w:lastColumn="0" w:oddVBand="0" w:evenVBand="0" w:oddHBand="0" w:evenHBand="0" w:firstRowFirstColumn="0" w:firstRowLastColumn="0" w:lastRowFirstColumn="0" w:lastRowLastColumn="0"/>
+              <w:rPr>
+                <w:rFonts w:asciiTheme="minorHAnsi" w:hAnsiTheme="minorHAnsi" w:cstheme="minorHAnsi"/>
+                <w:sz w:val="20"/>
+                <w:szCs w:val="20"/>
               </w:rPr>
             </w:pPr>
           </w:p>
@@ -2016,20 +2865,24 @@
         <w:tc>
           <w:tcPr>
             <w:cnfStyle w:val="001000000000" w:firstRow="0" w:lastRow="0" w:firstColumn="1" w:lastColumn="0" w:oddVBand="0" w:evenVBand="0" w:oddHBand="0" w:evenHBand="0" w:firstRowFirstColumn="0" w:firstRowLastColumn="0" w:lastRowFirstColumn="0" w:lastRowLastColumn="0"/>
-            <w:tcW w:w="4667" w:type="dxa"/>
-          </w:tcPr>
-          <w:p>
-            <w:pPr>
-              <w:pStyle w:val="Sinespaciado"/>
-              <w:rPr>
-                <w:rFonts w:asciiTheme="minorHAnsi" w:hAnsiTheme="minorHAnsi" w:cstheme="minorHAnsi"/>
-                <w:b w:val="0"/>
-              </w:rPr>
-            </w:pPr>
-            <w:r>
-              <w:rPr>
-                <w:rFonts w:asciiTheme="minorHAnsi" w:hAnsiTheme="minorHAnsi" w:cstheme="minorHAnsi"/>
-                <w:b w:val="0"/>
+            <w:tcW w:w="6091" w:type="dxa"/>
+          </w:tcPr>
+          <w:p>
+            <w:pPr>
+              <w:pStyle w:val="Sinespaciado"/>
+              <w:rPr>
+                <w:rFonts w:asciiTheme="minorHAnsi" w:hAnsiTheme="minorHAnsi" w:cstheme="minorHAnsi"/>
+                <w:b w:val="0"/>
+                <w:sz w:val="20"/>
+                <w:szCs w:val="20"/>
+              </w:rPr>
+            </w:pPr>
+            <w:r>
+              <w:rPr>
+                <w:rFonts w:asciiTheme="minorHAnsi" w:hAnsiTheme="minorHAnsi" w:cstheme="minorHAnsi"/>
+                <w:b w:val="0"/>
+                <w:sz w:val="20"/>
+                <w:szCs w:val="20"/>
               </w:rPr>
               <w:t>tipoVar:</w:t>
             </w:r>
@@ -2038,6 +2891,8 @@
                 <w:rFonts w:asciiTheme="minorHAnsi" w:hAnsiTheme="minorHAnsi" w:cstheme="minorHAnsi"/>
                 <w:b w:val="0"/>
                 <w:color w:val="808080"/>
+                <w:sz w:val="20"/>
+                <w:szCs w:val="20"/>
               </w:rPr>
               <w:t>tipo</w:t>
             </w:r>
@@ -2045,6 +2900,8 @@
               <w:rPr>
                 <w:rFonts w:asciiTheme="minorHAnsi" w:hAnsiTheme="minorHAnsi" w:cstheme="minorHAnsi"/>
                 <w:b w:val="0"/>
+                <w:sz w:val="20"/>
+                <w:szCs w:val="20"/>
               </w:rPr>
               <w:t xml:space="preserve"> → </w:t>
             </w:r>
@@ -2053,6 +2910,8 @@
                 <w:rFonts w:asciiTheme="minorHAnsi" w:hAnsiTheme="minorHAnsi" w:cstheme="minorHAnsi"/>
                 <w:b w:val="0"/>
                 <w:i/>
+                <w:sz w:val="20"/>
+                <w:szCs w:val="20"/>
               </w:rPr>
               <w:t>string</w:t>
             </w:r>
@@ -2061,6 +2920,8 @@
                 <w:rFonts w:asciiTheme="minorHAnsi" w:hAnsiTheme="minorHAnsi" w:cstheme="minorHAnsi"/>
                 <w:b w:val="0"/>
                 <w:color w:val="808080"/>
+                <w:sz w:val="20"/>
+                <w:szCs w:val="20"/>
               </w:rPr>
               <w:t>:String</w:t>
             </w:r>
@@ -2068,30 +2929,74 @@
         </w:tc>
         <w:tc>
           <w:tcPr>
-            <w:tcW w:w="2835" w:type="dxa"/>
-          </w:tcPr>
-          <w:p>
-            <w:pPr>
-              <w:pStyle w:val="Sinespaciado"/>
-              <w:cnfStyle w:val="000000000000" w:firstRow="0" w:lastRow="0" w:firstColumn="0" w:lastColumn="0" w:oddVBand="0" w:evenVBand="0" w:oddHBand="0" w:evenHBand="0" w:firstRowFirstColumn="0" w:firstRowLastColumn="0" w:lastRowFirstColumn="0" w:lastRowLastColumn="0"/>
-              <w:rPr>
-                <w:rFonts w:asciiTheme="minorHAnsi" w:hAnsiTheme="minorHAnsi" w:cstheme="minorHAnsi"/>
-              </w:rPr>
-            </w:pPr>
-          </w:p>
-        </w:tc>
-        <w:tc>
-          <w:tcPr>
-            <w:tcW w:w="2850" w:type="dxa"/>
-          </w:tcPr>
-          <w:p>
-            <w:pPr>
-              <w:pStyle w:val="Sinespaciado"/>
-              <w:cnfStyle w:val="000000000000" w:firstRow="0" w:lastRow="0" w:firstColumn="0" w:lastColumn="0" w:oddVBand="0" w:evenVBand="0" w:oddHBand="0" w:evenHBand="0" w:firstRowFirstColumn="0" w:firstRowLastColumn="0" w:lastRowFirstColumn="0" w:lastRowLastColumn="0"/>
-              <w:rPr>
-                <w:rFonts w:asciiTheme="minorHAnsi" w:hAnsiTheme="minorHAnsi" w:cstheme="minorHAnsi"/>
-              </w:rPr>
-            </w:pPr>
+            <w:tcW w:w="3543" w:type="dxa"/>
+          </w:tcPr>
+          <w:p>
+            <w:pPr>
+              <w:pStyle w:val="Sinespaciado"/>
+              <w:cnfStyle w:val="000000000000" w:firstRow="0" w:lastRow="0" w:firstColumn="0" w:lastColumn="0" w:oddVBand="0" w:evenVBand="0" w:oddHBand="0" w:evenHBand="0" w:firstRowFirstColumn="0" w:firstRowLastColumn="0" w:lastRowFirstColumn="0" w:lastRowLastColumn="0"/>
+              <w:rPr>
+                <w:rFonts w:asciiTheme="minorHAnsi" w:hAnsiTheme="minorHAnsi" w:cstheme="minorHAnsi"/>
+                <w:sz w:val="20"/>
+                <w:szCs w:val="20"/>
+              </w:rPr>
+            </w:pPr>
+            <w:r>
+              <w:rPr>
+                <w:rFonts w:asciiTheme="minorHAnsi" w:hAnsiTheme="minorHAnsi" w:cstheme="minorHAnsi"/>
+                <w:sz w:val="20"/>
+                <w:szCs w:val="20"/>
+              </w:rPr>
+              <w:t>estructuras[nombre]</w:t>
+            </w:r>
+            <w:r>
+              <w:rPr>
+                <w:sz w:val="20"/>
+                <w:szCs w:val="20"/>
+              </w:rPr>
+              <w:t xml:space="preserve"> </w:t>
+            </w:r>
+            <w:r>
+              <w:rPr>
+                <w:rFonts w:asciiTheme="minorHAnsi" w:hAnsiTheme="minorHAnsi" w:cstheme="minorHAnsi"/>
+                <w:sz w:val="20"/>
+                <w:szCs w:val="20"/>
+              </w:rPr>
+              <w:t xml:space="preserve">≠ </w:t>
+            </w:r>
+            <w:r>
+              <w:rPr>
+                <w:rFonts w:ascii="Cambria Math" w:hAnsi="Cambria Math" w:cs="Cambria Math"/>
+                <w:sz w:val="20"/>
+                <w:szCs w:val="20"/>
+              </w:rPr>
+              <w:t>∅</w:t>
+            </w:r>
+          </w:p>
+        </w:tc>
+        <w:tc>
+          <w:tcPr>
+            <w:tcW w:w="5103" w:type="dxa"/>
+          </w:tcPr>
+          <w:p>
+            <w:pPr>
+              <w:pStyle w:val="Sinespaciado"/>
+              <w:cnfStyle w:val="000000000000" w:firstRow="0" w:lastRow="0" w:firstColumn="0" w:lastColumn="0" w:oddVBand="0" w:evenVBand="0" w:oddHBand="0" w:evenHBand="0" w:firstRowFirstColumn="0" w:firstRowLastColumn="0" w:lastRowFirstColumn="0" w:lastRowLastColumn="0"/>
+              <w:rPr>
+                <w:rFonts w:asciiTheme="minorHAnsi" w:hAnsiTheme="minorHAnsi" w:cstheme="minorHAnsi"/>
+                <w:sz w:val="20"/>
+                <w:szCs w:val="20"/>
+                <w:u w:val="single"/>
+              </w:rPr>
+            </w:pPr>
+            <w:r>
+              <w:rPr>
+                <w:rFonts w:asciiTheme="minorHAnsi" w:hAnsiTheme="minorHAnsi" w:cstheme="minorHAnsi"/>
+                <w:sz w:val="20"/>
+                <w:szCs w:val="20"/>
+              </w:rPr>
+              <w:t>tipoVar.definicion = estructuras[nombre]</w:t>
+            </w:r>
           </w:p>
         </w:tc>
       </w:tr>
@@ -2102,21 +3007,26 @@
         <w:tc>
           <w:tcPr>
             <w:cnfStyle w:val="001000000000" w:firstRow="0" w:lastRow="0" w:firstColumn="1" w:lastColumn="0" w:oddVBand="0" w:evenVBand="0" w:oddHBand="0" w:evenHBand="0" w:firstRowFirstColumn="0" w:firstRowLastColumn="0" w:lastRowFirstColumn="0" w:lastRowLastColumn="0"/>
-            <w:tcW w:w="4667" w:type="dxa"/>
-          </w:tcPr>
-          <w:p>
-            <w:pPr>
-              <w:pStyle w:val="Sinespaciado"/>
-              <w:rPr>
-                <w:rFonts w:asciiTheme="minorHAnsi" w:hAnsiTheme="minorHAnsi" w:cstheme="minorHAnsi"/>
-                <w:b w:val="0"/>
-              </w:rPr>
-            </w:pPr>
-            <w:r>
-              <w:rPr>
-                <w:rFonts w:asciiTheme="minorHAnsi" w:hAnsiTheme="minorHAnsi" w:cstheme="minorHAnsi"/>
-                <w:b w:val="0"/>
-              </w:rPr>
+            <w:tcW w:w="6091" w:type="dxa"/>
+          </w:tcPr>
+          <w:p>
+            <w:pPr>
+              <w:pStyle w:val="Sinespaciado"/>
+              <w:rPr>
+                <w:rFonts w:asciiTheme="minorHAnsi" w:hAnsiTheme="minorHAnsi" w:cstheme="minorHAnsi"/>
+                <w:b w:val="0"/>
+                <w:sz w:val="20"/>
+                <w:szCs w:val="20"/>
+              </w:rPr>
+            </w:pPr>
+            <w:r>
+              <w:rPr>
+                <w:rFonts w:asciiTheme="minorHAnsi" w:hAnsiTheme="minorHAnsi" w:cstheme="minorHAnsi"/>
+                <w:b w:val="0"/>
+                <w:sz w:val="20"/>
+                <w:szCs w:val="20"/>
+              </w:rPr>
+              <w:lastRenderedPageBreak/>
               <w:t>tipoArray:</w:t>
             </w:r>
             <w:r>
@@ -2124,6 +3034,8 @@
                 <w:rFonts w:asciiTheme="minorHAnsi" w:hAnsiTheme="minorHAnsi" w:cstheme="minorHAnsi"/>
                 <w:b w:val="0"/>
                 <w:color w:val="808080"/>
+                <w:sz w:val="20"/>
+                <w:szCs w:val="20"/>
               </w:rPr>
               <w:t>tipo</w:t>
             </w:r>
@@ -2131,6 +3043,8 @@
               <w:rPr>
                 <w:rFonts w:asciiTheme="minorHAnsi" w:hAnsiTheme="minorHAnsi" w:cstheme="minorHAnsi"/>
                 <w:b w:val="0"/>
+                <w:sz w:val="20"/>
+                <w:szCs w:val="20"/>
               </w:rPr>
               <w:t xml:space="preserve"> → </w:t>
             </w:r>
@@ -2139,6 +3053,8 @@
                 <w:rFonts w:asciiTheme="minorHAnsi" w:hAnsiTheme="minorHAnsi" w:cstheme="minorHAnsi"/>
                 <w:b w:val="0"/>
                 <w:i/>
+                <w:sz w:val="20"/>
+                <w:szCs w:val="20"/>
               </w:rPr>
               <w:t>tamanio</w:t>
             </w:r>
@@ -2147,6 +3063,8 @@
                 <w:rFonts w:asciiTheme="minorHAnsi" w:hAnsiTheme="minorHAnsi" w:cstheme="minorHAnsi"/>
                 <w:b w:val="0"/>
                 <w:color w:val="808080"/>
+                <w:sz w:val="20"/>
+                <w:szCs w:val="20"/>
               </w:rPr>
               <w:t>:String</w:t>
             </w:r>
@@ -2154,6 +3072,8 @@
               <w:rPr>
                 <w:rFonts w:asciiTheme="minorHAnsi" w:hAnsiTheme="minorHAnsi" w:cstheme="minorHAnsi"/>
                 <w:b w:val="0"/>
+                <w:sz w:val="20"/>
+                <w:szCs w:val="20"/>
               </w:rPr>
               <w:t xml:space="preserve"> </w:t>
             </w:r>
@@ -2162,6 +3082,8 @@
                 <w:rFonts w:asciiTheme="minorHAnsi" w:hAnsiTheme="minorHAnsi" w:cstheme="minorHAnsi"/>
                 <w:b w:val="0"/>
                 <w:i/>
+                <w:sz w:val="20"/>
+                <w:szCs w:val="20"/>
               </w:rPr>
               <w:t>tipo</w:t>
             </w:r>
@@ -2170,6 +3092,8 @@
                 <w:rFonts w:asciiTheme="minorHAnsi" w:hAnsiTheme="minorHAnsi" w:cstheme="minorHAnsi"/>
                 <w:b w:val="0"/>
                 <w:color w:val="808080"/>
+                <w:sz w:val="20"/>
+                <w:szCs w:val="20"/>
               </w:rPr>
               <w:t>:tipo</w:t>
             </w:r>
@@ -2177,28 +3101,32 @@
         </w:tc>
         <w:tc>
           <w:tcPr>
-            <w:tcW w:w="2835" w:type="dxa"/>
-          </w:tcPr>
-          <w:p>
-            <w:pPr>
-              <w:pStyle w:val="Sinespaciado"/>
-              <w:cnfStyle w:val="000000000000" w:firstRow="0" w:lastRow="0" w:firstColumn="0" w:lastColumn="0" w:oddVBand="0" w:evenVBand="0" w:oddHBand="0" w:evenHBand="0" w:firstRowFirstColumn="0" w:firstRowLastColumn="0" w:lastRowFirstColumn="0" w:lastRowLastColumn="0"/>
-              <w:rPr>
-                <w:rFonts w:asciiTheme="minorHAnsi" w:hAnsiTheme="minorHAnsi" w:cstheme="minorHAnsi"/>
-              </w:rPr>
-            </w:pPr>
-          </w:p>
-        </w:tc>
-        <w:tc>
-          <w:tcPr>
-            <w:tcW w:w="2850" w:type="dxa"/>
-          </w:tcPr>
-          <w:p>
-            <w:pPr>
-              <w:pStyle w:val="Sinespaciado"/>
-              <w:cnfStyle w:val="000000000000" w:firstRow="0" w:lastRow="0" w:firstColumn="0" w:lastColumn="0" w:oddVBand="0" w:evenVBand="0" w:oddHBand="0" w:evenHBand="0" w:firstRowFirstColumn="0" w:firstRowLastColumn="0" w:lastRowFirstColumn="0" w:lastRowLastColumn="0"/>
-              <w:rPr>
-                <w:rFonts w:asciiTheme="minorHAnsi" w:hAnsiTheme="minorHAnsi" w:cstheme="minorHAnsi"/>
+            <w:tcW w:w="3543" w:type="dxa"/>
+          </w:tcPr>
+          <w:p>
+            <w:pPr>
+              <w:pStyle w:val="Sinespaciado"/>
+              <w:cnfStyle w:val="000000000000" w:firstRow="0" w:lastRow="0" w:firstColumn="0" w:lastColumn="0" w:oddVBand="0" w:evenVBand="0" w:oddHBand="0" w:evenHBand="0" w:firstRowFirstColumn="0" w:firstRowLastColumn="0" w:lastRowFirstColumn="0" w:lastRowLastColumn="0"/>
+              <w:rPr>
+                <w:rFonts w:asciiTheme="minorHAnsi" w:hAnsiTheme="minorHAnsi" w:cstheme="minorHAnsi"/>
+                <w:sz w:val="20"/>
+                <w:szCs w:val="20"/>
+              </w:rPr>
+            </w:pPr>
+          </w:p>
+        </w:tc>
+        <w:tc>
+          <w:tcPr>
+            <w:tcW w:w="5103" w:type="dxa"/>
+          </w:tcPr>
+          <w:p>
+            <w:pPr>
+              <w:pStyle w:val="Sinespaciado"/>
+              <w:cnfStyle w:val="000000000000" w:firstRow="0" w:lastRow="0" w:firstColumn="0" w:lastColumn="0" w:oddVBand="0" w:evenVBand="0" w:oddHBand="0" w:evenHBand="0" w:firstRowFirstColumn="0" w:firstRowLastColumn="0" w:lastRowFirstColumn="0" w:lastRowLastColumn="0"/>
+              <w:rPr>
+                <w:rFonts w:asciiTheme="minorHAnsi" w:hAnsiTheme="minorHAnsi" w:cstheme="minorHAnsi"/>
+                <w:sz w:val="20"/>
+                <w:szCs w:val="20"/>
               </w:rPr>
             </w:pPr>
           </w:p>
@@ -2211,20 +3139,24 @@
         <w:tc>
           <w:tcPr>
             <w:cnfStyle w:val="001000000000" w:firstRow="0" w:lastRow="0" w:firstColumn="1" w:lastColumn="0" w:oddVBand="0" w:evenVBand="0" w:oddHBand="0" w:evenHBand="0" w:firstRowFirstColumn="0" w:firstRowLastColumn="0" w:lastRowFirstColumn="0" w:lastRowLastColumn="0"/>
-            <w:tcW w:w="4667" w:type="dxa"/>
-          </w:tcPr>
-          <w:p>
-            <w:pPr>
-              <w:pStyle w:val="Sinespaciado"/>
-              <w:rPr>
-                <w:rFonts w:asciiTheme="minorHAnsi" w:hAnsiTheme="minorHAnsi" w:cstheme="minorHAnsi"/>
-                <w:b w:val="0"/>
-              </w:rPr>
-            </w:pPr>
-            <w:r>
-              <w:rPr>
-                <w:rFonts w:asciiTheme="minorHAnsi" w:hAnsiTheme="minorHAnsi" w:cstheme="minorHAnsi"/>
-                <w:b w:val="0"/>
+            <w:tcW w:w="6091" w:type="dxa"/>
+          </w:tcPr>
+          <w:p>
+            <w:pPr>
+              <w:pStyle w:val="Sinespaciado"/>
+              <w:rPr>
+                <w:rFonts w:asciiTheme="minorHAnsi" w:hAnsiTheme="minorHAnsi" w:cstheme="minorHAnsi"/>
+                <w:b w:val="0"/>
+                <w:sz w:val="20"/>
+                <w:szCs w:val="20"/>
+              </w:rPr>
+            </w:pPr>
+            <w:r>
+              <w:rPr>
+                <w:rFonts w:asciiTheme="minorHAnsi" w:hAnsiTheme="minorHAnsi" w:cstheme="minorHAnsi"/>
+                <w:b w:val="0"/>
+                <w:sz w:val="20"/>
+                <w:szCs w:val="20"/>
               </w:rPr>
               <w:t xml:space="preserve"> </w:t>
             </w:r>
@@ -2232,28 +3164,32 @@
         </w:tc>
         <w:tc>
           <w:tcPr>
-            <w:tcW w:w="2835" w:type="dxa"/>
-          </w:tcPr>
-          <w:p>
-            <w:pPr>
-              <w:pStyle w:val="Sinespaciado"/>
-              <w:cnfStyle w:val="000000000000" w:firstRow="0" w:lastRow="0" w:firstColumn="0" w:lastColumn="0" w:oddVBand="0" w:evenVBand="0" w:oddHBand="0" w:evenHBand="0" w:firstRowFirstColumn="0" w:firstRowLastColumn="0" w:lastRowFirstColumn="0" w:lastRowLastColumn="0"/>
-              <w:rPr>
-                <w:rFonts w:asciiTheme="minorHAnsi" w:hAnsiTheme="minorHAnsi" w:cstheme="minorHAnsi"/>
-              </w:rPr>
-            </w:pPr>
-          </w:p>
-        </w:tc>
-        <w:tc>
-          <w:tcPr>
-            <w:tcW w:w="2850" w:type="dxa"/>
-          </w:tcPr>
-          <w:p>
-            <w:pPr>
-              <w:pStyle w:val="Sinespaciado"/>
-              <w:cnfStyle w:val="000000000000" w:firstRow="0" w:lastRow="0" w:firstColumn="0" w:lastColumn="0" w:oddVBand="0" w:evenVBand="0" w:oddHBand="0" w:evenHBand="0" w:firstRowFirstColumn="0" w:firstRowLastColumn="0" w:lastRowFirstColumn="0" w:lastRowLastColumn="0"/>
-              <w:rPr>
-                <w:rFonts w:asciiTheme="minorHAnsi" w:hAnsiTheme="minorHAnsi" w:cstheme="minorHAnsi"/>
+            <w:tcW w:w="3543" w:type="dxa"/>
+          </w:tcPr>
+          <w:p>
+            <w:pPr>
+              <w:pStyle w:val="Sinespaciado"/>
+              <w:cnfStyle w:val="000000000000" w:firstRow="0" w:lastRow="0" w:firstColumn="0" w:lastColumn="0" w:oddVBand="0" w:evenVBand="0" w:oddHBand="0" w:evenHBand="0" w:firstRowFirstColumn="0" w:firstRowLastColumn="0" w:lastRowFirstColumn="0" w:lastRowLastColumn="0"/>
+              <w:rPr>
+                <w:rFonts w:asciiTheme="minorHAnsi" w:hAnsiTheme="minorHAnsi" w:cstheme="minorHAnsi"/>
+                <w:sz w:val="20"/>
+                <w:szCs w:val="20"/>
+              </w:rPr>
+            </w:pPr>
+          </w:p>
+        </w:tc>
+        <w:tc>
+          <w:tcPr>
+            <w:tcW w:w="5103" w:type="dxa"/>
+          </w:tcPr>
+          <w:p>
+            <w:pPr>
+              <w:pStyle w:val="Sinespaciado"/>
+              <w:cnfStyle w:val="000000000000" w:firstRow="0" w:lastRow="0" w:firstColumn="0" w:lastColumn="0" w:oddVBand="0" w:evenVBand="0" w:oddHBand="0" w:evenHBand="0" w:firstRowFirstColumn="0" w:firstRowLastColumn="0" w:lastRowFirstColumn="0" w:lastRowLastColumn="0"/>
+              <w:rPr>
+                <w:rFonts w:asciiTheme="minorHAnsi" w:hAnsiTheme="minorHAnsi" w:cstheme="minorHAnsi"/>
+                <w:sz w:val="20"/>
+                <w:szCs w:val="20"/>
               </w:rPr>
             </w:pPr>
           </w:p>
@@ -2266,20 +3202,24 @@
         <w:tc>
           <w:tcPr>
             <w:cnfStyle w:val="001000000000" w:firstRow="0" w:lastRow="0" w:firstColumn="1" w:lastColumn="0" w:oddVBand="0" w:evenVBand="0" w:oddHBand="0" w:evenHBand="0" w:firstRowFirstColumn="0" w:firstRowLastColumn="0" w:lastRowFirstColumn="0" w:lastRowLastColumn="0"/>
-            <w:tcW w:w="4667" w:type="dxa"/>
-          </w:tcPr>
-          <w:p>
-            <w:pPr>
-              <w:pStyle w:val="Sinespaciado"/>
-              <w:rPr>
-                <w:rFonts w:asciiTheme="minorHAnsi" w:hAnsiTheme="minorHAnsi" w:cstheme="minorHAnsi"/>
-                <w:b w:val="0"/>
-              </w:rPr>
-            </w:pPr>
-            <w:r>
-              <w:rPr>
-                <w:rFonts w:asciiTheme="minorHAnsi" w:hAnsiTheme="minorHAnsi" w:cstheme="minorHAnsi"/>
-                <w:b w:val="0"/>
+            <w:tcW w:w="6091" w:type="dxa"/>
+          </w:tcPr>
+          <w:p>
+            <w:pPr>
+              <w:pStyle w:val="Sinespaciado"/>
+              <w:rPr>
+                <w:rFonts w:asciiTheme="minorHAnsi" w:hAnsiTheme="minorHAnsi" w:cstheme="minorHAnsi"/>
+                <w:b w:val="0"/>
+                <w:sz w:val="20"/>
+                <w:szCs w:val="20"/>
+              </w:rPr>
+            </w:pPr>
+            <w:r>
+              <w:rPr>
+                <w:rFonts w:asciiTheme="minorHAnsi" w:hAnsiTheme="minorHAnsi" w:cstheme="minorHAnsi"/>
+                <w:b w:val="0"/>
+                <w:sz w:val="20"/>
+                <w:szCs w:val="20"/>
               </w:rPr>
               <w:t>expr_int:</w:t>
             </w:r>
@@ -2288,6 +3228,8 @@
                 <w:rFonts w:asciiTheme="minorHAnsi" w:hAnsiTheme="minorHAnsi" w:cstheme="minorHAnsi"/>
                 <w:b w:val="0"/>
                 <w:color w:val="808080"/>
+                <w:sz w:val="20"/>
+                <w:szCs w:val="20"/>
               </w:rPr>
               <w:t>expr</w:t>
             </w:r>
@@ -2295,6 +3237,8 @@
               <w:rPr>
                 <w:rFonts w:asciiTheme="minorHAnsi" w:hAnsiTheme="minorHAnsi" w:cstheme="minorHAnsi"/>
                 <w:b w:val="0"/>
+                <w:sz w:val="20"/>
+                <w:szCs w:val="20"/>
               </w:rPr>
               <w:t xml:space="preserve"> → </w:t>
             </w:r>
@@ -2303,6 +3247,8 @@
                 <w:rFonts w:asciiTheme="minorHAnsi" w:hAnsiTheme="minorHAnsi" w:cstheme="minorHAnsi"/>
                 <w:b w:val="0"/>
                 <w:i/>
+                <w:sz w:val="20"/>
+                <w:szCs w:val="20"/>
               </w:rPr>
               <w:t>string</w:t>
             </w:r>
@@ -2311,6 +3257,8 @@
                 <w:rFonts w:asciiTheme="minorHAnsi" w:hAnsiTheme="minorHAnsi" w:cstheme="minorHAnsi"/>
                 <w:b w:val="0"/>
                 <w:color w:val="808080"/>
+                <w:sz w:val="20"/>
+                <w:szCs w:val="20"/>
               </w:rPr>
               <w:t>:String</w:t>
             </w:r>
@@ -2318,28 +3266,32 @@
         </w:tc>
         <w:tc>
           <w:tcPr>
-            <w:tcW w:w="2835" w:type="dxa"/>
-          </w:tcPr>
-          <w:p>
-            <w:pPr>
-              <w:pStyle w:val="Sinespaciado"/>
-              <w:cnfStyle w:val="000000000000" w:firstRow="0" w:lastRow="0" w:firstColumn="0" w:lastColumn="0" w:oddVBand="0" w:evenVBand="0" w:oddHBand="0" w:evenHBand="0" w:firstRowFirstColumn="0" w:firstRowLastColumn="0" w:lastRowFirstColumn="0" w:lastRowLastColumn="0"/>
-              <w:rPr>
-                <w:rFonts w:asciiTheme="minorHAnsi" w:hAnsiTheme="minorHAnsi" w:cstheme="minorHAnsi"/>
-              </w:rPr>
-            </w:pPr>
-          </w:p>
-        </w:tc>
-        <w:tc>
-          <w:tcPr>
-            <w:tcW w:w="2850" w:type="dxa"/>
-          </w:tcPr>
-          <w:p>
-            <w:pPr>
-              <w:pStyle w:val="Sinespaciado"/>
-              <w:cnfStyle w:val="000000000000" w:firstRow="0" w:lastRow="0" w:firstColumn="0" w:lastColumn="0" w:oddVBand="0" w:evenVBand="0" w:oddHBand="0" w:evenHBand="0" w:firstRowFirstColumn="0" w:firstRowLastColumn="0" w:lastRowFirstColumn="0" w:lastRowLastColumn="0"/>
-              <w:rPr>
-                <w:rFonts w:asciiTheme="minorHAnsi" w:hAnsiTheme="minorHAnsi" w:cstheme="minorHAnsi"/>
+            <w:tcW w:w="3543" w:type="dxa"/>
+          </w:tcPr>
+          <w:p>
+            <w:pPr>
+              <w:pStyle w:val="Sinespaciado"/>
+              <w:cnfStyle w:val="000000000000" w:firstRow="0" w:lastRow="0" w:firstColumn="0" w:lastColumn="0" w:oddVBand="0" w:evenVBand="0" w:oddHBand="0" w:evenHBand="0" w:firstRowFirstColumn="0" w:firstRowLastColumn="0" w:lastRowFirstColumn="0" w:lastRowLastColumn="0"/>
+              <w:rPr>
+                <w:rFonts w:asciiTheme="minorHAnsi" w:hAnsiTheme="minorHAnsi" w:cstheme="minorHAnsi"/>
+                <w:sz w:val="20"/>
+                <w:szCs w:val="20"/>
+              </w:rPr>
+            </w:pPr>
+          </w:p>
+        </w:tc>
+        <w:tc>
+          <w:tcPr>
+            <w:tcW w:w="5103" w:type="dxa"/>
+          </w:tcPr>
+          <w:p>
+            <w:pPr>
+              <w:pStyle w:val="Sinespaciado"/>
+              <w:cnfStyle w:val="000000000000" w:firstRow="0" w:lastRow="0" w:firstColumn="0" w:lastColumn="0" w:oddVBand="0" w:evenVBand="0" w:oddHBand="0" w:evenHBand="0" w:firstRowFirstColumn="0" w:firstRowLastColumn="0" w:lastRowFirstColumn="0" w:lastRowLastColumn="0"/>
+              <w:rPr>
+                <w:rFonts w:asciiTheme="minorHAnsi" w:hAnsiTheme="minorHAnsi" w:cstheme="minorHAnsi"/>
+                <w:sz w:val="20"/>
+                <w:szCs w:val="20"/>
               </w:rPr>
             </w:pPr>
           </w:p>
@@ -2352,20 +3304,24 @@
         <w:tc>
           <w:tcPr>
             <w:cnfStyle w:val="001000000000" w:firstRow="0" w:lastRow="0" w:firstColumn="1" w:lastColumn="0" w:oddVBand="0" w:evenVBand="0" w:oddHBand="0" w:evenHBand="0" w:firstRowFirstColumn="0" w:firstRowLastColumn="0" w:lastRowFirstColumn="0" w:lastRowLastColumn="0"/>
-            <w:tcW w:w="4667" w:type="dxa"/>
-          </w:tcPr>
-          <w:p>
-            <w:pPr>
-              <w:pStyle w:val="Sinespaciado"/>
-              <w:rPr>
-                <w:rFonts w:asciiTheme="minorHAnsi" w:hAnsiTheme="minorHAnsi" w:cstheme="minorHAnsi"/>
-                <w:b w:val="0"/>
-              </w:rPr>
-            </w:pPr>
-            <w:r>
-              <w:rPr>
-                <w:rFonts w:asciiTheme="minorHAnsi" w:hAnsiTheme="minorHAnsi" w:cstheme="minorHAnsi"/>
-                <w:b w:val="0"/>
+            <w:tcW w:w="6091" w:type="dxa"/>
+          </w:tcPr>
+          <w:p>
+            <w:pPr>
+              <w:pStyle w:val="Sinespaciado"/>
+              <w:rPr>
+                <w:rFonts w:asciiTheme="minorHAnsi" w:hAnsiTheme="minorHAnsi" w:cstheme="minorHAnsi"/>
+                <w:b w:val="0"/>
+                <w:sz w:val="20"/>
+                <w:szCs w:val="20"/>
+              </w:rPr>
+            </w:pPr>
+            <w:r>
+              <w:rPr>
+                <w:rFonts w:asciiTheme="minorHAnsi" w:hAnsiTheme="minorHAnsi" w:cstheme="minorHAnsi"/>
+                <w:b w:val="0"/>
+                <w:sz w:val="20"/>
+                <w:szCs w:val="20"/>
               </w:rPr>
               <w:t>expr_real:</w:t>
             </w:r>
@@ -2374,6 +3330,8 @@
                 <w:rFonts w:asciiTheme="minorHAnsi" w:hAnsiTheme="minorHAnsi" w:cstheme="minorHAnsi"/>
                 <w:b w:val="0"/>
                 <w:color w:val="808080"/>
+                <w:sz w:val="20"/>
+                <w:szCs w:val="20"/>
               </w:rPr>
               <w:t>expr</w:t>
             </w:r>
@@ -2381,6 +3339,8 @@
               <w:rPr>
                 <w:rFonts w:asciiTheme="minorHAnsi" w:hAnsiTheme="minorHAnsi" w:cstheme="minorHAnsi"/>
                 <w:b w:val="0"/>
+                <w:sz w:val="20"/>
+                <w:szCs w:val="20"/>
               </w:rPr>
               <w:t xml:space="preserve"> → </w:t>
             </w:r>
@@ -2389,6 +3349,8 @@
                 <w:rFonts w:asciiTheme="minorHAnsi" w:hAnsiTheme="minorHAnsi" w:cstheme="minorHAnsi"/>
                 <w:b w:val="0"/>
                 <w:i/>
+                <w:sz w:val="20"/>
+                <w:szCs w:val="20"/>
               </w:rPr>
               <w:t>string</w:t>
             </w:r>
@@ -2397,6 +3359,8 @@
                 <w:rFonts w:asciiTheme="minorHAnsi" w:hAnsiTheme="minorHAnsi" w:cstheme="minorHAnsi"/>
                 <w:b w:val="0"/>
                 <w:color w:val="808080"/>
+                <w:sz w:val="20"/>
+                <w:szCs w:val="20"/>
               </w:rPr>
               <w:t>:String</w:t>
             </w:r>
@@ -2404,28 +3368,32 @@
         </w:tc>
         <w:tc>
           <w:tcPr>
-            <w:tcW w:w="2835" w:type="dxa"/>
-          </w:tcPr>
-          <w:p>
-            <w:pPr>
-              <w:pStyle w:val="Sinespaciado"/>
-              <w:cnfStyle w:val="000000000000" w:firstRow="0" w:lastRow="0" w:firstColumn="0" w:lastColumn="0" w:oddVBand="0" w:evenVBand="0" w:oddHBand="0" w:evenHBand="0" w:firstRowFirstColumn="0" w:firstRowLastColumn="0" w:lastRowFirstColumn="0" w:lastRowLastColumn="0"/>
-              <w:rPr>
-                <w:rFonts w:asciiTheme="minorHAnsi" w:hAnsiTheme="minorHAnsi" w:cstheme="minorHAnsi"/>
-              </w:rPr>
-            </w:pPr>
-          </w:p>
-        </w:tc>
-        <w:tc>
-          <w:tcPr>
-            <w:tcW w:w="2850" w:type="dxa"/>
-          </w:tcPr>
-          <w:p>
-            <w:pPr>
-              <w:pStyle w:val="Sinespaciado"/>
-              <w:cnfStyle w:val="000000000000" w:firstRow="0" w:lastRow="0" w:firstColumn="0" w:lastColumn="0" w:oddVBand="0" w:evenVBand="0" w:oddHBand="0" w:evenHBand="0" w:firstRowFirstColumn="0" w:firstRowLastColumn="0" w:lastRowFirstColumn="0" w:lastRowLastColumn="0"/>
-              <w:rPr>
-                <w:rFonts w:asciiTheme="minorHAnsi" w:hAnsiTheme="minorHAnsi" w:cstheme="minorHAnsi"/>
+            <w:tcW w:w="3543" w:type="dxa"/>
+          </w:tcPr>
+          <w:p>
+            <w:pPr>
+              <w:pStyle w:val="Sinespaciado"/>
+              <w:cnfStyle w:val="000000000000" w:firstRow="0" w:lastRow="0" w:firstColumn="0" w:lastColumn="0" w:oddVBand="0" w:evenVBand="0" w:oddHBand="0" w:evenHBand="0" w:firstRowFirstColumn="0" w:firstRowLastColumn="0" w:lastRowFirstColumn="0" w:lastRowLastColumn="0"/>
+              <w:rPr>
+                <w:rFonts w:asciiTheme="minorHAnsi" w:hAnsiTheme="minorHAnsi" w:cstheme="minorHAnsi"/>
+                <w:sz w:val="20"/>
+                <w:szCs w:val="20"/>
+              </w:rPr>
+            </w:pPr>
+          </w:p>
+        </w:tc>
+        <w:tc>
+          <w:tcPr>
+            <w:tcW w:w="5103" w:type="dxa"/>
+          </w:tcPr>
+          <w:p>
+            <w:pPr>
+              <w:pStyle w:val="Sinespaciado"/>
+              <w:cnfStyle w:val="000000000000" w:firstRow="0" w:lastRow="0" w:firstColumn="0" w:lastColumn="0" w:oddVBand="0" w:evenVBand="0" w:oddHBand="0" w:evenHBand="0" w:firstRowFirstColumn="0" w:firstRowLastColumn="0" w:lastRowFirstColumn="0" w:lastRowLastColumn="0"/>
+              <w:rPr>
+                <w:rFonts w:asciiTheme="minorHAnsi" w:hAnsiTheme="minorHAnsi" w:cstheme="minorHAnsi"/>
+                <w:sz w:val="20"/>
+                <w:szCs w:val="20"/>
               </w:rPr>
             </w:pPr>
           </w:p>
@@ -2438,20 +3406,24 @@
         <w:tc>
           <w:tcPr>
             <w:cnfStyle w:val="001000000000" w:firstRow="0" w:lastRow="0" w:firstColumn="1" w:lastColumn="0" w:oddVBand="0" w:evenVBand="0" w:oddHBand="0" w:evenHBand="0" w:firstRowFirstColumn="0" w:firstRowLastColumn="0" w:lastRowFirstColumn="0" w:lastRowLastColumn="0"/>
-            <w:tcW w:w="4667" w:type="dxa"/>
-          </w:tcPr>
-          <w:p>
-            <w:pPr>
-              <w:pStyle w:val="Sinespaciado"/>
-              <w:rPr>
-                <w:rFonts w:asciiTheme="minorHAnsi" w:hAnsiTheme="minorHAnsi" w:cstheme="minorHAnsi"/>
-                <w:b w:val="0"/>
-              </w:rPr>
-            </w:pPr>
-            <w:r>
-              <w:rPr>
-                <w:rFonts w:asciiTheme="minorHAnsi" w:hAnsiTheme="minorHAnsi" w:cstheme="minorHAnsi"/>
-                <w:b w:val="0"/>
+            <w:tcW w:w="6091" w:type="dxa"/>
+          </w:tcPr>
+          <w:p>
+            <w:pPr>
+              <w:pStyle w:val="Sinespaciado"/>
+              <w:rPr>
+                <w:rFonts w:asciiTheme="minorHAnsi" w:hAnsiTheme="minorHAnsi" w:cstheme="minorHAnsi"/>
+                <w:b w:val="0"/>
+                <w:sz w:val="20"/>
+                <w:szCs w:val="20"/>
+              </w:rPr>
+            </w:pPr>
+            <w:r>
+              <w:rPr>
+                <w:rFonts w:asciiTheme="minorHAnsi" w:hAnsiTheme="minorHAnsi" w:cstheme="minorHAnsi"/>
+                <w:b w:val="0"/>
+                <w:sz w:val="20"/>
+                <w:szCs w:val="20"/>
               </w:rPr>
               <w:t>expr_char:</w:t>
             </w:r>
@@ -2460,6 +3432,8 @@
                 <w:rFonts w:asciiTheme="minorHAnsi" w:hAnsiTheme="minorHAnsi" w:cstheme="minorHAnsi"/>
                 <w:b w:val="0"/>
                 <w:color w:val="808080"/>
+                <w:sz w:val="20"/>
+                <w:szCs w:val="20"/>
               </w:rPr>
               <w:t>expr</w:t>
             </w:r>
@@ -2467,6 +3441,8 @@
               <w:rPr>
                 <w:rFonts w:asciiTheme="minorHAnsi" w:hAnsiTheme="minorHAnsi" w:cstheme="minorHAnsi"/>
                 <w:b w:val="0"/>
+                <w:sz w:val="20"/>
+                <w:szCs w:val="20"/>
               </w:rPr>
               <w:t xml:space="preserve"> → </w:t>
             </w:r>
@@ -2475,6 +3451,8 @@
                 <w:rFonts w:asciiTheme="minorHAnsi" w:hAnsiTheme="minorHAnsi" w:cstheme="minorHAnsi"/>
                 <w:b w:val="0"/>
                 <w:i/>
+                <w:sz w:val="20"/>
+                <w:szCs w:val="20"/>
               </w:rPr>
               <w:t>string</w:t>
             </w:r>
@@ -2483,6 +3461,8 @@
                 <w:rFonts w:asciiTheme="minorHAnsi" w:hAnsiTheme="minorHAnsi" w:cstheme="minorHAnsi"/>
                 <w:b w:val="0"/>
                 <w:color w:val="808080"/>
+                <w:sz w:val="20"/>
+                <w:szCs w:val="20"/>
               </w:rPr>
               <w:t>:String</w:t>
             </w:r>
@@ -2490,28 +3470,32 @@
         </w:tc>
         <w:tc>
           <w:tcPr>
-            <w:tcW w:w="2835" w:type="dxa"/>
-          </w:tcPr>
-          <w:p>
-            <w:pPr>
-              <w:pStyle w:val="Sinespaciado"/>
-              <w:cnfStyle w:val="000000000000" w:firstRow="0" w:lastRow="0" w:firstColumn="0" w:lastColumn="0" w:oddVBand="0" w:evenVBand="0" w:oddHBand="0" w:evenHBand="0" w:firstRowFirstColumn="0" w:firstRowLastColumn="0" w:lastRowFirstColumn="0" w:lastRowLastColumn="0"/>
-              <w:rPr>
-                <w:rFonts w:asciiTheme="minorHAnsi" w:hAnsiTheme="minorHAnsi" w:cstheme="minorHAnsi"/>
-              </w:rPr>
-            </w:pPr>
-          </w:p>
-        </w:tc>
-        <w:tc>
-          <w:tcPr>
-            <w:tcW w:w="2850" w:type="dxa"/>
-          </w:tcPr>
-          <w:p>
-            <w:pPr>
-              <w:pStyle w:val="Sinespaciado"/>
-              <w:cnfStyle w:val="000000000000" w:firstRow="0" w:lastRow="0" w:firstColumn="0" w:lastColumn="0" w:oddVBand="0" w:evenVBand="0" w:oddHBand="0" w:evenHBand="0" w:firstRowFirstColumn="0" w:firstRowLastColumn="0" w:lastRowFirstColumn="0" w:lastRowLastColumn="0"/>
-              <w:rPr>
-                <w:rFonts w:asciiTheme="minorHAnsi" w:hAnsiTheme="minorHAnsi" w:cstheme="minorHAnsi"/>
+            <w:tcW w:w="3543" w:type="dxa"/>
+          </w:tcPr>
+          <w:p>
+            <w:pPr>
+              <w:pStyle w:val="Sinespaciado"/>
+              <w:cnfStyle w:val="000000000000" w:firstRow="0" w:lastRow="0" w:firstColumn="0" w:lastColumn="0" w:oddVBand="0" w:evenVBand="0" w:oddHBand="0" w:evenHBand="0" w:firstRowFirstColumn="0" w:firstRowLastColumn="0" w:lastRowFirstColumn="0" w:lastRowLastColumn="0"/>
+              <w:rPr>
+                <w:rFonts w:asciiTheme="minorHAnsi" w:hAnsiTheme="minorHAnsi" w:cstheme="minorHAnsi"/>
+                <w:sz w:val="20"/>
+                <w:szCs w:val="20"/>
+              </w:rPr>
+            </w:pPr>
+          </w:p>
+        </w:tc>
+        <w:tc>
+          <w:tcPr>
+            <w:tcW w:w="5103" w:type="dxa"/>
+          </w:tcPr>
+          <w:p>
+            <w:pPr>
+              <w:pStyle w:val="Sinespaciado"/>
+              <w:cnfStyle w:val="000000000000" w:firstRow="0" w:lastRow="0" w:firstColumn="0" w:lastColumn="0" w:oddVBand="0" w:evenVBand="0" w:oddHBand="0" w:evenHBand="0" w:firstRowFirstColumn="0" w:firstRowLastColumn="0" w:lastRowFirstColumn="0" w:lastRowLastColumn="0"/>
+              <w:rPr>
+                <w:rFonts w:asciiTheme="minorHAnsi" w:hAnsiTheme="minorHAnsi" w:cstheme="minorHAnsi"/>
+                <w:sz w:val="20"/>
+                <w:szCs w:val="20"/>
               </w:rPr>
             </w:pPr>
           </w:p>
@@ -2524,20 +3508,24 @@
         <w:tc>
           <w:tcPr>
             <w:cnfStyle w:val="001000000000" w:firstRow="0" w:lastRow="0" w:firstColumn="1" w:lastColumn="0" w:oddVBand="0" w:evenVBand="0" w:oddHBand="0" w:evenHBand="0" w:firstRowFirstColumn="0" w:firstRowLastColumn="0" w:lastRowFirstColumn="0" w:lastRowLastColumn="0"/>
-            <w:tcW w:w="4667" w:type="dxa"/>
-          </w:tcPr>
-          <w:p>
-            <w:pPr>
-              <w:pStyle w:val="Sinespaciado"/>
-              <w:rPr>
-                <w:rFonts w:asciiTheme="minorHAnsi" w:hAnsiTheme="minorHAnsi" w:cstheme="minorHAnsi"/>
-                <w:b w:val="0"/>
-              </w:rPr>
-            </w:pPr>
-            <w:r>
-              <w:rPr>
-                <w:rFonts w:asciiTheme="minorHAnsi" w:hAnsiTheme="minorHAnsi" w:cstheme="minorHAnsi"/>
-                <w:b w:val="0"/>
+            <w:tcW w:w="6091" w:type="dxa"/>
+          </w:tcPr>
+          <w:p>
+            <w:pPr>
+              <w:pStyle w:val="Sinespaciado"/>
+              <w:rPr>
+                <w:rFonts w:asciiTheme="minorHAnsi" w:hAnsiTheme="minorHAnsi" w:cstheme="minorHAnsi"/>
+                <w:b w:val="0"/>
+                <w:sz w:val="20"/>
+                <w:szCs w:val="20"/>
+              </w:rPr>
+            </w:pPr>
+            <w:r>
+              <w:rPr>
+                <w:rFonts w:asciiTheme="minorHAnsi" w:hAnsiTheme="minorHAnsi" w:cstheme="minorHAnsi"/>
+                <w:b w:val="0"/>
+                <w:sz w:val="20"/>
+                <w:szCs w:val="20"/>
               </w:rPr>
               <w:t>expr_ident:</w:t>
             </w:r>
@@ -2546,6 +3534,8 @@
                 <w:rFonts w:asciiTheme="minorHAnsi" w:hAnsiTheme="minorHAnsi" w:cstheme="minorHAnsi"/>
                 <w:b w:val="0"/>
                 <w:color w:val="808080"/>
+                <w:sz w:val="20"/>
+                <w:szCs w:val="20"/>
               </w:rPr>
               <w:t>expr</w:t>
             </w:r>
@@ -2553,6 +3543,8 @@
               <w:rPr>
                 <w:rFonts w:asciiTheme="minorHAnsi" w:hAnsiTheme="minorHAnsi" w:cstheme="minorHAnsi"/>
                 <w:b w:val="0"/>
+                <w:sz w:val="20"/>
+                <w:szCs w:val="20"/>
               </w:rPr>
               <w:t xml:space="preserve"> → </w:t>
             </w:r>
@@ -2561,6 +3553,8 @@
                 <w:rFonts w:asciiTheme="minorHAnsi" w:hAnsiTheme="minorHAnsi" w:cstheme="minorHAnsi"/>
                 <w:b w:val="0"/>
                 <w:i/>
+                <w:sz w:val="20"/>
+                <w:szCs w:val="20"/>
               </w:rPr>
               <w:t>string</w:t>
             </w:r>
@@ -2569,6 +3563,8 @@
                 <w:rFonts w:asciiTheme="minorHAnsi" w:hAnsiTheme="minorHAnsi" w:cstheme="minorHAnsi"/>
                 <w:b w:val="0"/>
                 <w:color w:val="808080"/>
+                <w:sz w:val="20"/>
+                <w:szCs w:val="20"/>
               </w:rPr>
               <w:t>:String</w:t>
             </w:r>
@@ -2576,28 +3572,191 @@
         </w:tc>
         <w:tc>
           <w:tcPr>
-            <w:tcW w:w="2835" w:type="dxa"/>
-          </w:tcPr>
-          <w:p>
-            <w:pPr>
-              <w:pStyle w:val="Sinespaciado"/>
-              <w:cnfStyle w:val="000000000000" w:firstRow="0" w:lastRow="0" w:firstColumn="0" w:lastColumn="0" w:oddVBand="0" w:evenVBand="0" w:oddHBand="0" w:evenHBand="0" w:firstRowFirstColumn="0" w:firstRowLastColumn="0" w:lastRowFirstColumn="0" w:lastRowLastColumn="0"/>
-              <w:rPr>
-                <w:rFonts w:asciiTheme="minorHAnsi" w:hAnsiTheme="minorHAnsi" w:cstheme="minorHAnsi"/>
-              </w:rPr>
-            </w:pPr>
-          </w:p>
-        </w:tc>
-        <w:tc>
-          <w:tcPr>
-            <w:tcW w:w="2850" w:type="dxa"/>
-          </w:tcPr>
-          <w:p>
-            <w:pPr>
-              <w:pStyle w:val="Sinespaciado"/>
-              <w:cnfStyle w:val="000000000000" w:firstRow="0" w:lastRow="0" w:firstColumn="0" w:lastColumn="0" w:oddVBand="0" w:evenVBand="0" w:oddHBand="0" w:evenHBand="0" w:firstRowFirstColumn="0" w:firstRowLastColumn="0" w:lastRowFirstColumn="0" w:lastRowLastColumn="0"/>
-              <w:rPr>
-                <w:rFonts w:asciiTheme="minorHAnsi" w:hAnsiTheme="minorHAnsi" w:cstheme="minorHAnsi"/>
+            <w:tcW w:w="3543" w:type="dxa"/>
+          </w:tcPr>
+          <w:p>
+            <w:pPr>
+              <w:pStyle w:val="Sinespaciado"/>
+              <w:cnfStyle w:val="000000000000" w:firstRow="0" w:lastRow="0" w:firstColumn="0" w:lastColumn="0" w:oddVBand="0" w:evenVBand="0" w:oddHBand="0" w:evenHBand="0" w:firstRowFirstColumn="0" w:firstRowLastColumn="0" w:lastRowFirstColumn="0" w:lastRowLastColumn="0"/>
+              <w:rPr>
+                <w:rFonts w:asciiTheme="minorHAnsi" w:hAnsiTheme="minorHAnsi" w:cstheme="minorHAnsi"/>
+                <w:sz w:val="20"/>
+                <w:szCs w:val="20"/>
+              </w:rPr>
+            </w:pPr>
+            <w:r>
+              <w:rPr>
+                <w:rFonts w:asciiTheme="minorHAnsi" w:hAnsiTheme="minorHAnsi" w:cstheme="minorHAnsi"/>
+                <w:sz w:val="20"/>
+                <w:szCs w:val="20"/>
+              </w:rPr>
+              <w:t xml:space="preserve">variables[nombre]= </w:t>
+            </w:r>
+            <w:r>
+              <w:rPr>
+                <w:rFonts w:ascii="Cambria Math" w:hAnsi="Cambria Math" w:cs="Cambria Math"/>
+                <w:sz w:val="20"/>
+                <w:szCs w:val="20"/>
+              </w:rPr>
+              <w:t>∅</w:t>
+            </w:r>
+          </w:p>
+          <w:p>
+            <w:pPr>
+              <w:pStyle w:val="Sinespaciado"/>
+              <w:cnfStyle w:val="000000000000" w:firstRow="0" w:lastRow="0" w:firstColumn="0" w:lastColumn="0" w:oddVBand="0" w:evenVBand="0" w:oddHBand="0" w:evenHBand="0" w:firstRowFirstColumn="0" w:firstRowLastColumn="0" w:lastRowFirstColumn="0" w:lastRowLastColumn="0"/>
+              <w:rPr>
+                <w:rFonts w:ascii="Cambria Math" w:hAnsi="Cambria Math" w:cs="Cambria Math"/>
+                <w:sz w:val="20"/>
+                <w:szCs w:val="20"/>
+              </w:rPr>
+            </w:pPr>
+            <w:r>
+              <w:rPr>
+                <w:rFonts w:asciiTheme="minorHAnsi" w:hAnsiTheme="minorHAnsi" w:cstheme="minorHAnsi"/>
+                <w:sz w:val="20"/>
+                <w:szCs w:val="20"/>
+              </w:rPr>
+              <w:t xml:space="preserve">variables_funcion[nombre]≠ </w:t>
+            </w:r>
+            <w:r>
+              <w:rPr>
+                <w:rFonts w:ascii="Cambria Math" w:hAnsi="Cambria Math" w:cs="Cambria Math"/>
+                <w:sz w:val="20"/>
+                <w:szCs w:val="20"/>
+              </w:rPr>
+              <w:t>∅</w:t>
+            </w:r>
+          </w:p>
+          <w:p>
+            <w:pPr>
+              <w:pStyle w:val="Sinespaciado"/>
+              <w:cnfStyle w:val="000000000000" w:firstRow="0" w:lastRow="0" w:firstColumn="0" w:lastColumn="0" w:oddVBand="0" w:evenVBand="0" w:oddHBand="0" w:evenHBand="0" w:firstRowFirstColumn="0" w:firstRowLastColumn="0" w:lastRowFirstColumn="0" w:lastRowLastColumn="0"/>
+              <w:rPr>
+                <w:rFonts w:asciiTheme="minorHAnsi" w:hAnsiTheme="minorHAnsi" w:cstheme="minorHAnsi"/>
+                <w:sz w:val="20"/>
+                <w:szCs w:val="20"/>
+              </w:rPr>
+            </w:pPr>
+            <w:r>
+              <w:rPr>
+                <w:rFonts w:asciiTheme="minorHAnsi" w:hAnsiTheme="minorHAnsi" w:cstheme="minorHAnsi"/>
+                <w:sz w:val="20"/>
+                <w:szCs w:val="20"/>
+              </w:rPr>
+              <w:t xml:space="preserve">parametros[nombre]≠ </w:t>
+            </w:r>
+            <w:r>
+              <w:rPr>
+                <w:rFonts w:ascii="Cambria Math" w:hAnsi="Cambria Math" w:cs="Cambria Math"/>
+                <w:sz w:val="20"/>
+                <w:szCs w:val="20"/>
+              </w:rPr>
+              <w:t>∅</w:t>
+            </w:r>
+          </w:p>
+        </w:tc>
+        <w:tc>
+          <w:tcPr>
+            <w:tcW w:w="5103" w:type="dxa"/>
+          </w:tcPr>
+          <w:p>
+            <w:pPr>
+              <w:pStyle w:val="Sinespaciado"/>
+              <w:cnfStyle w:val="000000000000" w:firstRow="0" w:lastRow="0" w:firstColumn="0" w:lastColumn="0" w:oddVBand="0" w:evenVBand="0" w:oddHBand="0" w:evenHBand="0" w:firstRowFirstColumn="0" w:firstRowLastColumn="0" w:lastRowFirstColumn="0" w:lastRowLastColumn="0"/>
+              <w:rPr>
+                <w:rFonts w:asciiTheme="minorHAnsi" w:hAnsiTheme="minorHAnsi" w:cstheme="minorHAnsi"/>
+                <w:sz w:val="20"/>
+                <w:szCs w:val="20"/>
+              </w:rPr>
+            </w:pPr>
+            <w:r>
+              <w:rPr>
+                <w:rFonts w:asciiTheme="minorHAnsi" w:hAnsiTheme="minorHAnsi" w:cstheme="minorHAnsi"/>
+                <w:sz w:val="20"/>
+                <w:szCs w:val="20"/>
+              </w:rPr>
+              <w:t>expr_ident.definicion = variables[nombre]</w:t>
+            </w:r>
+          </w:p>
+          <w:p>
+            <w:pPr>
+              <w:pStyle w:val="Sinespaciado"/>
+              <w:cnfStyle w:val="000000000000" w:firstRow="0" w:lastRow="0" w:firstColumn="0" w:lastColumn="0" w:oddVBand="0" w:evenVBand="0" w:oddHBand="0" w:evenHBand="0" w:firstRowFirstColumn="0" w:firstRowLastColumn="0" w:lastRowFirstColumn="0" w:lastRowLastColumn="0"/>
+              <w:rPr>
+                <w:rFonts w:asciiTheme="minorHAnsi" w:hAnsiTheme="minorHAnsi" w:cstheme="minorHAnsi"/>
+                <w:sz w:val="20"/>
+                <w:szCs w:val="20"/>
+              </w:rPr>
+            </w:pPr>
+            <w:r>
+              <w:rPr>
+                <w:rFonts w:asciiTheme="minorHAnsi" w:hAnsiTheme="minorHAnsi" w:cstheme="minorHAnsi"/>
+                <w:sz w:val="20"/>
+                <w:szCs w:val="20"/>
+              </w:rPr>
+              <w:t>expr_ident.definicion = variables_funcion</w:t>
+            </w:r>
+            <w:r>
+              <w:rPr>
+                <w:rFonts w:asciiTheme="minorHAnsi" w:hAnsiTheme="minorHAnsi" w:cstheme="minorHAnsi"/>
+                <w:sz w:val="20"/>
+                <w:szCs w:val="20"/>
+              </w:rPr>
+              <w:t xml:space="preserve"> </w:t>
+            </w:r>
+            <w:r>
+              <w:rPr>
+                <w:rFonts w:asciiTheme="minorHAnsi" w:hAnsiTheme="minorHAnsi" w:cstheme="minorHAnsi"/>
+                <w:sz w:val="20"/>
+                <w:szCs w:val="20"/>
+              </w:rPr>
+              <w:t>[nombre]</w:t>
+            </w:r>
+          </w:p>
+          <w:p>
+            <w:pPr>
+              <w:pStyle w:val="Sinespaciado"/>
+              <w:cnfStyle w:val="000000000000" w:firstRow="0" w:lastRow="0" w:firstColumn="0" w:lastColumn="0" w:oddVBand="0" w:evenVBand="0" w:oddHBand="0" w:evenHBand="0" w:firstRowFirstColumn="0" w:firstRowLastColumn="0" w:lastRowFirstColumn="0" w:lastRowLastColumn="0"/>
+              <w:rPr>
+                <w:rFonts w:asciiTheme="minorHAnsi" w:hAnsiTheme="minorHAnsi" w:cstheme="minorHAnsi"/>
+                <w:sz w:val="20"/>
+                <w:szCs w:val="20"/>
+              </w:rPr>
+            </w:pPr>
+            <w:r>
+              <w:rPr>
+                <w:rFonts w:asciiTheme="minorHAnsi" w:hAnsiTheme="minorHAnsi" w:cstheme="minorHAnsi"/>
+                <w:sz w:val="20"/>
+                <w:szCs w:val="20"/>
+              </w:rPr>
+              <w:t>expr_ident.definicion = parametros</w:t>
+            </w:r>
+            <w:r>
+              <w:rPr>
+                <w:rFonts w:asciiTheme="minorHAnsi" w:hAnsiTheme="minorHAnsi" w:cstheme="minorHAnsi"/>
+                <w:sz w:val="20"/>
+                <w:szCs w:val="20"/>
+              </w:rPr>
+              <w:t xml:space="preserve"> </w:t>
+            </w:r>
+            <w:r>
+              <w:rPr>
+                <w:rFonts w:asciiTheme="minorHAnsi" w:hAnsiTheme="minorHAnsi" w:cstheme="minorHAnsi"/>
+                <w:sz w:val="20"/>
+                <w:szCs w:val="20"/>
+              </w:rPr>
+              <w:t>[nombre]</w:t>
+            </w:r>
+          </w:p>
+          <w:p>
+            <w:pPr>
+              <w:pStyle w:val="Sinespaciado"/>
+              <w:cnfStyle w:val="000000000000" w:firstRow="0" w:lastRow="0" w:firstColumn="0" w:lastColumn="0" w:oddVBand="0" w:evenVBand="0" w:oddHBand="0" w:evenHBand="0" w:firstRowFirstColumn="0" w:firstRowLastColumn="0" w:lastRowFirstColumn="0" w:lastRowLastColumn="0"/>
+              <w:rPr>
+                <w:rFonts w:asciiTheme="minorHAnsi" w:hAnsiTheme="minorHAnsi" w:cstheme="minorHAnsi"/>
+                <w:sz w:val="20"/>
+                <w:szCs w:val="20"/>
               </w:rPr>
             </w:pPr>
           </w:p>
@@ -2610,20 +3769,24 @@
         <w:tc>
           <w:tcPr>
             <w:cnfStyle w:val="001000000000" w:firstRow="0" w:lastRow="0" w:firstColumn="1" w:lastColumn="0" w:oddVBand="0" w:evenVBand="0" w:oddHBand="0" w:evenHBand="0" w:firstRowFirstColumn="0" w:firstRowLastColumn="0" w:lastRowFirstColumn="0" w:lastRowLastColumn="0"/>
-            <w:tcW w:w="4667" w:type="dxa"/>
-          </w:tcPr>
-          <w:p>
-            <w:pPr>
-              <w:pStyle w:val="Sinespaciado"/>
-              <w:rPr>
-                <w:rFonts w:asciiTheme="minorHAnsi" w:hAnsiTheme="minorHAnsi" w:cstheme="minorHAnsi"/>
-                <w:b w:val="0"/>
-              </w:rPr>
-            </w:pPr>
-            <w:r>
-              <w:rPr>
-                <w:rFonts w:asciiTheme="minorHAnsi" w:hAnsiTheme="minorHAnsi" w:cstheme="minorHAnsi"/>
-                <w:b w:val="0"/>
+            <w:tcW w:w="6091" w:type="dxa"/>
+          </w:tcPr>
+          <w:p>
+            <w:pPr>
+              <w:pStyle w:val="Sinespaciado"/>
+              <w:rPr>
+                <w:rFonts w:asciiTheme="minorHAnsi" w:hAnsiTheme="minorHAnsi" w:cstheme="minorHAnsi"/>
+                <w:b w:val="0"/>
+                <w:sz w:val="20"/>
+                <w:szCs w:val="20"/>
+              </w:rPr>
+            </w:pPr>
+            <w:r>
+              <w:rPr>
+                <w:rFonts w:asciiTheme="minorHAnsi" w:hAnsiTheme="minorHAnsi" w:cstheme="minorHAnsi"/>
+                <w:b w:val="0"/>
+                <w:sz w:val="20"/>
+                <w:szCs w:val="20"/>
               </w:rPr>
               <w:t>expr_binaria:</w:t>
             </w:r>
@@ -2632,6 +3795,8 @@
                 <w:rFonts w:asciiTheme="minorHAnsi" w:hAnsiTheme="minorHAnsi" w:cstheme="minorHAnsi"/>
                 <w:b w:val="0"/>
                 <w:color w:val="808080"/>
+                <w:sz w:val="20"/>
+                <w:szCs w:val="20"/>
               </w:rPr>
               <w:t>expr</w:t>
             </w:r>
@@ -2639,6 +3804,8 @@
               <w:rPr>
                 <w:rFonts w:asciiTheme="minorHAnsi" w:hAnsiTheme="minorHAnsi" w:cstheme="minorHAnsi"/>
                 <w:b w:val="0"/>
+                <w:sz w:val="20"/>
+                <w:szCs w:val="20"/>
               </w:rPr>
               <w:t xml:space="preserve"> → </w:t>
             </w:r>
@@ -2647,6 +3814,8 @@
                 <w:rFonts w:asciiTheme="minorHAnsi" w:hAnsiTheme="minorHAnsi" w:cstheme="minorHAnsi"/>
                 <w:b w:val="0"/>
                 <w:i/>
+                <w:sz w:val="20"/>
+                <w:szCs w:val="20"/>
               </w:rPr>
               <w:t>izquierda</w:t>
             </w:r>
@@ -2655,6 +3824,8 @@
                 <w:rFonts w:asciiTheme="minorHAnsi" w:hAnsiTheme="minorHAnsi" w:cstheme="minorHAnsi"/>
                 <w:b w:val="0"/>
                 <w:color w:val="808080"/>
+                <w:sz w:val="20"/>
+                <w:szCs w:val="20"/>
               </w:rPr>
               <w:t>:expr</w:t>
             </w:r>
@@ -2662,6 +3833,8 @@
               <w:rPr>
                 <w:rFonts w:asciiTheme="minorHAnsi" w:hAnsiTheme="minorHAnsi" w:cstheme="minorHAnsi"/>
                 <w:b w:val="0"/>
+                <w:sz w:val="20"/>
+                <w:szCs w:val="20"/>
               </w:rPr>
               <w:t xml:space="preserve"> </w:t>
             </w:r>
@@ -2670,6 +3843,8 @@
                 <w:rFonts w:asciiTheme="minorHAnsi" w:hAnsiTheme="minorHAnsi" w:cstheme="minorHAnsi"/>
                 <w:b w:val="0"/>
                 <w:i/>
+                <w:sz w:val="20"/>
+                <w:szCs w:val="20"/>
               </w:rPr>
               <w:t>operador</w:t>
             </w:r>
@@ -2678,6 +3853,8 @@
                 <w:rFonts w:asciiTheme="minorHAnsi" w:hAnsiTheme="minorHAnsi" w:cstheme="minorHAnsi"/>
                 <w:b w:val="0"/>
                 <w:color w:val="808080"/>
+                <w:sz w:val="20"/>
+                <w:szCs w:val="20"/>
               </w:rPr>
               <w:t>:operador</w:t>
             </w:r>
@@ -2685,6 +3862,8 @@
               <w:rPr>
                 <w:rFonts w:asciiTheme="minorHAnsi" w:hAnsiTheme="minorHAnsi" w:cstheme="minorHAnsi"/>
                 <w:b w:val="0"/>
+                <w:sz w:val="20"/>
+                <w:szCs w:val="20"/>
               </w:rPr>
               <w:t xml:space="preserve"> </w:t>
             </w:r>
@@ -2693,6 +3872,8 @@
                 <w:rFonts w:asciiTheme="minorHAnsi" w:hAnsiTheme="minorHAnsi" w:cstheme="minorHAnsi"/>
                 <w:b w:val="0"/>
                 <w:i/>
+                <w:sz w:val="20"/>
+                <w:szCs w:val="20"/>
               </w:rPr>
               <w:t>derecha</w:t>
             </w:r>
@@ -2701,6 +3882,8 @@
                 <w:rFonts w:asciiTheme="minorHAnsi" w:hAnsiTheme="minorHAnsi" w:cstheme="minorHAnsi"/>
                 <w:b w:val="0"/>
                 <w:color w:val="808080"/>
+                <w:sz w:val="20"/>
+                <w:szCs w:val="20"/>
               </w:rPr>
               <w:t>:expr</w:t>
             </w:r>
@@ -2708,28 +3891,32 @@
         </w:tc>
         <w:tc>
           <w:tcPr>
-            <w:tcW w:w="2835" w:type="dxa"/>
-          </w:tcPr>
-          <w:p>
-            <w:pPr>
-              <w:pStyle w:val="Sinespaciado"/>
-              <w:cnfStyle w:val="000000000000" w:firstRow="0" w:lastRow="0" w:firstColumn="0" w:lastColumn="0" w:oddVBand="0" w:evenVBand="0" w:oddHBand="0" w:evenHBand="0" w:firstRowFirstColumn="0" w:firstRowLastColumn="0" w:lastRowFirstColumn="0" w:lastRowLastColumn="0"/>
-              <w:rPr>
-                <w:rFonts w:asciiTheme="minorHAnsi" w:hAnsiTheme="minorHAnsi" w:cstheme="minorHAnsi"/>
-              </w:rPr>
-            </w:pPr>
-          </w:p>
-        </w:tc>
-        <w:tc>
-          <w:tcPr>
-            <w:tcW w:w="2850" w:type="dxa"/>
-          </w:tcPr>
-          <w:p>
-            <w:pPr>
-              <w:pStyle w:val="Sinespaciado"/>
-              <w:cnfStyle w:val="000000000000" w:firstRow="0" w:lastRow="0" w:firstColumn="0" w:lastColumn="0" w:oddVBand="0" w:evenVBand="0" w:oddHBand="0" w:evenHBand="0" w:firstRowFirstColumn="0" w:firstRowLastColumn="0" w:lastRowFirstColumn="0" w:lastRowLastColumn="0"/>
-              <w:rPr>
-                <w:rFonts w:asciiTheme="minorHAnsi" w:hAnsiTheme="minorHAnsi" w:cstheme="minorHAnsi"/>
+            <w:tcW w:w="3543" w:type="dxa"/>
+          </w:tcPr>
+          <w:p>
+            <w:pPr>
+              <w:pStyle w:val="Sinespaciado"/>
+              <w:cnfStyle w:val="000000000000" w:firstRow="0" w:lastRow="0" w:firstColumn="0" w:lastColumn="0" w:oddVBand="0" w:evenVBand="0" w:oddHBand="0" w:evenHBand="0" w:firstRowFirstColumn="0" w:firstRowLastColumn="0" w:lastRowFirstColumn="0" w:lastRowLastColumn="0"/>
+              <w:rPr>
+                <w:rFonts w:asciiTheme="minorHAnsi" w:hAnsiTheme="minorHAnsi" w:cstheme="minorHAnsi"/>
+                <w:sz w:val="20"/>
+                <w:szCs w:val="20"/>
+              </w:rPr>
+            </w:pPr>
+          </w:p>
+        </w:tc>
+        <w:tc>
+          <w:tcPr>
+            <w:tcW w:w="5103" w:type="dxa"/>
+          </w:tcPr>
+          <w:p>
+            <w:pPr>
+              <w:pStyle w:val="Sinespaciado"/>
+              <w:cnfStyle w:val="000000000000" w:firstRow="0" w:lastRow="0" w:firstColumn="0" w:lastColumn="0" w:oddVBand="0" w:evenVBand="0" w:oddHBand="0" w:evenHBand="0" w:firstRowFirstColumn="0" w:firstRowLastColumn="0" w:lastRowFirstColumn="0" w:lastRowLastColumn="0"/>
+              <w:rPr>
+                <w:rFonts w:asciiTheme="minorHAnsi" w:hAnsiTheme="minorHAnsi" w:cstheme="minorHAnsi"/>
+                <w:sz w:val="20"/>
+                <w:szCs w:val="20"/>
               </w:rPr>
             </w:pPr>
           </w:p>
@@ -2742,20 +3929,24 @@
         <w:tc>
           <w:tcPr>
             <w:cnfStyle w:val="001000000000" w:firstRow="0" w:lastRow="0" w:firstColumn="1" w:lastColumn="0" w:oddVBand="0" w:evenVBand="0" w:oddHBand="0" w:evenHBand="0" w:firstRowFirstColumn="0" w:firstRowLastColumn="0" w:lastRowFirstColumn="0" w:lastRowLastColumn="0"/>
-            <w:tcW w:w="4667" w:type="dxa"/>
-          </w:tcPr>
-          <w:p>
-            <w:pPr>
-              <w:pStyle w:val="Sinespaciado"/>
-              <w:rPr>
-                <w:rFonts w:asciiTheme="minorHAnsi" w:hAnsiTheme="minorHAnsi" w:cstheme="minorHAnsi"/>
-                <w:b w:val="0"/>
-              </w:rPr>
-            </w:pPr>
-            <w:r>
-              <w:rPr>
-                <w:rFonts w:asciiTheme="minorHAnsi" w:hAnsiTheme="minorHAnsi" w:cstheme="minorHAnsi"/>
-                <w:b w:val="0"/>
+            <w:tcW w:w="6091" w:type="dxa"/>
+          </w:tcPr>
+          <w:p>
+            <w:pPr>
+              <w:pStyle w:val="Sinespaciado"/>
+              <w:rPr>
+                <w:rFonts w:asciiTheme="minorHAnsi" w:hAnsiTheme="minorHAnsi" w:cstheme="minorHAnsi"/>
+                <w:b w:val="0"/>
+                <w:sz w:val="20"/>
+                <w:szCs w:val="20"/>
+              </w:rPr>
+            </w:pPr>
+            <w:r>
+              <w:rPr>
+                <w:rFonts w:asciiTheme="minorHAnsi" w:hAnsiTheme="minorHAnsi" w:cstheme="minorHAnsi"/>
+                <w:b w:val="0"/>
+                <w:sz w:val="20"/>
+                <w:szCs w:val="20"/>
               </w:rPr>
               <w:t>expr_vector:</w:t>
             </w:r>
@@ -2764,6 +3955,8 @@
                 <w:rFonts w:asciiTheme="minorHAnsi" w:hAnsiTheme="minorHAnsi" w:cstheme="minorHAnsi"/>
                 <w:b w:val="0"/>
                 <w:color w:val="808080"/>
+                <w:sz w:val="20"/>
+                <w:szCs w:val="20"/>
               </w:rPr>
               <w:t>expr</w:t>
             </w:r>
@@ -2771,6 +3964,8 @@
               <w:rPr>
                 <w:rFonts w:asciiTheme="minorHAnsi" w:hAnsiTheme="minorHAnsi" w:cstheme="minorHAnsi"/>
                 <w:b w:val="0"/>
+                <w:sz w:val="20"/>
+                <w:szCs w:val="20"/>
               </w:rPr>
               <w:t xml:space="preserve"> → </w:t>
             </w:r>
@@ -2779,6 +3974,8 @@
                 <w:rFonts w:asciiTheme="minorHAnsi" w:hAnsiTheme="minorHAnsi" w:cstheme="minorHAnsi"/>
                 <w:b w:val="0"/>
                 <w:i/>
+                <w:sz w:val="20"/>
+                <w:szCs w:val="20"/>
               </w:rPr>
               <w:t>fuera</w:t>
             </w:r>
@@ -2787,6 +3984,8 @@
                 <w:rFonts w:asciiTheme="minorHAnsi" w:hAnsiTheme="minorHAnsi" w:cstheme="minorHAnsi"/>
                 <w:b w:val="0"/>
                 <w:color w:val="808080"/>
+                <w:sz w:val="20"/>
+                <w:szCs w:val="20"/>
               </w:rPr>
               <w:t>:expr</w:t>
             </w:r>
@@ -2794,6 +3993,8 @@
               <w:rPr>
                 <w:rFonts w:asciiTheme="minorHAnsi" w:hAnsiTheme="minorHAnsi" w:cstheme="minorHAnsi"/>
                 <w:b w:val="0"/>
+                <w:sz w:val="20"/>
+                <w:szCs w:val="20"/>
               </w:rPr>
               <w:t xml:space="preserve"> </w:t>
             </w:r>
@@ -2802,6 +4003,8 @@
                 <w:rFonts w:asciiTheme="minorHAnsi" w:hAnsiTheme="minorHAnsi" w:cstheme="minorHAnsi"/>
                 <w:b w:val="0"/>
                 <w:i/>
+                <w:sz w:val="20"/>
+                <w:szCs w:val="20"/>
               </w:rPr>
               <w:t>dentro</w:t>
             </w:r>
@@ -2810,6 +4013,8 @@
                 <w:rFonts w:asciiTheme="minorHAnsi" w:hAnsiTheme="minorHAnsi" w:cstheme="minorHAnsi"/>
                 <w:b w:val="0"/>
                 <w:color w:val="808080"/>
+                <w:sz w:val="20"/>
+                <w:szCs w:val="20"/>
               </w:rPr>
               <w:t>:expr</w:t>
             </w:r>
@@ -2817,28 +4022,32 @@
         </w:tc>
         <w:tc>
           <w:tcPr>
-            <w:tcW w:w="2835" w:type="dxa"/>
-          </w:tcPr>
-          <w:p>
-            <w:pPr>
-              <w:pStyle w:val="Sinespaciado"/>
-              <w:cnfStyle w:val="000000000000" w:firstRow="0" w:lastRow="0" w:firstColumn="0" w:lastColumn="0" w:oddVBand="0" w:evenVBand="0" w:oddHBand="0" w:evenHBand="0" w:firstRowFirstColumn="0" w:firstRowLastColumn="0" w:lastRowFirstColumn="0" w:lastRowLastColumn="0"/>
-              <w:rPr>
-                <w:rFonts w:asciiTheme="minorHAnsi" w:hAnsiTheme="minorHAnsi" w:cstheme="minorHAnsi"/>
-              </w:rPr>
-            </w:pPr>
-          </w:p>
-        </w:tc>
-        <w:tc>
-          <w:tcPr>
-            <w:tcW w:w="2850" w:type="dxa"/>
-          </w:tcPr>
-          <w:p>
-            <w:pPr>
-              <w:pStyle w:val="Sinespaciado"/>
-              <w:cnfStyle w:val="000000000000" w:firstRow="0" w:lastRow="0" w:firstColumn="0" w:lastColumn="0" w:oddVBand="0" w:evenVBand="0" w:oddHBand="0" w:evenHBand="0" w:firstRowFirstColumn="0" w:firstRowLastColumn="0" w:lastRowFirstColumn="0" w:lastRowLastColumn="0"/>
-              <w:rPr>
-                <w:rFonts w:asciiTheme="minorHAnsi" w:hAnsiTheme="minorHAnsi" w:cstheme="minorHAnsi"/>
+            <w:tcW w:w="3543" w:type="dxa"/>
+          </w:tcPr>
+          <w:p>
+            <w:pPr>
+              <w:pStyle w:val="Sinespaciado"/>
+              <w:cnfStyle w:val="000000000000" w:firstRow="0" w:lastRow="0" w:firstColumn="0" w:lastColumn="0" w:oddVBand="0" w:evenVBand="0" w:oddHBand="0" w:evenHBand="0" w:firstRowFirstColumn="0" w:firstRowLastColumn="0" w:lastRowFirstColumn="0" w:lastRowLastColumn="0"/>
+              <w:rPr>
+                <w:rFonts w:asciiTheme="minorHAnsi" w:hAnsiTheme="minorHAnsi" w:cstheme="minorHAnsi"/>
+                <w:sz w:val="20"/>
+                <w:szCs w:val="20"/>
+              </w:rPr>
+            </w:pPr>
+          </w:p>
+        </w:tc>
+        <w:tc>
+          <w:tcPr>
+            <w:tcW w:w="5103" w:type="dxa"/>
+          </w:tcPr>
+          <w:p>
+            <w:pPr>
+              <w:pStyle w:val="Sinespaciado"/>
+              <w:cnfStyle w:val="000000000000" w:firstRow="0" w:lastRow="0" w:firstColumn="0" w:lastColumn="0" w:oddVBand="0" w:evenVBand="0" w:oddHBand="0" w:evenHBand="0" w:firstRowFirstColumn="0" w:firstRowLastColumn="0" w:lastRowFirstColumn="0" w:lastRowLastColumn="0"/>
+              <w:rPr>
+                <w:rFonts w:asciiTheme="minorHAnsi" w:hAnsiTheme="minorHAnsi" w:cstheme="minorHAnsi"/>
+                <w:sz w:val="20"/>
+                <w:szCs w:val="20"/>
               </w:rPr>
             </w:pPr>
           </w:p>
@@ -2851,20 +4060,24 @@
         <w:tc>
           <w:tcPr>
             <w:cnfStyle w:val="001000000000" w:firstRow="0" w:lastRow="0" w:firstColumn="1" w:lastColumn="0" w:oddVBand="0" w:evenVBand="0" w:oddHBand="0" w:evenHBand="0" w:firstRowFirstColumn="0" w:firstRowLastColumn="0" w:lastRowFirstColumn="0" w:lastRowLastColumn="0"/>
-            <w:tcW w:w="4667" w:type="dxa"/>
-          </w:tcPr>
-          <w:p>
-            <w:pPr>
-              <w:pStyle w:val="Sinespaciado"/>
-              <w:rPr>
-                <w:rFonts w:asciiTheme="minorHAnsi" w:hAnsiTheme="minorHAnsi" w:cstheme="minorHAnsi"/>
-                <w:b w:val="0"/>
-              </w:rPr>
-            </w:pPr>
-            <w:r>
-              <w:rPr>
-                <w:rFonts w:asciiTheme="minorHAnsi" w:hAnsiTheme="minorHAnsi" w:cstheme="minorHAnsi"/>
-                <w:b w:val="0"/>
+            <w:tcW w:w="6091" w:type="dxa"/>
+          </w:tcPr>
+          <w:p>
+            <w:pPr>
+              <w:pStyle w:val="Sinespaciado"/>
+              <w:rPr>
+                <w:rFonts w:asciiTheme="minorHAnsi" w:hAnsiTheme="minorHAnsi" w:cstheme="minorHAnsi"/>
+                <w:b w:val="0"/>
+                <w:sz w:val="20"/>
+                <w:szCs w:val="20"/>
+              </w:rPr>
+            </w:pPr>
+            <w:r>
+              <w:rPr>
+                <w:rFonts w:asciiTheme="minorHAnsi" w:hAnsiTheme="minorHAnsi" w:cstheme="minorHAnsi"/>
+                <w:b w:val="0"/>
+                <w:sz w:val="20"/>
+                <w:szCs w:val="20"/>
               </w:rPr>
               <w:t>expr_punto:</w:t>
             </w:r>
@@ -2873,6 +4086,8 @@
                 <w:rFonts w:asciiTheme="minorHAnsi" w:hAnsiTheme="minorHAnsi" w:cstheme="minorHAnsi"/>
                 <w:b w:val="0"/>
                 <w:color w:val="808080"/>
+                <w:sz w:val="20"/>
+                <w:szCs w:val="20"/>
               </w:rPr>
               <w:t>expr</w:t>
             </w:r>
@@ -2880,6 +4095,8 @@
               <w:rPr>
                 <w:rFonts w:asciiTheme="minorHAnsi" w:hAnsiTheme="minorHAnsi" w:cstheme="minorHAnsi"/>
                 <w:b w:val="0"/>
+                <w:sz w:val="20"/>
+                <w:szCs w:val="20"/>
               </w:rPr>
               <w:t xml:space="preserve"> → </w:t>
             </w:r>
@@ -2888,6 +4105,8 @@
                 <w:rFonts w:asciiTheme="minorHAnsi" w:hAnsiTheme="minorHAnsi" w:cstheme="minorHAnsi"/>
                 <w:b w:val="0"/>
                 <w:i/>
+                <w:sz w:val="20"/>
+                <w:szCs w:val="20"/>
               </w:rPr>
               <w:t>izquierda</w:t>
             </w:r>
@@ -2896,6 +4115,8 @@
                 <w:rFonts w:asciiTheme="minorHAnsi" w:hAnsiTheme="minorHAnsi" w:cstheme="minorHAnsi"/>
                 <w:b w:val="0"/>
                 <w:color w:val="808080"/>
+                <w:sz w:val="20"/>
+                <w:szCs w:val="20"/>
               </w:rPr>
               <w:t>:expr</w:t>
             </w:r>
@@ -2903,6 +4124,8 @@
               <w:rPr>
                 <w:rFonts w:asciiTheme="minorHAnsi" w:hAnsiTheme="minorHAnsi" w:cstheme="minorHAnsi"/>
                 <w:b w:val="0"/>
+                <w:sz w:val="20"/>
+                <w:szCs w:val="20"/>
               </w:rPr>
               <w:t xml:space="preserve"> </w:t>
             </w:r>
@@ -2911,6 +4134,8 @@
                 <w:rFonts w:asciiTheme="minorHAnsi" w:hAnsiTheme="minorHAnsi" w:cstheme="minorHAnsi"/>
                 <w:b w:val="0"/>
                 <w:i/>
+                <w:sz w:val="20"/>
+                <w:szCs w:val="20"/>
               </w:rPr>
               <w:t>derecha</w:t>
             </w:r>
@@ -2919,6 +4144,8 @@
                 <w:rFonts w:asciiTheme="minorHAnsi" w:hAnsiTheme="minorHAnsi" w:cstheme="minorHAnsi"/>
                 <w:b w:val="0"/>
                 <w:color w:val="808080"/>
+                <w:sz w:val="20"/>
+                <w:szCs w:val="20"/>
               </w:rPr>
               <w:t>:expr</w:t>
             </w:r>
@@ -2926,28 +4153,32 @@
         </w:tc>
         <w:tc>
           <w:tcPr>
-            <w:tcW w:w="2835" w:type="dxa"/>
-          </w:tcPr>
-          <w:p>
-            <w:pPr>
-              <w:pStyle w:val="Sinespaciado"/>
-              <w:cnfStyle w:val="000000000000" w:firstRow="0" w:lastRow="0" w:firstColumn="0" w:lastColumn="0" w:oddVBand="0" w:evenVBand="0" w:oddHBand="0" w:evenHBand="0" w:firstRowFirstColumn="0" w:firstRowLastColumn="0" w:lastRowFirstColumn="0" w:lastRowLastColumn="0"/>
-              <w:rPr>
-                <w:rFonts w:asciiTheme="minorHAnsi" w:hAnsiTheme="minorHAnsi" w:cstheme="minorHAnsi"/>
-              </w:rPr>
-            </w:pPr>
-          </w:p>
-        </w:tc>
-        <w:tc>
-          <w:tcPr>
-            <w:tcW w:w="2850" w:type="dxa"/>
-          </w:tcPr>
-          <w:p>
-            <w:pPr>
-              <w:pStyle w:val="Sinespaciado"/>
-              <w:cnfStyle w:val="000000000000" w:firstRow="0" w:lastRow="0" w:firstColumn="0" w:lastColumn="0" w:oddVBand="0" w:evenVBand="0" w:oddHBand="0" w:evenHBand="0" w:firstRowFirstColumn="0" w:firstRowLastColumn="0" w:lastRowFirstColumn="0" w:lastRowLastColumn="0"/>
-              <w:rPr>
-                <w:rFonts w:asciiTheme="minorHAnsi" w:hAnsiTheme="minorHAnsi" w:cstheme="minorHAnsi"/>
+            <w:tcW w:w="3543" w:type="dxa"/>
+          </w:tcPr>
+          <w:p>
+            <w:pPr>
+              <w:pStyle w:val="Sinespaciado"/>
+              <w:cnfStyle w:val="000000000000" w:firstRow="0" w:lastRow="0" w:firstColumn="0" w:lastColumn="0" w:oddVBand="0" w:evenVBand="0" w:oddHBand="0" w:evenHBand="0" w:firstRowFirstColumn="0" w:firstRowLastColumn="0" w:lastRowFirstColumn="0" w:lastRowLastColumn="0"/>
+              <w:rPr>
+                <w:rFonts w:asciiTheme="minorHAnsi" w:hAnsiTheme="minorHAnsi" w:cstheme="minorHAnsi"/>
+                <w:sz w:val="20"/>
+                <w:szCs w:val="20"/>
+              </w:rPr>
+            </w:pPr>
+          </w:p>
+        </w:tc>
+        <w:tc>
+          <w:tcPr>
+            <w:tcW w:w="5103" w:type="dxa"/>
+          </w:tcPr>
+          <w:p>
+            <w:pPr>
+              <w:pStyle w:val="Sinespaciado"/>
+              <w:cnfStyle w:val="000000000000" w:firstRow="0" w:lastRow="0" w:firstColumn="0" w:lastColumn="0" w:oddVBand="0" w:evenVBand="0" w:oddHBand="0" w:evenHBand="0" w:firstRowFirstColumn="0" w:firstRowLastColumn="0" w:lastRowFirstColumn="0" w:lastRowLastColumn="0"/>
+              <w:rPr>
+                <w:rFonts w:asciiTheme="minorHAnsi" w:hAnsiTheme="minorHAnsi" w:cstheme="minorHAnsi"/>
+                <w:sz w:val="20"/>
+                <w:szCs w:val="20"/>
               </w:rPr>
             </w:pPr>
           </w:p>
@@ -2960,20 +4191,24 @@
         <w:tc>
           <w:tcPr>
             <w:cnfStyle w:val="001000000000" w:firstRow="0" w:lastRow="0" w:firstColumn="1" w:lastColumn="0" w:oddVBand="0" w:evenVBand="0" w:oddHBand="0" w:evenHBand="0" w:firstRowFirstColumn="0" w:firstRowLastColumn="0" w:lastRowFirstColumn="0" w:lastRowLastColumn="0"/>
-            <w:tcW w:w="4667" w:type="dxa"/>
-          </w:tcPr>
-          <w:p>
-            <w:pPr>
-              <w:pStyle w:val="Sinespaciado"/>
-              <w:rPr>
-                <w:rFonts w:asciiTheme="minorHAnsi" w:hAnsiTheme="minorHAnsi" w:cstheme="minorHAnsi"/>
-                <w:b w:val="0"/>
-              </w:rPr>
-            </w:pPr>
-            <w:r>
-              <w:rPr>
-                <w:rFonts w:asciiTheme="minorHAnsi" w:hAnsiTheme="minorHAnsi" w:cstheme="minorHAnsi"/>
-                <w:b w:val="0"/>
+            <w:tcW w:w="6091" w:type="dxa"/>
+          </w:tcPr>
+          <w:p>
+            <w:pPr>
+              <w:pStyle w:val="Sinespaciado"/>
+              <w:rPr>
+                <w:rFonts w:asciiTheme="minorHAnsi" w:hAnsiTheme="minorHAnsi" w:cstheme="minorHAnsi"/>
+                <w:b w:val="0"/>
+                <w:sz w:val="20"/>
+                <w:szCs w:val="20"/>
+              </w:rPr>
+            </w:pPr>
+            <w:r>
+              <w:rPr>
+                <w:rFonts w:asciiTheme="minorHAnsi" w:hAnsiTheme="minorHAnsi" w:cstheme="minorHAnsi"/>
+                <w:b w:val="0"/>
+                <w:sz w:val="20"/>
+                <w:szCs w:val="20"/>
               </w:rPr>
               <w:t>expr_parentesis:</w:t>
             </w:r>
@@ -2982,6 +4217,8 @@
                 <w:rFonts w:asciiTheme="minorHAnsi" w:hAnsiTheme="minorHAnsi" w:cstheme="minorHAnsi"/>
                 <w:b w:val="0"/>
                 <w:color w:val="808080"/>
+                <w:sz w:val="20"/>
+                <w:szCs w:val="20"/>
               </w:rPr>
               <w:t>expr</w:t>
             </w:r>
@@ -2989,6 +4226,8 @@
               <w:rPr>
                 <w:rFonts w:asciiTheme="minorHAnsi" w:hAnsiTheme="minorHAnsi" w:cstheme="minorHAnsi"/>
                 <w:b w:val="0"/>
+                <w:sz w:val="20"/>
+                <w:szCs w:val="20"/>
               </w:rPr>
               <w:t xml:space="preserve"> → </w:t>
             </w:r>
@@ -2997,6 +4236,8 @@
                 <w:rFonts w:asciiTheme="minorHAnsi" w:hAnsiTheme="minorHAnsi" w:cstheme="minorHAnsi"/>
                 <w:b w:val="0"/>
                 <w:i/>
+                <w:sz w:val="20"/>
+                <w:szCs w:val="20"/>
               </w:rPr>
               <w:t>expr</w:t>
             </w:r>
@@ -3005,6 +4246,8 @@
                 <w:rFonts w:asciiTheme="minorHAnsi" w:hAnsiTheme="minorHAnsi" w:cstheme="minorHAnsi"/>
                 <w:b w:val="0"/>
                 <w:color w:val="808080"/>
+                <w:sz w:val="20"/>
+                <w:szCs w:val="20"/>
               </w:rPr>
               <w:t>:expr</w:t>
             </w:r>
@@ -3012,28 +4255,32 @@
         </w:tc>
         <w:tc>
           <w:tcPr>
-            <w:tcW w:w="2835" w:type="dxa"/>
-          </w:tcPr>
-          <w:p>
-            <w:pPr>
-              <w:pStyle w:val="Sinespaciado"/>
-              <w:cnfStyle w:val="000000000000" w:firstRow="0" w:lastRow="0" w:firstColumn="0" w:lastColumn="0" w:oddVBand="0" w:evenVBand="0" w:oddHBand="0" w:evenHBand="0" w:firstRowFirstColumn="0" w:firstRowLastColumn="0" w:lastRowFirstColumn="0" w:lastRowLastColumn="0"/>
-              <w:rPr>
-                <w:rFonts w:asciiTheme="minorHAnsi" w:hAnsiTheme="minorHAnsi" w:cstheme="minorHAnsi"/>
-              </w:rPr>
-            </w:pPr>
-          </w:p>
-        </w:tc>
-        <w:tc>
-          <w:tcPr>
-            <w:tcW w:w="2850" w:type="dxa"/>
-          </w:tcPr>
-          <w:p>
-            <w:pPr>
-              <w:pStyle w:val="Sinespaciado"/>
-              <w:cnfStyle w:val="000000000000" w:firstRow="0" w:lastRow="0" w:firstColumn="0" w:lastColumn="0" w:oddVBand="0" w:evenVBand="0" w:oddHBand="0" w:evenHBand="0" w:firstRowFirstColumn="0" w:firstRowLastColumn="0" w:lastRowFirstColumn="0" w:lastRowLastColumn="0"/>
-              <w:rPr>
-                <w:rFonts w:asciiTheme="minorHAnsi" w:hAnsiTheme="minorHAnsi" w:cstheme="minorHAnsi"/>
+            <w:tcW w:w="3543" w:type="dxa"/>
+          </w:tcPr>
+          <w:p>
+            <w:pPr>
+              <w:pStyle w:val="Sinespaciado"/>
+              <w:cnfStyle w:val="000000000000" w:firstRow="0" w:lastRow="0" w:firstColumn="0" w:lastColumn="0" w:oddVBand="0" w:evenVBand="0" w:oddHBand="0" w:evenHBand="0" w:firstRowFirstColumn="0" w:firstRowLastColumn="0" w:lastRowFirstColumn="0" w:lastRowLastColumn="0"/>
+              <w:rPr>
+                <w:rFonts w:asciiTheme="minorHAnsi" w:hAnsiTheme="minorHAnsi" w:cstheme="minorHAnsi"/>
+                <w:sz w:val="20"/>
+                <w:szCs w:val="20"/>
+              </w:rPr>
+            </w:pPr>
+          </w:p>
+        </w:tc>
+        <w:tc>
+          <w:tcPr>
+            <w:tcW w:w="5103" w:type="dxa"/>
+          </w:tcPr>
+          <w:p>
+            <w:pPr>
+              <w:pStyle w:val="Sinespaciado"/>
+              <w:cnfStyle w:val="000000000000" w:firstRow="0" w:lastRow="0" w:firstColumn="0" w:lastColumn="0" w:oddVBand="0" w:evenVBand="0" w:oddHBand="0" w:evenHBand="0" w:firstRowFirstColumn="0" w:firstRowLastColumn="0" w:lastRowFirstColumn="0" w:lastRowLastColumn="0"/>
+              <w:rPr>
+                <w:rFonts w:asciiTheme="minorHAnsi" w:hAnsiTheme="minorHAnsi" w:cstheme="minorHAnsi"/>
+                <w:sz w:val="20"/>
+                <w:szCs w:val="20"/>
               </w:rPr>
             </w:pPr>
           </w:p>
@@ -3046,20 +4293,24 @@
         <w:tc>
           <w:tcPr>
             <w:cnfStyle w:val="001000000000" w:firstRow="0" w:lastRow="0" w:firstColumn="1" w:lastColumn="0" w:oddVBand="0" w:evenVBand="0" w:oddHBand="0" w:evenHBand="0" w:firstRowFirstColumn="0" w:firstRowLastColumn="0" w:lastRowFirstColumn="0" w:lastRowLastColumn="0"/>
-            <w:tcW w:w="4667" w:type="dxa"/>
-          </w:tcPr>
-          <w:p>
-            <w:pPr>
-              <w:pStyle w:val="Sinespaciado"/>
-              <w:rPr>
-                <w:rFonts w:asciiTheme="minorHAnsi" w:hAnsiTheme="minorHAnsi" w:cstheme="minorHAnsi"/>
-                <w:b w:val="0"/>
-              </w:rPr>
-            </w:pPr>
-            <w:r>
-              <w:rPr>
-                <w:rFonts w:asciiTheme="minorHAnsi" w:hAnsiTheme="minorHAnsi" w:cstheme="minorHAnsi"/>
-                <w:b w:val="0"/>
+            <w:tcW w:w="6091" w:type="dxa"/>
+          </w:tcPr>
+          <w:p>
+            <w:pPr>
+              <w:pStyle w:val="Sinespaciado"/>
+              <w:rPr>
+                <w:rFonts w:asciiTheme="minorHAnsi" w:hAnsiTheme="minorHAnsi" w:cstheme="minorHAnsi"/>
+                <w:b w:val="0"/>
+                <w:sz w:val="20"/>
+                <w:szCs w:val="20"/>
+              </w:rPr>
+            </w:pPr>
+            <w:r>
+              <w:rPr>
+                <w:rFonts w:asciiTheme="minorHAnsi" w:hAnsiTheme="minorHAnsi" w:cstheme="minorHAnsi"/>
+                <w:b w:val="0"/>
+                <w:sz w:val="20"/>
+                <w:szCs w:val="20"/>
               </w:rPr>
               <w:t>expr_cast:</w:t>
             </w:r>
@@ -3068,6 +4319,8 @@
                 <w:rFonts w:asciiTheme="minorHAnsi" w:hAnsiTheme="minorHAnsi" w:cstheme="minorHAnsi"/>
                 <w:b w:val="0"/>
                 <w:color w:val="808080"/>
+                <w:sz w:val="20"/>
+                <w:szCs w:val="20"/>
               </w:rPr>
               <w:t>expr</w:t>
             </w:r>
@@ -3075,6 +4328,8 @@
               <w:rPr>
                 <w:rFonts w:asciiTheme="minorHAnsi" w:hAnsiTheme="minorHAnsi" w:cstheme="minorHAnsi"/>
                 <w:b w:val="0"/>
+                <w:sz w:val="20"/>
+                <w:szCs w:val="20"/>
               </w:rPr>
               <w:t xml:space="preserve"> → </w:t>
             </w:r>
@@ -3083,6 +4338,8 @@
                 <w:rFonts w:asciiTheme="minorHAnsi" w:hAnsiTheme="minorHAnsi" w:cstheme="minorHAnsi"/>
                 <w:b w:val="0"/>
                 <w:i/>
+                <w:sz w:val="20"/>
+                <w:szCs w:val="20"/>
               </w:rPr>
               <w:t>tipo</w:t>
             </w:r>
@@ -3091,6 +4348,8 @@
                 <w:rFonts w:asciiTheme="minorHAnsi" w:hAnsiTheme="minorHAnsi" w:cstheme="minorHAnsi"/>
                 <w:b w:val="0"/>
                 <w:color w:val="808080"/>
+                <w:sz w:val="20"/>
+                <w:szCs w:val="20"/>
               </w:rPr>
               <w:t>:tipo</w:t>
             </w:r>
@@ -3098,6 +4357,8 @@
               <w:rPr>
                 <w:rFonts w:asciiTheme="minorHAnsi" w:hAnsiTheme="minorHAnsi" w:cstheme="minorHAnsi"/>
                 <w:b w:val="0"/>
+                <w:sz w:val="20"/>
+                <w:szCs w:val="20"/>
               </w:rPr>
               <w:t xml:space="preserve"> </w:t>
             </w:r>
@@ -3106,6 +4367,8 @@
                 <w:rFonts w:asciiTheme="minorHAnsi" w:hAnsiTheme="minorHAnsi" w:cstheme="minorHAnsi"/>
                 <w:b w:val="0"/>
                 <w:i/>
+                <w:sz w:val="20"/>
+                <w:szCs w:val="20"/>
               </w:rPr>
               <w:t>expr</w:t>
             </w:r>
@@ -3114,6 +4377,8 @@
                 <w:rFonts w:asciiTheme="minorHAnsi" w:hAnsiTheme="minorHAnsi" w:cstheme="minorHAnsi"/>
                 <w:b w:val="0"/>
                 <w:color w:val="808080"/>
+                <w:sz w:val="20"/>
+                <w:szCs w:val="20"/>
               </w:rPr>
               <w:t>:expr</w:t>
             </w:r>
@@ -3121,28 +4386,32 @@
         </w:tc>
         <w:tc>
           <w:tcPr>
-            <w:tcW w:w="2835" w:type="dxa"/>
-          </w:tcPr>
-          <w:p>
-            <w:pPr>
-              <w:pStyle w:val="Sinespaciado"/>
-              <w:cnfStyle w:val="000000000000" w:firstRow="0" w:lastRow="0" w:firstColumn="0" w:lastColumn="0" w:oddVBand="0" w:evenVBand="0" w:oddHBand="0" w:evenHBand="0" w:firstRowFirstColumn="0" w:firstRowLastColumn="0" w:lastRowFirstColumn="0" w:lastRowLastColumn="0"/>
-              <w:rPr>
-                <w:rFonts w:asciiTheme="minorHAnsi" w:hAnsiTheme="minorHAnsi" w:cstheme="minorHAnsi"/>
-              </w:rPr>
-            </w:pPr>
-          </w:p>
-        </w:tc>
-        <w:tc>
-          <w:tcPr>
-            <w:tcW w:w="2850" w:type="dxa"/>
-          </w:tcPr>
-          <w:p>
-            <w:pPr>
-              <w:pStyle w:val="Sinespaciado"/>
-              <w:cnfStyle w:val="000000000000" w:firstRow="0" w:lastRow="0" w:firstColumn="0" w:lastColumn="0" w:oddVBand="0" w:evenVBand="0" w:oddHBand="0" w:evenHBand="0" w:firstRowFirstColumn="0" w:firstRowLastColumn="0" w:lastRowFirstColumn="0" w:lastRowLastColumn="0"/>
-              <w:rPr>
-                <w:rFonts w:asciiTheme="minorHAnsi" w:hAnsiTheme="minorHAnsi" w:cstheme="minorHAnsi"/>
+            <w:tcW w:w="3543" w:type="dxa"/>
+          </w:tcPr>
+          <w:p>
+            <w:pPr>
+              <w:pStyle w:val="Sinespaciado"/>
+              <w:cnfStyle w:val="000000000000" w:firstRow="0" w:lastRow="0" w:firstColumn="0" w:lastColumn="0" w:oddVBand="0" w:evenVBand="0" w:oddHBand="0" w:evenHBand="0" w:firstRowFirstColumn="0" w:firstRowLastColumn="0" w:lastRowFirstColumn="0" w:lastRowLastColumn="0"/>
+              <w:rPr>
+                <w:rFonts w:asciiTheme="minorHAnsi" w:hAnsiTheme="minorHAnsi" w:cstheme="minorHAnsi"/>
+                <w:sz w:val="20"/>
+                <w:szCs w:val="20"/>
+              </w:rPr>
+            </w:pPr>
+          </w:p>
+        </w:tc>
+        <w:tc>
+          <w:tcPr>
+            <w:tcW w:w="5103" w:type="dxa"/>
+          </w:tcPr>
+          <w:p>
+            <w:pPr>
+              <w:pStyle w:val="Sinespaciado"/>
+              <w:cnfStyle w:val="000000000000" w:firstRow="0" w:lastRow="0" w:firstColumn="0" w:lastColumn="0" w:oddVBand="0" w:evenVBand="0" w:oddHBand="0" w:evenHBand="0" w:firstRowFirstColumn="0" w:firstRowLastColumn="0" w:lastRowFirstColumn="0" w:lastRowLastColumn="0"/>
+              <w:rPr>
+                <w:rFonts w:asciiTheme="minorHAnsi" w:hAnsiTheme="minorHAnsi" w:cstheme="minorHAnsi"/>
+                <w:sz w:val="20"/>
+                <w:szCs w:val="20"/>
               </w:rPr>
             </w:pPr>
           </w:p>
@@ -3155,20 +4424,24 @@
         <w:tc>
           <w:tcPr>
             <w:cnfStyle w:val="001000000000" w:firstRow="0" w:lastRow="0" w:firstColumn="1" w:lastColumn="0" w:oddVBand="0" w:evenVBand="0" w:oddHBand="0" w:evenHBand="0" w:firstRowFirstColumn="0" w:firstRowLastColumn="0" w:lastRowFirstColumn="0" w:lastRowLastColumn="0"/>
-            <w:tcW w:w="4667" w:type="dxa"/>
-          </w:tcPr>
-          <w:p>
-            <w:pPr>
-              <w:pStyle w:val="Sinespaciado"/>
-              <w:rPr>
-                <w:rFonts w:asciiTheme="minorHAnsi" w:hAnsiTheme="minorHAnsi" w:cstheme="minorHAnsi"/>
-                <w:b w:val="0"/>
-              </w:rPr>
-            </w:pPr>
-            <w:r>
-              <w:rPr>
-                <w:rFonts w:asciiTheme="minorHAnsi" w:hAnsiTheme="minorHAnsi" w:cstheme="minorHAnsi"/>
-                <w:b w:val="0"/>
+            <w:tcW w:w="6091" w:type="dxa"/>
+          </w:tcPr>
+          <w:p>
+            <w:pPr>
+              <w:pStyle w:val="Sinespaciado"/>
+              <w:rPr>
+                <w:rFonts w:asciiTheme="minorHAnsi" w:hAnsiTheme="minorHAnsi" w:cstheme="minorHAnsi"/>
+                <w:b w:val="0"/>
+                <w:sz w:val="20"/>
+                <w:szCs w:val="20"/>
+              </w:rPr>
+            </w:pPr>
+            <w:r>
+              <w:rPr>
+                <w:rFonts w:asciiTheme="minorHAnsi" w:hAnsiTheme="minorHAnsi" w:cstheme="minorHAnsi"/>
+                <w:b w:val="0"/>
+                <w:sz w:val="20"/>
+                <w:szCs w:val="20"/>
               </w:rPr>
               <w:t>expr_llamada_funcion:</w:t>
             </w:r>
@@ -3177,6 +4450,8 @@
                 <w:rFonts w:asciiTheme="minorHAnsi" w:hAnsiTheme="minorHAnsi" w:cstheme="minorHAnsi"/>
                 <w:b w:val="0"/>
                 <w:color w:val="808080"/>
+                <w:sz w:val="20"/>
+                <w:szCs w:val="20"/>
               </w:rPr>
               <w:t>expr</w:t>
             </w:r>
@@ -3184,6 +4459,8 @@
               <w:rPr>
                 <w:rFonts w:asciiTheme="minorHAnsi" w:hAnsiTheme="minorHAnsi" w:cstheme="minorHAnsi"/>
                 <w:b w:val="0"/>
+                <w:sz w:val="20"/>
+                <w:szCs w:val="20"/>
               </w:rPr>
               <w:t xml:space="preserve"> → </w:t>
             </w:r>
@@ -3192,6 +4469,8 @@
                 <w:rFonts w:asciiTheme="minorHAnsi" w:hAnsiTheme="minorHAnsi" w:cstheme="minorHAnsi"/>
                 <w:b w:val="0"/>
                 <w:i/>
+                <w:sz w:val="20"/>
+                <w:szCs w:val="20"/>
               </w:rPr>
               <w:t>nombre</w:t>
             </w:r>
@@ -3200,6 +4479,8 @@
                 <w:rFonts w:asciiTheme="minorHAnsi" w:hAnsiTheme="minorHAnsi" w:cstheme="minorHAnsi"/>
                 <w:b w:val="0"/>
                 <w:color w:val="808080"/>
+                <w:sz w:val="20"/>
+                <w:szCs w:val="20"/>
               </w:rPr>
               <w:t>:String</w:t>
             </w:r>
@@ -3207,6 +4488,8 @@
               <w:rPr>
                 <w:rFonts w:asciiTheme="minorHAnsi" w:hAnsiTheme="minorHAnsi" w:cstheme="minorHAnsi"/>
                 <w:b w:val="0"/>
+                <w:sz w:val="20"/>
+                <w:szCs w:val="20"/>
               </w:rPr>
               <w:t xml:space="preserve"> </w:t>
             </w:r>
@@ -3215,6 +4498,8 @@
                 <w:rFonts w:asciiTheme="minorHAnsi" w:hAnsiTheme="minorHAnsi" w:cstheme="minorHAnsi"/>
                 <w:b w:val="0"/>
                 <w:i/>
+                <w:sz w:val="20"/>
+                <w:szCs w:val="20"/>
               </w:rPr>
               <w:t>parametros</w:t>
             </w:r>
@@ -3223,6 +4508,8 @@
                 <w:rFonts w:asciiTheme="minorHAnsi" w:hAnsiTheme="minorHAnsi" w:cstheme="minorHAnsi"/>
                 <w:b w:val="0"/>
                 <w:color w:val="808080"/>
+                <w:sz w:val="20"/>
+                <w:szCs w:val="20"/>
               </w:rPr>
               <w:t>:expr*</w:t>
             </w:r>
@@ -3230,37 +4517,47 @@
         </w:tc>
         <w:tc>
           <w:tcPr>
-            <w:tcW w:w="2835" w:type="dxa"/>
-          </w:tcPr>
-          <w:p>
-            <w:pPr>
-              <w:pStyle w:val="Sinespaciado"/>
-              <w:cnfStyle w:val="000000000000" w:firstRow="0" w:lastRow="0" w:firstColumn="0" w:lastColumn="0" w:oddVBand="0" w:evenVBand="0" w:oddHBand="0" w:evenHBand="0" w:firstRowFirstColumn="0" w:firstRowLastColumn="0" w:lastRowFirstColumn="0" w:lastRowLastColumn="0"/>
-              <w:rPr>
-                <w:rFonts w:asciiTheme="minorHAnsi" w:hAnsiTheme="minorHAnsi" w:cstheme="minorHAnsi"/>
+            <w:tcW w:w="3543" w:type="dxa"/>
+          </w:tcPr>
+          <w:p>
+            <w:pPr>
+              <w:pStyle w:val="Sinespaciado"/>
+              <w:cnfStyle w:val="000000000000" w:firstRow="0" w:lastRow="0" w:firstColumn="0" w:lastColumn="0" w:oddVBand="0" w:evenVBand="0" w:oddHBand="0" w:evenHBand="0" w:firstRowFirstColumn="0" w:firstRowLastColumn="0" w:lastRowFirstColumn="0" w:lastRowLastColumn="0"/>
+              <w:rPr>
+                <w:rFonts w:asciiTheme="minorHAnsi" w:hAnsiTheme="minorHAnsi" w:cstheme="minorHAnsi"/>
+                <w:sz w:val="20"/>
+                <w:szCs w:val="20"/>
               </w:rPr>
             </w:pPr>
             <w:r>
               <w:rPr>
                 <w:rFonts w:asciiTheme="minorHAnsi" w:eastAsia="Times New Roman" w:hAnsiTheme="minorHAnsi" w:cstheme="minorHAnsi"/>
+                <w:sz w:val="20"/>
+                <w:szCs w:val="20"/>
               </w:rPr>
               <w:t xml:space="preserve">funciones [nombre] </w:t>
             </w:r>
             <w:r>
               <w:rPr>
                 <w:rFonts w:asciiTheme="minorHAnsi" w:hAnsiTheme="minorHAnsi" w:cstheme="minorHAnsi"/>
+                <w:sz w:val="20"/>
+                <w:szCs w:val="20"/>
               </w:rPr>
               <w:t>≠</w:t>
             </w:r>
             <w:r>
               <w:rPr>
                 <w:rFonts w:asciiTheme="minorHAnsi" w:eastAsia="Times New Roman" w:hAnsiTheme="minorHAnsi" w:cstheme="minorHAnsi"/>
+                <w:sz w:val="20"/>
+                <w:szCs w:val="20"/>
               </w:rPr>
               <w:t xml:space="preserve"> </w:t>
             </w:r>
             <w:r>
               <w:rPr>
                 <w:rFonts w:ascii="Cambria Math" w:hAnsi="Cambria Math" w:cs="Cambria Math"/>
+                <w:sz w:val="20"/>
+                <w:szCs w:val="20"/>
               </w:rPr>
               <w:t>∅</w:t>
             </w:r>
@@ -3268,19 +4565,23 @@
         </w:tc>
         <w:tc>
           <w:tcPr>
-            <w:tcW w:w="2850" w:type="dxa"/>
-          </w:tcPr>
-          <w:p>
-            <w:pPr>
-              <w:pStyle w:val="Sinespaciado"/>
-              <w:cnfStyle w:val="000000000000" w:firstRow="0" w:lastRow="0" w:firstColumn="0" w:lastColumn="0" w:oddVBand="0" w:evenVBand="0" w:oddHBand="0" w:evenHBand="0" w:firstRowFirstColumn="0" w:firstRowLastColumn="0" w:lastRowFirstColumn="0" w:lastRowLastColumn="0"/>
-              <w:rPr>
-                <w:rFonts w:asciiTheme="minorHAnsi" w:hAnsiTheme="minorHAnsi" w:cstheme="minorHAnsi"/>
+            <w:tcW w:w="5103" w:type="dxa"/>
+          </w:tcPr>
+          <w:p>
+            <w:pPr>
+              <w:pStyle w:val="Sinespaciado"/>
+              <w:cnfStyle w:val="000000000000" w:firstRow="0" w:lastRow="0" w:firstColumn="0" w:lastColumn="0" w:oddVBand="0" w:evenVBand="0" w:oddHBand="0" w:evenHBand="0" w:firstRowFirstColumn="0" w:firstRowLastColumn="0" w:lastRowFirstColumn="0" w:lastRowLastColumn="0"/>
+              <w:rPr>
+                <w:rFonts w:asciiTheme="minorHAnsi" w:hAnsiTheme="minorHAnsi" w:cstheme="minorHAnsi"/>
+                <w:sz w:val="20"/>
+                <w:szCs w:val="20"/>
               </w:rPr>
             </w:pPr>
             <w:r>
               <w:rPr>
                 <w:rFonts w:asciiTheme="minorHAnsi" w:eastAsia="Times New Roman" w:hAnsiTheme="minorHAnsi" w:cstheme="minorHAnsi"/>
+                <w:sz w:val="20"/>
+                <w:szCs w:val="20"/>
               </w:rPr>
               <w:t>funciones.definition = funciones[nombre]</w:t>
             </w:r>
@@ -3294,20 +4595,24 @@
         <w:tc>
           <w:tcPr>
             <w:cnfStyle w:val="001000000000" w:firstRow="0" w:lastRow="0" w:firstColumn="1" w:lastColumn="0" w:oddVBand="0" w:evenVBand="0" w:oddHBand="0" w:evenHBand="0" w:firstRowFirstColumn="0" w:firstRowLastColumn="0" w:lastRowFirstColumn="0" w:lastRowLastColumn="0"/>
-            <w:tcW w:w="4667" w:type="dxa"/>
-          </w:tcPr>
-          <w:p>
-            <w:pPr>
-              <w:pStyle w:val="Sinespaciado"/>
-              <w:rPr>
-                <w:rFonts w:asciiTheme="minorHAnsi" w:hAnsiTheme="minorHAnsi" w:cstheme="minorHAnsi"/>
-                <w:b w:val="0"/>
-              </w:rPr>
-            </w:pPr>
-            <w:r>
-              <w:rPr>
-                <w:rFonts w:asciiTheme="minorHAnsi" w:hAnsiTheme="minorHAnsi" w:cstheme="minorHAnsi"/>
-                <w:b w:val="0"/>
+            <w:tcW w:w="6091" w:type="dxa"/>
+          </w:tcPr>
+          <w:p>
+            <w:pPr>
+              <w:pStyle w:val="Sinespaciado"/>
+              <w:rPr>
+                <w:rFonts w:asciiTheme="minorHAnsi" w:hAnsiTheme="minorHAnsi" w:cstheme="minorHAnsi"/>
+                <w:b w:val="0"/>
+                <w:sz w:val="20"/>
+                <w:szCs w:val="20"/>
+              </w:rPr>
+            </w:pPr>
+            <w:r>
+              <w:rPr>
+                <w:rFonts w:asciiTheme="minorHAnsi" w:hAnsiTheme="minorHAnsi" w:cstheme="minorHAnsi"/>
+                <w:b w:val="0"/>
+                <w:sz w:val="20"/>
+                <w:szCs w:val="20"/>
               </w:rPr>
               <w:t xml:space="preserve"> </w:t>
             </w:r>
@@ -3315,28 +4620,32 @@
         </w:tc>
         <w:tc>
           <w:tcPr>
-            <w:tcW w:w="2835" w:type="dxa"/>
-          </w:tcPr>
-          <w:p>
-            <w:pPr>
-              <w:pStyle w:val="Sinespaciado"/>
-              <w:cnfStyle w:val="000000000000" w:firstRow="0" w:lastRow="0" w:firstColumn="0" w:lastColumn="0" w:oddVBand="0" w:evenVBand="0" w:oddHBand="0" w:evenHBand="0" w:firstRowFirstColumn="0" w:firstRowLastColumn="0" w:lastRowFirstColumn="0" w:lastRowLastColumn="0"/>
-              <w:rPr>
-                <w:rFonts w:asciiTheme="minorHAnsi" w:hAnsiTheme="minorHAnsi" w:cstheme="minorHAnsi"/>
-              </w:rPr>
-            </w:pPr>
-          </w:p>
-        </w:tc>
-        <w:tc>
-          <w:tcPr>
-            <w:tcW w:w="2850" w:type="dxa"/>
-          </w:tcPr>
-          <w:p>
-            <w:pPr>
-              <w:pStyle w:val="Sinespaciado"/>
-              <w:cnfStyle w:val="000000000000" w:firstRow="0" w:lastRow="0" w:firstColumn="0" w:lastColumn="0" w:oddVBand="0" w:evenVBand="0" w:oddHBand="0" w:evenHBand="0" w:firstRowFirstColumn="0" w:firstRowLastColumn="0" w:lastRowFirstColumn="0" w:lastRowLastColumn="0"/>
-              <w:rPr>
-                <w:rFonts w:asciiTheme="minorHAnsi" w:hAnsiTheme="minorHAnsi" w:cstheme="minorHAnsi"/>
+            <w:tcW w:w="3543" w:type="dxa"/>
+          </w:tcPr>
+          <w:p>
+            <w:pPr>
+              <w:pStyle w:val="Sinespaciado"/>
+              <w:cnfStyle w:val="000000000000" w:firstRow="0" w:lastRow="0" w:firstColumn="0" w:lastColumn="0" w:oddVBand="0" w:evenVBand="0" w:oddHBand="0" w:evenHBand="0" w:firstRowFirstColumn="0" w:firstRowLastColumn="0" w:lastRowFirstColumn="0" w:lastRowLastColumn="0"/>
+              <w:rPr>
+                <w:rFonts w:asciiTheme="minorHAnsi" w:hAnsiTheme="minorHAnsi" w:cstheme="minorHAnsi"/>
+                <w:sz w:val="20"/>
+                <w:szCs w:val="20"/>
+              </w:rPr>
+            </w:pPr>
+          </w:p>
+        </w:tc>
+        <w:tc>
+          <w:tcPr>
+            <w:tcW w:w="5103" w:type="dxa"/>
+          </w:tcPr>
+          <w:p>
+            <w:pPr>
+              <w:pStyle w:val="Sinespaciado"/>
+              <w:cnfStyle w:val="000000000000" w:firstRow="0" w:lastRow="0" w:firstColumn="0" w:lastColumn="0" w:oddVBand="0" w:evenVBand="0" w:oddHBand="0" w:evenHBand="0" w:firstRowFirstColumn="0" w:firstRowLastColumn="0" w:lastRowFirstColumn="0" w:lastRowLastColumn="0"/>
+              <w:rPr>
+                <w:rFonts w:asciiTheme="minorHAnsi" w:hAnsiTheme="minorHAnsi" w:cstheme="minorHAnsi"/>
+                <w:sz w:val="20"/>
+                <w:szCs w:val="20"/>
               </w:rPr>
             </w:pPr>
           </w:p>
@@ -3349,20 +4658,24 @@
         <w:tc>
           <w:tcPr>
             <w:cnfStyle w:val="001000000000" w:firstRow="0" w:lastRow="0" w:firstColumn="1" w:lastColumn="0" w:oddVBand="0" w:evenVBand="0" w:oddHBand="0" w:evenHBand="0" w:firstRowFirstColumn="0" w:firstRowLastColumn="0" w:lastRowFirstColumn="0" w:lastRowLastColumn="0"/>
-            <w:tcW w:w="4667" w:type="dxa"/>
-          </w:tcPr>
-          <w:p>
-            <w:pPr>
-              <w:pStyle w:val="Sinespaciado"/>
-              <w:rPr>
-                <w:rFonts w:asciiTheme="minorHAnsi" w:hAnsiTheme="minorHAnsi" w:cstheme="minorHAnsi"/>
-                <w:b w:val="0"/>
-              </w:rPr>
-            </w:pPr>
-            <w:r>
-              <w:rPr>
-                <w:rFonts w:asciiTheme="minorHAnsi" w:hAnsiTheme="minorHAnsi" w:cstheme="minorHAnsi"/>
-                <w:b w:val="0"/>
+            <w:tcW w:w="6091" w:type="dxa"/>
+          </w:tcPr>
+          <w:p>
+            <w:pPr>
+              <w:pStyle w:val="Sinespaciado"/>
+              <w:rPr>
+                <w:rFonts w:asciiTheme="minorHAnsi" w:hAnsiTheme="minorHAnsi" w:cstheme="minorHAnsi"/>
+                <w:b w:val="0"/>
+                <w:sz w:val="20"/>
+                <w:szCs w:val="20"/>
+              </w:rPr>
+            </w:pPr>
+            <w:r>
+              <w:rPr>
+                <w:rFonts w:asciiTheme="minorHAnsi" w:hAnsiTheme="minorHAnsi" w:cstheme="minorHAnsi"/>
+                <w:b w:val="0"/>
+                <w:sz w:val="20"/>
+                <w:szCs w:val="20"/>
               </w:rPr>
               <w:t>operador_aritmetico:</w:t>
             </w:r>
@@ -3371,6 +4684,8 @@
                 <w:rFonts w:asciiTheme="minorHAnsi" w:hAnsiTheme="minorHAnsi" w:cstheme="minorHAnsi"/>
                 <w:b w:val="0"/>
                 <w:color w:val="808080"/>
+                <w:sz w:val="20"/>
+                <w:szCs w:val="20"/>
               </w:rPr>
               <w:t>operador</w:t>
             </w:r>
@@ -3378,6 +4693,8 @@
               <w:rPr>
                 <w:rFonts w:asciiTheme="minorHAnsi" w:hAnsiTheme="minorHAnsi" w:cstheme="minorHAnsi"/>
                 <w:b w:val="0"/>
+                <w:sz w:val="20"/>
+                <w:szCs w:val="20"/>
               </w:rPr>
               <w:t xml:space="preserve"> → </w:t>
             </w:r>
@@ -3386,6 +4703,8 @@
                 <w:rFonts w:asciiTheme="minorHAnsi" w:hAnsiTheme="minorHAnsi" w:cstheme="minorHAnsi"/>
                 <w:b w:val="0"/>
                 <w:i/>
+                <w:sz w:val="20"/>
+                <w:szCs w:val="20"/>
               </w:rPr>
               <w:t>operador_aritmetico</w:t>
             </w:r>
@@ -3394,6 +4713,8 @@
                 <w:rFonts w:asciiTheme="minorHAnsi" w:hAnsiTheme="minorHAnsi" w:cstheme="minorHAnsi"/>
                 <w:b w:val="0"/>
                 <w:color w:val="808080"/>
+                <w:sz w:val="20"/>
+                <w:szCs w:val="20"/>
               </w:rPr>
               <w:t>:operador</w:t>
             </w:r>
@@ -3401,28 +4722,32 @@
         </w:tc>
         <w:tc>
           <w:tcPr>
-            <w:tcW w:w="2835" w:type="dxa"/>
-          </w:tcPr>
-          <w:p>
-            <w:pPr>
-              <w:pStyle w:val="Sinespaciado"/>
-              <w:cnfStyle w:val="000000000000" w:firstRow="0" w:lastRow="0" w:firstColumn="0" w:lastColumn="0" w:oddVBand="0" w:evenVBand="0" w:oddHBand="0" w:evenHBand="0" w:firstRowFirstColumn="0" w:firstRowLastColumn="0" w:lastRowFirstColumn="0" w:lastRowLastColumn="0"/>
-              <w:rPr>
-                <w:rFonts w:asciiTheme="minorHAnsi" w:hAnsiTheme="minorHAnsi" w:cstheme="minorHAnsi"/>
-              </w:rPr>
-            </w:pPr>
-          </w:p>
-        </w:tc>
-        <w:tc>
-          <w:tcPr>
-            <w:tcW w:w="2850" w:type="dxa"/>
-          </w:tcPr>
-          <w:p>
-            <w:pPr>
-              <w:pStyle w:val="Sinespaciado"/>
-              <w:cnfStyle w:val="000000000000" w:firstRow="0" w:lastRow="0" w:firstColumn="0" w:lastColumn="0" w:oddVBand="0" w:evenVBand="0" w:oddHBand="0" w:evenHBand="0" w:firstRowFirstColumn="0" w:firstRowLastColumn="0" w:lastRowFirstColumn="0" w:lastRowLastColumn="0"/>
-              <w:rPr>
-                <w:rFonts w:asciiTheme="minorHAnsi" w:hAnsiTheme="minorHAnsi" w:cstheme="minorHAnsi"/>
+            <w:tcW w:w="3543" w:type="dxa"/>
+          </w:tcPr>
+          <w:p>
+            <w:pPr>
+              <w:pStyle w:val="Sinespaciado"/>
+              <w:cnfStyle w:val="000000000000" w:firstRow="0" w:lastRow="0" w:firstColumn="0" w:lastColumn="0" w:oddVBand="0" w:evenVBand="0" w:oddHBand="0" w:evenHBand="0" w:firstRowFirstColumn="0" w:firstRowLastColumn="0" w:lastRowFirstColumn="0" w:lastRowLastColumn="0"/>
+              <w:rPr>
+                <w:rFonts w:asciiTheme="minorHAnsi" w:hAnsiTheme="minorHAnsi" w:cstheme="minorHAnsi"/>
+                <w:sz w:val="20"/>
+                <w:szCs w:val="20"/>
+              </w:rPr>
+            </w:pPr>
+          </w:p>
+        </w:tc>
+        <w:tc>
+          <w:tcPr>
+            <w:tcW w:w="5103" w:type="dxa"/>
+          </w:tcPr>
+          <w:p>
+            <w:pPr>
+              <w:pStyle w:val="Sinespaciado"/>
+              <w:cnfStyle w:val="000000000000" w:firstRow="0" w:lastRow="0" w:firstColumn="0" w:lastColumn="0" w:oddVBand="0" w:evenVBand="0" w:oddHBand="0" w:evenHBand="0" w:firstRowFirstColumn="0" w:firstRowLastColumn="0" w:lastRowFirstColumn="0" w:lastRowLastColumn="0"/>
+              <w:rPr>
+                <w:rFonts w:asciiTheme="minorHAnsi" w:hAnsiTheme="minorHAnsi" w:cstheme="minorHAnsi"/>
+                <w:sz w:val="20"/>
+                <w:szCs w:val="20"/>
               </w:rPr>
             </w:pPr>
           </w:p>
@@ -3435,20 +4760,24 @@
         <w:tc>
           <w:tcPr>
             <w:cnfStyle w:val="001000000000" w:firstRow="0" w:lastRow="0" w:firstColumn="1" w:lastColumn="0" w:oddVBand="0" w:evenVBand="0" w:oddHBand="0" w:evenHBand="0" w:firstRowFirstColumn="0" w:firstRowLastColumn="0" w:lastRowFirstColumn="0" w:lastRowLastColumn="0"/>
-            <w:tcW w:w="4667" w:type="dxa"/>
-          </w:tcPr>
-          <w:p>
-            <w:pPr>
-              <w:pStyle w:val="Sinespaciado"/>
-              <w:rPr>
-                <w:rFonts w:asciiTheme="minorHAnsi" w:hAnsiTheme="minorHAnsi" w:cstheme="minorHAnsi"/>
-                <w:b w:val="0"/>
-              </w:rPr>
-            </w:pPr>
-            <w:r>
-              <w:rPr>
-                <w:rFonts w:asciiTheme="minorHAnsi" w:hAnsiTheme="minorHAnsi" w:cstheme="minorHAnsi"/>
-                <w:b w:val="0"/>
+            <w:tcW w:w="6091" w:type="dxa"/>
+          </w:tcPr>
+          <w:p>
+            <w:pPr>
+              <w:pStyle w:val="Sinespaciado"/>
+              <w:rPr>
+                <w:rFonts w:asciiTheme="minorHAnsi" w:hAnsiTheme="minorHAnsi" w:cstheme="minorHAnsi"/>
+                <w:b w:val="0"/>
+                <w:sz w:val="20"/>
+                <w:szCs w:val="20"/>
+              </w:rPr>
+            </w:pPr>
+            <w:r>
+              <w:rPr>
+                <w:rFonts w:asciiTheme="minorHAnsi" w:hAnsiTheme="minorHAnsi" w:cstheme="minorHAnsi"/>
+                <w:b w:val="0"/>
+                <w:sz w:val="20"/>
+                <w:szCs w:val="20"/>
               </w:rPr>
               <w:t>operador_logico:</w:t>
             </w:r>
@@ -3457,6 +4786,8 @@
                 <w:rFonts w:asciiTheme="minorHAnsi" w:hAnsiTheme="minorHAnsi" w:cstheme="minorHAnsi"/>
                 <w:b w:val="0"/>
                 <w:color w:val="808080"/>
+                <w:sz w:val="20"/>
+                <w:szCs w:val="20"/>
               </w:rPr>
               <w:t>operador</w:t>
             </w:r>
@@ -3464,6 +4795,8 @@
               <w:rPr>
                 <w:rFonts w:asciiTheme="minorHAnsi" w:hAnsiTheme="minorHAnsi" w:cstheme="minorHAnsi"/>
                 <w:b w:val="0"/>
+                <w:sz w:val="20"/>
+                <w:szCs w:val="20"/>
               </w:rPr>
               <w:t xml:space="preserve"> → </w:t>
             </w:r>
@@ -3472,6 +4805,8 @@
                 <w:rFonts w:asciiTheme="minorHAnsi" w:hAnsiTheme="minorHAnsi" w:cstheme="minorHAnsi"/>
                 <w:b w:val="0"/>
                 <w:i/>
+                <w:sz w:val="20"/>
+                <w:szCs w:val="20"/>
               </w:rPr>
               <w:t>operador_logico</w:t>
             </w:r>
@@ -3480,6 +4815,8 @@
                 <w:rFonts w:asciiTheme="minorHAnsi" w:hAnsiTheme="minorHAnsi" w:cstheme="minorHAnsi"/>
                 <w:b w:val="0"/>
                 <w:color w:val="808080"/>
+                <w:sz w:val="20"/>
+                <w:szCs w:val="20"/>
               </w:rPr>
               <w:t>:operador</w:t>
             </w:r>
@@ -3487,28 +4824,32 @@
         </w:tc>
         <w:tc>
           <w:tcPr>
-            <w:tcW w:w="2835" w:type="dxa"/>
-          </w:tcPr>
-          <w:p>
-            <w:pPr>
-              <w:pStyle w:val="Sinespaciado"/>
-              <w:cnfStyle w:val="000000000000" w:firstRow="0" w:lastRow="0" w:firstColumn="0" w:lastColumn="0" w:oddVBand="0" w:evenVBand="0" w:oddHBand="0" w:evenHBand="0" w:firstRowFirstColumn="0" w:firstRowLastColumn="0" w:lastRowFirstColumn="0" w:lastRowLastColumn="0"/>
-              <w:rPr>
-                <w:rFonts w:asciiTheme="minorHAnsi" w:hAnsiTheme="minorHAnsi" w:cstheme="minorHAnsi"/>
-              </w:rPr>
-            </w:pPr>
-          </w:p>
-        </w:tc>
-        <w:tc>
-          <w:tcPr>
-            <w:tcW w:w="2850" w:type="dxa"/>
-          </w:tcPr>
-          <w:p>
-            <w:pPr>
-              <w:pStyle w:val="Sinespaciado"/>
-              <w:cnfStyle w:val="000000000000" w:firstRow="0" w:lastRow="0" w:firstColumn="0" w:lastColumn="0" w:oddVBand="0" w:evenVBand="0" w:oddHBand="0" w:evenHBand="0" w:firstRowFirstColumn="0" w:firstRowLastColumn="0" w:lastRowFirstColumn="0" w:lastRowLastColumn="0"/>
-              <w:rPr>
-                <w:rFonts w:asciiTheme="minorHAnsi" w:hAnsiTheme="minorHAnsi" w:cstheme="minorHAnsi"/>
+            <w:tcW w:w="3543" w:type="dxa"/>
+          </w:tcPr>
+          <w:p>
+            <w:pPr>
+              <w:pStyle w:val="Sinespaciado"/>
+              <w:cnfStyle w:val="000000000000" w:firstRow="0" w:lastRow="0" w:firstColumn="0" w:lastColumn="0" w:oddVBand="0" w:evenVBand="0" w:oddHBand="0" w:evenHBand="0" w:firstRowFirstColumn="0" w:firstRowLastColumn="0" w:lastRowFirstColumn="0" w:lastRowLastColumn="0"/>
+              <w:rPr>
+                <w:rFonts w:asciiTheme="minorHAnsi" w:hAnsiTheme="minorHAnsi" w:cstheme="minorHAnsi"/>
+                <w:sz w:val="20"/>
+                <w:szCs w:val="20"/>
+              </w:rPr>
+            </w:pPr>
+          </w:p>
+        </w:tc>
+        <w:tc>
+          <w:tcPr>
+            <w:tcW w:w="5103" w:type="dxa"/>
+          </w:tcPr>
+          <w:p>
+            <w:pPr>
+              <w:pStyle w:val="Sinespaciado"/>
+              <w:cnfStyle w:val="000000000000" w:firstRow="0" w:lastRow="0" w:firstColumn="0" w:lastColumn="0" w:oddVBand="0" w:evenVBand="0" w:oddHBand="0" w:evenHBand="0" w:firstRowFirstColumn="0" w:firstRowLastColumn="0" w:lastRowFirstColumn="0" w:lastRowLastColumn="0"/>
+              <w:rPr>
+                <w:rFonts w:asciiTheme="minorHAnsi" w:hAnsiTheme="minorHAnsi" w:cstheme="minorHAnsi"/>
+                <w:sz w:val="20"/>
+                <w:szCs w:val="20"/>
               </w:rPr>
             </w:pPr>
           </w:p>
@@ -3521,20 +4862,24 @@
         <w:tc>
           <w:tcPr>
             <w:cnfStyle w:val="001000000000" w:firstRow="0" w:lastRow="0" w:firstColumn="1" w:lastColumn="0" w:oddVBand="0" w:evenVBand="0" w:oddHBand="0" w:evenHBand="0" w:firstRowFirstColumn="0" w:firstRowLastColumn="0" w:lastRowFirstColumn="0" w:lastRowLastColumn="0"/>
-            <w:tcW w:w="4667" w:type="dxa"/>
-          </w:tcPr>
-          <w:p>
-            <w:pPr>
-              <w:pStyle w:val="Sinespaciado"/>
-              <w:rPr>
-                <w:rFonts w:asciiTheme="minorHAnsi" w:hAnsiTheme="minorHAnsi" w:cstheme="minorHAnsi"/>
-                <w:b w:val="0"/>
-              </w:rPr>
-            </w:pPr>
-            <w:r>
-              <w:rPr>
-                <w:rFonts w:asciiTheme="minorHAnsi" w:hAnsiTheme="minorHAnsi" w:cstheme="minorHAnsi"/>
-                <w:b w:val="0"/>
+            <w:tcW w:w="6091" w:type="dxa"/>
+          </w:tcPr>
+          <w:p>
+            <w:pPr>
+              <w:pStyle w:val="Sinespaciado"/>
+              <w:rPr>
+                <w:rFonts w:asciiTheme="minorHAnsi" w:hAnsiTheme="minorHAnsi" w:cstheme="minorHAnsi"/>
+                <w:b w:val="0"/>
+                <w:sz w:val="20"/>
+                <w:szCs w:val="20"/>
+              </w:rPr>
+            </w:pPr>
+            <w:r>
+              <w:rPr>
+                <w:rFonts w:asciiTheme="minorHAnsi" w:hAnsiTheme="minorHAnsi" w:cstheme="minorHAnsi"/>
+                <w:b w:val="0"/>
+                <w:sz w:val="20"/>
+                <w:szCs w:val="20"/>
               </w:rPr>
               <w:t>operador_booleano:</w:t>
             </w:r>
@@ -3543,6 +4888,8 @@
                 <w:rFonts w:asciiTheme="minorHAnsi" w:hAnsiTheme="minorHAnsi" w:cstheme="minorHAnsi"/>
                 <w:b w:val="0"/>
                 <w:color w:val="808080"/>
+                <w:sz w:val="20"/>
+                <w:szCs w:val="20"/>
               </w:rPr>
               <w:t>operador</w:t>
             </w:r>
@@ -3550,6 +4897,8 @@
               <w:rPr>
                 <w:rFonts w:asciiTheme="minorHAnsi" w:hAnsiTheme="minorHAnsi" w:cstheme="minorHAnsi"/>
                 <w:b w:val="0"/>
+                <w:sz w:val="20"/>
+                <w:szCs w:val="20"/>
               </w:rPr>
               <w:t xml:space="preserve"> → </w:t>
             </w:r>
@@ -3558,6 +4907,8 @@
                 <w:rFonts w:asciiTheme="minorHAnsi" w:hAnsiTheme="minorHAnsi" w:cstheme="minorHAnsi"/>
                 <w:b w:val="0"/>
                 <w:i/>
+                <w:sz w:val="20"/>
+                <w:szCs w:val="20"/>
               </w:rPr>
               <w:t>operador_booleano</w:t>
             </w:r>
@@ -3566,6 +4917,8 @@
                 <w:rFonts w:asciiTheme="minorHAnsi" w:hAnsiTheme="minorHAnsi" w:cstheme="minorHAnsi"/>
                 <w:b w:val="0"/>
                 <w:color w:val="808080"/>
+                <w:sz w:val="20"/>
+                <w:szCs w:val="20"/>
               </w:rPr>
               <w:t>:operador</w:t>
             </w:r>
@@ -3573,34 +4926,56 @@
         </w:tc>
         <w:tc>
           <w:tcPr>
-            <w:tcW w:w="2835" w:type="dxa"/>
-          </w:tcPr>
-          <w:p>
-            <w:pPr>
-              <w:pStyle w:val="Sinespaciado"/>
-              <w:cnfStyle w:val="000000000000" w:firstRow="0" w:lastRow="0" w:firstColumn="0" w:lastColumn="0" w:oddVBand="0" w:evenVBand="0" w:oddHBand="0" w:evenHBand="0" w:firstRowFirstColumn="0" w:firstRowLastColumn="0" w:lastRowFirstColumn="0" w:lastRowLastColumn="0"/>
-              <w:rPr>
-                <w:rFonts w:asciiTheme="minorHAnsi" w:hAnsiTheme="minorHAnsi" w:cstheme="minorHAnsi"/>
-              </w:rPr>
-            </w:pPr>
-          </w:p>
-        </w:tc>
-        <w:tc>
-          <w:tcPr>
-            <w:tcW w:w="2850" w:type="dxa"/>
-          </w:tcPr>
-          <w:p>
-            <w:pPr>
-              <w:pStyle w:val="Sinespaciado"/>
-              <w:cnfStyle w:val="000000000000" w:firstRow="0" w:lastRow="0" w:firstColumn="0" w:lastColumn="0" w:oddVBand="0" w:evenVBand="0" w:oddHBand="0" w:evenHBand="0" w:firstRowFirstColumn="0" w:firstRowLastColumn="0" w:lastRowFirstColumn="0" w:lastRowLastColumn="0"/>
-              <w:rPr>
-                <w:rFonts w:asciiTheme="minorHAnsi" w:hAnsiTheme="minorHAnsi" w:cstheme="minorHAnsi"/>
+            <w:tcW w:w="3543" w:type="dxa"/>
+          </w:tcPr>
+          <w:p>
+            <w:pPr>
+              <w:pStyle w:val="Sinespaciado"/>
+              <w:cnfStyle w:val="000000000000" w:firstRow="0" w:lastRow="0" w:firstColumn="0" w:lastColumn="0" w:oddVBand="0" w:evenVBand="0" w:oddHBand="0" w:evenHBand="0" w:firstRowFirstColumn="0" w:firstRowLastColumn="0" w:lastRowFirstColumn="0" w:lastRowLastColumn="0"/>
+              <w:rPr>
+                <w:rFonts w:asciiTheme="minorHAnsi" w:hAnsiTheme="minorHAnsi" w:cstheme="minorHAnsi"/>
+                <w:sz w:val="20"/>
+                <w:szCs w:val="20"/>
+              </w:rPr>
+            </w:pPr>
+          </w:p>
+        </w:tc>
+        <w:tc>
+          <w:tcPr>
+            <w:tcW w:w="5103" w:type="dxa"/>
+          </w:tcPr>
+          <w:p>
+            <w:pPr>
+              <w:pStyle w:val="Sinespaciado"/>
+              <w:cnfStyle w:val="000000000000" w:firstRow="0" w:lastRow="0" w:firstColumn="0" w:lastColumn="0" w:oddVBand="0" w:evenVBand="0" w:oddHBand="0" w:evenHBand="0" w:firstRowFirstColumn="0" w:firstRowLastColumn="0" w:lastRowFirstColumn="0" w:lastRowLastColumn="0"/>
+              <w:rPr>
+                <w:rFonts w:asciiTheme="minorHAnsi" w:hAnsiTheme="minorHAnsi" w:cstheme="minorHAnsi"/>
+                <w:sz w:val="20"/>
+                <w:szCs w:val="20"/>
               </w:rPr>
             </w:pPr>
           </w:p>
         </w:tc>
       </w:tr>
     </w:tbl>
+    <w:p>
+      <w:pPr>
+        <w:rPr>
+          <w:rFonts w:asciiTheme="minorHAnsi" w:hAnsiTheme="minorHAnsi" w:cstheme="minorHAnsi"/>
+          <w:sz w:val="20"/>
+          <w:szCs w:val="20"/>
+        </w:rPr>
+      </w:pPr>
+    </w:p>
+    <w:p>
+      <w:pPr>
+        <w:rPr>
+          <w:rFonts w:asciiTheme="minorHAnsi" w:hAnsiTheme="minorHAnsi" w:cstheme="minorHAnsi"/>
+          <w:sz w:val="20"/>
+          <w:szCs w:val="20"/>
+        </w:rPr>
+      </w:pPr>
+    </w:p>
     <w:p>
       <w:pPr>
         <w:rPr>
@@ -3615,25 +4990,6 @@
           <w:sz w:val="20"/>
           <w:szCs w:val="20"/>
         </w:rPr>
-        <w:br w:type="page"/>
-      </w:r>
-    </w:p>
-    <w:p>
-      <w:pPr>
-        <w:spacing w:after="265"/>
-        <w:rPr>
-          <w:rFonts w:asciiTheme="minorHAnsi" w:hAnsiTheme="minorHAnsi" w:cstheme="minorHAnsi"/>
-          <w:sz w:val="20"/>
-          <w:szCs w:val="20"/>
-        </w:rPr>
-      </w:pPr>
-      <w:r>
-        <w:rPr>
-          <w:rFonts w:asciiTheme="minorHAnsi" w:hAnsiTheme="minorHAnsi" w:cstheme="minorHAnsi"/>
-          <w:sz w:val="20"/>
-          <w:szCs w:val="20"/>
-        </w:rPr>
-        <w:lastRenderedPageBreak/>
         <w:t xml:space="preserve">Recordatorio de los operadores (para cortar y pegar): </w:t>
       </w:r>
       <w:r>
@@ -4007,24 +5363,6 @@
                 <w:szCs w:val="24"/>
               </w:rPr>
             </w:pPr>
-            <w:r>
-              <w:rPr>
-                <w:rFonts w:asciiTheme="minorHAnsi" w:eastAsia="Times New Roman" w:hAnsiTheme="minorHAnsi" w:cstheme="minorHAnsi"/>
-                <w:b w:val="0"/>
-                <w:sz w:val="24"/>
-                <w:szCs w:val="24"/>
-              </w:rPr>
-              <w:t> </w:t>
-            </w:r>
-            <w:r>
-              <w:rPr>
-                <w:rFonts w:asciiTheme="minorHAnsi" w:eastAsia="Times New Roman" w:hAnsiTheme="minorHAnsi" w:cstheme="minorHAnsi"/>
-                <w:b w:val="0"/>
-                <w:sz w:val="20"/>
-                <w:lang w:val="es-ES"/>
-              </w:rPr>
-              <w:t>expr_llamada</w:t>
-            </w:r>
           </w:p>
         </w:tc>
         <w:tc>
@@ -4040,36 +5378,21 @@
                 <w:szCs w:val="24"/>
               </w:rPr>
             </w:pPr>
-            <w:r>
+          </w:p>
+        </w:tc>
+        <w:tc>
+          <w:tcPr>
+            <w:tcW w:w="1020" w:type="dxa"/>
+          </w:tcPr>
+          <w:p>
+            <w:pPr>
+              <w:cnfStyle w:val="000000000000" w:firstRow="0" w:lastRow="0" w:firstColumn="0" w:lastColumn="0" w:oddVBand="0" w:evenVBand="0" w:oddHBand="0" w:evenHBand="0" w:firstRowFirstColumn="0" w:firstRowLastColumn="0" w:lastRowFirstColumn="0" w:lastRowLastColumn="0"/>
               <w:rPr>
                 <w:rFonts w:asciiTheme="minorHAnsi" w:eastAsia="Times New Roman" w:hAnsiTheme="minorHAnsi" w:cstheme="minorHAnsi"/>
                 <w:sz w:val="20"/>
-              </w:rPr>
-              <w:t>definition</w:t>
-            </w:r>
-          </w:p>
-        </w:tc>
-        <w:tc>
-          <w:tcPr>
-            <w:tcW w:w="1020" w:type="dxa"/>
-          </w:tcPr>
-          <w:p>
-            <w:pPr>
-              <w:cnfStyle w:val="000000000000" w:firstRow="0" w:lastRow="0" w:firstColumn="0" w:lastColumn="0" w:oddVBand="0" w:evenVBand="0" w:oddHBand="0" w:evenHBand="0" w:firstRowFirstColumn="0" w:firstRowLastColumn="0" w:lastRowFirstColumn="0" w:lastRowLastColumn="0"/>
-              <w:rPr>
-                <w:rFonts w:asciiTheme="minorHAnsi" w:eastAsia="Times New Roman" w:hAnsiTheme="minorHAnsi" w:cstheme="minorHAnsi"/>
-                <w:sz w:val="20"/>
-                <w:szCs w:val="20"/>
-              </w:rPr>
-            </w:pPr>
-            <w:r>
-              <w:rPr>
-                <w:rFonts w:asciiTheme="minorHAnsi" w:eastAsia="Times New Roman" w:hAnsiTheme="minorHAnsi" w:cstheme="minorHAnsi"/>
-                <w:sz w:val="20"/>
-                <w:lang w:val="es-ES"/>
-              </w:rPr>
-              <w:t>funcion</w:t>
-            </w:r>
+                <w:szCs w:val="20"/>
+              </w:rPr>
+            </w:pPr>
           </w:p>
         </w:tc>
         <w:tc>
@@ -4319,41 +5642,33 @@
     </w:p>
     <w:tbl>
       <w:tblPr>
-        <w:tblStyle w:val="Tablaconcuadrcula1clara-nfasis1"/>
+        <w:tblStyle w:val="Tablaconcuadrculaclara"/>
         <w:tblW w:w="0" w:type="auto"/>
         <w:tblLook w:val="04A0" w:firstRow="1" w:lastRow="0" w:firstColumn="1" w:lastColumn="0" w:noHBand="0" w:noVBand="1"/>
       </w:tblPr>
       <w:tblGrid>
-        <w:gridCol w:w="1158"/>
+        <w:gridCol w:w="1657"/>
         <w:gridCol w:w="3234"/>
       </w:tblGrid>
       <w:tr>
-        <w:trPr>
-          <w:cnfStyle w:val="100000000000" w:firstRow="1" w:lastRow="0" w:firstColumn="0" w:lastColumn="0" w:oddVBand="0" w:evenVBand="0" w:oddHBand="0" w:evenHBand="0" w:firstRowFirstColumn="0" w:firstRowLastColumn="0" w:lastRowFirstColumn="0" w:lastRowLastColumn="0"/>
-        </w:trPr>
-        <w:tc>
-          <w:tcPr>
-            <w:cnfStyle w:val="001000000000" w:firstRow="0" w:lastRow="0" w:firstColumn="1" w:lastColumn="0" w:oddVBand="0" w:evenVBand="0" w:oddHBand="0" w:evenHBand="0" w:firstRowFirstColumn="0" w:firstRowLastColumn="0" w:lastRowFirstColumn="0" w:lastRowLastColumn="0"/>
+        <w:tc>
+          <w:tcPr>
             <w:tcW w:w="1158" w:type="dxa"/>
           </w:tcPr>
           <w:p>
             <w:pPr>
               <w:rPr>
                 <w:rFonts w:asciiTheme="minorHAnsi" w:hAnsiTheme="minorHAnsi" w:cstheme="minorHAnsi"/>
-                <w:b w:val="0"/>
-                <w:i/>
-                <w:sz w:val="20"/>
-                <w:szCs w:val="20"/>
+                <w:sz w:val="24"/>
+                <w:szCs w:val="24"/>
                 <w:lang w:val="es-ES_tradnl"/>
               </w:rPr>
             </w:pPr>
             <w:r>
               <w:rPr>
                 <w:rFonts w:asciiTheme="minorHAnsi" w:hAnsiTheme="minorHAnsi" w:cstheme="minorHAnsi"/>
-                <w:b w:val="0"/>
-                <w:i/>
-                <w:sz w:val="20"/>
-                <w:szCs w:val="20"/>
+                <w:sz w:val="24"/>
+                <w:szCs w:val="24"/>
                 <w:lang w:val="es-ES_tradnl"/>
               </w:rPr>
               <w:t>funciones</w:t>
@@ -4366,21 +5681,18 @@
           </w:tcPr>
           <w:p>
             <w:pPr>
-              <w:cnfStyle w:val="100000000000" w:firstRow="1" w:lastRow="0" w:firstColumn="0" w:lastColumn="0" w:oddVBand="0" w:evenVBand="0" w:oddHBand="0" w:evenHBand="0" w:firstRowFirstColumn="0" w:firstRowLastColumn="0" w:lastRowFirstColumn="0" w:lastRowLastColumn="0"/>
-              <w:rPr>
-                <w:rFonts w:asciiTheme="minorHAnsi" w:hAnsiTheme="minorHAnsi" w:cstheme="minorHAnsi"/>
-                <w:b w:val="0"/>
-                <w:sz w:val="20"/>
-                <w:szCs w:val="20"/>
+              <w:rPr>
+                <w:rFonts w:asciiTheme="minorHAnsi" w:hAnsiTheme="minorHAnsi" w:cstheme="minorHAnsi"/>
+                <w:sz w:val="24"/>
+                <w:szCs w:val="24"/>
                 <w:lang w:val="es-ES_tradnl"/>
               </w:rPr>
             </w:pPr>
             <w:r>
               <w:rPr>
                 <w:rFonts w:asciiTheme="minorHAnsi" w:hAnsiTheme="minorHAnsi" w:cstheme="minorHAnsi"/>
-                <w:b w:val="0"/>
-                <w:sz w:val="20"/>
-                <w:szCs w:val="20"/>
+                <w:sz w:val="24"/>
+                <w:szCs w:val="24"/>
                 <w:lang w:val="es-ES_tradnl"/>
               </w:rPr>
               <w:t>Map</w:t>
@@ -4388,16 +5700,141 @@
             <w:r>
               <w:rPr>
                 <w:rFonts w:asciiTheme="minorHAnsi" w:hAnsiTheme="minorHAnsi" w:cstheme="minorHAnsi"/>
-                <w:b w:val="0"/>
-                <w:sz w:val="20"/>
-                <w:szCs w:val="20"/>
+                <w:sz w:val="24"/>
+                <w:szCs w:val="24"/>
               </w:rPr>
               <w:t>&lt;String, funcion&gt;</w:t>
             </w:r>
           </w:p>
         </w:tc>
-        <w:bookmarkStart w:id="0" w:name="_GoBack"/>
-        <w:bookmarkEnd w:id="0"/>
+      </w:tr>
+      <w:tr>
+        <w:tc>
+          <w:tcPr>
+            <w:tcW w:w="1158" w:type="dxa"/>
+          </w:tcPr>
+          <w:p>
+            <w:pPr>
+              <w:rPr>
+                <w:rFonts w:asciiTheme="minorHAnsi" w:hAnsiTheme="minorHAnsi" w:cstheme="minorHAnsi"/>
+                <w:sz w:val="24"/>
+                <w:szCs w:val="24"/>
+                <w:lang w:val="es-ES_tradnl"/>
+              </w:rPr>
+            </w:pPr>
+            <w:r>
+              <w:rPr>
+                <w:rFonts w:asciiTheme="minorHAnsi" w:hAnsiTheme="minorHAnsi" w:cstheme="minorHAnsi"/>
+                <w:sz w:val="24"/>
+                <w:szCs w:val="24"/>
+                <w:lang w:val="es-ES_tradnl"/>
+              </w:rPr>
+              <w:t>estructuras</w:t>
+            </w:r>
+          </w:p>
+        </w:tc>
+        <w:tc>
+          <w:tcPr>
+            <w:tcW w:w="3234" w:type="dxa"/>
+          </w:tcPr>
+          <w:p>
+            <w:pPr>
+              <w:rPr>
+                <w:rFonts w:asciiTheme="minorHAnsi" w:hAnsiTheme="minorHAnsi" w:cstheme="minorHAnsi"/>
+                <w:sz w:val="24"/>
+                <w:szCs w:val="24"/>
+                <w:lang w:val="es-ES_tradnl"/>
+              </w:rPr>
+            </w:pPr>
+            <w:r>
+              <w:rPr>
+                <w:rFonts w:asciiTheme="minorHAnsi" w:hAnsiTheme="minorHAnsi" w:cstheme="minorHAnsi"/>
+                <w:sz w:val="24"/>
+                <w:szCs w:val="24"/>
+                <w:lang w:val="es-ES_tradnl"/>
+              </w:rPr>
+              <w:t>HashMap&lt;String, Struct&gt;</w:t>
+            </w:r>
+          </w:p>
+        </w:tc>
+      </w:tr>
+      <w:tr>
+        <w:tc>
+          <w:tcPr>
+            <w:tcW w:w="1158" w:type="dxa"/>
+          </w:tcPr>
+          <w:p>
+            <w:pPr>
+              <w:rPr>
+                <w:rFonts w:asciiTheme="minorHAnsi" w:hAnsiTheme="minorHAnsi" w:cstheme="minorHAnsi"/>
+                <w:sz w:val="24"/>
+                <w:szCs w:val="24"/>
+                <w:lang w:val="es-ES_tradnl"/>
+              </w:rPr>
+            </w:pPr>
+            <w:r>
+              <w:rPr>
+                <w:rFonts w:asciiTheme="minorHAnsi" w:hAnsiTheme="minorHAnsi" w:cstheme="minorHAnsi"/>
+                <w:sz w:val="24"/>
+                <w:szCs w:val="24"/>
+                <w:lang w:val="es-ES_tradnl"/>
+              </w:rPr>
+              <w:t>c</w:t>
+            </w:r>
+            <w:r>
+              <w:rPr>
+                <w:rFonts w:asciiTheme="minorHAnsi" w:hAnsiTheme="minorHAnsi" w:cstheme="minorHAnsi"/>
+                <w:sz w:val="24"/>
+                <w:szCs w:val="24"/>
+                <w:lang w:val="es-ES_tradnl"/>
+              </w:rPr>
+              <w:t>ampos_struc</w:t>
+            </w:r>
+            <w:r>
+              <w:rPr>
+                <w:rFonts w:asciiTheme="minorHAnsi" w:hAnsiTheme="minorHAnsi" w:cstheme="minorHAnsi"/>
+                <w:sz w:val="24"/>
+                <w:szCs w:val="24"/>
+                <w:lang w:val="es-ES_tradnl"/>
+              </w:rPr>
+              <w:t>t</w:t>
+            </w:r>
+          </w:p>
+        </w:tc>
+        <w:tc>
+          <w:tcPr>
+            <w:tcW w:w="3234" w:type="dxa"/>
+          </w:tcPr>
+          <w:p>
+            <w:pPr>
+              <w:ind w:left="720" w:hanging="720"/>
+              <w:rPr>
+                <w:rFonts w:asciiTheme="minorHAnsi" w:hAnsiTheme="minorHAnsi" w:cstheme="minorHAnsi"/>
+                <w:sz w:val="24"/>
+                <w:szCs w:val="24"/>
+                <w:lang w:val="es-ES_tradnl"/>
+              </w:rPr>
+            </w:pPr>
+            <w:r>
+              <w:rPr>
+                <w:rFonts w:asciiTheme="minorHAnsi" w:hAnsiTheme="minorHAnsi" w:cstheme="minorHAnsi"/>
+                <w:sz w:val="24"/>
+                <w:szCs w:val="24"/>
+                <w:lang w:val="es-ES_tradnl"/>
+              </w:rPr>
+              <w:t>ContextMap</w:t>
+            </w:r>
+            <w:r>
+              <w:rPr>
+                <w:rFonts w:asciiTheme="minorHAnsi" w:hAnsiTheme="minorHAnsi" w:cstheme="minorHAnsi"/>
+                <w:sz w:val="24"/>
+                <w:szCs w:val="24"/>
+                <w:lang w:val="es-ES_tradnl"/>
+              </w:rPr>
+              <w:t xml:space="preserve">&lt;String, </w:t>
+            </w:r>
+          </w:p>
+        </w:tc>
       </w:tr>
     </w:tbl>
     <w:p>
@@ -4410,7 +5847,7 @@
       </w:pPr>
     </w:p>
     <w:sectPr>
-      <w:pgSz w:w="11900" w:h="16840"/>
+      <w:pgSz w:w="16840" w:h="11900" w:orient="landscape"/>
       <w:pgMar w:top="720" w:right="720" w:bottom="720" w:left="720" w:header="720" w:footer="720" w:gutter="0"/>
       <w:cols w:space="720"/>
       <w:docGrid w:linePitch="299"/>
@@ -4542,6 +5979,7 @@
     <w:lsdException w:name="HTML Sample" w:semiHidden="1" w:unhideWhenUsed="1"/>
     <w:lsdException w:name="HTML Typewriter" w:semiHidden="1" w:unhideWhenUsed="1"/>
     <w:lsdException w:name="HTML Variable" w:semiHidden="1" w:unhideWhenUsed="1"/>
+    <w:lsdException w:name="Normal Table" w:semiHidden="1" w:unhideWhenUsed="1"/>
     <w:lsdException w:name="annotation subject" w:semiHidden="1" w:unhideWhenUsed="1"/>
     <w:lsdException w:name="No List" w:semiHidden="1" w:unhideWhenUsed="1"/>
     <w:lsdException w:name="Outline List 1" w:semiHidden="1" w:unhideWhenUsed="1"/>
@@ -4585,8 +6023,10 @@
     <w:lsdException w:name="Table Elegant" w:semiHidden="1" w:unhideWhenUsed="1"/>
     <w:lsdException w:name="Table Professional" w:semiHidden="1" w:unhideWhenUsed="1"/>
     <w:lsdException w:name="Table Subtle 1" w:semiHidden="1" w:unhideWhenUsed="1"/>
+    <w:lsdException w:name="Table Subtle 2" w:semiHidden="1" w:unhideWhenUsed="1"/>
     <w:lsdException w:name="Table Web 1" w:semiHidden="1" w:unhideWhenUsed="1"/>
     <w:lsdException w:name="Table Web 2" w:semiHidden="1" w:unhideWhenUsed="1"/>
+    <w:lsdException w:name="Table Web 3" w:semiHidden="1" w:unhideWhenUsed="1"/>
     <w:lsdException w:name="Balloon Text" w:semiHidden="1" w:unhideWhenUsed="1"/>
     <w:lsdException w:name="Table Grid" w:uiPriority="59"/>
     <w:lsdException w:name="Table Theme" w:semiHidden="1" w:unhideWhenUsed="1"/>
@@ -5098,6 +6538,25 @@
       </w:tblBorders>
     </w:tblPr>
   </w:style>
+  <w:style w:type="table" w:styleId="Tablaconcuadrculaclara">
+    <w:name w:val="Grid Table Light"/>
+    <w:basedOn w:val="Tablanormal"/>
+    <w:uiPriority w:val="40"/>
+    <w:rsid w:val="00464BA6"/>
+    <w:pPr>
+      <w:spacing w:after="0" w:line="240" w:lineRule="auto"/>
+    </w:pPr>
+    <w:tblPr>
+      <w:tblBorders>
+        <w:top w:val="single" w:sz="4" w:space="0" w:color="BFBFBF" w:themeColor="background1" w:themeShade="BF"/>
+        <w:left w:val="single" w:sz="4" w:space="0" w:color="BFBFBF" w:themeColor="background1" w:themeShade="BF"/>
+        <w:bottom w:val="single" w:sz="4" w:space="0" w:color="BFBFBF" w:themeColor="background1" w:themeShade="BF"/>
+        <w:right w:val="single" w:sz="4" w:space="0" w:color="BFBFBF" w:themeColor="background1" w:themeShade="BF"/>
+        <w:insideH w:val="single" w:sz="4" w:space="0" w:color="BFBFBF" w:themeColor="background1" w:themeShade="BF"/>
+        <w:insideV w:val="single" w:sz="4" w:space="0" w:color="BFBFBF" w:themeColor="background1" w:themeShade="BF"/>
+      </w:tblBorders>
+    </w:tblPr>
+  </w:style>
 </w:styles>
 </file>
 
@@ -5367,7 +6826,7 @@
 </file>
 
 <file path=customXml/itemProps1.xml><?xml version="1.0" encoding="utf-8"?>
-<ds:datastoreItem xmlns:ds="http://schemas.openxmlformats.org/officeDocument/2006/customXml" ds:itemID="{0917EC22-9AAA-48B5-B3CC-550B322D95BC}">
+<ds:datastoreItem xmlns:ds="http://schemas.openxmlformats.org/officeDocument/2006/customXml" ds:itemID="{97AF9004-F7AB-423B-B731-5D056380B0A2}">
   <ds:schemaRefs>
     <ds:schemaRef ds:uri="http://schemas.openxmlformats.org/officeDocument/2006/bibliography"/>
   </ds:schemaRefs>

--- a/Proyecto_DLP/Attribute-Grammar.docx
+++ b/Proyecto_DLP/Attribute-Grammar.docx
@@ -1,10 +1,10 @@
 
 <file path=word/document.xml><?xml version="1.0" encoding="utf-8"?>
-<w:document xmlns:wpc="http://schemas.microsoft.com/office/word/2010/wordprocessingCanvas" xmlns:cx="http://schemas.microsoft.com/office/drawing/2014/chartex" xmlns:cx1="http://schemas.microsoft.com/office/drawing/2015/9/8/chartex" xmlns:cx2="http://schemas.microsoft.com/office/drawing/2015/10/21/chartex" xmlns:cx3="http://schemas.microsoft.com/office/drawing/2016/5/9/chartex" xmlns:cx4="http://schemas.microsoft.com/office/drawing/2016/5/10/chartex" xmlns:cx5="http://schemas.microsoft.com/office/drawing/2016/5/11/chartex" xmlns:cx6="http://schemas.microsoft.com/office/drawing/2016/5/12/chartex" xmlns:cx7="http://schemas.microsoft.com/office/drawing/2016/5/13/chartex" xmlns:cx8="http://schemas.microsoft.com/office/drawing/2016/5/14/chartex" xmlns:mc="http://schemas.openxmlformats.org/markup-compatibility/2006" xmlns:aink="http://schemas.microsoft.com/office/drawing/2016/ink" xmlns:am3d="http://schemas.microsoft.com/office/drawing/2017/model3d" xmlns:o="urn:schemas-microsoft-com:office:office" xmlns:r="http://schemas.openxmlformats.org/officeDocument/2006/relationships" xmlns:m="http://schemas.openxmlformats.org/officeDocument/2006/math" xmlns:v="urn:schemas-microsoft-com:vml" xmlns:wp14="http://schemas.microsoft.com/office/word/2010/wordprocessingDrawing" xmlns:wp="http://schemas.openxmlformats.org/drawingml/2006/wordprocessingDrawing" xmlns:w10="urn:schemas-microsoft-com:office:word" xmlns:w="http://schemas.openxmlformats.org/wordprocessingml/2006/main" xmlns:w14="http://schemas.microsoft.com/office/word/2010/wordml" xmlns:w15="http://schemas.microsoft.com/office/word/2012/wordml" xmlns:w16cid="http://schemas.microsoft.com/office/word/2016/wordml/cid" xmlns:w16se="http://schemas.microsoft.com/office/word/2015/wordml/symex" xmlns:wpg="http://schemas.microsoft.com/office/word/2010/wordprocessingGroup" xmlns:wpi="http://schemas.microsoft.com/office/word/2010/wordprocessingInk" xmlns:wne="http://schemas.microsoft.com/office/word/2006/wordml" xmlns:wps="http://schemas.microsoft.com/office/word/2010/wordprocessingShape" mc:Ignorable="w14 w15 w16se w16cid wp14">
+<w:document xmlns:wpc="http://schemas.microsoft.com/office/word/2010/wordprocessingCanvas" xmlns:cx="http://schemas.microsoft.com/office/drawing/2014/chartex" xmlns:cx1="http://schemas.microsoft.com/office/drawing/2015/9/8/chartex" xmlns:mc="http://schemas.openxmlformats.org/markup-compatibility/2006" xmlns:o="urn:schemas-microsoft-com:office:office" xmlns:r="http://schemas.openxmlformats.org/officeDocument/2006/relationships" xmlns:m="http://schemas.openxmlformats.org/officeDocument/2006/math" xmlns:v="urn:schemas-microsoft-com:vml" xmlns:wp14="http://schemas.microsoft.com/office/word/2010/wordprocessingDrawing" xmlns:wp="http://schemas.openxmlformats.org/drawingml/2006/wordprocessingDrawing" xmlns:w10="urn:schemas-microsoft-com:office:word" xmlns:w="http://schemas.openxmlformats.org/wordprocessingml/2006/main" xmlns:w14="http://schemas.microsoft.com/office/word/2010/wordml" xmlns:w15="http://schemas.microsoft.com/office/word/2012/wordml" xmlns:w16se="http://schemas.microsoft.com/office/word/2015/wordml/symex" xmlns:wpg="http://schemas.microsoft.com/office/word/2010/wordprocessingGroup" xmlns:wpi="http://schemas.microsoft.com/office/word/2010/wordprocessingInk" xmlns:wne="http://schemas.microsoft.com/office/word/2006/wordml" xmlns:wps="http://schemas.microsoft.com/office/word/2010/wordprocessingShape" mc:Ignorable="w14 w15 w16se wp14">
   <w:body>
     <w:p>
       <w:pPr>
-        <w:pStyle w:val="Ttulo1"/>
+        <w:pStyle w:val="Heading1"/>
         <w:rPr>
           <w:rFonts w:asciiTheme="minorHAnsi" w:hAnsiTheme="minorHAnsi" w:cstheme="minorHAnsi"/>
         </w:rPr>
@@ -18,14 +18,14 @@
     </w:p>
     <w:tbl>
       <w:tblPr>
-        <w:tblStyle w:val="Tablaconcuadrcula1clara-nfasis1"/>
+        <w:tblStyle w:val="GridTable1Light-Accent1"/>
         <w:tblW w:w="14737" w:type="dxa"/>
         <w:tblLook w:val="04A0" w:firstRow="1" w:lastRow="0" w:firstColumn="1" w:lastColumn="0" w:noHBand="0" w:noVBand="1"/>
       </w:tblPr>
       <w:tblGrid>
         <w:gridCol w:w="6091"/>
-        <w:gridCol w:w="3543"/>
-        <w:gridCol w:w="5103"/>
+        <w:gridCol w:w="3827"/>
+        <w:gridCol w:w="4819"/>
       </w:tblGrid>
       <w:tr>
         <w:trPr>
@@ -39,7 +39,7 @@
           </w:tcPr>
           <w:p>
             <w:pPr>
-              <w:pStyle w:val="Sinespaciado"/>
+              <w:pStyle w:val="NoSpacing"/>
               <w:rPr>
                 <w:rFonts w:asciiTheme="minorHAnsi" w:hAnsiTheme="minorHAnsi" w:cstheme="minorHAnsi"/>
                 <w:b w:val="0"/>
@@ -60,11 +60,11 @@
         </w:tc>
         <w:tc>
           <w:tcPr>
-            <w:tcW w:w="3543" w:type="dxa"/>
-          </w:tcPr>
-          <w:p>
-            <w:pPr>
-              <w:pStyle w:val="Sinespaciado"/>
+            <w:tcW w:w="3827" w:type="dxa"/>
+          </w:tcPr>
+          <w:p>
+            <w:pPr>
+              <w:pStyle w:val="NoSpacing"/>
               <w:cnfStyle w:val="100000000000" w:firstRow="1" w:lastRow="0" w:firstColumn="0" w:lastColumn="0" w:oddVBand="0" w:evenVBand="0" w:oddHBand="0" w:evenHBand="0" w:firstRowFirstColumn="0" w:firstRowLastColumn="0" w:lastRowFirstColumn="0" w:lastRowLastColumn="0"/>
               <w:rPr>
                 <w:rFonts w:asciiTheme="minorHAnsi" w:hAnsiTheme="minorHAnsi" w:cstheme="minorHAnsi"/>
@@ -86,11 +86,11 @@
         </w:tc>
         <w:tc>
           <w:tcPr>
-            <w:tcW w:w="5103" w:type="dxa"/>
-          </w:tcPr>
-          <w:p>
-            <w:pPr>
-              <w:pStyle w:val="Sinespaciado"/>
+            <w:tcW w:w="4819" w:type="dxa"/>
+          </w:tcPr>
+          <w:p>
+            <w:pPr>
+              <w:pStyle w:val="NoSpacing"/>
               <w:cnfStyle w:val="100000000000" w:firstRow="1" w:lastRow="0" w:firstColumn="0" w:lastColumn="0" w:oddVBand="0" w:evenVBand="0" w:oddHBand="0" w:evenHBand="0" w:firstRowFirstColumn="0" w:firstRowLastColumn="0" w:lastRowFirstColumn="0" w:lastRowLastColumn="0"/>
               <w:rPr>
                 <w:rFonts w:asciiTheme="minorHAnsi" w:hAnsiTheme="minorHAnsi" w:cstheme="minorHAnsi"/>
@@ -122,7 +122,7 @@
           </w:tcPr>
           <w:p>
             <w:pPr>
-              <w:pStyle w:val="Sinespaciado"/>
+              <w:pStyle w:val="NoSpacing"/>
               <w:rPr>
                 <w:rFonts w:asciiTheme="minorHAnsi" w:hAnsiTheme="minorHAnsi" w:cstheme="minorHAnsi"/>
                 <w:b w:val="0"/>
@@ -163,27 +163,27 @@
         </w:tc>
         <w:tc>
           <w:tcPr>
-            <w:tcW w:w="3543" w:type="dxa"/>
-          </w:tcPr>
-          <w:p>
-            <w:pPr>
-              <w:pStyle w:val="Sinespaciado"/>
-              <w:cnfStyle w:val="000000000000" w:firstRow="0" w:lastRow="0" w:firstColumn="0" w:lastColumn="0" w:oddVBand="0" w:evenVBand="0" w:oddHBand="0" w:evenHBand="0" w:firstRowFirstColumn="0" w:firstRowLastColumn="0" w:lastRowFirstColumn="0" w:lastRowLastColumn="0"/>
-              <w:rPr>
-                <w:rFonts w:asciiTheme="minorHAnsi" w:hAnsiTheme="minorHAnsi" w:cstheme="minorHAnsi"/>
-                <w:sz w:val="20"/>
-                <w:szCs w:val="20"/>
-              </w:rPr>
-            </w:pPr>
-          </w:p>
-        </w:tc>
-        <w:tc>
-          <w:tcPr>
-            <w:tcW w:w="5103" w:type="dxa"/>
-          </w:tcPr>
-          <w:p>
-            <w:pPr>
-              <w:pStyle w:val="Sinespaciado"/>
+            <w:tcW w:w="3827" w:type="dxa"/>
+          </w:tcPr>
+          <w:p>
+            <w:pPr>
+              <w:pStyle w:val="NoSpacing"/>
+              <w:cnfStyle w:val="000000000000" w:firstRow="0" w:lastRow="0" w:firstColumn="0" w:lastColumn="0" w:oddVBand="0" w:evenVBand="0" w:oddHBand="0" w:evenHBand="0" w:firstRowFirstColumn="0" w:firstRowLastColumn="0" w:lastRowFirstColumn="0" w:lastRowLastColumn="0"/>
+              <w:rPr>
+                <w:rFonts w:asciiTheme="minorHAnsi" w:hAnsiTheme="minorHAnsi" w:cstheme="minorHAnsi"/>
+                <w:sz w:val="20"/>
+                <w:szCs w:val="20"/>
+              </w:rPr>
+            </w:pPr>
+          </w:p>
+        </w:tc>
+        <w:tc>
+          <w:tcPr>
+            <w:tcW w:w="4819" w:type="dxa"/>
+          </w:tcPr>
+          <w:p>
+            <w:pPr>
+              <w:pStyle w:val="NoSpacing"/>
               <w:cnfStyle w:val="000000000000" w:firstRow="0" w:lastRow="0" w:firstColumn="0" w:lastColumn="0" w:oddVBand="0" w:evenVBand="0" w:oddHBand="0" w:evenHBand="0" w:firstRowFirstColumn="0" w:firstRowLastColumn="0" w:lastRowFirstColumn="0" w:lastRowLastColumn="0"/>
               <w:rPr>
                 <w:rFonts w:asciiTheme="minorHAnsi" w:hAnsiTheme="minorHAnsi" w:cstheme="minorHAnsi"/>
@@ -205,20 +205,22 @@
           </w:tcPr>
           <w:p>
             <w:pPr>
-              <w:pStyle w:val="Sinespaciado"/>
-              <w:rPr>
-                <w:rFonts w:asciiTheme="minorHAnsi" w:hAnsiTheme="minorHAnsi" w:cstheme="minorHAnsi"/>
-                <w:b w:val="0"/>
-                <w:sz w:val="20"/>
-                <w:szCs w:val="20"/>
-              </w:rPr>
-            </w:pPr>
-            <w:r>
-              <w:rPr>
-                <w:rFonts w:asciiTheme="minorHAnsi" w:hAnsiTheme="minorHAnsi" w:cstheme="minorHAnsi"/>
-                <w:b w:val="0"/>
-                <w:sz w:val="20"/>
-                <w:szCs w:val="20"/>
+              <w:pStyle w:val="NoSpacing"/>
+              <w:rPr>
+                <w:rFonts w:asciiTheme="minorHAnsi" w:hAnsiTheme="minorHAnsi" w:cstheme="minorHAnsi"/>
+                <w:b w:val="0"/>
+                <w:sz w:val="20"/>
+                <w:szCs w:val="20"/>
+                <w:lang w:val="es-ES"/>
+              </w:rPr>
+            </w:pPr>
+            <w:r>
+              <w:rPr>
+                <w:rFonts w:asciiTheme="minorHAnsi" w:hAnsiTheme="minorHAnsi" w:cstheme="minorHAnsi"/>
+                <w:b w:val="0"/>
+                <w:sz w:val="20"/>
+                <w:szCs w:val="20"/>
+                <w:lang w:val="es-ES"/>
               </w:rPr>
               <w:t xml:space="preserve">definicion_variable_struct → </w:t>
             </w:r>
@@ -229,6 +231,7 @@
                 <w:i/>
                 <w:sz w:val="20"/>
                 <w:szCs w:val="20"/>
+                <w:lang w:val="es-ES"/>
               </w:rPr>
               <w:t>nombre</w:t>
             </w:r>
@@ -239,6 +242,7 @@
                 <w:color w:val="808080"/>
                 <w:sz w:val="20"/>
                 <w:szCs w:val="20"/>
+                <w:lang w:val="es-ES"/>
               </w:rPr>
               <w:t>:String</w:t>
             </w:r>
@@ -248,6 +252,7 @@
                 <w:b w:val="0"/>
                 <w:sz w:val="20"/>
                 <w:szCs w:val="20"/>
+                <w:lang w:val="es-ES"/>
               </w:rPr>
               <w:t xml:space="preserve"> </w:t>
             </w:r>
@@ -258,6 +263,7 @@
                 <w:i/>
                 <w:sz w:val="20"/>
                 <w:szCs w:val="20"/>
+                <w:lang w:val="es-ES"/>
               </w:rPr>
               <w:t>tipo</w:t>
             </w:r>
@@ -268,6 +274,7 @@
                 <w:color w:val="808080"/>
                 <w:sz w:val="20"/>
                 <w:szCs w:val="20"/>
+                <w:lang w:val="es-ES"/>
               </w:rPr>
               <w:t>:tipo</w:t>
             </w:r>
@@ -275,21 +282,22 @@
         </w:tc>
         <w:tc>
           <w:tcPr>
-            <w:tcW w:w="3543" w:type="dxa"/>
-          </w:tcPr>
-          <w:p>
-            <w:pPr>
-              <w:pStyle w:val="Sinespaciado"/>
-              <w:cnfStyle w:val="000000000000" w:firstRow="0" w:lastRow="0" w:firstColumn="0" w:lastColumn="0" w:oddVBand="0" w:evenVBand="0" w:oddHBand="0" w:evenHBand="0" w:firstRowFirstColumn="0" w:firstRowLastColumn="0" w:lastRowFirstColumn="0" w:lastRowLastColumn="0"/>
-              <w:rPr>
-                <w:rFonts w:asciiTheme="minorHAnsi" w:hAnsiTheme="minorHAnsi" w:cstheme="minorHAnsi"/>
-                <w:sz w:val="20"/>
-                <w:szCs w:val="20"/>
-              </w:rPr>
-            </w:pPr>
-            <w:r>
-              <w:rPr>
-                <w:rFonts w:asciiTheme="minorHAnsi" w:hAnsiTheme="minorHAnsi" w:cstheme="minorHAnsi"/>
+            <w:tcW w:w="3827" w:type="dxa"/>
+          </w:tcPr>
+          <w:p>
+            <w:pPr>
+              <w:pStyle w:val="NoSpacing"/>
+              <w:cnfStyle w:val="000000000000" w:firstRow="0" w:lastRow="0" w:firstColumn="0" w:lastColumn="0" w:oddVBand="0" w:evenVBand="0" w:oddHBand="0" w:evenHBand="0" w:firstRowFirstColumn="0" w:firstRowLastColumn="0" w:lastRowFirstColumn="0" w:lastRowLastColumn="0"/>
+              <w:rPr>
+                <w:rFonts w:asciiTheme="minorHAnsi" w:hAnsiTheme="minorHAnsi" w:cstheme="minorHAnsi"/>
+                <w:sz w:val="20"/>
+                <w:szCs w:val="20"/>
+              </w:rPr>
+            </w:pPr>
+            <w:r>
+              <w:rPr>
+                <w:rFonts w:asciiTheme="minorHAnsi" w:hAnsiTheme="minorHAnsi" w:cstheme="minorHAnsi"/>
+                <w:color w:val="92D050"/>
                 <w:sz w:val="20"/>
                 <w:szCs w:val="20"/>
               </w:rPr>
@@ -298,6 +306,7 @@
             <w:r>
               <w:rPr>
                 <w:rFonts w:ascii="Cambria Math" w:hAnsi="Cambria Math" w:cs="Cambria Math"/>
+                <w:color w:val="92D050"/>
                 <w:sz w:val="20"/>
                 <w:szCs w:val="20"/>
               </w:rPr>
@@ -307,11 +316,11 @@
         </w:tc>
         <w:tc>
           <w:tcPr>
-            <w:tcW w:w="5103" w:type="dxa"/>
-          </w:tcPr>
-          <w:p>
-            <w:pPr>
-              <w:pStyle w:val="Sinespaciado"/>
+            <w:tcW w:w="4819" w:type="dxa"/>
+          </w:tcPr>
+          <w:p>
+            <w:pPr>
+              <w:pStyle w:val="NoSpacing"/>
               <w:cnfStyle w:val="000000000000" w:firstRow="0" w:lastRow="0" w:firstColumn="0" w:lastColumn="0" w:oddVBand="0" w:evenVBand="0" w:oddHBand="0" w:evenHBand="0" w:firstRowFirstColumn="0" w:firstRowLastColumn="0" w:lastRowFirstColumn="0" w:lastRowLastColumn="0"/>
               <w:rPr>
                 <w:rFonts w:asciiTheme="minorHAnsi" w:eastAsia="Times New Roman" w:hAnsiTheme="minorHAnsi" w:cstheme="minorHAnsi"/>
@@ -323,24 +332,30 @@
             <w:r>
               <w:rPr>
                 <w:rFonts w:asciiTheme="minorHAnsi" w:hAnsiTheme="minorHAnsi" w:cstheme="minorHAnsi"/>
-                <w:sz w:val="20"/>
-                <w:szCs w:val="20"/>
+                <w:color w:val="92D050"/>
+                <w:sz w:val="20"/>
+                <w:szCs w:val="20"/>
+                <w:lang w:val="es-ES"/>
               </w:rPr>
               <w:t>campos_struct</w:t>
             </w:r>
             <w:r>
               <w:rPr>
                 <w:rFonts w:asciiTheme="minorHAnsi" w:eastAsia="Times New Roman" w:hAnsiTheme="minorHAnsi" w:cstheme="minorHAnsi"/>
-                <w:sz w:val="20"/>
-                <w:szCs w:val="20"/>
+                <w:color w:val="92D050"/>
+                <w:sz w:val="20"/>
+                <w:szCs w:val="20"/>
+                <w:lang w:val="es-ES"/>
               </w:rPr>
               <w:t xml:space="preserve"> [nombre] = </w:t>
             </w:r>
             <w:r>
               <w:rPr>
                 <w:rFonts w:asciiTheme="minorHAnsi" w:hAnsiTheme="minorHAnsi" w:cstheme="minorHAnsi"/>
-                <w:sz w:val="20"/>
-                <w:szCs w:val="20"/>
+                <w:color w:val="92D050"/>
+                <w:sz w:val="20"/>
+                <w:szCs w:val="20"/>
+                <w:lang w:val="es-ES"/>
               </w:rPr>
               <w:t>definicion_variable_struct</w:t>
             </w:r>
@@ -358,7 +373,7 @@
           </w:tcPr>
           <w:p>
             <w:pPr>
-              <w:pStyle w:val="Sinespaciado"/>
+              <w:pStyle w:val="NoSpacing"/>
               <w:rPr>
                 <w:rFonts w:asciiTheme="minorHAnsi" w:hAnsiTheme="minorHAnsi" w:cstheme="minorHAnsi"/>
                 <w:b w:val="0"/>
@@ -399,27 +414,27 @@
         </w:tc>
         <w:tc>
           <w:tcPr>
-            <w:tcW w:w="3543" w:type="dxa"/>
-          </w:tcPr>
-          <w:p>
-            <w:pPr>
-              <w:pStyle w:val="Sinespaciado"/>
-              <w:cnfStyle w:val="000000000000" w:firstRow="0" w:lastRow="0" w:firstColumn="0" w:lastColumn="0" w:oddVBand="0" w:evenVBand="0" w:oddHBand="0" w:evenHBand="0" w:firstRowFirstColumn="0" w:firstRowLastColumn="0" w:lastRowFirstColumn="0" w:lastRowLastColumn="0"/>
-              <w:rPr>
-                <w:rFonts w:asciiTheme="minorHAnsi" w:hAnsiTheme="minorHAnsi" w:cstheme="minorHAnsi"/>
-                <w:sz w:val="20"/>
-                <w:szCs w:val="20"/>
-              </w:rPr>
-            </w:pPr>
-          </w:p>
-        </w:tc>
-        <w:tc>
-          <w:tcPr>
-            <w:tcW w:w="5103" w:type="dxa"/>
-          </w:tcPr>
-          <w:p>
-            <w:pPr>
-              <w:pStyle w:val="Sinespaciado"/>
+            <w:tcW w:w="3827" w:type="dxa"/>
+          </w:tcPr>
+          <w:p>
+            <w:pPr>
+              <w:pStyle w:val="NoSpacing"/>
+              <w:cnfStyle w:val="000000000000" w:firstRow="0" w:lastRow="0" w:firstColumn="0" w:lastColumn="0" w:oddVBand="0" w:evenVBand="0" w:oddHBand="0" w:evenHBand="0" w:firstRowFirstColumn="0" w:firstRowLastColumn="0" w:lastRowFirstColumn="0" w:lastRowLastColumn="0"/>
+              <w:rPr>
+                <w:rFonts w:asciiTheme="minorHAnsi" w:hAnsiTheme="minorHAnsi" w:cstheme="minorHAnsi"/>
+                <w:sz w:val="20"/>
+                <w:szCs w:val="20"/>
+              </w:rPr>
+            </w:pPr>
+          </w:p>
+        </w:tc>
+        <w:tc>
+          <w:tcPr>
+            <w:tcW w:w="4819" w:type="dxa"/>
+          </w:tcPr>
+          <w:p>
+            <w:pPr>
+              <w:pStyle w:val="NoSpacing"/>
               <w:cnfStyle w:val="000000000000" w:firstRow="0" w:lastRow="0" w:firstColumn="0" w:lastColumn="0" w:oddVBand="0" w:evenVBand="0" w:oddHBand="0" w:evenHBand="0" w:firstRowFirstColumn="0" w:firstRowLastColumn="0" w:lastRowFirstColumn="0" w:lastRowLastColumn="0"/>
               <w:rPr>
                 <w:rFonts w:asciiTheme="minorHAnsi" w:hAnsiTheme="minorHAnsi" w:cstheme="minorHAnsi"/>
@@ -441,20 +456,22 @@
           </w:tcPr>
           <w:p>
             <w:pPr>
-              <w:pStyle w:val="Sinespaciado"/>
-              <w:rPr>
-                <w:rFonts w:asciiTheme="minorHAnsi" w:hAnsiTheme="minorHAnsi" w:cstheme="minorHAnsi"/>
-                <w:b w:val="0"/>
-                <w:sz w:val="20"/>
-                <w:szCs w:val="20"/>
-              </w:rPr>
-            </w:pPr>
-            <w:r>
-              <w:rPr>
-                <w:rFonts w:asciiTheme="minorHAnsi" w:hAnsiTheme="minorHAnsi" w:cstheme="minorHAnsi"/>
-                <w:b w:val="0"/>
-                <w:sz w:val="20"/>
-                <w:szCs w:val="20"/>
+              <w:pStyle w:val="NoSpacing"/>
+              <w:rPr>
+                <w:rFonts w:asciiTheme="minorHAnsi" w:hAnsiTheme="minorHAnsi" w:cstheme="minorHAnsi"/>
+                <w:b w:val="0"/>
+                <w:sz w:val="20"/>
+                <w:szCs w:val="20"/>
+                <w:lang w:val="es-ES"/>
+              </w:rPr>
+            </w:pPr>
+            <w:r>
+              <w:rPr>
+                <w:rFonts w:asciiTheme="minorHAnsi" w:hAnsiTheme="minorHAnsi" w:cstheme="minorHAnsi"/>
+                <w:b w:val="0"/>
+                <w:sz w:val="20"/>
+                <w:szCs w:val="20"/>
+                <w:lang w:val="es-ES"/>
               </w:rPr>
               <w:t xml:space="preserve">parametro → </w:t>
             </w:r>
@@ -465,6 +482,7 @@
                 <w:i/>
                 <w:sz w:val="20"/>
                 <w:szCs w:val="20"/>
+                <w:lang w:val="es-ES"/>
               </w:rPr>
               <w:t>nombre</w:t>
             </w:r>
@@ -475,6 +493,7 @@
                 <w:color w:val="808080"/>
                 <w:sz w:val="20"/>
                 <w:szCs w:val="20"/>
+                <w:lang w:val="es-ES"/>
               </w:rPr>
               <w:t>:String</w:t>
             </w:r>
@@ -484,6 +503,7 @@
                 <w:b w:val="0"/>
                 <w:sz w:val="20"/>
                 <w:szCs w:val="20"/>
+                <w:lang w:val="es-ES"/>
               </w:rPr>
               <w:t xml:space="preserve"> </w:t>
             </w:r>
@@ -494,6 +514,7 @@
                 <w:i/>
                 <w:sz w:val="20"/>
                 <w:szCs w:val="20"/>
+                <w:lang w:val="es-ES"/>
               </w:rPr>
               <w:t>tipo</w:t>
             </w:r>
@@ -504,6 +525,7 @@
                 <w:color w:val="808080"/>
                 <w:sz w:val="20"/>
                 <w:szCs w:val="20"/>
+                <w:lang w:val="es-ES"/>
               </w:rPr>
               <w:t>:tipo</w:t>
             </w:r>
@@ -511,21 +533,22 @@
         </w:tc>
         <w:tc>
           <w:tcPr>
-            <w:tcW w:w="3543" w:type="dxa"/>
-          </w:tcPr>
-          <w:p>
-            <w:pPr>
-              <w:pStyle w:val="Sinespaciado"/>
-              <w:cnfStyle w:val="000000000000" w:firstRow="0" w:lastRow="0" w:firstColumn="0" w:lastColumn="0" w:oddVBand="0" w:evenVBand="0" w:oddHBand="0" w:evenHBand="0" w:firstRowFirstColumn="0" w:firstRowLastColumn="0" w:lastRowFirstColumn="0" w:lastRowLastColumn="0"/>
-              <w:rPr>
-                <w:rFonts w:asciiTheme="minorHAnsi" w:hAnsiTheme="minorHAnsi" w:cstheme="minorHAnsi"/>
-                <w:sz w:val="20"/>
-                <w:szCs w:val="20"/>
-              </w:rPr>
-            </w:pPr>
-            <w:r>
-              <w:rPr>
-                <w:rFonts w:asciiTheme="minorHAnsi" w:hAnsiTheme="minorHAnsi" w:cstheme="minorHAnsi"/>
+            <w:tcW w:w="3827" w:type="dxa"/>
+          </w:tcPr>
+          <w:p>
+            <w:pPr>
+              <w:pStyle w:val="NoSpacing"/>
+              <w:cnfStyle w:val="000000000000" w:firstRow="0" w:lastRow="0" w:firstColumn="0" w:lastColumn="0" w:oddVBand="0" w:evenVBand="0" w:oddHBand="0" w:evenHBand="0" w:firstRowFirstColumn="0" w:firstRowLastColumn="0" w:lastRowFirstColumn="0" w:lastRowLastColumn="0"/>
+              <w:rPr>
+                <w:rFonts w:asciiTheme="minorHAnsi" w:hAnsiTheme="minorHAnsi" w:cstheme="minorHAnsi"/>
+                <w:sz w:val="20"/>
+                <w:szCs w:val="20"/>
+              </w:rPr>
+            </w:pPr>
+            <w:r>
+              <w:rPr>
+                <w:rFonts w:asciiTheme="minorHAnsi" w:hAnsiTheme="minorHAnsi" w:cstheme="minorHAnsi"/>
+                <w:color w:val="92D050"/>
                 <w:sz w:val="20"/>
                 <w:szCs w:val="20"/>
               </w:rPr>
@@ -534,58 +557,36 @@
             <w:r>
               <w:rPr>
                 <w:rFonts w:ascii="Cambria Math" w:hAnsi="Cambria Math" w:cs="Cambria Math"/>
-                <w:sz w:val="20"/>
-                <w:szCs w:val="20"/>
-              </w:rPr>
-              <w:t xml:space="preserve"> </w:t>
-            </w:r>
-            <w:r>
-              <w:rPr>
-                <w:rFonts w:ascii="Cambria Math" w:hAnsi="Cambria Math" w:cs="Cambria Math"/>
-                <w:sz w:val="20"/>
-                <w:szCs w:val="20"/>
-              </w:rPr>
-              <w:t>∅</w:t>
-            </w:r>
-          </w:p>
-        </w:tc>
-        <w:tc>
-          <w:tcPr>
-            <w:tcW w:w="5103" w:type="dxa"/>
-          </w:tcPr>
-          <w:p>
-            <w:pPr>
-              <w:pStyle w:val="Sinespaciado"/>
-              <w:cnfStyle w:val="000000000000" w:firstRow="0" w:lastRow="0" w:firstColumn="0" w:lastColumn="0" w:oddVBand="0" w:evenVBand="0" w:oddHBand="0" w:evenHBand="0" w:firstRowFirstColumn="0" w:firstRowLastColumn="0" w:lastRowFirstColumn="0" w:lastRowLastColumn="0"/>
-              <w:rPr>
-                <w:rFonts w:asciiTheme="minorHAnsi" w:hAnsiTheme="minorHAnsi" w:cstheme="minorHAnsi"/>
-                <w:sz w:val="20"/>
-                <w:szCs w:val="20"/>
-              </w:rPr>
-            </w:pPr>
-            <w:r>
-              <w:rPr>
-                <w:rFonts w:asciiTheme="minorHAnsi" w:hAnsiTheme="minorHAnsi" w:cstheme="minorHAnsi"/>
-                <w:sz w:val="20"/>
-                <w:szCs w:val="20"/>
-              </w:rPr>
-              <w:t>parametros[nombre]=</w:t>
-            </w:r>
-            <w:r>
-              <w:rPr>
-                <w:rFonts w:asciiTheme="minorHAnsi" w:hAnsiTheme="minorHAnsi" w:cstheme="minorHAnsi"/>
-                <w:sz w:val="20"/>
-                <w:szCs w:val="20"/>
-              </w:rPr>
-              <w:t xml:space="preserve"> </w:t>
-            </w:r>
-            <w:r>
-              <w:rPr>
-                <w:rFonts w:asciiTheme="minorHAnsi" w:hAnsiTheme="minorHAnsi" w:cstheme="minorHAnsi"/>
-                <w:sz w:val="20"/>
-                <w:szCs w:val="20"/>
-              </w:rPr>
-              <w:t>parametro</w:t>
+                <w:color w:val="92D050"/>
+                <w:sz w:val="20"/>
+                <w:szCs w:val="20"/>
+              </w:rPr>
+              <w:t xml:space="preserve"> ∅</w:t>
+            </w:r>
+          </w:p>
+        </w:tc>
+        <w:tc>
+          <w:tcPr>
+            <w:tcW w:w="4819" w:type="dxa"/>
+          </w:tcPr>
+          <w:p>
+            <w:pPr>
+              <w:pStyle w:val="NoSpacing"/>
+              <w:cnfStyle w:val="000000000000" w:firstRow="0" w:lastRow="0" w:firstColumn="0" w:lastColumn="0" w:oddVBand="0" w:evenVBand="0" w:oddHBand="0" w:evenHBand="0" w:firstRowFirstColumn="0" w:firstRowLastColumn="0" w:lastRowFirstColumn="0" w:lastRowLastColumn="0"/>
+              <w:rPr>
+                <w:rFonts w:asciiTheme="minorHAnsi" w:hAnsiTheme="minorHAnsi" w:cstheme="minorHAnsi"/>
+                <w:sz w:val="20"/>
+                <w:szCs w:val="20"/>
+              </w:rPr>
+            </w:pPr>
+            <w:r>
+              <w:rPr>
+                <w:rFonts w:asciiTheme="minorHAnsi" w:hAnsiTheme="minorHAnsi" w:cstheme="minorHAnsi"/>
+                <w:color w:val="92D050"/>
+                <w:sz w:val="20"/>
+                <w:szCs w:val="20"/>
+              </w:rPr>
+              <w:t>parametros[nombre]= parametro</w:t>
             </w:r>
           </w:p>
         </w:tc>
@@ -601,7 +602,7 @@
           </w:tcPr>
           <w:p>
             <w:pPr>
-              <w:pStyle w:val="Sinespaciado"/>
+              <w:pStyle w:val="NoSpacing"/>
               <w:rPr>
                 <w:rFonts w:asciiTheme="minorHAnsi" w:hAnsiTheme="minorHAnsi" w:cstheme="minorHAnsi"/>
                 <w:b w:val="0"/>
@@ -622,27 +623,27 @@
         </w:tc>
         <w:tc>
           <w:tcPr>
-            <w:tcW w:w="3543" w:type="dxa"/>
-          </w:tcPr>
-          <w:p>
-            <w:pPr>
-              <w:pStyle w:val="Sinespaciado"/>
-              <w:cnfStyle w:val="000000000000" w:firstRow="0" w:lastRow="0" w:firstColumn="0" w:lastColumn="0" w:oddVBand="0" w:evenVBand="0" w:oddHBand="0" w:evenHBand="0" w:firstRowFirstColumn="0" w:firstRowLastColumn="0" w:lastRowFirstColumn="0" w:lastRowLastColumn="0"/>
-              <w:rPr>
-                <w:rFonts w:asciiTheme="minorHAnsi" w:hAnsiTheme="minorHAnsi" w:cstheme="minorHAnsi"/>
-                <w:sz w:val="20"/>
-                <w:szCs w:val="20"/>
-              </w:rPr>
-            </w:pPr>
-          </w:p>
-        </w:tc>
-        <w:tc>
-          <w:tcPr>
-            <w:tcW w:w="5103" w:type="dxa"/>
-          </w:tcPr>
-          <w:p>
-            <w:pPr>
-              <w:pStyle w:val="Sinespaciado"/>
+            <w:tcW w:w="3827" w:type="dxa"/>
+          </w:tcPr>
+          <w:p>
+            <w:pPr>
+              <w:pStyle w:val="NoSpacing"/>
+              <w:cnfStyle w:val="000000000000" w:firstRow="0" w:lastRow="0" w:firstColumn="0" w:lastColumn="0" w:oddVBand="0" w:evenVBand="0" w:oddHBand="0" w:evenHBand="0" w:firstRowFirstColumn="0" w:firstRowLastColumn="0" w:lastRowFirstColumn="0" w:lastRowLastColumn="0"/>
+              <w:rPr>
+                <w:rFonts w:asciiTheme="minorHAnsi" w:hAnsiTheme="minorHAnsi" w:cstheme="minorHAnsi"/>
+                <w:sz w:val="20"/>
+                <w:szCs w:val="20"/>
+              </w:rPr>
+            </w:pPr>
+          </w:p>
+        </w:tc>
+        <w:tc>
+          <w:tcPr>
+            <w:tcW w:w="4819" w:type="dxa"/>
+          </w:tcPr>
+          <w:p>
+            <w:pPr>
+              <w:pStyle w:val="NoSpacing"/>
               <w:cnfStyle w:val="000000000000" w:firstRow="0" w:lastRow="0" w:firstColumn="0" w:lastColumn="0" w:oddVBand="0" w:evenVBand="0" w:oddHBand="0" w:evenHBand="0" w:firstRowFirstColumn="0" w:firstRowLastColumn="0" w:lastRowFirstColumn="0" w:lastRowLastColumn="0"/>
               <w:rPr>
                 <w:rFonts w:asciiTheme="minorHAnsi" w:hAnsiTheme="minorHAnsi" w:cstheme="minorHAnsi"/>
@@ -664,20 +665,22 @@
           </w:tcPr>
           <w:p>
             <w:pPr>
-              <w:pStyle w:val="Sinespaciado"/>
-              <w:rPr>
-                <w:rFonts w:asciiTheme="minorHAnsi" w:hAnsiTheme="minorHAnsi" w:cstheme="minorHAnsi"/>
-                <w:b w:val="0"/>
-                <w:sz w:val="20"/>
-                <w:szCs w:val="20"/>
-              </w:rPr>
-            </w:pPr>
-            <w:r>
-              <w:rPr>
-                <w:rFonts w:asciiTheme="minorHAnsi" w:hAnsiTheme="minorHAnsi" w:cstheme="minorHAnsi"/>
-                <w:b w:val="0"/>
-                <w:sz w:val="20"/>
-                <w:szCs w:val="20"/>
+              <w:pStyle w:val="NoSpacing"/>
+              <w:rPr>
+                <w:rFonts w:asciiTheme="minorHAnsi" w:hAnsiTheme="minorHAnsi" w:cstheme="minorHAnsi"/>
+                <w:b w:val="0"/>
+                <w:sz w:val="20"/>
+                <w:szCs w:val="20"/>
+                <w:lang w:val="es-ES"/>
+              </w:rPr>
+            </w:pPr>
+            <w:r>
+              <w:rPr>
+                <w:rFonts w:asciiTheme="minorHAnsi" w:hAnsiTheme="minorHAnsi" w:cstheme="minorHAnsi"/>
+                <w:b w:val="0"/>
+                <w:sz w:val="20"/>
+                <w:szCs w:val="20"/>
+                <w:lang w:val="es-ES"/>
               </w:rPr>
               <w:t>definicion_variable:</w:t>
             </w:r>
@@ -688,6 +691,7 @@
                 <w:color w:val="808080"/>
                 <w:sz w:val="20"/>
                 <w:szCs w:val="20"/>
+                <w:lang w:val="es-ES"/>
               </w:rPr>
               <w:t>bloque</w:t>
             </w:r>
@@ -697,6 +701,7 @@
                 <w:b w:val="0"/>
                 <w:sz w:val="20"/>
                 <w:szCs w:val="20"/>
+                <w:lang w:val="es-ES"/>
               </w:rPr>
               <w:t xml:space="preserve"> → </w:t>
             </w:r>
@@ -707,6 +712,7 @@
                 <w:i/>
                 <w:sz w:val="20"/>
                 <w:szCs w:val="20"/>
+                <w:lang w:val="es-ES"/>
               </w:rPr>
               <w:t>nombre</w:t>
             </w:r>
@@ -717,6 +723,7 @@
                 <w:color w:val="808080"/>
                 <w:sz w:val="20"/>
                 <w:szCs w:val="20"/>
+                <w:lang w:val="es-ES"/>
               </w:rPr>
               <w:t>:String</w:t>
             </w:r>
@@ -726,6 +733,7 @@
                 <w:b w:val="0"/>
                 <w:sz w:val="20"/>
                 <w:szCs w:val="20"/>
+                <w:lang w:val="es-ES"/>
               </w:rPr>
               <w:t xml:space="preserve"> </w:t>
             </w:r>
@@ -736,6 +744,7 @@
                 <w:i/>
                 <w:sz w:val="20"/>
                 <w:szCs w:val="20"/>
+                <w:lang w:val="es-ES"/>
               </w:rPr>
               <w:t>tipo</w:t>
             </w:r>
@@ -746,6 +755,7 @@
                 <w:color w:val="808080"/>
                 <w:sz w:val="20"/>
                 <w:szCs w:val="20"/>
+                <w:lang w:val="es-ES"/>
               </w:rPr>
               <w:t>:tipo</w:t>
             </w:r>
@@ -753,21 +763,22 @@
         </w:tc>
         <w:tc>
           <w:tcPr>
-            <w:tcW w:w="3543" w:type="dxa"/>
-          </w:tcPr>
-          <w:p>
-            <w:pPr>
-              <w:pStyle w:val="Sinespaciado"/>
-              <w:cnfStyle w:val="000000000000" w:firstRow="0" w:lastRow="0" w:firstColumn="0" w:lastColumn="0" w:oddVBand="0" w:evenVBand="0" w:oddHBand="0" w:evenHBand="0" w:firstRowFirstColumn="0" w:firstRowLastColumn="0" w:lastRowFirstColumn="0" w:lastRowLastColumn="0"/>
-              <w:rPr>
-                <w:rFonts w:asciiTheme="minorHAnsi" w:hAnsiTheme="minorHAnsi" w:cstheme="minorHAnsi"/>
-                <w:sz w:val="20"/>
-                <w:szCs w:val="20"/>
-              </w:rPr>
-            </w:pPr>
-            <w:r>
-              <w:rPr>
-                <w:rFonts w:asciiTheme="minorHAnsi" w:hAnsiTheme="minorHAnsi" w:cstheme="minorHAnsi"/>
+            <w:tcW w:w="3827" w:type="dxa"/>
+          </w:tcPr>
+          <w:p>
+            <w:pPr>
+              <w:pStyle w:val="NoSpacing"/>
+              <w:cnfStyle w:val="000000000000" w:firstRow="0" w:lastRow="0" w:firstColumn="0" w:lastColumn="0" w:oddVBand="0" w:evenVBand="0" w:oddHBand="0" w:evenHBand="0" w:firstRowFirstColumn="0" w:firstRowLastColumn="0" w:lastRowFirstColumn="0" w:lastRowLastColumn="0"/>
+              <w:rPr>
+                <w:rFonts w:asciiTheme="minorHAnsi" w:hAnsiTheme="minorHAnsi" w:cstheme="minorHAnsi"/>
+                <w:sz w:val="20"/>
+                <w:szCs w:val="20"/>
+              </w:rPr>
+            </w:pPr>
+            <w:r>
+              <w:rPr>
+                <w:rFonts w:asciiTheme="minorHAnsi" w:hAnsiTheme="minorHAnsi" w:cstheme="minorHAnsi"/>
+                <w:color w:val="92D050"/>
                 <w:sz w:val="20"/>
                 <w:szCs w:val="20"/>
               </w:rPr>
@@ -776,6 +787,7 @@
             <w:r>
               <w:rPr>
                 <w:rFonts w:ascii="Cambria Math" w:hAnsi="Cambria Math" w:cs="Cambria Math"/>
+                <w:color w:val="92D050"/>
                 <w:sz w:val="20"/>
                 <w:szCs w:val="20"/>
               </w:rPr>
@@ -785,21 +797,22 @@
         </w:tc>
         <w:tc>
           <w:tcPr>
-            <w:tcW w:w="5103" w:type="dxa"/>
-          </w:tcPr>
-          <w:p>
-            <w:pPr>
-              <w:pStyle w:val="Sinespaciado"/>
-              <w:cnfStyle w:val="000000000000" w:firstRow="0" w:lastRow="0" w:firstColumn="0" w:lastColumn="0" w:oddVBand="0" w:evenVBand="0" w:oddHBand="0" w:evenHBand="0" w:firstRowFirstColumn="0" w:firstRowLastColumn="0" w:lastRowFirstColumn="0" w:lastRowLastColumn="0"/>
-              <w:rPr>
-                <w:rFonts w:asciiTheme="minorHAnsi" w:hAnsiTheme="minorHAnsi" w:cstheme="minorHAnsi"/>
-                <w:sz w:val="20"/>
-                <w:szCs w:val="20"/>
-              </w:rPr>
-            </w:pPr>
-            <w:r>
-              <w:rPr>
-                <w:rFonts w:asciiTheme="minorHAnsi" w:hAnsiTheme="minorHAnsi" w:cstheme="minorHAnsi"/>
+            <w:tcW w:w="4819" w:type="dxa"/>
+          </w:tcPr>
+          <w:p>
+            <w:pPr>
+              <w:pStyle w:val="NoSpacing"/>
+              <w:cnfStyle w:val="000000000000" w:firstRow="0" w:lastRow="0" w:firstColumn="0" w:lastColumn="0" w:oddVBand="0" w:evenVBand="0" w:oddHBand="0" w:evenHBand="0" w:firstRowFirstColumn="0" w:firstRowLastColumn="0" w:lastRowFirstColumn="0" w:lastRowLastColumn="0"/>
+              <w:rPr>
+                <w:rFonts w:asciiTheme="minorHAnsi" w:hAnsiTheme="minorHAnsi" w:cstheme="minorHAnsi"/>
+                <w:sz w:val="20"/>
+                <w:szCs w:val="20"/>
+              </w:rPr>
+            </w:pPr>
+            <w:r>
+              <w:rPr>
+                <w:rFonts w:asciiTheme="minorHAnsi" w:hAnsiTheme="minorHAnsi" w:cstheme="minorHAnsi"/>
+                <w:color w:val="92D050"/>
                 <w:sz w:val="20"/>
                 <w:szCs w:val="20"/>
               </w:rPr>
@@ -819,7 +832,7 @@
           </w:tcPr>
           <w:p>
             <w:pPr>
-              <w:pStyle w:val="Sinespaciado"/>
+              <w:pStyle w:val="NoSpacing"/>
               <w:rPr>
                 <w:rFonts w:asciiTheme="minorHAnsi" w:hAnsiTheme="minorHAnsi" w:cstheme="minorHAnsi"/>
                 <w:b w:val="0"/>
@@ -908,21 +921,22 @@
         </w:tc>
         <w:tc>
           <w:tcPr>
-            <w:tcW w:w="3543" w:type="dxa"/>
-          </w:tcPr>
-          <w:p>
-            <w:pPr>
-              <w:pStyle w:val="Sinespaciado"/>
-              <w:cnfStyle w:val="000000000000" w:firstRow="0" w:lastRow="0" w:firstColumn="0" w:lastColumn="0" w:oddVBand="0" w:evenVBand="0" w:oddHBand="0" w:evenHBand="0" w:firstRowFirstColumn="0" w:firstRowLastColumn="0" w:lastRowFirstColumn="0" w:lastRowLastColumn="0"/>
-              <w:rPr>
-                <w:rFonts w:asciiTheme="minorHAnsi" w:hAnsiTheme="minorHAnsi" w:cstheme="minorHAnsi"/>
-                <w:sz w:val="20"/>
-                <w:szCs w:val="20"/>
-              </w:rPr>
-            </w:pPr>
-            <w:r>
-              <w:rPr>
-                <w:rFonts w:asciiTheme="minorHAnsi" w:hAnsiTheme="minorHAnsi" w:cstheme="minorHAnsi"/>
+            <w:tcW w:w="3827" w:type="dxa"/>
+          </w:tcPr>
+          <w:p>
+            <w:pPr>
+              <w:pStyle w:val="NoSpacing"/>
+              <w:cnfStyle w:val="000000000000" w:firstRow="0" w:lastRow="0" w:firstColumn="0" w:lastColumn="0" w:oddVBand="0" w:evenVBand="0" w:oddHBand="0" w:evenHBand="0" w:firstRowFirstColumn="0" w:firstRowLastColumn="0" w:lastRowFirstColumn="0" w:lastRowLastColumn="0"/>
+              <w:rPr>
+                <w:rFonts w:asciiTheme="minorHAnsi" w:hAnsiTheme="minorHAnsi" w:cstheme="minorHAnsi"/>
+                <w:sz w:val="20"/>
+                <w:szCs w:val="20"/>
+              </w:rPr>
+            </w:pPr>
+            <w:r>
+              <w:rPr>
+                <w:rFonts w:asciiTheme="minorHAnsi" w:hAnsiTheme="minorHAnsi" w:cstheme="minorHAnsi"/>
+                <w:color w:val="92D050"/>
                 <w:sz w:val="20"/>
                 <w:szCs w:val="20"/>
               </w:rPr>
@@ -931,6 +945,7 @@
             <w:r>
               <w:rPr>
                 <w:rFonts w:asciiTheme="minorHAnsi" w:eastAsia="Times New Roman" w:hAnsiTheme="minorHAnsi" w:cstheme="minorHAnsi"/>
+                <w:color w:val="92D050"/>
                 <w:sz w:val="20"/>
                 <w:szCs w:val="20"/>
               </w:rPr>
@@ -939,6 +954,7 @@
             <w:r>
               <w:rPr>
                 <w:rFonts w:ascii="Cambria Math" w:hAnsi="Cambria Math" w:cs="Cambria Math"/>
+                <w:color w:val="92D050"/>
                 <w:sz w:val="20"/>
                 <w:szCs w:val="20"/>
               </w:rPr>
@@ -948,78 +964,92 @@
         </w:tc>
         <w:tc>
           <w:tcPr>
-            <w:tcW w:w="5103" w:type="dxa"/>
-          </w:tcPr>
-          <w:p>
-            <w:pPr>
-              <w:pStyle w:val="Sinespaciado"/>
-              <w:cnfStyle w:val="000000000000" w:firstRow="0" w:lastRow="0" w:firstColumn="0" w:lastColumn="0" w:oddVBand="0" w:evenVBand="0" w:oddHBand="0" w:evenHBand="0" w:firstRowFirstColumn="0" w:firstRowLastColumn="0" w:lastRowFirstColumn="0" w:lastRowLastColumn="0"/>
-              <w:rPr>
-                <w:rFonts w:asciiTheme="minorHAnsi" w:hAnsiTheme="minorHAnsi" w:cstheme="minorHAnsi"/>
-                <w:sz w:val="20"/>
-                <w:szCs w:val="20"/>
-              </w:rPr>
-            </w:pPr>
-            <w:r>
-              <w:rPr>
-                <w:rFonts w:asciiTheme="minorHAnsi" w:hAnsiTheme="minorHAnsi" w:cstheme="minorHAnsi"/>
-                <w:sz w:val="20"/>
-                <w:szCs w:val="20"/>
+            <w:tcW w:w="4819" w:type="dxa"/>
+          </w:tcPr>
+          <w:p>
+            <w:pPr>
+              <w:pStyle w:val="NoSpacing"/>
+              <w:cnfStyle w:val="000000000000" w:firstRow="0" w:lastRow="0" w:firstColumn="0" w:lastColumn="0" w:oddVBand="0" w:evenVBand="0" w:oddHBand="0" w:evenHBand="0" w:firstRowFirstColumn="0" w:firstRowLastColumn="0" w:lastRowFirstColumn="0" w:lastRowLastColumn="0"/>
+              <w:rPr>
+                <w:rFonts w:asciiTheme="minorHAnsi" w:hAnsiTheme="minorHAnsi" w:cstheme="minorHAnsi"/>
+                <w:color w:val="92D050"/>
+                <w:sz w:val="20"/>
+                <w:szCs w:val="20"/>
+                <w:lang w:val="es-ES"/>
+              </w:rPr>
+            </w:pPr>
+            <w:r>
+              <w:rPr>
+                <w:rFonts w:asciiTheme="minorHAnsi" w:hAnsiTheme="minorHAnsi" w:cstheme="minorHAnsi"/>
+                <w:color w:val="92D050"/>
+                <w:sz w:val="20"/>
+                <w:szCs w:val="20"/>
+                <w:lang w:val="es-ES"/>
               </w:rPr>
               <w:t>estructuras[nombre]=struct</w:t>
             </w:r>
           </w:p>
           <w:p>
             <w:pPr>
-              <w:pStyle w:val="Sinespaciado"/>
-              <w:cnfStyle w:val="000000000000" w:firstRow="0" w:lastRow="0" w:firstColumn="0" w:lastColumn="0" w:oddVBand="0" w:evenVBand="0" w:oddHBand="0" w:evenHBand="0" w:firstRowFirstColumn="0" w:firstRowLastColumn="0" w:lastRowFirstColumn="0" w:lastRowLastColumn="0"/>
-              <w:rPr>
-                <w:rFonts w:asciiTheme="minorHAnsi" w:hAnsiTheme="minorHAnsi" w:cstheme="minorHAnsi"/>
-                <w:sz w:val="20"/>
-                <w:szCs w:val="20"/>
-              </w:rPr>
-            </w:pPr>
-            <w:r>
-              <w:rPr>
-                <w:rFonts w:asciiTheme="minorHAnsi" w:hAnsiTheme="minorHAnsi" w:cstheme="minorHAnsi"/>
-                <w:sz w:val="20"/>
-                <w:szCs w:val="20"/>
+              <w:pStyle w:val="NoSpacing"/>
+              <w:cnfStyle w:val="000000000000" w:firstRow="0" w:lastRow="0" w:firstColumn="0" w:lastColumn="0" w:oddVBand="0" w:evenVBand="0" w:oddHBand="0" w:evenHBand="0" w:firstRowFirstColumn="0" w:firstRowLastColumn="0" w:lastRowFirstColumn="0" w:lastRowLastColumn="0"/>
+              <w:rPr>
+                <w:rFonts w:asciiTheme="minorHAnsi" w:hAnsiTheme="minorHAnsi" w:cstheme="minorHAnsi"/>
+                <w:color w:val="92D050"/>
+                <w:sz w:val="20"/>
+                <w:szCs w:val="20"/>
+                <w:lang w:val="es-ES"/>
+              </w:rPr>
+            </w:pPr>
+            <w:r>
+              <w:rPr>
+                <w:rFonts w:asciiTheme="minorHAnsi" w:hAnsiTheme="minorHAnsi" w:cstheme="minorHAnsi"/>
+                <w:color w:val="92D050"/>
+                <w:sz w:val="20"/>
+                <w:szCs w:val="20"/>
+                <w:lang w:val="es-ES"/>
               </w:rPr>
               <w:t>{</w:t>
             </w:r>
           </w:p>
           <w:p>
             <w:pPr>
-              <w:pStyle w:val="Sinespaciado"/>
-              <w:cnfStyle w:val="000000000000" w:firstRow="0" w:lastRow="0" w:firstColumn="0" w:lastColumn="0" w:oddVBand="0" w:evenVBand="0" w:oddHBand="0" w:evenHBand="0" w:firstRowFirstColumn="0" w:firstRowLastColumn="0" w:lastRowFirstColumn="0" w:lastRowLastColumn="0"/>
-              <w:rPr>
-                <w:rFonts w:asciiTheme="minorHAnsi" w:hAnsiTheme="minorHAnsi" w:cstheme="minorHAnsi"/>
-                <w:sz w:val="20"/>
-                <w:szCs w:val="20"/>
-              </w:rPr>
-            </w:pPr>
-            <w:r>
-              <w:rPr>
-                <w:rFonts w:asciiTheme="minorHAnsi" w:hAnsiTheme="minorHAnsi" w:cstheme="minorHAnsi"/>
-                <w:sz w:val="20"/>
-                <w:szCs w:val="20"/>
+              <w:pStyle w:val="NoSpacing"/>
+              <w:cnfStyle w:val="000000000000" w:firstRow="0" w:lastRow="0" w:firstColumn="0" w:lastColumn="0" w:oddVBand="0" w:evenVBand="0" w:oddHBand="0" w:evenHBand="0" w:firstRowFirstColumn="0" w:firstRowLastColumn="0" w:lastRowFirstColumn="0" w:lastRowLastColumn="0"/>
+              <w:rPr>
+                <w:rFonts w:asciiTheme="minorHAnsi" w:hAnsiTheme="minorHAnsi" w:cstheme="minorHAnsi"/>
+                <w:color w:val="92D050"/>
+                <w:sz w:val="20"/>
+                <w:szCs w:val="20"/>
+                <w:lang w:val="es-ES"/>
+              </w:rPr>
+            </w:pPr>
+            <w:r>
+              <w:rPr>
+                <w:rFonts w:asciiTheme="minorHAnsi" w:hAnsiTheme="minorHAnsi" w:cstheme="minorHAnsi"/>
+                <w:color w:val="92D050"/>
+                <w:sz w:val="20"/>
+                <w:szCs w:val="20"/>
+                <w:lang w:val="es-ES"/>
               </w:rPr>
               <w:t>campos_struct.set()</w:t>
             </w:r>
           </w:p>
           <w:p>
             <w:pPr>
-              <w:pStyle w:val="Sinespaciado"/>
-              <w:cnfStyle w:val="000000000000" w:firstRow="0" w:lastRow="0" w:firstColumn="0" w:lastColumn="0" w:oddVBand="0" w:evenVBand="0" w:oddHBand="0" w:evenHBand="0" w:firstRowFirstColumn="0" w:firstRowLastColumn="0" w:lastRowFirstColumn="0" w:lastRowLastColumn="0"/>
-              <w:rPr>
-                <w:rFonts w:asciiTheme="minorHAnsi" w:hAnsiTheme="minorHAnsi" w:cstheme="minorHAnsi"/>
-                <w:sz w:val="20"/>
-                <w:szCs w:val="20"/>
-              </w:rPr>
-            </w:pPr>
-            <w:r>
-              <w:rPr>
-                <w:rFonts w:asciiTheme="minorHAnsi" w:hAnsiTheme="minorHAnsi" w:cstheme="minorHAnsi"/>
+              <w:pStyle w:val="NoSpacing"/>
+              <w:cnfStyle w:val="000000000000" w:firstRow="0" w:lastRow="0" w:firstColumn="0" w:lastColumn="0" w:oddVBand="0" w:evenVBand="0" w:oddHBand="0" w:evenHBand="0" w:firstRowFirstColumn="0" w:firstRowLastColumn="0" w:lastRowFirstColumn="0" w:lastRowLastColumn="0"/>
+              <w:rPr>
+                <w:rFonts w:asciiTheme="minorHAnsi" w:hAnsiTheme="minorHAnsi" w:cstheme="minorHAnsi"/>
+                <w:color w:val="92D050"/>
+                <w:sz w:val="20"/>
+                <w:szCs w:val="20"/>
+              </w:rPr>
+            </w:pPr>
+            <w:r>
+              <w:rPr>
+                <w:rFonts w:asciiTheme="minorHAnsi" w:hAnsiTheme="minorHAnsi" w:cstheme="minorHAnsi"/>
+                <w:color w:val="92D050"/>
                 <w:sz w:val="20"/>
                 <w:szCs w:val="20"/>
               </w:rPr>
@@ -1028,6 +1058,7 @@
             <w:r>
               <w:rPr>
                 <w:rFonts w:asciiTheme="minorHAnsi" w:hAnsiTheme="minorHAnsi" w:cstheme="minorHAnsi"/>
+                <w:color w:val="92D050"/>
                 <w:sz w:val="20"/>
                 <w:szCs w:val="20"/>
                 <w:vertAlign w:val="subscript"/>
@@ -1037,17 +1068,19 @@
           </w:p>
           <w:p>
             <w:pPr>
-              <w:pStyle w:val="Sinespaciado"/>
-              <w:cnfStyle w:val="000000000000" w:firstRow="0" w:lastRow="0" w:firstColumn="0" w:lastColumn="0" w:oddVBand="0" w:evenVBand="0" w:oddHBand="0" w:evenHBand="0" w:firstRowFirstColumn="0" w:firstRowLastColumn="0" w:lastRowFirstColumn="0" w:lastRowLastColumn="0"/>
-              <w:rPr>
-                <w:rFonts w:asciiTheme="minorHAnsi" w:hAnsiTheme="minorHAnsi" w:cstheme="minorHAnsi"/>
-                <w:sz w:val="20"/>
-                <w:szCs w:val="20"/>
-              </w:rPr>
-            </w:pPr>
-            <w:r>
-              <w:rPr>
-                <w:rFonts w:asciiTheme="minorHAnsi" w:hAnsiTheme="minorHAnsi" w:cstheme="minorHAnsi"/>
+              <w:pStyle w:val="NoSpacing"/>
+              <w:cnfStyle w:val="000000000000" w:firstRow="0" w:lastRow="0" w:firstColumn="0" w:lastColumn="0" w:oddVBand="0" w:evenVBand="0" w:oddHBand="0" w:evenHBand="0" w:firstRowFirstColumn="0" w:firstRowLastColumn="0" w:lastRowFirstColumn="0" w:lastRowLastColumn="0"/>
+              <w:rPr>
+                <w:rFonts w:asciiTheme="minorHAnsi" w:hAnsiTheme="minorHAnsi" w:cstheme="minorHAnsi"/>
+                <w:color w:val="92D050"/>
+                <w:sz w:val="20"/>
+                <w:szCs w:val="20"/>
+              </w:rPr>
+            </w:pPr>
+            <w:r>
+              <w:rPr>
+                <w:rFonts w:asciiTheme="minorHAnsi" w:hAnsiTheme="minorHAnsi" w:cstheme="minorHAnsi"/>
+                <w:color w:val="92D050"/>
                 <w:sz w:val="20"/>
                 <w:szCs w:val="20"/>
               </w:rPr>
@@ -1056,21 +1089,43 @@
           </w:p>
           <w:p>
             <w:pPr>
-              <w:pStyle w:val="Sinespaciado"/>
-              <w:cnfStyle w:val="000000000000" w:firstRow="0" w:lastRow="0" w:firstColumn="0" w:lastColumn="0" w:oddVBand="0" w:evenVBand="0" w:oddHBand="0" w:evenHBand="0" w:firstRowFirstColumn="0" w:firstRowLastColumn="0" w:lastRowFirstColumn="0" w:lastRowLastColumn="0"/>
-              <w:rPr>
-                <w:rFonts w:asciiTheme="minorHAnsi" w:hAnsiTheme="minorHAnsi" w:cstheme="minorHAnsi"/>
-                <w:sz w:val="20"/>
-                <w:szCs w:val="20"/>
-              </w:rPr>
-            </w:pPr>
-            <w:r>
-              <w:rPr>
-                <w:rFonts w:asciiTheme="minorHAnsi" w:hAnsiTheme="minorHAnsi" w:cstheme="minorHAnsi"/>
+              <w:pStyle w:val="NoSpacing"/>
+              <w:cnfStyle w:val="000000000000" w:firstRow="0" w:lastRow="0" w:firstColumn="0" w:lastColumn="0" w:oddVBand="0" w:evenVBand="0" w:oddHBand="0" w:evenHBand="0" w:firstRowFirstColumn="0" w:firstRowLastColumn="0" w:lastRowFirstColumn="0" w:lastRowLastColumn="0"/>
+              <w:rPr>
+                <w:rFonts w:asciiTheme="minorHAnsi" w:hAnsiTheme="minorHAnsi" w:cstheme="minorHAnsi"/>
+                <w:color w:val="92D050"/>
+                <w:sz w:val="20"/>
+                <w:szCs w:val="20"/>
+              </w:rPr>
+            </w:pPr>
+            <w:r>
+              <w:rPr>
+                <w:rFonts w:asciiTheme="minorHAnsi" w:hAnsiTheme="minorHAnsi" w:cstheme="minorHAnsi"/>
+                <w:color w:val="92D050"/>
                 <w:sz w:val="20"/>
                 <w:szCs w:val="20"/>
               </w:rPr>
               <w:t>}</w:t>
+            </w:r>
+          </w:p>
+          <w:p>
+            <w:pPr>
+              <w:pStyle w:val="NoSpacing"/>
+              <w:cnfStyle w:val="000000000000" w:firstRow="0" w:lastRow="0" w:firstColumn="0" w:lastColumn="0" w:oddVBand="0" w:evenVBand="0" w:oddHBand="0" w:evenHBand="0" w:firstRowFirstColumn="0" w:firstRowLastColumn="0" w:lastRowFirstColumn="0" w:lastRowLastColumn="0"/>
+              <w:rPr>
+                <w:rFonts w:asciiTheme="minorHAnsi" w:hAnsiTheme="minorHAnsi" w:cstheme="minorHAnsi"/>
+                <w:sz w:val="20"/>
+                <w:szCs w:val="20"/>
+              </w:rPr>
+            </w:pPr>
+            <w:r>
+              <w:rPr>
+                <w:rFonts w:asciiTheme="minorHAnsi" w:hAnsiTheme="minorHAnsi" w:cstheme="minorHAnsi"/>
+                <w:color w:val="000000" w:themeColor="text1"/>
+                <w:sz w:val="20"/>
+                <w:szCs w:val="20"/>
+              </w:rPr>
+              <w:t>---</w:t>
             </w:r>
           </w:p>
         </w:tc>
@@ -1086,20 +1141,22 @@
           </w:tcPr>
           <w:p>
             <w:pPr>
-              <w:pStyle w:val="Sinespaciado"/>
-              <w:rPr>
-                <w:rFonts w:asciiTheme="minorHAnsi" w:hAnsiTheme="minorHAnsi" w:cstheme="minorHAnsi"/>
-                <w:b w:val="0"/>
-                <w:sz w:val="20"/>
-                <w:szCs w:val="20"/>
-              </w:rPr>
-            </w:pPr>
-            <w:r>
-              <w:rPr>
-                <w:rFonts w:asciiTheme="minorHAnsi" w:hAnsiTheme="minorHAnsi" w:cstheme="minorHAnsi"/>
-                <w:b w:val="0"/>
-                <w:sz w:val="20"/>
-                <w:szCs w:val="20"/>
+              <w:pStyle w:val="NoSpacing"/>
+              <w:rPr>
+                <w:rFonts w:asciiTheme="minorHAnsi" w:hAnsiTheme="minorHAnsi" w:cstheme="minorHAnsi"/>
+                <w:b w:val="0"/>
+                <w:sz w:val="20"/>
+                <w:szCs w:val="20"/>
+                <w:lang w:val="es-ES"/>
+              </w:rPr>
+            </w:pPr>
+            <w:r>
+              <w:rPr>
+                <w:rFonts w:asciiTheme="minorHAnsi" w:hAnsiTheme="minorHAnsi" w:cstheme="minorHAnsi"/>
+                <w:b w:val="0"/>
+                <w:sz w:val="20"/>
+                <w:szCs w:val="20"/>
+                <w:lang w:val="es-ES"/>
               </w:rPr>
               <w:t>funcion:</w:t>
             </w:r>
@@ -1110,6 +1167,7 @@
                 <w:color w:val="808080"/>
                 <w:sz w:val="20"/>
                 <w:szCs w:val="20"/>
+                <w:lang w:val="es-ES"/>
               </w:rPr>
               <w:t>bloque</w:t>
             </w:r>
@@ -1119,6 +1177,7 @@
                 <w:b w:val="0"/>
                 <w:sz w:val="20"/>
                 <w:szCs w:val="20"/>
+                <w:lang w:val="es-ES"/>
               </w:rPr>
               <w:t xml:space="preserve"> → </w:t>
             </w:r>
@@ -1129,6 +1188,7 @@
                 <w:i/>
                 <w:sz w:val="20"/>
                 <w:szCs w:val="20"/>
+                <w:lang w:val="es-ES"/>
               </w:rPr>
               <w:t>nombre</w:t>
             </w:r>
@@ -1139,6 +1199,7 @@
                 <w:color w:val="808080"/>
                 <w:sz w:val="20"/>
                 <w:szCs w:val="20"/>
+                <w:lang w:val="es-ES"/>
               </w:rPr>
               <w:t>:String</w:t>
             </w:r>
@@ -1148,6 +1209,7 @@
                 <w:b w:val="0"/>
                 <w:sz w:val="20"/>
                 <w:szCs w:val="20"/>
+                <w:lang w:val="es-ES"/>
               </w:rPr>
               <w:t xml:space="preserve"> </w:t>
             </w:r>
@@ -1158,6 +1220,7 @@
                 <w:i/>
                 <w:sz w:val="20"/>
                 <w:szCs w:val="20"/>
+                <w:lang w:val="es-ES"/>
               </w:rPr>
               <w:t>parametros</w:t>
             </w:r>
@@ -1168,6 +1231,7 @@
                 <w:color w:val="808080"/>
                 <w:sz w:val="20"/>
                 <w:szCs w:val="20"/>
+                <w:lang w:val="es-ES"/>
               </w:rPr>
               <w:t>:parametro*</w:t>
             </w:r>
@@ -1177,6 +1241,7 @@
                 <w:b w:val="0"/>
                 <w:sz w:val="20"/>
                 <w:szCs w:val="20"/>
+                <w:lang w:val="es-ES"/>
               </w:rPr>
               <w:t xml:space="preserve"> </w:t>
             </w:r>
@@ -1187,6 +1252,7 @@
                 <w:i/>
                 <w:sz w:val="20"/>
                 <w:szCs w:val="20"/>
+                <w:lang w:val="es-ES"/>
               </w:rPr>
               <w:t>retorno</w:t>
             </w:r>
@@ -1197,6 +1263,7 @@
                 <w:color w:val="808080"/>
                 <w:sz w:val="20"/>
                 <w:szCs w:val="20"/>
+                <w:lang w:val="es-ES"/>
               </w:rPr>
               <w:t>:tipo*</w:t>
             </w:r>
@@ -1206,6 +1273,7 @@
                 <w:b w:val="0"/>
                 <w:sz w:val="20"/>
                 <w:szCs w:val="20"/>
+                <w:lang w:val="es-ES"/>
               </w:rPr>
               <w:t xml:space="preserve"> </w:t>
             </w:r>
@@ -1216,6 +1284,7 @@
                 <w:i/>
                 <w:sz w:val="20"/>
                 <w:szCs w:val="20"/>
+                <w:lang w:val="es-ES"/>
               </w:rPr>
               <w:t>sentencia</w:t>
             </w:r>
@@ -1226,6 +1295,7 @@
                 <w:color w:val="808080"/>
                 <w:sz w:val="20"/>
                 <w:szCs w:val="20"/>
+                <w:lang w:val="es-ES"/>
               </w:rPr>
               <w:t>:sentencia*</w:t>
             </w:r>
@@ -1233,46 +1303,130 @@
         </w:tc>
         <w:tc>
           <w:tcPr>
-            <w:tcW w:w="3543" w:type="dxa"/>
-          </w:tcPr>
-          <w:p>
-            <w:pPr>
-              <w:pStyle w:val="Sinespaciado"/>
+            <w:tcW w:w="3827" w:type="dxa"/>
+          </w:tcPr>
+          <w:p>
+            <w:pPr>
+              <w:pStyle w:val="NoSpacing"/>
               <w:cnfStyle w:val="000000000000" w:firstRow="0" w:lastRow="0" w:firstColumn="0" w:lastColumn="0" w:oddVBand="0" w:evenVBand="0" w:oddHBand="0" w:evenHBand="0" w:firstRowFirstColumn="0" w:firstRowLastColumn="0" w:lastRowFirstColumn="0" w:lastRowLastColumn="0"/>
               <w:rPr>
                 <w:rFonts w:ascii="Cambria Math" w:hAnsi="Cambria Math" w:cs="Cambria Math"/>
-                <w:sz w:val="20"/>
-                <w:szCs w:val="20"/>
+                <w:color w:val="92D050"/>
+                <w:sz w:val="20"/>
+                <w:szCs w:val="20"/>
+                <w:lang w:val="es-ES"/>
               </w:rPr>
             </w:pPr>
             <w:r>
               <w:rPr>
                 <w:rFonts w:asciiTheme="minorHAnsi" w:eastAsia="Times New Roman" w:hAnsiTheme="minorHAnsi" w:cstheme="minorHAnsi"/>
-                <w:sz w:val="20"/>
-                <w:szCs w:val="20"/>
-              </w:rPr>
-              <w:t xml:space="preserve">funciones[nombre] == </w:t>
+                <w:color w:val="92D050"/>
+                <w:sz w:val="20"/>
+                <w:szCs w:val="20"/>
+                <w:lang w:val="es-ES"/>
+              </w:rPr>
+              <w:t>funcion</w:t>
+            </w:r>
+            <w:r>
+              <w:rPr>
+                <w:rFonts w:asciiTheme="minorHAnsi" w:eastAsia="Times New Roman" w:hAnsiTheme="minorHAnsi" w:cstheme="minorHAnsi"/>
+                <w:color w:val="92D050"/>
+                <w:sz w:val="20"/>
+                <w:szCs w:val="20"/>
+                <w:lang w:val="es-ES"/>
+              </w:rPr>
+              <w:t xml:space="preserve">[nombre] == </w:t>
             </w:r>
             <w:r>
               <w:rPr>
                 <w:rFonts w:ascii="Cambria Math" w:hAnsi="Cambria Math" w:cs="Cambria Math"/>
-                <w:sz w:val="20"/>
-                <w:szCs w:val="20"/>
+                <w:color w:val="92D050"/>
+                <w:sz w:val="20"/>
+                <w:szCs w:val="20"/>
+                <w:lang w:val="es-ES"/>
               </w:rPr>
               <w:t>∅</w:t>
             </w:r>
           </w:p>
-        </w:tc>
-        <w:tc>
-          <w:tcPr>
-            <w:tcW w:w="5103" w:type="dxa"/>
-          </w:tcPr>
-          <w:p>
-            <w:pPr>
-              <w:pStyle w:val="Sinespaciado"/>
+          <w:p>
+            <w:pPr>
+              <w:pStyle w:val="NoSpacing"/>
+              <w:cnfStyle w:val="000000000000" w:firstRow="0" w:lastRow="0" w:firstColumn="0" w:lastColumn="0" w:oddVBand="0" w:evenVBand="0" w:oddHBand="0" w:evenHBand="0" w:firstRowFirstColumn="0" w:firstRowLastColumn="0" w:lastRowFirstColumn="0" w:lastRowLastColumn="0"/>
+              <w:rPr>
+                <w:rFonts w:ascii="Cambria Math" w:hAnsi="Cambria Math" w:cs="Cambria Math"/>
+                <w:color w:val="auto"/>
+                <w:sz w:val="20"/>
+                <w:szCs w:val="20"/>
+                <w:lang w:val="es-ES"/>
+              </w:rPr>
+            </w:pPr>
+            <w:r>
+              <w:rPr>
+                <w:rFonts w:ascii="Cambria Math" w:hAnsi="Cambria Math" w:cs="Cambria Math"/>
+                <w:color w:val="auto"/>
+                <w:sz w:val="20"/>
+                <w:szCs w:val="20"/>
+                <w:lang w:val="es-ES"/>
+              </w:rPr>
+              <w:t>tipoSimple(retorno.tipo)</w:t>
+            </w:r>
+          </w:p>
+          <w:p>
+            <w:pPr>
+              <w:pStyle w:val="NoSpacing"/>
+              <w:cnfStyle w:val="000000000000" w:firstRow="0" w:lastRow="0" w:firstColumn="0" w:lastColumn="0" w:oddVBand="0" w:evenVBand="0" w:oddHBand="0" w:evenHBand="0" w:firstRowFirstColumn="0" w:firstRowLastColumn="0" w:lastRowFirstColumn="0" w:lastRowLastColumn="0"/>
+              <w:rPr>
+                <w:rFonts w:ascii="Cambria Math" w:hAnsi="Cambria Math" w:cs="Cambria Math"/>
+                <w:color w:val="auto"/>
+                <w:sz w:val="20"/>
+                <w:szCs w:val="20"/>
+                <w:lang w:val="es-ES"/>
+              </w:rPr>
+            </w:pPr>
+            <w:r>
+              <w:rPr>
+                <w:rFonts w:ascii="Cambria Math" w:hAnsi="Cambria Math" w:cs="Cambria Math"/>
+                <w:color w:val="auto"/>
+                <w:sz w:val="20"/>
+                <w:szCs w:val="20"/>
+                <w:lang w:val="es-ES"/>
+              </w:rPr>
+              <w:t>tipoPrimitivo(parametro</w:t>
+            </w:r>
+            <w:r>
+              <w:rPr>
+                <w:rFonts w:ascii="Cambria Math" w:hAnsi="Cambria Math" w:cs="Cambria Math"/>
+                <w:color w:val="auto"/>
+                <w:sz w:val="20"/>
+                <w:szCs w:val="20"/>
+                <w:vertAlign w:val="subscript"/>
+                <w:lang w:val="es-ES"/>
+              </w:rPr>
+              <w:t>i</w:t>
+            </w:r>
+            <w:r>
+              <w:rPr>
+                <w:rFonts w:ascii="Cambria Math" w:hAnsi="Cambria Math" w:cs="Cambria Math"/>
+                <w:color w:val="auto"/>
+                <w:sz w:val="20"/>
+                <w:szCs w:val="20"/>
+                <w:lang w:val="es-ES"/>
+              </w:rPr>
+              <w:t>)</w:t>
+            </w:r>
+          </w:p>
+        </w:tc>
+        <w:tc>
+          <w:tcPr>
+            <w:tcW w:w="4819" w:type="dxa"/>
+          </w:tcPr>
+          <w:p>
+            <w:pPr>
+              <w:pStyle w:val="NoSpacing"/>
               <w:cnfStyle w:val="000000000000" w:firstRow="0" w:lastRow="0" w:firstColumn="0" w:lastColumn="0" w:oddVBand="0" w:evenVBand="0" w:oddHBand="0" w:evenHBand="0" w:firstRowFirstColumn="0" w:firstRowLastColumn="0" w:lastRowFirstColumn="0" w:lastRowLastColumn="0"/>
               <w:rPr>
                 <w:rFonts w:asciiTheme="minorHAnsi" w:eastAsia="Times New Roman" w:hAnsiTheme="minorHAnsi" w:cstheme="minorHAnsi"/>
+                <w:color w:val="92D050"/>
                 <w:sz w:val="20"/>
                 <w:szCs w:val="20"/>
                 <w:lang w:val="es-ES"/>
@@ -1281,72 +1435,85 @@
             <w:r>
               <w:rPr>
                 <w:rFonts w:asciiTheme="minorHAnsi" w:eastAsia="Times New Roman" w:hAnsiTheme="minorHAnsi" w:cstheme="minorHAnsi"/>
-                <w:sz w:val="20"/>
-                <w:szCs w:val="20"/>
-              </w:rPr>
-              <w:t xml:space="preserve">funciones [nombre] = </w:t>
+                <w:color w:val="92D050"/>
+                <w:sz w:val="20"/>
+                <w:szCs w:val="20"/>
+                <w:lang w:val="es-ES"/>
+              </w:rPr>
+              <w:t>funcion</w:t>
             </w:r>
             <w:r>
               <w:rPr>
                 <w:rFonts w:asciiTheme="minorHAnsi" w:eastAsia="Times New Roman" w:hAnsiTheme="minorHAnsi" w:cstheme="minorHAnsi"/>
-                <w:sz w:val="20"/>
-                <w:szCs w:val="20"/>
-                <w:lang w:val="es-ES"/>
-              </w:rPr>
-              <w:t>funcion</w:t>
-            </w:r>
-          </w:p>
-          <w:p>
-            <w:pPr>
-              <w:pStyle w:val="Sinespaciado"/>
-              <w:cnfStyle w:val="000000000000" w:firstRow="0" w:lastRow="0" w:firstColumn="0" w:lastColumn="0" w:oddVBand="0" w:evenVBand="0" w:oddHBand="0" w:evenHBand="0" w:firstRowFirstColumn="0" w:firstRowLastColumn="0" w:lastRowFirstColumn="0" w:lastRowLastColumn="0"/>
-              <w:rPr>
-                <w:rFonts w:asciiTheme="minorHAnsi" w:hAnsiTheme="minorHAnsi" w:cstheme="minorHAnsi"/>
-                <w:sz w:val="20"/>
-                <w:szCs w:val="20"/>
-              </w:rPr>
-            </w:pPr>
-            <w:r>
-              <w:rPr>
-                <w:rFonts w:asciiTheme="minorHAnsi" w:hAnsiTheme="minorHAnsi" w:cstheme="minorHAnsi"/>
-                <w:sz w:val="20"/>
-                <w:szCs w:val="20"/>
+                <w:color w:val="92D050"/>
+                <w:sz w:val="20"/>
+                <w:szCs w:val="20"/>
+                <w:lang w:val="es-ES"/>
+              </w:rPr>
+              <w:t xml:space="preserve"> [nombre] = funcion</w:t>
+            </w:r>
+          </w:p>
+          <w:p>
+            <w:pPr>
+              <w:pStyle w:val="NoSpacing"/>
+              <w:cnfStyle w:val="000000000000" w:firstRow="0" w:lastRow="0" w:firstColumn="0" w:lastColumn="0" w:oddVBand="0" w:evenVBand="0" w:oddHBand="0" w:evenHBand="0" w:firstRowFirstColumn="0" w:firstRowLastColumn="0" w:lastRowFirstColumn="0" w:lastRowLastColumn="0"/>
+              <w:rPr>
+                <w:rFonts w:asciiTheme="minorHAnsi" w:hAnsiTheme="minorHAnsi" w:cstheme="minorHAnsi"/>
+                <w:color w:val="92D050"/>
+                <w:sz w:val="20"/>
+                <w:szCs w:val="20"/>
+                <w:lang w:val="es-ES"/>
+              </w:rPr>
+            </w:pPr>
+            <w:r>
+              <w:rPr>
+                <w:rFonts w:asciiTheme="minorHAnsi" w:hAnsiTheme="minorHAnsi" w:cstheme="minorHAnsi"/>
+                <w:color w:val="92D050"/>
+                <w:sz w:val="20"/>
+                <w:szCs w:val="20"/>
+                <w:lang w:val="es-ES"/>
               </w:rPr>
               <w:t>{</w:t>
             </w:r>
           </w:p>
           <w:p>
             <w:pPr>
-              <w:pStyle w:val="Sinespaciado"/>
-              <w:cnfStyle w:val="000000000000" w:firstRow="0" w:lastRow="0" w:firstColumn="0" w:lastColumn="0" w:oddVBand="0" w:evenVBand="0" w:oddHBand="0" w:evenHBand="0" w:firstRowFirstColumn="0" w:firstRowLastColumn="0" w:lastRowFirstColumn="0" w:lastRowLastColumn="0"/>
-              <w:rPr>
-                <w:rFonts w:asciiTheme="minorHAnsi" w:hAnsiTheme="minorHAnsi" w:cstheme="minorHAnsi"/>
-                <w:sz w:val="20"/>
-                <w:szCs w:val="20"/>
-              </w:rPr>
-            </w:pPr>
-            <w:r>
-              <w:rPr>
-                <w:rFonts w:asciiTheme="minorHAnsi" w:hAnsiTheme="minorHAnsi" w:cstheme="minorHAnsi"/>
-                <w:sz w:val="20"/>
-                <w:szCs w:val="20"/>
+              <w:pStyle w:val="NoSpacing"/>
+              <w:cnfStyle w:val="000000000000" w:firstRow="0" w:lastRow="0" w:firstColumn="0" w:lastColumn="0" w:oddVBand="0" w:evenVBand="0" w:oddHBand="0" w:evenHBand="0" w:firstRowFirstColumn="0" w:firstRowLastColumn="0" w:lastRowFirstColumn="0" w:lastRowLastColumn="0"/>
+              <w:rPr>
+                <w:rFonts w:asciiTheme="minorHAnsi" w:hAnsiTheme="minorHAnsi" w:cstheme="minorHAnsi"/>
+                <w:color w:val="92D050"/>
+                <w:sz w:val="20"/>
+                <w:szCs w:val="20"/>
+                <w:lang w:val="es-ES"/>
+              </w:rPr>
+            </w:pPr>
+            <w:r>
+              <w:rPr>
+                <w:rFonts w:asciiTheme="minorHAnsi" w:hAnsiTheme="minorHAnsi" w:cstheme="minorHAnsi"/>
+                <w:color w:val="92D050"/>
+                <w:sz w:val="20"/>
+                <w:szCs w:val="20"/>
+                <w:lang w:val="es-ES"/>
               </w:rPr>
               <w:t>parametros.set()</w:t>
             </w:r>
           </w:p>
           <w:p>
             <w:pPr>
-              <w:pStyle w:val="Sinespaciado"/>
-              <w:cnfStyle w:val="000000000000" w:firstRow="0" w:lastRow="0" w:firstColumn="0" w:lastColumn="0" w:oddVBand="0" w:evenVBand="0" w:oddHBand="0" w:evenHBand="0" w:firstRowFirstColumn="0" w:firstRowLastColumn="0" w:lastRowFirstColumn="0" w:lastRowLastColumn="0"/>
-              <w:rPr>
-                <w:rFonts w:asciiTheme="minorHAnsi" w:hAnsiTheme="minorHAnsi" w:cstheme="minorHAnsi"/>
-                <w:sz w:val="20"/>
-                <w:szCs w:val="20"/>
-              </w:rPr>
-            </w:pPr>
-            <w:r>
-              <w:rPr>
-                <w:rFonts w:asciiTheme="minorHAnsi" w:hAnsiTheme="minorHAnsi" w:cstheme="minorHAnsi"/>
+              <w:pStyle w:val="NoSpacing"/>
+              <w:cnfStyle w:val="000000000000" w:firstRow="0" w:lastRow="0" w:firstColumn="0" w:lastColumn="0" w:oddVBand="0" w:evenVBand="0" w:oddHBand="0" w:evenHBand="0" w:firstRowFirstColumn="0" w:firstRowLastColumn="0" w:lastRowFirstColumn="0" w:lastRowLastColumn="0"/>
+              <w:rPr>
+                <w:rFonts w:asciiTheme="minorHAnsi" w:hAnsiTheme="minorHAnsi" w:cstheme="minorHAnsi"/>
+                <w:color w:val="92D050"/>
+                <w:sz w:val="20"/>
+                <w:szCs w:val="20"/>
+              </w:rPr>
+            </w:pPr>
+            <w:r>
+              <w:rPr>
+                <w:rFonts w:asciiTheme="minorHAnsi" w:hAnsiTheme="minorHAnsi" w:cstheme="minorHAnsi"/>
+                <w:color w:val="92D050"/>
                 <w:sz w:val="20"/>
                 <w:szCs w:val="20"/>
               </w:rPr>
@@ -1355,73 +1522,61 @@
           </w:p>
           <w:p>
             <w:pPr>
-              <w:pStyle w:val="Sinespaciado"/>
-              <w:cnfStyle w:val="000000000000" w:firstRow="0" w:lastRow="0" w:firstColumn="0" w:lastColumn="0" w:oddVBand="0" w:evenVBand="0" w:oddHBand="0" w:evenHBand="0" w:firstRowFirstColumn="0" w:firstRowLastColumn="0" w:lastRowFirstColumn="0" w:lastRowLastColumn="0"/>
-              <w:rPr>
-                <w:rFonts w:asciiTheme="minorHAnsi" w:hAnsiTheme="minorHAnsi" w:cstheme="minorHAnsi"/>
-                <w:sz w:val="20"/>
-                <w:szCs w:val="20"/>
-              </w:rPr>
-            </w:pPr>
-            <w:r>
-              <w:rPr>
-                <w:rFonts w:asciiTheme="minorHAnsi" w:hAnsiTheme="minorHAnsi" w:cstheme="minorHAnsi"/>
-                <w:sz w:val="20"/>
-                <w:szCs w:val="20"/>
-              </w:rPr>
-              <w:t>visit(</w:t>
-            </w:r>
-            <w:r>
-              <w:rPr>
-                <w:rFonts w:asciiTheme="minorHAnsi" w:hAnsiTheme="minorHAnsi" w:cstheme="minorHAnsi"/>
-                <w:sz w:val="20"/>
-                <w:szCs w:val="20"/>
-              </w:rPr>
-              <w:t xml:space="preserve">parametro </w:t>
-            </w:r>
-            <w:r>
-              <w:rPr>
-                <w:rFonts w:asciiTheme="minorHAnsi" w:hAnsiTheme="minorHAnsi" w:cstheme="minorHAnsi"/>
-                <w:sz w:val="20"/>
-                <w:szCs w:val="20"/>
-              </w:rPr>
-              <w:t>i)</w:t>
-            </w:r>
-          </w:p>
-          <w:p>
-            <w:pPr>
-              <w:pStyle w:val="Sinespaciado"/>
-              <w:cnfStyle w:val="000000000000" w:firstRow="0" w:lastRow="0" w:firstColumn="0" w:lastColumn="0" w:oddVBand="0" w:evenVBand="0" w:oddHBand="0" w:evenHBand="0" w:firstRowFirstColumn="0" w:firstRowLastColumn="0" w:lastRowFirstColumn="0" w:lastRowLastColumn="0"/>
-              <w:rPr>
-                <w:rFonts w:asciiTheme="minorHAnsi" w:hAnsiTheme="minorHAnsi" w:cstheme="minorHAnsi"/>
-                <w:sz w:val="20"/>
-                <w:szCs w:val="20"/>
-              </w:rPr>
-            </w:pPr>
-            <w:r>
-              <w:rPr>
-                <w:rFonts w:asciiTheme="minorHAnsi" w:hAnsiTheme="minorHAnsi" w:cstheme="minorHAnsi"/>
+              <w:pStyle w:val="NoSpacing"/>
+              <w:cnfStyle w:val="000000000000" w:firstRow="0" w:lastRow="0" w:firstColumn="0" w:lastColumn="0" w:oddVBand="0" w:evenVBand="0" w:oddHBand="0" w:evenHBand="0" w:firstRowFirstColumn="0" w:firstRowLastColumn="0" w:lastRowFirstColumn="0" w:lastRowLastColumn="0"/>
+              <w:rPr>
+                <w:rFonts w:asciiTheme="minorHAnsi" w:hAnsiTheme="minorHAnsi" w:cstheme="minorHAnsi"/>
+                <w:color w:val="92D050"/>
+                <w:sz w:val="20"/>
+                <w:szCs w:val="20"/>
+              </w:rPr>
+            </w:pPr>
+            <w:r>
+              <w:rPr>
+                <w:rFonts w:asciiTheme="minorHAnsi" w:hAnsiTheme="minorHAnsi" w:cstheme="minorHAnsi"/>
+                <w:color w:val="92D050"/>
+                <w:sz w:val="20"/>
+                <w:szCs w:val="20"/>
+              </w:rPr>
+              <w:t>visit(parametro i)</w:t>
+            </w:r>
+          </w:p>
+          <w:p>
+            <w:pPr>
+              <w:pStyle w:val="NoSpacing"/>
+              <w:cnfStyle w:val="000000000000" w:firstRow="0" w:lastRow="0" w:firstColumn="0" w:lastColumn="0" w:oddVBand="0" w:evenVBand="0" w:oddHBand="0" w:evenHBand="0" w:firstRowFirstColumn="0" w:firstRowLastColumn="0" w:lastRowFirstColumn="0" w:lastRowLastColumn="0"/>
+              <w:rPr>
+                <w:rFonts w:asciiTheme="minorHAnsi" w:hAnsiTheme="minorHAnsi" w:cstheme="minorHAnsi"/>
+                <w:color w:val="92D050"/>
+                <w:sz w:val="20"/>
+                <w:szCs w:val="20"/>
+              </w:rPr>
+            </w:pPr>
+            <w:r>
+              <w:rPr>
+                <w:rFonts w:asciiTheme="minorHAnsi" w:hAnsiTheme="minorHAnsi" w:cstheme="minorHAnsi"/>
+                <w:color w:val="92D050"/>
                 <w:sz w:val="20"/>
                 <w:szCs w:val="20"/>
               </w:rPr>
               <w:t>variables_locales.reset()</w:t>
             </w:r>
-            <w:bookmarkStart w:id="0" w:name="_GoBack"/>
-            <w:bookmarkEnd w:id="0"/>
-          </w:p>
-          <w:p>
-            <w:pPr>
-              <w:pStyle w:val="Sinespaciado"/>
-              <w:cnfStyle w:val="000000000000" w:firstRow="0" w:lastRow="0" w:firstColumn="0" w:lastColumn="0" w:oddVBand="0" w:evenVBand="0" w:oddHBand="0" w:evenHBand="0" w:firstRowFirstColumn="0" w:firstRowLastColumn="0" w:lastRowFirstColumn="0" w:lastRowLastColumn="0"/>
-              <w:rPr>
-                <w:rFonts w:asciiTheme="minorHAnsi" w:hAnsiTheme="minorHAnsi" w:cstheme="minorHAnsi"/>
-                <w:sz w:val="20"/>
-                <w:szCs w:val="20"/>
-              </w:rPr>
-            </w:pPr>
-            <w:r>
-              <w:rPr>
-                <w:rFonts w:asciiTheme="minorHAnsi" w:hAnsiTheme="minorHAnsi" w:cstheme="minorHAnsi"/>
+          </w:p>
+          <w:p>
+            <w:pPr>
+              <w:pStyle w:val="NoSpacing"/>
+              <w:cnfStyle w:val="000000000000" w:firstRow="0" w:lastRow="0" w:firstColumn="0" w:lastColumn="0" w:oddVBand="0" w:evenVBand="0" w:oddHBand="0" w:evenHBand="0" w:firstRowFirstColumn="0" w:firstRowLastColumn="0" w:lastRowFirstColumn="0" w:lastRowLastColumn="0"/>
+              <w:rPr>
+                <w:rFonts w:asciiTheme="minorHAnsi" w:hAnsiTheme="minorHAnsi" w:cstheme="minorHAnsi"/>
+                <w:color w:val="92D050"/>
+                <w:sz w:val="20"/>
+                <w:szCs w:val="20"/>
+              </w:rPr>
+            </w:pPr>
+            <w:r>
+              <w:rPr>
+                <w:rFonts w:asciiTheme="minorHAnsi" w:hAnsiTheme="minorHAnsi" w:cstheme="minorHAnsi"/>
+                <w:color w:val="92D050"/>
                 <w:sz w:val="20"/>
                 <w:szCs w:val="20"/>
               </w:rPr>
@@ -1430,7 +1585,28 @@
           </w:p>
           <w:p>
             <w:pPr>
-              <w:pStyle w:val="Sinespaciado"/>
+              <w:pStyle w:val="NoSpacing"/>
+              <w:cnfStyle w:val="000000000000" w:firstRow="0" w:lastRow="0" w:firstColumn="0" w:lastColumn="0" w:oddVBand="0" w:evenVBand="0" w:oddHBand="0" w:evenHBand="0" w:firstRowFirstColumn="0" w:firstRowLastColumn="0" w:lastRowFirstColumn="0" w:lastRowLastColumn="0"/>
+              <w:rPr>
+                <w:rFonts w:asciiTheme="minorHAnsi" w:hAnsiTheme="minorHAnsi" w:cstheme="minorHAnsi"/>
+                <w:color w:val="92D050"/>
+                <w:sz w:val="20"/>
+                <w:szCs w:val="20"/>
+              </w:rPr>
+            </w:pPr>
+            <w:r>
+              <w:rPr>
+                <w:rFonts w:asciiTheme="minorHAnsi" w:hAnsiTheme="minorHAnsi" w:cstheme="minorHAnsi"/>
+                <w:color w:val="92D050"/>
+                <w:sz w:val="20"/>
+                <w:szCs w:val="20"/>
+              </w:rPr>
+              <w:t>}</w:t>
+            </w:r>
+          </w:p>
+          <w:p>
+            <w:pPr>
+              <w:pStyle w:val="NoSpacing"/>
               <w:cnfStyle w:val="000000000000" w:firstRow="0" w:lastRow="0" w:firstColumn="0" w:lastColumn="0" w:oddVBand="0" w:evenVBand="0" w:oddHBand="0" w:evenHBand="0" w:firstRowFirstColumn="0" w:firstRowLastColumn="0" w:lastRowFirstColumn="0" w:lastRowLastColumn="0"/>
               <w:rPr>
                 <w:rFonts w:asciiTheme="minorHAnsi" w:eastAsia="Times New Roman" w:hAnsiTheme="minorHAnsi" w:cstheme="minorHAnsi"/>
@@ -1441,11 +1617,12 @@
             </w:pPr>
             <w:r>
               <w:rPr>
-                <w:rFonts w:asciiTheme="minorHAnsi" w:hAnsiTheme="minorHAnsi" w:cstheme="minorHAnsi"/>
-                <w:sz w:val="20"/>
-                <w:szCs w:val="20"/>
-              </w:rPr>
-              <w:t>}</w:t>
+                <w:rFonts w:asciiTheme="minorHAnsi" w:eastAsia="Times New Roman" w:hAnsiTheme="minorHAnsi" w:cstheme="minorHAnsi"/>
+                <w:sz w:val="20"/>
+                <w:szCs w:val="20"/>
+                <w:lang w:val="es-ES"/>
+              </w:rPr>
+              <w:t>---</w:t>
             </w:r>
           </w:p>
         </w:tc>
@@ -1461,7 +1638,7 @@
           </w:tcPr>
           <w:p>
             <w:pPr>
-              <w:pStyle w:val="Sinespaciado"/>
+              <w:pStyle w:val="NoSpacing"/>
               <w:rPr>
                 <w:rFonts w:asciiTheme="minorHAnsi" w:hAnsiTheme="minorHAnsi" w:cstheme="minorHAnsi"/>
                 <w:b w:val="0"/>
@@ -1482,27 +1659,27 @@
         </w:tc>
         <w:tc>
           <w:tcPr>
-            <w:tcW w:w="3543" w:type="dxa"/>
-          </w:tcPr>
-          <w:p>
-            <w:pPr>
-              <w:pStyle w:val="Sinespaciado"/>
-              <w:cnfStyle w:val="000000000000" w:firstRow="0" w:lastRow="0" w:firstColumn="0" w:lastColumn="0" w:oddVBand="0" w:evenVBand="0" w:oddHBand="0" w:evenHBand="0" w:firstRowFirstColumn="0" w:firstRowLastColumn="0" w:lastRowFirstColumn="0" w:lastRowLastColumn="0"/>
-              <w:rPr>
-                <w:rFonts w:asciiTheme="minorHAnsi" w:hAnsiTheme="minorHAnsi" w:cstheme="minorHAnsi"/>
-                <w:sz w:val="20"/>
-                <w:szCs w:val="20"/>
-              </w:rPr>
-            </w:pPr>
-          </w:p>
-        </w:tc>
-        <w:tc>
-          <w:tcPr>
-            <w:tcW w:w="5103" w:type="dxa"/>
-          </w:tcPr>
-          <w:p>
-            <w:pPr>
-              <w:pStyle w:val="Sinespaciado"/>
+            <w:tcW w:w="3827" w:type="dxa"/>
+          </w:tcPr>
+          <w:p>
+            <w:pPr>
+              <w:pStyle w:val="NoSpacing"/>
+              <w:cnfStyle w:val="000000000000" w:firstRow="0" w:lastRow="0" w:firstColumn="0" w:lastColumn="0" w:oddVBand="0" w:evenVBand="0" w:oddHBand="0" w:evenHBand="0" w:firstRowFirstColumn="0" w:firstRowLastColumn="0" w:lastRowFirstColumn="0" w:lastRowLastColumn="0"/>
+              <w:rPr>
+                <w:rFonts w:asciiTheme="minorHAnsi" w:hAnsiTheme="minorHAnsi" w:cstheme="minorHAnsi"/>
+                <w:sz w:val="20"/>
+                <w:szCs w:val="20"/>
+              </w:rPr>
+            </w:pPr>
+          </w:p>
+        </w:tc>
+        <w:tc>
+          <w:tcPr>
+            <w:tcW w:w="4819" w:type="dxa"/>
+          </w:tcPr>
+          <w:p>
+            <w:pPr>
+              <w:pStyle w:val="NoSpacing"/>
               <w:cnfStyle w:val="000000000000" w:firstRow="0" w:lastRow="0" w:firstColumn="0" w:lastColumn="0" w:oddVBand="0" w:evenVBand="0" w:oddHBand="0" w:evenHBand="0" w:firstRowFirstColumn="0" w:firstRowLastColumn="0" w:lastRowFirstColumn="0" w:lastRowLastColumn="0"/>
               <w:rPr>
                 <w:rFonts w:asciiTheme="minorHAnsi" w:hAnsiTheme="minorHAnsi" w:cstheme="minorHAnsi"/>
@@ -1524,20 +1701,22 @@
           </w:tcPr>
           <w:p>
             <w:pPr>
-              <w:pStyle w:val="Sinespaciado"/>
-              <w:rPr>
-                <w:rFonts w:asciiTheme="minorHAnsi" w:hAnsiTheme="minorHAnsi" w:cstheme="minorHAnsi"/>
-                <w:b w:val="0"/>
-                <w:sz w:val="20"/>
-                <w:szCs w:val="20"/>
-              </w:rPr>
-            </w:pPr>
-            <w:r>
-              <w:rPr>
-                <w:rFonts w:asciiTheme="minorHAnsi" w:hAnsiTheme="minorHAnsi" w:cstheme="minorHAnsi"/>
-                <w:b w:val="0"/>
-                <w:sz w:val="20"/>
-                <w:szCs w:val="20"/>
+              <w:pStyle w:val="NoSpacing"/>
+              <w:rPr>
+                <w:rFonts w:asciiTheme="minorHAnsi" w:hAnsiTheme="minorHAnsi" w:cstheme="minorHAnsi"/>
+                <w:b w:val="0"/>
+                <w:sz w:val="20"/>
+                <w:szCs w:val="20"/>
+                <w:lang w:val="es-ES"/>
+              </w:rPr>
+            </w:pPr>
+            <w:r>
+              <w:rPr>
+                <w:rFonts w:asciiTheme="minorHAnsi" w:hAnsiTheme="minorHAnsi" w:cstheme="minorHAnsi"/>
+                <w:b w:val="0"/>
+                <w:sz w:val="20"/>
+                <w:szCs w:val="20"/>
+                <w:lang w:val="es-ES"/>
               </w:rPr>
               <w:t>definicion_variable_funcion:</w:t>
             </w:r>
@@ -1548,6 +1727,7 @@
                 <w:color w:val="808080"/>
                 <w:sz w:val="20"/>
                 <w:szCs w:val="20"/>
+                <w:lang w:val="es-ES"/>
               </w:rPr>
               <w:t>sentencia</w:t>
             </w:r>
@@ -1557,6 +1737,7 @@
                 <w:b w:val="0"/>
                 <w:sz w:val="20"/>
                 <w:szCs w:val="20"/>
+                <w:lang w:val="es-ES"/>
               </w:rPr>
               <w:t xml:space="preserve"> → </w:t>
             </w:r>
@@ -1567,6 +1748,7 @@
                 <w:i/>
                 <w:sz w:val="20"/>
                 <w:szCs w:val="20"/>
+                <w:lang w:val="es-ES"/>
               </w:rPr>
               <w:t>nombre</w:t>
             </w:r>
@@ -1577,6 +1759,7 @@
                 <w:color w:val="808080"/>
                 <w:sz w:val="20"/>
                 <w:szCs w:val="20"/>
+                <w:lang w:val="es-ES"/>
               </w:rPr>
               <w:t>:String</w:t>
             </w:r>
@@ -1586,6 +1769,7 @@
                 <w:b w:val="0"/>
                 <w:sz w:val="20"/>
                 <w:szCs w:val="20"/>
+                <w:lang w:val="es-ES"/>
               </w:rPr>
               <w:t xml:space="preserve"> </w:t>
             </w:r>
@@ -1596,6 +1780,7 @@
                 <w:i/>
                 <w:sz w:val="20"/>
                 <w:szCs w:val="20"/>
+                <w:lang w:val="es-ES"/>
               </w:rPr>
               <w:t>tipo</w:t>
             </w:r>
@@ -1606,6 +1791,7 @@
                 <w:color w:val="808080"/>
                 <w:sz w:val="20"/>
                 <w:szCs w:val="20"/>
+                <w:lang w:val="es-ES"/>
               </w:rPr>
               <w:t>:tipo</w:t>
             </w:r>
@@ -1613,106 +1799,98 @@
         </w:tc>
         <w:tc>
           <w:tcPr>
-            <w:tcW w:w="3543" w:type="dxa"/>
-          </w:tcPr>
-          <w:p>
-            <w:pPr>
-              <w:pStyle w:val="Sinespaciado"/>
+            <w:tcW w:w="3827" w:type="dxa"/>
+          </w:tcPr>
+          <w:p>
+            <w:pPr>
+              <w:pStyle w:val="NoSpacing"/>
               <w:cnfStyle w:val="000000000000" w:firstRow="0" w:lastRow="0" w:firstColumn="0" w:lastColumn="0" w:oddVBand="0" w:evenVBand="0" w:oddHBand="0" w:evenHBand="0" w:firstRowFirstColumn="0" w:firstRowLastColumn="0" w:lastRowFirstColumn="0" w:lastRowLastColumn="0"/>
               <w:rPr>
                 <w:rFonts w:ascii="Cambria Math" w:hAnsi="Cambria Math" w:cs="Cambria Math"/>
-                <w:sz w:val="20"/>
-                <w:szCs w:val="20"/>
-              </w:rPr>
-            </w:pPr>
-            <w:r>
-              <w:rPr>
-                <w:rFonts w:asciiTheme="minorHAnsi" w:hAnsiTheme="minorHAnsi" w:cstheme="minorHAnsi"/>
-                <w:sz w:val="20"/>
-                <w:szCs w:val="20"/>
-              </w:rPr>
-              <w:t>v</w:t>
-            </w:r>
-            <w:r>
-              <w:rPr>
-                <w:rFonts w:asciiTheme="minorHAnsi" w:hAnsiTheme="minorHAnsi" w:cstheme="minorHAnsi"/>
-                <w:sz w:val="20"/>
-                <w:szCs w:val="20"/>
-              </w:rPr>
-              <w:t>ariables</w:t>
-            </w:r>
-            <w:r>
-              <w:rPr>
-                <w:rFonts w:asciiTheme="minorHAnsi" w:hAnsiTheme="minorHAnsi" w:cstheme="minorHAnsi"/>
-                <w:sz w:val="20"/>
-                <w:szCs w:val="20"/>
-              </w:rPr>
-              <w:t>_funcion</w:t>
-            </w:r>
-            <w:r>
-              <w:rPr>
-                <w:rFonts w:asciiTheme="minorHAnsi" w:hAnsiTheme="minorHAnsi" w:cstheme="minorHAnsi"/>
-                <w:sz w:val="20"/>
-                <w:szCs w:val="20"/>
-              </w:rPr>
-              <w:t xml:space="preserve">[nombre]== </w:t>
+                <w:color w:val="92D050"/>
+                <w:sz w:val="20"/>
+                <w:szCs w:val="20"/>
+                <w:lang w:val="es-ES"/>
+              </w:rPr>
+            </w:pPr>
+            <w:r>
+              <w:rPr>
+                <w:rFonts w:asciiTheme="minorHAnsi" w:hAnsiTheme="minorHAnsi" w:cstheme="minorHAnsi"/>
+                <w:color w:val="92D050"/>
+                <w:sz w:val="20"/>
+                <w:szCs w:val="20"/>
+                <w:lang w:val="es-ES"/>
+              </w:rPr>
+              <w:t xml:space="preserve">variables_funcion[nombre]== </w:t>
             </w:r>
             <w:r>
               <w:rPr>
                 <w:rFonts w:ascii="Cambria Math" w:hAnsi="Cambria Math" w:cs="Cambria Math"/>
-                <w:sz w:val="20"/>
-                <w:szCs w:val="20"/>
+                <w:color w:val="92D050"/>
+                <w:sz w:val="20"/>
+                <w:szCs w:val="20"/>
+                <w:lang w:val="es-ES"/>
               </w:rPr>
               <w:t>∅</w:t>
             </w:r>
           </w:p>
           <w:p>
             <w:pPr>
-              <w:pStyle w:val="Sinespaciado"/>
-              <w:cnfStyle w:val="000000000000" w:firstRow="0" w:lastRow="0" w:firstColumn="0" w:lastColumn="0" w:oddVBand="0" w:evenVBand="0" w:oddHBand="0" w:evenHBand="0" w:firstRowFirstColumn="0" w:firstRowLastColumn="0" w:lastRowFirstColumn="0" w:lastRowLastColumn="0"/>
-              <w:rPr>
-                <w:rFonts w:asciiTheme="minorHAnsi" w:hAnsiTheme="minorHAnsi" w:cstheme="minorHAnsi"/>
-                <w:sz w:val="20"/>
-                <w:szCs w:val="20"/>
-              </w:rPr>
-            </w:pPr>
-            <w:r>
-              <w:rPr>
-                <w:rFonts w:asciiTheme="minorHAnsi" w:hAnsiTheme="minorHAnsi" w:cstheme="minorHAnsi"/>
-                <w:sz w:val="20"/>
-                <w:szCs w:val="20"/>
+              <w:pStyle w:val="NoSpacing"/>
+              <w:cnfStyle w:val="000000000000" w:firstRow="0" w:lastRow="0" w:firstColumn="0" w:lastColumn="0" w:oddVBand="0" w:evenVBand="0" w:oddHBand="0" w:evenHBand="0" w:firstRowFirstColumn="0" w:firstRowLastColumn="0" w:lastRowFirstColumn="0" w:lastRowLastColumn="0"/>
+              <w:rPr>
+                <w:rFonts w:asciiTheme="minorHAnsi" w:hAnsiTheme="minorHAnsi" w:cstheme="minorHAnsi"/>
+                <w:sz w:val="20"/>
+                <w:szCs w:val="20"/>
+                <w:lang w:val="es-ES"/>
+              </w:rPr>
+            </w:pPr>
+            <w:r>
+              <w:rPr>
+                <w:rFonts w:asciiTheme="minorHAnsi" w:hAnsiTheme="minorHAnsi" w:cstheme="minorHAnsi"/>
+                <w:color w:val="92D050"/>
+                <w:sz w:val="20"/>
+                <w:szCs w:val="20"/>
+                <w:lang w:val="es-ES"/>
               </w:rPr>
               <w:t>parametros[nombre]==</w:t>
             </w:r>
             <w:r>
               <w:rPr>
                 <w:rFonts w:ascii="Cambria Math" w:hAnsi="Cambria Math" w:cs="Cambria Math"/>
-                <w:sz w:val="20"/>
-                <w:szCs w:val="20"/>
+                <w:color w:val="92D050"/>
+                <w:sz w:val="20"/>
+                <w:szCs w:val="20"/>
+                <w:lang w:val="es-ES"/>
               </w:rPr>
               <w:t xml:space="preserve"> ∅</w:t>
             </w:r>
-          </w:p>
-        </w:tc>
-        <w:tc>
-          <w:tcPr>
-            <w:tcW w:w="5103" w:type="dxa"/>
-          </w:tcPr>
-          <w:p>
-            <w:pPr>
-              <w:pStyle w:val="Sinespaciado"/>
-              <w:cnfStyle w:val="000000000000" w:firstRow="0" w:lastRow="0" w:firstColumn="0" w:lastColumn="0" w:oddVBand="0" w:evenVBand="0" w:oddHBand="0" w:evenHBand="0" w:firstRowFirstColumn="0" w:firstRowLastColumn="0" w:lastRowFirstColumn="0" w:lastRowLastColumn="0"/>
-              <w:rPr>
-                <w:rFonts w:asciiTheme="minorHAnsi" w:hAnsiTheme="minorHAnsi" w:cstheme="minorHAnsi"/>
-                <w:sz w:val="20"/>
-                <w:szCs w:val="20"/>
-              </w:rPr>
-            </w:pPr>
-            <w:r>
-              <w:rPr>
-                <w:rFonts w:asciiTheme="minorHAnsi" w:hAnsiTheme="minorHAnsi" w:cstheme="minorHAnsi"/>
-                <w:sz w:val="20"/>
-                <w:szCs w:val="20"/>
+            <w:bookmarkStart w:id="0" w:name="_GoBack"/>
+            <w:bookmarkEnd w:id="0"/>
+          </w:p>
+        </w:tc>
+        <w:tc>
+          <w:tcPr>
+            <w:tcW w:w="4819" w:type="dxa"/>
+          </w:tcPr>
+          <w:p>
+            <w:pPr>
+              <w:pStyle w:val="NoSpacing"/>
+              <w:cnfStyle w:val="000000000000" w:firstRow="0" w:lastRow="0" w:firstColumn="0" w:lastColumn="0" w:oddVBand="0" w:evenVBand="0" w:oddHBand="0" w:evenHBand="0" w:firstRowFirstColumn="0" w:firstRowLastColumn="0" w:lastRowFirstColumn="0" w:lastRowLastColumn="0"/>
+              <w:rPr>
+                <w:rFonts w:asciiTheme="minorHAnsi" w:hAnsiTheme="minorHAnsi" w:cstheme="minorHAnsi"/>
+                <w:sz w:val="20"/>
+                <w:szCs w:val="20"/>
+                <w:lang w:val="es-ES"/>
+              </w:rPr>
+            </w:pPr>
+            <w:r>
+              <w:rPr>
+                <w:rFonts w:asciiTheme="minorHAnsi" w:hAnsiTheme="minorHAnsi" w:cstheme="minorHAnsi"/>
+                <w:color w:val="92D050"/>
+                <w:sz w:val="20"/>
+                <w:szCs w:val="20"/>
+                <w:lang w:val="es-ES"/>
               </w:rPr>
               <w:t>variables_funcion[nombre]=definicion_variable_funcion</w:t>
             </w:r>
@@ -1730,20 +1908,22 @@
           </w:tcPr>
           <w:p>
             <w:pPr>
-              <w:pStyle w:val="Sinespaciado"/>
-              <w:rPr>
-                <w:rFonts w:asciiTheme="minorHAnsi" w:hAnsiTheme="minorHAnsi" w:cstheme="minorHAnsi"/>
-                <w:b w:val="0"/>
-                <w:sz w:val="20"/>
-                <w:szCs w:val="20"/>
-              </w:rPr>
-            </w:pPr>
-            <w:r>
-              <w:rPr>
-                <w:rFonts w:asciiTheme="minorHAnsi" w:hAnsiTheme="minorHAnsi" w:cstheme="minorHAnsi"/>
-                <w:b w:val="0"/>
-                <w:sz w:val="20"/>
-                <w:szCs w:val="20"/>
+              <w:pStyle w:val="NoSpacing"/>
+              <w:rPr>
+                <w:rFonts w:asciiTheme="minorHAnsi" w:hAnsiTheme="minorHAnsi" w:cstheme="minorHAnsi"/>
+                <w:b w:val="0"/>
+                <w:sz w:val="20"/>
+                <w:szCs w:val="20"/>
+                <w:lang w:val="es-ES"/>
+              </w:rPr>
+            </w:pPr>
+            <w:r>
+              <w:rPr>
+                <w:rFonts w:asciiTheme="minorHAnsi" w:hAnsiTheme="minorHAnsi" w:cstheme="minorHAnsi"/>
+                <w:b w:val="0"/>
+                <w:sz w:val="20"/>
+                <w:szCs w:val="20"/>
+                <w:lang w:val="es-ES"/>
               </w:rPr>
               <w:t>sentencia_asignacion:</w:t>
             </w:r>
@@ -1754,6 +1934,7 @@
                 <w:color w:val="808080"/>
                 <w:sz w:val="20"/>
                 <w:szCs w:val="20"/>
+                <w:lang w:val="es-ES"/>
               </w:rPr>
               <w:t>sentencia</w:t>
             </w:r>
@@ -1763,6 +1944,7 @@
                 <w:b w:val="0"/>
                 <w:sz w:val="20"/>
                 <w:szCs w:val="20"/>
+                <w:lang w:val="es-ES"/>
               </w:rPr>
               <w:t xml:space="preserve"> → </w:t>
             </w:r>
@@ -1773,6 +1955,7 @@
                 <w:i/>
                 <w:sz w:val="20"/>
                 <w:szCs w:val="20"/>
+                <w:lang w:val="es-ES"/>
               </w:rPr>
               <w:t>izquierda</w:t>
             </w:r>
@@ -1783,6 +1966,7 @@
                 <w:color w:val="808080"/>
                 <w:sz w:val="20"/>
                 <w:szCs w:val="20"/>
+                <w:lang w:val="es-ES"/>
               </w:rPr>
               <w:t>:expr</w:t>
             </w:r>
@@ -1792,6 +1976,7 @@
                 <w:b w:val="0"/>
                 <w:sz w:val="20"/>
                 <w:szCs w:val="20"/>
+                <w:lang w:val="es-ES"/>
               </w:rPr>
               <w:t xml:space="preserve"> </w:t>
             </w:r>
@@ -1802,6 +1987,7 @@
                 <w:i/>
                 <w:sz w:val="20"/>
                 <w:szCs w:val="20"/>
+                <w:lang w:val="es-ES"/>
               </w:rPr>
               <w:t>derecha</w:t>
             </w:r>
@@ -1812,6 +1998,7 @@
                 <w:color w:val="808080"/>
                 <w:sz w:val="20"/>
                 <w:szCs w:val="20"/>
+                <w:lang w:val="es-ES"/>
               </w:rPr>
               <w:t>:expr</w:t>
             </w:r>
@@ -1819,32 +2006,73 @@
         </w:tc>
         <w:tc>
           <w:tcPr>
-            <w:tcW w:w="3543" w:type="dxa"/>
-          </w:tcPr>
-          <w:p>
-            <w:pPr>
-              <w:pStyle w:val="Sinespaciado"/>
-              <w:cnfStyle w:val="000000000000" w:firstRow="0" w:lastRow="0" w:firstColumn="0" w:lastColumn="0" w:oddVBand="0" w:evenVBand="0" w:oddHBand="0" w:evenHBand="0" w:firstRowFirstColumn="0" w:firstRowLastColumn="0" w:lastRowFirstColumn="0" w:lastRowLastColumn="0"/>
-              <w:rPr>
-                <w:rFonts w:asciiTheme="minorHAnsi" w:hAnsiTheme="minorHAnsi" w:cstheme="minorHAnsi"/>
-                <w:sz w:val="20"/>
-                <w:szCs w:val="20"/>
-              </w:rPr>
-            </w:pPr>
-          </w:p>
-        </w:tc>
-        <w:tc>
-          <w:tcPr>
-            <w:tcW w:w="5103" w:type="dxa"/>
-          </w:tcPr>
-          <w:p>
-            <w:pPr>
-              <w:pStyle w:val="Sinespaciado"/>
-              <w:cnfStyle w:val="000000000000" w:firstRow="0" w:lastRow="0" w:firstColumn="0" w:lastColumn="0" w:oddVBand="0" w:evenVBand="0" w:oddHBand="0" w:evenHBand="0" w:firstRowFirstColumn="0" w:firstRowLastColumn="0" w:lastRowFirstColumn="0" w:lastRowLastColumn="0"/>
-              <w:rPr>
-                <w:rFonts w:asciiTheme="minorHAnsi" w:hAnsiTheme="minorHAnsi" w:cstheme="minorHAnsi"/>
-                <w:sz w:val="20"/>
-                <w:szCs w:val="20"/>
+            <w:tcW w:w="3827" w:type="dxa"/>
+          </w:tcPr>
+          <w:p>
+            <w:pPr>
+              <w:pStyle w:val="NoSpacing"/>
+              <w:cnfStyle w:val="000000000000" w:firstRow="0" w:lastRow="0" w:firstColumn="0" w:lastColumn="0" w:oddVBand="0" w:evenVBand="0" w:oddHBand="0" w:evenHBand="0" w:firstRowFirstColumn="0" w:firstRowLastColumn="0" w:lastRowFirstColumn="0" w:lastRowLastColumn="0"/>
+              <w:rPr>
+                <w:rFonts w:asciiTheme="minorHAnsi" w:hAnsiTheme="minorHAnsi" w:cstheme="minorHAnsi"/>
+                <w:sz w:val="20"/>
+                <w:szCs w:val="20"/>
+                <w:lang w:val="es-ES"/>
+              </w:rPr>
+            </w:pPr>
+            <w:r>
+              <w:rPr>
+                <w:rFonts w:asciiTheme="minorHAnsi" w:hAnsiTheme="minorHAnsi" w:cstheme="minorHAnsi"/>
+                <w:sz w:val="20"/>
+                <w:szCs w:val="20"/>
+                <w:lang w:val="es-ES"/>
+              </w:rPr>
+              <w:t xml:space="preserve">mismoTipo(izquierda.tipo, derecha.tipo) </w:t>
+            </w:r>
+          </w:p>
+          <w:p>
+            <w:pPr>
+              <w:pStyle w:val="NoSpacing"/>
+              <w:cnfStyle w:val="000000000000" w:firstRow="0" w:lastRow="0" w:firstColumn="0" w:lastColumn="0" w:oddVBand="0" w:evenVBand="0" w:oddHBand="0" w:evenHBand="0" w:firstRowFirstColumn="0" w:firstRowLastColumn="0" w:lastRowFirstColumn="0" w:lastRowLastColumn="0"/>
+              <w:rPr>
+                <w:rFonts w:asciiTheme="minorHAnsi" w:hAnsiTheme="minorHAnsi" w:cstheme="minorHAnsi"/>
+                <w:sz w:val="20"/>
+                <w:szCs w:val="20"/>
+                <w:lang w:val="es-ES"/>
+              </w:rPr>
+            </w:pPr>
+            <w:r>
+              <w:rPr>
+                <w:rFonts w:asciiTheme="minorHAnsi" w:hAnsiTheme="minorHAnsi" w:cstheme="minorHAnsi"/>
+                <w:sz w:val="20"/>
+                <w:szCs w:val="20"/>
+                <w:lang w:val="es-ES"/>
+              </w:rPr>
+              <w:t>izquierda.modificable</w:t>
+            </w:r>
+            <w:r>
+              <w:rPr>
+                <w:rFonts w:asciiTheme="minorHAnsi" w:hAnsiTheme="minorHAnsi" w:cstheme="minorHAnsi"/>
+                <w:sz w:val="20"/>
+                <w:szCs w:val="20"/>
+                <w:lang w:val="es-ES"/>
+              </w:rPr>
+              <w:t xml:space="preserve"> == true</w:t>
+            </w:r>
+          </w:p>
+        </w:tc>
+        <w:tc>
+          <w:tcPr>
+            <w:tcW w:w="4819" w:type="dxa"/>
+          </w:tcPr>
+          <w:p>
+            <w:pPr>
+              <w:pStyle w:val="NoSpacing"/>
+              <w:cnfStyle w:val="000000000000" w:firstRow="0" w:lastRow="0" w:firstColumn="0" w:lastColumn="0" w:oddVBand="0" w:evenVBand="0" w:oddHBand="0" w:evenHBand="0" w:firstRowFirstColumn="0" w:firstRowLastColumn="0" w:lastRowFirstColumn="0" w:lastRowLastColumn="0"/>
+              <w:rPr>
+                <w:rFonts w:asciiTheme="minorHAnsi" w:hAnsiTheme="minorHAnsi" w:cstheme="minorHAnsi"/>
+                <w:sz w:val="20"/>
+                <w:szCs w:val="20"/>
+                <w:lang w:val="es-ES"/>
               </w:rPr>
             </w:pPr>
           </w:p>
@@ -1861,20 +2089,22 @@
           </w:tcPr>
           <w:p>
             <w:pPr>
-              <w:pStyle w:val="Sinespaciado"/>
-              <w:rPr>
-                <w:rFonts w:asciiTheme="minorHAnsi" w:hAnsiTheme="minorHAnsi" w:cstheme="minorHAnsi"/>
-                <w:b w:val="0"/>
-                <w:sz w:val="20"/>
-                <w:szCs w:val="20"/>
-              </w:rPr>
-            </w:pPr>
-            <w:r>
-              <w:rPr>
-                <w:rFonts w:asciiTheme="minorHAnsi" w:hAnsiTheme="minorHAnsi" w:cstheme="minorHAnsi"/>
-                <w:b w:val="0"/>
-                <w:sz w:val="20"/>
-                <w:szCs w:val="20"/>
+              <w:pStyle w:val="NoSpacing"/>
+              <w:rPr>
+                <w:rFonts w:asciiTheme="minorHAnsi" w:hAnsiTheme="minorHAnsi" w:cstheme="minorHAnsi"/>
+                <w:b w:val="0"/>
+                <w:sz w:val="20"/>
+                <w:szCs w:val="20"/>
+                <w:lang w:val="es-ES"/>
+              </w:rPr>
+            </w:pPr>
+            <w:r>
+              <w:rPr>
+                <w:rFonts w:asciiTheme="minorHAnsi" w:hAnsiTheme="minorHAnsi" w:cstheme="minorHAnsi"/>
+                <w:b w:val="0"/>
+                <w:sz w:val="20"/>
+                <w:szCs w:val="20"/>
+                <w:lang w:val="es-ES"/>
               </w:rPr>
               <w:t>sentencia_print:</w:t>
             </w:r>
@@ -1885,6 +2115,7 @@
                 <w:color w:val="808080"/>
                 <w:sz w:val="20"/>
                 <w:szCs w:val="20"/>
+                <w:lang w:val="es-ES"/>
               </w:rPr>
               <w:t>sentencia</w:t>
             </w:r>
@@ -1894,6 +2125,7 @@
                 <w:b w:val="0"/>
                 <w:sz w:val="20"/>
                 <w:szCs w:val="20"/>
+                <w:lang w:val="es-ES"/>
               </w:rPr>
               <w:t xml:space="preserve"> → </w:t>
             </w:r>
@@ -1904,6 +2136,7 @@
                 <w:i/>
                 <w:sz w:val="20"/>
                 <w:szCs w:val="20"/>
+                <w:lang w:val="es-ES"/>
               </w:rPr>
               <w:t>expresiones</w:t>
             </w:r>
@@ -1914,6 +2147,7 @@
                 <w:color w:val="808080"/>
                 <w:sz w:val="20"/>
                 <w:szCs w:val="20"/>
+                <w:lang w:val="es-ES"/>
               </w:rPr>
               <w:t>:expr</w:t>
             </w:r>
@@ -1921,32 +2155,52 @@
         </w:tc>
         <w:tc>
           <w:tcPr>
-            <w:tcW w:w="3543" w:type="dxa"/>
-          </w:tcPr>
-          <w:p>
-            <w:pPr>
-              <w:pStyle w:val="Sinespaciado"/>
-              <w:cnfStyle w:val="000000000000" w:firstRow="0" w:lastRow="0" w:firstColumn="0" w:lastColumn="0" w:oddVBand="0" w:evenVBand="0" w:oddHBand="0" w:evenHBand="0" w:firstRowFirstColumn="0" w:firstRowLastColumn="0" w:lastRowFirstColumn="0" w:lastRowLastColumn="0"/>
-              <w:rPr>
-                <w:rFonts w:asciiTheme="minorHAnsi" w:hAnsiTheme="minorHAnsi" w:cstheme="minorHAnsi"/>
-                <w:sz w:val="20"/>
-                <w:szCs w:val="20"/>
-              </w:rPr>
-            </w:pPr>
-          </w:p>
-        </w:tc>
-        <w:tc>
-          <w:tcPr>
-            <w:tcW w:w="5103" w:type="dxa"/>
-          </w:tcPr>
-          <w:p>
-            <w:pPr>
-              <w:pStyle w:val="Sinespaciado"/>
-              <w:cnfStyle w:val="000000000000" w:firstRow="0" w:lastRow="0" w:firstColumn="0" w:lastColumn="0" w:oddVBand="0" w:evenVBand="0" w:oddHBand="0" w:evenHBand="0" w:firstRowFirstColumn="0" w:firstRowLastColumn="0" w:lastRowFirstColumn="0" w:lastRowLastColumn="0"/>
-              <w:rPr>
-                <w:rFonts w:asciiTheme="minorHAnsi" w:hAnsiTheme="minorHAnsi" w:cstheme="minorHAnsi"/>
-                <w:sz w:val="20"/>
-                <w:szCs w:val="20"/>
+            <w:tcW w:w="3827" w:type="dxa"/>
+          </w:tcPr>
+          <w:p>
+            <w:pPr>
+              <w:pStyle w:val="NoSpacing"/>
+              <w:cnfStyle w:val="000000000000" w:firstRow="0" w:lastRow="0" w:firstColumn="0" w:lastColumn="0" w:oddVBand="0" w:evenVBand="0" w:oddHBand="0" w:evenHBand="0" w:firstRowFirstColumn="0" w:firstRowLastColumn="0" w:lastRowFirstColumn="0" w:lastRowLastColumn="0"/>
+              <w:rPr>
+                <w:rFonts w:asciiTheme="minorHAnsi" w:hAnsiTheme="minorHAnsi" w:cstheme="minorHAnsi"/>
+                <w:sz w:val="20"/>
+                <w:szCs w:val="20"/>
+                <w:lang w:val="es-ES"/>
+              </w:rPr>
+            </w:pPr>
+            <w:r>
+              <w:rPr>
+                <w:rFonts w:asciiTheme="minorHAnsi" w:hAnsiTheme="minorHAnsi" w:cstheme="minorHAnsi"/>
+                <w:sz w:val="20"/>
+                <w:szCs w:val="20"/>
+                <w:lang w:val="es-ES"/>
+              </w:rPr>
+              <w:t>t</w:t>
+            </w:r>
+            <w:r>
+              <w:rPr>
+                <w:rFonts w:asciiTheme="minorHAnsi" w:hAnsiTheme="minorHAnsi" w:cstheme="minorHAnsi"/>
+                <w:sz w:val="20"/>
+                <w:szCs w:val="20"/>
+                <w:lang w:val="es-ES"/>
+              </w:rPr>
+              <w:t>ipoSimple(expresiones.tipo)</w:t>
+            </w:r>
+          </w:p>
+        </w:tc>
+        <w:tc>
+          <w:tcPr>
+            <w:tcW w:w="4819" w:type="dxa"/>
+          </w:tcPr>
+          <w:p>
+            <w:pPr>
+              <w:pStyle w:val="NoSpacing"/>
+              <w:cnfStyle w:val="000000000000" w:firstRow="0" w:lastRow="0" w:firstColumn="0" w:lastColumn="0" w:oddVBand="0" w:evenVBand="0" w:oddHBand="0" w:evenHBand="0" w:firstRowFirstColumn="0" w:firstRowLastColumn="0" w:lastRowFirstColumn="0" w:lastRowLastColumn="0"/>
+              <w:rPr>
+                <w:rFonts w:asciiTheme="minorHAnsi" w:hAnsiTheme="minorHAnsi" w:cstheme="minorHAnsi"/>
+                <w:sz w:val="20"/>
+                <w:szCs w:val="20"/>
+                <w:lang w:val="es-ES"/>
               </w:rPr>
             </w:pPr>
           </w:p>
@@ -1963,20 +2217,22 @@
           </w:tcPr>
           <w:p>
             <w:pPr>
-              <w:pStyle w:val="Sinespaciado"/>
-              <w:rPr>
-                <w:rFonts w:asciiTheme="minorHAnsi" w:hAnsiTheme="minorHAnsi" w:cstheme="minorHAnsi"/>
-                <w:b w:val="0"/>
-                <w:sz w:val="20"/>
-                <w:szCs w:val="20"/>
-              </w:rPr>
-            </w:pPr>
-            <w:r>
-              <w:rPr>
-                <w:rFonts w:asciiTheme="minorHAnsi" w:hAnsiTheme="minorHAnsi" w:cstheme="minorHAnsi"/>
-                <w:b w:val="0"/>
-                <w:sz w:val="20"/>
-                <w:szCs w:val="20"/>
+              <w:pStyle w:val="NoSpacing"/>
+              <w:rPr>
+                <w:rFonts w:asciiTheme="minorHAnsi" w:hAnsiTheme="minorHAnsi" w:cstheme="minorHAnsi"/>
+                <w:b w:val="0"/>
+                <w:sz w:val="20"/>
+                <w:szCs w:val="20"/>
+                <w:lang w:val="es-ES"/>
+              </w:rPr>
+            </w:pPr>
+            <w:r>
+              <w:rPr>
+                <w:rFonts w:asciiTheme="minorHAnsi" w:hAnsiTheme="minorHAnsi" w:cstheme="minorHAnsi"/>
+                <w:b w:val="0"/>
+                <w:sz w:val="20"/>
+                <w:szCs w:val="20"/>
+                <w:lang w:val="es-ES"/>
               </w:rPr>
               <w:t>sentencia_read:</w:t>
             </w:r>
@@ -1987,6 +2243,7 @@
                 <w:color w:val="808080"/>
                 <w:sz w:val="20"/>
                 <w:szCs w:val="20"/>
+                <w:lang w:val="es-ES"/>
               </w:rPr>
               <w:t>sentencia</w:t>
             </w:r>
@@ -1996,6 +2253,7 @@
                 <w:b w:val="0"/>
                 <w:sz w:val="20"/>
                 <w:szCs w:val="20"/>
+                <w:lang w:val="es-ES"/>
               </w:rPr>
               <w:t xml:space="preserve"> → </w:t>
             </w:r>
@@ -2006,6 +2264,7 @@
                 <w:i/>
                 <w:sz w:val="20"/>
                 <w:szCs w:val="20"/>
+                <w:lang w:val="es-ES"/>
               </w:rPr>
               <w:t>expresiones</w:t>
             </w:r>
@@ -2016,6 +2275,7 @@
                 <w:color w:val="808080"/>
                 <w:sz w:val="20"/>
                 <w:szCs w:val="20"/>
+                <w:lang w:val="es-ES"/>
               </w:rPr>
               <w:t>:expr</w:t>
             </w:r>
@@ -2023,32 +2283,64 @@
         </w:tc>
         <w:tc>
           <w:tcPr>
-            <w:tcW w:w="3543" w:type="dxa"/>
-          </w:tcPr>
-          <w:p>
-            <w:pPr>
-              <w:pStyle w:val="Sinespaciado"/>
-              <w:cnfStyle w:val="000000000000" w:firstRow="0" w:lastRow="0" w:firstColumn="0" w:lastColumn="0" w:oddVBand="0" w:evenVBand="0" w:oddHBand="0" w:evenHBand="0" w:firstRowFirstColumn="0" w:firstRowLastColumn="0" w:lastRowFirstColumn="0" w:lastRowLastColumn="0"/>
-              <w:rPr>
-                <w:rFonts w:asciiTheme="minorHAnsi" w:hAnsiTheme="minorHAnsi" w:cstheme="minorHAnsi"/>
-                <w:sz w:val="20"/>
-                <w:szCs w:val="20"/>
-              </w:rPr>
-            </w:pPr>
-          </w:p>
-        </w:tc>
-        <w:tc>
-          <w:tcPr>
-            <w:tcW w:w="5103" w:type="dxa"/>
-          </w:tcPr>
-          <w:p>
-            <w:pPr>
-              <w:pStyle w:val="Sinespaciado"/>
-              <w:cnfStyle w:val="000000000000" w:firstRow="0" w:lastRow="0" w:firstColumn="0" w:lastColumn="0" w:oddVBand="0" w:evenVBand="0" w:oddHBand="0" w:evenHBand="0" w:firstRowFirstColumn="0" w:firstRowLastColumn="0" w:lastRowFirstColumn="0" w:lastRowLastColumn="0"/>
-              <w:rPr>
-                <w:rFonts w:asciiTheme="minorHAnsi" w:hAnsiTheme="minorHAnsi" w:cstheme="minorHAnsi"/>
-                <w:sz w:val="20"/>
-                <w:szCs w:val="20"/>
+            <w:tcW w:w="3827" w:type="dxa"/>
+          </w:tcPr>
+          <w:p>
+            <w:pPr>
+              <w:pStyle w:val="NoSpacing"/>
+              <w:cnfStyle w:val="000000000000" w:firstRow="0" w:lastRow="0" w:firstColumn="0" w:lastColumn="0" w:oddVBand="0" w:evenVBand="0" w:oddHBand="0" w:evenHBand="0" w:firstRowFirstColumn="0" w:firstRowLastColumn="0" w:lastRowFirstColumn="0" w:lastRowLastColumn="0"/>
+              <w:rPr>
+                <w:rFonts w:asciiTheme="minorHAnsi" w:hAnsiTheme="minorHAnsi" w:cstheme="minorHAnsi"/>
+                <w:sz w:val="20"/>
+                <w:szCs w:val="20"/>
+                <w:lang w:val="es-ES"/>
+              </w:rPr>
+            </w:pPr>
+            <w:r>
+              <w:rPr>
+                <w:rFonts w:asciiTheme="minorHAnsi" w:hAnsiTheme="minorHAnsi" w:cstheme="minorHAnsi"/>
+                <w:sz w:val="20"/>
+                <w:szCs w:val="20"/>
+                <w:lang w:val="es-ES"/>
+              </w:rPr>
+              <w:t>tipoSimple(expresiones.tipo)</w:t>
+            </w:r>
+          </w:p>
+          <w:p>
+            <w:pPr>
+              <w:pStyle w:val="NoSpacing"/>
+              <w:cnfStyle w:val="000000000000" w:firstRow="0" w:lastRow="0" w:firstColumn="0" w:lastColumn="0" w:oddVBand="0" w:evenVBand="0" w:oddHBand="0" w:evenHBand="0" w:firstRowFirstColumn="0" w:firstRowLastColumn="0" w:lastRowFirstColumn="0" w:lastRowLastColumn="0"/>
+              <w:rPr>
+                <w:rFonts w:asciiTheme="minorHAnsi" w:hAnsiTheme="minorHAnsi" w:cstheme="minorHAnsi"/>
+                <w:sz w:val="20"/>
+                <w:szCs w:val="20"/>
+                <w:lang w:val="es-ES"/>
+              </w:rPr>
+            </w:pPr>
+            <w:r>
+              <w:rPr>
+                <w:rFonts w:asciiTheme="minorHAnsi" w:hAnsiTheme="minorHAnsi" w:cstheme="minorHAnsi"/>
+                <w:sz w:val="20"/>
+                <w:szCs w:val="20"/>
+                <w:lang w:val="es-ES"/>
+              </w:rPr>
+              <w:t>expresiones.modificable==true</w:t>
+            </w:r>
+          </w:p>
+        </w:tc>
+        <w:tc>
+          <w:tcPr>
+            <w:tcW w:w="4819" w:type="dxa"/>
+          </w:tcPr>
+          <w:p>
+            <w:pPr>
+              <w:pStyle w:val="NoSpacing"/>
+              <w:cnfStyle w:val="000000000000" w:firstRow="0" w:lastRow="0" w:firstColumn="0" w:lastColumn="0" w:oddVBand="0" w:evenVBand="0" w:oddHBand="0" w:evenHBand="0" w:firstRowFirstColumn="0" w:firstRowLastColumn="0" w:lastRowFirstColumn="0" w:lastRowLastColumn="0"/>
+              <w:rPr>
+                <w:rFonts w:asciiTheme="minorHAnsi" w:hAnsiTheme="minorHAnsi" w:cstheme="minorHAnsi"/>
+                <w:sz w:val="20"/>
+                <w:szCs w:val="20"/>
+                <w:lang w:val="es-ES"/>
               </w:rPr>
             </w:pPr>
           </w:p>
@@ -2065,20 +2357,22 @@
           </w:tcPr>
           <w:p>
             <w:pPr>
-              <w:pStyle w:val="Sinespaciado"/>
-              <w:rPr>
-                <w:rFonts w:asciiTheme="minorHAnsi" w:hAnsiTheme="minorHAnsi" w:cstheme="minorHAnsi"/>
-                <w:b w:val="0"/>
-                <w:sz w:val="20"/>
-                <w:szCs w:val="20"/>
-              </w:rPr>
-            </w:pPr>
-            <w:r>
-              <w:rPr>
-                <w:rFonts w:asciiTheme="minorHAnsi" w:hAnsiTheme="minorHAnsi" w:cstheme="minorHAnsi"/>
-                <w:b w:val="0"/>
-                <w:sz w:val="20"/>
-                <w:szCs w:val="20"/>
+              <w:pStyle w:val="NoSpacing"/>
+              <w:rPr>
+                <w:rFonts w:asciiTheme="minorHAnsi" w:hAnsiTheme="minorHAnsi" w:cstheme="minorHAnsi"/>
+                <w:b w:val="0"/>
+                <w:sz w:val="20"/>
+                <w:szCs w:val="20"/>
+                <w:lang w:val="es-ES"/>
+              </w:rPr>
+            </w:pPr>
+            <w:r>
+              <w:rPr>
+                <w:rFonts w:asciiTheme="minorHAnsi" w:hAnsiTheme="minorHAnsi" w:cstheme="minorHAnsi"/>
+                <w:b w:val="0"/>
+                <w:sz w:val="20"/>
+                <w:szCs w:val="20"/>
+                <w:lang w:val="es-ES"/>
               </w:rPr>
               <w:t>sentencia_if:</w:t>
             </w:r>
@@ -2089,6 +2383,7 @@
                 <w:color w:val="808080"/>
                 <w:sz w:val="20"/>
                 <w:szCs w:val="20"/>
+                <w:lang w:val="es-ES"/>
               </w:rPr>
               <w:t>sentencia</w:t>
             </w:r>
@@ -2098,6 +2393,7 @@
                 <w:b w:val="0"/>
                 <w:sz w:val="20"/>
                 <w:szCs w:val="20"/>
+                <w:lang w:val="es-ES"/>
               </w:rPr>
               <w:t xml:space="preserve"> → </w:t>
             </w:r>
@@ -2108,6 +2404,7 @@
                 <w:i/>
                 <w:sz w:val="20"/>
                 <w:szCs w:val="20"/>
+                <w:lang w:val="es-ES"/>
               </w:rPr>
               <w:t>condicion</w:t>
             </w:r>
@@ -2118,6 +2415,7 @@
                 <w:color w:val="808080"/>
                 <w:sz w:val="20"/>
                 <w:szCs w:val="20"/>
+                <w:lang w:val="es-ES"/>
               </w:rPr>
               <w:t>:expr</w:t>
             </w:r>
@@ -2127,6 +2425,7 @@
                 <w:b w:val="0"/>
                 <w:sz w:val="20"/>
                 <w:szCs w:val="20"/>
+                <w:lang w:val="es-ES"/>
               </w:rPr>
               <w:t xml:space="preserve"> </w:t>
             </w:r>
@@ -2137,6 +2436,7 @@
                 <w:i/>
                 <w:sz w:val="20"/>
                 <w:szCs w:val="20"/>
+                <w:lang w:val="es-ES"/>
               </w:rPr>
               <w:t>sentencias</w:t>
             </w:r>
@@ -2147,6 +2447,7 @@
                 <w:color w:val="808080"/>
                 <w:sz w:val="20"/>
                 <w:szCs w:val="20"/>
+                <w:lang w:val="es-ES"/>
               </w:rPr>
               <w:t>:sentencia*</w:t>
             </w:r>
@@ -2156,6 +2457,7 @@
                 <w:b w:val="0"/>
                 <w:sz w:val="20"/>
                 <w:szCs w:val="20"/>
+                <w:lang w:val="es-ES"/>
               </w:rPr>
               <w:t xml:space="preserve"> </w:t>
             </w:r>
@@ -2166,6 +2468,7 @@
                 <w:i/>
                 <w:sz w:val="20"/>
                 <w:szCs w:val="20"/>
+                <w:lang w:val="es-ES"/>
               </w:rPr>
               <w:t>sino</w:t>
             </w:r>
@@ -2176,6 +2479,7 @@
                 <w:color w:val="808080"/>
                 <w:sz w:val="20"/>
                 <w:szCs w:val="20"/>
+                <w:lang w:val="es-ES"/>
               </w:rPr>
               <w:t>:sentencia*</w:t>
             </w:r>
@@ -2183,32 +2487,43 @@
         </w:tc>
         <w:tc>
           <w:tcPr>
-            <w:tcW w:w="3543" w:type="dxa"/>
-          </w:tcPr>
-          <w:p>
-            <w:pPr>
-              <w:pStyle w:val="Sinespaciado"/>
-              <w:cnfStyle w:val="000000000000" w:firstRow="0" w:lastRow="0" w:firstColumn="0" w:lastColumn="0" w:oddVBand="0" w:evenVBand="0" w:oddHBand="0" w:evenHBand="0" w:firstRowFirstColumn="0" w:firstRowLastColumn="0" w:lastRowFirstColumn="0" w:lastRowLastColumn="0"/>
-              <w:rPr>
-                <w:rFonts w:asciiTheme="minorHAnsi" w:hAnsiTheme="minorHAnsi" w:cstheme="minorHAnsi"/>
-                <w:sz w:val="20"/>
-                <w:szCs w:val="20"/>
-              </w:rPr>
-            </w:pPr>
-          </w:p>
-        </w:tc>
-        <w:tc>
-          <w:tcPr>
-            <w:tcW w:w="5103" w:type="dxa"/>
-          </w:tcPr>
-          <w:p>
-            <w:pPr>
-              <w:pStyle w:val="Sinespaciado"/>
-              <w:cnfStyle w:val="000000000000" w:firstRow="0" w:lastRow="0" w:firstColumn="0" w:lastColumn="0" w:oddVBand="0" w:evenVBand="0" w:oddHBand="0" w:evenHBand="0" w:firstRowFirstColumn="0" w:firstRowLastColumn="0" w:lastRowFirstColumn="0" w:lastRowLastColumn="0"/>
-              <w:rPr>
-                <w:rFonts w:asciiTheme="minorHAnsi" w:hAnsiTheme="minorHAnsi" w:cstheme="minorHAnsi"/>
-                <w:sz w:val="20"/>
-                <w:szCs w:val="20"/>
+            <w:tcW w:w="3827" w:type="dxa"/>
+          </w:tcPr>
+          <w:p>
+            <w:pPr>
+              <w:pStyle w:val="NoSpacing"/>
+              <w:cnfStyle w:val="000000000000" w:firstRow="0" w:lastRow="0" w:firstColumn="0" w:lastColumn="0" w:oddVBand="0" w:evenVBand="0" w:oddHBand="0" w:evenHBand="0" w:firstRowFirstColumn="0" w:firstRowLastColumn="0" w:lastRowFirstColumn="0" w:lastRowLastColumn="0"/>
+              <w:rPr>
+                <w:rFonts w:asciiTheme="minorHAnsi" w:hAnsiTheme="minorHAnsi" w:cstheme="minorHAnsi"/>
+                <w:sz w:val="20"/>
+                <w:szCs w:val="20"/>
+                <w:lang w:val="es-ES"/>
+              </w:rPr>
+            </w:pPr>
+            <w:r>
+              <w:rPr>
+                <w:rFonts w:asciiTheme="minorHAnsi" w:hAnsiTheme="minorHAnsi" w:cstheme="minorHAnsi"/>
+                <w:sz w:val="20"/>
+                <w:szCs w:val="20"/>
+                <w:lang w:val="es-ES"/>
+              </w:rPr>
+              <w:t>condicion.tipo==tipoInt</w:t>
+            </w:r>
+          </w:p>
+        </w:tc>
+        <w:tc>
+          <w:tcPr>
+            <w:tcW w:w="4819" w:type="dxa"/>
+          </w:tcPr>
+          <w:p>
+            <w:pPr>
+              <w:pStyle w:val="NoSpacing"/>
+              <w:cnfStyle w:val="000000000000" w:firstRow="0" w:lastRow="0" w:firstColumn="0" w:lastColumn="0" w:oddVBand="0" w:evenVBand="0" w:oddHBand="0" w:evenHBand="0" w:firstRowFirstColumn="0" w:firstRowLastColumn="0" w:lastRowFirstColumn="0" w:lastRowLastColumn="0"/>
+              <w:rPr>
+                <w:rFonts w:asciiTheme="minorHAnsi" w:hAnsiTheme="minorHAnsi" w:cstheme="minorHAnsi"/>
+                <w:sz w:val="20"/>
+                <w:szCs w:val="20"/>
+                <w:lang w:val="es-ES"/>
               </w:rPr>
             </w:pPr>
           </w:p>
@@ -2225,20 +2540,22 @@
           </w:tcPr>
           <w:p>
             <w:pPr>
-              <w:pStyle w:val="Sinespaciado"/>
-              <w:rPr>
-                <w:rFonts w:asciiTheme="minorHAnsi" w:hAnsiTheme="minorHAnsi" w:cstheme="minorHAnsi"/>
-                <w:b w:val="0"/>
-                <w:sz w:val="20"/>
-                <w:szCs w:val="20"/>
-              </w:rPr>
-            </w:pPr>
-            <w:r>
-              <w:rPr>
-                <w:rFonts w:asciiTheme="minorHAnsi" w:hAnsiTheme="minorHAnsi" w:cstheme="minorHAnsi"/>
-                <w:b w:val="0"/>
-                <w:sz w:val="20"/>
-                <w:szCs w:val="20"/>
+              <w:pStyle w:val="NoSpacing"/>
+              <w:rPr>
+                <w:rFonts w:asciiTheme="minorHAnsi" w:hAnsiTheme="minorHAnsi" w:cstheme="minorHAnsi"/>
+                <w:b w:val="0"/>
+                <w:sz w:val="20"/>
+                <w:szCs w:val="20"/>
+                <w:lang w:val="es-ES"/>
+              </w:rPr>
+            </w:pPr>
+            <w:r>
+              <w:rPr>
+                <w:rFonts w:asciiTheme="minorHAnsi" w:hAnsiTheme="minorHAnsi" w:cstheme="minorHAnsi"/>
+                <w:b w:val="0"/>
+                <w:sz w:val="20"/>
+                <w:szCs w:val="20"/>
+                <w:lang w:val="es-ES"/>
               </w:rPr>
               <w:t>sentencia_while:</w:t>
             </w:r>
@@ -2249,6 +2566,7 @@
                 <w:color w:val="808080"/>
                 <w:sz w:val="20"/>
                 <w:szCs w:val="20"/>
+                <w:lang w:val="es-ES"/>
               </w:rPr>
               <w:t>sentencia</w:t>
             </w:r>
@@ -2258,6 +2576,7 @@
                 <w:b w:val="0"/>
                 <w:sz w:val="20"/>
                 <w:szCs w:val="20"/>
+                <w:lang w:val="es-ES"/>
               </w:rPr>
               <w:t xml:space="preserve"> → </w:t>
             </w:r>
@@ -2268,6 +2587,7 @@
                 <w:i/>
                 <w:sz w:val="20"/>
                 <w:szCs w:val="20"/>
+                <w:lang w:val="es-ES"/>
               </w:rPr>
               <w:t>condicion</w:t>
             </w:r>
@@ -2278,6 +2598,7 @@
                 <w:color w:val="808080"/>
                 <w:sz w:val="20"/>
                 <w:szCs w:val="20"/>
+                <w:lang w:val="es-ES"/>
               </w:rPr>
               <w:t>:expr</w:t>
             </w:r>
@@ -2287,6 +2608,7 @@
                 <w:b w:val="0"/>
                 <w:sz w:val="20"/>
                 <w:szCs w:val="20"/>
+                <w:lang w:val="es-ES"/>
               </w:rPr>
               <w:t xml:space="preserve"> </w:t>
             </w:r>
@@ -2297,6 +2619,7 @@
                 <w:i/>
                 <w:sz w:val="20"/>
                 <w:szCs w:val="20"/>
+                <w:lang w:val="es-ES"/>
               </w:rPr>
               <w:t>sentencias</w:t>
             </w:r>
@@ -2307,6 +2630,7 @@
                 <w:color w:val="808080"/>
                 <w:sz w:val="20"/>
                 <w:szCs w:val="20"/>
+                <w:lang w:val="es-ES"/>
               </w:rPr>
               <w:t>:sentencia*</w:t>
             </w:r>
@@ -2314,32 +2638,43 @@
         </w:tc>
         <w:tc>
           <w:tcPr>
-            <w:tcW w:w="3543" w:type="dxa"/>
-          </w:tcPr>
-          <w:p>
-            <w:pPr>
-              <w:pStyle w:val="Sinespaciado"/>
-              <w:cnfStyle w:val="000000000000" w:firstRow="0" w:lastRow="0" w:firstColumn="0" w:lastColumn="0" w:oddVBand="0" w:evenVBand="0" w:oddHBand="0" w:evenHBand="0" w:firstRowFirstColumn="0" w:firstRowLastColumn="0" w:lastRowFirstColumn="0" w:lastRowLastColumn="0"/>
-              <w:rPr>
-                <w:rFonts w:asciiTheme="minorHAnsi" w:hAnsiTheme="minorHAnsi" w:cstheme="minorHAnsi"/>
-                <w:sz w:val="20"/>
-                <w:szCs w:val="20"/>
-              </w:rPr>
-            </w:pPr>
-          </w:p>
-        </w:tc>
-        <w:tc>
-          <w:tcPr>
-            <w:tcW w:w="5103" w:type="dxa"/>
-          </w:tcPr>
-          <w:p>
-            <w:pPr>
-              <w:pStyle w:val="Sinespaciado"/>
-              <w:cnfStyle w:val="000000000000" w:firstRow="0" w:lastRow="0" w:firstColumn="0" w:lastColumn="0" w:oddVBand="0" w:evenVBand="0" w:oddHBand="0" w:evenHBand="0" w:firstRowFirstColumn="0" w:firstRowLastColumn="0" w:lastRowFirstColumn="0" w:lastRowLastColumn="0"/>
-              <w:rPr>
-                <w:rFonts w:asciiTheme="minorHAnsi" w:hAnsiTheme="minorHAnsi" w:cstheme="minorHAnsi"/>
-                <w:sz w:val="20"/>
-                <w:szCs w:val="20"/>
+            <w:tcW w:w="3827" w:type="dxa"/>
+          </w:tcPr>
+          <w:p>
+            <w:pPr>
+              <w:pStyle w:val="NoSpacing"/>
+              <w:cnfStyle w:val="000000000000" w:firstRow="0" w:lastRow="0" w:firstColumn="0" w:lastColumn="0" w:oddVBand="0" w:evenVBand="0" w:oddHBand="0" w:evenHBand="0" w:firstRowFirstColumn="0" w:firstRowLastColumn="0" w:lastRowFirstColumn="0" w:lastRowLastColumn="0"/>
+              <w:rPr>
+                <w:rFonts w:asciiTheme="minorHAnsi" w:hAnsiTheme="minorHAnsi" w:cstheme="minorHAnsi"/>
+                <w:sz w:val="20"/>
+                <w:szCs w:val="20"/>
+                <w:lang w:val="es-ES"/>
+              </w:rPr>
+            </w:pPr>
+            <w:r>
+              <w:rPr>
+                <w:rFonts w:asciiTheme="minorHAnsi" w:hAnsiTheme="minorHAnsi" w:cstheme="minorHAnsi"/>
+                <w:sz w:val="20"/>
+                <w:szCs w:val="20"/>
+                <w:lang w:val="es-ES"/>
+              </w:rPr>
+              <w:t>condicion.tipo==tipoInt</w:t>
+            </w:r>
+          </w:p>
+        </w:tc>
+        <w:tc>
+          <w:tcPr>
+            <w:tcW w:w="4819" w:type="dxa"/>
+          </w:tcPr>
+          <w:p>
+            <w:pPr>
+              <w:pStyle w:val="NoSpacing"/>
+              <w:cnfStyle w:val="000000000000" w:firstRow="0" w:lastRow="0" w:firstColumn="0" w:lastColumn="0" w:oddVBand="0" w:evenVBand="0" w:oddHBand="0" w:evenHBand="0" w:firstRowFirstColumn="0" w:firstRowLastColumn="0" w:lastRowFirstColumn="0" w:lastRowLastColumn="0"/>
+              <w:rPr>
+                <w:rFonts w:asciiTheme="minorHAnsi" w:hAnsiTheme="minorHAnsi" w:cstheme="minorHAnsi"/>
+                <w:sz w:val="20"/>
+                <w:szCs w:val="20"/>
+                <w:lang w:val="es-ES"/>
               </w:rPr>
             </w:pPr>
           </w:p>
@@ -2356,20 +2691,22 @@
           </w:tcPr>
           <w:p>
             <w:pPr>
-              <w:pStyle w:val="Sinespaciado"/>
-              <w:rPr>
-                <w:rFonts w:asciiTheme="minorHAnsi" w:hAnsiTheme="minorHAnsi" w:cstheme="minorHAnsi"/>
-                <w:b w:val="0"/>
-                <w:sz w:val="20"/>
-                <w:szCs w:val="20"/>
-              </w:rPr>
-            </w:pPr>
-            <w:r>
-              <w:rPr>
-                <w:rFonts w:asciiTheme="minorHAnsi" w:hAnsiTheme="minorHAnsi" w:cstheme="minorHAnsi"/>
-                <w:b w:val="0"/>
-                <w:sz w:val="20"/>
-                <w:szCs w:val="20"/>
+              <w:pStyle w:val="NoSpacing"/>
+              <w:rPr>
+                <w:rFonts w:asciiTheme="minorHAnsi" w:hAnsiTheme="minorHAnsi" w:cstheme="minorHAnsi"/>
+                <w:b w:val="0"/>
+                <w:sz w:val="20"/>
+                <w:szCs w:val="20"/>
+                <w:lang w:val="es-ES"/>
+              </w:rPr>
+            </w:pPr>
+            <w:r>
+              <w:rPr>
+                <w:rFonts w:asciiTheme="minorHAnsi" w:hAnsiTheme="minorHAnsi" w:cstheme="minorHAnsi"/>
+                <w:b w:val="0"/>
+                <w:sz w:val="20"/>
+                <w:szCs w:val="20"/>
+                <w:lang w:val="es-ES"/>
               </w:rPr>
               <w:t>sentencia_return:</w:t>
             </w:r>
@@ -2380,6 +2717,7 @@
                 <w:color w:val="808080"/>
                 <w:sz w:val="20"/>
                 <w:szCs w:val="20"/>
+                <w:lang w:val="es-ES"/>
               </w:rPr>
               <w:t>sentencia</w:t>
             </w:r>
@@ -2389,6 +2727,7 @@
                 <w:b w:val="0"/>
                 <w:sz w:val="20"/>
                 <w:szCs w:val="20"/>
+                <w:lang w:val="es-ES"/>
               </w:rPr>
               <w:t xml:space="preserve"> → </w:t>
             </w:r>
@@ -2399,6 +2738,7 @@
                 <w:i/>
                 <w:sz w:val="20"/>
                 <w:szCs w:val="20"/>
+                <w:lang w:val="es-ES"/>
               </w:rPr>
               <w:t>expresion</w:t>
             </w:r>
@@ -2409,6 +2749,7 @@
                 <w:color w:val="808080"/>
                 <w:sz w:val="20"/>
                 <w:szCs w:val="20"/>
+                <w:lang w:val="es-ES"/>
               </w:rPr>
               <w:t>:expr</w:t>
             </w:r>
@@ -2416,32 +2757,43 @@
         </w:tc>
         <w:tc>
           <w:tcPr>
-            <w:tcW w:w="3543" w:type="dxa"/>
-          </w:tcPr>
-          <w:p>
-            <w:pPr>
-              <w:pStyle w:val="Sinespaciado"/>
-              <w:cnfStyle w:val="000000000000" w:firstRow="0" w:lastRow="0" w:firstColumn="0" w:lastColumn="0" w:oddVBand="0" w:evenVBand="0" w:oddHBand="0" w:evenHBand="0" w:firstRowFirstColumn="0" w:firstRowLastColumn="0" w:lastRowFirstColumn="0" w:lastRowLastColumn="0"/>
-              <w:rPr>
-                <w:rFonts w:asciiTheme="minorHAnsi" w:hAnsiTheme="minorHAnsi" w:cstheme="minorHAnsi"/>
-                <w:sz w:val="20"/>
-                <w:szCs w:val="20"/>
-              </w:rPr>
-            </w:pPr>
-          </w:p>
-        </w:tc>
-        <w:tc>
-          <w:tcPr>
-            <w:tcW w:w="5103" w:type="dxa"/>
-          </w:tcPr>
-          <w:p>
-            <w:pPr>
-              <w:pStyle w:val="Sinespaciado"/>
-              <w:cnfStyle w:val="000000000000" w:firstRow="0" w:lastRow="0" w:firstColumn="0" w:lastColumn="0" w:oddVBand="0" w:evenVBand="0" w:oddHBand="0" w:evenHBand="0" w:firstRowFirstColumn="0" w:firstRowLastColumn="0" w:lastRowFirstColumn="0" w:lastRowLastColumn="0"/>
-              <w:rPr>
-                <w:rFonts w:asciiTheme="minorHAnsi" w:hAnsiTheme="minorHAnsi" w:cstheme="minorHAnsi"/>
-                <w:sz w:val="20"/>
-                <w:szCs w:val="20"/>
+            <w:tcW w:w="3827" w:type="dxa"/>
+          </w:tcPr>
+          <w:p>
+            <w:pPr>
+              <w:pStyle w:val="NoSpacing"/>
+              <w:cnfStyle w:val="000000000000" w:firstRow="0" w:lastRow="0" w:firstColumn="0" w:lastColumn="0" w:oddVBand="0" w:evenVBand="0" w:oddHBand="0" w:evenHBand="0" w:firstRowFirstColumn="0" w:firstRowLastColumn="0" w:lastRowFirstColumn="0" w:lastRowLastColumn="0"/>
+              <w:rPr>
+                <w:rFonts w:asciiTheme="minorHAnsi" w:hAnsiTheme="minorHAnsi" w:cstheme="minorHAnsi"/>
+                <w:sz w:val="20"/>
+                <w:szCs w:val="20"/>
+                <w:lang w:val="es-ES"/>
+              </w:rPr>
+            </w:pPr>
+            <w:r>
+              <w:rPr>
+                <w:rFonts w:asciiTheme="minorHAnsi" w:hAnsiTheme="minorHAnsi" w:cstheme="minorHAnsi"/>
+                <w:sz w:val="20"/>
+                <w:szCs w:val="20"/>
+                <w:lang w:val="es-ES"/>
+              </w:rPr>
+              <w:t>---</w:t>
+            </w:r>
+          </w:p>
+        </w:tc>
+        <w:tc>
+          <w:tcPr>
+            <w:tcW w:w="4819" w:type="dxa"/>
+          </w:tcPr>
+          <w:p>
+            <w:pPr>
+              <w:pStyle w:val="NoSpacing"/>
+              <w:cnfStyle w:val="000000000000" w:firstRow="0" w:lastRow="0" w:firstColumn="0" w:lastColumn="0" w:oddVBand="0" w:evenVBand="0" w:oddHBand="0" w:evenHBand="0" w:firstRowFirstColumn="0" w:firstRowLastColumn="0" w:lastRowFirstColumn="0" w:lastRowLastColumn="0"/>
+              <w:rPr>
+                <w:rFonts w:asciiTheme="minorHAnsi" w:hAnsiTheme="minorHAnsi" w:cstheme="minorHAnsi"/>
+                <w:sz w:val="20"/>
+                <w:szCs w:val="20"/>
+                <w:lang w:val="es-ES"/>
               </w:rPr>
             </w:pPr>
           </w:p>
@@ -2458,20 +2810,22 @@
           </w:tcPr>
           <w:p>
             <w:pPr>
-              <w:pStyle w:val="Sinespaciado"/>
-              <w:rPr>
-                <w:rFonts w:asciiTheme="minorHAnsi" w:hAnsiTheme="minorHAnsi" w:cstheme="minorHAnsi"/>
-                <w:b w:val="0"/>
-                <w:sz w:val="20"/>
-                <w:szCs w:val="20"/>
-              </w:rPr>
-            </w:pPr>
-            <w:r>
-              <w:rPr>
-                <w:rFonts w:asciiTheme="minorHAnsi" w:hAnsiTheme="minorHAnsi" w:cstheme="minorHAnsi"/>
-                <w:b w:val="0"/>
-                <w:sz w:val="20"/>
-                <w:szCs w:val="20"/>
+              <w:pStyle w:val="NoSpacing"/>
+              <w:rPr>
+                <w:rFonts w:asciiTheme="minorHAnsi" w:hAnsiTheme="minorHAnsi" w:cstheme="minorHAnsi"/>
+                <w:b w:val="0"/>
+                <w:sz w:val="20"/>
+                <w:szCs w:val="20"/>
+                <w:lang w:val="es-ES"/>
+              </w:rPr>
+            </w:pPr>
+            <w:r>
+              <w:rPr>
+                <w:rFonts w:asciiTheme="minorHAnsi" w:hAnsiTheme="minorHAnsi" w:cstheme="minorHAnsi"/>
+                <w:b w:val="0"/>
+                <w:sz w:val="20"/>
+                <w:szCs w:val="20"/>
+                <w:lang w:val="es-ES"/>
               </w:rPr>
               <w:t>sentencia_expresion:</w:t>
             </w:r>
@@ -2482,6 +2836,7 @@
                 <w:color w:val="808080"/>
                 <w:sz w:val="20"/>
                 <w:szCs w:val="20"/>
+                <w:lang w:val="es-ES"/>
               </w:rPr>
               <w:t>sentencia</w:t>
             </w:r>
@@ -2491,6 +2846,7 @@
                 <w:b w:val="0"/>
                 <w:sz w:val="20"/>
                 <w:szCs w:val="20"/>
+                <w:lang w:val="es-ES"/>
               </w:rPr>
               <w:t xml:space="preserve"> → </w:t>
             </w:r>
@@ -2501,6 +2857,7 @@
                 <w:i/>
                 <w:sz w:val="20"/>
                 <w:szCs w:val="20"/>
+                <w:lang w:val="es-ES"/>
               </w:rPr>
               <w:t>expresion</w:t>
             </w:r>
@@ -2511,6 +2868,7 @@
                 <w:color w:val="808080"/>
                 <w:sz w:val="20"/>
                 <w:szCs w:val="20"/>
+                <w:lang w:val="es-ES"/>
               </w:rPr>
               <w:t>:expr</w:t>
             </w:r>
@@ -2518,32 +2876,43 @@
         </w:tc>
         <w:tc>
           <w:tcPr>
-            <w:tcW w:w="3543" w:type="dxa"/>
-          </w:tcPr>
-          <w:p>
-            <w:pPr>
-              <w:pStyle w:val="Sinespaciado"/>
-              <w:cnfStyle w:val="000000000000" w:firstRow="0" w:lastRow="0" w:firstColumn="0" w:lastColumn="0" w:oddVBand="0" w:evenVBand="0" w:oddHBand="0" w:evenHBand="0" w:firstRowFirstColumn="0" w:firstRowLastColumn="0" w:lastRowFirstColumn="0" w:lastRowLastColumn="0"/>
-              <w:rPr>
-                <w:rFonts w:asciiTheme="minorHAnsi" w:hAnsiTheme="minorHAnsi" w:cstheme="minorHAnsi"/>
-                <w:sz w:val="20"/>
-                <w:szCs w:val="20"/>
-              </w:rPr>
-            </w:pPr>
-          </w:p>
-        </w:tc>
-        <w:tc>
-          <w:tcPr>
-            <w:tcW w:w="5103" w:type="dxa"/>
-          </w:tcPr>
-          <w:p>
-            <w:pPr>
-              <w:pStyle w:val="Sinespaciado"/>
-              <w:cnfStyle w:val="000000000000" w:firstRow="0" w:lastRow="0" w:firstColumn="0" w:lastColumn="0" w:oddVBand="0" w:evenVBand="0" w:oddHBand="0" w:evenHBand="0" w:firstRowFirstColumn="0" w:firstRowLastColumn="0" w:lastRowFirstColumn="0" w:lastRowLastColumn="0"/>
-              <w:rPr>
-                <w:rFonts w:asciiTheme="minorHAnsi" w:hAnsiTheme="minorHAnsi" w:cstheme="minorHAnsi"/>
-                <w:sz w:val="20"/>
-                <w:szCs w:val="20"/>
+            <w:tcW w:w="3827" w:type="dxa"/>
+          </w:tcPr>
+          <w:p>
+            <w:pPr>
+              <w:pStyle w:val="NoSpacing"/>
+              <w:cnfStyle w:val="000000000000" w:firstRow="0" w:lastRow="0" w:firstColumn="0" w:lastColumn="0" w:oddVBand="0" w:evenVBand="0" w:oddHBand="0" w:evenHBand="0" w:firstRowFirstColumn="0" w:firstRowLastColumn="0" w:lastRowFirstColumn="0" w:lastRowLastColumn="0"/>
+              <w:rPr>
+                <w:rFonts w:asciiTheme="minorHAnsi" w:hAnsiTheme="minorHAnsi" w:cstheme="minorHAnsi"/>
+                <w:sz w:val="20"/>
+                <w:szCs w:val="20"/>
+                <w:lang w:val="es-ES"/>
+              </w:rPr>
+            </w:pPr>
+            <w:r>
+              <w:rPr>
+                <w:rFonts w:asciiTheme="minorHAnsi" w:hAnsiTheme="minorHAnsi" w:cstheme="minorHAnsi"/>
+                <w:sz w:val="20"/>
+                <w:szCs w:val="20"/>
+                <w:lang w:val="es-ES"/>
+              </w:rPr>
+              <w:t>---</w:t>
+            </w:r>
+          </w:p>
+        </w:tc>
+        <w:tc>
+          <w:tcPr>
+            <w:tcW w:w="4819" w:type="dxa"/>
+          </w:tcPr>
+          <w:p>
+            <w:pPr>
+              <w:pStyle w:val="NoSpacing"/>
+              <w:cnfStyle w:val="000000000000" w:firstRow="0" w:lastRow="0" w:firstColumn="0" w:lastColumn="0" w:oddVBand="0" w:evenVBand="0" w:oddHBand="0" w:evenHBand="0" w:firstRowFirstColumn="0" w:firstRowLastColumn="0" w:lastRowFirstColumn="0" w:lastRowLastColumn="0"/>
+              <w:rPr>
+                <w:rFonts w:asciiTheme="minorHAnsi" w:hAnsiTheme="minorHAnsi" w:cstheme="minorHAnsi"/>
+                <w:sz w:val="20"/>
+                <w:szCs w:val="20"/>
+                <w:lang w:val="es-ES"/>
               </w:rPr>
             </w:pPr>
           </w:p>
@@ -2560,20 +2929,22 @@
           </w:tcPr>
           <w:p>
             <w:pPr>
-              <w:pStyle w:val="Sinespaciado"/>
-              <w:rPr>
-                <w:rFonts w:asciiTheme="minorHAnsi" w:hAnsiTheme="minorHAnsi" w:cstheme="minorHAnsi"/>
-                <w:b w:val="0"/>
-                <w:sz w:val="20"/>
-                <w:szCs w:val="20"/>
-              </w:rPr>
-            </w:pPr>
-            <w:r>
-              <w:rPr>
-                <w:rFonts w:asciiTheme="minorHAnsi" w:hAnsiTheme="minorHAnsi" w:cstheme="minorHAnsi"/>
-                <w:b w:val="0"/>
-                <w:sz w:val="20"/>
-                <w:szCs w:val="20"/>
+              <w:pStyle w:val="NoSpacing"/>
+              <w:rPr>
+                <w:rFonts w:asciiTheme="minorHAnsi" w:hAnsiTheme="minorHAnsi" w:cstheme="minorHAnsi"/>
+                <w:b w:val="0"/>
+                <w:sz w:val="20"/>
+                <w:szCs w:val="20"/>
+                <w:lang w:val="es-ES"/>
+              </w:rPr>
+            </w:pPr>
+            <w:r>
+              <w:rPr>
+                <w:rFonts w:asciiTheme="minorHAnsi" w:hAnsiTheme="minorHAnsi" w:cstheme="minorHAnsi"/>
+                <w:b w:val="0"/>
+                <w:sz w:val="20"/>
+                <w:szCs w:val="20"/>
+                <w:lang w:val="es-ES"/>
               </w:rPr>
               <w:t xml:space="preserve"> </w:t>
             </w:r>
@@ -2581,32 +2952,34 @@
         </w:tc>
         <w:tc>
           <w:tcPr>
-            <w:tcW w:w="3543" w:type="dxa"/>
-          </w:tcPr>
-          <w:p>
-            <w:pPr>
-              <w:pStyle w:val="Sinespaciado"/>
-              <w:cnfStyle w:val="000000000000" w:firstRow="0" w:lastRow="0" w:firstColumn="0" w:lastColumn="0" w:oddVBand="0" w:evenVBand="0" w:oddHBand="0" w:evenHBand="0" w:firstRowFirstColumn="0" w:firstRowLastColumn="0" w:lastRowFirstColumn="0" w:lastRowLastColumn="0"/>
-              <w:rPr>
-                <w:rFonts w:asciiTheme="minorHAnsi" w:hAnsiTheme="minorHAnsi" w:cstheme="minorHAnsi"/>
-                <w:sz w:val="20"/>
-                <w:szCs w:val="20"/>
-              </w:rPr>
-            </w:pPr>
-          </w:p>
-        </w:tc>
-        <w:tc>
-          <w:tcPr>
-            <w:tcW w:w="5103" w:type="dxa"/>
-          </w:tcPr>
-          <w:p>
-            <w:pPr>
-              <w:pStyle w:val="Sinespaciado"/>
-              <w:cnfStyle w:val="000000000000" w:firstRow="0" w:lastRow="0" w:firstColumn="0" w:lastColumn="0" w:oddVBand="0" w:evenVBand="0" w:oddHBand="0" w:evenHBand="0" w:firstRowFirstColumn="0" w:firstRowLastColumn="0" w:lastRowFirstColumn="0" w:lastRowLastColumn="0"/>
-              <w:rPr>
-                <w:rFonts w:asciiTheme="minorHAnsi" w:hAnsiTheme="minorHAnsi" w:cstheme="minorHAnsi"/>
-                <w:sz w:val="20"/>
-                <w:szCs w:val="20"/>
+            <w:tcW w:w="3827" w:type="dxa"/>
+          </w:tcPr>
+          <w:p>
+            <w:pPr>
+              <w:pStyle w:val="NoSpacing"/>
+              <w:cnfStyle w:val="000000000000" w:firstRow="0" w:lastRow="0" w:firstColumn="0" w:lastColumn="0" w:oddVBand="0" w:evenVBand="0" w:oddHBand="0" w:evenHBand="0" w:firstRowFirstColumn="0" w:firstRowLastColumn="0" w:lastRowFirstColumn="0" w:lastRowLastColumn="0"/>
+              <w:rPr>
+                <w:rFonts w:asciiTheme="minorHAnsi" w:hAnsiTheme="minorHAnsi" w:cstheme="minorHAnsi"/>
+                <w:sz w:val="20"/>
+                <w:szCs w:val="20"/>
+                <w:lang w:val="es-ES"/>
+              </w:rPr>
+            </w:pPr>
+          </w:p>
+        </w:tc>
+        <w:tc>
+          <w:tcPr>
+            <w:tcW w:w="4819" w:type="dxa"/>
+          </w:tcPr>
+          <w:p>
+            <w:pPr>
+              <w:pStyle w:val="NoSpacing"/>
+              <w:cnfStyle w:val="000000000000" w:firstRow="0" w:lastRow="0" w:firstColumn="0" w:lastColumn="0" w:oddVBand="0" w:evenVBand="0" w:oddHBand="0" w:evenHBand="0" w:firstRowFirstColumn="0" w:firstRowLastColumn="0" w:lastRowFirstColumn="0" w:lastRowLastColumn="0"/>
+              <w:rPr>
+                <w:rFonts w:asciiTheme="minorHAnsi" w:hAnsiTheme="minorHAnsi" w:cstheme="minorHAnsi"/>
+                <w:sz w:val="20"/>
+                <w:szCs w:val="20"/>
+                <w:lang w:val="es-ES"/>
               </w:rPr>
             </w:pPr>
           </w:p>
@@ -2623,7 +2996,7 @@
           </w:tcPr>
           <w:p>
             <w:pPr>
-              <w:pStyle w:val="Sinespaciado"/>
+              <w:pStyle w:val="NoSpacing"/>
               <w:rPr>
                 <w:rFonts w:asciiTheme="minorHAnsi" w:hAnsiTheme="minorHAnsi" w:cstheme="minorHAnsi"/>
                 <w:b w:val="0"/>
@@ -2663,27 +3036,27 @@
         </w:tc>
         <w:tc>
           <w:tcPr>
-            <w:tcW w:w="3543" w:type="dxa"/>
-          </w:tcPr>
-          <w:p>
-            <w:pPr>
-              <w:pStyle w:val="Sinespaciado"/>
-              <w:cnfStyle w:val="000000000000" w:firstRow="0" w:lastRow="0" w:firstColumn="0" w:lastColumn="0" w:oddVBand="0" w:evenVBand="0" w:oddHBand="0" w:evenHBand="0" w:firstRowFirstColumn="0" w:firstRowLastColumn="0" w:lastRowFirstColumn="0" w:lastRowLastColumn="0"/>
-              <w:rPr>
-                <w:rFonts w:asciiTheme="minorHAnsi" w:hAnsiTheme="minorHAnsi" w:cstheme="minorHAnsi"/>
-                <w:sz w:val="20"/>
-                <w:szCs w:val="20"/>
-              </w:rPr>
-            </w:pPr>
-          </w:p>
-        </w:tc>
-        <w:tc>
-          <w:tcPr>
-            <w:tcW w:w="5103" w:type="dxa"/>
-          </w:tcPr>
-          <w:p>
-            <w:pPr>
-              <w:pStyle w:val="Sinespaciado"/>
+            <w:tcW w:w="3827" w:type="dxa"/>
+          </w:tcPr>
+          <w:p>
+            <w:pPr>
+              <w:pStyle w:val="NoSpacing"/>
+              <w:cnfStyle w:val="000000000000" w:firstRow="0" w:lastRow="0" w:firstColumn="0" w:lastColumn="0" w:oddVBand="0" w:evenVBand="0" w:oddHBand="0" w:evenHBand="0" w:firstRowFirstColumn="0" w:firstRowLastColumn="0" w:lastRowFirstColumn="0" w:lastRowLastColumn="0"/>
+              <w:rPr>
+                <w:rFonts w:asciiTheme="minorHAnsi" w:hAnsiTheme="minorHAnsi" w:cstheme="minorHAnsi"/>
+                <w:sz w:val="20"/>
+                <w:szCs w:val="20"/>
+              </w:rPr>
+            </w:pPr>
+          </w:p>
+        </w:tc>
+        <w:tc>
+          <w:tcPr>
+            <w:tcW w:w="4819" w:type="dxa"/>
+          </w:tcPr>
+          <w:p>
+            <w:pPr>
+              <w:pStyle w:val="NoSpacing"/>
               <w:cnfStyle w:val="000000000000" w:firstRow="0" w:lastRow="0" w:firstColumn="0" w:lastColumn="0" w:oddVBand="0" w:evenVBand="0" w:oddHBand="0" w:evenHBand="0" w:firstRowFirstColumn="0" w:firstRowLastColumn="0" w:lastRowFirstColumn="0" w:lastRowLastColumn="0"/>
               <w:rPr>
                 <w:rFonts w:asciiTheme="minorHAnsi" w:hAnsiTheme="minorHAnsi" w:cstheme="minorHAnsi"/>
@@ -2705,21 +3078,22 @@
           </w:tcPr>
           <w:p>
             <w:pPr>
-              <w:pStyle w:val="Sinespaciado"/>
-              <w:rPr>
-                <w:rFonts w:asciiTheme="minorHAnsi" w:hAnsiTheme="minorHAnsi" w:cstheme="minorHAnsi"/>
-                <w:b w:val="0"/>
-                <w:sz w:val="20"/>
-                <w:szCs w:val="20"/>
-              </w:rPr>
-            </w:pPr>
-            <w:r>
-              <w:rPr>
-                <w:rFonts w:asciiTheme="minorHAnsi" w:hAnsiTheme="minorHAnsi" w:cstheme="minorHAnsi"/>
-                <w:b w:val="0"/>
-                <w:sz w:val="20"/>
-                <w:szCs w:val="20"/>
-              </w:rPr>
+              <w:pStyle w:val="NoSpacing"/>
+              <w:rPr>
+                <w:rFonts w:asciiTheme="minorHAnsi" w:hAnsiTheme="minorHAnsi" w:cstheme="minorHAnsi"/>
+                <w:b w:val="0"/>
+                <w:sz w:val="20"/>
+                <w:szCs w:val="20"/>
+              </w:rPr>
+            </w:pPr>
+            <w:r>
+              <w:rPr>
+                <w:rFonts w:asciiTheme="minorHAnsi" w:hAnsiTheme="minorHAnsi" w:cstheme="minorHAnsi"/>
+                <w:b w:val="0"/>
+                <w:sz w:val="20"/>
+                <w:szCs w:val="20"/>
+              </w:rPr>
+              <w:lastRenderedPageBreak/>
               <w:t>tipoFloat:</w:t>
             </w:r>
             <w:r>
@@ -2745,27 +3119,27 @@
         </w:tc>
         <w:tc>
           <w:tcPr>
-            <w:tcW w:w="3543" w:type="dxa"/>
-          </w:tcPr>
-          <w:p>
-            <w:pPr>
-              <w:pStyle w:val="Sinespaciado"/>
-              <w:cnfStyle w:val="000000000000" w:firstRow="0" w:lastRow="0" w:firstColumn="0" w:lastColumn="0" w:oddVBand="0" w:evenVBand="0" w:oddHBand="0" w:evenHBand="0" w:firstRowFirstColumn="0" w:firstRowLastColumn="0" w:lastRowFirstColumn="0" w:lastRowLastColumn="0"/>
-              <w:rPr>
-                <w:rFonts w:asciiTheme="minorHAnsi" w:hAnsiTheme="minorHAnsi" w:cstheme="minorHAnsi"/>
-                <w:sz w:val="20"/>
-                <w:szCs w:val="20"/>
-              </w:rPr>
-            </w:pPr>
-          </w:p>
-        </w:tc>
-        <w:tc>
-          <w:tcPr>
-            <w:tcW w:w="5103" w:type="dxa"/>
-          </w:tcPr>
-          <w:p>
-            <w:pPr>
-              <w:pStyle w:val="Sinespaciado"/>
+            <w:tcW w:w="3827" w:type="dxa"/>
+          </w:tcPr>
+          <w:p>
+            <w:pPr>
+              <w:pStyle w:val="NoSpacing"/>
+              <w:cnfStyle w:val="000000000000" w:firstRow="0" w:lastRow="0" w:firstColumn="0" w:lastColumn="0" w:oddVBand="0" w:evenVBand="0" w:oddHBand="0" w:evenHBand="0" w:firstRowFirstColumn="0" w:firstRowLastColumn="0" w:lastRowFirstColumn="0" w:lastRowLastColumn="0"/>
+              <w:rPr>
+                <w:rFonts w:asciiTheme="minorHAnsi" w:hAnsiTheme="minorHAnsi" w:cstheme="minorHAnsi"/>
+                <w:sz w:val="20"/>
+                <w:szCs w:val="20"/>
+              </w:rPr>
+            </w:pPr>
+          </w:p>
+        </w:tc>
+        <w:tc>
+          <w:tcPr>
+            <w:tcW w:w="4819" w:type="dxa"/>
+          </w:tcPr>
+          <w:p>
+            <w:pPr>
+              <w:pStyle w:val="NoSpacing"/>
               <w:cnfStyle w:val="000000000000" w:firstRow="0" w:lastRow="0" w:firstColumn="0" w:lastColumn="0" w:oddVBand="0" w:evenVBand="0" w:oddHBand="0" w:evenHBand="0" w:firstRowFirstColumn="0" w:firstRowLastColumn="0" w:lastRowFirstColumn="0" w:lastRowLastColumn="0"/>
               <w:rPr>
                 <w:rFonts w:asciiTheme="minorHAnsi" w:hAnsiTheme="minorHAnsi" w:cstheme="minorHAnsi"/>
@@ -2787,7 +3161,7 @@
           </w:tcPr>
           <w:p>
             <w:pPr>
-              <w:pStyle w:val="Sinespaciado"/>
+              <w:pStyle w:val="NoSpacing"/>
               <w:rPr>
                 <w:rFonts w:asciiTheme="minorHAnsi" w:hAnsiTheme="minorHAnsi" w:cstheme="minorHAnsi"/>
                 <w:b w:val="0"/>
@@ -2827,27 +3201,27 @@
         </w:tc>
         <w:tc>
           <w:tcPr>
-            <w:tcW w:w="3543" w:type="dxa"/>
-          </w:tcPr>
-          <w:p>
-            <w:pPr>
-              <w:pStyle w:val="Sinespaciado"/>
-              <w:cnfStyle w:val="000000000000" w:firstRow="0" w:lastRow="0" w:firstColumn="0" w:lastColumn="0" w:oddVBand="0" w:evenVBand="0" w:oddHBand="0" w:evenHBand="0" w:firstRowFirstColumn="0" w:firstRowLastColumn="0" w:lastRowFirstColumn="0" w:lastRowLastColumn="0"/>
-              <w:rPr>
-                <w:rFonts w:asciiTheme="minorHAnsi" w:hAnsiTheme="minorHAnsi" w:cstheme="minorHAnsi"/>
-                <w:sz w:val="20"/>
-                <w:szCs w:val="20"/>
-              </w:rPr>
-            </w:pPr>
-          </w:p>
-        </w:tc>
-        <w:tc>
-          <w:tcPr>
-            <w:tcW w:w="5103" w:type="dxa"/>
-          </w:tcPr>
-          <w:p>
-            <w:pPr>
-              <w:pStyle w:val="Sinespaciado"/>
+            <w:tcW w:w="3827" w:type="dxa"/>
+          </w:tcPr>
+          <w:p>
+            <w:pPr>
+              <w:pStyle w:val="NoSpacing"/>
+              <w:cnfStyle w:val="000000000000" w:firstRow="0" w:lastRow="0" w:firstColumn="0" w:lastColumn="0" w:oddVBand="0" w:evenVBand="0" w:oddHBand="0" w:evenHBand="0" w:firstRowFirstColumn="0" w:firstRowLastColumn="0" w:lastRowFirstColumn="0" w:lastRowLastColumn="0"/>
+              <w:rPr>
+                <w:rFonts w:asciiTheme="minorHAnsi" w:hAnsiTheme="minorHAnsi" w:cstheme="minorHAnsi"/>
+                <w:sz w:val="20"/>
+                <w:szCs w:val="20"/>
+              </w:rPr>
+            </w:pPr>
+          </w:p>
+        </w:tc>
+        <w:tc>
+          <w:tcPr>
+            <w:tcW w:w="4819" w:type="dxa"/>
+          </w:tcPr>
+          <w:p>
+            <w:pPr>
+              <w:pStyle w:val="NoSpacing"/>
               <w:cnfStyle w:val="000000000000" w:firstRow="0" w:lastRow="0" w:firstColumn="0" w:lastColumn="0" w:oddVBand="0" w:evenVBand="0" w:oddHBand="0" w:evenHBand="0" w:firstRowFirstColumn="0" w:firstRowLastColumn="0" w:lastRowFirstColumn="0" w:lastRowLastColumn="0"/>
               <w:rPr>
                 <w:rFonts w:asciiTheme="minorHAnsi" w:hAnsiTheme="minorHAnsi" w:cstheme="minorHAnsi"/>
@@ -2869,7 +3243,7 @@
           </w:tcPr>
           <w:p>
             <w:pPr>
-              <w:pStyle w:val="Sinespaciado"/>
+              <w:pStyle w:val="NoSpacing"/>
               <w:rPr>
                 <w:rFonts w:asciiTheme="minorHAnsi" w:hAnsiTheme="minorHAnsi" w:cstheme="minorHAnsi"/>
                 <w:b w:val="0"/>
@@ -2929,21 +3303,22 @@
         </w:tc>
         <w:tc>
           <w:tcPr>
-            <w:tcW w:w="3543" w:type="dxa"/>
-          </w:tcPr>
-          <w:p>
-            <w:pPr>
-              <w:pStyle w:val="Sinespaciado"/>
-              <w:cnfStyle w:val="000000000000" w:firstRow="0" w:lastRow="0" w:firstColumn="0" w:lastColumn="0" w:oddVBand="0" w:evenVBand="0" w:oddHBand="0" w:evenHBand="0" w:firstRowFirstColumn="0" w:firstRowLastColumn="0" w:lastRowFirstColumn="0" w:lastRowLastColumn="0"/>
-              <w:rPr>
-                <w:rFonts w:asciiTheme="minorHAnsi" w:hAnsiTheme="minorHAnsi" w:cstheme="minorHAnsi"/>
-                <w:sz w:val="20"/>
-                <w:szCs w:val="20"/>
-              </w:rPr>
-            </w:pPr>
-            <w:r>
-              <w:rPr>
-                <w:rFonts w:asciiTheme="minorHAnsi" w:hAnsiTheme="minorHAnsi" w:cstheme="minorHAnsi"/>
+            <w:tcW w:w="3827" w:type="dxa"/>
+          </w:tcPr>
+          <w:p>
+            <w:pPr>
+              <w:pStyle w:val="NoSpacing"/>
+              <w:cnfStyle w:val="000000000000" w:firstRow="0" w:lastRow="0" w:firstColumn="0" w:lastColumn="0" w:oddVBand="0" w:evenVBand="0" w:oddHBand="0" w:evenHBand="0" w:firstRowFirstColumn="0" w:firstRowLastColumn="0" w:lastRowFirstColumn="0" w:lastRowLastColumn="0"/>
+              <w:rPr>
+                <w:rFonts w:asciiTheme="minorHAnsi" w:hAnsiTheme="minorHAnsi" w:cstheme="minorHAnsi"/>
+                <w:sz w:val="20"/>
+                <w:szCs w:val="20"/>
+              </w:rPr>
+            </w:pPr>
+            <w:r>
+              <w:rPr>
+                <w:rFonts w:asciiTheme="minorHAnsi" w:hAnsiTheme="minorHAnsi" w:cstheme="minorHAnsi"/>
+                <w:color w:val="92D050"/>
                 <w:sz w:val="20"/>
                 <w:szCs w:val="20"/>
               </w:rPr>
@@ -2951,6 +3326,7 @@
             </w:r>
             <w:r>
               <w:rPr>
+                <w:color w:val="92D050"/>
                 <w:sz w:val="20"/>
                 <w:szCs w:val="20"/>
               </w:rPr>
@@ -2959,6 +3335,7 @@
             <w:r>
               <w:rPr>
                 <w:rFonts w:asciiTheme="minorHAnsi" w:hAnsiTheme="minorHAnsi" w:cstheme="minorHAnsi"/>
+                <w:color w:val="92D050"/>
                 <w:sz w:val="20"/>
                 <w:szCs w:val="20"/>
               </w:rPr>
@@ -2967,6 +3344,7 @@
             <w:r>
               <w:rPr>
                 <w:rFonts w:ascii="Cambria Math" w:hAnsi="Cambria Math" w:cs="Cambria Math"/>
+                <w:color w:val="92D050"/>
                 <w:sz w:val="20"/>
                 <w:szCs w:val="20"/>
               </w:rPr>
@@ -2976,11 +3354,11 @@
         </w:tc>
         <w:tc>
           <w:tcPr>
-            <w:tcW w:w="5103" w:type="dxa"/>
-          </w:tcPr>
-          <w:p>
-            <w:pPr>
-              <w:pStyle w:val="Sinespaciado"/>
+            <w:tcW w:w="4819" w:type="dxa"/>
+          </w:tcPr>
+          <w:p>
+            <w:pPr>
+              <w:pStyle w:val="NoSpacing"/>
               <w:cnfStyle w:val="000000000000" w:firstRow="0" w:lastRow="0" w:firstColumn="0" w:lastColumn="0" w:oddVBand="0" w:evenVBand="0" w:oddHBand="0" w:evenHBand="0" w:firstRowFirstColumn="0" w:firstRowLastColumn="0" w:lastRowFirstColumn="0" w:lastRowLastColumn="0"/>
               <w:rPr>
                 <w:rFonts w:asciiTheme="minorHAnsi" w:hAnsiTheme="minorHAnsi" w:cstheme="minorHAnsi"/>
@@ -2992,6 +3370,7 @@
             <w:r>
               <w:rPr>
                 <w:rFonts w:asciiTheme="minorHAnsi" w:hAnsiTheme="minorHAnsi" w:cstheme="minorHAnsi"/>
+                <w:color w:val="92D050"/>
                 <w:sz w:val="20"/>
                 <w:szCs w:val="20"/>
               </w:rPr>
@@ -3011,22 +3390,23 @@
           </w:tcPr>
           <w:p>
             <w:pPr>
-              <w:pStyle w:val="Sinespaciado"/>
-              <w:rPr>
-                <w:rFonts w:asciiTheme="minorHAnsi" w:hAnsiTheme="minorHAnsi" w:cstheme="minorHAnsi"/>
-                <w:b w:val="0"/>
-                <w:sz w:val="20"/>
-                <w:szCs w:val="20"/>
-              </w:rPr>
-            </w:pPr>
-            <w:r>
-              <w:rPr>
-                <w:rFonts w:asciiTheme="minorHAnsi" w:hAnsiTheme="minorHAnsi" w:cstheme="minorHAnsi"/>
-                <w:b w:val="0"/>
-                <w:sz w:val="20"/>
-                <w:szCs w:val="20"/>
-              </w:rPr>
-              <w:lastRenderedPageBreak/>
+              <w:pStyle w:val="NoSpacing"/>
+              <w:rPr>
+                <w:rFonts w:asciiTheme="minorHAnsi" w:hAnsiTheme="minorHAnsi" w:cstheme="minorHAnsi"/>
+                <w:b w:val="0"/>
+                <w:sz w:val="20"/>
+                <w:szCs w:val="20"/>
+                <w:lang w:val="es-ES"/>
+              </w:rPr>
+            </w:pPr>
+            <w:r>
+              <w:rPr>
+                <w:rFonts w:asciiTheme="minorHAnsi" w:hAnsiTheme="minorHAnsi" w:cstheme="minorHAnsi"/>
+                <w:b w:val="0"/>
+                <w:sz w:val="20"/>
+                <w:szCs w:val="20"/>
+                <w:lang w:val="es-ES"/>
+              </w:rPr>
               <w:t>tipoArray:</w:t>
             </w:r>
             <w:r>
@@ -3036,6 +3416,7 @@
                 <w:color w:val="808080"/>
                 <w:sz w:val="20"/>
                 <w:szCs w:val="20"/>
+                <w:lang w:val="es-ES"/>
               </w:rPr>
               <w:t>tipo</w:t>
             </w:r>
@@ -3045,6 +3426,7 @@
                 <w:b w:val="0"/>
                 <w:sz w:val="20"/>
                 <w:szCs w:val="20"/>
+                <w:lang w:val="es-ES"/>
               </w:rPr>
               <w:t xml:space="preserve"> → </w:t>
             </w:r>
@@ -3055,6 +3437,7 @@
                 <w:i/>
                 <w:sz w:val="20"/>
                 <w:szCs w:val="20"/>
+                <w:lang w:val="es-ES"/>
               </w:rPr>
               <w:t>tamanio</w:t>
             </w:r>
@@ -3065,6 +3448,7 @@
                 <w:color w:val="808080"/>
                 <w:sz w:val="20"/>
                 <w:szCs w:val="20"/>
+                <w:lang w:val="es-ES"/>
               </w:rPr>
               <w:t>:String</w:t>
             </w:r>
@@ -3074,6 +3458,7 @@
                 <w:b w:val="0"/>
                 <w:sz w:val="20"/>
                 <w:szCs w:val="20"/>
+                <w:lang w:val="es-ES"/>
               </w:rPr>
               <w:t xml:space="preserve"> </w:t>
             </w:r>
@@ -3084,6 +3469,7 @@
                 <w:i/>
                 <w:sz w:val="20"/>
                 <w:szCs w:val="20"/>
+                <w:lang w:val="es-ES"/>
               </w:rPr>
               <w:t>tipo</w:t>
             </w:r>
@@ -3094,6 +3480,7 @@
                 <w:color w:val="808080"/>
                 <w:sz w:val="20"/>
                 <w:szCs w:val="20"/>
+                <w:lang w:val="es-ES"/>
               </w:rPr>
               <w:t>:tipo</w:t>
             </w:r>
@@ -3101,32 +3488,34 @@
         </w:tc>
         <w:tc>
           <w:tcPr>
-            <w:tcW w:w="3543" w:type="dxa"/>
-          </w:tcPr>
-          <w:p>
-            <w:pPr>
-              <w:pStyle w:val="Sinespaciado"/>
-              <w:cnfStyle w:val="000000000000" w:firstRow="0" w:lastRow="0" w:firstColumn="0" w:lastColumn="0" w:oddVBand="0" w:evenVBand="0" w:oddHBand="0" w:evenHBand="0" w:firstRowFirstColumn="0" w:firstRowLastColumn="0" w:lastRowFirstColumn="0" w:lastRowLastColumn="0"/>
-              <w:rPr>
-                <w:rFonts w:asciiTheme="minorHAnsi" w:hAnsiTheme="minorHAnsi" w:cstheme="minorHAnsi"/>
-                <w:sz w:val="20"/>
-                <w:szCs w:val="20"/>
-              </w:rPr>
-            </w:pPr>
-          </w:p>
-        </w:tc>
-        <w:tc>
-          <w:tcPr>
-            <w:tcW w:w="5103" w:type="dxa"/>
-          </w:tcPr>
-          <w:p>
-            <w:pPr>
-              <w:pStyle w:val="Sinespaciado"/>
-              <w:cnfStyle w:val="000000000000" w:firstRow="0" w:lastRow="0" w:firstColumn="0" w:lastColumn="0" w:oddVBand="0" w:evenVBand="0" w:oddHBand="0" w:evenHBand="0" w:firstRowFirstColumn="0" w:firstRowLastColumn="0" w:lastRowFirstColumn="0" w:lastRowLastColumn="0"/>
-              <w:rPr>
-                <w:rFonts w:asciiTheme="minorHAnsi" w:hAnsiTheme="minorHAnsi" w:cstheme="minorHAnsi"/>
-                <w:sz w:val="20"/>
-                <w:szCs w:val="20"/>
+            <w:tcW w:w="3827" w:type="dxa"/>
+          </w:tcPr>
+          <w:p>
+            <w:pPr>
+              <w:pStyle w:val="NoSpacing"/>
+              <w:cnfStyle w:val="000000000000" w:firstRow="0" w:lastRow="0" w:firstColumn="0" w:lastColumn="0" w:oddVBand="0" w:evenVBand="0" w:oddHBand="0" w:evenHBand="0" w:firstRowFirstColumn="0" w:firstRowLastColumn="0" w:lastRowFirstColumn="0" w:lastRowLastColumn="0"/>
+              <w:rPr>
+                <w:rFonts w:asciiTheme="minorHAnsi" w:hAnsiTheme="minorHAnsi" w:cstheme="minorHAnsi"/>
+                <w:sz w:val="20"/>
+                <w:szCs w:val="20"/>
+                <w:lang w:val="es-ES"/>
+              </w:rPr>
+            </w:pPr>
+          </w:p>
+        </w:tc>
+        <w:tc>
+          <w:tcPr>
+            <w:tcW w:w="4819" w:type="dxa"/>
+          </w:tcPr>
+          <w:p>
+            <w:pPr>
+              <w:pStyle w:val="NoSpacing"/>
+              <w:cnfStyle w:val="000000000000" w:firstRow="0" w:lastRow="0" w:firstColumn="0" w:lastColumn="0" w:oddVBand="0" w:evenVBand="0" w:oddHBand="0" w:evenHBand="0" w:firstRowFirstColumn="0" w:firstRowLastColumn="0" w:lastRowFirstColumn="0" w:lastRowLastColumn="0"/>
+              <w:rPr>
+                <w:rFonts w:asciiTheme="minorHAnsi" w:hAnsiTheme="minorHAnsi" w:cstheme="minorHAnsi"/>
+                <w:sz w:val="20"/>
+                <w:szCs w:val="20"/>
+                <w:lang w:val="es-ES"/>
               </w:rPr>
             </w:pPr>
           </w:p>
@@ -3143,20 +3532,22 @@
           </w:tcPr>
           <w:p>
             <w:pPr>
-              <w:pStyle w:val="Sinespaciado"/>
-              <w:rPr>
-                <w:rFonts w:asciiTheme="minorHAnsi" w:hAnsiTheme="minorHAnsi" w:cstheme="minorHAnsi"/>
-                <w:b w:val="0"/>
-                <w:sz w:val="20"/>
-                <w:szCs w:val="20"/>
-              </w:rPr>
-            </w:pPr>
-            <w:r>
-              <w:rPr>
-                <w:rFonts w:asciiTheme="minorHAnsi" w:hAnsiTheme="minorHAnsi" w:cstheme="minorHAnsi"/>
-                <w:b w:val="0"/>
-                <w:sz w:val="20"/>
-                <w:szCs w:val="20"/>
+              <w:pStyle w:val="NoSpacing"/>
+              <w:rPr>
+                <w:rFonts w:asciiTheme="minorHAnsi" w:hAnsiTheme="minorHAnsi" w:cstheme="minorHAnsi"/>
+                <w:b w:val="0"/>
+                <w:sz w:val="20"/>
+                <w:szCs w:val="20"/>
+                <w:lang w:val="es-ES"/>
+              </w:rPr>
+            </w:pPr>
+            <w:r>
+              <w:rPr>
+                <w:rFonts w:asciiTheme="minorHAnsi" w:hAnsiTheme="minorHAnsi" w:cstheme="minorHAnsi"/>
+                <w:b w:val="0"/>
+                <w:sz w:val="20"/>
+                <w:szCs w:val="20"/>
+                <w:lang w:val="es-ES"/>
               </w:rPr>
               <w:t xml:space="preserve"> </w:t>
             </w:r>
@@ -3164,32 +3555,34 @@
         </w:tc>
         <w:tc>
           <w:tcPr>
-            <w:tcW w:w="3543" w:type="dxa"/>
-          </w:tcPr>
-          <w:p>
-            <w:pPr>
-              <w:pStyle w:val="Sinespaciado"/>
-              <w:cnfStyle w:val="000000000000" w:firstRow="0" w:lastRow="0" w:firstColumn="0" w:lastColumn="0" w:oddVBand="0" w:evenVBand="0" w:oddHBand="0" w:evenHBand="0" w:firstRowFirstColumn="0" w:firstRowLastColumn="0" w:lastRowFirstColumn="0" w:lastRowLastColumn="0"/>
-              <w:rPr>
-                <w:rFonts w:asciiTheme="minorHAnsi" w:hAnsiTheme="minorHAnsi" w:cstheme="minorHAnsi"/>
-                <w:sz w:val="20"/>
-                <w:szCs w:val="20"/>
-              </w:rPr>
-            </w:pPr>
-          </w:p>
-        </w:tc>
-        <w:tc>
-          <w:tcPr>
-            <w:tcW w:w="5103" w:type="dxa"/>
-          </w:tcPr>
-          <w:p>
-            <w:pPr>
-              <w:pStyle w:val="Sinespaciado"/>
-              <w:cnfStyle w:val="000000000000" w:firstRow="0" w:lastRow="0" w:firstColumn="0" w:lastColumn="0" w:oddVBand="0" w:evenVBand="0" w:oddHBand="0" w:evenHBand="0" w:firstRowFirstColumn="0" w:firstRowLastColumn="0" w:lastRowFirstColumn="0" w:lastRowLastColumn="0"/>
-              <w:rPr>
-                <w:rFonts w:asciiTheme="minorHAnsi" w:hAnsiTheme="minorHAnsi" w:cstheme="minorHAnsi"/>
-                <w:sz w:val="20"/>
-                <w:szCs w:val="20"/>
+            <w:tcW w:w="3827" w:type="dxa"/>
+          </w:tcPr>
+          <w:p>
+            <w:pPr>
+              <w:pStyle w:val="NoSpacing"/>
+              <w:cnfStyle w:val="000000000000" w:firstRow="0" w:lastRow="0" w:firstColumn="0" w:lastColumn="0" w:oddVBand="0" w:evenVBand="0" w:oddHBand="0" w:evenHBand="0" w:firstRowFirstColumn="0" w:firstRowLastColumn="0" w:lastRowFirstColumn="0" w:lastRowLastColumn="0"/>
+              <w:rPr>
+                <w:rFonts w:asciiTheme="minorHAnsi" w:hAnsiTheme="minorHAnsi" w:cstheme="minorHAnsi"/>
+                <w:sz w:val="20"/>
+                <w:szCs w:val="20"/>
+                <w:lang w:val="es-ES"/>
+              </w:rPr>
+            </w:pPr>
+          </w:p>
+        </w:tc>
+        <w:tc>
+          <w:tcPr>
+            <w:tcW w:w="4819" w:type="dxa"/>
+          </w:tcPr>
+          <w:p>
+            <w:pPr>
+              <w:pStyle w:val="NoSpacing"/>
+              <w:cnfStyle w:val="000000000000" w:firstRow="0" w:lastRow="0" w:firstColumn="0" w:lastColumn="0" w:oddVBand="0" w:evenVBand="0" w:oddHBand="0" w:evenHBand="0" w:firstRowFirstColumn="0" w:firstRowLastColumn="0" w:lastRowFirstColumn="0" w:lastRowLastColumn="0"/>
+              <w:rPr>
+                <w:rFonts w:asciiTheme="minorHAnsi" w:hAnsiTheme="minorHAnsi" w:cstheme="minorHAnsi"/>
+                <w:sz w:val="20"/>
+                <w:szCs w:val="20"/>
+                <w:lang w:val="es-ES"/>
               </w:rPr>
             </w:pPr>
           </w:p>
@@ -3206,7 +3599,7 @@
           </w:tcPr>
           <w:p>
             <w:pPr>
-              <w:pStyle w:val="Sinespaciado"/>
+              <w:pStyle w:val="NoSpacing"/>
               <w:rPr>
                 <w:rFonts w:asciiTheme="minorHAnsi" w:hAnsiTheme="minorHAnsi" w:cstheme="minorHAnsi"/>
                 <w:b w:val="0"/>
@@ -3266,34 +3659,83 @@
         </w:tc>
         <w:tc>
           <w:tcPr>
-            <w:tcW w:w="3543" w:type="dxa"/>
-          </w:tcPr>
-          <w:p>
-            <w:pPr>
-              <w:pStyle w:val="Sinespaciado"/>
-              <w:cnfStyle w:val="000000000000" w:firstRow="0" w:lastRow="0" w:firstColumn="0" w:lastColumn="0" w:oddVBand="0" w:evenVBand="0" w:oddHBand="0" w:evenHBand="0" w:firstRowFirstColumn="0" w:firstRowLastColumn="0" w:lastRowFirstColumn="0" w:lastRowLastColumn="0"/>
-              <w:rPr>
-                <w:rFonts w:asciiTheme="minorHAnsi" w:hAnsiTheme="minorHAnsi" w:cstheme="minorHAnsi"/>
-                <w:sz w:val="20"/>
-                <w:szCs w:val="20"/>
-              </w:rPr>
-            </w:pPr>
-          </w:p>
-        </w:tc>
-        <w:tc>
-          <w:tcPr>
-            <w:tcW w:w="5103" w:type="dxa"/>
-          </w:tcPr>
-          <w:p>
-            <w:pPr>
-              <w:pStyle w:val="Sinespaciado"/>
-              <w:cnfStyle w:val="000000000000" w:firstRow="0" w:lastRow="0" w:firstColumn="0" w:lastColumn="0" w:oddVBand="0" w:evenVBand="0" w:oddHBand="0" w:evenHBand="0" w:firstRowFirstColumn="0" w:firstRowLastColumn="0" w:lastRowFirstColumn="0" w:lastRowLastColumn="0"/>
-              <w:rPr>
-                <w:rFonts w:asciiTheme="minorHAnsi" w:hAnsiTheme="minorHAnsi" w:cstheme="minorHAnsi"/>
-                <w:sz w:val="20"/>
-                <w:szCs w:val="20"/>
-              </w:rPr>
-            </w:pPr>
+            <w:tcW w:w="3827" w:type="dxa"/>
+          </w:tcPr>
+          <w:p>
+            <w:pPr>
+              <w:pStyle w:val="NoSpacing"/>
+              <w:cnfStyle w:val="000000000000" w:firstRow="0" w:lastRow="0" w:firstColumn="0" w:lastColumn="0" w:oddVBand="0" w:evenVBand="0" w:oddHBand="0" w:evenHBand="0" w:firstRowFirstColumn="0" w:firstRowLastColumn="0" w:lastRowFirstColumn="0" w:lastRowLastColumn="0"/>
+              <w:rPr>
+                <w:rFonts w:asciiTheme="minorHAnsi" w:hAnsiTheme="minorHAnsi" w:cstheme="minorHAnsi"/>
+                <w:sz w:val="20"/>
+                <w:szCs w:val="20"/>
+              </w:rPr>
+            </w:pPr>
+          </w:p>
+        </w:tc>
+        <w:tc>
+          <w:tcPr>
+            <w:tcW w:w="4819" w:type="dxa"/>
+          </w:tcPr>
+          <w:p>
+            <w:pPr>
+              <w:pStyle w:val="NoSpacing"/>
+              <w:cnfStyle w:val="000000000000" w:firstRow="0" w:lastRow="0" w:firstColumn="0" w:lastColumn="0" w:oddVBand="0" w:evenVBand="0" w:oddHBand="0" w:evenHBand="0" w:firstRowFirstColumn="0" w:firstRowLastColumn="0" w:lastRowFirstColumn="0" w:lastRowLastColumn="0"/>
+              <w:rPr>
+                <w:rFonts w:asciiTheme="minorHAnsi" w:hAnsiTheme="minorHAnsi" w:cstheme="minorHAnsi"/>
+                <w:sz w:val="20"/>
+                <w:szCs w:val="20"/>
+                <w:lang w:val="es-ES"/>
+              </w:rPr>
+            </w:pPr>
+            <w:r>
+              <w:rPr>
+                <w:rFonts w:asciiTheme="minorHAnsi" w:hAnsiTheme="minorHAnsi" w:cstheme="minorHAnsi"/>
+                <w:sz w:val="20"/>
+                <w:szCs w:val="20"/>
+                <w:lang w:val="es-ES"/>
+              </w:rPr>
+              <w:t>expr_int.</w:t>
+            </w:r>
+            <w:r>
+              <w:rPr>
+                <w:rFonts w:asciiTheme="minorHAnsi" w:hAnsiTheme="minorHAnsi" w:cstheme="minorHAnsi"/>
+                <w:sz w:val="20"/>
+                <w:szCs w:val="20"/>
+                <w:lang w:val="es-ES"/>
+              </w:rPr>
+              <w:t>tipo</w:t>
+            </w:r>
+            <w:r>
+              <w:rPr>
+                <w:rFonts w:asciiTheme="minorHAnsi" w:hAnsiTheme="minorHAnsi" w:cstheme="minorHAnsi"/>
+                <w:sz w:val="20"/>
+                <w:szCs w:val="20"/>
+                <w:lang w:val="es-ES"/>
+              </w:rPr>
+              <w:t xml:space="preserve"> = tipoInt</w:t>
+            </w:r>
+          </w:p>
+          <w:p>
+            <w:pPr>
+              <w:pStyle w:val="NoSpacing"/>
+              <w:cnfStyle w:val="000000000000" w:firstRow="0" w:lastRow="0" w:firstColumn="0" w:lastColumn="0" w:oddVBand="0" w:evenVBand="0" w:oddHBand="0" w:evenHBand="0" w:firstRowFirstColumn="0" w:firstRowLastColumn="0" w:lastRowFirstColumn="0" w:lastRowLastColumn="0"/>
+              <w:rPr>
+                <w:rFonts w:asciiTheme="minorHAnsi" w:hAnsiTheme="minorHAnsi" w:cstheme="minorHAnsi"/>
+                <w:sz w:val="20"/>
+                <w:szCs w:val="20"/>
+                <w:lang w:val="es-ES"/>
+              </w:rPr>
+            </w:pPr>
+            <w:r>
+              <w:rPr>
+                <w:rFonts w:asciiTheme="minorHAnsi" w:hAnsiTheme="minorHAnsi" w:cstheme="minorHAnsi"/>
+                <w:sz w:val="20"/>
+                <w:szCs w:val="20"/>
+                <w:lang w:val="es-ES"/>
+              </w:rPr>
+              <w:t>expr_int.modificable = false</w:t>
+            </w:r>
           </w:p>
         </w:tc>
       </w:tr>
@@ -3308,7 +3750,7 @@
           </w:tcPr>
           <w:p>
             <w:pPr>
-              <w:pStyle w:val="Sinespaciado"/>
+              <w:pStyle w:val="NoSpacing"/>
               <w:rPr>
                 <w:rFonts w:asciiTheme="minorHAnsi" w:hAnsiTheme="minorHAnsi" w:cstheme="minorHAnsi"/>
                 <w:b w:val="0"/>
@@ -3368,34 +3810,65 @@
         </w:tc>
         <w:tc>
           <w:tcPr>
-            <w:tcW w:w="3543" w:type="dxa"/>
-          </w:tcPr>
-          <w:p>
-            <w:pPr>
-              <w:pStyle w:val="Sinespaciado"/>
-              <w:cnfStyle w:val="000000000000" w:firstRow="0" w:lastRow="0" w:firstColumn="0" w:lastColumn="0" w:oddVBand="0" w:evenVBand="0" w:oddHBand="0" w:evenHBand="0" w:firstRowFirstColumn="0" w:firstRowLastColumn="0" w:lastRowFirstColumn="0" w:lastRowLastColumn="0"/>
-              <w:rPr>
-                <w:rFonts w:asciiTheme="minorHAnsi" w:hAnsiTheme="minorHAnsi" w:cstheme="minorHAnsi"/>
-                <w:sz w:val="20"/>
-                <w:szCs w:val="20"/>
-              </w:rPr>
-            </w:pPr>
-          </w:p>
-        </w:tc>
-        <w:tc>
-          <w:tcPr>
-            <w:tcW w:w="5103" w:type="dxa"/>
-          </w:tcPr>
-          <w:p>
-            <w:pPr>
-              <w:pStyle w:val="Sinespaciado"/>
-              <w:cnfStyle w:val="000000000000" w:firstRow="0" w:lastRow="0" w:firstColumn="0" w:lastColumn="0" w:oddVBand="0" w:evenVBand="0" w:oddHBand="0" w:evenHBand="0" w:firstRowFirstColumn="0" w:firstRowLastColumn="0" w:lastRowFirstColumn="0" w:lastRowLastColumn="0"/>
-              <w:rPr>
-                <w:rFonts w:asciiTheme="minorHAnsi" w:hAnsiTheme="minorHAnsi" w:cstheme="minorHAnsi"/>
-                <w:sz w:val="20"/>
-                <w:szCs w:val="20"/>
-              </w:rPr>
-            </w:pPr>
+            <w:tcW w:w="3827" w:type="dxa"/>
+          </w:tcPr>
+          <w:p>
+            <w:pPr>
+              <w:pStyle w:val="NoSpacing"/>
+              <w:cnfStyle w:val="000000000000" w:firstRow="0" w:lastRow="0" w:firstColumn="0" w:lastColumn="0" w:oddVBand="0" w:evenVBand="0" w:oddHBand="0" w:evenHBand="0" w:firstRowFirstColumn="0" w:firstRowLastColumn="0" w:lastRowFirstColumn="0" w:lastRowLastColumn="0"/>
+              <w:rPr>
+                <w:rFonts w:asciiTheme="minorHAnsi" w:hAnsiTheme="minorHAnsi" w:cstheme="minorHAnsi"/>
+                <w:sz w:val="20"/>
+                <w:szCs w:val="20"/>
+              </w:rPr>
+            </w:pPr>
+          </w:p>
+        </w:tc>
+        <w:tc>
+          <w:tcPr>
+            <w:tcW w:w="4819" w:type="dxa"/>
+          </w:tcPr>
+          <w:p>
+            <w:pPr>
+              <w:pStyle w:val="NoSpacing"/>
+              <w:cnfStyle w:val="000000000000" w:firstRow="0" w:lastRow="0" w:firstColumn="0" w:lastColumn="0" w:oddVBand="0" w:evenVBand="0" w:oddHBand="0" w:evenHBand="0" w:firstRowFirstColumn="0" w:firstRowLastColumn="0" w:lastRowFirstColumn="0" w:lastRowLastColumn="0"/>
+              <w:rPr>
+                <w:rFonts w:asciiTheme="minorHAnsi" w:hAnsiTheme="minorHAnsi" w:cstheme="minorHAnsi"/>
+                <w:sz w:val="20"/>
+                <w:szCs w:val="20"/>
+                <w:lang w:val="es-ES"/>
+              </w:rPr>
+            </w:pPr>
+            <w:r>
+              <w:rPr>
+                <w:rFonts w:asciiTheme="minorHAnsi" w:hAnsiTheme="minorHAnsi" w:cstheme="minorHAnsi"/>
+                <w:sz w:val="20"/>
+                <w:szCs w:val="20"/>
+                <w:lang w:val="es-ES"/>
+              </w:rPr>
+              <w:t>expr_real.tipo = tipoFloat</w:t>
+            </w:r>
+          </w:p>
+          <w:p>
+            <w:pPr>
+              <w:pStyle w:val="NoSpacing"/>
+              <w:cnfStyle w:val="000000000000" w:firstRow="0" w:lastRow="0" w:firstColumn="0" w:lastColumn="0" w:oddVBand="0" w:evenVBand="0" w:oddHBand="0" w:evenHBand="0" w:firstRowFirstColumn="0" w:firstRowLastColumn="0" w:lastRowFirstColumn="0" w:lastRowLastColumn="0"/>
+              <w:rPr>
+                <w:rFonts w:asciiTheme="minorHAnsi" w:hAnsiTheme="minorHAnsi" w:cstheme="minorHAnsi"/>
+                <w:sz w:val="20"/>
+                <w:szCs w:val="20"/>
+                <w:lang w:val="es-ES"/>
+              </w:rPr>
+            </w:pPr>
+            <w:r>
+              <w:rPr>
+                <w:rFonts w:asciiTheme="minorHAnsi" w:hAnsiTheme="minorHAnsi" w:cstheme="minorHAnsi"/>
+                <w:sz w:val="20"/>
+                <w:szCs w:val="20"/>
+                <w:lang w:val="es-ES"/>
+              </w:rPr>
+              <w:t>expr_real.modificable=false</w:t>
+            </w:r>
           </w:p>
         </w:tc>
       </w:tr>
@@ -3410,7 +3883,7 @@
           </w:tcPr>
           <w:p>
             <w:pPr>
-              <w:pStyle w:val="Sinespaciado"/>
+              <w:pStyle w:val="NoSpacing"/>
               <w:rPr>
                 <w:rFonts w:asciiTheme="minorHAnsi" w:hAnsiTheme="minorHAnsi" w:cstheme="minorHAnsi"/>
                 <w:b w:val="0"/>
@@ -3470,34 +3943,65 @@
         </w:tc>
         <w:tc>
           <w:tcPr>
-            <w:tcW w:w="3543" w:type="dxa"/>
-          </w:tcPr>
-          <w:p>
-            <w:pPr>
-              <w:pStyle w:val="Sinespaciado"/>
-              <w:cnfStyle w:val="000000000000" w:firstRow="0" w:lastRow="0" w:firstColumn="0" w:lastColumn="0" w:oddVBand="0" w:evenVBand="0" w:oddHBand="0" w:evenHBand="0" w:firstRowFirstColumn="0" w:firstRowLastColumn="0" w:lastRowFirstColumn="0" w:lastRowLastColumn="0"/>
-              <w:rPr>
-                <w:rFonts w:asciiTheme="minorHAnsi" w:hAnsiTheme="minorHAnsi" w:cstheme="minorHAnsi"/>
-                <w:sz w:val="20"/>
-                <w:szCs w:val="20"/>
-              </w:rPr>
-            </w:pPr>
-          </w:p>
-        </w:tc>
-        <w:tc>
-          <w:tcPr>
-            <w:tcW w:w="5103" w:type="dxa"/>
-          </w:tcPr>
-          <w:p>
-            <w:pPr>
-              <w:pStyle w:val="Sinespaciado"/>
-              <w:cnfStyle w:val="000000000000" w:firstRow="0" w:lastRow="0" w:firstColumn="0" w:lastColumn="0" w:oddVBand="0" w:evenVBand="0" w:oddHBand="0" w:evenHBand="0" w:firstRowFirstColumn="0" w:firstRowLastColumn="0" w:lastRowFirstColumn="0" w:lastRowLastColumn="0"/>
-              <w:rPr>
-                <w:rFonts w:asciiTheme="minorHAnsi" w:hAnsiTheme="minorHAnsi" w:cstheme="minorHAnsi"/>
-                <w:sz w:val="20"/>
-                <w:szCs w:val="20"/>
-              </w:rPr>
-            </w:pPr>
+            <w:tcW w:w="3827" w:type="dxa"/>
+          </w:tcPr>
+          <w:p>
+            <w:pPr>
+              <w:pStyle w:val="NoSpacing"/>
+              <w:cnfStyle w:val="000000000000" w:firstRow="0" w:lastRow="0" w:firstColumn="0" w:lastColumn="0" w:oddVBand="0" w:evenVBand="0" w:oddHBand="0" w:evenHBand="0" w:firstRowFirstColumn="0" w:firstRowLastColumn="0" w:lastRowFirstColumn="0" w:lastRowLastColumn="0"/>
+              <w:rPr>
+                <w:rFonts w:asciiTheme="minorHAnsi" w:hAnsiTheme="minorHAnsi" w:cstheme="minorHAnsi"/>
+                <w:sz w:val="20"/>
+                <w:szCs w:val="20"/>
+              </w:rPr>
+            </w:pPr>
+          </w:p>
+        </w:tc>
+        <w:tc>
+          <w:tcPr>
+            <w:tcW w:w="4819" w:type="dxa"/>
+          </w:tcPr>
+          <w:p>
+            <w:pPr>
+              <w:pStyle w:val="NoSpacing"/>
+              <w:cnfStyle w:val="000000000000" w:firstRow="0" w:lastRow="0" w:firstColumn="0" w:lastColumn="0" w:oddVBand="0" w:evenVBand="0" w:oddHBand="0" w:evenHBand="0" w:firstRowFirstColumn="0" w:firstRowLastColumn="0" w:lastRowFirstColumn="0" w:lastRowLastColumn="0"/>
+              <w:rPr>
+                <w:rFonts w:asciiTheme="minorHAnsi" w:hAnsiTheme="minorHAnsi" w:cstheme="minorHAnsi"/>
+                <w:sz w:val="20"/>
+                <w:szCs w:val="20"/>
+                <w:lang w:val="es-ES"/>
+              </w:rPr>
+            </w:pPr>
+            <w:r>
+              <w:rPr>
+                <w:rFonts w:asciiTheme="minorHAnsi" w:hAnsiTheme="minorHAnsi" w:cstheme="minorHAnsi"/>
+                <w:sz w:val="20"/>
+                <w:szCs w:val="20"/>
+                <w:lang w:val="es-ES"/>
+              </w:rPr>
+              <w:t>expr_char.tipo=tipoChar</w:t>
+            </w:r>
+          </w:p>
+          <w:p>
+            <w:pPr>
+              <w:pStyle w:val="NoSpacing"/>
+              <w:cnfStyle w:val="000000000000" w:firstRow="0" w:lastRow="0" w:firstColumn="0" w:lastColumn="0" w:oddVBand="0" w:evenVBand="0" w:oddHBand="0" w:evenHBand="0" w:firstRowFirstColumn="0" w:firstRowLastColumn="0" w:lastRowFirstColumn="0" w:lastRowLastColumn="0"/>
+              <w:rPr>
+                <w:rFonts w:asciiTheme="minorHAnsi" w:hAnsiTheme="minorHAnsi" w:cstheme="minorHAnsi"/>
+                <w:sz w:val="20"/>
+                <w:szCs w:val="20"/>
+                <w:lang w:val="es-ES"/>
+              </w:rPr>
+            </w:pPr>
+            <w:r>
+              <w:rPr>
+                <w:rFonts w:asciiTheme="minorHAnsi" w:hAnsiTheme="minorHAnsi" w:cstheme="minorHAnsi"/>
+                <w:sz w:val="20"/>
+                <w:szCs w:val="20"/>
+                <w:lang w:val="es-ES"/>
+              </w:rPr>
+              <w:t>expr_chat.modificable=false</w:t>
+            </w:r>
           </w:p>
         </w:tc>
       </w:tr>
@@ -3512,7 +4016,7 @@
           </w:tcPr>
           <w:p>
             <w:pPr>
-              <w:pStyle w:val="Sinespaciado"/>
+              <w:pStyle w:val="NoSpacing"/>
               <w:rPr>
                 <w:rFonts w:asciiTheme="minorHAnsi" w:hAnsiTheme="minorHAnsi" w:cstheme="minorHAnsi"/>
                 <w:b w:val="0"/>
@@ -3572,75 +4076,88 @@
         </w:tc>
         <w:tc>
           <w:tcPr>
-            <w:tcW w:w="3543" w:type="dxa"/>
-          </w:tcPr>
-          <w:p>
-            <w:pPr>
-              <w:pStyle w:val="Sinespaciado"/>
-              <w:cnfStyle w:val="000000000000" w:firstRow="0" w:lastRow="0" w:firstColumn="0" w:lastColumn="0" w:oddVBand="0" w:evenVBand="0" w:oddHBand="0" w:evenHBand="0" w:firstRowFirstColumn="0" w:firstRowLastColumn="0" w:lastRowFirstColumn="0" w:lastRowLastColumn="0"/>
-              <w:rPr>
-                <w:rFonts w:asciiTheme="minorHAnsi" w:hAnsiTheme="minorHAnsi" w:cstheme="minorHAnsi"/>
-                <w:sz w:val="20"/>
-                <w:szCs w:val="20"/>
-              </w:rPr>
-            </w:pPr>
-            <w:r>
-              <w:rPr>
-                <w:rFonts w:asciiTheme="minorHAnsi" w:hAnsiTheme="minorHAnsi" w:cstheme="minorHAnsi"/>
-                <w:sz w:val="20"/>
-                <w:szCs w:val="20"/>
+            <w:tcW w:w="3827" w:type="dxa"/>
+          </w:tcPr>
+          <w:p>
+            <w:pPr>
+              <w:pStyle w:val="NoSpacing"/>
+              <w:cnfStyle w:val="000000000000" w:firstRow="0" w:lastRow="0" w:firstColumn="0" w:lastColumn="0" w:oddVBand="0" w:evenVBand="0" w:oddHBand="0" w:evenHBand="0" w:firstRowFirstColumn="0" w:firstRowLastColumn="0" w:lastRowFirstColumn="0" w:lastRowLastColumn="0"/>
+              <w:rPr>
+                <w:rFonts w:asciiTheme="minorHAnsi" w:hAnsiTheme="minorHAnsi" w:cstheme="minorHAnsi"/>
+                <w:color w:val="92D050"/>
+                <w:sz w:val="20"/>
+                <w:szCs w:val="20"/>
+                <w:lang w:val="es-ES"/>
+              </w:rPr>
+            </w:pPr>
+            <w:r>
+              <w:rPr>
+                <w:rFonts w:asciiTheme="minorHAnsi" w:hAnsiTheme="minorHAnsi" w:cstheme="minorHAnsi"/>
+                <w:color w:val="92D050"/>
+                <w:sz w:val="20"/>
+                <w:szCs w:val="20"/>
+                <w:lang w:val="es-ES"/>
               </w:rPr>
               <w:t xml:space="preserve">variables[nombre]= </w:t>
             </w:r>
             <w:r>
               <w:rPr>
                 <w:rFonts w:ascii="Cambria Math" w:hAnsi="Cambria Math" w:cs="Cambria Math"/>
-                <w:sz w:val="20"/>
-                <w:szCs w:val="20"/>
+                <w:color w:val="92D050"/>
+                <w:sz w:val="20"/>
+                <w:szCs w:val="20"/>
+                <w:lang w:val="es-ES"/>
               </w:rPr>
               <w:t>∅</w:t>
             </w:r>
           </w:p>
           <w:p>
             <w:pPr>
-              <w:pStyle w:val="Sinespaciado"/>
+              <w:pStyle w:val="NoSpacing"/>
               <w:cnfStyle w:val="000000000000" w:firstRow="0" w:lastRow="0" w:firstColumn="0" w:lastColumn="0" w:oddVBand="0" w:evenVBand="0" w:oddHBand="0" w:evenHBand="0" w:firstRowFirstColumn="0" w:firstRowLastColumn="0" w:lastRowFirstColumn="0" w:lastRowLastColumn="0"/>
               <w:rPr>
                 <w:rFonts w:ascii="Cambria Math" w:hAnsi="Cambria Math" w:cs="Cambria Math"/>
-                <w:sz w:val="20"/>
-                <w:szCs w:val="20"/>
-              </w:rPr>
-            </w:pPr>
-            <w:r>
-              <w:rPr>
-                <w:rFonts w:asciiTheme="minorHAnsi" w:hAnsiTheme="minorHAnsi" w:cstheme="minorHAnsi"/>
-                <w:sz w:val="20"/>
-                <w:szCs w:val="20"/>
+                <w:color w:val="92D050"/>
+                <w:sz w:val="20"/>
+                <w:szCs w:val="20"/>
+                <w:lang w:val="es-ES"/>
+              </w:rPr>
+            </w:pPr>
+            <w:r>
+              <w:rPr>
+                <w:rFonts w:asciiTheme="minorHAnsi" w:hAnsiTheme="minorHAnsi" w:cstheme="minorHAnsi"/>
+                <w:color w:val="92D050"/>
+                <w:sz w:val="20"/>
+                <w:szCs w:val="20"/>
+                <w:lang w:val="es-ES"/>
               </w:rPr>
               <w:t xml:space="preserve">variables_funcion[nombre]≠ </w:t>
             </w:r>
             <w:r>
               <w:rPr>
                 <w:rFonts w:ascii="Cambria Math" w:hAnsi="Cambria Math" w:cs="Cambria Math"/>
-                <w:sz w:val="20"/>
-                <w:szCs w:val="20"/>
+                <w:color w:val="92D050"/>
+                <w:sz w:val="20"/>
+                <w:szCs w:val="20"/>
+                <w:lang w:val="es-ES"/>
               </w:rPr>
               <w:t>∅</w:t>
             </w:r>
           </w:p>
           <w:p>
             <w:pPr>
-              <w:pStyle w:val="Sinespaciado"/>
-              <w:cnfStyle w:val="000000000000" w:firstRow="0" w:lastRow="0" w:firstColumn="0" w:lastColumn="0" w:oddVBand="0" w:evenVBand="0" w:oddHBand="0" w:evenHBand="0" w:firstRowFirstColumn="0" w:firstRowLastColumn="0" w:lastRowFirstColumn="0" w:lastRowLastColumn="0"/>
-              <w:rPr>
-                <w:rFonts w:asciiTheme="minorHAnsi" w:hAnsiTheme="minorHAnsi" w:cstheme="minorHAnsi"/>
-                <w:sz w:val="20"/>
-                <w:szCs w:val="20"/>
-              </w:rPr>
-            </w:pPr>
-            <w:r>
-              <w:rPr>
-                <w:rFonts w:asciiTheme="minorHAnsi" w:hAnsiTheme="minorHAnsi" w:cstheme="minorHAnsi"/>
+              <w:pStyle w:val="NoSpacing"/>
+              <w:cnfStyle w:val="000000000000" w:firstRow="0" w:lastRow="0" w:firstColumn="0" w:lastColumn="0" w:oddVBand="0" w:evenVBand="0" w:oddHBand="0" w:evenHBand="0" w:firstRowFirstColumn="0" w:firstRowLastColumn="0" w:lastRowFirstColumn="0" w:lastRowLastColumn="0"/>
+              <w:rPr>
+                <w:rFonts w:asciiTheme="minorHAnsi" w:hAnsiTheme="minorHAnsi" w:cstheme="minorHAnsi"/>
+                <w:sz w:val="20"/>
+                <w:szCs w:val="20"/>
+              </w:rPr>
+            </w:pPr>
+            <w:r>
+              <w:rPr>
+                <w:rFonts w:asciiTheme="minorHAnsi" w:hAnsiTheme="minorHAnsi" w:cstheme="minorHAnsi"/>
+                <w:color w:val="92D050"/>
                 <w:sz w:val="20"/>
                 <w:szCs w:val="20"/>
               </w:rPr>
@@ -3649,6 +4166,7 @@
             <w:r>
               <w:rPr>
                 <w:rFonts w:ascii="Cambria Math" w:hAnsi="Cambria Math" w:cs="Cambria Math"/>
+                <w:color w:val="92D050"/>
                 <w:sz w:val="20"/>
                 <w:szCs w:val="20"/>
               </w:rPr>
@@ -3658,107 +4176,107 @@
         </w:tc>
         <w:tc>
           <w:tcPr>
-            <w:tcW w:w="5103" w:type="dxa"/>
-          </w:tcPr>
-          <w:p>
-            <w:pPr>
-              <w:pStyle w:val="Sinespaciado"/>
-              <w:cnfStyle w:val="000000000000" w:firstRow="0" w:lastRow="0" w:firstColumn="0" w:lastColumn="0" w:oddVBand="0" w:evenVBand="0" w:oddHBand="0" w:evenHBand="0" w:firstRowFirstColumn="0" w:firstRowLastColumn="0" w:lastRowFirstColumn="0" w:lastRowLastColumn="0"/>
-              <w:rPr>
-                <w:rFonts w:asciiTheme="minorHAnsi" w:hAnsiTheme="minorHAnsi" w:cstheme="minorHAnsi"/>
-                <w:sz w:val="20"/>
-                <w:szCs w:val="20"/>
-              </w:rPr>
-            </w:pPr>
-            <w:r>
-              <w:rPr>
-                <w:rFonts w:asciiTheme="minorHAnsi" w:hAnsiTheme="minorHAnsi" w:cstheme="minorHAnsi"/>
-                <w:sz w:val="20"/>
-                <w:szCs w:val="20"/>
+            <w:tcW w:w="4819" w:type="dxa"/>
+          </w:tcPr>
+          <w:p>
+            <w:pPr>
+              <w:pStyle w:val="NoSpacing"/>
+              <w:cnfStyle w:val="000000000000" w:firstRow="0" w:lastRow="0" w:firstColumn="0" w:lastColumn="0" w:oddVBand="0" w:evenVBand="0" w:oddHBand="0" w:evenHBand="0" w:firstRowFirstColumn="0" w:firstRowLastColumn="0" w:lastRowFirstColumn="0" w:lastRowLastColumn="0"/>
+              <w:rPr>
+                <w:rFonts w:asciiTheme="minorHAnsi" w:hAnsiTheme="minorHAnsi" w:cstheme="minorHAnsi"/>
+                <w:color w:val="92D050"/>
+                <w:sz w:val="20"/>
+                <w:szCs w:val="20"/>
+                <w:lang w:val="es-ES"/>
+              </w:rPr>
+            </w:pPr>
+            <w:r>
+              <w:rPr>
+                <w:rFonts w:asciiTheme="minorHAnsi" w:hAnsiTheme="minorHAnsi" w:cstheme="minorHAnsi"/>
+                <w:color w:val="92D050"/>
+                <w:sz w:val="20"/>
+                <w:szCs w:val="20"/>
+                <w:lang w:val="es-ES"/>
               </w:rPr>
               <w:t>expr_ident.definicion = variables[nombre]</w:t>
             </w:r>
           </w:p>
           <w:p>
             <w:pPr>
-              <w:pStyle w:val="Sinespaciado"/>
-              <w:cnfStyle w:val="000000000000" w:firstRow="0" w:lastRow="0" w:firstColumn="0" w:lastColumn="0" w:oddVBand="0" w:evenVBand="0" w:oddHBand="0" w:evenHBand="0" w:firstRowFirstColumn="0" w:firstRowLastColumn="0" w:lastRowFirstColumn="0" w:lastRowLastColumn="0"/>
-              <w:rPr>
-                <w:rFonts w:asciiTheme="minorHAnsi" w:hAnsiTheme="minorHAnsi" w:cstheme="minorHAnsi"/>
-                <w:sz w:val="20"/>
-                <w:szCs w:val="20"/>
-              </w:rPr>
-            </w:pPr>
-            <w:r>
-              <w:rPr>
-                <w:rFonts w:asciiTheme="minorHAnsi" w:hAnsiTheme="minorHAnsi" w:cstheme="minorHAnsi"/>
-                <w:sz w:val="20"/>
-                <w:szCs w:val="20"/>
-              </w:rPr>
-              <w:t>expr_ident.definicion = variables_funcion</w:t>
-            </w:r>
-            <w:r>
-              <w:rPr>
-                <w:rFonts w:asciiTheme="minorHAnsi" w:hAnsiTheme="minorHAnsi" w:cstheme="minorHAnsi"/>
-                <w:sz w:val="20"/>
-                <w:szCs w:val="20"/>
-              </w:rPr>
-              <w:t xml:space="preserve"> </w:t>
-            </w:r>
-            <w:r>
-              <w:rPr>
-                <w:rFonts w:asciiTheme="minorHAnsi" w:hAnsiTheme="minorHAnsi" w:cstheme="minorHAnsi"/>
-                <w:sz w:val="20"/>
-                <w:szCs w:val="20"/>
-              </w:rPr>
-              <w:t>[nombre]</w:t>
-            </w:r>
-          </w:p>
-          <w:p>
-            <w:pPr>
-              <w:pStyle w:val="Sinespaciado"/>
-              <w:cnfStyle w:val="000000000000" w:firstRow="0" w:lastRow="0" w:firstColumn="0" w:lastColumn="0" w:oddVBand="0" w:evenVBand="0" w:oddHBand="0" w:evenHBand="0" w:firstRowFirstColumn="0" w:firstRowLastColumn="0" w:lastRowFirstColumn="0" w:lastRowLastColumn="0"/>
-              <w:rPr>
-                <w:rFonts w:asciiTheme="minorHAnsi" w:hAnsiTheme="minorHAnsi" w:cstheme="minorHAnsi"/>
-                <w:sz w:val="20"/>
-                <w:szCs w:val="20"/>
-              </w:rPr>
-            </w:pPr>
-            <w:r>
-              <w:rPr>
-                <w:rFonts w:asciiTheme="minorHAnsi" w:hAnsiTheme="minorHAnsi" w:cstheme="minorHAnsi"/>
-                <w:sz w:val="20"/>
-                <w:szCs w:val="20"/>
-              </w:rPr>
-              <w:t>expr_ident.definicion = parametros</w:t>
-            </w:r>
-            <w:r>
-              <w:rPr>
-                <w:rFonts w:asciiTheme="minorHAnsi" w:hAnsiTheme="minorHAnsi" w:cstheme="minorHAnsi"/>
-                <w:sz w:val="20"/>
-                <w:szCs w:val="20"/>
-              </w:rPr>
-              <w:t xml:space="preserve"> </w:t>
-            </w:r>
-            <w:r>
-              <w:rPr>
-                <w:rFonts w:asciiTheme="minorHAnsi" w:hAnsiTheme="minorHAnsi" w:cstheme="minorHAnsi"/>
-                <w:sz w:val="20"/>
-                <w:szCs w:val="20"/>
-              </w:rPr>
-              <w:t>[nombre]</w:t>
-            </w:r>
-          </w:p>
-          <w:p>
-            <w:pPr>
-              <w:pStyle w:val="Sinespaciado"/>
-              <w:cnfStyle w:val="000000000000" w:firstRow="0" w:lastRow="0" w:firstColumn="0" w:lastColumn="0" w:oddVBand="0" w:evenVBand="0" w:oddHBand="0" w:evenHBand="0" w:firstRowFirstColumn="0" w:firstRowLastColumn="0" w:lastRowFirstColumn="0" w:lastRowLastColumn="0"/>
-              <w:rPr>
-                <w:rFonts w:asciiTheme="minorHAnsi" w:hAnsiTheme="minorHAnsi" w:cstheme="minorHAnsi"/>
-                <w:sz w:val="20"/>
-                <w:szCs w:val="20"/>
-              </w:rPr>
-            </w:pPr>
+              <w:pStyle w:val="NoSpacing"/>
+              <w:cnfStyle w:val="000000000000" w:firstRow="0" w:lastRow="0" w:firstColumn="0" w:lastColumn="0" w:oddVBand="0" w:evenVBand="0" w:oddHBand="0" w:evenHBand="0" w:firstRowFirstColumn="0" w:firstRowLastColumn="0" w:lastRowFirstColumn="0" w:lastRowLastColumn="0"/>
+              <w:rPr>
+                <w:rFonts w:asciiTheme="minorHAnsi" w:hAnsiTheme="minorHAnsi" w:cstheme="minorHAnsi"/>
+                <w:color w:val="92D050"/>
+                <w:sz w:val="20"/>
+                <w:szCs w:val="20"/>
+                <w:lang w:val="es-ES"/>
+              </w:rPr>
+            </w:pPr>
+            <w:r>
+              <w:rPr>
+                <w:rFonts w:asciiTheme="minorHAnsi" w:hAnsiTheme="minorHAnsi" w:cstheme="minorHAnsi"/>
+                <w:color w:val="92D050"/>
+                <w:sz w:val="20"/>
+                <w:szCs w:val="20"/>
+                <w:lang w:val="es-ES"/>
+              </w:rPr>
+              <w:t>expr_ident.definicion = variables_funcion [nombre]</w:t>
+            </w:r>
+          </w:p>
+          <w:p>
+            <w:pPr>
+              <w:pStyle w:val="NoSpacing"/>
+              <w:cnfStyle w:val="000000000000" w:firstRow="0" w:lastRow="0" w:firstColumn="0" w:lastColumn="0" w:oddVBand="0" w:evenVBand="0" w:oddHBand="0" w:evenHBand="0" w:firstRowFirstColumn="0" w:firstRowLastColumn="0" w:lastRowFirstColumn="0" w:lastRowLastColumn="0"/>
+              <w:rPr>
+                <w:rFonts w:asciiTheme="minorHAnsi" w:hAnsiTheme="minorHAnsi" w:cstheme="minorHAnsi"/>
+                <w:color w:val="92D050"/>
+                <w:sz w:val="20"/>
+                <w:szCs w:val="20"/>
+                <w:lang w:val="es-ES"/>
+              </w:rPr>
+            </w:pPr>
+            <w:r>
+              <w:rPr>
+                <w:rFonts w:asciiTheme="minorHAnsi" w:hAnsiTheme="minorHAnsi" w:cstheme="minorHAnsi"/>
+                <w:color w:val="92D050"/>
+                <w:sz w:val="20"/>
+                <w:szCs w:val="20"/>
+                <w:lang w:val="es-ES"/>
+              </w:rPr>
+              <w:t>expr_ident.definicion = parametros [nombre]</w:t>
+            </w:r>
+          </w:p>
+          <w:p>
+            <w:pPr>
+              <w:pStyle w:val="NoSpacing"/>
+              <w:cnfStyle w:val="000000000000" w:firstRow="0" w:lastRow="0" w:firstColumn="0" w:lastColumn="0" w:oddVBand="0" w:evenVBand="0" w:oddHBand="0" w:evenHBand="0" w:firstRowFirstColumn="0" w:firstRowLastColumn="0" w:lastRowFirstColumn="0" w:lastRowLastColumn="0"/>
+              <w:rPr>
+                <w:rFonts w:asciiTheme="minorHAnsi" w:hAnsiTheme="minorHAnsi" w:cstheme="minorHAnsi"/>
+                <w:sz w:val="20"/>
+                <w:szCs w:val="20"/>
+                <w:lang w:val="es-ES"/>
+              </w:rPr>
+            </w:pPr>
+            <w:r>
+              <w:rPr>
+                <w:rFonts w:asciiTheme="minorHAnsi" w:hAnsiTheme="minorHAnsi" w:cstheme="minorHAnsi"/>
+                <w:sz w:val="20"/>
+                <w:szCs w:val="20"/>
+                <w:lang w:val="es-ES"/>
+              </w:rPr>
+              <w:t>expr_ident.tipo=expr_ident.definicion.tipo</w:t>
+            </w:r>
+            <w:r>
+              <w:rPr>
+                <w:rFonts w:asciiTheme="minorHAnsi" w:hAnsiTheme="minorHAnsi" w:cstheme="minorHAnsi"/>
+                <w:sz w:val="20"/>
+                <w:szCs w:val="20"/>
+                <w:lang w:val="es-ES"/>
+              </w:rPr>
+              <w:br/>
+              <w:t>expr_ident.modificable=true</w:t>
+            </w:r>
           </w:p>
         </w:tc>
       </w:tr>
@@ -3773,20 +4291,22 @@
           </w:tcPr>
           <w:p>
             <w:pPr>
-              <w:pStyle w:val="Sinespaciado"/>
-              <w:rPr>
-                <w:rFonts w:asciiTheme="minorHAnsi" w:hAnsiTheme="minorHAnsi" w:cstheme="minorHAnsi"/>
-                <w:b w:val="0"/>
-                <w:sz w:val="20"/>
-                <w:szCs w:val="20"/>
-              </w:rPr>
-            </w:pPr>
-            <w:r>
-              <w:rPr>
-                <w:rFonts w:asciiTheme="minorHAnsi" w:hAnsiTheme="minorHAnsi" w:cstheme="minorHAnsi"/>
-                <w:b w:val="0"/>
-                <w:sz w:val="20"/>
-                <w:szCs w:val="20"/>
+              <w:pStyle w:val="NoSpacing"/>
+              <w:rPr>
+                <w:rFonts w:asciiTheme="minorHAnsi" w:hAnsiTheme="minorHAnsi" w:cstheme="minorHAnsi"/>
+                <w:b w:val="0"/>
+                <w:sz w:val="20"/>
+                <w:szCs w:val="20"/>
+                <w:lang w:val="es-ES"/>
+              </w:rPr>
+            </w:pPr>
+            <w:r>
+              <w:rPr>
+                <w:rFonts w:asciiTheme="minorHAnsi" w:hAnsiTheme="minorHAnsi" w:cstheme="minorHAnsi"/>
+                <w:b w:val="0"/>
+                <w:sz w:val="20"/>
+                <w:szCs w:val="20"/>
+                <w:lang w:val="es-ES"/>
               </w:rPr>
               <w:t>expr_binaria:</w:t>
             </w:r>
@@ -3797,6 +4317,7 @@
                 <w:color w:val="808080"/>
                 <w:sz w:val="20"/>
                 <w:szCs w:val="20"/>
+                <w:lang w:val="es-ES"/>
               </w:rPr>
               <w:t>expr</w:t>
             </w:r>
@@ -3806,6 +4327,7 @@
                 <w:b w:val="0"/>
                 <w:sz w:val="20"/>
                 <w:szCs w:val="20"/>
+                <w:lang w:val="es-ES"/>
               </w:rPr>
               <w:t xml:space="preserve"> → </w:t>
             </w:r>
@@ -3816,6 +4338,7 @@
                 <w:i/>
                 <w:sz w:val="20"/>
                 <w:szCs w:val="20"/>
+                <w:lang w:val="es-ES"/>
               </w:rPr>
               <w:t>izquierda</w:t>
             </w:r>
@@ -3826,6 +4349,7 @@
                 <w:color w:val="808080"/>
                 <w:sz w:val="20"/>
                 <w:szCs w:val="20"/>
+                <w:lang w:val="es-ES"/>
               </w:rPr>
               <w:t>:expr</w:t>
             </w:r>
@@ -3835,6 +4359,7 @@
                 <w:b w:val="0"/>
                 <w:sz w:val="20"/>
                 <w:szCs w:val="20"/>
+                <w:lang w:val="es-ES"/>
               </w:rPr>
               <w:t xml:space="preserve"> </w:t>
             </w:r>
@@ -3845,6 +4370,7 @@
                 <w:i/>
                 <w:sz w:val="20"/>
                 <w:szCs w:val="20"/>
+                <w:lang w:val="es-ES"/>
               </w:rPr>
               <w:t>operador</w:t>
             </w:r>
@@ -3855,6 +4381,7 @@
                 <w:color w:val="808080"/>
                 <w:sz w:val="20"/>
                 <w:szCs w:val="20"/>
+                <w:lang w:val="es-ES"/>
               </w:rPr>
               <w:t>:operador</w:t>
             </w:r>
@@ -3864,6 +4391,7 @@
                 <w:b w:val="0"/>
                 <w:sz w:val="20"/>
                 <w:szCs w:val="20"/>
+                <w:lang w:val="es-ES"/>
               </w:rPr>
               <w:t xml:space="preserve"> </w:t>
             </w:r>
@@ -3874,6 +4402,7 @@
                 <w:i/>
                 <w:sz w:val="20"/>
                 <w:szCs w:val="20"/>
+                <w:lang w:val="es-ES"/>
               </w:rPr>
               <w:t>derecha</w:t>
             </w:r>
@@ -3884,6 +4413,7 @@
                 <w:color w:val="808080"/>
                 <w:sz w:val="20"/>
                 <w:szCs w:val="20"/>
+                <w:lang w:val="es-ES"/>
               </w:rPr>
               <w:t>:expr</w:t>
             </w:r>
@@ -3891,34 +4421,252 @@
         </w:tc>
         <w:tc>
           <w:tcPr>
-            <w:tcW w:w="3543" w:type="dxa"/>
-          </w:tcPr>
-          <w:p>
-            <w:pPr>
-              <w:pStyle w:val="Sinespaciado"/>
-              <w:cnfStyle w:val="000000000000" w:firstRow="0" w:lastRow="0" w:firstColumn="0" w:lastColumn="0" w:oddVBand="0" w:evenVBand="0" w:oddHBand="0" w:evenHBand="0" w:firstRowFirstColumn="0" w:firstRowLastColumn="0" w:lastRowFirstColumn="0" w:lastRowLastColumn="0"/>
-              <w:rPr>
-                <w:rFonts w:asciiTheme="minorHAnsi" w:hAnsiTheme="minorHAnsi" w:cstheme="minorHAnsi"/>
-                <w:sz w:val="20"/>
-                <w:szCs w:val="20"/>
-              </w:rPr>
-            </w:pPr>
-          </w:p>
-        </w:tc>
-        <w:tc>
-          <w:tcPr>
-            <w:tcW w:w="5103" w:type="dxa"/>
-          </w:tcPr>
-          <w:p>
-            <w:pPr>
-              <w:pStyle w:val="Sinespaciado"/>
-              <w:cnfStyle w:val="000000000000" w:firstRow="0" w:lastRow="0" w:firstColumn="0" w:lastColumn="0" w:oddVBand="0" w:evenVBand="0" w:oddHBand="0" w:evenHBand="0" w:firstRowFirstColumn="0" w:firstRowLastColumn="0" w:lastRowFirstColumn="0" w:lastRowLastColumn="0"/>
-              <w:rPr>
-                <w:rFonts w:asciiTheme="minorHAnsi" w:hAnsiTheme="minorHAnsi" w:cstheme="minorHAnsi"/>
-                <w:sz w:val="20"/>
-                <w:szCs w:val="20"/>
-              </w:rPr>
-            </w:pPr>
+            <w:tcW w:w="3827" w:type="dxa"/>
+          </w:tcPr>
+          <w:p>
+            <w:pPr>
+              <w:pStyle w:val="NoSpacing"/>
+              <w:cnfStyle w:val="000000000000" w:firstRow="0" w:lastRow="0" w:firstColumn="0" w:lastColumn="0" w:oddVBand="0" w:evenVBand="0" w:oddHBand="0" w:evenHBand="0" w:firstRowFirstColumn="0" w:firstRowLastColumn="0" w:lastRowFirstColumn="0" w:lastRowLastColumn="0"/>
+              <w:rPr>
+                <w:rFonts w:asciiTheme="minorHAnsi" w:hAnsiTheme="minorHAnsi" w:cstheme="minorHAnsi"/>
+                <w:sz w:val="20"/>
+                <w:szCs w:val="20"/>
+                <w:lang w:val="es-ES"/>
+              </w:rPr>
+            </w:pPr>
+            <w:r>
+              <w:rPr>
+                <w:rFonts w:asciiTheme="minorHAnsi" w:hAnsiTheme="minorHAnsi" w:cstheme="minorHAnsi"/>
+                <w:sz w:val="20"/>
+                <w:szCs w:val="20"/>
+                <w:lang w:val="es-ES"/>
+              </w:rPr>
+              <w:t xml:space="preserve">mismoTipo(izquierda.tipo, derecha.tipo) </w:t>
+            </w:r>
+          </w:p>
+          <w:p>
+            <w:pPr>
+              <w:pStyle w:val="NoSpacing"/>
+              <w:cnfStyle w:val="000000000000" w:firstRow="0" w:lastRow="0" w:firstColumn="0" w:lastColumn="0" w:oddVBand="0" w:evenVBand="0" w:oddHBand="0" w:evenHBand="0" w:firstRowFirstColumn="0" w:firstRowLastColumn="0" w:lastRowFirstColumn="0" w:lastRowLastColumn="0"/>
+              <w:rPr>
+                <w:rFonts w:asciiTheme="minorHAnsi" w:hAnsiTheme="minorHAnsi" w:cstheme="minorHAnsi"/>
+                <w:sz w:val="20"/>
+                <w:szCs w:val="20"/>
+                <w:lang w:val="es-ES"/>
+              </w:rPr>
+            </w:pPr>
+          </w:p>
+          <w:p>
+            <w:pPr>
+              <w:pStyle w:val="NoSpacing"/>
+              <w:cnfStyle w:val="000000000000" w:firstRow="0" w:lastRow="0" w:firstColumn="0" w:lastColumn="0" w:oddVBand="0" w:evenVBand="0" w:oddHBand="0" w:evenHBand="0" w:firstRowFirstColumn="0" w:firstRowLastColumn="0" w:lastRowFirstColumn="0" w:lastRowLastColumn="0"/>
+              <w:rPr>
+                <w:rFonts w:asciiTheme="minorHAnsi" w:hAnsiTheme="minorHAnsi" w:cstheme="minorHAnsi"/>
+                <w:sz w:val="20"/>
+                <w:szCs w:val="20"/>
+                <w:lang w:val="es-ES"/>
+              </w:rPr>
+            </w:pPr>
+            <w:r>
+              <w:rPr>
+                <w:rFonts w:asciiTheme="minorHAnsi" w:hAnsiTheme="minorHAnsi" w:cstheme="minorHAnsi"/>
+                <w:sz w:val="20"/>
+                <w:szCs w:val="20"/>
+                <w:lang w:val="es-ES"/>
+              </w:rPr>
+              <w:t>si</w:t>
+            </w:r>
+            <w:r>
+              <w:rPr>
+                <w:rFonts w:asciiTheme="minorHAnsi" w:hAnsiTheme="minorHAnsi" w:cstheme="minorHAnsi"/>
+                <w:sz w:val="20"/>
+                <w:szCs w:val="20"/>
+                <w:lang w:val="es-ES"/>
+              </w:rPr>
+              <w:t>(operador es aritmético)</w:t>
+            </w:r>
+          </w:p>
+          <w:p>
+            <w:pPr>
+              <w:pStyle w:val="NoSpacing"/>
+              <w:cnfStyle w:val="000000000000" w:firstRow="0" w:lastRow="0" w:firstColumn="0" w:lastColumn="0" w:oddVBand="0" w:evenVBand="0" w:oddHBand="0" w:evenHBand="0" w:firstRowFirstColumn="0" w:firstRowLastColumn="0" w:lastRowFirstColumn="0" w:lastRowLastColumn="0"/>
+              <w:rPr>
+                <w:rFonts w:asciiTheme="minorHAnsi" w:hAnsiTheme="minorHAnsi" w:cstheme="minorHAnsi"/>
+                <w:sz w:val="20"/>
+                <w:szCs w:val="20"/>
+                <w:lang w:val="es-ES"/>
+              </w:rPr>
+            </w:pPr>
+            <w:r>
+              <w:rPr>
+                <w:rFonts w:asciiTheme="minorHAnsi" w:hAnsiTheme="minorHAnsi" w:cstheme="minorHAnsi"/>
+                <w:sz w:val="20"/>
+                <w:szCs w:val="20"/>
+                <w:lang w:val="es-ES"/>
+              </w:rPr>
+              <w:t xml:space="preserve">      tipoSimple(</w:t>
+            </w:r>
+            <w:r>
+              <w:rPr>
+                <w:rFonts w:asciiTheme="minorHAnsi" w:hAnsiTheme="minorHAnsi" w:cstheme="minorHAnsi"/>
+                <w:sz w:val="20"/>
+                <w:szCs w:val="20"/>
+                <w:lang w:val="es-ES"/>
+              </w:rPr>
+              <w:t>izquierda</w:t>
+            </w:r>
+            <w:r>
+              <w:rPr>
+                <w:rFonts w:asciiTheme="minorHAnsi" w:hAnsiTheme="minorHAnsi" w:cstheme="minorHAnsi"/>
+                <w:sz w:val="20"/>
+                <w:szCs w:val="20"/>
+                <w:lang w:val="es-ES"/>
+              </w:rPr>
+              <w:t>.tipo)</w:t>
+            </w:r>
+          </w:p>
+          <w:p>
+            <w:pPr>
+              <w:pStyle w:val="NoSpacing"/>
+              <w:cnfStyle w:val="000000000000" w:firstRow="0" w:lastRow="0" w:firstColumn="0" w:lastColumn="0" w:oddVBand="0" w:evenVBand="0" w:oddHBand="0" w:evenHBand="0" w:firstRowFirstColumn="0" w:firstRowLastColumn="0" w:lastRowFirstColumn="0" w:lastRowLastColumn="0"/>
+              <w:rPr>
+                <w:rFonts w:asciiTheme="minorHAnsi" w:hAnsiTheme="minorHAnsi" w:cstheme="minorHAnsi"/>
+                <w:sz w:val="20"/>
+                <w:szCs w:val="20"/>
+                <w:lang w:val="es-ES"/>
+              </w:rPr>
+            </w:pPr>
+          </w:p>
+          <w:p>
+            <w:pPr>
+              <w:pStyle w:val="NoSpacing"/>
+              <w:cnfStyle w:val="000000000000" w:firstRow="0" w:lastRow="0" w:firstColumn="0" w:lastColumn="0" w:oddVBand="0" w:evenVBand="0" w:oddHBand="0" w:evenHBand="0" w:firstRowFirstColumn="0" w:firstRowLastColumn="0" w:lastRowFirstColumn="0" w:lastRowLastColumn="0"/>
+              <w:rPr>
+                <w:rFonts w:asciiTheme="minorHAnsi" w:hAnsiTheme="minorHAnsi" w:cstheme="minorHAnsi"/>
+                <w:sz w:val="20"/>
+                <w:szCs w:val="20"/>
+                <w:lang w:val="es-ES"/>
+              </w:rPr>
+            </w:pPr>
+            <w:r>
+              <w:rPr>
+                <w:rFonts w:asciiTheme="minorHAnsi" w:hAnsiTheme="minorHAnsi" w:cstheme="minorHAnsi"/>
+                <w:sz w:val="20"/>
+                <w:szCs w:val="20"/>
+                <w:lang w:val="es-ES"/>
+              </w:rPr>
+              <w:t>si</w:t>
+            </w:r>
+            <w:r>
+              <w:rPr>
+                <w:rFonts w:asciiTheme="minorHAnsi" w:hAnsiTheme="minorHAnsi" w:cstheme="minorHAnsi"/>
+                <w:sz w:val="20"/>
+                <w:szCs w:val="20"/>
+                <w:lang w:val="es-ES"/>
+              </w:rPr>
+              <w:t>(operador es lógico)</w:t>
+            </w:r>
+          </w:p>
+          <w:p>
+            <w:pPr>
+              <w:pStyle w:val="NoSpacing"/>
+              <w:cnfStyle w:val="000000000000" w:firstRow="0" w:lastRow="0" w:firstColumn="0" w:lastColumn="0" w:oddVBand="0" w:evenVBand="0" w:oddHBand="0" w:evenHBand="0" w:firstRowFirstColumn="0" w:firstRowLastColumn="0" w:lastRowFirstColumn="0" w:lastRowLastColumn="0"/>
+              <w:rPr>
+                <w:rFonts w:asciiTheme="minorHAnsi" w:hAnsiTheme="minorHAnsi" w:cstheme="minorHAnsi"/>
+                <w:sz w:val="20"/>
+                <w:szCs w:val="20"/>
+                <w:lang w:val="es-ES"/>
+              </w:rPr>
+            </w:pPr>
+            <w:r>
+              <w:rPr>
+                <w:rFonts w:asciiTheme="minorHAnsi" w:hAnsiTheme="minorHAnsi" w:cstheme="minorHAnsi"/>
+                <w:sz w:val="20"/>
+                <w:szCs w:val="20"/>
+                <w:lang w:val="es-ES"/>
+              </w:rPr>
+              <w:t xml:space="preserve">      tipoSimple(izquierda.tipo)</w:t>
+            </w:r>
+          </w:p>
+          <w:p>
+            <w:pPr>
+              <w:pStyle w:val="NoSpacing"/>
+              <w:cnfStyle w:val="000000000000" w:firstRow="0" w:lastRow="0" w:firstColumn="0" w:lastColumn="0" w:oddVBand="0" w:evenVBand="0" w:oddHBand="0" w:evenHBand="0" w:firstRowFirstColumn="0" w:firstRowLastColumn="0" w:lastRowFirstColumn="0" w:lastRowLastColumn="0"/>
+              <w:rPr>
+                <w:rFonts w:asciiTheme="minorHAnsi" w:hAnsiTheme="minorHAnsi" w:cstheme="minorHAnsi"/>
+                <w:sz w:val="20"/>
+                <w:szCs w:val="20"/>
+                <w:lang w:val="es-ES"/>
+              </w:rPr>
+            </w:pPr>
+          </w:p>
+          <w:p>
+            <w:pPr>
+              <w:pStyle w:val="NoSpacing"/>
+              <w:cnfStyle w:val="000000000000" w:firstRow="0" w:lastRow="0" w:firstColumn="0" w:lastColumn="0" w:oddVBand="0" w:evenVBand="0" w:oddHBand="0" w:evenHBand="0" w:firstRowFirstColumn="0" w:firstRowLastColumn="0" w:lastRowFirstColumn="0" w:lastRowLastColumn="0"/>
+              <w:rPr>
+                <w:rFonts w:asciiTheme="minorHAnsi" w:hAnsiTheme="minorHAnsi" w:cstheme="minorHAnsi"/>
+                <w:sz w:val="20"/>
+                <w:szCs w:val="20"/>
+                <w:lang w:val="es-ES"/>
+              </w:rPr>
+            </w:pPr>
+            <w:r>
+              <w:rPr>
+                <w:rFonts w:asciiTheme="minorHAnsi" w:hAnsiTheme="minorHAnsi" w:cstheme="minorHAnsi"/>
+                <w:sz w:val="20"/>
+                <w:szCs w:val="20"/>
+                <w:lang w:val="es-ES"/>
+              </w:rPr>
+              <w:t>si(operador es booleano)</w:t>
+            </w:r>
+          </w:p>
+          <w:p>
+            <w:pPr>
+              <w:pStyle w:val="NoSpacing"/>
+              <w:cnfStyle w:val="000000000000" w:firstRow="0" w:lastRow="0" w:firstColumn="0" w:lastColumn="0" w:oddVBand="0" w:evenVBand="0" w:oddHBand="0" w:evenHBand="0" w:firstRowFirstColumn="0" w:firstRowLastColumn="0" w:lastRowFirstColumn="0" w:lastRowLastColumn="0"/>
+              <w:rPr>
+                <w:rFonts w:asciiTheme="minorHAnsi" w:hAnsiTheme="minorHAnsi" w:cstheme="minorHAnsi"/>
+                <w:sz w:val="20"/>
+                <w:szCs w:val="20"/>
+                <w:lang w:val="es-ES"/>
+              </w:rPr>
+            </w:pPr>
+            <w:r>
+              <w:rPr>
+                <w:rFonts w:asciiTheme="minorHAnsi" w:hAnsiTheme="minorHAnsi" w:cstheme="minorHAnsi"/>
+                <w:sz w:val="20"/>
+                <w:szCs w:val="20"/>
+                <w:lang w:val="es-ES"/>
+              </w:rPr>
+              <w:t xml:space="preserve">      izquierda.tipo==tipoInt</w:t>
+            </w:r>
+          </w:p>
+        </w:tc>
+        <w:tc>
+          <w:tcPr>
+            <w:tcW w:w="4819" w:type="dxa"/>
+          </w:tcPr>
+          <w:p>
+            <w:pPr>
+              <w:pStyle w:val="NoSpacing"/>
+              <w:cnfStyle w:val="000000000000" w:firstRow="0" w:lastRow="0" w:firstColumn="0" w:lastColumn="0" w:oddVBand="0" w:evenVBand="0" w:oddHBand="0" w:evenHBand="0" w:firstRowFirstColumn="0" w:firstRowLastColumn="0" w:lastRowFirstColumn="0" w:lastRowLastColumn="0"/>
+              <w:rPr>
+                <w:rFonts w:asciiTheme="minorHAnsi" w:hAnsiTheme="minorHAnsi" w:cstheme="minorHAnsi"/>
+                <w:sz w:val="20"/>
+                <w:szCs w:val="20"/>
+                <w:lang w:val="es-ES"/>
+              </w:rPr>
+            </w:pPr>
+            <w:r>
+              <w:rPr>
+                <w:rFonts w:asciiTheme="minorHAnsi" w:hAnsiTheme="minorHAnsi" w:cstheme="minorHAnsi"/>
+                <w:sz w:val="20"/>
+                <w:szCs w:val="20"/>
+                <w:lang w:val="es-ES"/>
+              </w:rPr>
+              <w:t>expr_binaria.tipo=izquierda.tipo</w:t>
+            </w:r>
           </w:p>
         </w:tc>
       </w:tr>
@@ -3933,20 +4681,22 @@
           </w:tcPr>
           <w:p>
             <w:pPr>
-              <w:pStyle w:val="Sinespaciado"/>
-              <w:rPr>
-                <w:rFonts w:asciiTheme="minorHAnsi" w:hAnsiTheme="minorHAnsi" w:cstheme="minorHAnsi"/>
-                <w:b w:val="0"/>
-                <w:sz w:val="20"/>
-                <w:szCs w:val="20"/>
-              </w:rPr>
-            </w:pPr>
-            <w:r>
-              <w:rPr>
-                <w:rFonts w:asciiTheme="minorHAnsi" w:hAnsiTheme="minorHAnsi" w:cstheme="minorHAnsi"/>
-                <w:b w:val="0"/>
-                <w:sz w:val="20"/>
-                <w:szCs w:val="20"/>
+              <w:pStyle w:val="NoSpacing"/>
+              <w:rPr>
+                <w:rFonts w:asciiTheme="minorHAnsi" w:hAnsiTheme="minorHAnsi" w:cstheme="minorHAnsi"/>
+                <w:b w:val="0"/>
+                <w:sz w:val="20"/>
+                <w:szCs w:val="20"/>
+                <w:lang w:val="es-ES"/>
+              </w:rPr>
+            </w:pPr>
+            <w:r>
+              <w:rPr>
+                <w:rFonts w:asciiTheme="minorHAnsi" w:hAnsiTheme="minorHAnsi" w:cstheme="minorHAnsi"/>
+                <w:b w:val="0"/>
+                <w:sz w:val="20"/>
+                <w:szCs w:val="20"/>
+                <w:lang w:val="es-ES"/>
               </w:rPr>
               <w:t>expr_vector:</w:t>
             </w:r>
@@ -3957,6 +4707,7 @@
                 <w:color w:val="808080"/>
                 <w:sz w:val="20"/>
                 <w:szCs w:val="20"/>
+                <w:lang w:val="es-ES"/>
               </w:rPr>
               <w:t>expr</w:t>
             </w:r>
@@ -3966,6 +4717,7 @@
                 <w:b w:val="0"/>
                 <w:sz w:val="20"/>
                 <w:szCs w:val="20"/>
+                <w:lang w:val="es-ES"/>
               </w:rPr>
               <w:t xml:space="preserve"> → </w:t>
             </w:r>
@@ -3976,6 +4728,7 @@
                 <w:i/>
                 <w:sz w:val="20"/>
                 <w:szCs w:val="20"/>
+                <w:lang w:val="es-ES"/>
               </w:rPr>
               <w:t>fuera</w:t>
             </w:r>
@@ -3986,6 +4739,7 @@
                 <w:color w:val="808080"/>
                 <w:sz w:val="20"/>
                 <w:szCs w:val="20"/>
+                <w:lang w:val="es-ES"/>
               </w:rPr>
               <w:t>:expr</w:t>
             </w:r>
@@ -3995,6 +4749,7 @@
                 <w:b w:val="0"/>
                 <w:sz w:val="20"/>
                 <w:szCs w:val="20"/>
+                <w:lang w:val="es-ES"/>
               </w:rPr>
               <w:t xml:space="preserve"> </w:t>
             </w:r>
@@ -4005,6 +4760,7 @@
                 <w:i/>
                 <w:sz w:val="20"/>
                 <w:szCs w:val="20"/>
+                <w:lang w:val="es-ES"/>
               </w:rPr>
               <w:t>dentro</w:t>
             </w:r>
@@ -4015,6 +4771,7 @@
                 <w:color w:val="808080"/>
                 <w:sz w:val="20"/>
                 <w:szCs w:val="20"/>
+                <w:lang w:val="es-ES"/>
               </w:rPr>
               <w:t>:expr</w:t>
             </w:r>
@@ -4022,32 +4779,64 @@
         </w:tc>
         <w:tc>
           <w:tcPr>
-            <w:tcW w:w="3543" w:type="dxa"/>
-          </w:tcPr>
-          <w:p>
-            <w:pPr>
-              <w:pStyle w:val="Sinespaciado"/>
-              <w:cnfStyle w:val="000000000000" w:firstRow="0" w:lastRow="0" w:firstColumn="0" w:lastColumn="0" w:oddVBand="0" w:evenVBand="0" w:oddHBand="0" w:evenHBand="0" w:firstRowFirstColumn="0" w:firstRowLastColumn="0" w:lastRowFirstColumn="0" w:lastRowLastColumn="0"/>
-              <w:rPr>
-                <w:rFonts w:asciiTheme="minorHAnsi" w:hAnsiTheme="minorHAnsi" w:cstheme="minorHAnsi"/>
-                <w:sz w:val="20"/>
-                <w:szCs w:val="20"/>
-              </w:rPr>
-            </w:pPr>
-          </w:p>
-        </w:tc>
-        <w:tc>
-          <w:tcPr>
-            <w:tcW w:w="5103" w:type="dxa"/>
-          </w:tcPr>
-          <w:p>
-            <w:pPr>
-              <w:pStyle w:val="Sinespaciado"/>
-              <w:cnfStyle w:val="000000000000" w:firstRow="0" w:lastRow="0" w:firstColumn="0" w:lastColumn="0" w:oddVBand="0" w:evenVBand="0" w:oddHBand="0" w:evenHBand="0" w:firstRowFirstColumn="0" w:firstRowLastColumn="0" w:lastRowFirstColumn="0" w:lastRowLastColumn="0"/>
-              <w:rPr>
-                <w:rFonts w:asciiTheme="minorHAnsi" w:hAnsiTheme="minorHAnsi" w:cstheme="minorHAnsi"/>
-                <w:sz w:val="20"/>
-                <w:szCs w:val="20"/>
+            <w:tcW w:w="3827" w:type="dxa"/>
+          </w:tcPr>
+          <w:p>
+            <w:pPr>
+              <w:pStyle w:val="NoSpacing"/>
+              <w:cnfStyle w:val="000000000000" w:firstRow="0" w:lastRow="0" w:firstColumn="0" w:lastColumn="0" w:oddVBand="0" w:evenVBand="0" w:oddHBand="0" w:evenHBand="0" w:firstRowFirstColumn="0" w:firstRowLastColumn="0" w:lastRowFirstColumn="0" w:lastRowLastColumn="0"/>
+              <w:rPr>
+                <w:rFonts w:asciiTheme="minorHAnsi" w:hAnsiTheme="minorHAnsi" w:cstheme="minorHAnsi"/>
+                <w:sz w:val="20"/>
+                <w:szCs w:val="20"/>
+                <w:lang w:val="es-ES"/>
+              </w:rPr>
+            </w:pPr>
+            <w:r>
+              <w:rPr>
+                <w:rFonts w:asciiTheme="minorHAnsi" w:hAnsiTheme="minorHAnsi" w:cstheme="minorHAnsi"/>
+                <w:sz w:val="20"/>
+                <w:szCs w:val="20"/>
+                <w:lang w:val="es-ES"/>
+              </w:rPr>
+              <w:t>fuera.tipo==tipoArray</w:t>
+            </w:r>
+          </w:p>
+          <w:p>
+            <w:pPr>
+              <w:pStyle w:val="NoSpacing"/>
+              <w:cnfStyle w:val="000000000000" w:firstRow="0" w:lastRow="0" w:firstColumn="0" w:lastColumn="0" w:oddVBand="0" w:evenVBand="0" w:oddHBand="0" w:evenHBand="0" w:firstRowFirstColumn="0" w:firstRowLastColumn="0" w:lastRowFirstColumn="0" w:lastRowLastColumn="0"/>
+              <w:rPr>
+                <w:rFonts w:asciiTheme="minorHAnsi" w:hAnsiTheme="minorHAnsi" w:cstheme="minorHAnsi"/>
+                <w:sz w:val="20"/>
+                <w:szCs w:val="20"/>
+                <w:lang w:val="es-ES"/>
+              </w:rPr>
+            </w:pPr>
+            <w:r>
+              <w:rPr>
+                <w:rFonts w:asciiTheme="minorHAnsi" w:hAnsiTheme="minorHAnsi" w:cstheme="minorHAnsi"/>
+                <w:sz w:val="20"/>
+                <w:szCs w:val="20"/>
+                <w:lang w:val="es-ES"/>
+              </w:rPr>
+              <w:t>dentro.tipo==tipoInt</w:t>
+            </w:r>
+          </w:p>
+        </w:tc>
+        <w:tc>
+          <w:tcPr>
+            <w:tcW w:w="4819" w:type="dxa"/>
+          </w:tcPr>
+          <w:p>
+            <w:pPr>
+              <w:pStyle w:val="NoSpacing"/>
+              <w:cnfStyle w:val="000000000000" w:firstRow="0" w:lastRow="0" w:firstColumn="0" w:lastColumn="0" w:oddVBand="0" w:evenVBand="0" w:oddHBand="0" w:evenHBand="0" w:firstRowFirstColumn="0" w:firstRowLastColumn="0" w:lastRowFirstColumn="0" w:lastRowLastColumn="0"/>
+              <w:rPr>
+                <w:rFonts w:asciiTheme="minorHAnsi" w:hAnsiTheme="minorHAnsi" w:cstheme="minorHAnsi"/>
+                <w:sz w:val="20"/>
+                <w:szCs w:val="20"/>
+                <w:lang w:val="es-ES"/>
               </w:rPr>
             </w:pPr>
           </w:p>
@@ -4064,20 +4853,22 @@
           </w:tcPr>
           <w:p>
             <w:pPr>
-              <w:pStyle w:val="Sinespaciado"/>
-              <w:rPr>
-                <w:rFonts w:asciiTheme="minorHAnsi" w:hAnsiTheme="minorHAnsi" w:cstheme="minorHAnsi"/>
-                <w:b w:val="0"/>
-                <w:sz w:val="20"/>
-                <w:szCs w:val="20"/>
-              </w:rPr>
-            </w:pPr>
-            <w:r>
-              <w:rPr>
-                <w:rFonts w:asciiTheme="minorHAnsi" w:hAnsiTheme="minorHAnsi" w:cstheme="minorHAnsi"/>
-                <w:b w:val="0"/>
-                <w:sz w:val="20"/>
-                <w:szCs w:val="20"/>
+              <w:pStyle w:val="NoSpacing"/>
+              <w:rPr>
+                <w:rFonts w:asciiTheme="minorHAnsi" w:hAnsiTheme="minorHAnsi" w:cstheme="minorHAnsi"/>
+                <w:b w:val="0"/>
+                <w:sz w:val="20"/>
+                <w:szCs w:val="20"/>
+                <w:lang w:val="es-ES"/>
+              </w:rPr>
+            </w:pPr>
+            <w:r>
+              <w:rPr>
+                <w:rFonts w:asciiTheme="minorHAnsi" w:hAnsiTheme="minorHAnsi" w:cstheme="minorHAnsi"/>
+                <w:b w:val="0"/>
+                <w:sz w:val="20"/>
+                <w:szCs w:val="20"/>
+                <w:lang w:val="es-ES"/>
               </w:rPr>
               <w:t>expr_punto:</w:t>
             </w:r>
@@ -4088,6 +4879,7 @@
                 <w:color w:val="808080"/>
                 <w:sz w:val="20"/>
                 <w:szCs w:val="20"/>
+                <w:lang w:val="es-ES"/>
               </w:rPr>
               <w:t>expr</w:t>
             </w:r>
@@ -4097,6 +4889,7 @@
                 <w:b w:val="0"/>
                 <w:sz w:val="20"/>
                 <w:szCs w:val="20"/>
+                <w:lang w:val="es-ES"/>
               </w:rPr>
               <w:t xml:space="preserve"> → </w:t>
             </w:r>
@@ -4107,6 +4900,7 @@
                 <w:i/>
                 <w:sz w:val="20"/>
                 <w:szCs w:val="20"/>
+                <w:lang w:val="es-ES"/>
               </w:rPr>
               <w:t>izquierda</w:t>
             </w:r>
@@ -4117,6 +4911,7 @@
                 <w:color w:val="808080"/>
                 <w:sz w:val="20"/>
                 <w:szCs w:val="20"/>
+                <w:lang w:val="es-ES"/>
               </w:rPr>
               <w:t>:expr</w:t>
             </w:r>
@@ -4126,6 +4921,7 @@
                 <w:b w:val="0"/>
                 <w:sz w:val="20"/>
                 <w:szCs w:val="20"/>
+                <w:lang w:val="es-ES"/>
               </w:rPr>
               <w:t xml:space="preserve"> </w:t>
             </w:r>
@@ -4136,6 +4932,7 @@
                 <w:i/>
                 <w:sz w:val="20"/>
                 <w:szCs w:val="20"/>
+                <w:lang w:val="es-ES"/>
               </w:rPr>
               <w:t>derecha</w:t>
             </w:r>
@@ -4146,6 +4943,7 @@
                 <w:color w:val="808080"/>
                 <w:sz w:val="20"/>
                 <w:szCs w:val="20"/>
+                <w:lang w:val="es-ES"/>
               </w:rPr>
               <w:t>:expr</w:t>
             </w:r>
@@ -4153,34 +4951,54 @@
         </w:tc>
         <w:tc>
           <w:tcPr>
-            <w:tcW w:w="3543" w:type="dxa"/>
-          </w:tcPr>
-          <w:p>
-            <w:pPr>
-              <w:pStyle w:val="Sinespaciado"/>
-              <w:cnfStyle w:val="000000000000" w:firstRow="0" w:lastRow="0" w:firstColumn="0" w:lastColumn="0" w:oddVBand="0" w:evenVBand="0" w:oddHBand="0" w:evenHBand="0" w:firstRowFirstColumn="0" w:firstRowLastColumn="0" w:lastRowFirstColumn="0" w:lastRowLastColumn="0"/>
-              <w:rPr>
-                <w:rFonts w:asciiTheme="minorHAnsi" w:hAnsiTheme="minorHAnsi" w:cstheme="minorHAnsi"/>
-                <w:sz w:val="20"/>
-                <w:szCs w:val="20"/>
-              </w:rPr>
-            </w:pPr>
-          </w:p>
-        </w:tc>
-        <w:tc>
-          <w:tcPr>
-            <w:tcW w:w="5103" w:type="dxa"/>
-          </w:tcPr>
-          <w:p>
-            <w:pPr>
-              <w:pStyle w:val="Sinespaciado"/>
-              <w:cnfStyle w:val="000000000000" w:firstRow="0" w:lastRow="0" w:firstColumn="0" w:lastColumn="0" w:oddVBand="0" w:evenVBand="0" w:oddHBand="0" w:evenHBand="0" w:firstRowFirstColumn="0" w:firstRowLastColumn="0" w:lastRowFirstColumn="0" w:lastRowLastColumn="0"/>
-              <w:rPr>
-                <w:rFonts w:asciiTheme="minorHAnsi" w:hAnsiTheme="minorHAnsi" w:cstheme="minorHAnsi"/>
-                <w:sz w:val="20"/>
-                <w:szCs w:val="20"/>
-              </w:rPr>
-            </w:pPr>
+            <w:tcW w:w="3827" w:type="dxa"/>
+          </w:tcPr>
+          <w:p>
+            <w:pPr>
+              <w:pStyle w:val="NoSpacing"/>
+              <w:cnfStyle w:val="000000000000" w:firstRow="0" w:lastRow="0" w:firstColumn="0" w:lastColumn="0" w:oddVBand="0" w:evenVBand="0" w:oddHBand="0" w:evenHBand="0" w:firstRowFirstColumn="0" w:firstRowLastColumn="0" w:lastRowFirstColumn="0" w:lastRowLastColumn="0"/>
+              <w:rPr>
+                <w:rFonts w:asciiTheme="minorHAnsi" w:hAnsiTheme="minorHAnsi" w:cstheme="minorHAnsi"/>
+                <w:sz w:val="20"/>
+                <w:szCs w:val="20"/>
+                <w:lang w:val="es-ES"/>
+              </w:rPr>
+            </w:pPr>
+            <w:r>
+              <w:rPr>
+                <w:rFonts w:asciiTheme="minorHAnsi" w:hAnsiTheme="minorHAnsi" w:cstheme="minorHAnsi"/>
+                <w:sz w:val="20"/>
+                <w:szCs w:val="20"/>
+                <w:lang w:val="es-ES"/>
+              </w:rPr>
+              <w:t>---</w:t>
+            </w:r>
+          </w:p>
+        </w:tc>
+        <w:tc>
+          <w:tcPr>
+            <w:tcW w:w="4819" w:type="dxa"/>
+          </w:tcPr>
+          <w:p>
+            <w:pPr>
+              <w:pStyle w:val="NoSpacing"/>
+              <w:cnfStyle w:val="000000000000" w:firstRow="0" w:lastRow="0" w:firstColumn="0" w:lastColumn="0" w:oddVBand="0" w:evenVBand="0" w:oddHBand="0" w:evenHBand="0" w:firstRowFirstColumn="0" w:firstRowLastColumn="0" w:lastRowFirstColumn="0" w:lastRowLastColumn="0"/>
+              <w:rPr>
+                <w:rFonts w:asciiTheme="minorHAnsi" w:hAnsiTheme="minorHAnsi" w:cstheme="minorHAnsi"/>
+                <w:sz w:val="20"/>
+                <w:szCs w:val="20"/>
+                <w:lang w:val="es-ES"/>
+              </w:rPr>
+            </w:pPr>
+            <w:r>
+              <w:rPr>
+                <w:rFonts w:asciiTheme="minorHAnsi" w:hAnsiTheme="minorHAnsi" w:cstheme="minorHAnsi"/>
+                <w:sz w:val="20"/>
+                <w:szCs w:val="20"/>
+                <w:lang w:val="es-ES"/>
+              </w:rPr>
+              <w:t>---</w:t>
+            </w:r>
           </w:p>
         </w:tc>
       </w:tr>
@@ -4195,20 +5013,22 @@
           </w:tcPr>
           <w:p>
             <w:pPr>
-              <w:pStyle w:val="Sinespaciado"/>
-              <w:rPr>
-                <w:rFonts w:asciiTheme="minorHAnsi" w:hAnsiTheme="minorHAnsi" w:cstheme="minorHAnsi"/>
-                <w:b w:val="0"/>
-                <w:sz w:val="20"/>
-                <w:szCs w:val="20"/>
-              </w:rPr>
-            </w:pPr>
-            <w:r>
-              <w:rPr>
-                <w:rFonts w:asciiTheme="minorHAnsi" w:hAnsiTheme="minorHAnsi" w:cstheme="minorHAnsi"/>
-                <w:b w:val="0"/>
-                <w:sz w:val="20"/>
-                <w:szCs w:val="20"/>
+              <w:pStyle w:val="NoSpacing"/>
+              <w:rPr>
+                <w:rFonts w:asciiTheme="minorHAnsi" w:hAnsiTheme="minorHAnsi" w:cstheme="minorHAnsi"/>
+                <w:b w:val="0"/>
+                <w:sz w:val="20"/>
+                <w:szCs w:val="20"/>
+                <w:lang w:val="es-ES"/>
+              </w:rPr>
+            </w:pPr>
+            <w:r>
+              <w:rPr>
+                <w:rFonts w:asciiTheme="minorHAnsi" w:hAnsiTheme="minorHAnsi" w:cstheme="minorHAnsi"/>
+                <w:b w:val="0"/>
+                <w:sz w:val="20"/>
+                <w:szCs w:val="20"/>
+                <w:lang w:val="es-ES"/>
               </w:rPr>
               <w:t>expr_parentesis:</w:t>
             </w:r>
@@ -4219,6 +5039,7 @@
                 <w:color w:val="808080"/>
                 <w:sz w:val="20"/>
                 <w:szCs w:val="20"/>
+                <w:lang w:val="es-ES"/>
               </w:rPr>
               <w:t>expr</w:t>
             </w:r>
@@ -4228,6 +5049,7 @@
                 <w:b w:val="0"/>
                 <w:sz w:val="20"/>
                 <w:szCs w:val="20"/>
+                <w:lang w:val="es-ES"/>
               </w:rPr>
               <w:t xml:space="preserve"> → </w:t>
             </w:r>
@@ -4238,6 +5060,7 @@
                 <w:i/>
                 <w:sz w:val="20"/>
                 <w:szCs w:val="20"/>
+                <w:lang w:val="es-ES"/>
               </w:rPr>
               <w:t>expr</w:t>
             </w:r>
@@ -4248,6 +5071,7 @@
                 <w:color w:val="808080"/>
                 <w:sz w:val="20"/>
                 <w:szCs w:val="20"/>
+                <w:lang w:val="es-ES"/>
               </w:rPr>
               <w:t>:expr</w:t>
             </w:r>
@@ -4255,32 +5079,34 @@
         </w:tc>
         <w:tc>
           <w:tcPr>
-            <w:tcW w:w="3543" w:type="dxa"/>
-          </w:tcPr>
-          <w:p>
-            <w:pPr>
-              <w:pStyle w:val="Sinespaciado"/>
-              <w:cnfStyle w:val="000000000000" w:firstRow="0" w:lastRow="0" w:firstColumn="0" w:lastColumn="0" w:oddVBand="0" w:evenVBand="0" w:oddHBand="0" w:evenHBand="0" w:firstRowFirstColumn="0" w:firstRowLastColumn="0" w:lastRowFirstColumn="0" w:lastRowLastColumn="0"/>
-              <w:rPr>
-                <w:rFonts w:asciiTheme="minorHAnsi" w:hAnsiTheme="minorHAnsi" w:cstheme="minorHAnsi"/>
-                <w:sz w:val="20"/>
-                <w:szCs w:val="20"/>
-              </w:rPr>
-            </w:pPr>
-          </w:p>
-        </w:tc>
-        <w:tc>
-          <w:tcPr>
-            <w:tcW w:w="5103" w:type="dxa"/>
-          </w:tcPr>
-          <w:p>
-            <w:pPr>
-              <w:pStyle w:val="Sinespaciado"/>
-              <w:cnfStyle w:val="000000000000" w:firstRow="0" w:lastRow="0" w:firstColumn="0" w:lastColumn="0" w:oddVBand="0" w:evenVBand="0" w:oddHBand="0" w:evenHBand="0" w:firstRowFirstColumn="0" w:firstRowLastColumn="0" w:lastRowFirstColumn="0" w:lastRowLastColumn="0"/>
-              <w:rPr>
-                <w:rFonts w:asciiTheme="minorHAnsi" w:hAnsiTheme="minorHAnsi" w:cstheme="minorHAnsi"/>
-                <w:sz w:val="20"/>
-                <w:szCs w:val="20"/>
+            <w:tcW w:w="3827" w:type="dxa"/>
+          </w:tcPr>
+          <w:p>
+            <w:pPr>
+              <w:pStyle w:val="NoSpacing"/>
+              <w:cnfStyle w:val="000000000000" w:firstRow="0" w:lastRow="0" w:firstColumn="0" w:lastColumn="0" w:oddVBand="0" w:evenVBand="0" w:oddHBand="0" w:evenHBand="0" w:firstRowFirstColumn="0" w:firstRowLastColumn="0" w:lastRowFirstColumn="0" w:lastRowLastColumn="0"/>
+              <w:rPr>
+                <w:rFonts w:asciiTheme="minorHAnsi" w:hAnsiTheme="minorHAnsi" w:cstheme="minorHAnsi"/>
+                <w:sz w:val="20"/>
+                <w:szCs w:val="20"/>
+                <w:lang w:val="es-ES"/>
+              </w:rPr>
+            </w:pPr>
+          </w:p>
+        </w:tc>
+        <w:tc>
+          <w:tcPr>
+            <w:tcW w:w="4819" w:type="dxa"/>
+          </w:tcPr>
+          <w:p>
+            <w:pPr>
+              <w:pStyle w:val="NoSpacing"/>
+              <w:cnfStyle w:val="000000000000" w:firstRow="0" w:lastRow="0" w:firstColumn="0" w:lastColumn="0" w:oddVBand="0" w:evenVBand="0" w:oddHBand="0" w:evenHBand="0" w:firstRowFirstColumn="0" w:firstRowLastColumn="0" w:lastRowFirstColumn="0" w:lastRowLastColumn="0"/>
+              <w:rPr>
+                <w:rFonts w:asciiTheme="minorHAnsi" w:hAnsiTheme="minorHAnsi" w:cstheme="minorHAnsi"/>
+                <w:sz w:val="20"/>
+                <w:szCs w:val="20"/>
+                <w:lang w:val="es-ES"/>
               </w:rPr>
             </w:pPr>
           </w:p>
@@ -4297,20 +5123,23 @@
           </w:tcPr>
           <w:p>
             <w:pPr>
-              <w:pStyle w:val="Sinespaciado"/>
-              <w:rPr>
-                <w:rFonts w:asciiTheme="minorHAnsi" w:hAnsiTheme="minorHAnsi" w:cstheme="minorHAnsi"/>
-                <w:b w:val="0"/>
-                <w:sz w:val="20"/>
-                <w:szCs w:val="20"/>
-              </w:rPr>
-            </w:pPr>
-            <w:r>
-              <w:rPr>
-                <w:rFonts w:asciiTheme="minorHAnsi" w:hAnsiTheme="minorHAnsi" w:cstheme="minorHAnsi"/>
-                <w:b w:val="0"/>
-                <w:sz w:val="20"/>
-                <w:szCs w:val="20"/>
+              <w:pStyle w:val="NoSpacing"/>
+              <w:rPr>
+                <w:rFonts w:asciiTheme="minorHAnsi" w:hAnsiTheme="minorHAnsi" w:cstheme="minorHAnsi"/>
+                <w:b w:val="0"/>
+                <w:color w:val="808080"/>
+                <w:sz w:val="20"/>
+                <w:szCs w:val="20"/>
+                <w:lang w:val="es-ES"/>
+              </w:rPr>
+            </w:pPr>
+            <w:r>
+              <w:rPr>
+                <w:rFonts w:asciiTheme="minorHAnsi" w:hAnsiTheme="minorHAnsi" w:cstheme="minorHAnsi"/>
+                <w:b w:val="0"/>
+                <w:sz w:val="20"/>
+                <w:szCs w:val="20"/>
+                <w:lang w:val="es-ES"/>
               </w:rPr>
               <w:t>expr_cast:</w:t>
             </w:r>
@@ -4321,6 +5150,7 @@
                 <w:color w:val="808080"/>
                 <w:sz w:val="20"/>
                 <w:szCs w:val="20"/>
+                <w:lang w:val="es-ES"/>
               </w:rPr>
               <w:t>expr</w:t>
             </w:r>
@@ -4330,6 +5160,7 @@
                 <w:b w:val="0"/>
                 <w:sz w:val="20"/>
                 <w:szCs w:val="20"/>
+                <w:lang w:val="es-ES"/>
               </w:rPr>
               <w:t xml:space="preserve"> → </w:t>
             </w:r>
@@ -4340,6 +5171,7 @@
                 <w:i/>
                 <w:sz w:val="20"/>
                 <w:szCs w:val="20"/>
+                <w:lang w:val="es-ES"/>
               </w:rPr>
               <w:t>tipo</w:t>
             </w:r>
@@ -4350,6 +5182,7 @@
                 <w:color w:val="808080"/>
                 <w:sz w:val="20"/>
                 <w:szCs w:val="20"/>
+                <w:lang w:val="es-ES"/>
               </w:rPr>
               <w:t>:tipo</w:t>
             </w:r>
@@ -4359,6 +5192,7 @@
                 <w:b w:val="0"/>
                 <w:sz w:val="20"/>
                 <w:szCs w:val="20"/>
+                <w:lang w:val="es-ES"/>
               </w:rPr>
               <w:t xml:space="preserve"> </w:t>
             </w:r>
@@ -4369,6 +5203,7 @@
                 <w:i/>
                 <w:sz w:val="20"/>
                 <w:szCs w:val="20"/>
+                <w:lang w:val="es-ES"/>
               </w:rPr>
               <w:t>expr</w:t>
             </w:r>
@@ -4379,6 +5214,7 @@
                 <w:color w:val="808080"/>
                 <w:sz w:val="20"/>
                 <w:szCs w:val="20"/>
+                <w:lang w:val="es-ES"/>
               </w:rPr>
               <w:t>:expr</w:t>
             </w:r>
@@ -4386,34 +5222,96 @@
         </w:tc>
         <w:tc>
           <w:tcPr>
-            <w:tcW w:w="3543" w:type="dxa"/>
-          </w:tcPr>
-          <w:p>
-            <w:pPr>
-              <w:pStyle w:val="Sinespaciado"/>
-              <w:cnfStyle w:val="000000000000" w:firstRow="0" w:lastRow="0" w:firstColumn="0" w:lastColumn="0" w:oddVBand="0" w:evenVBand="0" w:oddHBand="0" w:evenHBand="0" w:firstRowFirstColumn="0" w:firstRowLastColumn="0" w:lastRowFirstColumn="0" w:lastRowLastColumn="0"/>
-              <w:rPr>
-                <w:rFonts w:asciiTheme="minorHAnsi" w:hAnsiTheme="minorHAnsi" w:cstheme="minorHAnsi"/>
-                <w:sz w:val="20"/>
-                <w:szCs w:val="20"/>
-              </w:rPr>
-            </w:pPr>
-          </w:p>
-        </w:tc>
-        <w:tc>
-          <w:tcPr>
-            <w:tcW w:w="5103" w:type="dxa"/>
-          </w:tcPr>
-          <w:p>
-            <w:pPr>
-              <w:pStyle w:val="Sinespaciado"/>
-              <w:cnfStyle w:val="000000000000" w:firstRow="0" w:lastRow="0" w:firstColumn="0" w:lastColumn="0" w:oddVBand="0" w:evenVBand="0" w:oddHBand="0" w:evenHBand="0" w:firstRowFirstColumn="0" w:firstRowLastColumn="0" w:lastRowFirstColumn="0" w:lastRowLastColumn="0"/>
-              <w:rPr>
-                <w:rFonts w:asciiTheme="minorHAnsi" w:hAnsiTheme="minorHAnsi" w:cstheme="minorHAnsi"/>
-                <w:sz w:val="20"/>
-                <w:szCs w:val="20"/>
-              </w:rPr>
-            </w:pPr>
+            <w:tcW w:w="3827" w:type="dxa"/>
+          </w:tcPr>
+          <w:p>
+            <w:pPr>
+              <w:pStyle w:val="NoSpacing"/>
+              <w:cnfStyle w:val="000000000000" w:firstRow="0" w:lastRow="0" w:firstColumn="0" w:lastColumn="0" w:oddVBand="0" w:evenVBand="0" w:oddHBand="0" w:evenHBand="0" w:firstRowFirstColumn="0" w:firstRowLastColumn="0" w:lastRowFirstColumn="0" w:lastRowLastColumn="0"/>
+              <w:rPr>
+                <w:rFonts w:asciiTheme="minorHAnsi" w:hAnsiTheme="minorHAnsi" w:cstheme="minorHAnsi"/>
+                <w:sz w:val="20"/>
+                <w:szCs w:val="20"/>
+                <w:lang w:val="es-ES"/>
+              </w:rPr>
+            </w:pPr>
+            <w:r>
+              <w:rPr>
+                <w:rFonts w:asciiTheme="minorHAnsi" w:hAnsiTheme="minorHAnsi" w:cstheme="minorHAnsi"/>
+                <w:sz w:val="20"/>
+                <w:szCs w:val="20"/>
+                <w:lang w:val="es-ES"/>
+              </w:rPr>
+              <w:t>tipoSimple(tipo.tipo)</w:t>
+            </w:r>
+          </w:p>
+          <w:p>
+            <w:pPr>
+              <w:pStyle w:val="NoSpacing"/>
+              <w:cnfStyle w:val="000000000000" w:firstRow="0" w:lastRow="0" w:firstColumn="0" w:lastColumn="0" w:oddVBand="0" w:evenVBand="0" w:oddHBand="0" w:evenHBand="0" w:firstRowFirstColumn="0" w:firstRowLastColumn="0" w:lastRowFirstColumn="0" w:lastRowLastColumn="0"/>
+              <w:rPr>
+                <w:rFonts w:asciiTheme="minorHAnsi" w:hAnsiTheme="minorHAnsi" w:cstheme="minorHAnsi"/>
+                <w:sz w:val="20"/>
+                <w:szCs w:val="20"/>
+                <w:lang w:val="es-ES"/>
+              </w:rPr>
+            </w:pPr>
+            <w:r>
+              <w:rPr>
+                <w:rFonts w:asciiTheme="minorHAnsi" w:hAnsiTheme="minorHAnsi" w:cstheme="minorHAnsi"/>
+                <w:sz w:val="20"/>
+                <w:szCs w:val="20"/>
+                <w:lang w:val="es-ES"/>
+              </w:rPr>
+              <w:t>tipoSimple(expr.tipo)</w:t>
+            </w:r>
+          </w:p>
+          <w:p>
+            <w:pPr>
+              <w:pStyle w:val="NoSpacing"/>
+              <w:cnfStyle w:val="000000000000" w:firstRow="0" w:lastRow="0" w:firstColumn="0" w:lastColumn="0" w:oddVBand="0" w:evenVBand="0" w:oddHBand="0" w:evenHBand="0" w:firstRowFirstColumn="0" w:firstRowLastColumn="0" w:lastRowFirstColumn="0" w:lastRowLastColumn="0"/>
+              <w:rPr>
+                <w:rFonts w:asciiTheme="minorHAnsi" w:hAnsiTheme="minorHAnsi" w:cstheme="minorHAnsi"/>
+                <w:sz w:val="20"/>
+                <w:szCs w:val="20"/>
+                <w:lang w:val="es-ES"/>
+              </w:rPr>
+            </w:pPr>
+            <w:r>
+              <w:rPr>
+                <w:rFonts w:asciiTheme="minorHAnsi" w:hAnsiTheme="minorHAnsi" w:cstheme="minorHAnsi"/>
+                <w:sz w:val="20"/>
+                <w:szCs w:val="20"/>
+                <w:lang w:val="es-ES"/>
+              </w:rPr>
+              <w:t>mismoTipo(tipo.tipo, expr.tipo)</w:t>
+            </w:r>
+          </w:p>
+        </w:tc>
+        <w:tc>
+          <w:tcPr>
+            <w:tcW w:w="4819" w:type="dxa"/>
+          </w:tcPr>
+          <w:p>
+            <w:pPr>
+              <w:pStyle w:val="NoSpacing"/>
+              <w:cnfStyle w:val="000000000000" w:firstRow="0" w:lastRow="0" w:firstColumn="0" w:lastColumn="0" w:oddVBand="0" w:evenVBand="0" w:oddHBand="0" w:evenHBand="0" w:firstRowFirstColumn="0" w:firstRowLastColumn="0" w:lastRowFirstColumn="0" w:lastRowLastColumn="0"/>
+              <w:rPr>
+                <w:rFonts w:asciiTheme="minorHAnsi" w:hAnsiTheme="minorHAnsi" w:cstheme="minorHAnsi"/>
+                <w:sz w:val="20"/>
+                <w:szCs w:val="20"/>
+                <w:lang w:val="es-ES"/>
+              </w:rPr>
+            </w:pPr>
+            <w:r>
+              <w:rPr>
+                <w:rFonts w:asciiTheme="minorHAnsi" w:hAnsiTheme="minorHAnsi" w:cstheme="minorHAnsi"/>
+                <w:sz w:val="20"/>
+                <w:szCs w:val="20"/>
+                <w:lang w:val="es-ES"/>
+              </w:rPr>
+              <w:t>expr_cast.tipo = tipo.tipo</w:t>
+            </w:r>
           </w:p>
         </w:tc>
       </w:tr>
@@ -4428,20 +5326,22 @@
           </w:tcPr>
           <w:p>
             <w:pPr>
-              <w:pStyle w:val="Sinespaciado"/>
-              <w:rPr>
-                <w:rFonts w:asciiTheme="minorHAnsi" w:hAnsiTheme="minorHAnsi" w:cstheme="minorHAnsi"/>
-                <w:b w:val="0"/>
-                <w:sz w:val="20"/>
-                <w:szCs w:val="20"/>
-              </w:rPr>
-            </w:pPr>
-            <w:r>
-              <w:rPr>
-                <w:rFonts w:asciiTheme="minorHAnsi" w:hAnsiTheme="minorHAnsi" w:cstheme="minorHAnsi"/>
-                <w:b w:val="0"/>
-                <w:sz w:val="20"/>
-                <w:szCs w:val="20"/>
+              <w:pStyle w:val="NoSpacing"/>
+              <w:rPr>
+                <w:rFonts w:asciiTheme="minorHAnsi" w:hAnsiTheme="minorHAnsi" w:cstheme="minorHAnsi"/>
+                <w:b w:val="0"/>
+                <w:sz w:val="20"/>
+                <w:szCs w:val="20"/>
+                <w:lang w:val="es-ES"/>
+              </w:rPr>
+            </w:pPr>
+            <w:r>
+              <w:rPr>
+                <w:rFonts w:asciiTheme="minorHAnsi" w:hAnsiTheme="minorHAnsi" w:cstheme="minorHAnsi"/>
+                <w:b w:val="0"/>
+                <w:sz w:val="20"/>
+                <w:szCs w:val="20"/>
+                <w:lang w:val="es-ES"/>
               </w:rPr>
               <w:t>expr_llamada_funcion:</w:t>
             </w:r>
@@ -4452,6 +5352,7 @@
                 <w:color w:val="808080"/>
                 <w:sz w:val="20"/>
                 <w:szCs w:val="20"/>
+                <w:lang w:val="es-ES"/>
               </w:rPr>
               <w:t>expr</w:t>
             </w:r>
@@ -4461,6 +5362,7 @@
                 <w:b w:val="0"/>
                 <w:sz w:val="20"/>
                 <w:szCs w:val="20"/>
+                <w:lang w:val="es-ES"/>
               </w:rPr>
               <w:t xml:space="preserve"> → </w:t>
             </w:r>
@@ -4471,6 +5373,7 @@
                 <w:i/>
                 <w:sz w:val="20"/>
                 <w:szCs w:val="20"/>
+                <w:lang w:val="es-ES"/>
               </w:rPr>
               <w:t>nombre</w:t>
             </w:r>
@@ -4481,6 +5384,7 @@
                 <w:color w:val="808080"/>
                 <w:sz w:val="20"/>
                 <w:szCs w:val="20"/>
+                <w:lang w:val="es-ES"/>
               </w:rPr>
               <w:t>:String</w:t>
             </w:r>
@@ -4490,6 +5394,7 @@
                 <w:b w:val="0"/>
                 <w:sz w:val="20"/>
                 <w:szCs w:val="20"/>
+                <w:lang w:val="es-ES"/>
               </w:rPr>
               <w:t xml:space="preserve"> </w:t>
             </w:r>
@@ -4500,6 +5405,7 @@
                 <w:i/>
                 <w:sz w:val="20"/>
                 <w:szCs w:val="20"/>
+                <w:lang w:val="es-ES"/>
               </w:rPr>
               <w:t>parametros</w:t>
             </w:r>
@@ -4510,6 +5416,7 @@
                 <w:color w:val="808080"/>
                 <w:sz w:val="20"/>
                 <w:szCs w:val="20"/>
+                <w:lang w:val="es-ES"/>
               </w:rPr>
               <w:t>:expr*</w:t>
             </w:r>
@@ -4517,14 +5424,15 @@
         </w:tc>
         <w:tc>
           <w:tcPr>
-            <w:tcW w:w="3543" w:type="dxa"/>
-          </w:tcPr>
-          <w:p>
-            <w:pPr>
-              <w:pStyle w:val="Sinespaciado"/>
-              <w:cnfStyle w:val="000000000000" w:firstRow="0" w:lastRow="0" w:firstColumn="0" w:lastColumn="0" w:oddVBand="0" w:evenVBand="0" w:oddHBand="0" w:evenHBand="0" w:firstRowFirstColumn="0" w:firstRowLastColumn="0" w:lastRowFirstColumn="0" w:lastRowLastColumn="0"/>
-              <w:rPr>
-                <w:rFonts w:asciiTheme="minorHAnsi" w:hAnsiTheme="minorHAnsi" w:cstheme="minorHAnsi"/>
+            <w:tcW w:w="3827" w:type="dxa"/>
+          </w:tcPr>
+          <w:p>
+            <w:pPr>
+              <w:pStyle w:val="NoSpacing"/>
+              <w:cnfStyle w:val="000000000000" w:firstRow="0" w:lastRow="0" w:firstColumn="0" w:lastColumn="0" w:oddVBand="0" w:evenVBand="0" w:oddHBand="0" w:evenHBand="0" w:firstRowFirstColumn="0" w:firstRowLastColumn="0" w:lastRowFirstColumn="0" w:lastRowLastColumn="0"/>
+              <w:rPr>
+                <w:rFonts w:ascii="Cambria Math" w:hAnsi="Cambria Math" w:cs="Cambria Math"/>
+                <w:color w:val="92D050"/>
                 <w:sz w:val="20"/>
                 <w:szCs w:val="20"/>
               </w:rPr>
@@ -4532,6 +5440,7 @@
             <w:r>
               <w:rPr>
                 <w:rFonts w:asciiTheme="minorHAnsi" w:eastAsia="Times New Roman" w:hAnsiTheme="minorHAnsi" w:cstheme="minorHAnsi"/>
+                <w:color w:val="92D050"/>
                 <w:sz w:val="20"/>
                 <w:szCs w:val="20"/>
               </w:rPr>
@@ -4540,6 +5449,7 @@
             <w:r>
               <w:rPr>
                 <w:rFonts w:asciiTheme="minorHAnsi" w:hAnsiTheme="minorHAnsi" w:cstheme="minorHAnsi"/>
+                <w:color w:val="92D050"/>
                 <w:sz w:val="20"/>
                 <w:szCs w:val="20"/>
               </w:rPr>
@@ -4548,6 +5458,7 @@
             <w:r>
               <w:rPr>
                 <w:rFonts w:asciiTheme="minorHAnsi" w:eastAsia="Times New Roman" w:hAnsiTheme="minorHAnsi" w:cstheme="minorHAnsi"/>
+                <w:color w:val="92D050"/>
                 <w:sz w:val="20"/>
                 <w:szCs w:val="20"/>
               </w:rPr>
@@ -4556,34 +5467,77 @@
             <w:r>
               <w:rPr>
                 <w:rFonts w:ascii="Cambria Math" w:hAnsi="Cambria Math" w:cs="Cambria Math"/>
+                <w:color w:val="92D050"/>
                 <w:sz w:val="20"/>
                 <w:szCs w:val="20"/>
               </w:rPr>
               <w:t>∅</w:t>
             </w:r>
           </w:p>
-        </w:tc>
-        <w:tc>
-          <w:tcPr>
-            <w:tcW w:w="5103" w:type="dxa"/>
-          </w:tcPr>
-          <w:p>
-            <w:pPr>
-              <w:pStyle w:val="Sinespaciado"/>
-              <w:cnfStyle w:val="000000000000" w:firstRow="0" w:lastRow="0" w:firstColumn="0" w:lastColumn="0" w:oddVBand="0" w:evenVBand="0" w:oddHBand="0" w:evenHBand="0" w:firstRowFirstColumn="0" w:firstRowLastColumn="0" w:lastRowFirstColumn="0" w:lastRowLastColumn="0"/>
-              <w:rPr>
-                <w:rFonts w:asciiTheme="minorHAnsi" w:hAnsiTheme="minorHAnsi" w:cstheme="minorHAnsi"/>
-                <w:sz w:val="20"/>
-                <w:szCs w:val="20"/>
-              </w:rPr>
-            </w:pPr>
-            <w:r>
+          <w:p>
+            <w:pPr>
+              <w:pStyle w:val="NoSpacing"/>
+              <w:cnfStyle w:val="000000000000" w:firstRow="0" w:lastRow="0" w:firstColumn="0" w:lastColumn="0" w:oddVBand="0" w:evenVBand="0" w:oddHBand="0" w:evenHBand="0" w:firstRowFirstColumn="0" w:firstRowLastColumn="0" w:lastRowFirstColumn="0" w:lastRowLastColumn="0"/>
+              <w:rPr>
+                <w:rFonts w:asciiTheme="minorHAnsi" w:hAnsiTheme="minorHAnsi" w:cstheme="minorHAnsi"/>
+                <w:sz w:val="20"/>
+                <w:szCs w:val="20"/>
+              </w:rPr>
+            </w:pPr>
+            <w:r>
+              <w:rPr>
+                <w:rFonts w:ascii="Cambria Math" w:hAnsi="Cambria Math" w:cs="Cambria Math"/>
+                <w:color w:val="auto"/>
+                <w:sz w:val="20"/>
+                <w:szCs w:val="20"/>
+              </w:rPr>
+              <w:t>---</w:t>
+            </w:r>
+          </w:p>
+        </w:tc>
+        <w:tc>
+          <w:tcPr>
+            <w:tcW w:w="4819" w:type="dxa"/>
+          </w:tcPr>
+          <w:p>
+            <w:pPr>
+              <w:pStyle w:val="NoSpacing"/>
+              <w:cnfStyle w:val="000000000000" w:firstRow="0" w:lastRow="0" w:firstColumn="0" w:lastColumn="0" w:oddVBand="0" w:evenVBand="0" w:oddHBand="0" w:evenHBand="0" w:firstRowFirstColumn="0" w:firstRowLastColumn="0" w:lastRowFirstColumn="0" w:lastRowLastColumn="0"/>
               <w:rPr>
                 <w:rFonts w:asciiTheme="minorHAnsi" w:eastAsia="Times New Roman" w:hAnsiTheme="minorHAnsi" w:cstheme="minorHAnsi"/>
+                <w:color w:val="92D050"/>
+                <w:sz w:val="20"/>
+                <w:szCs w:val="20"/>
+              </w:rPr>
+            </w:pPr>
+            <w:r>
+              <w:rPr>
+                <w:rFonts w:asciiTheme="minorHAnsi" w:eastAsia="Times New Roman" w:hAnsiTheme="minorHAnsi" w:cstheme="minorHAnsi"/>
+                <w:color w:val="92D050"/>
                 <w:sz w:val="20"/>
                 <w:szCs w:val="20"/>
               </w:rPr>
               <w:t>funciones.definition = funciones[nombre]</w:t>
+            </w:r>
+          </w:p>
+          <w:p>
+            <w:pPr>
+              <w:pStyle w:val="NoSpacing"/>
+              <w:cnfStyle w:val="000000000000" w:firstRow="0" w:lastRow="0" w:firstColumn="0" w:lastColumn="0" w:oddVBand="0" w:evenVBand="0" w:oddHBand="0" w:evenHBand="0" w:firstRowFirstColumn="0" w:firstRowLastColumn="0" w:lastRowFirstColumn="0" w:lastRowLastColumn="0"/>
+              <w:rPr>
+                <w:rFonts w:asciiTheme="minorHAnsi" w:hAnsiTheme="minorHAnsi" w:cstheme="minorHAnsi"/>
+                <w:sz w:val="20"/>
+                <w:szCs w:val="20"/>
+              </w:rPr>
+            </w:pPr>
+            <w:r>
+              <w:rPr>
+                <w:rFonts w:asciiTheme="minorHAnsi" w:eastAsia="Times New Roman" w:hAnsiTheme="minorHAnsi" w:cstheme="minorHAnsi"/>
+                <w:color w:val="auto"/>
+                <w:sz w:val="20"/>
+                <w:szCs w:val="20"/>
+              </w:rPr>
+              <w:t>---</w:t>
             </w:r>
           </w:p>
         </w:tc>
@@ -4599,7 +5553,7 @@
           </w:tcPr>
           <w:p>
             <w:pPr>
-              <w:pStyle w:val="Sinespaciado"/>
+              <w:pStyle w:val="NoSpacing"/>
               <w:rPr>
                 <w:rFonts w:asciiTheme="minorHAnsi" w:hAnsiTheme="minorHAnsi" w:cstheme="minorHAnsi"/>
                 <w:b w:val="0"/>
@@ -4620,27 +5574,27 @@
         </w:tc>
         <w:tc>
           <w:tcPr>
-            <w:tcW w:w="3543" w:type="dxa"/>
-          </w:tcPr>
-          <w:p>
-            <w:pPr>
-              <w:pStyle w:val="Sinespaciado"/>
-              <w:cnfStyle w:val="000000000000" w:firstRow="0" w:lastRow="0" w:firstColumn="0" w:lastColumn="0" w:oddVBand="0" w:evenVBand="0" w:oddHBand="0" w:evenHBand="0" w:firstRowFirstColumn="0" w:firstRowLastColumn="0" w:lastRowFirstColumn="0" w:lastRowLastColumn="0"/>
-              <w:rPr>
-                <w:rFonts w:asciiTheme="minorHAnsi" w:hAnsiTheme="minorHAnsi" w:cstheme="minorHAnsi"/>
-                <w:sz w:val="20"/>
-                <w:szCs w:val="20"/>
-              </w:rPr>
-            </w:pPr>
-          </w:p>
-        </w:tc>
-        <w:tc>
-          <w:tcPr>
-            <w:tcW w:w="5103" w:type="dxa"/>
-          </w:tcPr>
-          <w:p>
-            <w:pPr>
-              <w:pStyle w:val="Sinespaciado"/>
+            <w:tcW w:w="3827" w:type="dxa"/>
+          </w:tcPr>
+          <w:p>
+            <w:pPr>
+              <w:pStyle w:val="NoSpacing"/>
+              <w:cnfStyle w:val="000000000000" w:firstRow="0" w:lastRow="0" w:firstColumn="0" w:lastColumn="0" w:oddVBand="0" w:evenVBand="0" w:oddHBand="0" w:evenHBand="0" w:firstRowFirstColumn="0" w:firstRowLastColumn="0" w:lastRowFirstColumn="0" w:lastRowLastColumn="0"/>
+              <w:rPr>
+                <w:rFonts w:asciiTheme="minorHAnsi" w:hAnsiTheme="minorHAnsi" w:cstheme="minorHAnsi"/>
+                <w:sz w:val="20"/>
+                <w:szCs w:val="20"/>
+              </w:rPr>
+            </w:pPr>
+          </w:p>
+        </w:tc>
+        <w:tc>
+          <w:tcPr>
+            <w:tcW w:w="4819" w:type="dxa"/>
+          </w:tcPr>
+          <w:p>
+            <w:pPr>
+              <w:pStyle w:val="NoSpacing"/>
               <w:cnfStyle w:val="000000000000" w:firstRow="0" w:lastRow="0" w:firstColumn="0" w:lastColumn="0" w:oddVBand="0" w:evenVBand="0" w:oddHBand="0" w:evenHBand="0" w:firstRowFirstColumn="0" w:firstRowLastColumn="0" w:lastRowFirstColumn="0" w:lastRowLastColumn="0"/>
               <w:rPr>
                 <w:rFonts w:asciiTheme="minorHAnsi" w:hAnsiTheme="minorHAnsi" w:cstheme="minorHAnsi"/>
@@ -4662,20 +5616,22 @@
           </w:tcPr>
           <w:p>
             <w:pPr>
-              <w:pStyle w:val="Sinespaciado"/>
-              <w:rPr>
-                <w:rFonts w:asciiTheme="minorHAnsi" w:hAnsiTheme="minorHAnsi" w:cstheme="minorHAnsi"/>
-                <w:b w:val="0"/>
-                <w:sz w:val="20"/>
-                <w:szCs w:val="20"/>
-              </w:rPr>
-            </w:pPr>
-            <w:r>
-              <w:rPr>
-                <w:rFonts w:asciiTheme="minorHAnsi" w:hAnsiTheme="minorHAnsi" w:cstheme="minorHAnsi"/>
-                <w:b w:val="0"/>
-                <w:sz w:val="20"/>
-                <w:szCs w:val="20"/>
+              <w:pStyle w:val="NoSpacing"/>
+              <w:rPr>
+                <w:rFonts w:asciiTheme="minorHAnsi" w:hAnsiTheme="minorHAnsi" w:cstheme="minorHAnsi"/>
+                <w:b w:val="0"/>
+                <w:sz w:val="20"/>
+                <w:szCs w:val="20"/>
+                <w:lang w:val="es-ES"/>
+              </w:rPr>
+            </w:pPr>
+            <w:r>
+              <w:rPr>
+                <w:rFonts w:asciiTheme="minorHAnsi" w:hAnsiTheme="minorHAnsi" w:cstheme="minorHAnsi"/>
+                <w:b w:val="0"/>
+                <w:sz w:val="20"/>
+                <w:szCs w:val="20"/>
+                <w:lang w:val="es-ES"/>
               </w:rPr>
               <w:t>operador_aritmetico:</w:t>
             </w:r>
@@ -4686,6 +5642,7 @@
                 <w:color w:val="808080"/>
                 <w:sz w:val="20"/>
                 <w:szCs w:val="20"/>
+                <w:lang w:val="es-ES"/>
               </w:rPr>
               <w:t>operador</w:t>
             </w:r>
@@ -4695,6 +5652,7 @@
                 <w:b w:val="0"/>
                 <w:sz w:val="20"/>
                 <w:szCs w:val="20"/>
+                <w:lang w:val="es-ES"/>
               </w:rPr>
               <w:t xml:space="preserve"> → </w:t>
             </w:r>
@@ -4705,6 +5663,7 @@
                 <w:i/>
                 <w:sz w:val="20"/>
                 <w:szCs w:val="20"/>
+                <w:lang w:val="es-ES"/>
               </w:rPr>
               <w:t>operador_aritmetico</w:t>
             </w:r>
@@ -4715,6 +5674,7 @@
                 <w:color w:val="808080"/>
                 <w:sz w:val="20"/>
                 <w:szCs w:val="20"/>
+                <w:lang w:val="es-ES"/>
               </w:rPr>
               <w:t>:operador</w:t>
             </w:r>
@@ -4722,32 +5682,34 @@
         </w:tc>
         <w:tc>
           <w:tcPr>
-            <w:tcW w:w="3543" w:type="dxa"/>
-          </w:tcPr>
-          <w:p>
-            <w:pPr>
-              <w:pStyle w:val="Sinespaciado"/>
-              <w:cnfStyle w:val="000000000000" w:firstRow="0" w:lastRow="0" w:firstColumn="0" w:lastColumn="0" w:oddVBand="0" w:evenVBand="0" w:oddHBand="0" w:evenHBand="0" w:firstRowFirstColumn="0" w:firstRowLastColumn="0" w:lastRowFirstColumn="0" w:lastRowLastColumn="0"/>
-              <w:rPr>
-                <w:rFonts w:asciiTheme="minorHAnsi" w:hAnsiTheme="minorHAnsi" w:cstheme="minorHAnsi"/>
-                <w:sz w:val="20"/>
-                <w:szCs w:val="20"/>
-              </w:rPr>
-            </w:pPr>
-          </w:p>
-        </w:tc>
-        <w:tc>
-          <w:tcPr>
-            <w:tcW w:w="5103" w:type="dxa"/>
-          </w:tcPr>
-          <w:p>
-            <w:pPr>
-              <w:pStyle w:val="Sinespaciado"/>
-              <w:cnfStyle w:val="000000000000" w:firstRow="0" w:lastRow="0" w:firstColumn="0" w:lastColumn="0" w:oddVBand="0" w:evenVBand="0" w:oddHBand="0" w:evenHBand="0" w:firstRowFirstColumn="0" w:firstRowLastColumn="0" w:lastRowFirstColumn="0" w:lastRowLastColumn="0"/>
-              <w:rPr>
-                <w:rFonts w:asciiTheme="minorHAnsi" w:hAnsiTheme="minorHAnsi" w:cstheme="minorHAnsi"/>
-                <w:sz w:val="20"/>
-                <w:szCs w:val="20"/>
+            <w:tcW w:w="3827" w:type="dxa"/>
+          </w:tcPr>
+          <w:p>
+            <w:pPr>
+              <w:pStyle w:val="NoSpacing"/>
+              <w:cnfStyle w:val="000000000000" w:firstRow="0" w:lastRow="0" w:firstColumn="0" w:lastColumn="0" w:oddVBand="0" w:evenVBand="0" w:oddHBand="0" w:evenHBand="0" w:firstRowFirstColumn="0" w:firstRowLastColumn="0" w:lastRowFirstColumn="0" w:lastRowLastColumn="0"/>
+              <w:rPr>
+                <w:rFonts w:asciiTheme="minorHAnsi" w:hAnsiTheme="minorHAnsi" w:cstheme="minorHAnsi"/>
+                <w:sz w:val="20"/>
+                <w:szCs w:val="20"/>
+                <w:lang w:val="es-ES"/>
+              </w:rPr>
+            </w:pPr>
+          </w:p>
+        </w:tc>
+        <w:tc>
+          <w:tcPr>
+            <w:tcW w:w="4819" w:type="dxa"/>
+          </w:tcPr>
+          <w:p>
+            <w:pPr>
+              <w:pStyle w:val="NoSpacing"/>
+              <w:cnfStyle w:val="000000000000" w:firstRow="0" w:lastRow="0" w:firstColumn="0" w:lastColumn="0" w:oddVBand="0" w:evenVBand="0" w:oddHBand="0" w:evenHBand="0" w:firstRowFirstColumn="0" w:firstRowLastColumn="0" w:lastRowFirstColumn="0" w:lastRowLastColumn="0"/>
+              <w:rPr>
+                <w:rFonts w:asciiTheme="minorHAnsi" w:hAnsiTheme="minorHAnsi" w:cstheme="minorHAnsi"/>
+                <w:sz w:val="20"/>
+                <w:szCs w:val="20"/>
+                <w:lang w:val="es-ES"/>
               </w:rPr>
             </w:pPr>
           </w:p>
@@ -4764,20 +5726,22 @@
           </w:tcPr>
           <w:p>
             <w:pPr>
-              <w:pStyle w:val="Sinespaciado"/>
-              <w:rPr>
-                <w:rFonts w:asciiTheme="minorHAnsi" w:hAnsiTheme="minorHAnsi" w:cstheme="minorHAnsi"/>
-                <w:b w:val="0"/>
-                <w:sz w:val="20"/>
-                <w:szCs w:val="20"/>
-              </w:rPr>
-            </w:pPr>
-            <w:r>
-              <w:rPr>
-                <w:rFonts w:asciiTheme="minorHAnsi" w:hAnsiTheme="minorHAnsi" w:cstheme="minorHAnsi"/>
-                <w:b w:val="0"/>
-                <w:sz w:val="20"/>
-                <w:szCs w:val="20"/>
+              <w:pStyle w:val="NoSpacing"/>
+              <w:rPr>
+                <w:rFonts w:asciiTheme="minorHAnsi" w:hAnsiTheme="minorHAnsi" w:cstheme="minorHAnsi"/>
+                <w:b w:val="0"/>
+                <w:sz w:val="20"/>
+                <w:szCs w:val="20"/>
+                <w:lang w:val="es-ES"/>
+              </w:rPr>
+            </w:pPr>
+            <w:r>
+              <w:rPr>
+                <w:rFonts w:asciiTheme="minorHAnsi" w:hAnsiTheme="minorHAnsi" w:cstheme="minorHAnsi"/>
+                <w:b w:val="0"/>
+                <w:sz w:val="20"/>
+                <w:szCs w:val="20"/>
+                <w:lang w:val="es-ES"/>
               </w:rPr>
               <w:t>operador_logico:</w:t>
             </w:r>
@@ -4788,6 +5752,7 @@
                 <w:color w:val="808080"/>
                 <w:sz w:val="20"/>
                 <w:szCs w:val="20"/>
+                <w:lang w:val="es-ES"/>
               </w:rPr>
               <w:t>operador</w:t>
             </w:r>
@@ -4797,6 +5762,7 @@
                 <w:b w:val="0"/>
                 <w:sz w:val="20"/>
                 <w:szCs w:val="20"/>
+                <w:lang w:val="es-ES"/>
               </w:rPr>
               <w:t xml:space="preserve"> → </w:t>
             </w:r>
@@ -4807,6 +5773,7 @@
                 <w:i/>
                 <w:sz w:val="20"/>
                 <w:szCs w:val="20"/>
+                <w:lang w:val="es-ES"/>
               </w:rPr>
               <w:t>operador_logico</w:t>
             </w:r>
@@ -4817,6 +5784,7 @@
                 <w:color w:val="808080"/>
                 <w:sz w:val="20"/>
                 <w:szCs w:val="20"/>
+                <w:lang w:val="es-ES"/>
               </w:rPr>
               <w:t>:operador</w:t>
             </w:r>
@@ -4824,32 +5792,34 @@
         </w:tc>
         <w:tc>
           <w:tcPr>
-            <w:tcW w:w="3543" w:type="dxa"/>
-          </w:tcPr>
-          <w:p>
-            <w:pPr>
-              <w:pStyle w:val="Sinespaciado"/>
-              <w:cnfStyle w:val="000000000000" w:firstRow="0" w:lastRow="0" w:firstColumn="0" w:lastColumn="0" w:oddVBand="0" w:evenVBand="0" w:oddHBand="0" w:evenHBand="0" w:firstRowFirstColumn="0" w:firstRowLastColumn="0" w:lastRowFirstColumn="0" w:lastRowLastColumn="0"/>
-              <w:rPr>
-                <w:rFonts w:asciiTheme="minorHAnsi" w:hAnsiTheme="minorHAnsi" w:cstheme="minorHAnsi"/>
-                <w:sz w:val="20"/>
-                <w:szCs w:val="20"/>
-              </w:rPr>
-            </w:pPr>
-          </w:p>
-        </w:tc>
-        <w:tc>
-          <w:tcPr>
-            <w:tcW w:w="5103" w:type="dxa"/>
-          </w:tcPr>
-          <w:p>
-            <w:pPr>
-              <w:pStyle w:val="Sinespaciado"/>
-              <w:cnfStyle w:val="000000000000" w:firstRow="0" w:lastRow="0" w:firstColumn="0" w:lastColumn="0" w:oddVBand="0" w:evenVBand="0" w:oddHBand="0" w:evenHBand="0" w:firstRowFirstColumn="0" w:firstRowLastColumn="0" w:lastRowFirstColumn="0" w:lastRowLastColumn="0"/>
-              <w:rPr>
-                <w:rFonts w:asciiTheme="minorHAnsi" w:hAnsiTheme="minorHAnsi" w:cstheme="minorHAnsi"/>
-                <w:sz w:val="20"/>
-                <w:szCs w:val="20"/>
+            <w:tcW w:w="3827" w:type="dxa"/>
+          </w:tcPr>
+          <w:p>
+            <w:pPr>
+              <w:pStyle w:val="NoSpacing"/>
+              <w:cnfStyle w:val="000000000000" w:firstRow="0" w:lastRow="0" w:firstColumn="0" w:lastColumn="0" w:oddVBand="0" w:evenVBand="0" w:oddHBand="0" w:evenHBand="0" w:firstRowFirstColumn="0" w:firstRowLastColumn="0" w:lastRowFirstColumn="0" w:lastRowLastColumn="0"/>
+              <w:rPr>
+                <w:rFonts w:asciiTheme="minorHAnsi" w:hAnsiTheme="minorHAnsi" w:cstheme="minorHAnsi"/>
+                <w:sz w:val="20"/>
+                <w:szCs w:val="20"/>
+                <w:lang w:val="es-ES"/>
+              </w:rPr>
+            </w:pPr>
+          </w:p>
+        </w:tc>
+        <w:tc>
+          <w:tcPr>
+            <w:tcW w:w="4819" w:type="dxa"/>
+          </w:tcPr>
+          <w:p>
+            <w:pPr>
+              <w:pStyle w:val="NoSpacing"/>
+              <w:cnfStyle w:val="000000000000" w:firstRow="0" w:lastRow="0" w:firstColumn="0" w:lastColumn="0" w:oddVBand="0" w:evenVBand="0" w:oddHBand="0" w:evenHBand="0" w:firstRowFirstColumn="0" w:firstRowLastColumn="0" w:lastRowFirstColumn="0" w:lastRowLastColumn="0"/>
+              <w:rPr>
+                <w:rFonts w:asciiTheme="minorHAnsi" w:hAnsiTheme="minorHAnsi" w:cstheme="minorHAnsi"/>
+                <w:sz w:val="20"/>
+                <w:szCs w:val="20"/>
+                <w:lang w:val="es-ES"/>
               </w:rPr>
             </w:pPr>
           </w:p>
@@ -4866,20 +5836,22 @@
           </w:tcPr>
           <w:p>
             <w:pPr>
-              <w:pStyle w:val="Sinespaciado"/>
-              <w:rPr>
-                <w:rFonts w:asciiTheme="minorHAnsi" w:hAnsiTheme="minorHAnsi" w:cstheme="minorHAnsi"/>
-                <w:b w:val="0"/>
-                <w:sz w:val="20"/>
-                <w:szCs w:val="20"/>
-              </w:rPr>
-            </w:pPr>
-            <w:r>
-              <w:rPr>
-                <w:rFonts w:asciiTheme="minorHAnsi" w:hAnsiTheme="minorHAnsi" w:cstheme="minorHAnsi"/>
-                <w:b w:val="0"/>
-                <w:sz w:val="20"/>
-                <w:szCs w:val="20"/>
+              <w:pStyle w:val="NoSpacing"/>
+              <w:rPr>
+                <w:rFonts w:asciiTheme="minorHAnsi" w:hAnsiTheme="minorHAnsi" w:cstheme="minorHAnsi"/>
+                <w:b w:val="0"/>
+                <w:sz w:val="20"/>
+                <w:szCs w:val="20"/>
+                <w:lang w:val="es-ES"/>
+              </w:rPr>
+            </w:pPr>
+            <w:r>
+              <w:rPr>
+                <w:rFonts w:asciiTheme="minorHAnsi" w:hAnsiTheme="minorHAnsi" w:cstheme="minorHAnsi"/>
+                <w:b w:val="0"/>
+                <w:sz w:val="20"/>
+                <w:szCs w:val="20"/>
+                <w:lang w:val="es-ES"/>
               </w:rPr>
               <w:t>operador_booleano:</w:t>
             </w:r>
@@ -4890,6 +5862,7 @@
                 <w:color w:val="808080"/>
                 <w:sz w:val="20"/>
                 <w:szCs w:val="20"/>
+                <w:lang w:val="es-ES"/>
               </w:rPr>
               <w:t>operador</w:t>
             </w:r>
@@ -4899,6 +5872,7 @@
                 <w:b w:val="0"/>
                 <w:sz w:val="20"/>
                 <w:szCs w:val="20"/>
+                <w:lang w:val="es-ES"/>
               </w:rPr>
               <w:t xml:space="preserve"> → </w:t>
             </w:r>
@@ -4909,6 +5883,7 @@
                 <w:i/>
                 <w:sz w:val="20"/>
                 <w:szCs w:val="20"/>
+                <w:lang w:val="es-ES"/>
               </w:rPr>
               <w:t>operador_booleano</w:t>
             </w:r>
@@ -4919,6 +5894,7 @@
                 <w:color w:val="808080"/>
                 <w:sz w:val="20"/>
                 <w:szCs w:val="20"/>
+                <w:lang w:val="es-ES"/>
               </w:rPr>
               <w:t>:operador</w:t>
             </w:r>
@@ -4926,32 +5902,34 @@
         </w:tc>
         <w:tc>
           <w:tcPr>
-            <w:tcW w:w="3543" w:type="dxa"/>
-          </w:tcPr>
-          <w:p>
-            <w:pPr>
-              <w:pStyle w:val="Sinespaciado"/>
-              <w:cnfStyle w:val="000000000000" w:firstRow="0" w:lastRow="0" w:firstColumn="0" w:lastColumn="0" w:oddVBand="0" w:evenVBand="0" w:oddHBand="0" w:evenHBand="0" w:firstRowFirstColumn="0" w:firstRowLastColumn="0" w:lastRowFirstColumn="0" w:lastRowLastColumn="0"/>
-              <w:rPr>
-                <w:rFonts w:asciiTheme="minorHAnsi" w:hAnsiTheme="minorHAnsi" w:cstheme="minorHAnsi"/>
-                <w:sz w:val="20"/>
-                <w:szCs w:val="20"/>
-              </w:rPr>
-            </w:pPr>
-          </w:p>
-        </w:tc>
-        <w:tc>
-          <w:tcPr>
-            <w:tcW w:w="5103" w:type="dxa"/>
-          </w:tcPr>
-          <w:p>
-            <w:pPr>
-              <w:pStyle w:val="Sinespaciado"/>
-              <w:cnfStyle w:val="000000000000" w:firstRow="0" w:lastRow="0" w:firstColumn="0" w:lastColumn="0" w:oddVBand="0" w:evenVBand="0" w:oddHBand="0" w:evenHBand="0" w:firstRowFirstColumn="0" w:firstRowLastColumn="0" w:lastRowFirstColumn="0" w:lastRowLastColumn="0"/>
-              <w:rPr>
-                <w:rFonts w:asciiTheme="minorHAnsi" w:hAnsiTheme="minorHAnsi" w:cstheme="minorHAnsi"/>
-                <w:sz w:val="20"/>
-                <w:szCs w:val="20"/>
+            <w:tcW w:w="3827" w:type="dxa"/>
+          </w:tcPr>
+          <w:p>
+            <w:pPr>
+              <w:pStyle w:val="NoSpacing"/>
+              <w:cnfStyle w:val="000000000000" w:firstRow="0" w:lastRow="0" w:firstColumn="0" w:lastColumn="0" w:oddVBand="0" w:evenVBand="0" w:oddHBand="0" w:evenHBand="0" w:firstRowFirstColumn="0" w:firstRowLastColumn="0" w:lastRowFirstColumn="0" w:lastRowLastColumn="0"/>
+              <w:rPr>
+                <w:rFonts w:asciiTheme="minorHAnsi" w:hAnsiTheme="minorHAnsi" w:cstheme="minorHAnsi"/>
+                <w:sz w:val="20"/>
+                <w:szCs w:val="20"/>
+                <w:lang w:val="es-ES"/>
+              </w:rPr>
+            </w:pPr>
+          </w:p>
+        </w:tc>
+        <w:tc>
+          <w:tcPr>
+            <w:tcW w:w="4819" w:type="dxa"/>
+          </w:tcPr>
+          <w:p>
+            <w:pPr>
+              <w:pStyle w:val="NoSpacing"/>
+              <w:cnfStyle w:val="000000000000" w:firstRow="0" w:lastRow="0" w:firstColumn="0" w:lastColumn="0" w:oddVBand="0" w:evenVBand="0" w:oddHBand="0" w:evenHBand="0" w:firstRowFirstColumn="0" w:firstRowLastColumn="0" w:lastRowFirstColumn="0" w:lastRowLastColumn="0"/>
+              <w:rPr>
+                <w:rFonts w:asciiTheme="minorHAnsi" w:hAnsiTheme="minorHAnsi" w:cstheme="minorHAnsi"/>
+                <w:sz w:val="20"/>
+                <w:szCs w:val="20"/>
+                <w:lang w:val="es-ES"/>
               </w:rPr>
             </w:pPr>
           </w:p>
@@ -4964,6 +5942,7 @@
           <w:rFonts w:asciiTheme="minorHAnsi" w:hAnsiTheme="minorHAnsi" w:cstheme="minorHAnsi"/>
           <w:sz w:val="20"/>
           <w:szCs w:val="20"/>
+          <w:lang w:val="es-ES"/>
         </w:rPr>
       </w:pPr>
     </w:p>
@@ -4973,6 +5952,7 @@
           <w:rFonts w:asciiTheme="minorHAnsi" w:hAnsiTheme="minorHAnsi" w:cstheme="minorHAnsi"/>
           <w:sz w:val="20"/>
           <w:szCs w:val="20"/>
+          <w:lang w:val="es-ES"/>
         </w:rPr>
       </w:pPr>
     </w:p>
@@ -4982,6 +5962,7 @@
           <w:rFonts w:asciiTheme="minorHAnsi" w:hAnsiTheme="minorHAnsi" w:cstheme="minorHAnsi"/>
           <w:sz w:val="20"/>
           <w:szCs w:val="20"/>
+          <w:lang w:val="es-ES"/>
         </w:rPr>
       </w:pPr>
       <w:r>
@@ -4989,6 +5970,7 @@
           <w:rFonts w:asciiTheme="minorHAnsi" w:hAnsiTheme="minorHAnsi" w:cstheme="minorHAnsi"/>
           <w:sz w:val="20"/>
           <w:szCs w:val="20"/>
+          <w:lang w:val="es-ES"/>
         </w:rPr>
         <w:t xml:space="preserve">Recordatorio de los operadores (para cortar y pegar): </w:t>
       </w:r>
@@ -4997,6 +5979,7 @@
           <w:rFonts w:ascii="Cambria Math" w:hAnsi="Cambria Math" w:cs="Cambria Math"/>
           <w:sz w:val="20"/>
           <w:szCs w:val="20"/>
+          <w:lang w:val="es-ES"/>
         </w:rPr>
         <w:t>⇒</w:t>
       </w:r>
@@ -5005,6 +5988,7 @@
           <w:rFonts w:asciiTheme="minorHAnsi" w:hAnsiTheme="minorHAnsi" w:cstheme="minorHAnsi"/>
           <w:sz w:val="20"/>
           <w:szCs w:val="20"/>
+          <w:lang w:val="es-ES"/>
         </w:rPr>
         <w:t xml:space="preserve"> </w:t>
       </w:r>
@@ -5013,6 +5997,7 @@
           <w:rFonts w:ascii="Cambria Math" w:hAnsi="Cambria Math" w:cs="Cambria Math"/>
           <w:sz w:val="20"/>
           <w:szCs w:val="20"/>
+          <w:lang w:val="es-ES"/>
         </w:rPr>
         <w:t>⇔</w:t>
       </w:r>
@@ -5021,6 +6006,7 @@
           <w:rFonts w:asciiTheme="minorHAnsi" w:hAnsiTheme="minorHAnsi" w:cstheme="minorHAnsi"/>
           <w:sz w:val="20"/>
           <w:szCs w:val="20"/>
+          <w:lang w:val="es-ES"/>
         </w:rPr>
         <w:t xml:space="preserve"> </w:t>
       </w:r>
@@ -5028,6 +6014,7 @@
         <w:rPr>
           <w:sz w:val="20"/>
           <w:szCs w:val="20"/>
+          <w:lang w:val="es-ES"/>
         </w:rPr>
         <w:t>≠</w:t>
       </w:r>
@@ -5036,6 +6023,7 @@
           <w:rFonts w:asciiTheme="minorHAnsi" w:hAnsiTheme="minorHAnsi" w:cstheme="minorHAnsi"/>
           <w:sz w:val="20"/>
           <w:szCs w:val="20"/>
+          <w:lang w:val="es-ES"/>
         </w:rPr>
         <w:t xml:space="preserve"> </w:t>
       </w:r>
@@ -5044,6 +6032,7 @@
           <w:rFonts w:ascii="Cambria Math" w:hAnsi="Cambria Math" w:cs="Cambria Math"/>
           <w:sz w:val="20"/>
           <w:szCs w:val="20"/>
+          <w:lang w:val="es-ES"/>
         </w:rPr>
         <w:t>∅</w:t>
       </w:r>
@@ -5052,6 +6041,7 @@
           <w:rFonts w:asciiTheme="minorHAnsi" w:hAnsiTheme="minorHAnsi" w:cstheme="minorHAnsi"/>
           <w:sz w:val="20"/>
           <w:szCs w:val="20"/>
+          <w:lang w:val="es-ES"/>
         </w:rPr>
         <w:t xml:space="preserve"> </w:t>
       </w:r>
@@ -5060,6 +6050,7 @@
           <w:rFonts w:ascii="Cambria Math" w:hAnsi="Cambria Math" w:cs="Cambria Math"/>
           <w:sz w:val="20"/>
           <w:szCs w:val="20"/>
+          <w:lang w:val="es-ES"/>
         </w:rPr>
         <w:t>∈</w:t>
       </w:r>
@@ -5068,6 +6059,7 @@
           <w:rFonts w:asciiTheme="minorHAnsi" w:hAnsiTheme="minorHAnsi" w:cstheme="minorHAnsi"/>
           <w:sz w:val="20"/>
           <w:szCs w:val="20"/>
+          <w:lang w:val="es-ES"/>
         </w:rPr>
         <w:t xml:space="preserve"> </w:t>
       </w:r>
@@ -5076,6 +6068,7 @@
           <w:rFonts w:ascii="Cambria Math" w:hAnsi="Cambria Math" w:cs="Cambria Math"/>
           <w:sz w:val="20"/>
           <w:szCs w:val="20"/>
+          <w:lang w:val="es-ES"/>
         </w:rPr>
         <w:t>∉</w:t>
       </w:r>
@@ -5084,6 +6077,7 @@
           <w:rFonts w:asciiTheme="minorHAnsi" w:hAnsiTheme="minorHAnsi" w:cstheme="minorHAnsi"/>
           <w:sz w:val="20"/>
           <w:szCs w:val="20"/>
+          <w:lang w:val="es-ES"/>
         </w:rPr>
         <w:t xml:space="preserve"> </w:t>
       </w:r>
@@ -5092,6 +6086,7 @@
           <w:rFonts w:ascii="Cambria Math" w:hAnsi="Cambria Math" w:cs="Cambria Math"/>
           <w:sz w:val="20"/>
           <w:szCs w:val="20"/>
+          <w:lang w:val="es-ES"/>
         </w:rPr>
         <w:t>∪</w:t>
       </w:r>
@@ -5100,6 +6095,7 @@
           <w:rFonts w:asciiTheme="minorHAnsi" w:hAnsiTheme="minorHAnsi" w:cstheme="minorHAnsi"/>
           <w:sz w:val="20"/>
           <w:szCs w:val="20"/>
+          <w:lang w:val="es-ES"/>
         </w:rPr>
         <w:t xml:space="preserve"> ∩ </w:t>
       </w:r>
@@ -5108,6 +6104,7 @@
           <w:rFonts w:ascii="Cambria Math" w:hAnsi="Cambria Math" w:cs="Cambria Math"/>
           <w:sz w:val="20"/>
           <w:szCs w:val="20"/>
+          <w:lang w:val="es-ES"/>
         </w:rPr>
         <w:t>⊂</w:t>
       </w:r>
@@ -5116,6 +6113,7 @@
           <w:rFonts w:asciiTheme="minorHAnsi" w:hAnsiTheme="minorHAnsi" w:cstheme="minorHAnsi"/>
           <w:sz w:val="20"/>
           <w:szCs w:val="20"/>
+          <w:lang w:val="es-ES"/>
         </w:rPr>
         <w:t xml:space="preserve"> </w:t>
       </w:r>
@@ -5124,6 +6122,7 @@
           <w:rFonts w:ascii="Cambria Math" w:hAnsi="Cambria Math" w:cs="Cambria Math"/>
           <w:sz w:val="20"/>
           <w:szCs w:val="20"/>
+          <w:lang w:val="es-ES"/>
         </w:rPr>
         <w:t>⊄</w:t>
       </w:r>
@@ -5132,6 +6131,7 @@
           <w:rFonts w:asciiTheme="minorHAnsi" w:hAnsiTheme="minorHAnsi" w:cstheme="minorHAnsi"/>
           <w:sz w:val="20"/>
           <w:szCs w:val="20"/>
+          <w:lang w:val="es-ES"/>
         </w:rPr>
         <w:t xml:space="preserve"> </w:t>
       </w:r>
@@ -5139,6 +6139,7 @@
         <w:rPr>
           <w:sz w:val="20"/>
           <w:szCs w:val="20"/>
+          <w:lang w:val="es-ES"/>
         </w:rPr>
         <w:t>∑</w:t>
       </w:r>
@@ -5147,6 +6148,7 @@
           <w:rFonts w:asciiTheme="minorHAnsi" w:hAnsiTheme="minorHAnsi" w:cstheme="minorHAnsi"/>
           <w:sz w:val="20"/>
           <w:szCs w:val="20"/>
+          <w:lang w:val="es-ES"/>
         </w:rPr>
         <w:t xml:space="preserve"> </w:t>
       </w:r>
@@ -5155,6 +6157,7 @@
           <w:rFonts w:ascii="Cambria Math" w:hAnsi="Cambria Math" w:cs="Cambria Math"/>
           <w:sz w:val="20"/>
           <w:szCs w:val="20"/>
+          <w:lang w:val="es-ES"/>
         </w:rPr>
         <w:t>∃</w:t>
       </w:r>
@@ -5163,6 +6166,7 @@
           <w:rFonts w:asciiTheme="minorHAnsi" w:hAnsiTheme="minorHAnsi" w:cstheme="minorHAnsi"/>
           <w:sz w:val="20"/>
           <w:szCs w:val="20"/>
+          <w:lang w:val="es-ES"/>
         </w:rPr>
         <w:t xml:space="preserve"> </w:t>
       </w:r>
@@ -5171,13 +6175,14 @@
           <w:rFonts w:ascii="Cambria Math" w:hAnsi="Cambria Math" w:cs="Cambria Math"/>
           <w:sz w:val="20"/>
           <w:szCs w:val="20"/>
+          <w:lang w:val="es-ES"/>
         </w:rPr>
         <w:t>∀</w:t>
       </w:r>
     </w:p>
     <w:p>
       <w:pPr>
-        <w:pStyle w:val="Ttulo1"/>
+        <w:pStyle w:val="Heading1"/>
         <w:rPr>
           <w:rFonts w:asciiTheme="minorHAnsi" w:hAnsiTheme="minorHAnsi" w:cstheme="minorHAnsi"/>
         </w:rPr>
@@ -5191,7 +6196,7 @@
     </w:p>
     <w:tbl>
       <w:tblPr>
-        <w:tblStyle w:val="Tablaconcuadrcula1clara-nfasis1"/>
+        <w:tblStyle w:val="GridTable1Light-Accent1"/>
         <w:tblW w:w="8258" w:type="dxa"/>
         <w:tblLook w:val="04A0" w:firstRow="1" w:lastRow="0" w:firstColumn="1" w:lastColumn="0" w:noHBand="0" w:noVBand="1"/>
       </w:tblPr>
@@ -5628,7 +6633,7 @@
     </w:p>
     <w:p>
       <w:pPr>
-        <w:pStyle w:val="Ttulo1"/>
+        <w:pStyle w:val="Heading1"/>
         <w:rPr>
           <w:rFonts w:asciiTheme="minorHAnsi" w:eastAsia="Times New Roman" w:hAnsiTheme="minorHAnsi" w:cstheme="minorHAnsi"/>
         </w:rPr>
@@ -5642,7 +6647,7 @@
     </w:p>
     <w:tbl>
       <w:tblPr>
-        <w:tblStyle w:val="Tablaconcuadrculaclara"/>
+        <w:tblStyle w:val="TableGridLight"/>
         <w:tblW w:w="0" w:type="auto"/>
         <w:tblLook w:val="04A0" w:firstRow="1" w:lastRow="0" w:firstColumn="1" w:lastColumn="0" w:noHBand="0" w:noVBand="1"/>
       </w:tblPr>
@@ -5856,8 +6861,58 @@
 </w:document>
 </file>
 
+<file path=word/endnotes.xml><?xml version="1.0" encoding="utf-8"?>
+<w:endnotes xmlns:wpc="http://schemas.microsoft.com/office/word/2010/wordprocessingCanvas" xmlns:cx="http://schemas.microsoft.com/office/drawing/2014/chartex" xmlns:cx1="http://schemas.microsoft.com/office/drawing/2015/9/8/chartex" xmlns:mc="http://schemas.openxmlformats.org/markup-compatibility/2006" xmlns:o="urn:schemas-microsoft-com:office:office" xmlns:r="http://schemas.openxmlformats.org/officeDocument/2006/relationships" xmlns:m="http://schemas.openxmlformats.org/officeDocument/2006/math" xmlns:v="urn:schemas-microsoft-com:vml" xmlns:wp14="http://schemas.microsoft.com/office/word/2010/wordprocessingDrawing" xmlns:wp="http://schemas.openxmlformats.org/drawingml/2006/wordprocessingDrawing" xmlns:w10="urn:schemas-microsoft-com:office:word" xmlns:w="http://schemas.openxmlformats.org/wordprocessingml/2006/main" xmlns:w14="http://schemas.microsoft.com/office/word/2010/wordml" xmlns:w15="http://schemas.microsoft.com/office/word/2012/wordml" xmlns:w16se="http://schemas.microsoft.com/office/word/2015/wordml/symex" xmlns:wpg="http://schemas.microsoft.com/office/word/2010/wordprocessingGroup" xmlns:wpi="http://schemas.microsoft.com/office/word/2010/wordprocessingInk" xmlns:wne="http://schemas.microsoft.com/office/word/2006/wordml" xmlns:wps="http://schemas.microsoft.com/office/word/2010/wordprocessingShape" mc:Ignorable="w14 w15 w16se wp14">
+  <w:endnote w:type="separator" w:id="-1">
+    <w:p>
+      <w:pPr>
+        <w:spacing w:after="0" w:line="240" w:lineRule="auto"/>
+      </w:pPr>
+      <w:r>
+        <w:separator/>
+      </w:r>
+    </w:p>
+  </w:endnote>
+  <w:endnote w:type="continuationSeparator" w:id="0">
+    <w:p>
+      <w:pPr>
+        <w:spacing w:after="0" w:line="240" w:lineRule="auto"/>
+      </w:pPr>
+      <w:r>
+        <w:continuationSeparator/>
+      </w:r>
+    </w:p>
+  </w:endnote>
+</w:endnotes>
+</file>
+
+<file path=word/footnotes.xml><?xml version="1.0" encoding="utf-8"?>
+<w:footnotes xmlns:wpc="http://schemas.microsoft.com/office/word/2010/wordprocessingCanvas" xmlns:cx="http://schemas.microsoft.com/office/drawing/2014/chartex" xmlns:cx1="http://schemas.microsoft.com/office/drawing/2015/9/8/chartex" xmlns:mc="http://schemas.openxmlformats.org/markup-compatibility/2006" xmlns:o="urn:schemas-microsoft-com:office:office" xmlns:r="http://schemas.openxmlformats.org/officeDocument/2006/relationships" xmlns:m="http://schemas.openxmlformats.org/officeDocument/2006/math" xmlns:v="urn:schemas-microsoft-com:vml" xmlns:wp14="http://schemas.microsoft.com/office/word/2010/wordprocessingDrawing" xmlns:wp="http://schemas.openxmlformats.org/drawingml/2006/wordprocessingDrawing" xmlns:w10="urn:schemas-microsoft-com:office:word" xmlns:w="http://schemas.openxmlformats.org/wordprocessingml/2006/main" xmlns:w14="http://schemas.microsoft.com/office/word/2010/wordml" xmlns:w15="http://schemas.microsoft.com/office/word/2012/wordml" xmlns:w16se="http://schemas.microsoft.com/office/word/2015/wordml/symex" xmlns:wpg="http://schemas.microsoft.com/office/word/2010/wordprocessingGroup" xmlns:wpi="http://schemas.microsoft.com/office/word/2010/wordprocessingInk" xmlns:wne="http://schemas.microsoft.com/office/word/2006/wordml" xmlns:wps="http://schemas.microsoft.com/office/word/2010/wordprocessingShape" mc:Ignorable="w14 w15 w16se wp14">
+  <w:footnote w:type="separator" w:id="-1">
+    <w:p>
+      <w:pPr>
+        <w:spacing w:after="0" w:line="240" w:lineRule="auto"/>
+      </w:pPr>
+      <w:r>
+        <w:separator/>
+      </w:r>
+    </w:p>
+  </w:footnote>
+  <w:footnote w:type="continuationSeparator" w:id="0">
+    <w:p>
+      <w:pPr>
+        <w:spacing w:after="0" w:line="240" w:lineRule="auto"/>
+      </w:pPr>
+      <w:r>
+        <w:continuationSeparator/>
+      </w:r>
+    </w:p>
+  </w:footnote>
+</w:footnotes>
+</file>
+
 <file path=word/styles.xml><?xml version="1.0" encoding="utf-8"?>
-<w:styles xmlns:mc="http://schemas.openxmlformats.org/markup-compatibility/2006" xmlns:r="http://schemas.openxmlformats.org/officeDocument/2006/relationships" xmlns:w="http://schemas.openxmlformats.org/wordprocessingml/2006/main" xmlns:w14="http://schemas.microsoft.com/office/word/2010/wordml" xmlns:w15="http://schemas.microsoft.com/office/word/2012/wordml" xmlns:w16cid="http://schemas.microsoft.com/office/word/2016/wordml/cid" xmlns:w16se="http://schemas.microsoft.com/office/word/2015/wordml/symex" mc:Ignorable="w14 w15 w16se w16cid">
+<w:styles xmlns:mc="http://schemas.openxmlformats.org/markup-compatibility/2006" xmlns:r="http://schemas.openxmlformats.org/officeDocument/2006/relationships" xmlns:w="http://schemas.openxmlformats.org/wordprocessingml/2006/main" xmlns:w14="http://schemas.microsoft.com/office/word/2010/wordml" xmlns:w15="http://schemas.microsoft.com/office/word/2012/wordml" xmlns:w16se="http://schemas.microsoft.com/office/word/2015/wordml/symex" mc:Ignorable="w14 w15 w16se">
   <w:docDefaults>
     <w:rPrDefault>
       <w:rPr>
@@ -5873,7 +6928,7 @@
       </w:pPr>
     </w:pPrDefault>
   </w:docDefaults>
-  <w:latentStyles w:defLockedState="0" w:defUIPriority="99" w:defSemiHidden="0" w:defUnhideWhenUsed="0" w:defQFormat="0" w:count="375">
+  <w:latentStyles w:defLockedState="0" w:defUIPriority="99" w:defSemiHidden="0" w:defUnhideWhenUsed="0" w:defQFormat="0" w:count="371">
     <w:lsdException w:name="Normal" w:uiPriority="0" w:qFormat="1"/>
     <w:lsdException w:name="heading 1" w:uiPriority="9" w:qFormat="1"/>
     <w:lsdException w:name="heading 2" w:semiHidden="1" w:uiPriority="9" w:unhideWhenUsed="1" w:qFormat="1"/>
@@ -6245,10 +7300,6 @@
     <w:lsdException w:name="List Table 5 Dark Accent 6" w:uiPriority="50"/>
     <w:lsdException w:name="List Table 6 Colorful Accent 6" w:uiPriority="51"/>
     <w:lsdException w:name="List Table 7 Colorful Accent 6" w:uiPriority="52"/>
-    <w:lsdException w:name="Mention" w:semiHidden="1" w:unhideWhenUsed="1"/>
-    <w:lsdException w:name="Smart Hyperlink" w:semiHidden="1" w:unhideWhenUsed="1"/>
-    <w:lsdException w:name="Hashtag" w:semiHidden="1" w:unhideWhenUsed="1"/>
-    <w:lsdException w:name="Unresolved Mention" w:semiHidden="1" w:unhideWhenUsed="1"/>
   </w:latentStyles>
   <w:style w:type="paragraph" w:default="1" w:styleId="Normal">
     <w:name w:val="Normal"/>
@@ -6258,11 +7309,11 @@
       <w:color w:val="000000"/>
     </w:rPr>
   </w:style>
-  <w:style w:type="paragraph" w:styleId="Ttulo1">
+  <w:style w:type="paragraph" w:styleId="Heading1">
     <w:name w:val="heading 1"/>
     <w:basedOn w:val="Normal"/>
     <w:next w:val="Normal"/>
-    <w:link w:val="Ttulo1Car"/>
+    <w:link w:val="Heading1Char"/>
     <w:uiPriority w:val="9"/>
     <w:qFormat/>
     <w:rsid w:val="00CA62F8"/>
@@ -6279,11 +7330,34 @@
       <w:szCs w:val="32"/>
     </w:rPr>
   </w:style>
-  <w:style w:type="paragraph" w:styleId="Ttulo4">
+  <w:style w:type="paragraph" w:styleId="Heading3">
+    <w:name w:val="heading 3"/>
+    <w:basedOn w:val="Normal"/>
+    <w:next w:val="Normal"/>
+    <w:link w:val="Heading3Char"/>
+    <w:uiPriority w:val="9"/>
+    <w:semiHidden/>
+    <w:unhideWhenUsed/>
+    <w:qFormat/>
+    <w:rsid w:val="001C4276"/>
+    <w:pPr>
+      <w:keepNext/>
+      <w:keepLines/>
+      <w:spacing w:before="40" w:after="0"/>
+      <w:outlineLvl w:val="2"/>
+    </w:pPr>
+    <w:rPr>
+      <w:rFonts w:asciiTheme="majorHAnsi" w:eastAsiaTheme="majorEastAsia" w:hAnsiTheme="majorHAnsi" w:cstheme="majorBidi"/>
+      <w:color w:val="1F4D78" w:themeColor="accent1" w:themeShade="7F"/>
+      <w:sz w:val="24"/>
+      <w:szCs w:val="24"/>
+    </w:rPr>
+  </w:style>
+  <w:style w:type="paragraph" w:styleId="Heading4">
     <w:name w:val="heading 4"/>
     <w:basedOn w:val="Normal"/>
     <w:next w:val="Normal"/>
-    <w:link w:val="Ttulo4Car"/>
+    <w:link w:val="Heading4Char"/>
     <w:uiPriority w:val="9"/>
     <w:semiHidden/>
     <w:unhideWhenUsed/>
@@ -6302,13 +7376,13 @@
       <w:color w:val="2E74B5" w:themeColor="accent1" w:themeShade="BF"/>
     </w:rPr>
   </w:style>
-  <w:style w:type="character" w:default="1" w:styleId="Fuentedeprrafopredeter">
+  <w:style w:type="character" w:default="1" w:styleId="DefaultParagraphFont">
     <w:name w:val="Default Paragraph Font"/>
     <w:uiPriority w:val="1"/>
     <w:semiHidden/>
     <w:unhideWhenUsed/>
   </w:style>
-  <w:style w:type="table" w:default="1" w:styleId="Tablanormal">
+  <w:style w:type="table" w:default="1" w:styleId="TableNormal">
     <w:name w:val="Normal Table"/>
     <w:uiPriority w:val="99"/>
     <w:semiHidden/>
@@ -6323,7 +7397,7 @@
       </w:tblCellMar>
     </w:tblPr>
   </w:style>
-  <w:style w:type="numbering" w:default="1" w:styleId="Sinlista">
+  <w:style w:type="numbering" w:default="1" w:styleId="NoList">
     <w:name w:val="No List"/>
     <w:uiPriority w:val="99"/>
     <w:semiHidden/>
@@ -6343,7 +7417,7 @@
       </w:tblCellMar>
     </w:tblPr>
   </w:style>
-  <w:style w:type="paragraph" w:styleId="Sinespaciado">
+  <w:style w:type="paragraph" w:styleId="NoSpacing">
     <w:name w:val="No Spacing"/>
     <w:uiPriority w:val="1"/>
     <w:qFormat/>
@@ -6356,9 +7430,9 @@
       <w:color w:val="000000"/>
     </w:rPr>
   </w:style>
-  <w:style w:type="table" w:styleId="Tablaconcuadrcula2-nfasis1">
+  <w:style w:type="table" w:styleId="GridTable2-Accent1">
     <w:name w:val="Grid Table 2 Accent 1"/>
-    <w:basedOn w:val="Tablanormal"/>
+    <w:basedOn w:val="TableNormal"/>
     <w:uiPriority w:val="47"/>
     <w:rsid w:val="00CA62F8"/>
     <w:pPr>
@@ -6431,10 +7505,10 @@
       </w:tcPr>
     </w:tblStylePr>
   </w:style>
-  <w:style w:type="character" w:customStyle="1" w:styleId="Ttulo1Car">
-    <w:name w:val="Título 1 Car"/>
-    <w:basedOn w:val="Fuentedeprrafopredeter"/>
-    <w:link w:val="Ttulo1"/>
+  <w:style w:type="character" w:customStyle="1" w:styleId="Heading1Char">
+    <w:name w:val="Heading 1 Char"/>
+    <w:basedOn w:val="DefaultParagraphFont"/>
+    <w:link w:val="Heading1"/>
     <w:uiPriority w:val="9"/>
     <w:rsid w:val="00CA62F8"/>
     <w:rPr>
@@ -6444,9 +7518,9 @@
       <w:szCs w:val="32"/>
     </w:rPr>
   </w:style>
-  <w:style w:type="table" w:styleId="Tablaconcuadrcula1clara-nfasis1">
+  <w:style w:type="table" w:styleId="GridTable1Light-Accent1">
     <w:name w:val="Grid Table 1 Light Accent 1"/>
-    <w:basedOn w:val="Tablanormal"/>
+    <w:basedOn w:val="TableNormal"/>
     <w:uiPriority w:val="46"/>
     <w:rsid w:val="00CA62F8"/>
     <w:pPr>
@@ -6501,10 +7575,10 @@
       </w:rPr>
     </w:tblStylePr>
   </w:style>
-  <w:style w:type="character" w:customStyle="1" w:styleId="Ttulo4Car">
-    <w:name w:val="Título 4 Car"/>
-    <w:basedOn w:val="Fuentedeprrafopredeter"/>
-    <w:link w:val="Ttulo4"/>
+  <w:style w:type="character" w:customStyle="1" w:styleId="Heading4Char">
+    <w:name w:val="Heading 4 Char"/>
+    <w:basedOn w:val="DefaultParagraphFont"/>
+    <w:link w:val="Heading4"/>
     <w:uiPriority w:val="9"/>
     <w:semiHidden/>
     <w:rsid w:val="00A50803"/>
@@ -6515,9 +7589,9 @@
       <w:color w:val="2E74B5" w:themeColor="accent1" w:themeShade="BF"/>
     </w:rPr>
   </w:style>
-  <w:style w:type="table" w:styleId="Tablaconcuadrcula">
+  <w:style w:type="table" w:styleId="TableGrid0">
     <w:name w:val="Table Grid"/>
-    <w:basedOn w:val="Tablanormal"/>
+    <w:basedOn w:val="TableNormal"/>
     <w:uiPriority w:val="59"/>
     <w:rsid w:val="00A50803"/>
     <w:pPr>
@@ -6538,9 +7612,9 @@
       </w:tblBorders>
     </w:tblPr>
   </w:style>
-  <w:style w:type="table" w:styleId="Tablaconcuadrculaclara">
+  <w:style w:type="table" w:styleId="TableGridLight">
     <w:name w:val="Grid Table Light"/>
-    <w:basedOn w:val="Tablanormal"/>
+    <w:basedOn w:val="TableNormal"/>
     <w:uiPriority w:val="40"/>
     <w:rsid w:val="00464BA6"/>
     <w:pPr>
@@ -6556,6 +7630,20 @@
         <w:insideV w:val="single" w:sz="4" w:space="0" w:color="BFBFBF" w:themeColor="background1" w:themeShade="BF"/>
       </w:tblBorders>
     </w:tblPr>
+  </w:style>
+  <w:style w:type="character" w:customStyle="1" w:styleId="Heading3Char">
+    <w:name w:val="Heading 3 Char"/>
+    <w:basedOn w:val="DefaultParagraphFont"/>
+    <w:link w:val="Heading3"/>
+    <w:uiPriority w:val="9"/>
+    <w:semiHidden/>
+    <w:rsid w:val="001C4276"/>
+    <w:rPr>
+      <w:rFonts w:asciiTheme="majorHAnsi" w:eastAsiaTheme="majorEastAsia" w:hAnsiTheme="majorHAnsi" w:cstheme="majorBidi"/>
+      <w:color w:val="1F4D78" w:themeColor="accent1" w:themeShade="7F"/>
+      <w:sz w:val="24"/>
+      <w:szCs w:val="24"/>
+    </w:rPr>
   </w:style>
 </w:styles>
 </file>
@@ -6826,7 +7914,7 @@
 </file>
 
 <file path=customXml/itemProps1.xml><?xml version="1.0" encoding="utf-8"?>
-<ds:datastoreItem xmlns:ds="http://schemas.openxmlformats.org/officeDocument/2006/customXml" ds:itemID="{97AF9004-F7AB-423B-B731-5D056380B0A2}">
+<ds:datastoreItem xmlns:ds="http://schemas.openxmlformats.org/officeDocument/2006/customXml" ds:itemID="{F3B3B108-6F82-4034-866C-47B3CFFA09D3}">
   <ds:schemaRefs>
     <ds:schemaRef ds:uri="http://schemas.openxmlformats.org/officeDocument/2006/bibliography"/>
   </ds:schemaRefs>

--- a/Proyecto_DLP/Attribute-Grammar.docx
+++ b/Proyecto_DLP/Attribute-Grammar.docx
@@ -1,10 +1,10 @@
 
 <file path=word/document.xml><?xml version="1.0" encoding="utf-8"?>
-<w:document xmlns:wpc="http://schemas.microsoft.com/office/word/2010/wordprocessingCanvas" xmlns:cx="http://schemas.microsoft.com/office/drawing/2014/chartex" xmlns:cx1="http://schemas.microsoft.com/office/drawing/2015/9/8/chartex" xmlns:mc="http://schemas.openxmlformats.org/markup-compatibility/2006" xmlns:o="urn:schemas-microsoft-com:office:office" xmlns:r="http://schemas.openxmlformats.org/officeDocument/2006/relationships" xmlns:m="http://schemas.openxmlformats.org/officeDocument/2006/math" xmlns:v="urn:schemas-microsoft-com:vml" xmlns:wp14="http://schemas.microsoft.com/office/word/2010/wordprocessingDrawing" xmlns:wp="http://schemas.openxmlformats.org/drawingml/2006/wordprocessingDrawing" xmlns:w10="urn:schemas-microsoft-com:office:word" xmlns:w="http://schemas.openxmlformats.org/wordprocessingml/2006/main" xmlns:w14="http://schemas.microsoft.com/office/word/2010/wordml" xmlns:w15="http://schemas.microsoft.com/office/word/2012/wordml" xmlns:w16se="http://schemas.microsoft.com/office/word/2015/wordml/symex" xmlns:wpg="http://schemas.microsoft.com/office/word/2010/wordprocessingGroup" xmlns:wpi="http://schemas.microsoft.com/office/word/2010/wordprocessingInk" xmlns:wne="http://schemas.microsoft.com/office/word/2006/wordml" xmlns:wps="http://schemas.microsoft.com/office/word/2010/wordprocessingShape" mc:Ignorable="w14 w15 w16se wp14">
+<w:document xmlns:wpc="http://schemas.microsoft.com/office/word/2010/wordprocessingCanvas" xmlns:cx="http://schemas.microsoft.com/office/drawing/2014/chartex" xmlns:cx1="http://schemas.microsoft.com/office/drawing/2015/9/8/chartex" xmlns:cx2="http://schemas.microsoft.com/office/drawing/2015/10/21/chartex" xmlns:cx3="http://schemas.microsoft.com/office/drawing/2016/5/9/chartex" xmlns:cx4="http://schemas.microsoft.com/office/drawing/2016/5/10/chartex" xmlns:cx5="http://schemas.microsoft.com/office/drawing/2016/5/11/chartex" xmlns:cx6="http://schemas.microsoft.com/office/drawing/2016/5/12/chartex" xmlns:cx7="http://schemas.microsoft.com/office/drawing/2016/5/13/chartex" xmlns:cx8="http://schemas.microsoft.com/office/drawing/2016/5/14/chartex" xmlns:mc="http://schemas.openxmlformats.org/markup-compatibility/2006" xmlns:aink="http://schemas.microsoft.com/office/drawing/2016/ink" xmlns:am3d="http://schemas.microsoft.com/office/drawing/2017/model3d" xmlns:o="urn:schemas-microsoft-com:office:office" xmlns:r="http://schemas.openxmlformats.org/officeDocument/2006/relationships" xmlns:m="http://schemas.openxmlformats.org/officeDocument/2006/math" xmlns:v="urn:schemas-microsoft-com:vml" xmlns:wp14="http://schemas.microsoft.com/office/word/2010/wordprocessingDrawing" xmlns:wp="http://schemas.openxmlformats.org/drawingml/2006/wordprocessingDrawing" xmlns:w10="urn:schemas-microsoft-com:office:word" xmlns:w="http://schemas.openxmlformats.org/wordprocessingml/2006/main" xmlns:w14="http://schemas.microsoft.com/office/word/2010/wordml" xmlns:w15="http://schemas.microsoft.com/office/word/2012/wordml" xmlns:w16cid="http://schemas.microsoft.com/office/word/2016/wordml/cid" xmlns:w16se="http://schemas.microsoft.com/office/word/2015/wordml/symex" xmlns:wpg="http://schemas.microsoft.com/office/word/2010/wordprocessingGroup" xmlns:wpi="http://schemas.microsoft.com/office/word/2010/wordprocessingInk" xmlns:wne="http://schemas.microsoft.com/office/word/2006/wordml" xmlns:wps="http://schemas.microsoft.com/office/word/2010/wordprocessingShape" mc:Ignorable="w14 w15 w16se w16cid wp14">
   <w:body>
     <w:p>
       <w:pPr>
-        <w:pStyle w:val="Heading1"/>
+        <w:pStyle w:val="Ttulo1"/>
         <w:rPr>
           <w:rFonts w:asciiTheme="minorHAnsi" w:hAnsiTheme="minorHAnsi" w:cstheme="minorHAnsi"/>
         </w:rPr>
@@ -18,7 +18,7 @@
     </w:p>
     <w:tbl>
       <w:tblPr>
-        <w:tblStyle w:val="GridTable1Light-Accent1"/>
+        <w:tblStyle w:val="Tablaconcuadrcula1clara-nfasis1"/>
         <w:tblW w:w="14737" w:type="dxa"/>
         <w:tblLook w:val="04A0" w:firstRow="1" w:lastRow="0" w:firstColumn="1" w:lastColumn="0" w:noHBand="0" w:noVBand="1"/>
       </w:tblPr>
@@ -39,7 +39,7 @@
           </w:tcPr>
           <w:p>
             <w:pPr>
-              <w:pStyle w:val="NoSpacing"/>
+              <w:pStyle w:val="Sinespaciado"/>
               <w:rPr>
                 <w:rFonts w:asciiTheme="minorHAnsi" w:hAnsiTheme="minorHAnsi" w:cstheme="minorHAnsi"/>
                 <w:b w:val="0"/>
@@ -64,7 +64,7 @@
           </w:tcPr>
           <w:p>
             <w:pPr>
-              <w:pStyle w:val="NoSpacing"/>
+              <w:pStyle w:val="Sinespaciado"/>
               <w:cnfStyle w:val="100000000000" w:firstRow="1" w:lastRow="0" w:firstColumn="0" w:lastColumn="0" w:oddVBand="0" w:evenVBand="0" w:oddHBand="0" w:evenHBand="0" w:firstRowFirstColumn="0" w:firstRowLastColumn="0" w:lastRowFirstColumn="0" w:lastRowLastColumn="0"/>
               <w:rPr>
                 <w:rFonts w:asciiTheme="minorHAnsi" w:hAnsiTheme="minorHAnsi" w:cstheme="minorHAnsi"/>
@@ -90,7 +90,7 @@
           </w:tcPr>
           <w:p>
             <w:pPr>
-              <w:pStyle w:val="NoSpacing"/>
+              <w:pStyle w:val="Sinespaciado"/>
               <w:cnfStyle w:val="100000000000" w:firstRow="1" w:lastRow="0" w:firstColumn="0" w:lastColumn="0" w:oddVBand="0" w:evenVBand="0" w:oddHBand="0" w:evenHBand="0" w:firstRowFirstColumn="0" w:firstRowLastColumn="0" w:lastRowFirstColumn="0" w:lastRowLastColumn="0"/>
               <w:rPr>
                 <w:rFonts w:asciiTheme="minorHAnsi" w:hAnsiTheme="minorHAnsi" w:cstheme="minorHAnsi"/>
@@ -122,7 +122,7 @@
           </w:tcPr>
           <w:p>
             <w:pPr>
-              <w:pStyle w:val="NoSpacing"/>
+              <w:pStyle w:val="Sinespaciado"/>
               <w:rPr>
                 <w:rFonts w:asciiTheme="minorHAnsi" w:hAnsiTheme="minorHAnsi" w:cstheme="minorHAnsi"/>
                 <w:b w:val="0"/>
@@ -167,7 +167,7 @@
           </w:tcPr>
           <w:p>
             <w:pPr>
-              <w:pStyle w:val="NoSpacing"/>
+              <w:pStyle w:val="Sinespaciado"/>
               <w:cnfStyle w:val="000000000000" w:firstRow="0" w:lastRow="0" w:firstColumn="0" w:lastColumn="0" w:oddVBand="0" w:evenVBand="0" w:oddHBand="0" w:evenHBand="0" w:firstRowFirstColumn="0" w:firstRowLastColumn="0" w:lastRowFirstColumn="0" w:lastRowLastColumn="0"/>
               <w:rPr>
                 <w:rFonts w:asciiTheme="minorHAnsi" w:hAnsiTheme="minorHAnsi" w:cstheme="minorHAnsi"/>
@@ -183,7 +183,63 @@
           </w:tcPr>
           <w:p>
             <w:pPr>
-              <w:pStyle w:val="NoSpacing"/>
+              <w:pStyle w:val="Sinespaciado"/>
+              <w:cnfStyle w:val="000000000000" w:firstRow="0" w:lastRow="0" w:firstColumn="0" w:lastColumn="0" w:oddVBand="0" w:evenVBand="0" w:oddHBand="0" w:evenHBand="0" w:firstRowFirstColumn="0" w:firstRowLastColumn="0" w:lastRowFirstColumn="0" w:lastRowLastColumn="0"/>
+              <w:rPr>
+                <w:rFonts w:asciiTheme="minorHAnsi" w:hAnsiTheme="minorHAnsi" w:cstheme="minorHAnsi"/>
+                <w:sz w:val="20"/>
+                <w:szCs w:val="20"/>
+              </w:rPr>
+            </w:pPr>
+          </w:p>
+        </w:tc>
+      </w:tr>
+      <w:tr>
+        <w:trPr>
+          <w:trHeight w:val="236"/>
+        </w:trPr>
+        <w:tc>
+          <w:tcPr>
+            <w:cnfStyle w:val="001000000000" w:firstRow="0" w:lastRow="0" w:firstColumn="1" w:lastColumn="0" w:oddVBand="0" w:evenVBand="0" w:oddHBand="0" w:evenHBand="0" w:firstRowFirstColumn="0" w:firstRowLastColumn="0" w:lastRowFirstColumn="0" w:lastRowLastColumn="0"/>
+            <w:tcW w:w="6091" w:type="dxa"/>
+            <w:shd w:val="clear" w:color="auto" w:fill="DEEAF6" w:themeFill="accent1" w:themeFillTint="33"/>
+          </w:tcPr>
+          <w:p>
+            <w:pPr>
+              <w:pStyle w:val="Sinespaciado"/>
+              <w:rPr>
+                <w:rFonts w:asciiTheme="minorHAnsi" w:hAnsiTheme="minorHAnsi" w:cstheme="minorHAnsi"/>
+                <w:sz w:val="20"/>
+                <w:szCs w:val="20"/>
+              </w:rPr>
+            </w:pPr>
+          </w:p>
+        </w:tc>
+        <w:tc>
+          <w:tcPr>
+            <w:tcW w:w="3827" w:type="dxa"/>
+            <w:shd w:val="clear" w:color="auto" w:fill="DEEAF6" w:themeFill="accent1" w:themeFillTint="33"/>
+          </w:tcPr>
+          <w:p>
+            <w:pPr>
+              <w:pStyle w:val="Sinespaciado"/>
+              <w:cnfStyle w:val="000000000000" w:firstRow="0" w:lastRow="0" w:firstColumn="0" w:lastColumn="0" w:oddVBand="0" w:evenVBand="0" w:oddHBand="0" w:evenHBand="0" w:firstRowFirstColumn="0" w:firstRowLastColumn="0" w:lastRowFirstColumn="0" w:lastRowLastColumn="0"/>
+              <w:rPr>
+                <w:rFonts w:asciiTheme="minorHAnsi" w:hAnsiTheme="minorHAnsi" w:cstheme="minorHAnsi"/>
+                <w:sz w:val="20"/>
+                <w:szCs w:val="20"/>
+              </w:rPr>
+            </w:pPr>
+          </w:p>
+        </w:tc>
+        <w:tc>
+          <w:tcPr>
+            <w:tcW w:w="4819" w:type="dxa"/>
+            <w:shd w:val="clear" w:color="auto" w:fill="DEEAF6" w:themeFill="accent1" w:themeFillTint="33"/>
+          </w:tcPr>
+          <w:p>
+            <w:pPr>
+              <w:pStyle w:val="Sinespaciado"/>
               <w:cnfStyle w:val="000000000000" w:firstRow="0" w:lastRow="0" w:firstColumn="0" w:lastColumn="0" w:oddVBand="0" w:evenVBand="0" w:oddHBand="0" w:evenHBand="0" w:firstRowFirstColumn="0" w:firstRowLastColumn="0" w:lastRowFirstColumn="0" w:lastRowLastColumn="0"/>
               <w:rPr>
                 <w:rFonts w:asciiTheme="minorHAnsi" w:hAnsiTheme="minorHAnsi" w:cstheme="minorHAnsi"/>
@@ -205,7 +261,7 @@
           </w:tcPr>
           <w:p>
             <w:pPr>
-              <w:pStyle w:val="NoSpacing"/>
+              <w:pStyle w:val="Sinespaciado"/>
               <w:rPr>
                 <w:rFonts w:asciiTheme="minorHAnsi" w:hAnsiTheme="minorHAnsi" w:cstheme="minorHAnsi"/>
                 <w:b w:val="0"/>
@@ -286,7 +342,7 @@
           </w:tcPr>
           <w:p>
             <w:pPr>
-              <w:pStyle w:val="NoSpacing"/>
+              <w:pStyle w:val="Sinespaciado"/>
               <w:cnfStyle w:val="000000000000" w:firstRow="0" w:lastRow="0" w:firstColumn="0" w:lastColumn="0" w:oddVBand="0" w:evenVBand="0" w:oddHBand="0" w:evenHBand="0" w:firstRowFirstColumn="0" w:firstRowLastColumn="0" w:lastRowFirstColumn="0" w:lastRowLastColumn="0"/>
               <w:rPr>
                 <w:rFonts w:asciiTheme="minorHAnsi" w:hAnsiTheme="minorHAnsi" w:cstheme="minorHAnsi"/>
@@ -320,7 +376,7 @@
           </w:tcPr>
           <w:p>
             <w:pPr>
-              <w:pStyle w:val="NoSpacing"/>
+              <w:pStyle w:val="Sinespaciado"/>
               <w:cnfStyle w:val="000000000000" w:firstRow="0" w:lastRow="0" w:firstColumn="0" w:lastColumn="0" w:oddVBand="0" w:evenVBand="0" w:oddHBand="0" w:evenHBand="0" w:firstRowFirstColumn="0" w:firstRowLastColumn="0" w:lastRowFirstColumn="0" w:lastRowLastColumn="0"/>
               <w:rPr>
                 <w:rFonts w:asciiTheme="minorHAnsi" w:eastAsia="Times New Roman" w:hAnsiTheme="minorHAnsi" w:cstheme="minorHAnsi"/>
@@ -373,7 +429,7 @@
           </w:tcPr>
           <w:p>
             <w:pPr>
-              <w:pStyle w:val="NoSpacing"/>
+              <w:pStyle w:val="Sinespaciado"/>
               <w:rPr>
                 <w:rFonts w:asciiTheme="minorHAnsi" w:hAnsiTheme="minorHAnsi" w:cstheme="minorHAnsi"/>
                 <w:b w:val="0"/>
@@ -418,7 +474,7 @@
           </w:tcPr>
           <w:p>
             <w:pPr>
-              <w:pStyle w:val="NoSpacing"/>
+              <w:pStyle w:val="Sinespaciado"/>
               <w:cnfStyle w:val="000000000000" w:firstRow="0" w:lastRow="0" w:firstColumn="0" w:lastColumn="0" w:oddVBand="0" w:evenVBand="0" w:oddHBand="0" w:evenHBand="0" w:firstRowFirstColumn="0" w:firstRowLastColumn="0" w:lastRowFirstColumn="0" w:lastRowLastColumn="0"/>
               <w:rPr>
                 <w:rFonts w:asciiTheme="minorHAnsi" w:hAnsiTheme="minorHAnsi" w:cstheme="minorHAnsi"/>
@@ -434,7 +490,7 @@
           </w:tcPr>
           <w:p>
             <w:pPr>
-              <w:pStyle w:val="NoSpacing"/>
+              <w:pStyle w:val="Sinespaciado"/>
               <w:cnfStyle w:val="000000000000" w:firstRow="0" w:lastRow="0" w:firstColumn="0" w:lastColumn="0" w:oddVBand="0" w:evenVBand="0" w:oddHBand="0" w:evenHBand="0" w:firstRowFirstColumn="0" w:firstRowLastColumn="0" w:lastRowFirstColumn="0" w:lastRowLastColumn="0"/>
               <w:rPr>
                 <w:rFonts w:asciiTheme="minorHAnsi" w:hAnsiTheme="minorHAnsi" w:cstheme="minorHAnsi"/>
@@ -456,7 +512,7 @@
           </w:tcPr>
           <w:p>
             <w:pPr>
-              <w:pStyle w:val="NoSpacing"/>
+              <w:pStyle w:val="Sinespaciado"/>
               <w:rPr>
                 <w:rFonts w:asciiTheme="minorHAnsi" w:hAnsiTheme="minorHAnsi" w:cstheme="minorHAnsi"/>
                 <w:b w:val="0"/>
@@ -537,7 +593,7 @@
           </w:tcPr>
           <w:p>
             <w:pPr>
-              <w:pStyle w:val="NoSpacing"/>
+              <w:pStyle w:val="Sinespaciado"/>
               <w:cnfStyle w:val="000000000000" w:firstRow="0" w:lastRow="0" w:firstColumn="0" w:lastColumn="0" w:oddVBand="0" w:evenVBand="0" w:oddHBand="0" w:evenHBand="0" w:firstRowFirstColumn="0" w:firstRowLastColumn="0" w:lastRowFirstColumn="0" w:lastRowLastColumn="0"/>
               <w:rPr>
                 <w:rFonts w:asciiTheme="minorHAnsi" w:hAnsiTheme="minorHAnsi" w:cstheme="minorHAnsi"/>
@@ -571,7 +627,7 @@
           </w:tcPr>
           <w:p>
             <w:pPr>
-              <w:pStyle w:val="NoSpacing"/>
+              <w:pStyle w:val="Sinespaciado"/>
               <w:cnfStyle w:val="000000000000" w:firstRow="0" w:lastRow="0" w:firstColumn="0" w:lastColumn="0" w:oddVBand="0" w:evenVBand="0" w:oddHBand="0" w:evenHBand="0" w:firstRowFirstColumn="0" w:firstRowLastColumn="0" w:lastRowFirstColumn="0" w:lastRowLastColumn="0"/>
               <w:rPr>
                 <w:rFonts w:asciiTheme="minorHAnsi" w:hAnsiTheme="minorHAnsi" w:cstheme="minorHAnsi"/>
@@ -599,10 +655,11 @@
           <w:tcPr>
             <w:cnfStyle w:val="001000000000" w:firstRow="0" w:lastRow="0" w:firstColumn="1" w:lastColumn="0" w:oddVBand="0" w:evenVBand="0" w:oddHBand="0" w:evenHBand="0" w:firstRowFirstColumn="0" w:firstRowLastColumn="0" w:lastRowFirstColumn="0" w:lastRowLastColumn="0"/>
             <w:tcW w:w="6091" w:type="dxa"/>
-          </w:tcPr>
-          <w:p>
-            <w:pPr>
-              <w:pStyle w:val="NoSpacing"/>
+            <w:shd w:val="clear" w:color="auto" w:fill="DEEAF6" w:themeFill="accent1" w:themeFillTint="33"/>
+          </w:tcPr>
+          <w:p>
+            <w:pPr>
+              <w:pStyle w:val="Sinespaciado"/>
               <w:rPr>
                 <w:rFonts w:asciiTheme="minorHAnsi" w:hAnsiTheme="minorHAnsi" w:cstheme="minorHAnsi"/>
                 <w:b w:val="0"/>
@@ -624,10 +681,11 @@
         <w:tc>
           <w:tcPr>
             <w:tcW w:w="3827" w:type="dxa"/>
-          </w:tcPr>
-          <w:p>
-            <w:pPr>
-              <w:pStyle w:val="NoSpacing"/>
+            <w:shd w:val="clear" w:color="auto" w:fill="DEEAF6" w:themeFill="accent1" w:themeFillTint="33"/>
+          </w:tcPr>
+          <w:p>
+            <w:pPr>
+              <w:pStyle w:val="Sinespaciado"/>
               <w:cnfStyle w:val="000000000000" w:firstRow="0" w:lastRow="0" w:firstColumn="0" w:lastColumn="0" w:oddVBand="0" w:evenVBand="0" w:oddHBand="0" w:evenHBand="0" w:firstRowFirstColumn="0" w:firstRowLastColumn="0" w:lastRowFirstColumn="0" w:lastRowLastColumn="0"/>
               <w:rPr>
                 <w:rFonts w:asciiTheme="minorHAnsi" w:hAnsiTheme="minorHAnsi" w:cstheme="minorHAnsi"/>
@@ -640,10 +698,11 @@
         <w:tc>
           <w:tcPr>
             <w:tcW w:w="4819" w:type="dxa"/>
-          </w:tcPr>
-          <w:p>
-            <w:pPr>
-              <w:pStyle w:val="NoSpacing"/>
+            <w:shd w:val="clear" w:color="auto" w:fill="DEEAF6" w:themeFill="accent1" w:themeFillTint="33"/>
+          </w:tcPr>
+          <w:p>
+            <w:pPr>
+              <w:pStyle w:val="Sinespaciado"/>
               <w:cnfStyle w:val="000000000000" w:firstRow="0" w:lastRow="0" w:firstColumn="0" w:lastColumn="0" w:oddVBand="0" w:evenVBand="0" w:oddHBand="0" w:evenHBand="0" w:firstRowFirstColumn="0" w:firstRowLastColumn="0" w:lastRowFirstColumn="0" w:lastRowLastColumn="0"/>
               <w:rPr>
                 <w:rFonts w:asciiTheme="minorHAnsi" w:hAnsiTheme="minorHAnsi" w:cstheme="minorHAnsi"/>
@@ -665,7 +724,7 @@
           </w:tcPr>
           <w:p>
             <w:pPr>
-              <w:pStyle w:val="NoSpacing"/>
+              <w:pStyle w:val="Sinespaciado"/>
               <w:rPr>
                 <w:rFonts w:asciiTheme="minorHAnsi" w:hAnsiTheme="minorHAnsi" w:cstheme="minorHAnsi"/>
                 <w:b w:val="0"/>
@@ -767,7 +826,7 @@
           </w:tcPr>
           <w:p>
             <w:pPr>
-              <w:pStyle w:val="NoSpacing"/>
+              <w:pStyle w:val="Sinespaciado"/>
               <w:cnfStyle w:val="000000000000" w:firstRow="0" w:lastRow="0" w:firstColumn="0" w:lastColumn="0" w:oddVBand="0" w:evenVBand="0" w:oddHBand="0" w:evenHBand="0" w:firstRowFirstColumn="0" w:firstRowLastColumn="0" w:lastRowFirstColumn="0" w:lastRowLastColumn="0"/>
               <w:rPr>
                 <w:rFonts w:asciiTheme="minorHAnsi" w:hAnsiTheme="minorHAnsi" w:cstheme="minorHAnsi"/>
@@ -801,7 +860,7 @@
           </w:tcPr>
           <w:p>
             <w:pPr>
-              <w:pStyle w:val="NoSpacing"/>
+              <w:pStyle w:val="Sinespaciado"/>
               <w:cnfStyle w:val="000000000000" w:firstRow="0" w:lastRow="0" w:firstColumn="0" w:lastColumn="0" w:oddVBand="0" w:evenVBand="0" w:oddHBand="0" w:evenHBand="0" w:firstRowFirstColumn="0" w:firstRowLastColumn="0" w:lastRowFirstColumn="0" w:lastRowLastColumn="0"/>
               <w:rPr>
                 <w:rFonts w:asciiTheme="minorHAnsi" w:hAnsiTheme="minorHAnsi" w:cstheme="minorHAnsi"/>
@@ -832,7 +891,7 @@
           </w:tcPr>
           <w:p>
             <w:pPr>
-              <w:pStyle w:val="NoSpacing"/>
+              <w:pStyle w:val="Sinespaciado"/>
               <w:rPr>
                 <w:rFonts w:asciiTheme="minorHAnsi" w:hAnsiTheme="minorHAnsi" w:cstheme="minorHAnsi"/>
                 <w:b w:val="0"/>
@@ -925,7 +984,7 @@
           </w:tcPr>
           <w:p>
             <w:pPr>
-              <w:pStyle w:val="NoSpacing"/>
+              <w:pStyle w:val="Sinespaciado"/>
               <w:cnfStyle w:val="000000000000" w:firstRow="0" w:lastRow="0" w:firstColumn="0" w:lastColumn="0" w:oddVBand="0" w:evenVBand="0" w:oddHBand="0" w:evenHBand="0" w:firstRowFirstColumn="0" w:firstRowLastColumn="0" w:lastRowFirstColumn="0" w:lastRowLastColumn="0"/>
               <w:rPr>
                 <w:rFonts w:asciiTheme="minorHAnsi" w:hAnsiTheme="minorHAnsi" w:cstheme="minorHAnsi"/>
@@ -968,7 +1027,7 @@
           </w:tcPr>
           <w:p>
             <w:pPr>
-              <w:pStyle w:val="NoSpacing"/>
+              <w:pStyle w:val="Sinespaciado"/>
               <w:cnfStyle w:val="000000000000" w:firstRow="0" w:lastRow="0" w:firstColumn="0" w:lastColumn="0" w:oddVBand="0" w:evenVBand="0" w:oddHBand="0" w:evenHBand="0" w:firstRowFirstColumn="0" w:firstRowLastColumn="0" w:lastRowFirstColumn="0" w:lastRowLastColumn="0"/>
               <w:rPr>
                 <w:rFonts w:asciiTheme="minorHAnsi" w:hAnsiTheme="minorHAnsi" w:cstheme="minorHAnsi"/>
@@ -991,7 +1050,7 @@
           </w:p>
           <w:p>
             <w:pPr>
-              <w:pStyle w:val="NoSpacing"/>
+              <w:pStyle w:val="Sinespaciado"/>
               <w:cnfStyle w:val="000000000000" w:firstRow="0" w:lastRow="0" w:firstColumn="0" w:lastColumn="0" w:oddVBand="0" w:evenVBand="0" w:oddHBand="0" w:evenHBand="0" w:firstRowFirstColumn="0" w:firstRowLastColumn="0" w:lastRowFirstColumn="0" w:lastRowLastColumn="0"/>
               <w:rPr>
                 <w:rFonts w:asciiTheme="minorHAnsi" w:hAnsiTheme="minorHAnsi" w:cstheme="minorHAnsi"/>
@@ -1014,7 +1073,7 @@
           </w:p>
           <w:p>
             <w:pPr>
-              <w:pStyle w:val="NoSpacing"/>
+              <w:pStyle w:val="Sinespaciado"/>
               <w:cnfStyle w:val="000000000000" w:firstRow="0" w:lastRow="0" w:firstColumn="0" w:lastColumn="0" w:oddVBand="0" w:evenVBand="0" w:oddHBand="0" w:evenHBand="0" w:firstRowFirstColumn="0" w:firstRowLastColumn="0" w:lastRowFirstColumn="0" w:lastRowLastColumn="0"/>
               <w:rPr>
                 <w:rFonts w:asciiTheme="minorHAnsi" w:hAnsiTheme="minorHAnsi" w:cstheme="minorHAnsi"/>
@@ -1037,7 +1096,7 @@
           </w:p>
           <w:p>
             <w:pPr>
-              <w:pStyle w:val="NoSpacing"/>
+              <w:pStyle w:val="Sinespaciado"/>
               <w:cnfStyle w:val="000000000000" w:firstRow="0" w:lastRow="0" w:firstColumn="0" w:lastColumn="0" w:oddVBand="0" w:evenVBand="0" w:oddHBand="0" w:evenHBand="0" w:firstRowFirstColumn="0" w:firstRowLastColumn="0" w:lastRowFirstColumn="0" w:lastRowLastColumn="0"/>
               <w:rPr>
                 <w:rFonts w:asciiTheme="minorHAnsi" w:hAnsiTheme="minorHAnsi" w:cstheme="minorHAnsi"/>
@@ -1068,7 +1127,7 @@
           </w:p>
           <w:p>
             <w:pPr>
-              <w:pStyle w:val="NoSpacing"/>
+              <w:pStyle w:val="Sinespaciado"/>
               <w:cnfStyle w:val="000000000000" w:firstRow="0" w:lastRow="0" w:firstColumn="0" w:lastColumn="0" w:oddVBand="0" w:evenVBand="0" w:oddHBand="0" w:evenHBand="0" w:firstRowFirstColumn="0" w:firstRowLastColumn="0" w:lastRowFirstColumn="0" w:lastRowLastColumn="0"/>
               <w:rPr>
                 <w:rFonts w:asciiTheme="minorHAnsi" w:hAnsiTheme="minorHAnsi" w:cstheme="minorHAnsi"/>
@@ -1089,7 +1148,7 @@
           </w:p>
           <w:p>
             <w:pPr>
-              <w:pStyle w:val="NoSpacing"/>
+              <w:pStyle w:val="Sinespaciado"/>
               <w:cnfStyle w:val="000000000000" w:firstRow="0" w:lastRow="0" w:firstColumn="0" w:lastColumn="0" w:oddVBand="0" w:evenVBand="0" w:oddHBand="0" w:evenHBand="0" w:firstRowFirstColumn="0" w:firstRowLastColumn="0" w:lastRowFirstColumn="0" w:lastRowLastColumn="0"/>
               <w:rPr>
                 <w:rFonts w:asciiTheme="minorHAnsi" w:hAnsiTheme="minorHAnsi" w:cstheme="minorHAnsi"/>
@@ -1110,7 +1169,7 @@
           </w:p>
           <w:p>
             <w:pPr>
-              <w:pStyle w:val="NoSpacing"/>
+              <w:pStyle w:val="Sinespaciado"/>
               <w:cnfStyle w:val="000000000000" w:firstRow="0" w:lastRow="0" w:firstColumn="0" w:lastColumn="0" w:oddVBand="0" w:evenVBand="0" w:oddHBand="0" w:evenHBand="0" w:firstRowFirstColumn="0" w:firstRowLastColumn="0" w:lastRowFirstColumn="0" w:lastRowLastColumn="0"/>
               <w:rPr>
                 <w:rFonts w:asciiTheme="minorHAnsi" w:hAnsiTheme="minorHAnsi" w:cstheme="minorHAnsi"/>
@@ -1141,7 +1200,7 @@
           </w:tcPr>
           <w:p>
             <w:pPr>
-              <w:pStyle w:val="NoSpacing"/>
+              <w:pStyle w:val="Sinespaciado"/>
               <w:rPr>
                 <w:rFonts w:asciiTheme="minorHAnsi" w:hAnsiTheme="minorHAnsi" w:cstheme="minorHAnsi"/>
                 <w:b w:val="0"/>
@@ -1307,7 +1366,7 @@
           </w:tcPr>
           <w:p>
             <w:pPr>
-              <w:pStyle w:val="NoSpacing"/>
+              <w:pStyle w:val="Sinespaciado"/>
               <w:cnfStyle w:val="000000000000" w:firstRow="0" w:lastRow="0" w:firstColumn="0" w:lastColumn="0" w:oddVBand="0" w:evenVBand="0" w:oddHBand="0" w:evenHBand="0" w:firstRowFirstColumn="0" w:firstRowLastColumn="0" w:lastRowFirstColumn="0" w:lastRowLastColumn="0"/>
               <w:rPr>
                 <w:rFonts w:ascii="Cambria Math" w:hAnsi="Cambria Math" w:cs="Cambria Math"/>
@@ -1350,7 +1409,7 @@
           </w:p>
           <w:p>
             <w:pPr>
-              <w:pStyle w:val="NoSpacing"/>
+              <w:pStyle w:val="Sinespaciado"/>
               <w:cnfStyle w:val="000000000000" w:firstRow="0" w:lastRow="0" w:firstColumn="0" w:lastColumn="0" w:oddVBand="0" w:evenVBand="0" w:oddHBand="0" w:evenHBand="0" w:firstRowFirstColumn="0" w:firstRowLastColumn="0" w:lastRowFirstColumn="0" w:lastRowLastColumn="0"/>
               <w:rPr>
                 <w:rFonts w:ascii="Cambria Math" w:hAnsi="Cambria Math" w:cs="Cambria Math"/>
@@ -1373,7 +1432,7 @@
           </w:p>
           <w:p>
             <w:pPr>
-              <w:pStyle w:val="NoSpacing"/>
+              <w:pStyle w:val="Sinespaciado"/>
               <w:cnfStyle w:val="000000000000" w:firstRow="0" w:lastRow="0" w:firstColumn="0" w:lastColumn="0" w:oddVBand="0" w:evenVBand="0" w:oddHBand="0" w:evenHBand="0" w:firstRowFirstColumn="0" w:firstRowLastColumn="0" w:lastRowFirstColumn="0" w:lastRowLastColumn="0"/>
               <w:rPr>
                 <w:rFonts w:ascii="Cambria Math" w:hAnsi="Cambria Math" w:cs="Cambria Math"/>
@@ -1422,7 +1481,7 @@
           </w:tcPr>
           <w:p>
             <w:pPr>
-              <w:pStyle w:val="NoSpacing"/>
+              <w:pStyle w:val="Sinespaciado"/>
               <w:cnfStyle w:val="000000000000" w:firstRow="0" w:lastRow="0" w:firstColumn="0" w:lastColumn="0" w:oddVBand="0" w:evenVBand="0" w:oddHBand="0" w:evenHBand="0" w:firstRowFirstColumn="0" w:firstRowLastColumn="0" w:lastRowFirstColumn="0" w:lastRowLastColumn="0"/>
               <w:rPr>
                 <w:rFonts w:asciiTheme="minorHAnsi" w:eastAsia="Times New Roman" w:hAnsiTheme="minorHAnsi" w:cstheme="minorHAnsi"/>
@@ -1455,7 +1514,7 @@
           </w:p>
           <w:p>
             <w:pPr>
-              <w:pStyle w:val="NoSpacing"/>
+              <w:pStyle w:val="Sinespaciado"/>
               <w:cnfStyle w:val="000000000000" w:firstRow="0" w:lastRow="0" w:firstColumn="0" w:lastColumn="0" w:oddVBand="0" w:evenVBand="0" w:oddHBand="0" w:evenHBand="0" w:firstRowFirstColumn="0" w:firstRowLastColumn="0" w:lastRowFirstColumn="0" w:lastRowLastColumn="0"/>
               <w:rPr>
                 <w:rFonts w:asciiTheme="minorHAnsi" w:hAnsiTheme="minorHAnsi" w:cstheme="minorHAnsi"/>
@@ -1478,7 +1537,7 @@
           </w:p>
           <w:p>
             <w:pPr>
-              <w:pStyle w:val="NoSpacing"/>
+              <w:pStyle w:val="Sinespaciado"/>
               <w:cnfStyle w:val="000000000000" w:firstRow="0" w:lastRow="0" w:firstColumn="0" w:lastColumn="0" w:oddVBand="0" w:evenVBand="0" w:oddHBand="0" w:evenHBand="0" w:firstRowFirstColumn="0" w:firstRowLastColumn="0" w:lastRowFirstColumn="0" w:lastRowLastColumn="0"/>
               <w:rPr>
                 <w:rFonts w:asciiTheme="minorHAnsi" w:hAnsiTheme="minorHAnsi" w:cstheme="minorHAnsi"/>
@@ -1501,7 +1560,7 @@
           </w:p>
           <w:p>
             <w:pPr>
-              <w:pStyle w:val="NoSpacing"/>
+              <w:pStyle w:val="Sinespaciado"/>
               <w:cnfStyle w:val="000000000000" w:firstRow="0" w:lastRow="0" w:firstColumn="0" w:lastColumn="0" w:oddVBand="0" w:evenVBand="0" w:oddHBand="0" w:evenHBand="0" w:firstRowFirstColumn="0" w:firstRowLastColumn="0" w:lastRowFirstColumn="0" w:lastRowLastColumn="0"/>
               <w:rPr>
                 <w:rFonts w:asciiTheme="minorHAnsi" w:hAnsiTheme="minorHAnsi" w:cstheme="minorHAnsi"/>
@@ -1522,7 +1581,7 @@
           </w:p>
           <w:p>
             <w:pPr>
-              <w:pStyle w:val="NoSpacing"/>
+              <w:pStyle w:val="Sinespaciado"/>
               <w:cnfStyle w:val="000000000000" w:firstRow="0" w:lastRow="0" w:firstColumn="0" w:lastColumn="0" w:oddVBand="0" w:evenVBand="0" w:oddHBand="0" w:evenHBand="0" w:firstRowFirstColumn="0" w:firstRowLastColumn="0" w:lastRowFirstColumn="0" w:lastRowLastColumn="0"/>
               <w:rPr>
                 <w:rFonts w:asciiTheme="minorHAnsi" w:hAnsiTheme="minorHAnsi" w:cstheme="minorHAnsi"/>
@@ -1543,7 +1602,7 @@
           </w:p>
           <w:p>
             <w:pPr>
-              <w:pStyle w:val="NoSpacing"/>
+              <w:pStyle w:val="Sinespaciado"/>
               <w:cnfStyle w:val="000000000000" w:firstRow="0" w:lastRow="0" w:firstColumn="0" w:lastColumn="0" w:oddVBand="0" w:evenVBand="0" w:oddHBand="0" w:evenHBand="0" w:firstRowFirstColumn="0" w:firstRowLastColumn="0" w:lastRowFirstColumn="0" w:lastRowLastColumn="0"/>
               <w:rPr>
                 <w:rFonts w:asciiTheme="minorHAnsi" w:hAnsiTheme="minorHAnsi" w:cstheme="minorHAnsi"/>
@@ -1564,7 +1623,7 @@
           </w:p>
           <w:p>
             <w:pPr>
-              <w:pStyle w:val="NoSpacing"/>
+              <w:pStyle w:val="Sinespaciado"/>
               <w:cnfStyle w:val="000000000000" w:firstRow="0" w:lastRow="0" w:firstColumn="0" w:lastColumn="0" w:oddVBand="0" w:evenVBand="0" w:oddHBand="0" w:evenHBand="0" w:firstRowFirstColumn="0" w:firstRowLastColumn="0" w:lastRowFirstColumn="0" w:lastRowLastColumn="0"/>
               <w:rPr>
                 <w:rFonts w:asciiTheme="minorHAnsi" w:hAnsiTheme="minorHAnsi" w:cstheme="minorHAnsi"/>
@@ -1585,7 +1644,7 @@
           </w:p>
           <w:p>
             <w:pPr>
-              <w:pStyle w:val="NoSpacing"/>
+              <w:pStyle w:val="Sinespaciado"/>
               <w:cnfStyle w:val="000000000000" w:firstRow="0" w:lastRow="0" w:firstColumn="0" w:lastColumn="0" w:oddVBand="0" w:evenVBand="0" w:oddHBand="0" w:evenHBand="0" w:firstRowFirstColumn="0" w:firstRowLastColumn="0" w:lastRowFirstColumn="0" w:lastRowLastColumn="0"/>
               <w:rPr>
                 <w:rFonts w:asciiTheme="minorHAnsi" w:hAnsiTheme="minorHAnsi" w:cstheme="minorHAnsi"/>
@@ -1606,7 +1665,158 @@
           </w:p>
           <w:p>
             <w:pPr>
-              <w:pStyle w:val="NoSpacing"/>
+              <w:pStyle w:val="Sinespaciado"/>
+              <w:cnfStyle w:val="000000000000" w:firstRow="0" w:lastRow="0" w:firstColumn="0" w:lastColumn="0" w:oddVBand="0" w:evenVBand="0" w:oddHBand="0" w:evenHBand="0" w:firstRowFirstColumn="0" w:firstRowLastColumn="0" w:lastRowFirstColumn="0" w:lastRowLastColumn="0"/>
+              <w:rPr>
+                <w:rFonts w:asciiTheme="minorHAnsi" w:hAnsiTheme="minorHAnsi" w:cstheme="minorHAnsi"/>
+                <w:color w:val="auto"/>
+                <w:sz w:val="20"/>
+                <w:szCs w:val="20"/>
+                <w:lang w:val="es-ES"/>
+              </w:rPr>
+            </w:pPr>
+            <w:r>
+              <w:rPr>
+                <w:rFonts w:asciiTheme="minorHAnsi" w:hAnsiTheme="minorHAnsi" w:cstheme="minorHAnsi"/>
+                <w:color w:val="auto"/>
+                <w:sz w:val="20"/>
+                <w:szCs w:val="20"/>
+                <w:lang w:val="es-ES"/>
+              </w:rPr>
+              <w:t>{</w:t>
+            </w:r>
+          </w:p>
+          <w:p>
+            <w:pPr>
+              <w:pStyle w:val="Sinespaciado"/>
+              <w:cnfStyle w:val="000000000000" w:firstRow="0" w:lastRow="0" w:firstColumn="0" w:lastColumn="0" w:oddVBand="0" w:evenVBand="0" w:oddHBand="0" w:evenHBand="0" w:firstRowFirstColumn="0" w:firstRowLastColumn="0" w:lastRowFirstColumn="0" w:lastRowLastColumn="0"/>
+              <w:rPr>
+                <w:rFonts w:asciiTheme="minorHAnsi" w:hAnsiTheme="minorHAnsi" w:cstheme="minorHAnsi"/>
+                <w:color w:val="auto"/>
+                <w:sz w:val="20"/>
+                <w:szCs w:val="20"/>
+                <w:lang w:val="es-ES"/>
+              </w:rPr>
+            </w:pPr>
+            <w:r>
+              <w:rPr>
+                <w:rFonts w:asciiTheme="minorHAnsi" w:hAnsiTheme="minorHAnsi" w:cstheme="minorHAnsi"/>
+                <w:color w:val="auto"/>
+                <w:sz w:val="20"/>
+                <w:szCs w:val="20"/>
+                <w:lang w:val="es-ES"/>
+              </w:rPr>
+              <w:t>parametros.set()</w:t>
+            </w:r>
+          </w:p>
+          <w:p>
+            <w:pPr>
+              <w:pStyle w:val="Sinespaciado"/>
+              <w:cnfStyle w:val="000000000000" w:firstRow="0" w:lastRow="0" w:firstColumn="0" w:lastColumn="0" w:oddVBand="0" w:evenVBand="0" w:oddHBand="0" w:evenHBand="0" w:firstRowFirstColumn="0" w:firstRowLastColumn="0" w:lastRowFirstColumn="0" w:lastRowLastColumn="0"/>
+              <w:rPr>
+                <w:rFonts w:asciiTheme="minorHAnsi" w:hAnsiTheme="minorHAnsi" w:cstheme="minorHAnsi"/>
+                <w:color w:val="auto"/>
+                <w:sz w:val="20"/>
+                <w:szCs w:val="20"/>
+              </w:rPr>
+            </w:pPr>
+            <w:r>
+              <w:rPr>
+                <w:rFonts w:asciiTheme="minorHAnsi" w:hAnsiTheme="minorHAnsi" w:cstheme="minorHAnsi"/>
+                <w:color w:val="auto"/>
+                <w:sz w:val="20"/>
+                <w:szCs w:val="20"/>
+              </w:rPr>
+              <w:t>variables_locales.set()</w:t>
+            </w:r>
+          </w:p>
+          <w:p>
+            <w:pPr>
+              <w:pStyle w:val="Sinespaciado"/>
+              <w:cnfStyle w:val="000000000000" w:firstRow="0" w:lastRow="0" w:firstColumn="0" w:lastColumn="0" w:oddVBand="0" w:evenVBand="0" w:oddHBand="0" w:evenHBand="0" w:firstRowFirstColumn="0" w:firstRowLastColumn="0" w:lastRowFirstColumn="0" w:lastRowLastColumn="0"/>
+              <w:rPr>
+                <w:rFonts w:asciiTheme="minorHAnsi" w:hAnsiTheme="minorHAnsi" w:cstheme="minorHAnsi"/>
+                <w:color w:val="auto"/>
+                <w:sz w:val="20"/>
+                <w:szCs w:val="20"/>
+              </w:rPr>
+            </w:pPr>
+            <w:r>
+              <w:rPr>
+                <w:rFonts w:asciiTheme="minorHAnsi" w:hAnsiTheme="minorHAnsi" w:cstheme="minorHAnsi"/>
+                <w:color w:val="auto"/>
+                <w:sz w:val="20"/>
+                <w:szCs w:val="20"/>
+              </w:rPr>
+              <w:t>visit(parametro i)</w:t>
+            </w:r>
+          </w:p>
+          <w:p>
+            <w:pPr>
+              <w:pStyle w:val="Sinespaciado"/>
+              <w:cnfStyle w:val="000000000000" w:firstRow="0" w:lastRow="0" w:firstColumn="0" w:lastColumn="0" w:oddVBand="0" w:evenVBand="0" w:oddHBand="0" w:evenHBand="0" w:firstRowFirstColumn="0" w:firstRowLastColumn="0" w:lastRowFirstColumn="0" w:lastRowLastColumn="0"/>
+              <w:rPr>
+                <w:rFonts w:asciiTheme="minorHAnsi" w:hAnsiTheme="minorHAnsi" w:cstheme="minorHAnsi"/>
+                <w:color w:val="auto"/>
+                <w:sz w:val="20"/>
+                <w:szCs w:val="20"/>
+              </w:rPr>
+            </w:pPr>
+            <w:r>
+              <w:rPr>
+                <w:rFonts w:asciiTheme="minorHAnsi" w:hAnsiTheme="minorHAnsi" w:cstheme="minorHAnsi"/>
+                <w:color w:val="auto"/>
+                <w:sz w:val="20"/>
+                <w:szCs w:val="20"/>
+              </w:rPr>
+              <w:t>variables_locales.reset()</w:t>
+            </w:r>
+          </w:p>
+          <w:p>
+            <w:pPr>
+              <w:pStyle w:val="Sinespaciado"/>
+              <w:cnfStyle w:val="000000000000" w:firstRow="0" w:lastRow="0" w:firstColumn="0" w:lastColumn="0" w:oddVBand="0" w:evenVBand="0" w:oddHBand="0" w:evenHBand="0" w:firstRowFirstColumn="0" w:firstRowLastColumn="0" w:lastRowFirstColumn="0" w:lastRowLastColumn="0"/>
+              <w:rPr>
+                <w:rFonts w:asciiTheme="minorHAnsi" w:hAnsiTheme="minorHAnsi" w:cstheme="minorHAnsi"/>
+                <w:color w:val="auto"/>
+                <w:sz w:val="20"/>
+                <w:szCs w:val="20"/>
+              </w:rPr>
+            </w:pPr>
+            <w:r>
+              <w:rPr>
+                <w:rFonts w:asciiTheme="minorHAnsi" w:hAnsiTheme="minorHAnsi" w:cstheme="minorHAnsi"/>
+                <w:color w:val="auto"/>
+                <w:sz w:val="20"/>
+                <w:szCs w:val="20"/>
+              </w:rPr>
+              <w:t>parametros.reset()</w:t>
+            </w:r>
+          </w:p>
+          <w:p>
+            <w:pPr>
+              <w:pStyle w:val="Sinespaciado"/>
+              <w:cnfStyle w:val="000000000000" w:firstRow="0" w:lastRow="0" w:firstColumn="0" w:lastColumn="0" w:oddVBand="0" w:evenVBand="0" w:oddHBand="0" w:evenHBand="0" w:firstRowFirstColumn="0" w:firstRowLastColumn="0" w:lastRowFirstColumn="0" w:lastRowLastColumn="0"/>
+              <w:rPr>
+                <w:rFonts w:asciiTheme="minorHAnsi" w:hAnsiTheme="minorHAnsi" w:cstheme="minorHAnsi"/>
+                <w:color w:val="auto"/>
+                <w:sz w:val="20"/>
+                <w:szCs w:val="20"/>
+              </w:rPr>
+            </w:pPr>
+            <w:r>
+              <w:rPr>
+                <w:rFonts w:asciiTheme="minorHAnsi" w:hAnsiTheme="minorHAnsi" w:cstheme="minorHAnsi"/>
+                <w:color w:val="auto"/>
+                <w:sz w:val="20"/>
+                <w:szCs w:val="20"/>
+              </w:rPr>
+              <w:t>}</w:t>
+            </w:r>
+          </w:p>
+          <w:p>
+            <w:pPr>
+              <w:pStyle w:val="Sinespaciado"/>
               <w:cnfStyle w:val="000000000000" w:firstRow="0" w:lastRow="0" w:firstColumn="0" w:lastColumn="0" w:oddVBand="0" w:evenVBand="0" w:oddHBand="0" w:evenHBand="0" w:firstRowFirstColumn="0" w:firstRowLastColumn="0" w:lastRowFirstColumn="0" w:lastRowLastColumn="0"/>
               <w:rPr>
                 <w:rFonts w:asciiTheme="minorHAnsi" w:eastAsia="Times New Roman" w:hAnsiTheme="minorHAnsi" w:cstheme="minorHAnsi"/>
@@ -1615,15 +1825,6 @@
                 <w:lang w:val="es-ES"/>
               </w:rPr>
             </w:pPr>
-            <w:r>
-              <w:rPr>
-                <w:rFonts w:asciiTheme="minorHAnsi" w:eastAsia="Times New Roman" w:hAnsiTheme="minorHAnsi" w:cstheme="minorHAnsi"/>
-                <w:sz w:val="20"/>
-                <w:szCs w:val="20"/>
-                <w:lang w:val="es-ES"/>
-              </w:rPr>
-              <w:t>---</w:t>
-            </w:r>
           </w:p>
         </w:tc>
       </w:tr>
@@ -1635,10 +1836,11 @@
           <w:tcPr>
             <w:cnfStyle w:val="001000000000" w:firstRow="0" w:lastRow="0" w:firstColumn="1" w:lastColumn="0" w:oddVBand="0" w:evenVBand="0" w:oddHBand="0" w:evenHBand="0" w:firstRowFirstColumn="0" w:firstRowLastColumn="0" w:lastRowFirstColumn="0" w:lastRowLastColumn="0"/>
             <w:tcW w:w="6091" w:type="dxa"/>
-          </w:tcPr>
-          <w:p>
-            <w:pPr>
-              <w:pStyle w:val="NoSpacing"/>
+            <w:shd w:val="clear" w:color="auto" w:fill="DEEAF6" w:themeFill="accent1" w:themeFillTint="33"/>
+          </w:tcPr>
+          <w:p>
+            <w:pPr>
+              <w:pStyle w:val="Sinespaciado"/>
               <w:rPr>
                 <w:rFonts w:asciiTheme="minorHAnsi" w:hAnsiTheme="minorHAnsi" w:cstheme="minorHAnsi"/>
                 <w:b w:val="0"/>
@@ -1660,10 +1862,11 @@
         <w:tc>
           <w:tcPr>
             <w:tcW w:w="3827" w:type="dxa"/>
-          </w:tcPr>
-          <w:p>
-            <w:pPr>
-              <w:pStyle w:val="NoSpacing"/>
+            <w:shd w:val="clear" w:color="auto" w:fill="DEEAF6" w:themeFill="accent1" w:themeFillTint="33"/>
+          </w:tcPr>
+          <w:p>
+            <w:pPr>
+              <w:pStyle w:val="Sinespaciado"/>
               <w:cnfStyle w:val="000000000000" w:firstRow="0" w:lastRow="0" w:firstColumn="0" w:lastColumn="0" w:oddVBand="0" w:evenVBand="0" w:oddHBand="0" w:evenHBand="0" w:firstRowFirstColumn="0" w:firstRowLastColumn="0" w:lastRowFirstColumn="0" w:lastRowLastColumn="0"/>
               <w:rPr>
                 <w:rFonts w:asciiTheme="minorHAnsi" w:hAnsiTheme="minorHAnsi" w:cstheme="minorHAnsi"/>
@@ -1676,10 +1879,11 @@
         <w:tc>
           <w:tcPr>
             <w:tcW w:w="4819" w:type="dxa"/>
-          </w:tcPr>
-          <w:p>
-            <w:pPr>
-              <w:pStyle w:val="NoSpacing"/>
+            <w:shd w:val="clear" w:color="auto" w:fill="DEEAF6" w:themeFill="accent1" w:themeFillTint="33"/>
+          </w:tcPr>
+          <w:p>
+            <w:pPr>
+              <w:pStyle w:val="Sinespaciado"/>
               <w:cnfStyle w:val="000000000000" w:firstRow="0" w:lastRow="0" w:firstColumn="0" w:lastColumn="0" w:oddVBand="0" w:evenVBand="0" w:oddHBand="0" w:evenHBand="0" w:firstRowFirstColumn="0" w:firstRowLastColumn="0" w:lastRowFirstColumn="0" w:lastRowLastColumn="0"/>
               <w:rPr>
                 <w:rFonts w:asciiTheme="minorHAnsi" w:hAnsiTheme="minorHAnsi" w:cstheme="minorHAnsi"/>
@@ -1701,7 +1905,7 @@
           </w:tcPr>
           <w:p>
             <w:pPr>
-              <w:pStyle w:val="NoSpacing"/>
+              <w:pStyle w:val="Sinespaciado"/>
               <w:rPr>
                 <w:rFonts w:asciiTheme="minorHAnsi" w:hAnsiTheme="minorHAnsi" w:cstheme="minorHAnsi"/>
                 <w:b w:val="0"/>
@@ -1803,7 +2007,7 @@
           </w:tcPr>
           <w:p>
             <w:pPr>
-              <w:pStyle w:val="NoSpacing"/>
+              <w:pStyle w:val="Sinespaciado"/>
               <w:cnfStyle w:val="000000000000" w:firstRow="0" w:lastRow="0" w:firstColumn="0" w:lastColumn="0" w:oddVBand="0" w:evenVBand="0" w:oddHBand="0" w:evenHBand="0" w:firstRowFirstColumn="0" w:firstRowLastColumn="0" w:lastRowFirstColumn="0" w:lastRowLastColumn="0"/>
               <w:rPr>
                 <w:rFonts w:ascii="Cambria Math" w:hAnsi="Cambria Math" w:cs="Cambria Math"/>
@@ -1836,7 +2040,7 @@
           </w:p>
           <w:p>
             <w:pPr>
-              <w:pStyle w:val="NoSpacing"/>
+              <w:pStyle w:val="Sinespaciado"/>
               <w:cnfStyle w:val="000000000000" w:firstRow="0" w:lastRow="0" w:firstColumn="0" w:lastColumn="0" w:oddVBand="0" w:evenVBand="0" w:oddHBand="0" w:evenHBand="0" w:firstRowFirstColumn="0" w:firstRowLastColumn="0" w:lastRowFirstColumn="0" w:lastRowLastColumn="0"/>
               <w:rPr>
                 <w:rFonts w:asciiTheme="minorHAnsi" w:hAnsiTheme="minorHAnsi" w:cstheme="minorHAnsi"/>
@@ -1865,8 +2069,6 @@
               </w:rPr>
               <w:t xml:space="preserve"> ∅</w:t>
             </w:r>
-            <w:bookmarkStart w:id="0" w:name="_GoBack"/>
-            <w:bookmarkEnd w:id="0"/>
           </w:p>
         </w:tc>
         <w:tc>
@@ -1875,7 +2077,7 @@
           </w:tcPr>
           <w:p>
             <w:pPr>
-              <w:pStyle w:val="NoSpacing"/>
+              <w:pStyle w:val="Sinespaciado"/>
               <w:cnfStyle w:val="000000000000" w:firstRow="0" w:lastRow="0" w:firstColumn="0" w:lastColumn="0" w:oddVBand="0" w:evenVBand="0" w:oddHBand="0" w:evenHBand="0" w:firstRowFirstColumn="0" w:firstRowLastColumn="0" w:lastRowFirstColumn="0" w:lastRowLastColumn="0"/>
               <w:rPr>
                 <w:rFonts w:asciiTheme="minorHAnsi" w:hAnsiTheme="minorHAnsi" w:cstheme="minorHAnsi"/>
@@ -1908,7 +2110,7 @@
           </w:tcPr>
           <w:p>
             <w:pPr>
-              <w:pStyle w:val="NoSpacing"/>
+              <w:pStyle w:val="Sinespaciado"/>
               <w:rPr>
                 <w:rFonts w:asciiTheme="minorHAnsi" w:hAnsiTheme="minorHAnsi" w:cstheme="minorHAnsi"/>
                 <w:b w:val="0"/>
@@ -2010,7 +2212,7 @@
           </w:tcPr>
           <w:p>
             <w:pPr>
-              <w:pStyle w:val="NoSpacing"/>
+              <w:pStyle w:val="Sinespaciado"/>
               <w:cnfStyle w:val="000000000000" w:firstRow="0" w:lastRow="0" w:firstColumn="0" w:lastColumn="0" w:oddVBand="0" w:evenVBand="0" w:oddHBand="0" w:evenHBand="0" w:firstRowFirstColumn="0" w:firstRowLastColumn="0" w:lastRowFirstColumn="0" w:lastRowLastColumn="0"/>
               <w:rPr>
                 <w:rFonts w:asciiTheme="minorHAnsi" w:hAnsiTheme="minorHAnsi" w:cstheme="minorHAnsi"/>
@@ -2031,7 +2233,7 @@
           </w:p>
           <w:p>
             <w:pPr>
-              <w:pStyle w:val="NoSpacing"/>
+              <w:pStyle w:val="Sinespaciado"/>
               <w:cnfStyle w:val="000000000000" w:firstRow="0" w:lastRow="0" w:firstColumn="0" w:lastColumn="0" w:oddVBand="0" w:evenVBand="0" w:oddHBand="0" w:evenHBand="0" w:firstRowFirstColumn="0" w:firstRowLastColumn="0" w:lastRowFirstColumn="0" w:lastRowLastColumn="0"/>
               <w:rPr>
                 <w:rFonts w:asciiTheme="minorHAnsi" w:hAnsiTheme="minorHAnsi" w:cstheme="minorHAnsi"/>
@@ -2066,7 +2268,7 @@
           </w:tcPr>
           <w:p>
             <w:pPr>
-              <w:pStyle w:val="NoSpacing"/>
+              <w:pStyle w:val="Sinespaciado"/>
               <w:cnfStyle w:val="000000000000" w:firstRow="0" w:lastRow="0" w:firstColumn="0" w:lastColumn="0" w:oddVBand="0" w:evenVBand="0" w:oddHBand="0" w:evenHBand="0" w:firstRowFirstColumn="0" w:firstRowLastColumn="0" w:lastRowFirstColumn="0" w:lastRowLastColumn="0"/>
               <w:rPr>
                 <w:rFonts w:asciiTheme="minorHAnsi" w:hAnsiTheme="minorHAnsi" w:cstheme="minorHAnsi"/>
@@ -2089,7 +2291,7 @@
           </w:tcPr>
           <w:p>
             <w:pPr>
-              <w:pStyle w:val="NoSpacing"/>
+              <w:pStyle w:val="Sinespaciado"/>
               <w:rPr>
                 <w:rFonts w:asciiTheme="minorHAnsi" w:hAnsiTheme="minorHAnsi" w:cstheme="minorHAnsi"/>
                 <w:b w:val="0"/>
@@ -2159,7 +2361,7 @@
           </w:tcPr>
           <w:p>
             <w:pPr>
-              <w:pStyle w:val="NoSpacing"/>
+              <w:pStyle w:val="Sinespaciado"/>
               <w:cnfStyle w:val="000000000000" w:firstRow="0" w:lastRow="0" w:firstColumn="0" w:lastColumn="0" w:oddVBand="0" w:evenVBand="0" w:oddHBand="0" w:evenHBand="0" w:firstRowFirstColumn="0" w:firstRowLastColumn="0" w:lastRowFirstColumn="0" w:lastRowLastColumn="0"/>
               <w:rPr>
                 <w:rFonts w:asciiTheme="minorHAnsi" w:hAnsiTheme="minorHAnsi" w:cstheme="minorHAnsi"/>
@@ -2194,7 +2396,7 @@
           </w:tcPr>
           <w:p>
             <w:pPr>
-              <w:pStyle w:val="NoSpacing"/>
+              <w:pStyle w:val="Sinespaciado"/>
               <w:cnfStyle w:val="000000000000" w:firstRow="0" w:lastRow="0" w:firstColumn="0" w:lastColumn="0" w:oddVBand="0" w:evenVBand="0" w:oddHBand="0" w:evenHBand="0" w:firstRowFirstColumn="0" w:firstRowLastColumn="0" w:lastRowFirstColumn="0" w:lastRowLastColumn="0"/>
               <w:rPr>
                 <w:rFonts w:asciiTheme="minorHAnsi" w:hAnsiTheme="minorHAnsi" w:cstheme="minorHAnsi"/>
@@ -2217,7 +2419,7 @@
           </w:tcPr>
           <w:p>
             <w:pPr>
-              <w:pStyle w:val="NoSpacing"/>
+              <w:pStyle w:val="Sinespaciado"/>
               <w:rPr>
                 <w:rFonts w:asciiTheme="minorHAnsi" w:hAnsiTheme="minorHAnsi" w:cstheme="minorHAnsi"/>
                 <w:b w:val="0"/>
@@ -2287,7 +2489,7 @@
           </w:tcPr>
           <w:p>
             <w:pPr>
-              <w:pStyle w:val="NoSpacing"/>
+              <w:pStyle w:val="Sinespaciado"/>
               <w:cnfStyle w:val="000000000000" w:firstRow="0" w:lastRow="0" w:firstColumn="0" w:lastColumn="0" w:oddVBand="0" w:evenVBand="0" w:oddHBand="0" w:evenHBand="0" w:firstRowFirstColumn="0" w:firstRowLastColumn="0" w:lastRowFirstColumn="0" w:lastRowLastColumn="0"/>
               <w:rPr>
                 <w:rFonts w:asciiTheme="minorHAnsi" w:hAnsiTheme="minorHAnsi" w:cstheme="minorHAnsi"/>
@@ -2308,22 +2510,23 @@
           </w:p>
           <w:p>
             <w:pPr>
-              <w:pStyle w:val="NoSpacing"/>
-              <w:cnfStyle w:val="000000000000" w:firstRow="0" w:lastRow="0" w:firstColumn="0" w:lastColumn="0" w:oddVBand="0" w:evenVBand="0" w:oddHBand="0" w:evenHBand="0" w:firstRowFirstColumn="0" w:firstRowLastColumn="0" w:lastRowFirstColumn="0" w:lastRowLastColumn="0"/>
-              <w:rPr>
-                <w:rFonts w:asciiTheme="minorHAnsi" w:hAnsiTheme="minorHAnsi" w:cstheme="minorHAnsi"/>
-                <w:sz w:val="20"/>
-                <w:szCs w:val="20"/>
-                <w:lang w:val="es-ES"/>
-              </w:rPr>
-            </w:pPr>
-            <w:r>
-              <w:rPr>
-                <w:rFonts w:asciiTheme="minorHAnsi" w:hAnsiTheme="minorHAnsi" w:cstheme="minorHAnsi"/>
-                <w:sz w:val="20"/>
-                <w:szCs w:val="20"/>
-                <w:lang w:val="es-ES"/>
-              </w:rPr>
+              <w:pStyle w:val="Sinespaciado"/>
+              <w:cnfStyle w:val="000000000000" w:firstRow="0" w:lastRow="0" w:firstColumn="0" w:lastColumn="0" w:oddVBand="0" w:evenVBand="0" w:oddHBand="0" w:evenHBand="0" w:firstRowFirstColumn="0" w:firstRowLastColumn="0" w:lastRowFirstColumn="0" w:lastRowLastColumn="0"/>
+              <w:rPr>
+                <w:rFonts w:asciiTheme="minorHAnsi" w:hAnsiTheme="minorHAnsi" w:cstheme="minorHAnsi"/>
+                <w:sz w:val="20"/>
+                <w:szCs w:val="20"/>
+                <w:lang w:val="es-ES"/>
+              </w:rPr>
+            </w:pPr>
+            <w:r>
+              <w:rPr>
+                <w:rFonts w:asciiTheme="minorHAnsi" w:hAnsiTheme="minorHAnsi" w:cstheme="minorHAnsi"/>
+                <w:sz w:val="20"/>
+                <w:szCs w:val="20"/>
+                <w:lang w:val="es-ES"/>
+              </w:rPr>
+              <w:lastRenderedPageBreak/>
               <w:t>expresiones.modificable==true</w:t>
             </w:r>
           </w:p>
@@ -2334,7 +2537,7 @@
           </w:tcPr>
           <w:p>
             <w:pPr>
-              <w:pStyle w:val="NoSpacing"/>
+              <w:pStyle w:val="Sinespaciado"/>
               <w:cnfStyle w:val="000000000000" w:firstRow="0" w:lastRow="0" w:firstColumn="0" w:lastColumn="0" w:oddVBand="0" w:evenVBand="0" w:oddHBand="0" w:evenHBand="0" w:firstRowFirstColumn="0" w:firstRowLastColumn="0" w:lastRowFirstColumn="0" w:lastRowLastColumn="0"/>
               <w:rPr>
                 <w:rFonts w:asciiTheme="minorHAnsi" w:hAnsiTheme="minorHAnsi" w:cstheme="minorHAnsi"/>
@@ -2357,7 +2560,7 @@
           </w:tcPr>
           <w:p>
             <w:pPr>
-              <w:pStyle w:val="NoSpacing"/>
+              <w:pStyle w:val="Sinespaciado"/>
               <w:rPr>
                 <w:rFonts w:asciiTheme="minorHAnsi" w:hAnsiTheme="minorHAnsi" w:cstheme="minorHAnsi"/>
                 <w:b w:val="0"/>
@@ -2491,7 +2694,7 @@
           </w:tcPr>
           <w:p>
             <w:pPr>
-              <w:pStyle w:val="NoSpacing"/>
+              <w:pStyle w:val="Sinespaciado"/>
               <w:cnfStyle w:val="000000000000" w:firstRow="0" w:lastRow="0" w:firstColumn="0" w:lastColumn="0" w:oddVBand="0" w:evenVBand="0" w:oddHBand="0" w:evenHBand="0" w:firstRowFirstColumn="0" w:firstRowLastColumn="0" w:lastRowFirstColumn="0" w:lastRowLastColumn="0"/>
               <w:rPr>
                 <w:rFonts w:asciiTheme="minorHAnsi" w:hAnsiTheme="minorHAnsi" w:cstheme="minorHAnsi"/>
@@ -2517,7 +2720,7 @@
           </w:tcPr>
           <w:p>
             <w:pPr>
-              <w:pStyle w:val="NoSpacing"/>
+              <w:pStyle w:val="Sinespaciado"/>
               <w:cnfStyle w:val="000000000000" w:firstRow="0" w:lastRow="0" w:firstColumn="0" w:lastColumn="0" w:oddVBand="0" w:evenVBand="0" w:oddHBand="0" w:evenHBand="0" w:firstRowFirstColumn="0" w:firstRowLastColumn="0" w:lastRowFirstColumn="0" w:lastRowLastColumn="0"/>
               <w:rPr>
                 <w:rFonts w:asciiTheme="minorHAnsi" w:hAnsiTheme="minorHAnsi" w:cstheme="minorHAnsi"/>
@@ -2540,7 +2743,7 @@
           </w:tcPr>
           <w:p>
             <w:pPr>
-              <w:pStyle w:val="NoSpacing"/>
+              <w:pStyle w:val="Sinespaciado"/>
               <w:rPr>
                 <w:rFonts w:asciiTheme="minorHAnsi" w:hAnsiTheme="minorHAnsi" w:cstheme="minorHAnsi"/>
                 <w:b w:val="0"/>
@@ -2642,7 +2845,7 @@
           </w:tcPr>
           <w:p>
             <w:pPr>
-              <w:pStyle w:val="NoSpacing"/>
+              <w:pStyle w:val="Sinespaciado"/>
               <w:cnfStyle w:val="000000000000" w:firstRow="0" w:lastRow="0" w:firstColumn="0" w:lastColumn="0" w:oddVBand="0" w:evenVBand="0" w:oddHBand="0" w:evenHBand="0" w:firstRowFirstColumn="0" w:firstRowLastColumn="0" w:lastRowFirstColumn="0" w:lastRowLastColumn="0"/>
               <w:rPr>
                 <w:rFonts w:asciiTheme="minorHAnsi" w:hAnsiTheme="minorHAnsi" w:cstheme="minorHAnsi"/>
@@ -2668,7 +2871,7 @@
           </w:tcPr>
           <w:p>
             <w:pPr>
-              <w:pStyle w:val="NoSpacing"/>
+              <w:pStyle w:val="Sinespaciado"/>
               <w:cnfStyle w:val="000000000000" w:firstRow="0" w:lastRow="0" w:firstColumn="0" w:lastColumn="0" w:oddVBand="0" w:evenVBand="0" w:oddHBand="0" w:evenHBand="0" w:firstRowFirstColumn="0" w:firstRowLastColumn="0" w:lastRowFirstColumn="0" w:lastRowLastColumn="0"/>
               <w:rPr>
                 <w:rFonts w:asciiTheme="minorHAnsi" w:hAnsiTheme="minorHAnsi" w:cstheme="minorHAnsi"/>
@@ -2691,7 +2894,7 @@
           </w:tcPr>
           <w:p>
             <w:pPr>
-              <w:pStyle w:val="NoSpacing"/>
+              <w:pStyle w:val="Sinespaciado"/>
               <w:rPr>
                 <w:rFonts w:asciiTheme="minorHAnsi" w:hAnsiTheme="minorHAnsi" w:cstheme="minorHAnsi"/>
                 <w:b w:val="0"/>
@@ -2761,7 +2964,7 @@
           </w:tcPr>
           <w:p>
             <w:pPr>
-              <w:pStyle w:val="NoSpacing"/>
+              <w:pStyle w:val="Sinespaciado"/>
               <w:cnfStyle w:val="000000000000" w:firstRow="0" w:lastRow="0" w:firstColumn="0" w:lastColumn="0" w:oddVBand="0" w:evenVBand="0" w:oddHBand="0" w:evenHBand="0" w:firstRowFirstColumn="0" w:firstRowLastColumn="0" w:lastRowFirstColumn="0" w:lastRowLastColumn="0"/>
               <w:rPr>
                 <w:rFonts w:asciiTheme="minorHAnsi" w:hAnsiTheme="minorHAnsi" w:cstheme="minorHAnsi"/>
@@ -2787,7 +2990,7 @@
           </w:tcPr>
           <w:p>
             <w:pPr>
-              <w:pStyle w:val="NoSpacing"/>
+              <w:pStyle w:val="Sinespaciado"/>
               <w:cnfStyle w:val="000000000000" w:firstRow="0" w:lastRow="0" w:firstColumn="0" w:lastColumn="0" w:oddVBand="0" w:evenVBand="0" w:oddHBand="0" w:evenHBand="0" w:firstRowFirstColumn="0" w:firstRowLastColumn="0" w:lastRowFirstColumn="0" w:lastRowLastColumn="0"/>
               <w:rPr>
                 <w:rFonts w:asciiTheme="minorHAnsi" w:hAnsiTheme="minorHAnsi" w:cstheme="minorHAnsi"/>
@@ -2810,7 +3013,7 @@
           </w:tcPr>
           <w:p>
             <w:pPr>
-              <w:pStyle w:val="NoSpacing"/>
+              <w:pStyle w:val="Sinespaciado"/>
               <w:rPr>
                 <w:rFonts w:asciiTheme="minorHAnsi" w:hAnsiTheme="minorHAnsi" w:cstheme="minorHAnsi"/>
                 <w:b w:val="0"/>
@@ -2880,7 +3083,7 @@
           </w:tcPr>
           <w:p>
             <w:pPr>
-              <w:pStyle w:val="NoSpacing"/>
+              <w:pStyle w:val="Sinespaciado"/>
               <w:cnfStyle w:val="000000000000" w:firstRow="0" w:lastRow="0" w:firstColumn="0" w:lastColumn="0" w:oddVBand="0" w:evenVBand="0" w:oddHBand="0" w:evenHBand="0" w:firstRowFirstColumn="0" w:firstRowLastColumn="0" w:lastRowFirstColumn="0" w:lastRowLastColumn="0"/>
               <w:rPr>
                 <w:rFonts w:asciiTheme="minorHAnsi" w:hAnsiTheme="minorHAnsi" w:cstheme="minorHAnsi"/>
@@ -2906,7 +3109,7 @@
           </w:tcPr>
           <w:p>
             <w:pPr>
-              <w:pStyle w:val="NoSpacing"/>
+              <w:pStyle w:val="Sinespaciado"/>
               <w:cnfStyle w:val="000000000000" w:firstRow="0" w:lastRow="0" w:firstColumn="0" w:lastColumn="0" w:oddVBand="0" w:evenVBand="0" w:oddHBand="0" w:evenHBand="0" w:firstRowFirstColumn="0" w:firstRowLastColumn="0" w:lastRowFirstColumn="0" w:lastRowLastColumn="0"/>
               <w:rPr>
                 <w:rFonts w:asciiTheme="minorHAnsi" w:hAnsiTheme="minorHAnsi" w:cstheme="minorHAnsi"/>
@@ -2926,10 +3129,11 @@
           <w:tcPr>
             <w:cnfStyle w:val="001000000000" w:firstRow="0" w:lastRow="0" w:firstColumn="1" w:lastColumn="0" w:oddVBand="0" w:evenVBand="0" w:oddHBand="0" w:evenHBand="0" w:firstRowFirstColumn="0" w:firstRowLastColumn="0" w:lastRowFirstColumn="0" w:lastRowLastColumn="0"/>
             <w:tcW w:w="6091" w:type="dxa"/>
-          </w:tcPr>
-          <w:p>
-            <w:pPr>
-              <w:pStyle w:val="NoSpacing"/>
+            <w:shd w:val="clear" w:color="auto" w:fill="DEEAF6" w:themeFill="accent1" w:themeFillTint="33"/>
+          </w:tcPr>
+          <w:p>
+            <w:pPr>
+              <w:pStyle w:val="Sinespaciado"/>
               <w:rPr>
                 <w:rFonts w:asciiTheme="minorHAnsi" w:hAnsiTheme="minorHAnsi" w:cstheme="minorHAnsi"/>
                 <w:b w:val="0"/>
@@ -2953,10 +3157,11 @@
         <w:tc>
           <w:tcPr>
             <w:tcW w:w="3827" w:type="dxa"/>
-          </w:tcPr>
-          <w:p>
-            <w:pPr>
-              <w:pStyle w:val="NoSpacing"/>
+            <w:shd w:val="clear" w:color="auto" w:fill="DEEAF6" w:themeFill="accent1" w:themeFillTint="33"/>
+          </w:tcPr>
+          <w:p>
+            <w:pPr>
+              <w:pStyle w:val="Sinespaciado"/>
               <w:cnfStyle w:val="000000000000" w:firstRow="0" w:lastRow="0" w:firstColumn="0" w:lastColumn="0" w:oddVBand="0" w:evenVBand="0" w:oddHBand="0" w:evenHBand="0" w:firstRowFirstColumn="0" w:firstRowLastColumn="0" w:lastRowFirstColumn="0" w:lastRowLastColumn="0"/>
               <w:rPr>
                 <w:rFonts w:asciiTheme="minorHAnsi" w:hAnsiTheme="minorHAnsi" w:cstheme="minorHAnsi"/>
@@ -2970,10 +3175,11 @@
         <w:tc>
           <w:tcPr>
             <w:tcW w:w="4819" w:type="dxa"/>
-          </w:tcPr>
-          <w:p>
-            <w:pPr>
-              <w:pStyle w:val="NoSpacing"/>
+            <w:shd w:val="clear" w:color="auto" w:fill="DEEAF6" w:themeFill="accent1" w:themeFillTint="33"/>
+          </w:tcPr>
+          <w:p>
+            <w:pPr>
+              <w:pStyle w:val="Sinespaciado"/>
               <w:cnfStyle w:val="000000000000" w:firstRow="0" w:lastRow="0" w:firstColumn="0" w:lastColumn="0" w:oddVBand="0" w:evenVBand="0" w:oddHBand="0" w:evenHBand="0" w:firstRowFirstColumn="0" w:firstRowLastColumn="0" w:lastRowFirstColumn="0" w:lastRowLastColumn="0"/>
               <w:rPr>
                 <w:rFonts w:asciiTheme="minorHAnsi" w:hAnsiTheme="minorHAnsi" w:cstheme="minorHAnsi"/>
@@ -2996,7 +3202,7 @@
           </w:tcPr>
           <w:p>
             <w:pPr>
-              <w:pStyle w:val="NoSpacing"/>
+              <w:pStyle w:val="Sinespaciado"/>
               <w:rPr>
                 <w:rFonts w:asciiTheme="minorHAnsi" w:hAnsiTheme="minorHAnsi" w:cstheme="minorHAnsi"/>
                 <w:b w:val="0"/>
@@ -3040,7 +3246,7 @@
           </w:tcPr>
           <w:p>
             <w:pPr>
-              <w:pStyle w:val="NoSpacing"/>
+              <w:pStyle w:val="Sinespaciado"/>
               <w:cnfStyle w:val="000000000000" w:firstRow="0" w:lastRow="0" w:firstColumn="0" w:lastColumn="0" w:oddVBand="0" w:evenVBand="0" w:oddHBand="0" w:evenHBand="0" w:firstRowFirstColumn="0" w:firstRowLastColumn="0" w:lastRowFirstColumn="0" w:lastRowLastColumn="0"/>
               <w:rPr>
                 <w:rFonts w:asciiTheme="minorHAnsi" w:hAnsiTheme="minorHAnsi" w:cstheme="minorHAnsi"/>
@@ -3056,7 +3262,7 @@
           </w:tcPr>
           <w:p>
             <w:pPr>
-              <w:pStyle w:val="NoSpacing"/>
+              <w:pStyle w:val="Sinespaciado"/>
               <w:cnfStyle w:val="000000000000" w:firstRow="0" w:lastRow="0" w:firstColumn="0" w:lastColumn="0" w:oddVBand="0" w:evenVBand="0" w:oddHBand="0" w:evenHBand="0" w:firstRowFirstColumn="0" w:firstRowLastColumn="0" w:lastRowFirstColumn="0" w:lastRowLastColumn="0"/>
               <w:rPr>
                 <w:rFonts w:asciiTheme="minorHAnsi" w:hAnsiTheme="minorHAnsi" w:cstheme="minorHAnsi"/>
@@ -3078,22 +3284,21 @@
           </w:tcPr>
           <w:p>
             <w:pPr>
-              <w:pStyle w:val="NoSpacing"/>
-              <w:rPr>
-                <w:rFonts w:asciiTheme="minorHAnsi" w:hAnsiTheme="minorHAnsi" w:cstheme="minorHAnsi"/>
-                <w:b w:val="0"/>
-                <w:sz w:val="20"/>
-                <w:szCs w:val="20"/>
-              </w:rPr>
-            </w:pPr>
-            <w:r>
-              <w:rPr>
-                <w:rFonts w:asciiTheme="minorHAnsi" w:hAnsiTheme="minorHAnsi" w:cstheme="minorHAnsi"/>
-                <w:b w:val="0"/>
-                <w:sz w:val="20"/>
-                <w:szCs w:val="20"/>
-              </w:rPr>
-              <w:lastRenderedPageBreak/>
+              <w:pStyle w:val="Sinespaciado"/>
+              <w:rPr>
+                <w:rFonts w:asciiTheme="minorHAnsi" w:hAnsiTheme="minorHAnsi" w:cstheme="minorHAnsi"/>
+                <w:b w:val="0"/>
+                <w:sz w:val="20"/>
+                <w:szCs w:val="20"/>
+              </w:rPr>
+            </w:pPr>
+            <w:r>
+              <w:rPr>
+                <w:rFonts w:asciiTheme="minorHAnsi" w:hAnsiTheme="minorHAnsi" w:cstheme="minorHAnsi"/>
+                <w:b w:val="0"/>
+                <w:sz w:val="20"/>
+                <w:szCs w:val="20"/>
+              </w:rPr>
               <w:t>tipoFloat:</w:t>
             </w:r>
             <w:r>
@@ -3123,7 +3328,7 @@
           </w:tcPr>
           <w:p>
             <w:pPr>
-              <w:pStyle w:val="NoSpacing"/>
+              <w:pStyle w:val="Sinespaciado"/>
               <w:cnfStyle w:val="000000000000" w:firstRow="0" w:lastRow="0" w:firstColumn="0" w:lastColumn="0" w:oddVBand="0" w:evenVBand="0" w:oddHBand="0" w:evenHBand="0" w:firstRowFirstColumn="0" w:firstRowLastColumn="0" w:lastRowFirstColumn="0" w:lastRowLastColumn="0"/>
               <w:rPr>
                 <w:rFonts w:asciiTheme="minorHAnsi" w:hAnsiTheme="minorHAnsi" w:cstheme="minorHAnsi"/>
@@ -3139,7 +3344,7 @@
           </w:tcPr>
           <w:p>
             <w:pPr>
-              <w:pStyle w:val="NoSpacing"/>
+              <w:pStyle w:val="Sinespaciado"/>
               <w:cnfStyle w:val="000000000000" w:firstRow="0" w:lastRow="0" w:firstColumn="0" w:lastColumn="0" w:oddVBand="0" w:evenVBand="0" w:oddHBand="0" w:evenHBand="0" w:firstRowFirstColumn="0" w:firstRowLastColumn="0" w:lastRowFirstColumn="0" w:lastRowLastColumn="0"/>
               <w:rPr>
                 <w:rFonts w:asciiTheme="minorHAnsi" w:hAnsiTheme="minorHAnsi" w:cstheme="minorHAnsi"/>
@@ -3161,7 +3366,7 @@
           </w:tcPr>
           <w:p>
             <w:pPr>
-              <w:pStyle w:val="NoSpacing"/>
+              <w:pStyle w:val="Sinespaciado"/>
               <w:rPr>
                 <w:rFonts w:asciiTheme="minorHAnsi" w:hAnsiTheme="minorHAnsi" w:cstheme="minorHAnsi"/>
                 <w:b w:val="0"/>
@@ -3205,7 +3410,7 @@
           </w:tcPr>
           <w:p>
             <w:pPr>
-              <w:pStyle w:val="NoSpacing"/>
+              <w:pStyle w:val="Sinespaciado"/>
               <w:cnfStyle w:val="000000000000" w:firstRow="0" w:lastRow="0" w:firstColumn="0" w:lastColumn="0" w:oddVBand="0" w:evenVBand="0" w:oddHBand="0" w:evenHBand="0" w:firstRowFirstColumn="0" w:firstRowLastColumn="0" w:lastRowFirstColumn="0" w:lastRowLastColumn="0"/>
               <w:rPr>
                 <w:rFonts w:asciiTheme="minorHAnsi" w:hAnsiTheme="minorHAnsi" w:cstheme="minorHAnsi"/>
@@ -3221,7 +3426,7 @@
           </w:tcPr>
           <w:p>
             <w:pPr>
-              <w:pStyle w:val="NoSpacing"/>
+              <w:pStyle w:val="Sinespaciado"/>
               <w:cnfStyle w:val="000000000000" w:firstRow="0" w:lastRow="0" w:firstColumn="0" w:lastColumn="0" w:oddVBand="0" w:evenVBand="0" w:oddHBand="0" w:evenHBand="0" w:firstRowFirstColumn="0" w:firstRowLastColumn="0" w:lastRowFirstColumn="0" w:lastRowLastColumn="0"/>
               <w:rPr>
                 <w:rFonts w:asciiTheme="minorHAnsi" w:hAnsiTheme="minorHAnsi" w:cstheme="minorHAnsi"/>
@@ -3243,7 +3448,7 @@
           </w:tcPr>
           <w:p>
             <w:pPr>
-              <w:pStyle w:val="NoSpacing"/>
+              <w:pStyle w:val="Sinespaciado"/>
               <w:rPr>
                 <w:rFonts w:asciiTheme="minorHAnsi" w:hAnsiTheme="minorHAnsi" w:cstheme="minorHAnsi"/>
                 <w:b w:val="0"/>
@@ -3307,7 +3512,7 @@
           </w:tcPr>
           <w:p>
             <w:pPr>
-              <w:pStyle w:val="NoSpacing"/>
+              <w:pStyle w:val="Sinespaciado"/>
               <w:cnfStyle w:val="000000000000" w:firstRow="0" w:lastRow="0" w:firstColumn="0" w:lastColumn="0" w:oddVBand="0" w:evenVBand="0" w:oddHBand="0" w:evenHBand="0" w:firstRowFirstColumn="0" w:firstRowLastColumn="0" w:lastRowFirstColumn="0" w:lastRowLastColumn="0"/>
               <w:rPr>
                 <w:rFonts w:asciiTheme="minorHAnsi" w:hAnsiTheme="minorHAnsi" w:cstheme="minorHAnsi"/>
@@ -3358,7 +3563,7 @@
           </w:tcPr>
           <w:p>
             <w:pPr>
-              <w:pStyle w:val="NoSpacing"/>
+              <w:pStyle w:val="Sinespaciado"/>
               <w:cnfStyle w:val="000000000000" w:firstRow="0" w:lastRow="0" w:firstColumn="0" w:lastColumn="0" w:oddVBand="0" w:evenVBand="0" w:oddHBand="0" w:evenHBand="0" w:firstRowFirstColumn="0" w:firstRowLastColumn="0" w:lastRowFirstColumn="0" w:lastRowLastColumn="0"/>
               <w:rPr>
                 <w:rFonts w:asciiTheme="minorHAnsi" w:hAnsiTheme="minorHAnsi" w:cstheme="minorHAnsi"/>
@@ -3390,7 +3595,7 @@
           </w:tcPr>
           <w:p>
             <w:pPr>
-              <w:pStyle w:val="NoSpacing"/>
+              <w:pStyle w:val="Sinespaciado"/>
               <w:rPr>
                 <w:rFonts w:asciiTheme="minorHAnsi" w:hAnsiTheme="minorHAnsi" w:cstheme="minorHAnsi"/>
                 <w:b w:val="0"/>
@@ -3492,7 +3697,7 @@
           </w:tcPr>
           <w:p>
             <w:pPr>
-              <w:pStyle w:val="NoSpacing"/>
+              <w:pStyle w:val="Sinespaciado"/>
               <w:cnfStyle w:val="000000000000" w:firstRow="0" w:lastRow="0" w:firstColumn="0" w:lastColumn="0" w:oddVBand="0" w:evenVBand="0" w:oddHBand="0" w:evenHBand="0" w:firstRowFirstColumn="0" w:firstRowLastColumn="0" w:lastRowFirstColumn="0" w:lastRowLastColumn="0"/>
               <w:rPr>
                 <w:rFonts w:asciiTheme="minorHAnsi" w:hAnsiTheme="minorHAnsi" w:cstheme="minorHAnsi"/>
@@ -3509,7 +3714,7 @@
           </w:tcPr>
           <w:p>
             <w:pPr>
-              <w:pStyle w:val="NoSpacing"/>
+              <w:pStyle w:val="Sinespaciado"/>
               <w:cnfStyle w:val="000000000000" w:firstRow="0" w:lastRow="0" w:firstColumn="0" w:lastColumn="0" w:oddVBand="0" w:evenVBand="0" w:oddHBand="0" w:evenHBand="0" w:firstRowFirstColumn="0" w:firstRowLastColumn="0" w:lastRowFirstColumn="0" w:lastRowLastColumn="0"/>
               <w:rPr>
                 <w:rFonts w:asciiTheme="minorHAnsi" w:hAnsiTheme="minorHAnsi" w:cstheme="minorHAnsi"/>
@@ -3529,10 +3734,11 @@
           <w:tcPr>
             <w:cnfStyle w:val="001000000000" w:firstRow="0" w:lastRow="0" w:firstColumn="1" w:lastColumn="0" w:oddVBand="0" w:evenVBand="0" w:oddHBand="0" w:evenHBand="0" w:firstRowFirstColumn="0" w:firstRowLastColumn="0" w:lastRowFirstColumn="0" w:lastRowLastColumn="0"/>
             <w:tcW w:w="6091" w:type="dxa"/>
-          </w:tcPr>
-          <w:p>
-            <w:pPr>
-              <w:pStyle w:val="NoSpacing"/>
+            <w:shd w:val="clear" w:color="auto" w:fill="DEEAF6" w:themeFill="accent1" w:themeFillTint="33"/>
+          </w:tcPr>
+          <w:p>
+            <w:pPr>
+              <w:pStyle w:val="Sinespaciado"/>
               <w:rPr>
                 <w:rFonts w:asciiTheme="minorHAnsi" w:hAnsiTheme="minorHAnsi" w:cstheme="minorHAnsi"/>
                 <w:b w:val="0"/>
@@ -3556,10 +3762,11 @@
         <w:tc>
           <w:tcPr>
             <w:tcW w:w="3827" w:type="dxa"/>
-          </w:tcPr>
-          <w:p>
-            <w:pPr>
-              <w:pStyle w:val="NoSpacing"/>
+            <w:shd w:val="clear" w:color="auto" w:fill="DEEAF6" w:themeFill="accent1" w:themeFillTint="33"/>
+          </w:tcPr>
+          <w:p>
+            <w:pPr>
+              <w:pStyle w:val="Sinespaciado"/>
               <w:cnfStyle w:val="000000000000" w:firstRow="0" w:lastRow="0" w:firstColumn="0" w:lastColumn="0" w:oddVBand="0" w:evenVBand="0" w:oddHBand="0" w:evenHBand="0" w:firstRowFirstColumn="0" w:firstRowLastColumn="0" w:lastRowFirstColumn="0" w:lastRowLastColumn="0"/>
               <w:rPr>
                 <w:rFonts w:asciiTheme="minorHAnsi" w:hAnsiTheme="minorHAnsi" w:cstheme="minorHAnsi"/>
@@ -3573,10 +3780,11 @@
         <w:tc>
           <w:tcPr>
             <w:tcW w:w="4819" w:type="dxa"/>
-          </w:tcPr>
-          <w:p>
-            <w:pPr>
-              <w:pStyle w:val="NoSpacing"/>
+            <w:shd w:val="clear" w:color="auto" w:fill="DEEAF6" w:themeFill="accent1" w:themeFillTint="33"/>
+          </w:tcPr>
+          <w:p>
+            <w:pPr>
+              <w:pStyle w:val="Sinespaciado"/>
               <w:cnfStyle w:val="000000000000" w:firstRow="0" w:lastRow="0" w:firstColumn="0" w:lastColumn="0" w:oddVBand="0" w:evenVBand="0" w:oddHBand="0" w:evenHBand="0" w:firstRowFirstColumn="0" w:firstRowLastColumn="0" w:lastRowFirstColumn="0" w:lastRowLastColumn="0"/>
               <w:rPr>
                 <w:rFonts w:asciiTheme="minorHAnsi" w:hAnsiTheme="minorHAnsi" w:cstheme="minorHAnsi"/>
@@ -3599,7 +3807,7 @@
           </w:tcPr>
           <w:p>
             <w:pPr>
-              <w:pStyle w:val="NoSpacing"/>
+              <w:pStyle w:val="Sinespaciado"/>
               <w:rPr>
                 <w:rFonts w:asciiTheme="minorHAnsi" w:hAnsiTheme="minorHAnsi" w:cstheme="minorHAnsi"/>
                 <w:b w:val="0"/>
@@ -3663,7 +3871,7 @@
           </w:tcPr>
           <w:p>
             <w:pPr>
-              <w:pStyle w:val="NoSpacing"/>
+              <w:pStyle w:val="Sinespaciado"/>
               <w:cnfStyle w:val="000000000000" w:firstRow="0" w:lastRow="0" w:firstColumn="0" w:lastColumn="0" w:oddVBand="0" w:evenVBand="0" w:oddHBand="0" w:evenHBand="0" w:firstRowFirstColumn="0" w:firstRowLastColumn="0" w:lastRowFirstColumn="0" w:lastRowLastColumn="0"/>
               <w:rPr>
                 <w:rFonts w:asciiTheme="minorHAnsi" w:hAnsiTheme="minorHAnsi" w:cstheme="minorHAnsi"/>
@@ -3679,18 +3887,20 @@
           </w:tcPr>
           <w:p>
             <w:pPr>
-              <w:pStyle w:val="NoSpacing"/>
-              <w:cnfStyle w:val="000000000000" w:firstRow="0" w:lastRow="0" w:firstColumn="0" w:lastColumn="0" w:oddVBand="0" w:evenVBand="0" w:oddHBand="0" w:evenHBand="0" w:firstRowFirstColumn="0" w:firstRowLastColumn="0" w:lastRowFirstColumn="0" w:lastRowLastColumn="0"/>
-              <w:rPr>
-                <w:rFonts w:asciiTheme="minorHAnsi" w:hAnsiTheme="minorHAnsi" w:cstheme="minorHAnsi"/>
-                <w:sz w:val="20"/>
-                <w:szCs w:val="20"/>
-                <w:lang w:val="es-ES"/>
-              </w:rPr>
-            </w:pPr>
-            <w:r>
-              <w:rPr>
-                <w:rFonts w:asciiTheme="minorHAnsi" w:hAnsiTheme="minorHAnsi" w:cstheme="minorHAnsi"/>
+              <w:pStyle w:val="Sinespaciado"/>
+              <w:cnfStyle w:val="000000000000" w:firstRow="0" w:lastRow="0" w:firstColumn="0" w:lastColumn="0" w:oddVBand="0" w:evenVBand="0" w:oddHBand="0" w:evenHBand="0" w:firstRowFirstColumn="0" w:firstRowLastColumn="0" w:lastRowFirstColumn="0" w:lastRowLastColumn="0"/>
+              <w:rPr>
+                <w:rFonts w:asciiTheme="minorHAnsi" w:hAnsiTheme="minorHAnsi" w:cstheme="minorHAnsi"/>
+                <w:color w:val="auto"/>
+                <w:sz w:val="20"/>
+                <w:szCs w:val="20"/>
+                <w:lang w:val="es-ES"/>
+              </w:rPr>
+            </w:pPr>
+            <w:r>
+              <w:rPr>
+                <w:rFonts w:asciiTheme="minorHAnsi" w:hAnsiTheme="minorHAnsi" w:cstheme="minorHAnsi"/>
+                <w:color w:val="auto"/>
                 <w:sz w:val="20"/>
                 <w:szCs w:val="20"/>
                 <w:lang w:val="es-ES"/>
@@ -3700,6 +3910,7 @@
             <w:r>
               <w:rPr>
                 <w:rFonts w:asciiTheme="minorHAnsi" w:hAnsiTheme="minorHAnsi" w:cstheme="minorHAnsi"/>
+                <w:color w:val="auto"/>
                 <w:sz w:val="20"/>
                 <w:szCs w:val="20"/>
                 <w:lang w:val="es-ES"/>
@@ -3709,6 +3920,7 @@
             <w:r>
               <w:rPr>
                 <w:rFonts w:asciiTheme="minorHAnsi" w:hAnsiTheme="minorHAnsi" w:cstheme="minorHAnsi"/>
+                <w:color w:val="auto"/>
                 <w:sz w:val="20"/>
                 <w:szCs w:val="20"/>
                 <w:lang w:val="es-ES"/>
@@ -3718,18 +3930,20 @@
           </w:p>
           <w:p>
             <w:pPr>
-              <w:pStyle w:val="NoSpacing"/>
-              <w:cnfStyle w:val="000000000000" w:firstRow="0" w:lastRow="0" w:firstColumn="0" w:lastColumn="0" w:oddVBand="0" w:evenVBand="0" w:oddHBand="0" w:evenHBand="0" w:firstRowFirstColumn="0" w:firstRowLastColumn="0" w:lastRowFirstColumn="0" w:lastRowLastColumn="0"/>
-              <w:rPr>
-                <w:rFonts w:asciiTheme="minorHAnsi" w:hAnsiTheme="minorHAnsi" w:cstheme="minorHAnsi"/>
-                <w:sz w:val="20"/>
-                <w:szCs w:val="20"/>
-                <w:lang w:val="es-ES"/>
-              </w:rPr>
-            </w:pPr>
-            <w:r>
-              <w:rPr>
-                <w:rFonts w:asciiTheme="minorHAnsi" w:hAnsiTheme="minorHAnsi" w:cstheme="minorHAnsi"/>
+              <w:pStyle w:val="Sinespaciado"/>
+              <w:cnfStyle w:val="000000000000" w:firstRow="0" w:lastRow="0" w:firstColumn="0" w:lastColumn="0" w:oddVBand="0" w:evenVBand="0" w:oddHBand="0" w:evenHBand="0" w:firstRowFirstColumn="0" w:firstRowLastColumn="0" w:lastRowFirstColumn="0" w:lastRowLastColumn="0"/>
+              <w:rPr>
+                <w:rFonts w:asciiTheme="minorHAnsi" w:hAnsiTheme="minorHAnsi" w:cstheme="minorHAnsi"/>
+                <w:color w:val="auto"/>
+                <w:sz w:val="20"/>
+                <w:szCs w:val="20"/>
+                <w:lang w:val="es-ES"/>
+              </w:rPr>
+            </w:pPr>
+            <w:r>
+              <w:rPr>
+                <w:rFonts w:asciiTheme="minorHAnsi" w:hAnsiTheme="minorHAnsi" w:cstheme="minorHAnsi"/>
+                <w:color w:val="auto"/>
                 <w:sz w:val="20"/>
                 <w:szCs w:val="20"/>
                 <w:lang w:val="es-ES"/>
@@ -3750,7 +3964,7 @@
           </w:tcPr>
           <w:p>
             <w:pPr>
-              <w:pStyle w:val="NoSpacing"/>
+              <w:pStyle w:val="Sinespaciado"/>
               <w:rPr>
                 <w:rFonts w:asciiTheme="minorHAnsi" w:hAnsiTheme="minorHAnsi" w:cstheme="minorHAnsi"/>
                 <w:b w:val="0"/>
@@ -3814,7 +4028,7 @@
           </w:tcPr>
           <w:p>
             <w:pPr>
-              <w:pStyle w:val="NoSpacing"/>
+              <w:pStyle w:val="Sinespaciado"/>
               <w:cnfStyle w:val="000000000000" w:firstRow="0" w:lastRow="0" w:firstColumn="0" w:lastColumn="0" w:oddVBand="0" w:evenVBand="0" w:oddHBand="0" w:evenHBand="0" w:firstRowFirstColumn="0" w:firstRowLastColumn="0" w:lastRowFirstColumn="0" w:lastRowLastColumn="0"/>
               <w:rPr>
                 <w:rFonts w:asciiTheme="minorHAnsi" w:hAnsiTheme="minorHAnsi" w:cstheme="minorHAnsi"/>
@@ -3830,18 +4044,20 @@
           </w:tcPr>
           <w:p>
             <w:pPr>
-              <w:pStyle w:val="NoSpacing"/>
-              <w:cnfStyle w:val="000000000000" w:firstRow="0" w:lastRow="0" w:firstColumn="0" w:lastColumn="0" w:oddVBand="0" w:evenVBand="0" w:oddHBand="0" w:evenHBand="0" w:firstRowFirstColumn="0" w:firstRowLastColumn="0" w:lastRowFirstColumn="0" w:lastRowLastColumn="0"/>
-              <w:rPr>
-                <w:rFonts w:asciiTheme="minorHAnsi" w:hAnsiTheme="minorHAnsi" w:cstheme="minorHAnsi"/>
-                <w:sz w:val="20"/>
-                <w:szCs w:val="20"/>
-                <w:lang w:val="es-ES"/>
-              </w:rPr>
-            </w:pPr>
-            <w:r>
-              <w:rPr>
-                <w:rFonts w:asciiTheme="minorHAnsi" w:hAnsiTheme="minorHAnsi" w:cstheme="minorHAnsi"/>
+              <w:pStyle w:val="Sinespaciado"/>
+              <w:cnfStyle w:val="000000000000" w:firstRow="0" w:lastRow="0" w:firstColumn="0" w:lastColumn="0" w:oddVBand="0" w:evenVBand="0" w:oddHBand="0" w:evenHBand="0" w:firstRowFirstColumn="0" w:firstRowLastColumn="0" w:lastRowFirstColumn="0" w:lastRowLastColumn="0"/>
+              <w:rPr>
+                <w:rFonts w:asciiTheme="minorHAnsi" w:hAnsiTheme="minorHAnsi" w:cstheme="minorHAnsi"/>
+                <w:color w:val="auto"/>
+                <w:sz w:val="20"/>
+                <w:szCs w:val="20"/>
+                <w:lang w:val="es-ES"/>
+              </w:rPr>
+            </w:pPr>
+            <w:r>
+              <w:rPr>
+                <w:rFonts w:asciiTheme="minorHAnsi" w:hAnsiTheme="minorHAnsi" w:cstheme="minorHAnsi"/>
+                <w:color w:val="auto"/>
                 <w:sz w:val="20"/>
                 <w:szCs w:val="20"/>
                 <w:lang w:val="es-ES"/>
@@ -3851,18 +4067,20 @@
           </w:p>
           <w:p>
             <w:pPr>
-              <w:pStyle w:val="NoSpacing"/>
-              <w:cnfStyle w:val="000000000000" w:firstRow="0" w:lastRow="0" w:firstColumn="0" w:lastColumn="0" w:oddVBand="0" w:evenVBand="0" w:oddHBand="0" w:evenHBand="0" w:firstRowFirstColumn="0" w:firstRowLastColumn="0" w:lastRowFirstColumn="0" w:lastRowLastColumn="0"/>
-              <w:rPr>
-                <w:rFonts w:asciiTheme="minorHAnsi" w:hAnsiTheme="minorHAnsi" w:cstheme="minorHAnsi"/>
-                <w:sz w:val="20"/>
-                <w:szCs w:val="20"/>
-                <w:lang w:val="es-ES"/>
-              </w:rPr>
-            </w:pPr>
-            <w:r>
-              <w:rPr>
-                <w:rFonts w:asciiTheme="minorHAnsi" w:hAnsiTheme="minorHAnsi" w:cstheme="minorHAnsi"/>
+              <w:pStyle w:val="Sinespaciado"/>
+              <w:cnfStyle w:val="000000000000" w:firstRow="0" w:lastRow="0" w:firstColumn="0" w:lastColumn="0" w:oddVBand="0" w:evenVBand="0" w:oddHBand="0" w:evenHBand="0" w:firstRowFirstColumn="0" w:firstRowLastColumn="0" w:lastRowFirstColumn="0" w:lastRowLastColumn="0"/>
+              <w:rPr>
+                <w:rFonts w:asciiTheme="minorHAnsi" w:hAnsiTheme="minorHAnsi" w:cstheme="minorHAnsi"/>
+                <w:color w:val="auto"/>
+                <w:sz w:val="20"/>
+                <w:szCs w:val="20"/>
+                <w:lang w:val="es-ES"/>
+              </w:rPr>
+            </w:pPr>
+            <w:r>
+              <w:rPr>
+                <w:rFonts w:asciiTheme="minorHAnsi" w:hAnsiTheme="minorHAnsi" w:cstheme="minorHAnsi"/>
+                <w:color w:val="auto"/>
                 <w:sz w:val="20"/>
                 <w:szCs w:val="20"/>
                 <w:lang w:val="es-ES"/>
@@ -3883,7 +4101,7 @@
           </w:tcPr>
           <w:p>
             <w:pPr>
-              <w:pStyle w:val="NoSpacing"/>
+              <w:pStyle w:val="Sinespaciado"/>
               <w:rPr>
                 <w:rFonts w:asciiTheme="minorHAnsi" w:hAnsiTheme="minorHAnsi" w:cstheme="minorHAnsi"/>
                 <w:b w:val="0"/>
@@ -3947,7 +4165,7 @@
           </w:tcPr>
           <w:p>
             <w:pPr>
-              <w:pStyle w:val="NoSpacing"/>
+              <w:pStyle w:val="Sinespaciado"/>
               <w:cnfStyle w:val="000000000000" w:firstRow="0" w:lastRow="0" w:firstColumn="0" w:lastColumn="0" w:oddVBand="0" w:evenVBand="0" w:oddHBand="0" w:evenHBand="0" w:firstRowFirstColumn="0" w:firstRowLastColumn="0" w:lastRowFirstColumn="0" w:lastRowLastColumn="0"/>
               <w:rPr>
                 <w:rFonts w:asciiTheme="minorHAnsi" w:hAnsiTheme="minorHAnsi" w:cstheme="minorHAnsi"/>
@@ -3963,18 +4181,20 @@
           </w:tcPr>
           <w:p>
             <w:pPr>
-              <w:pStyle w:val="NoSpacing"/>
-              <w:cnfStyle w:val="000000000000" w:firstRow="0" w:lastRow="0" w:firstColumn="0" w:lastColumn="0" w:oddVBand="0" w:evenVBand="0" w:oddHBand="0" w:evenHBand="0" w:firstRowFirstColumn="0" w:firstRowLastColumn="0" w:lastRowFirstColumn="0" w:lastRowLastColumn="0"/>
-              <w:rPr>
-                <w:rFonts w:asciiTheme="minorHAnsi" w:hAnsiTheme="minorHAnsi" w:cstheme="minorHAnsi"/>
-                <w:sz w:val="20"/>
-                <w:szCs w:val="20"/>
-                <w:lang w:val="es-ES"/>
-              </w:rPr>
-            </w:pPr>
-            <w:r>
-              <w:rPr>
-                <w:rFonts w:asciiTheme="minorHAnsi" w:hAnsiTheme="minorHAnsi" w:cstheme="minorHAnsi"/>
+              <w:pStyle w:val="Sinespaciado"/>
+              <w:cnfStyle w:val="000000000000" w:firstRow="0" w:lastRow="0" w:firstColumn="0" w:lastColumn="0" w:oddVBand="0" w:evenVBand="0" w:oddHBand="0" w:evenHBand="0" w:firstRowFirstColumn="0" w:firstRowLastColumn="0" w:lastRowFirstColumn="0" w:lastRowLastColumn="0"/>
+              <w:rPr>
+                <w:rFonts w:asciiTheme="minorHAnsi" w:hAnsiTheme="minorHAnsi" w:cstheme="minorHAnsi"/>
+                <w:color w:val="auto"/>
+                <w:sz w:val="20"/>
+                <w:szCs w:val="20"/>
+                <w:lang w:val="es-ES"/>
+              </w:rPr>
+            </w:pPr>
+            <w:r>
+              <w:rPr>
+                <w:rFonts w:asciiTheme="minorHAnsi" w:hAnsiTheme="minorHAnsi" w:cstheme="minorHAnsi"/>
+                <w:color w:val="auto"/>
                 <w:sz w:val="20"/>
                 <w:szCs w:val="20"/>
                 <w:lang w:val="es-ES"/>
@@ -3984,18 +4204,20 @@
           </w:p>
           <w:p>
             <w:pPr>
-              <w:pStyle w:val="NoSpacing"/>
-              <w:cnfStyle w:val="000000000000" w:firstRow="0" w:lastRow="0" w:firstColumn="0" w:lastColumn="0" w:oddVBand="0" w:evenVBand="0" w:oddHBand="0" w:evenHBand="0" w:firstRowFirstColumn="0" w:firstRowLastColumn="0" w:lastRowFirstColumn="0" w:lastRowLastColumn="0"/>
-              <w:rPr>
-                <w:rFonts w:asciiTheme="minorHAnsi" w:hAnsiTheme="minorHAnsi" w:cstheme="minorHAnsi"/>
-                <w:sz w:val="20"/>
-                <w:szCs w:val="20"/>
-                <w:lang w:val="es-ES"/>
-              </w:rPr>
-            </w:pPr>
-            <w:r>
-              <w:rPr>
-                <w:rFonts w:asciiTheme="minorHAnsi" w:hAnsiTheme="minorHAnsi" w:cstheme="minorHAnsi"/>
+              <w:pStyle w:val="Sinespaciado"/>
+              <w:cnfStyle w:val="000000000000" w:firstRow="0" w:lastRow="0" w:firstColumn="0" w:lastColumn="0" w:oddVBand="0" w:evenVBand="0" w:oddHBand="0" w:evenHBand="0" w:firstRowFirstColumn="0" w:firstRowLastColumn="0" w:lastRowFirstColumn="0" w:lastRowLastColumn="0"/>
+              <w:rPr>
+                <w:rFonts w:asciiTheme="minorHAnsi" w:hAnsiTheme="minorHAnsi" w:cstheme="minorHAnsi"/>
+                <w:color w:val="auto"/>
+                <w:sz w:val="20"/>
+                <w:szCs w:val="20"/>
+                <w:lang w:val="es-ES"/>
+              </w:rPr>
+            </w:pPr>
+            <w:r>
+              <w:rPr>
+                <w:rFonts w:asciiTheme="minorHAnsi" w:hAnsiTheme="minorHAnsi" w:cstheme="minorHAnsi"/>
+                <w:color w:val="auto"/>
                 <w:sz w:val="20"/>
                 <w:szCs w:val="20"/>
                 <w:lang w:val="es-ES"/>
@@ -4016,7 +4238,7 @@
           </w:tcPr>
           <w:p>
             <w:pPr>
-              <w:pStyle w:val="NoSpacing"/>
+              <w:pStyle w:val="Sinespaciado"/>
               <w:rPr>
                 <w:rFonts w:asciiTheme="minorHAnsi" w:hAnsiTheme="minorHAnsi" w:cstheme="minorHAnsi"/>
                 <w:b w:val="0"/>
@@ -4080,7 +4302,7 @@
           </w:tcPr>
           <w:p>
             <w:pPr>
-              <w:pStyle w:val="NoSpacing"/>
+              <w:pStyle w:val="Sinespaciado"/>
               <w:cnfStyle w:val="000000000000" w:firstRow="0" w:lastRow="0" w:firstColumn="0" w:lastColumn="0" w:oddVBand="0" w:evenVBand="0" w:oddHBand="0" w:evenHBand="0" w:firstRowFirstColumn="0" w:firstRowLastColumn="0" w:lastRowFirstColumn="0" w:lastRowLastColumn="0"/>
               <w:rPr>
                 <w:rFonts w:asciiTheme="minorHAnsi" w:hAnsiTheme="minorHAnsi" w:cstheme="minorHAnsi"/>
@@ -4113,7 +4335,7 @@
           </w:p>
           <w:p>
             <w:pPr>
-              <w:pStyle w:val="NoSpacing"/>
+              <w:pStyle w:val="Sinespaciado"/>
               <w:cnfStyle w:val="000000000000" w:firstRow="0" w:lastRow="0" w:firstColumn="0" w:lastColumn="0" w:oddVBand="0" w:evenVBand="0" w:oddHBand="0" w:evenHBand="0" w:firstRowFirstColumn="0" w:firstRowLastColumn="0" w:lastRowFirstColumn="0" w:lastRowLastColumn="0"/>
               <w:rPr>
                 <w:rFonts w:ascii="Cambria Math" w:hAnsi="Cambria Math" w:cs="Cambria Math"/>
@@ -4146,7 +4368,7 @@
           </w:p>
           <w:p>
             <w:pPr>
-              <w:pStyle w:val="NoSpacing"/>
+              <w:pStyle w:val="Sinespaciado"/>
               <w:cnfStyle w:val="000000000000" w:firstRow="0" w:lastRow="0" w:firstColumn="0" w:lastColumn="0" w:oddVBand="0" w:evenVBand="0" w:oddHBand="0" w:evenHBand="0" w:firstRowFirstColumn="0" w:firstRowLastColumn="0" w:lastRowFirstColumn="0" w:lastRowLastColumn="0"/>
               <w:rPr>
                 <w:rFonts w:asciiTheme="minorHAnsi" w:hAnsiTheme="minorHAnsi" w:cstheme="minorHAnsi"/>
@@ -4180,7 +4402,7 @@
           </w:tcPr>
           <w:p>
             <w:pPr>
-              <w:pStyle w:val="NoSpacing"/>
+              <w:pStyle w:val="Sinespaciado"/>
               <w:cnfStyle w:val="000000000000" w:firstRow="0" w:lastRow="0" w:firstColumn="0" w:lastColumn="0" w:oddVBand="0" w:evenVBand="0" w:oddHBand="0" w:evenHBand="0" w:firstRowFirstColumn="0" w:firstRowLastColumn="0" w:lastRowFirstColumn="0" w:lastRowLastColumn="0"/>
               <w:rPr>
                 <w:rFonts w:asciiTheme="minorHAnsi" w:hAnsiTheme="minorHAnsi" w:cstheme="minorHAnsi"/>
@@ -4203,7 +4425,7 @@
           </w:p>
           <w:p>
             <w:pPr>
-              <w:pStyle w:val="NoSpacing"/>
+              <w:pStyle w:val="Sinespaciado"/>
               <w:cnfStyle w:val="000000000000" w:firstRow="0" w:lastRow="0" w:firstColumn="0" w:lastColumn="0" w:oddVBand="0" w:evenVBand="0" w:oddHBand="0" w:evenHBand="0" w:firstRowFirstColumn="0" w:firstRowLastColumn="0" w:lastRowFirstColumn="0" w:lastRowLastColumn="0"/>
               <w:rPr>
                 <w:rFonts w:asciiTheme="minorHAnsi" w:hAnsiTheme="minorHAnsi" w:cstheme="minorHAnsi"/>
@@ -4226,7 +4448,7 @@
           </w:p>
           <w:p>
             <w:pPr>
-              <w:pStyle w:val="NoSpacing"/>
+              <w:pStyle w:val="Sinespaciado"/>
               <w:cnfStyle w:val="000000000000" w:firstRow="0" w:lastRow="0" w:firstColumn="0" w:lastColumn="0" w:oddVBand="0" w:evenVBand="0" w:oddHBand="0" w:evenHBand="0" w:firstRowFirstColumn="0" w:firstRowLastColumn="0" w:lastRowFirstColumn="0" w:lastRowLastColumn="0"/>
               <w:rPr>
                 <w:rFonts w:asciiTheme="minorHAnsi" w:hAnsiTheme="minorHAnsi" w:cstheme="minorHAnsi"/>
@@ -4249,18 +4471,19 @@
           </w:p>
           <w:p>
             <w:pPr>
-              <w:pStyle w:val="NoSpacing"/>
-              <w:cnfStyle w:val="000000000000" w:firstRow="0" w:lastRow="0" w:firstColumn="0" w:lastColumn="0" w:oddVBand="0" w:evenVBand="0" w:oddHBand="0" w:evenHBand="0" w:firstRowFirstColumn="0" w:firstRowLastColumn="0" w:lastRowFirstColumn="0" w:lastRowLastColumn="0"/>
-              <w:rPr>
-                <w:rFonts w:asciiTheme="minorHAnsi" w:hAnsiTheme="minorHAnsi" w:cstheme="minorHAnsi"/>
-                <w:sz w:val="20"/>
-                <w:szCs w:val="20"/>
-                <w:lang w:val="es-ES"/>
-              </w:rPr>
-            </w:pPr>
-            <w:r>
-              <w:rPr>
-                <w:rFonts w:asciiTheme="minorHAnsi" w:hAnsiTheme="minorHAnsi" w:cstheme="minorHAnsi"/>
+              <w:pStyle w:val="Sinespaciado"/>
+              <w:cnfStyle w:val="000000000000" w:firstRow="0" w:lastRow="0" w:firstColumn="0" w:lastColumn="0" w:oddVBand="0" w:evenVBand="0" w:oddHBand="0" w:evenHBand="0" w:firstRowFirstColumn="0" w:firstRowLastColumn="0" w:lastRowFirstColumn="0" w:lastRowLastColumn="0"/>
+              <w:rPr>
+                <w:rFonts w:asciiTheme="minorHAnsi" w:hAnsiTheme="minorHAnsi" w:cstheme="minorHAnsi"/>
+                <w:sz w:val="20"/>
+                <w:szCs w:val="20"/>
+                <w:lang w:val="es-ES"/>
+              </w:rPr>
+            </w:pPr>
+            <w:r>
+              <w:rPr>
+                <w:rFonts w:asciiTheme="minorHAnsi" w:hAnsiTheme="minorHAnsi" w:cstheme="minorHAnsi"/>
+                <w:color w:val="auto"/>
                 <w:sz w:val="20"/>
                 <w:szCs w:val="20"/>
                 <w:lang w:val="es-ES"/>
@@ -4270,6 +4493,7 @@
             <w:r>
               <w:rPr>
                 <w:rFonts w:asciiTheme="minorHAnsi" w:hAnsiTheme="minorHAnsi" w:cstheme="minorHAnsi"/>
+                <w:color w:val="auto"/>
                 <w:sz w:val="20"/>
                 <w:szCs w:val="20"/>
                 <w:lang w:val="es-ES"/>
@@ -4291,7 +4515,7 @@
           </w:tcPr>
           <w:p>
             <w:pPr>
-              <w:pStyle w:val="NoSpacing"/>
+              <w:pStyle w:val="Sinespaciado"/>
               <w:rPr>
                 <w:rFonts w:asciiTheme="minorHAnsi" w:hAnsiTheme="minorHAnsi" w:cstheme="minorHAnsi"/>
                 <w:b w:val="0"/>
@@ -4425,7 +4649,7 @@
           </w:tcPr>
           <w:p>
             <w:pPr>
-              <w:pStyle w:val="NoSpacing"/>
+              <w:pStyle w:val="Sinespaciado"/>
               <w:cnfStyle w:val="000000000000" w:firstRow="0" w:lastRow="0" w:firstColumn="0" w:lastColumn="0" w:oddVBand="0" w:evenVBand="0" w:oddHBand="0" w:evenHBand="0" w:firstRowFirstColumn="0" w:firstRowLastColumn="0" w:lastRowFirstColumn="0" w:lastRowLastColumn="0"/>
               <w:rPr>
                 <w:rFonts w:asciiTheme="minorHAnsi" w:hAnsiTheme="minorHAnsi" w:cstheme="minorHAnsi"/>
@@ -4446,19 +4670,19 @@
           </w:p>
           <w:p>
             <w:pPr>
-              <w:pStyle w:val="NoSpacing"/>
-              <w:cnfStyle w:val="000000000000" w:firstRow="0" w:lastRow="0" w:firstColumn="0" w:lastColumn="0" w:oddVBand="0" w:evenVBand="0" w:oddHBand="0" w:evenHBand="0" w:firstRowFirstColumn="0" w:firstRowLastColumn="0" w:lastRowFirstColumn="0" w:lastRowLastColumn="0"/>
-              <w:rPr>
-                <w:rFonts w:asciiTheme="minorHAnsi" w:hAnsiTheme="minorHAnsi" w:cstheme="minorHAnsi"/>
-                <w:sz w:val="20"/>
-                <w:szCs w:val="20"/>
-                <w:lang w:val="es-ES"/>
-              </w:rPr>
-            </w:pPr>
-          </w:p>
-          <w:p>
-            <w:pPr>
-              <w:pStyle w:val="NoSpacing"/>
+              <w:pStyle w:val="Sinespaciado"/>
+              <w:cnfStyle w:val="000000000000" w:firstRow="0" w:lastRow="0" w:firstColumn="0" w:lastColumn="0" w:oddVBand="0" w:evenVBand="0" w:oddHBand="0" w:evenHBand="0" w:firstRowFirstColumn="0" w:firstRowLastColumn="0" w:lastRowFirstColumn="0" w:lastRowLastColumn="0"/>
+              <w:rPr>
+                <w:rFonts w:asciiTheme="minorHAnsi" w:hAnsiTheme="minorHAnsi" w:cstheme="minorHAnsi"/>
+                <w:sz w:val="20"/>
+                <w:szCs w:val="20"/>
+                <w:lang w:val="es-ES"/>
+              </w:rPr>
+            </w:pPr>
+          </w:p>
+          <w:p>
+            <w:pPr>
+              <w:pStyle w:val="Sinespaciado"/>
               <w:cnfStyle w:val="000000000000" w:firstRow="0" w:lastRow="0" w:firstColumn="0" w:lastColumn="0" w:oddVBand="0" w:evenVBand="0" w:oddHBand="0" w:evenHBand="0" w:firstRowFirstColumn="0" w:firstRowLastColumn="0" w:lastRowFirstColumn="0" w:lastRowLastColumn="0"/>
               <w:rPr>
                 <w:rFonts w:asciiTheme="minorHAnsi" w:hAnsiTheme="minorHAnsi" w:cstheme="minorHAnsi"/>
@@ -4488,58 +4712,40 @@
           </w:p>
           <w:p>
             <w:pPr>
-              <w:pStyle w:val="NoSpacing"/>
-              <w:cnfStyle w:val="000000000000" w:firstRow="0" w:lastRow="0" w:firstColumn="0" w:lastColumn="0" w:oddVBand="0" w:evenVBand="0" w:oddHBand="0" w:evenHBand="0" w:firstRowFirstColumn="0" w:firstRowLastColumn="0" w:lastRowFirstColumn="0" w:lastRowLastColumn="0"/>
-              <w:rPr>
-                <w:rFonts w:asciiTheme="minorHAnsi" w:hAnsiTheme="minorHAnsi" w:cstheme="minorHAnsi"/>
-                <w:sz w:val="20"/>
-                <w:szCs w:val="20"/>
-                <w:lang w:val="es-ES"/>
-              </w:rPr>
-            </w:pPr>
-            <w:r>
-              <w:rPr>
-                <w:rFonts w:asciiTheme="minorHAnsi" w:hAnsiTheme="minorHAnsi" w:cstheme="minorHAnsi"/>
-                <w:sz w:val="20"/>
-                <w:szCs w:val="20"/>
-                <w:lang w:val="es-ES"/>
-              </w:rPr>
-              <w:t xml:space="preserve">      tipoSimple(</w:t>
-            </w:r>
-            <w:r>
-              <w:rPr>
-                <w:rFonts w:asciiTheme="minorHAnsi" w:hAnsiTheme="minorHAnsi" w:cstheme="minorHAnsi"/>
-                <w:sz w:val="20"/>
-                <w:szCs w:val="20"/>
-                <w:lang w:val="es-ES"/>
-              </w:rPr>
-              <w:t>izquierda</w:t>
-            </w:r>
-            <w:r>
-              <w:rPr>
-                <w:rFonts w:asciiTheme="minorHAnsi" w:hAnsiTheme="minorHAnsi" w:cstheme="minorHAnsi"/>
-                <w:sz w:val="20"/>
-                <w:szCs w:val="20"/>
-                <w:lang w:val="es-ES"/>
-              </w:rPr>
-              <w:t>.tipo)</w:t>
-            </w:r>
-          </w:p>
-          <w:p>
-            <w:pPr>
-              <w:pStyle w:val="NoSpacing"/>
-              <w:cnfStyle w:val="000000000000" w:firstRow="0" w:lastRow="0" w:firstColumn="0" w:lastColumn="0" w:oddVBand="0" w:evenVBand="0" w:oddHBand="0" w:evenHBand="0" w:firstRowFirstColumn="0" w:firstRowLastColumn="0" w:lastRowFirstColumn="0" w:lastRowLastColumn="0"/>
-              <w:rPr>
-                <w:rFonts w:asciiTheme="minorHAnsi" w:hAnsiTheme="minorHAnsi" w:cstheme="minorHAnsi"/>
-                <w:sz w:val="20"/>
-                <w:szCs w:val="20"/>
-                <w:lang w:val="es-ES"/>
-              </w:rPr>
-            </w:pPr>
-          </w:p>
-          <w:p>
-            <w:pPr>
-              <w:pStyle w:val="NoSpacing"/>
+              <w:pStyle w:val="Sinespaciado"/>
+              <w:cnfStyle w:val="000000000000" w:firstRow="0" w:lastRow="0" w:firstColumn="0" w:lastColumn="0" w:oddVBand="0" w:evenVBand="0" w:oddHBand="0" w:evenHBand="0" w:firstRowFirstColumn="0" w:firstRowLastColumn="0" w:lastRowFirstColumn="0" w:lastRowLastColumn="0"/>
+              <w:rPr>
+                <w:rFonts w:asciiTheme="minorHAnsi" w:hAnsiTheme="minorHAnsi" w:cstheme="minorHAnsi"/>
+                <w:sz w:val="20"/>
+                <w:szCs w:val="20"/>
+                <w:lang w:val="es-ES"/>
+              </w:rPr>
+            </w:pPr>
+            <w:r>
+              <w:rPr>
+                <w:rFonts w:asciiTheme="minorHAnsi" w:hAnsiTheme="minorHAnsi" w:cstheme="minorHAnsi"/>
+                <w:sz w:val="20"/>
+                <w:szCs w:val="20"/>
+                <w:lang w:val="es-ES"/>
+              </w:rPr>
+              <w:t xml:space="preserve">      tipoSimple(izquierda.tipo)</w:t>
+            </w:r>
+          </w:p>
+          <w:p>
+            <w:pPr>
+              <w:pStyle w:val="Sinespaciado"/>
+              <w:cnfStyle w:val="000000000000" w:firstRow="0" w:lastRow="0" w:firstColumn="0" w:lastColumn="0" w:oddVBand="0" w:evenVBand="0" w:oddHBand="0" w:evenHBand="0" w:firstRowFirstColumn="0" w:firstRowLastColumn="0" w:lastRowFirstColumn="0" w:lastRowLastColumn="0"/>
+              <w:rPr>
+                <w:rFonts w:asciiTheme="minorHAnsi" w:hAnsiTheme="minorHAnsi" w:cstheme="minorHAnsi"/>
+                <w:sz w:val="20"/>
+                <w:szCs w:val="20"/>
+                <w:lang w:val="es-ES"/>
+              </w:rPr>
+            </w:pPr>
+          </w:p>
+          <w:p>
+            <w:pPr>
+              <w:pStyle w:val="Sinespaciado"/>
               <w:cnfStyle w:val="000000000000" w:firstRow="0" w:lastRow="0" w:firstColumn="0" w:lastColumn="0" w:oddVBand="0" w:evenVBand="0" w:oddHBand="0" w:evenHBand="0" w:firstRowFirstColumn="0" w:firstRowLastColumn="0" w:lastRowFirstColumn="0" w:lastRowLastColumn="0"/>
               <w:rPr>
                 <w:rFonts w:asciiTheme="minorHAnsi" w:hAnsiTheme="minorHAnsi" w:cstheme="minorHAnsi"/>
@@ -4569,7 +4775,7 @@
           </w:p>
           <w:p>
             <w:pPr>
-              <w:pStyle w:val="NoSpacing"/>
+              <w:pStyle w:val="Sinespaciado"/>
               <w:cnfStyle w:val="000000000000" w:firstRow="0" w:lastRow="0" w:firstColumn="0" w:lastColumn="0" w:oddVBand="0" w:evenVBand="0" w:oddHBand="0" w:evenHBand="0" w:firstRowFirstColumn="0" w:firstRowLastColumn="0" w:lastRowFirstColumn="0" w:lastRowLastColumn="0"/>
               <w:rPr>
                 <w:rFonts w:asciiTheme="minorHAnsi" w:hAnsiTheme="minorHAnsi" w:cstheme="minorHAnsi"/>
@@ -4590,19 +4796,19 @@
           </w:p>
           <w:p>
             <w:pPr>
-              <w:pStyle w:val="NoSpacing"/>
-              <w:cnfStyle w:val="000000000000" w:firstRow="0" w:lastRow="0" w:firstColumn="0" w:lastColumn="0" w:oddVBand="0" w:evenVBand="0" w:oddHBand="0" w:evenHBand="0" w:firstRowFirstColumn="0" w:firstRowLastColumn="0" w:lastRowFirstColumn="0" w:lastRowLastColumn="0"/>
-              <w:rPr>
-                <w:rFonts w:asciiTheme="minorHAnsi" w:hAnsiTheme="minorHAnsi" w:cstheme="minorHAnsi"/>
-                <w:sz w:val="20"/>
-                <w:szCs w:val="20"/>
-                <w:lang w:val="es-ES"/>
-              </w:rPr>
-            </w:pPr>
-          </w:p>
-          <w:p>
-            <w:pPr>
-              <w:pStyle w:val="NoSpacing"/>
+              <w:pStyle w:val="Sinespaciado"/>
+              <w:cnfStyle w:val="000000000000" w:firstRow="0" w:lastRow="0" w:firstColumn="0" w:lastColumn="0" w:oddVBand="0" w:evenVBand="0" w:oddHBand="0" w:evenHBand="0" w:firstRowFirstColumn="0" w:firstRowLastColumn="0" w:lastRowFirstColumn="0" w:lastRowLastColumn="0"/>
+              <w:rPr>
+                <w:rFonts w:asciiTheme="minorHAnsi" w:hAnsiTheme="minorHAnsi" w:cstheme="minorHAnsi"/>
+                <w:sz w:val="20"/>
+                <w:szCs w:val="20"/>
+                <w:lang w:val="es-ES"/>
+              </w:rPr>
+            </w:pPr>
+          </w:p>
+          <w:p>
+            <w:pPr>
+              <w:pStyle w:val="Sinespaciado"/>
               <w:cnfStyle w:val="000000000000" w:firstRow="0" w:lastRow="0" w:firstColumn="0" w:lastColumn="0" w:oddVBand="0" w:evenVBand="0" w:oddHBand="0" w:evenHBand="0" w:firstRowFirstColumn="0" w:firstRowLastColumn="0" w:lastRowFirstColumn="0" w:lastRowLastColumn="0"/>
               <w:rPr>
                 <w:rFonts w:asciiTheme="minorHAnsi" w:hAnsiTheme="minorHAnsi" w:cstheme="minorHAnsi"/>
@@ -4623,7 +4829,7 @@
           </w:p>
           <w:p>
             <w:pPr>
-              <w:pStyle w:val="NoSpacing"/>
+              <w:pStyle w:val="Sinespaciado"/>
               <w:cnfStyle w:val="000000000000" w:firstRow="0" w:lastRow="0" w:firstColumn="0" w:lastColumn="0" w:oddVBand="0" w:evenVBand="0" w:oddHBand="0" w:evenHBand="0" w:firstRowFirstColumn="0" w:firstRowLastColumn="0" w:lastRowFirstColumn="0" w:lastRowLastColumn="0"/>
               <w:rPr>
                 <w:rFonts w:asciiTheme="minorHAnsi" w:hAnsiTheme="minorHAnsi" w:cstheme="minorHAnsi"/>
@@ -4649,7 +4855,7 @@
           </w:tcPr>
           <w:p>
             <w:pPr>
-              <w:pStyle w:val="NoSpacing"/>
+              <w:pStyle w:val="Sinespaciado"/>
               <w:cnfStyle w:val="000000000000" w:firstRow="0" w:lastRow="0" w:firstColumn="0" w:lastColumn="0" w:oddVBand="0" w:evenVBand="0" w:oddHBand="0" w:evenHBand="0" w:firstRowFirstColumn="0" w:firstRowLastColumn="0" w:lastRowFirstColumn="0" w:lastRowLastColumn="0"/>
               <w:rPr>
                 <w:rFonts w:asciiTheme="minorHAnsi" w:hAnsiTheme="minorHAnsi" w:cstheme="minorHAnsi"/>
@@ -4667,6 +4873,68 @@
               </w:rPr>
               <w:t>expr_binaria.tipo=izquierda.tipo</w:t>
             </w:r>
+          </w:p>
+          <w:p>
+            <w:pPr>
+              <w:pStyle w:val="Sinespaciado"/>
+              <w:cnfStyle w:val="000000000000" w:firstRow="0" w:lastRow="0" w:firstColumn="0" w:lastColumn="0" w:oddVBand="0" w:evenVBand="0" w:oddHBand="0" w:evenHBand="0" w:firstRowFirstColumn="0" w:firstRowLastColumn="0" w:lastRowFirstColumn="0" w:lastRowLastColumn="0"/>
+              <w:rPr>
+                <w:rFonts w:asciiTheme="minorHAnsi" w:hAnsiTheme="minorHAnsi" w:cstheme="minorHAnsi"/>
+                <w:sz w:val="20"/>
+                <w:szCs w:val="20"/>
+                <w:lang w:val="es-ES"/>
+              </w:rPr>
+            </w:pPr>
+            <w:r>
+              <w:rPr>
+                <w:rFonts w:asciiTheme="minorHAnsi" w:hAnsiTheme="minorHAnsi" w:cstheme="minorHAnsi"/>
+                <w:color w:val="auto"/>
+                <w:sz w:val="20"/>
+                <w:szCs w:val="20"/>
+                <w:lang w:val="es-ES"/>
+              </w:rPr>
+              <w:t>expr_</w:t>
+            </w:r>
+            <w:r>
+              <w:rPr>
+                <w:rFonts w:asciiTheme="minorHAnsi" w:hAnsiTheme="minorHAnsi" w:cstheme="minorHAnsi"/>
+                <w:sz w:val="20"/>
+                <w:szCs w:val="20"/>
+                <w:lang w:val="es-ES"/>
+              </w:rPr>
+              <w:t xml:space="preserve"> </w:t>
+            </w:r>
+            <w:r>
+              <w:rPr>
+                <w:rFonts w:asciiTheme="minorHAnsi" w:hAnsiTheme="minorHAnsi" w:cstheme="minorHAnsi"/>
+                <w:sz w:val="20"/>
+                <w:szCs w:val="20"/>
+                <w:lang w:val="es-ES"/>
+              </w:rPr>
+              <w:t>binaria</w:t>
+            </w:r>
+            <w:r>
+              <w:rPr>
+                <w:rFonts w:asciiTheme="minorHAnsi" w:hAnsiTheme="minorHAnsi" w:cstheme="minorHAnsi"/>
+                <w:color w:val="auto"/>
+                <w:sz w:val="20"/>
+                <w:szCs w:val="20"/>
+                <w:lang w:val="es-ES"/>
+              </w:rPr>
+              <w:t>.modificable=</w:t>
+            </w:r>
+            <w:r>
+              <w:rPr>
+                <w:rFonts w:asciiTheme="minorHAnsi" w:hAnsiTheme="minorHAnsi" w:cstheme="minorHAnsi"/>
+                <w:color w:val="auto"/>
+                <w:sz w:val="20"/>
+                <w:szCs w:val="20"/>
+                <w:lang w:val="es-ES"/>
+              </w:rPr>
+              <w:t>false</w:t>
+            </w:r>
+            <w:bookmarkStart w:id="0" w:name="_GoBack"/>
+            <w:bookmarkEnd w:id="0"/>
           </w:p>
         </w:tc>
       </w:tr>
@@ -4681,24 +4949,34 @@
           </w:tcPr>
           <w:p>
             <w:pPr>
-              <w:pStyle w:val="NoSpacing"/>
-              <w:rPr>
-                <w:rFonts w:asciiTheme="minorHAnsi" w:hAnsiTheme="minorHAnsi" w:cstheme="minorHAnsi"/>
-                <w:b w:val="0"/>
-                <w:sz w:val="20"/>
-                <w:szCs w:val="20"/>
-                <w:lang w:val="es-ES"/>
-              </w:rPr>
-            </w:pPr>
-            <w:r>
-              <w:rPr>
-                <w:rFonts w:asciiTheme="minorHAnsi" w:hAnsiTheme="minorHAnsi" w:cstheme="minorHAnsi"/>
-                <w:b w:val="0"/>
-                <w:sz w:val="20"/>
-                <w:szCs w:val="20"/>
-                <w:lang w:val="es-ES"/>
-              </w:rPr>
-              <w:t>expr_vector:</w:t>
+              <w:pStyle w:val="Sinespaciado"/>
+              <w:rPr>
+                <w:rFonts w:asciiTheme="minorHAnsi" w:hAnsiTheme="minorHAnsi" w:cstheme="minorHAnsi"/>
+                <w:b w:val="0"/>
+                <w:sz w:val="20"/>
+                <w:szCs w:val="20"/>
+                <w:lang w:val="es-ES"/>
+              </w:rPr>
+            </w:pPr>
+            <w:r>
+              <w:rPr>
+                <w:rFonts w:asciiTheme="minorHAnsi" w:hAnsiTheme="minorHAnsi" w:cstheme="minorHAnsi"/>
+                <w:b w:val="0"/>
+                <w:sz w:val="20"/>
+                <w:szCs w:val="20"/>
+                <w:lang w:val="es-ES"/>
+              </w:rPr>
+              <w:t>expr_vector</w:t>
+            </w:r>
+            <w:r>
+              <w:rPr>
+                <w:rFonts w:asciiTheme="minorHAnsi" w:hAnsiTheme="minorHAnsi" w:cstheme="minorHAnsi"/>
+                <w:b w:val="0"/>
+                <w:sz w:val="20"/>
+                <w:szCs w:val="20"/>
+                <w:lang w:val="es-ES"/>
+              </w:rPr>
+              <w:t>:</w:t>
             </w:r>
             <w:r>
               <w:rPr>
@@ -4783,7 +5061,7 @@
           </w:tcPr>
           <w:p>
             <w:pPr>
-              <w:pStyle w:val="NoSpacing"/>
+              <w:pStyle w:val="Sinespaciado"/>
               <w:cnfStyle w:val="000000000000" w:firstRow="0" w:lastRow="0" w:firstColumn="0" w:lastColumn="0" w:oddVBand="0" w:evenVBand="0" w:oddHBand="0" w:evenHBand="0" w:firstRowFirstColumn="0" w:firstRowLastColumn="0" w:lastRowFirstColumn="0" w:lastRowLastColumn="0"/>
               <w:rPr>
                 <w:rFonts w:asciiTheme="minorHAnsi" w:hAnsiTheme="minorHAnsi" w:cstheme="minorHAnsi"/>
@@ -4804,7 +5082,7 @@
           </w:p>
           <w:p>
             <w:pPr>
-              <w:pStyle w:val="NoSpacing"/>
+              <w:pStyle w:val="Sinespaciado"/>
               <w:cnfStyle w:val="000000000000" w:firstRow="0" w:lastRow="0" w:firstColumn="0" w:lastColumn="0" w:oddVBand="0" w:evenVBand="0" w:oddHBand="0" w:evenHBand="0" w:firstRowFirstColumn="0" w:firstRowLastColumn="0" w:lastRowFirstColumn="0" w:lastRowLastColumn="0"/>
               <w:rPr>
                 <w:rFonts w:asciiTheme="minorHAnsi" w:hAnsiTheme="minorHAnsi" w:cstheme="minorHAnsi"/>
@@ -4830,15 +5108,33 @@
           </w:tcPr>
           <w:p>
             <w:pPr>
-              <w:pStyle w:val="NoSpacing"/>
-              <w:cnfStyle w:val="000000000000" w:firstRow="0" w:lastRow="0" w:firstColumn="0" w:lastColumn="0" w:oddVBand="0" w:evenVBand="0" w:oddHBand="0" w:evenHBand="0" w:firstRowFirstColumn="0" w:firstRowLastColumn="0" w:lastRowFirstColumn="0" w:lastRowLastColumn="0"/>
-              <w:rPr>
-                <w:rFonts w:asciiTheme="minorHAnsi" w:hAnsiTheme="minorHAnsi" w:cstheme="minorHAnsi"/>
-                <w:sz w:val="20"/>
-                <w:szCs w:val="20"/>
-                <w:lang w:val="es-ES"/>
-              </w:rPr>
-            </w:pPr>
+              <w:pStyle w:val="Sinespaciado"/>
+              <w:cnfStyle w:val="000000000000" w:firstRow="0" w:lastRow="0" w:firstColumn="0" w:lastColumn="0" w:oddVBand="0" w:evenVBand="0" w:oddHBand="0" w:evenHBand="0" w:firstRowFirstColumn="0" w:firstRowLastColumn="0" w:lastRowFirstColumn="0" w:lastRowLastColumn="0"/>
+              <w:rPr>
+                <w:rFonts w:asciiTheme="minorHAnsi" w:hAnsiTheme="minorHAnsi" w:cstheme="minorHAnsi"/>
+                <w:sz w:val="20"/>
+                <w:szCs w:val="20"/>
+                <w:lang w:val="es-ES"/>
+              </w:rPr>
+            </w:pPr>
+            <w:r>
+              <w:rPr>
+                <w:rFonts w:asciiTheme="minorHAnsi" w:hAnsiTheme="minorHAnsi" w:cstheme="minorHAnsi"/>
+                <w:sz w:val="20"/>
+                <w:szCs w:val="20"/>
+                <w:lang w:val="es-ES"/>
+              </w:rPr>
+              <w:t>expr_vector</w:t>
+            </w:r>
+            <w:r>
+              <w:rPr>
+                <w:rFonts w:asciiTheme="minorHAnsi" w:hAnsiTheme="minorHAnsi" w:cstheme="minorHAnsi"/>
+                <w:sz w:val="20"/>
+                <w:szCs w:val="20"/>
+                <w:lang w:val="es-ES"/>
+              </w:rPr>
+              <w:t xml:space="preserve"> = tipoArray</w:t>
+            </w:r>
           </w:p>
         </w:tc>
       </w:tr>
@@ -4853,7 +5149,7 @@
           </w:tcPr>
           <w:p>
             <w:pPr>
-              <w:pStyle w:val="NoSpacing"/>
+              <w:pStyle w:val="Sinespaciado"/>
               <w:rPr>
                 <w:rFonts w:asciiTheme="minorHAnsi" w:hAnsiTheme="minorHAnsi" w:cstheme="minorHAnsi"/>
                 <w:b w:val="0"/>
@@ -4955,7 +5251,7 @@
           </w:tcPr>
           <w:p>
             <w:pPr>
-              <w:pStyle w:val="NoSpacing"/>
+              <w:pStyle w:val="Sinespaciado"/>
               <w:cnfStyle w:val="000000000000" w:firstRow="0" w:lastRow="0" w:firstColumn="0" w:lastColumn="0" w:oddVBand="0" w:evenVBand="0" w:oddHBand="0" w:evenHBand="0" w:firstRowFirstColumn="0" w:firstRowLastColumn="0" w:lastRowFirstColumn="0" w:lastRowLastColumn="0"/>
               <w:rPr>
                 <w:rFonts w:asciiTheme="minorHAnsi" w:hAnsiTheme="minorHAnsi" w:cstheme="minorHAnsi"/>
@@ -4981,7 +5277,7 @@
           </w:tcPr>
           <w:p>
             <w:pPr>
-              <w:pStyle w:val="NoSpacing"/>
+              <w:pStyle w:val="Sinespaciado"/>
               <w:cnfStyle w:val="000000000000" w:firstRow="0" w:lastRow="0" w:firstColumn="0" w:lastColumn="0" w:oddVBand="0" w:evenVBand="0" w:oddHBand="0" w:evenHBand="0" w:firstRowFirstColumn="0" w:firstRowLastColumn="0" w:lastRowFirstColumn="0" w:lastRowLastColumn="0"/>
               <w:rPr>
                 <w:rFonts w:asciiTheme="minorHAnsi" w:hAnsiTheme="minorHAnsi" w:cstheme="minorHAnsi"/>
@@ -5013,7 +5309,7 @@
           </w:tcPr>
           <w:p>
             <w:pPr>
-              <w:pStyle w:val="NoSpacing"/>
+              <w:pStyle w:val="Sinespaciado"/>
               <w:rPr>
                 <w:rFonts w:asciiTheme="minorHAnsi" w:hAnsiTheme="minorHAnsi" w:cstheme="minorHAnsi"/>
                 <w:b w:val="0"/>
@@ -5083,7 +5379,7 @@
           </w:tcPr>
           <w:p>
             <w:pPr>
-              <w:pStyle w:val="NoSpacing"/>
+              <w:pStyle w:val="Sinespaciado"/>
               <w:cnfStyle w:val="000000000000" w:firstRow="0" w:lastRow="0" w:firstColumn="0" w:lastColumn="0" w:oddVBand="0" w:evenVBand="0" w:oddHBand="0" w:evenHBand="0" w:firstRowFirstColumn="0" w:firstRowLastColumn="0" w:lastRowFirstColumn="0" w:lastRowLastColumn="0"/>
               <w:rPr>
                 <w:rFonts w:asciiTheme="minorHAnsi" w:hAnsiTheme="minorHAnsi" w:cstheme="minorHAnsi"/>
@@ -5100,15 +5396,51 @@
           </w:tcPr>
           <w:p>
             <w:pPr>
-              <w:pStyle w:val="NoSpacing"/>
-              <w:cnfStyle w:val="000000000000" w:firstRow="0" w:lastRow="0" w:firstColumn="0" w:lastColumn="0" w:oddVBand="0" w:evenVBand="0" w:oddHBand="0" w:evenHBand="0" w:firstRowFirstColumn="0" w:firstRowLastColumn="0" w:lastRowFirstColumn="0" w:lastRowLastColumn="0"/>
-              <w:rPr>
-                <w:rFonts w:asciiTheme="minorHAnsi" w:hAnsiTheme="minorHAnsi" w:cstheme="minorHAnsi"/>
-                <w:sz w:val="20"/>
-                <w:szCs w:val="20"/>
-                <w:lang w:val="es-ES"/>
-              </w:rPr>
-            </w:pPr>
+              <w:pStyle w:val="Sinespaciado"/>
+              <w:cnfStyle w:val="000000000000" w:firstRow="0" w:lastRow="0" w:firstColumn="0" w:lastColumn="0" w:oddVBand="0" w:evenVBand="0" w:oddHBand="0" w:evenHBand="0" w:firstRowFirstColumn="0" w:firstRowLastColumn="0" w:lastRowFirstColumn="0" w:lastRowLastColumn="0"/>
+              <w:rPr>
+                <w:rFonts w:asciiTheme="minorHAnsi" w:hAnsiTheme="minorHAnsi" w:cstheme="minorHAnsi"/>
+                <w:sz w:val="20"/>
+                <w:szCs w:val="20"/>
+                <w:lang w:val="es-ES"/>
+              </w:rPr>
+            </w:pPr>
+            <w:r>
+              <w:rPr>
+                <w:rFonts w:asciiTheme="minorHAnsi" w:hAnsiTheme="minorHAnsi" w:cstheme="minorHAnsi"/>
+                <w:sz w:val="20"/>
+                <w:szCs w:val="20"/>
+                <w:lang w:val="es-ES"/>
+              </w:rPr>
+              <w:t>expr_parentesis</w:t>
+            </w:r>
+            <w:r>
+              <w:rPr>
+                <w:rFonts w:asciiTheme="minorHAnsi" w:hAnsiTheme="minorHAnsi" w:cstheme="minorHAnsi"/>
+                <w:sz w:val="20"/>
+                <w:szCs w:val="20"/>
+                <w:lang w:val="es-ES"/>
+              </w:rPr>
+              <w:t xml:space="preserve">.tipo = </w:t>
+            </w:r>
+            <w:r>
+              <w:rPr>
+                <w:rFonts w:asciiTheme="minorHAnsi" w:hAnsiTheme="minorHAnsi" w:cstheme="minorHAnsi"/>
+                <w:sz w:val="20"/>
+                <w:szCs w:val="20"/>
+                <w:lang w:val="es-ES"/>
+              </w:rPr>
+              <w:t>expr</w:t>
+            </w:r>
+            <w:r>
+              <w:rPr>
+                <w:rFonts w:asciiTheme="minorHAnsi" w:hAnsiTheme="minorHAnsi" w:cstheme="minorHAnsi"/>
+                <w:sz w:val="20"/>
+                <w:szCs w:val="20"/>
+                <w:lang w:val="es-ES"/>
+              </w:rPr>
+              <w:t>.tipo</w:t>
+            </w:r>
           </w:p>
         </w:tc>
       </w:tr>
@@ -5123,7 +5455,7 @@
           </w:tcPr>
           <w:p>
             <w:pPr>
-              <w:pStyle w:val="NoSpacing"/>
+              <w:pStyle w:val="Sinespaciado"/>
               <w:rPr>
                 <w:rFonts w:asciiTheme="minorHAnsi" w:hAnsiTheme="minorHAnsi" w:cstheme="minorHAnsi"/>
                 <w:b w:val="0"/>
@@ -5226,7 +5558,7 @@
           </w:tcPr>
           <w:p>
             <w:pPr>
-              <w:pStyle w:val="NoSpacing"/>
+              <w:pStyle w:val="Sinespaciado"/>
               <w:cnfStyle w:val="000000000000" w:firstRow="0" w:lastRow="0" w:firstColumn="0" w:lastColumn="0" w:oddVBand="0" w:evenVBand="0" w:oddHBand="0" w:evenHBand="0" w:firstRowFirstColumn="0" w:firstRowLastColumn="0" w:lastRowFirstColumn="0" w:lastRowLastColumn="0"/>
               <w:rPr>
                 <w:rFonts w:asciiTheme="minorHAnsi" w:hAnsiTheme="minorHAnsi" w:cstheme="minorHAnsi"/>
@@ -5247,7 +5579,7 @@
           </w:p>
           <w:p>
             <w:pPr>
-              <w:pStyle w:val="NoSpacing"/>
+              <w:pStyle w:val="Sinespaciado"/>
               <w:cnfStyle w:val="000000000000" w:firstRow="0" w:lastRow="0" w:firstColumn="0" w:lastColumn="0" w:oddVBand="0" w:evenVBand="0" w:oddHBand="0" w:evenHBand="0" w:firstRowFirstColumn="0" w:firstRowLastColumn="0" w:lastRowFirstColumn="0" w:lastRowLastColumn="0"/>
               <w:rPr>
                 <w:rFonts w:asciiTheme="minorHAnsi" w:hAnsiTheme="minorHAnsi" w:cstheme="minorHAnsi"/>
@@ -5268,7 +5600,7 @@
           </w:p>
           <w:p>
             <w:pPr>
-              <w:pStyle w:val="NoSpacing"/>
+              <w:pStyle w:val="Sinespaciado"/>
               <w:cnfStyle w:val="000000000000" w:firstRow="0" w:lastRow="0" w:firstColumn="0" w:lastColumn="0" w:oddVBand="0" w:evenVBand="0" w:oddHBand="0" w:evenHBand="0" w:firstRowFirstColumn="0" w:firstRowLastColumn="0" w:lastRowFirstColumn="0" w:lastRowLastColumn="0"/>
               <w:rPr>
                 <w:rFonts w:asciiTheme="minorHAnsi" w:hAnsiTheme="minorHAnsi" w:cstheme="minorHAnsi"/>
@@ -5294,7 +5626,7 @@
           </w:tcPr>
           <w:p>
             <w:pPr>
-              <w:pStyle w:val="NoSpacing"/>
+              <w:pStyle w:val="Sinespaciado"/>
               <w:cnfStyle w:val="000000000000" w:firstRow="0" w:lastRow="0" w:firstColumn="0" w:lastColumn="0" w:oddVBand="0" w:evenVBand="0" w:oddHBand="0" w:evenHBand="0" w:firstRowFirstColumn="0" w:firstRowLastColumn="0" w:lastRowFirstColumn="0" w:lastRowLastColumn="0"/>
               <w:rPr>
                 <w:rFonts w:asciiTheme="minorHAnsi" w:hAnsiTheme="minorHAnsi" w:cstheme="minorHAnsi"/>
@@ -5326,23 +5658,24 @@
           </w:tcPr>
           <w:p>
             <w:pPr>
-              <w:pStyle w:val="NoSpacing"/>
-              <w:rPr>
-                <w:rFonts w:asciiTheme="minorHAnsi" w:hAnsiTheme="minorHAnsi" w:cstheme="minorHAnsi"/>
-                <w:b w:val="0"/>
-                <w:sz w:val="20"/>
-                <w:szCs w:val="20"/>
-                <w:lang w:val="es-ES"/>
-              </w:rPr>
-            </w:pPr>
-            <w:r>
-              <w:rPr>
-                <w:rFonts w:asciiTheme="minorHAnsi" w:hAnsiTheme="minorHAnsi" w:cstheme="minorHAnsi"/>
-                <w:b w:val="0"/>
-                <w:sz w:val="20"/>
-                <w:szCs w:val="20"/>
-                <w:lang w:val="es-ES"/>
-              </w:rPr>
+              <w:pStyle w:val="Sinespaciado"/>
+              <w:rPr>
+                <w:rFonts w:asciiTheme="minorHAnsi" w:hAnsiTheme="minorHAnsi" w:cstheme="minorHAnsi"/>
+                <w:b w:val="0"/>
+                <w:sz w:val="20"/>
+                <w:szCs w:val="20"/>
+                <w:lang w:val="es-ES"/>
+              </w:rPr>
+            </w:pPr>
+            <w:r>
+              <w:rPr>
+                <w:rFonts w:asciiTheme="minorHAnsi" w:hAnsiTheme="minorHAnsi" w:cstheme="minorHAnsi"/>
+                <w:b w:val="0"/>
+                <w:sz w:val="20"/>
+                <w:szCs w:val="20"/>
+                <w:lang w:val="es-ES"/>
+              </w:rPr>
+              <w:lastRenderedPageBreak/>
               <w:t>expr_llamada_funcion:</w:t>
             </w:r>
             <w:r>
@@ -5428,7 +5761,7 @@
           </w:tcPr>
           <w:p>
             <w:pPr>
-              <w:pStyle w:val="NoSpacing"/>
+              <w:pStyle w:val="Sinespaciado"/>
               <w:cnfStyle w:val="000000000000" w:firstRow="0" w:lastRow="0" w:firstColumn="0" w:lastColumn="0" w:oddVBand="0" w:evenVBand="0" w:oddHBand="0" w:evenHBand="0" w:firstRowFirstColumn="0" w:firstRowLastColumn="0" w:lastRowFirstColumn="0" w:lastRowLastColumn="0"/>
               <w:rPr>
                 <w:rFonts w:ascii="Cambria Math" w:hAnsi="Cambria Math" w:cs="Cambria Math"/>
@@ -5476,7 +5809,7 @@
           </w:p>
           <w:p>
             <w:pPr>
-              <w:pStyle w:val="NoSpacing"/>
+              <w:pStyle w:val="Sinespaciado"/>
               <w:cnfStyle w:val="000000000000" w:firstRow="0" w:lastRow="0" w:firstColumn="0" w:lastColumn="0" w:oddVBand="0" w:evenVBand="0" w:oddHBand="0" w:evenHBand="0" w:firstRowFirstColumn="0" w:firstRowLastColumn="0" w:lastRowFirstColumn="0" w:lastRowLastColumn="0"/>
               <w:rPr>
                 <w:rFonts w:asciiTheme="minorHAnsi" w:hAnsiTheme="minorHAnsi" w:cstheme="minorHAnsi"/>
@@ -5501,7 +5834,7 @@
           </w:tcPr>
           <w:p>
             <w:pPr>
-              <w:pStyle w:val="NoSpacing"/>
+              <w:pStyle w:val="Sinespaciado"/>
               <w:cnfStyle w:val="000000000000" w:firstRow="0" w:lastRow="0" w:firstColumn="0" w:lastColumn="0" w:oddVBand="0" w:evenVBand="0" w:oddHBand="0" w:evenHBand="0" w:firstRowFirstColumn="0" w:firstRowLastColumn="0" w:lastRowFirstColumn="0" w:lastRowLastColumn="0"/>
               <w:rPr>
                 <w:rFonts w:asciiTheme="minorHAnsi" w:eastAsia="Times New Roman" w:hAnsiTheme="minorHAnsi" w:cstheme="minorHAnsi"/>
@@ -5522,7 +5855,7 @@
           </w:p>
           <w:p>
             <w:pPr>
-              <w:pStyle w:val="NoSpacing"/>
+              <w:pStyle w:val="Sinespaciado"/>
               <w:cnfStyle w:val="000000000000" w:firstRow="0" w:lastRow="0" w:firstColumn="0" w:lastColumn="0" w:oddVBand="0" w:evenVBand="0" w:oddHBand="0" w:evenHBand="0" w:firstRowFirstColumn="0" w:firstRowLastColumn="0" w:lastRowFirstColumn="0" w:lastRowLastColumn="0"/>
               <w:rPr>
                 <w:rFonts w:asciiTheme="minorHAnsi" w:hAnsiTheme="minorHAnsi" w:cstheme="minorHAnsi"/>
@@ -5550,10 +5883,11 @@
           <w:tcPr>
             <w:cnfStyle w:val="001000000000" w:firstRow="0" w:lastRow="0" w:firstColumn="1" w:lastColumn="0" w:oddVBand="0" w:evenVBand="0" w:oddHBand="0" w:evenHBand="0" w:firstRowFirstColumn="0" w:firstRowLastColumn="0" w:lastRowFirstColumn="0" w:lastRowLastColumn="0"/>
             <w:tcW w:w="6091" w:type="dxa"/>
-          </w:tcPr>
-          <w:p>
-            <w:pPr>
-              <w:pStyle w:val="NoSpacing"/>
+            <w:shd w:val="clear" w:color="auto" w:fill="DEEAF6" w:themeFill="accent1" w:themeFillTint="33"/>
+          </w:tcPr>
+          <w:p>
+            <w:pPr>
+              <w:pStyle w:val="Sinespaciado"/>
               <w:rPr>
                 <w:rFonts w:asciiTheme="minorHAnsi" w:hAnsiTheme="minorHAnsi" w:cstheme="minorHAnsi"/>
                 <w:b w:val="0"/>
@@ -5575,10 +5909,11 @@
         <w:tc>
           <w:tcPr>
             <w:tcW w:w="3827" w:type="dxa"/>
-          </w:tcPr>
-          <w:p>
-            <w:pPr>
-              <w:pStyle w:val="NoSpacing"/>
+            <w:shd w:val="clear" w:color="auto" w:fill="DEEAF6" w:themeFill="accent1" w:themeFillTint="33"/>
+          </w:tcPr>
+          <w:p>
+            <w:pPr>
+              <w:pStyle w:val="Sinespaciado"/>
               <w:cnfStyle w:val="000000000000" w:firstRow="0" w:lastRow="0" w:firstColumn="0" w:lastColumn="0" w:oddVBand="0" w:evenVBand="0" w:oddHBand="0" w:evenHBand="0" w:firstRowFirstColumn="0" w:firstRowLastColumn="0" w:lastRowFirstColumn="0" w:lastRowLastColumn="0"/>
               <w:rPr>
                 <w:rFonts w:asciiTheme="minorHAnsi" w:hAnsiTheme="minorHAnsi" w:cstheme="minorHAnsi"/>
@@ -5591,10 +5926,11 @@
         <w:tc>
           <w:tcPr>
             <w:tcW w:w="4819" w:type="dxa"/>
-          </w:tcPr>
-          <w:p>
-            <w:pPr>
-              <w:pStyle w:val="NoSpacing"/>
+            <w:shd w:val="clear" w:color="auto" w:fill="DEEAF6" w:themeFill="accent1" w:themeFillTint="33"/>
+          </w:tcPr>
+          <w:p>
+            <w:pPr>
+              <w:pStyle w:val="Sinespaciado"/>
               <w:cnfStyle w:val="000000000000" w:firstRow="0" w:lastRow="0" w:firstColumn="0" w:lastColumn="0" w:oddVBand="0" w:evenVBand="0" w:oddHBand="0" w:evenHBand="0" w:firstRowFirstColumn="0" w:firstRowLastColumn="0" w:lastRowFirstColumn="0" w:lastRowLastColumn="0"/>
               <w:rPr>
                 <w:rFonts w:asciiTheme="minorHAnsi" w:hAnsiTheme="minorHAnsi" w:cstheme="minorHAnsi"/>
@@ -5616,7 +5952,7 @@
           </w:tcPr>
           <w:p>
             <w:pPr>
-              <w:pStyle w:val="NoSpacing"/>
+              <w:pStyle w:val="Sinespaciado"/>
               <w:rPr>
                 <w:rFonts w:asciiTheme="minorHAnsi" w:hAnsiTheme="minorHAnsi" w:cstheme="minorHAnsi"/>
                 <w:b w:val="0"/>
@@ -5686,7 +6022,7 @@
           </w:tcPr>
           <w:p>
             <w:pPr>
-              <w:pStyle w:val="NoSpacing"/>
+              <w:pStyle w:val="Sinespaciado"/>
               <w:cnfStyle w:val="000000000000" w:firstRow="0" w:lastRow="0" w:firstColumn="0" w:lastColumn="0" w:oddVBand="0" w:evenVBand="0" w:oddHBand="0" w:evenHBand="0" w:firstRowFirstColumn="0" w:firstRowLastColumn="0" w:lastRowFirstColumn="0" w:lastRowLastColumn="0"/>
               <w:rPr>
                 <w:rFonts w:asciiTheme="minorHAnsi" w:hAnsiTheme="minorHAnsi" w:cstheme="minorHAnsi"/>
@@ -5703,7 +6039,7 @@
           </w:tcPr>
           <w:p>
             <w:pPr>
-              <w:pStyle w:val="NoSpacing"/>
+              <w:pStyle w:val="Sinespaciado"/>
               <w:cnfStyle w:val="000000000000" w:firstRow="0" w:lastRow="0" w:firstColumn="0" w:lastColumn="0" w:oddVBand="0" w:evenVBand="0" w:oddHBand="0" w:evenHBand="0" w:firstRowFirstColumn="0" w:firstRowLastColumn="0" w:lastRowFirstColumn="0" w:lastRowLastColumn="0"/>
               <w:rPr>
                 <w:rFonts w:asciiTheme="minorHAnsi" w:hAnsiTheme="minorHAnsi" w:cstheme="minorHAnsi"/>
@@ -5726,7 +6062,7 @@
           </w:tcPr>
           <w:p>
             <w:pPr>
-              <w:pStyle w:val="NoSpacing"/>
+              <w:pStyle w:val="Sinespaciado"/>
               <w:rPr>
                 <w:rFonts w:asciiTheme="minorHAnsi" w:hAnsiTheme="minorHAnsi" w:cstheme="minorHAnsi"/>
                 <w:b w:val="0"/>
@@ -5796,7 +6132,7 @@
           </w:tcPr>
           <w:p>
             <w:pPr>
-              <w:pStyle w:val="NoSpacing"/>
+              <w:pStyle w:val="Sinespaciado"/>
               <w:cnfStyle w:val="000000000000" w:firstRow="0" w:lastRow="0" w:firstColumn="0" w:lastColumn="0" w:oddVBand="0" w:evenVBand="0" w:oddHBand="0" w:evenHBand="0" w:firstRowFirstColumn="0" w:firstRowLastColumn="0" w:lastRowFirstColumn="0" w:lastRowLastColumn="0"/>
               <w:rPr>
                 <w:rFonts w:asciiTheme="minorHAnsi" w:hAnsiTheme="minorHAnsi" w:cstheme="minorHAnsi"/>
@@ -5813,7 +6149,7 @@
           </w:tcPr>
           <w:p>
             <w:pPr>
-              <w:pStyle w:val="NoSpacing"/>
+              <w:pStyle w:val="Sinespaciado"/>
               <w:cnfStyle w:val="000000000000" w:firstRow="0" w:lastRow="0" w:firstColumn="0" w:lastColumn="0" w:oddVBand="0" w:evenVBand="0" w:oddHBand="0" w:evenHBand="0" w:firstRowFirstColumn="0" w:firstRowLastColumn="0" w:lastRowFirstColumn="0" w:lastRowLastColumn="0"/>
               <w:rPr>
                 <w:rFonts w:asciiTheme="minorHAnsi" w:hAnsiTheme="minorHAnsi" w:cstheme="minorHAnsi"/>
@@ -5836,7 +6172,7 @@
           </w:tcPr>
           <w:p>
             <w:pPr>
-              <w:pStyle w:val="NoSpacing"/>
+              <w:pStyle w:val="Sinespaciado"/>
               <w:rPr>
                 <w:rFonts w:asciiTheme="minorHAnsi" w:hAnsiTheme="minorHAnsi" w:cstheme="minorHAnsi"/>
                 <w:b w:val="0"/>
@@ -5906,7 +6242,7 @@
           </w:tcPr>
           <w:p>
             <w:pPr>
-              <w:pStyle w:val="NoSpacing"/>
+              <w:pStyle w:val="Sinespaciado"/>
               <w:cnfStyle w:val="000000000000" w:firstRow="0" w:lastRow="0" w:firstColumn="0" w:lastColumn="0" w:oddVBand="0" w:evenVBand="0" w:oddHBand="0" w:evenHBand="0" w:firstRowFirstColumn="0" w:firstRowLastColumn="0" w:lastRowFirstColumn="0" w:lastRowLastColumn="0"/>
               <w:rPr>
                 <w:rFonts w:asciiTheme="minorHAnsi" w:hAnsiTheme="minorHAnsi" w:cstheme="minorHAnsi"/>
@@ -5923,7 +6259,7 @@
           </w:tcPr>
           <w:p>
             <w:pPr>
-              <w:pStyle w:val="NoSpacing"/>
+              <w:pStyle w:val="Sinespaciado"/>
               <w:cnfStyle w:val="000000000000" w:firstRow="0" w:lastRow="0" w:firstColumn="0" w:lastColumn="0" w:oddVBand="0" w:evenVBand="0" w:oddHBand="0" w:evenHBand="0" w:firstRowFirstColumn="0" w:firstRowLastColumn="0" w:lastRowFirstColumn="0" w:lastRowLastColumn="0"/>
               <w:rPr>
                 <w:rFonts w:asciiTheme="minorHAnsi" w:hAnsiTheme="minorHAnsi" w:cstheme="minorHAnsi"/>
@@ -6182,7 +6518,7 @@
     </w:p>
     <w:p>
       <w:pPr>
-        <w:pStyle w:val="Heading1"/>
+        <w:pStyle w:val="Ttulo1"/>
         <w:rPr>
           <w:rFonts w:asciiTheme="minorHAnsi" w:hAnsiTheme="minorHAnsi" w:cstheme="minorHAnsi"/>
         </w:rPr>
@@ -6196,7 +6532,7 @@
     </w:p>
     <w:tbl>
       <w:tblPr>
-        <w:tblStyle w:val="GridTable1Light-Accent1"/>
+        <w:tblStyle w:val="Tablaconcuadrcula1clara-nfasis1"/>
         <w:tblW w:w="8258" w:type="dxa"/>
         <w:tblLook w:val="04A0" w:firstRow="1" w:lastRow="0" w:firstColumn="1" w:lastColumn="0" w:noHBand="0" w:noVBand="1"/>
       </w:tblPr>
@@ -6633,7 +6969,7 @@
     </w:p>
     <w:p>
       <w:pPr>
-        <w:pStyle w:val="Heading1"/>
+        <w:pStyle w:val="Ttulo1"/>
         <w:rPr>
           <w:rFonts w:asciiTheme="minorHAnsi" w:eastAsia="Times New Roman" w:hAnsiTheme="minorHAnsi" w:cstheme="minorHAnsi"/>
         </w:rPr>
@@ -6647,7 +6983,7 @@
     </w:p>
     <w:tbl>
       <w:tblPr>
-        <w:tblStyle w:val="TableGridLight"/>
+        <w:tblStyle w:val="Tablaconcuadrculaclara"/>
         <w:tblW w:w="0" w:type="auto"/>
         <w:tblLook w:val="04A0" w:firstRow="1" w:lastRow="0" w:firstColumn="1" w:lastColumn="0" w:noHBand="0" w:noVBand="1"/>
       </w:tblPr>
@@ -6862,7 +7198,7 @@
 </file>
 
 <file path=word/endnotes.xml><?xml version="1.0" encoding="utf-8"?>
-<w:endnotes xmlns:wpc="http://schemas.microsoft.com/office/word/2010/wordprocessingCanvas" xmlns:cx="http://schemas.microsoft.com/office/drawing/2014/chartex" xmlns:cx1="http://schemas.microsoft.com/office/drawing/2015/9/8/chartex" xmlns:mc="http://schemas.openxmlformats.org/markup-compatibility/2006" xmlns:o="urn:schemas-microsoft-com:office:office" xmlns:r="http://schemas.openxmlformats.org/officeDocument/2006/relationships" xmlns:m="http://schemas.openxmlformats.org/officeDocument/2006/math" xmlns:v="urn:schemas-microsoft-com:vml" xmlns:wp14="http://schemas.microsoft.com/office/word/2010/wordprocessingDrawing" xmlns:wp="http://schemas.openxmlformats.org/drawingml/2006/wordprocessingDrawing" xmlns:w10="urn:schemas-microsoft-com:office:word" xmlns:w="http://schemas.openxmlformats.org/wordprocessingml/2006/main" xmlns:w14="http://schemas.microsoft.com/office/word/2010/wordml" xmlns:w15="http://schemas.microsoft.com/office/word/2012/wordml" xmlns:w16se="http://schemas.microsoft.com/office/word/2015/wordml/symex" xmlns:wpg="http://schemas.microsoft.com/office/word/2010/wordprocessingGroup" xmlns:wpi="http://schemas.microsoft.com/office/word/2010/wordprocessingInk" xmlns:wne="http://schemas.microsoft.com/office/word/2006/wordml" xmlns:wps="http://schemas.microsoft.com/office/word/2010/wordprocessingShape" mc:Ignorable="w14 w15 w16se wp14">
+<w:endnotes xmlns:wpc="http://schemas.microsoft.com/office/word/2010/wordprocessingCanvas" xmlns:cx="http://schemas.microsoft.com/office/drawing/2014/chartex" xmlns:cx1="http://schemas.microsoft.com/office/drawing/2015/9/8/chartex" xmlns:cx2="http://schemas.microsoft.com/office/drawing/2015/10/21/chartex" xmlns:cx3="http://schemas.microsoft.com/office/drawing/2016/5/9/chartex" xmlns:cx4="http://schemas.microsoft.com/office/drawing/2016/5/10/chartex" xmlns:cx5="http://schemas.microsoft.com/office/drawing/2016/5/11/chartex" xmlns:cx6="http://schemas.microsoft.com/office/drawing/2016/5/12/chartex" xmlns:cx7="http://schemas.microsoft.com/office/drawing/2016/5/13/chartex" xmlns:cx8="http://schemas.microsoft.com/office/drawing/2016/5/14/chartex" xmlns:mc="http://schemas.openxmlformats.org/markup-compatibility/2006" xmlns:aink="http://schemas.microsoft.com/office/drawing/2016/ink" xmlns:am3d="http://schemas.microsoft.com/office/drawing/2017/model3d" xmlns:o="urn:schemas-microsoft-com:office:office" xmlns:r="http://schemas.openxmlformats.org/officeDocument/2006/relationships" xmlns:m="http://schemas.openxmlformats.org/officeDocument/2006/math" xmlns:v="urn:schemas-microsoft-com:vml" xmlns:wp14="http://schemas.microsoft.com/office/word/2010/wordprocessingDrawing" xmlns:wp="http://schemas.openxmlformats.org/drawingml/2006/wordprocessingDrawing" xmlns:w10="urn:schemas-microsoft-com:office:word" xmlns:w="http://schemas.openxmlformats.org/wordprocessingml/2006/main" xmlns:w14="http://schemas.microsoft.com/office/word/2010/wordml" xmlns:w15="http://schemas.microsoft.com/office/word/2012/wordml" xmlns:w16cid="http://schemas.microsoft.com/office/word/2016/wordml/cid" xmlns:w16se="http://schemas.microsoft.com/office/word/2015/wordml/symex" xmlns:wpg="http://schemas.microsoft.com/office/word/2010/wordprocessingGroup" xmlns:wpi="http://schemas.microsoft.com/office/word/2010/wordprocessingInk" xmlns:wne="http://schemas.microsoft.com/office/word/2006/wordml" xmlns:wps="http://schemas.microsoft.com/office/word/2010/wordprocessingShape" mc:Ignorable="w14 w15 w16se w16cid wp14">
   <w:endnote w:type="separator" w:id="-1">
     <w:p>
       <w:pPr>
@@ -6887,7 +7223,7 @@
 </file>
 
 <file path=word/footnotes.xml><?xml version="1.0" encoding="utf-8"?>
-<w:footnotes xmlns:wpc="http://schemas.microsoft.com/office/word/2010/wordprocessingCanvas" xmlns:cx="http://schemas.microsoft.com/office/drawing/2014/chartex" xmlns:cx1="http://schemas.microsoft.com/office/drawing/2015/9/8/chartex" xmlns:mc="http://schemas.openxmlformats.org/markup-compatibility/2006" xmlns:o="urn:schemas-microsoft-com:office:office" xmlns:r="http://schemas.openxmlformats.org/officeDocument/2006/relationships" xmlns:m="http://schemas.openxmlformats.org/officeDocument/2006/math" xmlns:v="urn:schemas-microsoft-com:vml" xmlns:wp14="http://schemas.microsoft.com/office/word/2010/wordprocessingDrawing" xmlns:wp="http://schemas.openxmlformats.org/drawingml/2006/wordprocessingDrawing" xmlns:w10="urn:schemas-microsoft-com:office:word" xmlns:w="http://schemas.openxmlformats.org/wordprocessingml/2006/main" xmlns:w14="http://schemas.microsoft.com/office/word/2010/wordml" xmlns:w15="http://schemas.microsoft.com/office/word/2012/wordml" xmlns:w16se="http://schemas.microsoft.com/office/word/2015/wordml/symex" xmlns:wpg="http://schemas.microsoft.com/office/word/2010/wordprocessingGroup" xmlns:wpi="http://schemas.microsoft.com/office/word/2010/wordprocessingInk" xmlns:wne="http://schemas.microsoft.com/office/word/2006/wordml" xmlns:wps="http://schemas.microsoft.com/office/word/2010/wordprocessingShape" mc:Ignorable="w14 w15 w16se wp14">
+<w:footnotes xmlns:wpc="http://schemas.microsoft.com/office/word/2010/wordprocessingCanvas" xmlns:cx="http://schemas.microsoft.com/office/drawing/2014/chartex" xmlns:cx1="http://schemas.microsoft.com/office/drawing/2015/9/8/chartex" xmlns:cx2="http://schemas.microsoft.com/office/drawing/2015/10/21/chartex" xmlns:cx3="http://schemas.microsoft.com/office/drawing/2016/5/9/chartex" xmlns:cx4="http://schemas.microsoft.com/office/drawing/2016/5/10/chartex" xmlns:cx5="http://schemas.microsoft.com/office/drawing/2016/5/11/chartex" xmlns:cx6="http://schemas.microsoft.com/office/drawing/2016/5/12/chartex" xmlns:cx7="http://schemas.microsoft.com/office/drawing/2016/5/13/chartex" xmlns:cx8="http://schemas.microsoft.com/office/drawing/2016/5/14/chartex" xmlns:mc="http://schemas.openxmlformats.org/markup-compatibility/2006" xmlns:aink="http://schemas.microsoft.com/office/drawing/2016/ink" xmlns:am3d="http://schemas.microsoft.com/office/drawing/2017/model3d" xmlns:o="urn:schemas-microsoft-com:office:office" xmlns:r="http://schemas.openxmlformats.org/officeDocument/2006/relationships" xmlns:m="http://schemas.openxmlformats.org/officeDocument/2006/math" xmlns:v="urn:schemas-microsoft-com:vml" xmlns:wp14="http://schemas.microsoft.com/office/word/2010/wordprocessingDrawing" xmlns:wp="http://schemas.openxmlformats.org/drawingml/2006/wordprocessingDrawing" xmlns:w10="urn:schemas-microsoft-com:office:word" xmlns:w="http://schemas.openxmlformats.org/wordprocessingml/2006/main" xmlns:w14="http://schemas.microsoft.com/office/word/2010/wordml" xmlns:w15="http://schemas.microsoft.com/office/word/2012/wordml" xmlns:w16cid="http://schemas.microsoft.com/office/word/2016/wordml/cid" xmlns:w16se="http://schemas.microsoft.com/office/word/2015/wordml/symex" xmlns:wpg="http://schemas.microsoft.com/office/word/2010/wordprocessingGroup" xmlns:wpi="http://schemas.microsoft.com/office/word/2010/wordprocessingInk" xmlns:wne="http://schemas.microsoft.com/office/word/2006/wordml" xmlns:wps="http://schemas.microsoft.com/office/word/2010/wordprocessingShape" mc:Ignorable="w14 w15 w16se w16cid wp14">
   <w:footnote w:type="separator" w:id="-1">
     <w:p>
       <w:pPr>
@@ -6912,7 +7248,7 @@
 </file>
 
 <file path=word/styles.xml><?xml version="1.0" encoding="utf-8"?>
-<w:styles xmlns:mc="http://schemas.openxmlformats.org/markup-compatibility/2006" xmlns:r="http://schemas.openxmlformats.org/officeDocument/2006/relationships" xmlns:w="http://schemas.openxmlformats.org/wordprocessingml/2006/main" xmlns:w14="http://schemas.microsoft.com/office/word/2010/wordml" xmlns:w15="http://schemas.microsoft.com/office/word/2012/wordml" xmlns:w16se="http://schemas.microsoft.com/office/word/2015/wordml/symex" mc:Ignorable="w14 w15 w16se">
+<w:styles xmlns:mc="http://schemas.openxmlformats.org/markup-compatibility/2006" xmlns:r="http://schemas.openxmlformats.org/officeDocument/2006/relationships" xmlns:w="http://schemas.openxmlformats.org/wordprocessingml/2006/main" xmlns:w14="http://schemas.microsoft.com/office/word/2010/wordml" xmlns:w15="http://schemas.microsoft.com/office/word/2012/wordml" xmlns:w16cid="http://schemas.microsoft.com/office/word/2016/wordml/cid" xmlns:w16se="http://schemas.microsoft.com/office/word/2015/wordml/symex" mc:Ignorable="w14 w15 w16se w16cid">
   <w:docDefaults>
     <w:rPrDefault>
       <w:rPr>
@@ -6928,7 +7264,7 @@
       </w:pPr>
     </w:pPrDefault>
   </w:docDefaults>
-  <w:latentStyles w:defLockedState="0" w:defUIPriority="99" w:defSemiHidden="0" w:defUnhideWhenUsed="0" w:defQFormat="0" w:count="371">
+  <w:latentStyles w:defLockedState="0" w:defUIPriority="99" w:defSemiHidden="0" w:defUnhideWhenUsed="0" w:defQFormat="0" w:count="375">
     <w:lsdException w:name="Normal" w:uiPriority="0" w:qFormat="1"/>
     <w:lsdException w:name="heading 1" w:uiPriority="9" w:qFormat="1"/>
     <w:lsdException w:name="heading 2" w:semiHidden="1" w:uiPriority="9" w:unhideWhenUsed="1" w:qFormat="1"/>
@@ -7034,7 +7370,6 @@
     <w:lsdException w:name="HTML Sample" w:semiHidden="1" w:unhideWhenUsed="1"/>
     <w:lsdException w:name="HTML Typewriter" w:semiHidden="1" w:unhideWhenUsed="1"/>
     <w:lsdException w:name="HTML Variable" w:semiHidden="1" w:unhideWhenUsed="1"/>
-    <w:lsdException w:name="Normal Table" w:semiHidden="1" w:unhideWhenUsed="1"/>
     <w:lsdException w:name="annotation subject" w:semiHidden="1" w:unhideWhenUsed="1"/>
     <w:lsdException w:name="No List" w:semiHidden="1" w:unhideWhenUsed="1"/>
     <w:lsdException w:name="Outline List 1" w:semiHidden="1" w:unhideWhenUsed="1"/>
@@ -7078,10 +7413,8 @@
     <w:lsdException w:name="Table Elegant" w:semiHidden="1" w:unhideWhenUsed="1"/>
     <w:lsdException w:name="Table Professional" w:semiHidden="1" w:unhideWhenUsed="1"/>
     <w:lsdException w:name="Table Subtle 1" w:semiHidden="1" w:unhideWhenUsed="1"/>
-    <w:lsdException w:name="Table Subtle 2" w:semiHidden="1" w:unhideWhenUsed="1"/>
     <w:lsdException w:name="Table Web 1" w:semiHidden="1" w:unhideWhenUsed="1"/>
     <w:lsdException w:name="Table Web 2" w:semiHidden="1" w:unhideWhenUsed="1"/>
-    <w:lsdException w:name="Table Web 3" w:semiHidden="1" w:unhideWhenUsed="1"/>
     <w:lsdException w:name="Balloon Text" w:semiHidden="1" w:unhideWhenUsed="1"/>
     <w:lsdException w:name="Table Grid" w:uiPriority="59"/>
     <w:lsdException w:name="Table Theme" w:semiHidden="1" w:unhideWhenUsed="1"/>
@@ -7300,6 +7633,10 @@
     <w:lsdException w:name="List Table 5 Dark Accent 6" w:uiPriority="50"/>
     <w:lsdException w:name="List Table 6 Colorful Accent 6" w:uiPriority="51"/>
     <w:lsdException w:name="List Table 7 Colorful Accent 6" w:uiPriority="52"/>
+    <w:lsdException w:name="Mention" w:semiHidden="1" w:unhideWhenUsed="1"/>
+    <w:lsdException w:name="Smart Hyperlink" w:semiHidden="1" w:unhideWhenUsed="1"/>
+    <w:lsdException w:name="Hashtag" w:semiHidden="1" w:unhideWhenUsed="1"/>
+    <w:lsdException w:name="Unresolved Mention" w:semiHidden="1" w:unhideWhenUsed="1"/>
   </w:latentStyles>
   <w:style w:type="paragraph" w:default="1" w:styleId="Normal">
     <w:name w:val="Normal"/>
@@ -7309,11 +7646,11 @@
       <w:color w:val="000000"/>
     </w:rPr>
   </w:style>
-  <w:style w:type="paragraph" w:styleId="Heading1">
+  <w:style w:type="paragraph" w:styleId="Ttulo1">
     <w:name w:val="heading 1"/>
     <w:basedOn w:val="Normal"/>
     <w:next w:val="Normal"/>
-    <w:link w:val="Heading1Char"/>
+    <w:link w:val="Ttulo1Car"/>
     <w:uiPriority w:val="9"/>
     <w:qFormat/>
     <w:rsid w:val="00CA62F8"/>
@@ -7330,11 +7667,11 @@
       <w:szCs w:val="32"/>
     </w:rPr>
   </w:style>
-  <w:style w:type="paragraph" w:styleId="Heading3">
+  <w:style w:type="paragraph" w:styleId="Ttulo3">
     <w:name w:val="heading 3"/>
     <w:basedOn w:val="Normal"/>
     <w:next w:val="Normal"/>
-    <w:link w:val="Heading3Char"/>
+    <w:link w:val="Ttulo3Car"/>
     <w:uiPriority w:val="9"/>
     <w:semiHidden/>
     <w:unhideWhenUsed/>
@@ -7353,11 +7690,11 @@
       <w:szCs w:val="24"/>
     </w:rPr>
   </w:style>
-  <w:style w:type="paragraph" w:styleId="Heading4">
+  <w:style w:type="paragraph" w:styleId="Ttulo4">
     <w:name w:val="heading 4"/>
     <w:basedOn w:val="Normal"/>
     <w:next w:val="Normal"/>
-    <w:link w:val="Heading4Char"/>
+    <w:link w:val="Ttulo4Car"/>
     <w:uiPriority w:val="9"/>
     <w:semiHidden/>
     <w:unhideWhenUsed/>
@@ -7376,13 +7713,13 @@
       <w:color w:val="2E74B5" w:themeColor="accent1" w:themeShade="BF"/>
     </w:rPr>
   </w:style>
-  <w:style w:type="character" w:default="1" w:styleId="DefaultParagraphFont">
+  <w:style w:type="character" w:default="1" w:styleId="Fuentedeprrafopredeter">
     <w:name w:val="Default Paragraph Font"/>
     <w:uiPriority w:val="1"/>
     <w:semiHidden/>
     <w:unhideWhenUsed/>
   </w:style>
-  <w:style w:type="table" w:default="1" w:styleId="TableNormal">
+  <w:style w:type="table" w:default="1" w:styleId="Tablanormal">
     <w:name w:val="Normal Table"/>
     <w:uiPriority w:val="99"/>
     <w:semiHidden/>
@@ -7397,7 +7734,7 @@
       </w:tblCellMar>
     </w:tblPr>
   </w:style>
-  <w:style w:type="numbering" w:default="1" w:styleId="NoList">
+  <w:style w:type="numbering" w:default="1" w:styleId="Sinlista">
     <w:name w:val="No List"/>
     <w:uiPriority w:val="99"/>
     <w:semiHidden/>
@@ -7417,7 +7754,7 @@
       </w:tblCellMar>
     </w:tblPr>
   </w:style>
-  <w:style w:type="paragraph" w:styleId="NoSpacing">
+  <w:style w:type="paragraph" w:styleId="Sinespaciado">
     <w:name w:val="No Spacing"/>
     <w:uiPriority w:val="1"/>
     <w:qFormat/>
@@ -7430,9 +7767,9 @@
       <w:color w:val="000000"/>
     </w:rPr>
   </w:style>
-  <w:style w:type="table" w:styleId="GridTable2-Accent1">
+  <w:style w:type="table" w:styleId="Tablaconcuadrcula2-nfasis1">
     <w:name w:val="Grid Table 2 Accent 1"/>
-    <w:basedOn w:val="TableNormal"/>
+    <w:basedOn w:val="Tablanormal"/>
     <w:uiPriority w:val="47"/>
     <w:rsid w:val="00CA62F8"/>
     <w:pPr>
@@ -7505,10 +7842,10 @@
       </w:tcPr>
     </w:tblStylePr>
   </w:style>
-  <w:style w:type="character" w:customStyle="1" w:styleId="Heading1Char">
-    <w:name w:val="Heading 1 Char"/>
-    <w:basedOn w:val="DefaultParagraphFont"/>
-    <w:link w:val="Heading1"/>
+  <w:style w:type="character" w:customStyle="1" w:styleId="Ttulo1Car">
+    <w:name w:val="Título 1 Car"/>
+    <w:basedOn w:val="Fuentedeprrafopredeter"/>
+    <w:link w:val="Ttulo1"/>
     <w:uiPriority w:val="9"/>
     <w:rsid w:val="00CA62F8"/>
     <w:rPr>
@@ -7518,9 +7855,9 @@
       <w:szCs w:val="32"/>
     </w:rPr>
   </w:style>
-  <w:style w:type="table" w:styleId="GridTable1Light-Accent1">
+  <w:style w:type="table" w:styleId="Tablaconcuadrcula1clara-nfasis1">
     <w:name w:val="Grid Table 1 Light Accent 1"/>
-    <w:basedOn w:val="TableNormal"/>
+    <w:basedOn w:val="Tablanormal"/>
     <w:uiPriority w:val="46"/>
     <w:rsid w:val="00CA62F8"/>
     <w:pPr>
@@ -7575,10 +7912,10 @@
       </w:rPr>
     </w:tblStylePr>
   </w:style>
-  <w:style w:type="character" w:customStyle="1" w:styleId="Heading4Char">
-    <w:name w:val="Heading 4 Char"/>
-    <w:basedOn w:val="DefaultParagraphFont"/>
-    <w:link w:val="Heading4"/>
+  <w:style w:type="character" w:customStyle="1" w:styleId="Ttulo4Car">
+    <w:name w:val="Título 4 Car"/>
+    <w:basedOn w:val="Fuentedeprrafopredeter"/>
+    <w:link w:val="Ttulo4"/>
     <w:uiPriority w:val="9"/>
     <w:semiHidden/>
     <w:rsid w:val="00A50803"/>
@@ -7589,9 +7926,9 @@
       <w:color w:val="2E74B5" w:themeColor="accent1" w:themeShade="BF"/>
     </w:rPr>
   </w:style>
-  <w:style w:type="table" w:styleId="TableGrid0">
+  <w:style w:type="table" w:styleId="Tablaconcuadrcula">
     <w:name w:val="Table Grid"/>
-    <w:basedOn w:val="TableNormal"/>
+    <w:basedOn w:val="Tablanormal"/>
     <w:uiPriority w:val="59"/>
     <w:rsid w:val="00A50803"/>
     <w:pPr>
@@ -7612,9 +7949,9 @@
       </w:tblBorders>
     </w:tblPr>
   </w:style>
-  <w:style w:type="table" w:styleId="TableGridLight">
+  <w:style w:type="table" w:styleId="Tablaconcuadrculaclara">
     <w:name w:val="Grid Table Light"/>
-    <w:basedOn w:val="TableNormal"/>
+    <w:basedOn w:val="Tablanormal"/>
     <w:uiPriority w:val="40"/>
     <w:rsid w:val="00464BA6"/>
     <w:pPr>
@@ -7631,10 +7968,10 @@
       </w:tblBorders>
     </w:tblPr>
   </w:style>
-  <w:style w:type="character" w:customStyle="1" w:styleId="Heading3Char">
-    <w:name w:val="Heading 3 Char"/>
-    <w:basedOn w:val="DefaultParagraphFont"/>
-    <w:link w:val="Heading3"/>
+  <w:style w:type="character" w:customStyle="1" w:styleId="Ttulo3Car">
+    <w:name w:val="Título 3 Car"/>
+    <w:basedOn w:val="Fuentedeprrafopredeter"/>
+    <w:link w:val="Ttulo3"/>
     <w:uiPriority w:val="9"/>
     <w:semiHidden/>
     <w:rsid w:val="001C4276"/>
@@ -7914,7 +8251,7 @@
 </file>
 
 <file path=customXml/itemProps1.xml><?xml version="1.0" encoding="utf-8"?>
-<ds:datastoreItem xmlns:ds="http://schemas.openxmlformats.org/officeDocument/2006/customXml" ds:itemID="{F3B3B108-6F82-4034-866C-47B3CFFA09D3}">
+<ds:datastoreItem xmlns:ds="http://schemas.openxmlformats.org/officeDocument/2006/customXml" ds:itemID="{DC583AE6-ADE6-4ECD-A391-2147F1E6FE47}">
   <ds:schemaRefs>
     <ds:schemaRef ds:uri="http://schemas.openxmlformats.org/officeDocument/2006/bibliography"/>
   </ds:schemaRefs>

--- a/Proyecto_DLP/Attribute-Grammar.docx
+++ b/Proyecto_DLP/Attribute-Grammar.docx
@@ -1167,26 +1167,6 @@
               <w:t>}</w:t>
             </w:r>
           </w:p>
-          <w:p>
-            <w:pPr>
-              <w:pStyle w:val="Sinespaciado"/>
-              <w:cnfStyle w:val="000000000000" w:firstRow="0" w:lastRow="0" w:firstColumn="0" w:lastColumn="0" w:oddVBand="0" w:evenVBand="0" w:oddHBand="0" w:evenHBand="0" w:firstRowFirstColumn="0" w:firstRowLastColumn="0" w:lastRowFirstColumn="0" w:lastRowLastColumn="0"/>
-              <w:rPr>
-                <w:rFonts w:asciiTheme="minorHAnsi" w:hAnsiTheme="minorHAnsi" w:cstheme="minorHAnsi"/>
-                <w:sz w:val="20"/>
-                <w:szCs w:val="20"/>
-              </w:rPr>
-            </w:pPr>
-            <w:r>
-              <w:rPr>
-                <w:rFonts w:asciiTheme="minorHAnsi" w:hAnsiTheme="minorHAnsi" w:cstheme="minorHAnsi"/>
-                <w:color w:val="000000" w:themeColor="text1"/>
-                <w:sz w:val="20"/>
-                <w:szCs w:val="20"/>
-              </w:rPr>
-              <w:t>---</w:t>
-            </w:r>
-          </w:p>
         </w:tc>
       </w:tr>
       <w:tr>
@@ -1663,169 +1643,6 @@
               <w:t>}</w:t>
             </w:r>
           </w:p>
-          <w:p>
-            <w:pPr>
-              <w:pStyle w:val="Sinespaciado"/>
-              <w:cnfStyle w:val="000000000000" w:firstRow="0" w:lastRow="0" w:firstColumn="0" w:lastColumn="0" w:oddVBand="0" w:evenVBand="0" w:oddHBand="0" w:evenHBand="0" w:firstRowFirstColumn="0" w:firstRowLastColumn="0" w:lastRowFirstColumn="0" w:lastRowLastColumn="0"/>
-              <w:rPr>
-                <w:rFonts w:asciiTheme="minorHAnsi" w:hAnsiTheme="minorHAnsi" w:cstheme="minorHAnsi"/>
-                <w:color w:val="auto"/>
-                <w:sz w:val="20"/>
-                <w:szCs w:val="20"/>
-                <w:lang w:val="es-ES"/>
-              </w:rPr>
-            </w:pPr>
-            <w:r>
-              <w:rPr>
-                <w:rFonts w:asciiTheme="minorHAnsi" w:hAnsiTheme="minorHAnsi" w:cstheme="minorHAnsi"/>
-                <w:color w:val="auto"/>
-                <w:sz w:val="20"/>
-                <w:szCs w:val="20"/>
-                <w:lang w:val="es-ES"/>
-              </w:rPr>
-              <w:t>{</w:t>
-            </w:r>
-          </w:p>
-          <w:p>
-            <w:pPr>
-              <w:pStyle w:val="Sinespaciado"/>
-              <w:cnfStyle w:val="000000000000" w:firstRow="0" w:lastRow="0" w:firstColumn="0" w:lastColumn="0" w:oddVBand="0" w:evenVBand="0" w:oddHBand="0" w:evenHBand="0" w:firstRowFirstColumn="0" w:firstRowLastColumn="0" w:lastRowFirstColumn="0" w:lastRowLastColumn="0"/>
-              <w:rPr>
-                <w:rFonts w:asciiTheme="minorHAnsi" w:hAnsiTheme="minorHAnsi" w:cstheme="minorHAnsi"/>
-                <w:color w:val="auto"/>
-                <w:sz w:val="20"/>
-                <w:szCs w:val="20"/>
-                <w:lang w:val="es-ES"/>
-              </w:rPr>
-            </w:pPr>
-            <w:r>
-              <w:rPr>
-                <w:rFonts w:asciiTheme="minorHAnsi" w:hAnsiTheme="minorHAnsi" w:cstheme="minorHAnsi"/>
-                <w:color w:val="auto"/>
-                <w:sz w:val="20"/>
-                <w:szCs w:val="20"/>
-                <w:lang w:val="es-ES"/>
-              </w:rPr>
-              <w:t>parametros.set()</w:t>
-            </w:r>
-          </w:p>
-          <w:p>
-            <w:pPr>
-              <w:pStyle w:val="Sinespaciado"/>
-              <w:cnfStyle w:val="000000000000" w:firstRow="0" w:lastRow="0" w:firstColumn="0" w:lastColumn="0" w:oddVBand="0" w:evenVBand="0" w:oddHBand="0" w:evenHBand="0" w:firstRowFirstColumn="0" w:firstRowLastColumn="0" w:lastRowFirstColumn="0" w:lastRowLastColumn="0"/>
-              <w:rPr>
-                <w:rFonts w:asciiTheme="minorHAnsi" w:hAnsiTheme="minorHAnsi" w:cstheme="minorHAnsi"/>
-                <w:color w:val="auto"/>
-                <w:sz w:val="20"/>
-                <w:szCs w:val="20"/>
-              </w:rPr>
-            </w:pPr>
-            <w:r>
-              <w:rPr>
-                <w:rFonts w:asciiTheme="minorHAnsi" w:hAnsiTheme="minorHAnsi" w:cstheme="minorHAnsi"/>
-                <w:color w:val="auto"/>
-                <w:sz w:val="20"/>
-                <w:szCs w:val="20"/>
-              </w:rPr>
-              <w:t>variables_locales.set()</w:t>
-            </w:r>
-          </w:p>
-          <w:p>
-            <w:pPr>
-              <w:pStyle w:val="Sinespaciado"/>
-              <w:cnfStyle w:val="000000000000" w:firstRow="0" w:lastRow="0" w:firstColumn="0" w:lastColumn="0" w:oddVBand="0" w:evenVBand="0" w:oddHBand="0" w:evenHBand="0" w:firstRowFirstColumn="0" w:firstRowLastColumn="0" w:lastRowFirstColumn="0" w:lastRowLastColumn="0"/>
-              <w:rPr>
-                <w:rFonts w:asciiTheme="minorHAnsi" w:hAnsiTheme="minorHAnsi" w:cstheme="minorHAnsi"/>
-                <w:color w:val="auto"/>
-                <w:sz w:val="20"/>
-                <w:szCs w:val="20"/>
-              </w:rPr>
-            </w:pPr>
-            <w:r>
-              <w:rPr>
-                <w:rFonts w:asciiTheme="minorHAnsi" w:hAnsiTheme="minorHAnsi" w:cstheme="minorHAnsi"/>
-                <w:color w:val="auto"/>
-                <w:sz w:val="20"/>
-                <w:szCs w:val="20"/>
-              </w:rPr>
-              <w:t>visit(parametro i)</w:t>
-            </w:r>
-          </w:p>
-          <w:p>
-            <w:pPr>
-              <w:pStyle w:val="Sinespaciado"/>
-              <w:cnfStyle w:val="000000000000" w:firstRow="0" w:lastRow="0" w:firstColumn="0" w:lastColumn="0" w:oddVBand="0" w:evenVBand="0" w:oddHBand="0" w:evenHBand="0" w:firstRowFirstColumn="0" w:firstRowLastColumn="0" w:lastRowFirstColumn="0" w:lastRowLastColumn="0"/>
-              <w:rPr>
-                <w:rFonts w:asciiTheme="minorHAnsi" w:hAnsiTheme="minorHAnsi" w:cstheme="minorHAnsi"/>
-                <w:color w:val="auto"/>
-                <w:sz w:val="20"/>
-                <w:szCs w:val="20"/>
-              </w:rPr>
-            </w:pPr>
-            <w:r>
-              <w:rPr>
-                <w:rFonts w:asciiTheme="minorHAnsi" w:hAnsiTheme="minorHAnsi" w:cstheme="minorHAnsi"/>
-                <w:color w:val="auto"/>
-                <w:sz w:val="20"/>
-                <w:szCs w:val="20"/>
-              </w:rPr>
-              <w:t>variables_locales.reset()</w:t>
-            </w:r>
-          </w:p>
-          <w:p>
-            <w:pPr>
-              <w:pStyle w:val="Sinespaciado"/>
-              <w:cnfStyle w:val="000000000000" w:firstRow="0" w:lastRow="0" w:firstColumn="0" w:lastColumn="0" w:oddVBand="0" w:evenVBand="0" w:oddHBand="0" w:evenHBand="0" w:firstRowFirstColumn="0" w:firstRowLastColumn="0" w:lastRowFirstColumn="0" w:lastRowLastColumn="0"/>
-              <w:rPr>
-                <w:rFonts w:asciiTheme="minorHAnsi" w:hAnsiTheme="minorHAnsi" w:cstheme="minorHAnsi"/>
-                <w:color w:val="auto"/>
-                <w:sz w:val="20"/>
-                <w:szCs w:val="20"/>
-              </w:rPr>
-            </w:pPr>
-            <w:r>
-              <w:rPr>
-                <w:rFonts w:asciiTheme="minorHAnsi" w:hAnsiTheme="minorHAnsi" w:cstheme="minorHAnsi"/>
-                <w:color w:val="auto"/>
-                <w:sz w:val="20"/>
-                <w:szCs w:val="20"/>
-              </w:rPr>
-              <w:t>parametros.reset()</w:t>
-            </w:r>
-          </w:p>
-          <w:p>
-            <w:pPr>
-              <w:pStyle w:val="Sinespaciado"/>
-              <w:cnfStyle w:val="000000000000" w:firstRow="0" w:lastRow="0" w:firstColumn="0" w:lastColumn="0" w:oddVBand="0" w:evenVBand="0" w:oddHBand="0" w:evenHBand="0" w:firstRowFirstColumn="0" w:firstRowLastColumn="0" w:lastRowFirstColumn="0" w:lastRowLastColumn="0"/>
-              <w:rPr>
-                <w:rFonts w:asciiTheme="minorHAnsi" w:hAnsiTheme="minorHAnsi" w:cstheme="minorHAnsi"/>
-                <w:color w:val="auto"/>
-                <w:sz w:val="20"/>
-                <w:szCs w:val="20"/>
-              </w:rPr>
-            </w:pPr>
-            <w:r>
-              <w:rPr>
-                <w:rFonts w:asciiTheme="minorHAnsi" w:hAnsiTheme="minorHAnsi" w:cstheme="minorHAnsi"/>
-                <w:color w:val="auto"/>
-                <w:sz w:val="20"/>
-                <w:szCs w:val="20"/>
-              </w:rPr>
-              <w:t>}</w:t>
-            </w:r>
-          </w:p>
-          <w:p>
-            <w:pPr>
-              <w:pStyle w:val="Sinespaciado"/>
-              <w:cnfStyle w:val="000000000000" w:firstRow="0" w:lastRow="0" w:firstColumn="0" w:lastColumn="0" w:oddVBand="0" w:evenVBand="0" w:oddHBand="0" w:evenHBand="0" w:firstRowFirstColumn="0" w:firstRowLastColumn="0" w:lastRowFirstColumn="0" w:lastRowLastColumn="0"/>
-              <w:rPr>
-                <w:rFonts w:asciiTheme="minorHAnsi" w:eastAsia="Times New Roman" w:hAnsiTheme="minorHAnsi" w:cstheme="minorHAnsi"/>
-                <w:sz w:val="20"/>
-                <w:szCs w:val="20"/>
-                <w:lang w:val="es-ES"/>
-              </w:rPr>
-            </w:pPr>
-          </w:p>
         </w:tc>
       </w:tr>
       <w:tr>
@@ -2526,7 +2343,6 @@
                 <w:szCs w:val="20"/>
                 <w:lang w:val="es-ES"/>
               </w:rPr>
-              <w:lastRenderedPageBreak/>
               <w:t>expresiones.modificable==true</w:t>
             </w:r>
           </w:p>
@@ -2980,7 +2796,16 @@
                 <w:szCs w:val="20"/>
                 <w:lang w:val="es-ES"/>
               </w:rPr>
-              <w:t>---</w:t>
+              <w:t>expresion</w:t>
+            </w:r>
+            <w:r>
+              <w:rPr>
+                <w:rFonts w:asciiTheme="minorHAnsi" w:hAnsiTheme="minorHAnsi" w:cstheme="minorHAnsi"/>
+                <w:sz w:val="20"/>
+                <w:szCs w:val="20"/>
+                <w:lang w:val="es-ES"/>
+              </w:rPr>
+              <w:t>.tipo == funcion.retorno</w:t>
             </w:r>
           </w:p>
         </w:tc>
@@ -3092,15 +2917,6 @@
                 <w:lang w:val="es-ES"/>
               </w:rPr>
             </w:pPr>
-            <w:r>
-              <w:rPr>
-                <w:rFonts w:asciiTheme="minorHAnsi" w:hAnsiTheme="minorHAnsi" w:cstheme="minorHAnsi"/>
-                <w:sz w:val="20"/>
-                <w:szCs w:val="20"/>
-                <w:lang w:val="es-ES"/>
-              </w:rPr>
-              <w:t>---</w:t>
-            </w:r>
           </w:p>
         </w:tc>
         <w:tc>
@@ -3381,6 +3197,7 @@
                 <w:sz w:val="20"/>
                 <w:szCs w:val="20"/>
               </w:rPr>
+              <w:lastRenderedPageBreak/>
               <w:t>tipoChar:</w:t>
             </w:r>
             <w:r>
@@ -3891,16 +3708,16 @@
               <w:cnfStyle w:val="000000000000" w:firstRow="0" w:lastRow="0" w:firstColumn="0" w:lastColumn="0" w:oddVBand="0" w:evenVBand="0" w:oddHBand="0" w:evenHBand="0" w:firstRowFirstColumn="0" w:firstRowLastColumn="0" w:lastRowFirstColumn="0" w:lastRowLastColumn="0"/>
               <w:rPr>
                 <w:rFonts w:asciiTheme="minorHAnsi" w:hAnsiTheme="minorHAnsi" w:cstheme="minorHAnsi"/>
-                <w:color w:val="auto"/>
-                <w:sz w:val="20"/>
-                <w:szCs w:val="20"/>
-                <w:lang w:val="es-ES"/>
-              </w:rPr>
-            </w:pPr>
-            <w:r>
-              <w:rPr>
-                <w:rFonts w:asciiTheme="minorHAnsi" w:hAnsiTheme="minorHAnsi" w:cstheme="minorHAnsi"/>
-                <w:color w:val="auto"/>
+                <w:color w:val="2F5496" w:themeColor="accent5" w:themeShade="BF"/>
+                <w:sz w:val="20"/>
+                <w:szCs w:val="20"/>
+                <w:lang w:val="es-ES"/>
+              </w:rPr>
+            </w:pPr>
+            <w:r>
+              <w:rPr>
+                <w:rFonts w:asciiTheme="minorHAnsi" w:hAnsiTheme="minorHAnsi" w:cstheme="minorHAnsi"/>
+                <w:color w:val="2F5496" w:themeColor="accent5" w:themeShade="BF"/>
                 <w:sz w:val="20"/>
                 <w:szCs w:val="20"/>
                 <w:lang w:val="es-ES"/>
@@ -3910,7 +3727,7 @@
             <w:r>
               <w:rPr>
                 <w:rFonts w:asciiTheme="minorHAnsi" w:hAnsiTheme="minorHAnsi" w:cstheme="minorHAnsi"/>
-                <w:color w:val="auto"/>
+                <w:color w:val="2F5496" w:themeColor="accent5" w:themeShade="BF"/>
                 <w:sz w:val="20"/>
                 <w:szCs w:val="20"/>
                 <w:lang w:val="es-ES"/>
@@ -3920,7 +3737,7 @@
             <w:r>
               <w:rPr>
                 <w:rFonts w:asciiTheme="minorHAnsi" w:hAnsiTheme="minorHAnsi" w:cstheme="minorHAnsi"/>
-                <w:color w:val="auto"/>
+                <w:color w:val="2F5496" w:themeColor="accent5" w:themeShade="BF"/>
                 <w:sz w:val="20"/>
                 <w:szCs w:val="20"/>
                 <w:lang w:val="es-ES"/>
@@ -3934,16 +3751,16 @@
               <w:cnfStyle w:val="000000000000" w:firstRow="0" w:lastRow="0" w:firstColumn="0" w:lastColumn="0" w:oddVBand="0" w:evenVBand="0" w:oddHBand="0" w:evenHBand="0" w:firstRowFirstColumn="0" w:firstRowLastColumn="0" w:lastRowFirstColumn="0" w:lastRowLastColumn="0"/>
               <w:rPr>
                 <w:rFonts w:asciiTheme="minorHAnsi" w:hAnsiTheme="minorHAnsi" w:cstheme="minorHAnsi"/>
-                <w:color w:val="auto"/>
-                <w:sz w:val="20"/>
-                <w:szCs w:val="20"/>
-                <w:lang w:val="es-ES"/>
-              </w:rPr>
-            </w:pPr>
-            <w:r>
-              <w:rPr>
-                <w:rFonts w:asciiTheme="minorHAnsi" w:hAnsiTheme="minorHAnsi" w:cstheme="minorHAnsi"/>
-                <w:color w:val="auto"/>
+                <w:color w:val="2F5496" w:themeColor="accent5" w:themeShade="BF"/>
+                <w:sz w:val="20"/>
+                <w:szCs w:val="20"/>
+                <w:lang w:val="es-ES"/>
+              </w:rPr>
+            </w:pPr>
+            <w:r>
+              <w:rPr>
+                <w:rFonts w:asciiTheme="minorHAnsi" w:hAnsiTheme="minorHAnsi" w:cstheme="minorHAnsi"/>
+                <w:color w:val="2F5496" w:themeColor="accent5" w:themeShade="BF"/>
                 <w:sz w:val="20"/>
                 <w:szCs w:val="20"/>
                 <w:lang w:val="es-ES"/>
@@ -4048,16 +3865,16 @@
               <w:cnfStyle w:val="000000000000" w:firstRow="0" w:lastRow="0" w:firstColumn="0" w:lastColumn="0" w:oddVBand="0" w:evenVBand="0" w:oddHBand="0" w:evenHBand="0" w:firstRowFirstColumn="0" w:firstRowLastColumn="0" w:lastRowFirstColumn="0" w:lastRowLastColumn="0"/>
               <w:rPr>
                 <w:rFonts w:asciiTheme="minorHAnsi" w:hAnsiTheme="minorHAnsi" w:cstheme="minorHAnsi"/>
-                <w:color w:val="auto"/>
-                <w:sz w:val="20"/>
-                <w:szCs w:val="20"/>
-                <w:lang w:val="es-ES"/>
-              </w:rPr>
-            </w:pPr>
-            <w:r>
-              <w:rPr>
-                <w:rFonts w:asciiTheme="minorHAnsi" w:hAnsiTheme="minorHAnsi" w:cstheme="minorHAnsi"/>
-                <w:color w:val="auto"/>
+                <w:color w:val="2F5496" w:themeColor="accent5" w:themeShade="BF"/>
+                <w:sz w:val="20"/>
+                <w:szCs w:val="20"/>
+                <w:lang w:val="es-ES"/>
+              </w:rPr>
+            </w:pPr>
+            <w:r>
+              <w:rPr>
+                <w:rFonts w:asciiTheme="minorHAnsi" w:hAnsiTheme="minorHAnsi" w:cstheme="minorHAnsi"/>
+                <w:color w:val="2F5496" w:themeColor="accent5" w:themeShade="BF"/>
                 <w:sz w:val="20"/>
                 <w:szCs w:val="20"/>
                 <w:lang w:val="es-ES"/>
@@ -4071,16 +3888,16 @@
               <w:cnfStyle w:val="000000000000" w:firstRow="0" w:lastRow="0" w:firstColumn="0" w:lastColumn="0" w:oddVBand="0" w:evenVBand="0" w:oddHBand="0" w:evenHBand="0" w:firstRowFirstColumn="0" w:firstRowLastColumn="0" w:lastRowFirstColumn="0" w:lastRowLastColumn="0"/>
               <w:rPr>
                 <w:rFonts w:asciiTheme="minorHAnsi" w:hAnsiTheme="minorHAnsi" w:cstheme="minorHAnsi"/>
-                <w:color w:val="auto"/>
-                <w:sz w:val="20"/>
-                <w:szCs w:val="20"/>
-                <w:lang w:val="es-ES"/>
-              </w:rPr>
-            </w:pPr>
-            <w:r>
-              <w:rPr>
-                <w:rFonts w:asciiTheme="minorHAnsi" w:hAnsiTheme="minorHAnsi" w:cstheme="minorHAnsi"/>
-                <w:color w:val="auto"/>
+                <w:color w:val="2F5496" w:themeColor="accent5" w:themeShade="BF"/>
+                <w:sz w:val="20"/>
+                <w:szCs w:val="20"/>
+                <w:lang w:val="es-ES"/>
+              </w:rPr>
+            </w:pPr>
+            <w:r>
+              <w:rPr>
+                <w:rFonts w:asciiTheme="minorHAnsi" w:hAnsiTheme="minorHAnsi" w:cstheme="minorHAnsi"/>
+                <w:color w:val="2F5496" w:themeColor="accent5" w:themeShade="BF"/>
                 <w:sz w:val="20"/>
                 <w:szCs w:val="20"/>
                 <w:lang w:val="es-ES"/>
@@ -4185,16 +4002,16 @@
               <w:cnfStyle w:val="000000000000" w:firstRow="0" w:lastRow="0" w:firstColumn="0" w:lastColumn="0" w:oddVBand="0" w:evenVBand="0" w:oddHBand="0" w:evenHBand="0" w:firstRowFirstColumn="0" w:firstRowLastColumn="0" w:lastRowFirstColumn="0" w:lastRowLastColumn="0"/>
               <w:rPr>
                 <w:rFonts w:asciiTheme="minorHAnsi" w:hAnsiTheme="minorHAnsi" w:cstheme="minorHAnsi"/>
-                <w:color w:val="auto"/>
-                <w:sz w:val="20"/>
-                <w:szCs w:val="20"/>
-                <w:lang w:val="es-ES"/>
-              </w:rPr>
-            </w:pPr>
-            <w:r>
-              <w:rPr>
-                <w:rFonts w:asciiTheme="minorHAnsi" w:hAnsiTheme="minorHAnsi" w:cstheme="minorHAnsi"/>
-                <w:color w:val="auto"/>
+                <w:color w:val="2F5496" w:themeColor="accent5" w:themeShade="BF"/>
+                <w:sz w:val="20"/>
+                <w:szCs w:val="20"/>
+                <w:lang w:val="es-ES"/>
+              </w:rPr>
+            </w:pPr>
+            <w:r>
+              <w:rPr>
+                <w:rFonts w:asciiTheme="minorHAnsi" w:hAnsiTheme="minorHAnsi" w:cstheme="minorHAnsi"/>
+                <w:color w:val="2F5496" w:themeColor="accent5" w:themeShade="BF"/>
                 <w:sz w:val="20"/>
                 <w:szCs w:val="20"/>
                 <w:lang w:val="es-ES"/>
@@ -4208,16 +4025,16 @@
               <w:cnfStyle w:val="000000000000" w:firstRow="0" w:lastRow="0" w:firstColumn="0" w:lastColumn="0" w:oddVBand="0" w:evenVBand="0" w:oddHBand="0" w:evenHBand="0" w:firstRowFirstColumn="0" w:firstRowLastColumn="0" w:lastRowFirstColumn="0" w:lastRowLastColumn="0"/>
               <w:rPr>
                 <w:rFonts w:asciiTheme="minorHAnsi" w:hAnsiTheme="minorHAnsi" w:cstheme="minorHAnsi"/>
-                <w:color w:val="auto"/>
-                <w:sz w:val="20"/>
-                <w:szCs w:val="20"/>
-                <w:lang w:val="es-ES"/>
-              </w:rPr>
-            </w:pPr>
-            <w:r>
-              <w:rPr>
-                <w:rFonts w:asciiTheme="minorHAnsi" w:hAnsiTheme="minorHAnsi" w:cstheme="minorHAnsi"/>
-                <w:color w:val="auto"/>
+                <w:color w:val="2F5496" w:themeColor="accent5" w:themeShade="BF"/>
+                <w:sz w:val="20"/>
+                <w:szCs w:val="20"/>
+                <w:lang w:val="es-ES"/>
+              </w:rPr>
+            </w:pPr>
+            <w:r>
+              <w:rPr>
+                <w:rFonts w:asciiTheme="minorHAnsi" w:hAnsiTheme="minorHAnsi" w:cstheme="minorHAnsi"/>
+                <w:color w:val="2F5496" w:themeColor="accent5" w:themeShade="BF"/>
                 <w:sz w:val="20"/>
                 <w:szCs w:val="20"/>
                 <w:lang w:val="es-ES"/>
@@ -4483,7 +4300,7 @@
             <w:r>
               <w:rPr>
                 <w:rFonts w:asciiTheme="minorHAnsi" w:hAnsiTheme="minorHAnsi" w:cstheme="minorHAnsi"/>
-                <w:color w:val="auto"/>
+                <w:color w:val="2F5496" w:themeColor="accent5" w:themeShade="BF"/>
                 <w:sz w:val="20"/>
                 <w:szCs w:val="20"/>
                 <w:lang w:val="es-ES"/>
@@ -4493,7 +4310,7 @@
             <w:r>
               <w:rPr>
                 <w:rFonts w:asciiTheme="minorHAnsi" w:hAnsiTheme="minorHAnsi" w:cstheme="minorHAnsi"/>
-                <w:color w:val="auto"/>
+                <w:color w:val="2F5496" w:themeColor="accent5" w:themeShade="BF"/>
                 <w:sz w:val="20"/>
                 <w:szCs w:val="20"/>
                 <w:lang w:val="es-ES"/>
@@ -4859,14 +4676,16 @@
               <w:cnfStyle w:val="000000000000" w:firstRow="0" w:lastRow="0" w:firstColumn="0" w:lastColumn="0" w:oddVBand="0" w:evenVBand="0" w:oddHBand="0" w:evenHBand="0" w:firstRowFirstColumn="0" w:firstRowLastColumn="0" w:lastRowFirstColumn="0" w:lastRowLastColumn="0"/>
               <w:rPr>
                 <w:rFonts w:asciiTheme="minorHAnsi" w:hAnsiTheme="minorHAnsi" w:cstheme="minorHAnsi"/>
-                <w:sz w:val="20"/>
-                <w:szCs w:val="20"/>
-                <w:lang w:val="es-ES"/>
-              </w:rPr>
-            </w:pPr>
-            <w:r>
-              <w:rPr>
-                <w:rFonts w:asciiTheme="minorHAnsi" w:hAnsiTheme="minorHAnsi" w:cstheme="minorHAnsi"/>
+                <w:color w:val="2F5496" w:themeColor="accent5" w:themeShade="BF"/>
+                <w:sz w:val="20"/>
+                <w:szCs w:val="20"/>
+                <w:lang w:val="es-ES"/>
+              </w:rPr>
+            </w:pPr>
+            <w:r>
+              <w:rPr>
+                <w:rFonts w:asciiTheme="minorHAnsi" w:hAnsiTheme="minorHAnsi" w:cstheme="minorHAnsi"/>
+                <w:color w:val="2F5496" w:themeColor="accent5" w:themeShade="BF"/>
                 <w:sz w:val="20"/>
                 <w:szCs w:val="20"/>
                 <w:lang w:val="es-ES"/>
@@ -4888,53 +4707,13 @@
             <w:r>
               <w:rPr>
                 <w:rFonts w:asciiTheme="minorHAnsi" w:hAnsiTheme="minorHAnsi" w:cstheme="minorHAnsi"/>
-                <w:color w:val="auto"/>
-                <w:sz w:val="20"/>
-                <w:szCs w:val="20"/>
-                <w:lang w:val="es-ES"/>
-              </w:rPr>
-              <w:t>expr_</w:t>
-            </w:r>
-            <w:r>
-              <w:rPr>
-                <w:rFonts w:asciiTheme="minorHAnsi" w:hAnsiTheme="minorHAnsi" w:cstheme="minorHAnsi"/>
-                <w:sz w:val="20"/>
-                <w:szCs w:val="20"/>
-                <w:lang w:val="es-ES"/>
-              </w:rPr>
-              <w:t xml:space="preserve"> </w:t>
-            </w:r>
-            <w:r>
-              <w:rPr>
-                <w:rFonts w:asciiTheme="minorHAnsi" w:hAnsiTheme="minorHAnsi" w:cstheme="minorHAnsi"/>
-                <w:sz w:val="20"/>
-                <w:szCs w:val="20"/>
-                <w:lang w:val="es-ES"/>
-              </w:rPr>
-              <w:t>binaria</w:t>
-            </w:r>
-            <w:r>
-              <w:rPr>
-                <w:rFonts w:asciiTheme="minorHAnsi" w:hAnsiTheme="minorHAnsi" w:cstheme="minorHAnsi"/>
-                <w:color w:val="auto"/>
-                <w:sz w:val="20"/>
-                <w:szCs w:val="20"/>
-                <w:lang w:val="es-ES"/>
-              </w:rPr>
-              <w:t>.modificable=</w:t>
-            </w:r>
-            <w:r>
-              <w:rPr>
-                <w:rFonts w:asciiTheme="minorHAnsi" w:hAnsiTheme="minorHAnsi" w:cstheme="minorHAnsi"/>
-                <w:color w:val="auto"/>
-                <w:sz w:val="20"/>
-                <w:szCs w:val="20"/>
-                <w:lang w:val="es-ES"/>
-              </w:rPr>
-              <w:t>false</w:t>
-            </w:r>
-            <w:bookmarkStart w:id="0" w:name="_GoBack"/>
-            <w:bookmarkEnd w:id="0"/>
+                <w:color w:val="2F5496" w:themeColor="accent5" w:themeShade="BF"/>
+                <w:sz w:val="20"/>
+                <w:szCs w:val="20"/>
+                <w:lang w:val="es-ES"/>
+              </w:rPr>
+              <w:t>expr_binaria.modificable=false</w:t>
+            </w:r>
           </w:p>
         </w:tc>
       </w:tr>
@@ -5112,14 +4891,16 @@
               <w:cnfStyle w:val="000000000000" w:firstRow="0" w:lastRow="0" w:firstColumn="0" w:lastColumn="0" w:oddVBand="0" w:evenVBand="0" w:oddHBand="0" w:evenHBand="0" w:firstRowFirstColumn="0" w:firstRowLastColumn="0" w:lastRowFirstColumn="0" w:lastRowLastColumn="0"/>
               <w:rPr>
                 <w:rFonts w:asciiTheme="minorHAnsi" w:hAnsiTheme="minorHAnsi" w:cstheme="minorHAnsi"/>
-                <w:sz w:val="20"/>
-                <w:szCs w:val="20"/>
-                <w:lang w:val="es-ES"/>
-              </w:rPr>
-            </w:pPr>
-            <w:r>
-              <w:rPr>
-                <w:rFonts w:asciiTheme="minorHAnsi" w:hAnsiTheme="minorHAnsi" w:cstheme="minorHAnsi"/>
+                <w:color w:val="2F5496" w:themeColor="accent5" w:themeShade="BF"/>
+                <w:sz w:val="20"/>
+                <w:szCs w:val="20"/>
+                <w:lang w:val="es-ES"/>
+              </w:rPr>
+            </w:pPr>
+            <w:r>
+              <w:rPr>
+                <w:rFonts w:asciiTheme="minorHAnsi" w:hAnsiTheme="minorHAnsi" w:cstheme="minorHAnsi"/>
+                <w:color w:val="2F5496" w:themeColor="accent5" w:themeShade="BF"/>
                 <w:sz w:val="20"/>
                 <w:szCs w:val="20"/>
                 <w:lang w:val="es-ES"/>
@@ -5129,11 +4910,45 @@
             <w:r>
               <w:rPr>
                 <w:rFonts w:asciiTheme="minorHAnsi" w:hAnsiTheme="minorHAnsi" w:cstheme="minorHAnsi"/>
+                <w:color w:val="2F5496" w:themeColor="accent5" w:themeShade="BF"/>
+                <w:sz w:val="20"/>
+                <w:szCs w:val="20"/>
+                <w:lang w:val="es-ES"/>
+              </w:rPr>
+              <w:t>.tipo</w:t>
+            </w:r>
+            <w:r>
+              <w:rPr>
+                <w:rFonts w:asciiTheme="minorHAnsi" w:hAnsiTheme="minorHAnsi" w:cstheme="minorHAnsi"/>
+                <w:color w:val="2F5496" w:themeColor="accent5" w:themeShade="BF"/>
                 <w:sz w:val="20"/>
                 <w:szCs w:val="20"/>
                 <w:lang w:val="es-ES"/>
               </w:rPr>
               <w:t xml:space="preserve"> = tipoArray</w:t>
+            </w:r>
+          </w:p>
+          <w:p>
+            <w:pPr>
+              <w:pStyle w:val="Sinespaciado"/>
+              <w:cnfStyle w:val="000000000000" w:firstRow="0" w:lastRow="0" w:firstColumn="0" w:lastColumn="0" w:oddVBand="0" w:evenVBand="0" w:oddHBand="0" w:evenHBand="0" w:firstRowFirstColumn="0" w:firstRowLastColumn="0" w:lastRowFirstColumn="0" w:lastRowLastColumn="0"/>
+              <w:rPr>
+                <w:rFonts w:asciiTheme="minorHAnsi" w:hAnsiTheme="minorHAnsi" w:cstheme="minorHAnsi"/>
+                <w:color w:val="2F5496" w:themeColor="accent5" w:themeShade="BF"/>
+                <w:sz w:val="20"/>
+                <w:szCs w:val="20"/>
+                <w:lang w:val="es-ES"/>
+              </w:rPr>
+            </w:pPr>
+            <w:r>
+              <w:rPr>
+                <w:rFonts w:asciiTheme="minorHAnsi" w:hAnsiTheme="minorHAnsi" w:cstheme="minorHAnsi"/>
+                <w:color w:val="2F5496" w:themeColor="accent5" w:themeShade="BF"/>
+                <w:sz w:val="20"/>
+                <w:szCs w:val="20"/>
+                <w:lang w:val="es-ES"/>
+              </w:rPr>
+              <w:t>expr_vector.modificable=false</w:t>
             </w:r>
           </w:p>
         </w:tc>
@@ -5260,15 +5075,6 @@
                 <w:lang w:val="es-ES"/>
               </w:rPr>
             </w:pPr>
-            <w:r>
-              <w:rPr>
-                <w:rFonts w:asciiTheme="minorHAnsi" w:hAnsiTheme="minorHAnsi" w:cstheme="minorHAnsi"/>
-                <w:sz w:val="20"/>
-                <w:szCs w:val="20"/>
-                <w:lang w:val="es-ES"/>
-              </w:rPr>
-              <w:t>---</w:t>
-            </w:r>
           </w:p>
         </w:tc>
         <w:tc>
@@ -5281,19 +5087,44 @@
               <w:cnfStyle w:val="000000000000" w:firstRow="0" w:lastRow="0" w:firstColumn="0" w:lastColumn="0" w:oddVBand="0" w:evenVBand="0" w:oddHBand="0" w:evenHBand="0" w:firstRowFirstColumn="0" w:firstRowLastColumn="0" w:lastRowFirstColumn="0" w:lastRowLastColumn="0"/>
               <w:rPr>
                 <w:rFonts w:asciiTheme="minorHAnsi" w:hAnsiTheme="minorHAnsi" w:cstheme="minorHAnsi"/>
-                <w:sz w:val="20"/>
-                <w:szCs w:val="20"/>
-                <w:lang w:val="es-ES"/>
-              </w:rPr>
-            </w:pPr>
-            <w:r>
-              <w:rPr>
-                <w:rFonts w:asciiTheme="minorHAnsi" w:hAnsiTheme="minorHAnsi" w:cstheme="minorHAnsi"/>
-                <w:sz w:val="20"/>
-                <w:szCs w:val="20"/>
-                <w:lang w:val="es-ES"/>
-              </w:rPr>
-              <w:t>---</w:t>
+                <w:color w:val="2F5496" w:themeColor="accent5" w:themeShade="BF"/>
+                <w:sz w:val="20"/>
+                <w:szCs w:val="20"/>
+                <w:lang w:val="es-ES"/>
+              </w:rPr>
+            </w:pPr>
+            <w:r>
+              <w:rPr>
+                <w:rFonts w:asciiTheme="minorHAnsi" w:hAnsiTheme="minorHAnsi" w:cstheme="minorHAnsi"/>
+                <w:color w:val="2F5496" w:themeColor="accent5" w:themeShade="BF"/>
+                <w:sz w:val="20"/>
+                <w:szCs w:val="20"/>
+                <w:lang w:val="es-ES"/>
+              </w:rPr>
+              <w:t>expr_punto = tipoStruct</w:t>
+            </w:r>
+          </w:p>
+          <w:p>
+            <w:pPr>
+              <w:pStyle w:val="Sinespaciado"/>
+              <w:cnfStyle w:val="000000000000" w:firstRow="0" w:lastRow="0" w:firstColumn="0" w:lastColumn="0" w:oddVBand="0" w:evenVBand="0" w:oddHBand="0" w:evenHBand="0" w:firstRowFirstColumn="0" w:firstRowLastColumn="0" w:lastRowFirstColumn="0" w:lastRowLastColumn="0"/>
+              <w:rPr>
+                <w:rFonts w:asciiTheme="minorHAnsi" w:hAnsiTheme="minorHAnsi" w:cstheme="minorHAnsi"/>
+                <w:color w:val="2F5496" w:themeColor="accent5" w:themeShade="BF"/>
+                <w:sz w:val="20"/>
+                <w:szCs w:val="20"/>
+                <w:lang w:val="es-ES"/>
+              </w:rPr>
+            </w:pPr>
+            <w:r>
+              <w:rPr>
+                <w:rFonts w:asciiTheme="minorHAnsi" w:hAnsiTheme="minorHAnsi" w:cstheme="minorHAnsi"/>
+                <w:color w:val="2F5496" w:themeColor="accent5" w:themeShade="BF"/>
+                <w:sz w:val="20"/>
+                <w:szCs w:val="20"/>
+                <w:lang w:val="es-ES"/>
+              </w:rPr>
+              <w:t>expr_punto.modificable=false</w:t>
             </w:r>
           </w:p>
         </w:tc>
@@ -5400,46 +5231,64 @@
               <w:cnfStyle w:val="000000000000" w:firstRow="0" w:lastRow="0" w:firstColumn="0" w:lastColumn="0" w:oddVBand="0" w:evenVBand="0" w:oddHBand="0" w:evenHBand="0" w:firstRowFirstColumn="0" w:firstRowLastColumn="0" w:lastRowFirstColumn="0" w:lastRowLastColumn="0"/>
               <w:rPr>
                 <w:rFonts w:asciiTheme="minorHAnsi" w:hAnsiTheme="minorHAnsi" w:cstheme="minorHAnsi"/>
-                <w:sz w:val="20"/>
-                <w:szCs w:val="20"/>
-                <w:lang w:val="es-ES"/>
-              </w:rPr>
-            </w:pPr>
-            <w:r>
-              <w:rPr>
-                <w:rFonts w:asciiTheme="minorHAnsi" w:hAnsiTheme="minorHAnsi" w:cstheme="minorHAnsi"/>
-                <w:sz w:val="20"/>
-                <w:szCs w:val="20"/>
-                <w:lang w:val="es-ES"/>
-              </w:rPr>
-              <w:t>expr_parentesis</w:t>
-            </w:r>
-            <w:r>
-              <w:rPr>
-                <w:rFonts w:asciiTheme="minorHAnsi" w:hAnsiTheme="minorHAnsi" w:cstheme="minorHAnsi"/>
-                <w:sz w:val="20"/>
-                <w:szCs w:val="20"/>
-                <w:lang w:val="es-ES"/>
-              </w:rPr>
-              <w:t xml:space="preserve">.tipo = </w:t>
-            </w:r>
-            <w:r>
-              <w:rPr>
-                <w:rFonts w:asciiTheme="minorHAnsi" w:hAnsiTheme="minorHAnsi" w:cstheme="minorHAnsi"/>
-                <w:sz w:val="20"/>
-                <w:szCs w:val="20"/>
-                <w:lang w:val="es-ES"/>
-              </w:rPr>
-              <w:t>expr</w:t>
-            </w:r>
-            <w:r>
-              <w:rPr>
-                <w:rFonts w:asciiTheme="minorHAnsi" w:hAnsiTheme="minorHAnsi" w:cstheme="minorHAnsi"/>
-                <w:sz w:val="20"/>
-                <w:szCs w:val="20"/>
-                <w:lang w:val="es-ES"/>
-              </w:rPr>
-              <w:t>.tipo</w:t>
+                <w:color w:val="2F5496" w:themeColor="accent5" w:themeShade="BF"/>
+                <w:sz w:val="20"/>
+                <w:szCs w:val="20"/>
+                <w:lang w:val="es-ES"/>
+              </w:rPr>
+            </w:pPr>
+            <w:r>
+              <w:rPr>
+                <w:rFonts w:asciiTheme="minorHAnsi" w:hAnsiTheme="minorHAnsi" w:cstheme="minorHAnsi"/>
+                <w:color w:val="2F5496" w:themeColor="accent5" w:themeShade="BF"/>
+                <w:sz w:val="20"/>
+                <w:szCs w:val="20"/>
+                <w:lang w:val="es-ES"/>
+              </w:rPr>
+              <w:t xml:space="preserve">expr_parentesis.tipo = </w:t>
+            </w:r>
+            <w:r>
+              <w:rPr>
+                <w:rFonts w:asciiTheme="minorHAnsi" w:hAnsiTheme="minorHAnsi" w:cstheme="minorHAnsi"/>
+                <w:color w:val="2F5496" w:themeColor="accent5" w:themeShade="BF"/>
+                <w:sz w:val="20"/>
+                <w:szCs w:val="20"/>
+                <w:lang w:val="es-ES"/>
+              </w:rPr>
+              <w:t>expr.tipo</w:t>
+            </w:r>
+          </w:p>
+          <w:p>
+            <w:pPr>
+              <w:pStyle w:val="Sinespaciado"/>
+              <w:cnfStyle w:val="000000000000" w:firstRow="0" w:lastRow="0" w:firstColumn="0" w:lastColumn="0" w:oddVBand="0" w:evenVBand="0" w:oddHBand="0" w:evenHBand="0" w:firstRowFirstColumn="0" w:firstRowLastColumn="0" w:lastRowFirstColumn="0" w:lastRowLastColumn="0"/>
+              <w:rPr>
+                <w:rFonts w:asciiTheme="minorHAnsi" w:hAnsiTheme="minorHAnsi" w:cstheme="minorHAnsi"/>
+                <w:color w:val="2F5496" w:themeColor="accent5" w:themeShade="BF"/>
+                <w:sz w:val="20"/>
+                <w:szCs w:val="20"/>
+                <w:lang w:val="es-ES"/>
+              </w:rPr>
+            </w:pPr>
+            <w:r>
+              <w:rPr>
+                <w:rFonts w:asciiTheme="minorHAnsi" w:hAnsiTheme="minorHAnsi" w:cstheme="minorHAnsi"/>
+                <w:color w:val="2F5496" w:themeColor="accent5" w:themeShade="BF"/>
+                <w:sz w:val="20"/>
+                <w:szCs w:val="20"/>
+                <w:lang w:val="es-ES"/>
+              </w:rPr>
+              <w:t>expr_parentesis.modificable=</w:t>
+            </w:r>
+            <w:r>
+              <w:rPr>
+                <w:rFonts w:asciiTheme="minorHAnsi" w:hAnsiTheme="minorHAnsi" w:cstheme="minorHAnsi"/>
+                <w:color w:val="2F5496" w:themeColor="accent5" w:themeShade="BF"/>
+                <w:sz w:val="20"/>
+                <w:szCs w:val="20"/>
+                <w:lang w:val="es-ES"/>
+              </w:rPr>
+              <w:t>expr.modificable</w:t>
             </w:r>
           </w:p>
         </w:tc>
@@ -5630,19 +5479,44 @@
               <w:cnfStyle w:val="000000000000" w:firstRow="0" w:lastRow="0" w:firstColumn="0" w:lastColumn="0" w:oddVBand="0" w:evenVBand="0" w:oddHBand="0" w:evenHBand="0" w:firstRowFirstColumn="0" w:firstRowLastColumn="0" w:lastRowFirstColumn="0" w:lastRowLastColumn="0"/>
               <w:rPr>
                 <w:rFonts w:asciiTheme="minorHAnsi" w:hAnsiTheme="minorHAnsi" w:cstheme="minorHAnsi"/>
-                <w:sz w:val="20"/>
-                <w:szCs w:val="20"/>
-                <w:lang w:val="es-ES"/>
-              </w:rPr>
-            </w:pPr>
-            <w:r>
-              <w:rPr>
-                <w:rFonts w:asciiTheme="minorHAnsi" w:hAnsiTheme="minorHAnsi" w:cstheme="minorHAnsi"/>
+                <w:color w:val="2F5496" w:themeColor="accent5" w:themeShade="BF"/>
+                <w:sz w:val="20"/>
+                <w:szCs w:val="20"/>
+                <w:lang w:val="es-ES"/>
+              </w:rPr>
+            </w:pPr>
+            <w:r>
+              <w:rPr>
+                <w:rFonts w:asciiTheme="minorHAnsi" w:hAnsiTheme="minorHAnsi" w:cstheme="minorHAnsi"/>
+                <w:color w:val="2F5496" w:themeColor="accent5" w:themeShade="BF"/>
                 <w:sz w:val="20"/>
                 <w:szCs w:val="20"/>
                 <w:lang w:val="es-ES"/>
               </w:rPr>
               <w:t>expr_cast.tipo = tipo.tipo</w:t>
+            </w:r>
+          </w:p>
+          <w:p>
+            <w:pPr>
+              <w:pStyle w:val="Sinespaciado"/>
+              <w:cnfStyle w:val="000000000000" w:firstRow="0" w:lastRow="0" w:firstColumn="0" w:lastColumn="0" w:oddVBand="0" w:evenVBand="0" w:oddHBand="0" w:evenHBand="0" w:firstRowFirstColumn="0" w:firstRowLastColumn="0" w:lastRowFirstColumn="0" w:lastRowLastColumn="0"/>
+              <w:rPr>
+                <w:rFonts w:asciiTheme="minorHAnsi" w:hAnsiTheme="minorHAnsi" w:cstheme="minorHAnsi"/>
+                <w:color w:val="2F5496" w:themeColor="accent5" w:themeShade="BF"/>
+                <w:sz w:val="20"/>
+                <w:szCs w:val="20"/>
+                <w:lang w:val="es-ES"/>
+              </w:rPr>
+            </w:pPr>
+            <w:r>
+              <w:rPr>
+                <w:rFonts w:asciiTheme="minorHAnsi" w:hAnsiTheme="minorHAnsi" w:cstheme="minorHAnsi"/>
+                <w:color w:val="2F5496" w:themeColor="accent5" w:themeShade="BF"/>
+                <w:sz w:val="20"/>
+                <w:szCs w:val="20"/>
+                <w:lang w:val="es-ES"/>
+              </w:rPr>
+              <w:t>expr_cast.modificable=false</w:t>
             </w:r>
           </w:p>
         </w:tc>
@@ -5675,7 +5549,6 @@
                 <w:szCs w:val="20"/>
                 <w:lang w:val="es-ES"/>
               </w:rPr>
-              <w:lastRenderedPageBreak/>
               <w:t>expr_llamada_funcion:</w:t>
             </w:r>
             <w:r>
@@ -5859,19 +5732,45 @@
               <w:cnfStyle w:val="000000000000" w:firstRow="0" w:lastRow="0" w:firstColumn="0" w:lastColumn="0" w:oddVBand="0" w:evenVBand="0" w:oddHBand="0" w:evenHBand="0" w:firstRowFirstColumn="0" w:firstRowLastColumn="0" w:lastRowFirstColumn="0" w:lastRowLastColumn="0"/>
               <w:rPr>
                 <w:rFonts w:asciiTheme="minorHAnsi" w:hAnsiTheme="minorHAnsi" w:cstheme="minorHAnsi"/>
-                <w:sz w:val="20"/>
-                <w:szCs w:val="20"/>
-              </w:rPr>
-            </w:pPr>
-            <w:r>
-              <w:rPr>
-                <w:rFonts w:asciiTheme="minorHAnsi" w:eastAsia="Times New Roman" w:hAnsiTheme="minorHAnsi" w:cstheme="minorHAnsi"/>
-                <w:color w:val="auto"/>
-                <w:sz w:val="20"/>
-                <w:szCs w:val="20"/>
-              </w:rPr>
-              <w:t>---</w:t>
-            </w:r>
+                <w:color w:val="2F5496" w:themeColor="accent5" w:themeShade="BF"/>
+                <w:sz w:val="20"/>
+                <w:szCs w:val="20"/>
+                <w:lang w:val="es-ES"/>
+              </w:rPr>
+            </w:pPr>
+            <w:bookmarkStart w:id="0" w:name="_GoBack"/>
+            <w:r>
+              <w:rPr>
+                <w:rFonts w:asciiTheme="minorHAnsi" w:hAnsiTheme="minorHAnsi" w:cstheme="minorHAnsi"/>
+                <w:color w:val="2F5496" w:themeColor="accent5" w:themeShade="BF"/>
+                <w:sz w:val="20"/>
+                <w:szCs w:val="20"/>
+                <w:lang w:val="es-ES"/>
+              </w:rPr>
+              <w:t>expr_llamada_funcion.tipo = expr.tipo</w:t>
+            </w:r>
+          </w:p>
+          <w:p>
+            <w:pPr>
+              <w:pStyle w:val="Sinespaciado"/>
+              <w:cnfStyle w:val="000000000000" w:firstRow="0" w:lastRow="0" w:firstColumn="0" w:lastColumn="0" w:oddVBand="0" w:evenVBand="0" w:oddHBand="0" w:evenHBand="0" w:firstRowFirstColumn="0" w:firstRowLastColumn="0" w:lastRowFirstColumn="0" w:lastRowLastColumn="0"/>
+              <w:rPr>
+                <w:rFonts w:asciiTheme="minorHAnsi" w:hAnsiTheme="minorHAnsi" w:cstheme="minorHAnsi"/>
+                <w:sz w:val="20"/>
+                <w:szCs w:val="20"/>
+              </w:rPr>
+            </w:pPr>
+            <w:r>
+              <w:rPr>
+                <w:rFonts w:asciiTheme="minorHAnsi" w:hAnsiTheme="minorHAnsi" w:cstheme="minorHAnsi"/>
+                <w:color w:val="2F5496" w:themeColor="accent5" w:themeShade="BF"/>
+                <w:sz w:val="20"/>
+                <w:szCs w:val="20"/>
+                <w:lang w:val="es-ES"/>
+              </w:rPr>
+              <w:t>expr_llamada_funcion.modificable=false</w:t>
+            </w:r>
+            <w:bookmarkEnd w:id="0"/>
           </w:p>
         </w:tc>
       </w:tr>
@@ -7370,6 +7269,7 @@
     <w:lsdException w:name="HTML Sample" w:semiHidden="1" w:unhideWhenUsed="1"/>
     <w:lsdException w:name="HTML Typewriter" w:semiHidden="1" w:unhideWhenUsed="1"/>
     <w:lsdException w:name="HTML Variable" w:semiHidden="1" w:unhideWhenUsed="1"/>
+    <w:lsdException w:name="Normal Table" w:semiHidden="1" w:unhideWhenUsed="1"/>
     <w:lsdException w:name="annotation subject" w:semiHidden="1" w:unhideWhenUsed="1"/>
     <w:lsdException w:name="No List" w:semiHidden="1" w:unhideWhenUsed="1"/>
     <w:lsdException w:name="Outline List 1" w:semiHidden="1" w:unhideWhenUsed="1"/>
@@ -7413,8 +7313,10 @@
     <w:lsdException w:name="Table Elegant" w:semiHidden="1" w:unhideWhenUsed="1"/>
     <w:lsdException w:name="Table Professional" w:semiHidden="1" w:unhideWhenUsed="1"/>
     <w:lsdException w:name="Table Subtle 1" w:semiHidden="1" w:unhideWhenUsed="1"/>
+    <w:lsdException w:name="Table Subtle 2" w:semiHidden="1" w:unhideWhenUsed="1"/>
     <w:lsdException w:name="Table Web 1" w:semiHidden="1" w:unhideWhenUsed="1"/>
     <w:lsdException w:name="Table Web 2" w:semiHidden="1" w:unhideWhenUsed="1"/>
+    <w:lsdException w:name="Table Web 3" w:semiHidden="1" w:unhideWhenUsed="1"/>
     <w:lsdException w:name="Balloon Text" w:semiHidden="1" w:unhideWhenUsed="1"/>
     <w:lsdException w:name="Table Grid" w:uiPriority="59"/>
     <w:lsdException w:name="Table Theme" w:semiHidden="1" w:unhideWhenUsed="1"/>
@@ -8251,7 +8153,7 @@
 </file>
 
 <file path=customXml/itemProps1.xml><?xml version="1.0" encoding="utf-8"?>
-<ds:datastoreItem xmlns:ds="http://schemas.openxmlformats.org/officeDocument/2006/customXml" ds:itemID="{DC583AE6-ADE6-4ECD-A391-2147F1E6FE47}">
+<ds:datastoreItem xmlns:ds="http://schemas.openxmlformats.org/officeDocument/2006/customXml" ds:itemID="{5B07155B-D503-4455-BA06-BEDFE5CE2DD4}">
   <ds:schemaRefs>
     <ds:schemaRef ds:uri="http://schemas.openxmlformats.org/officeDocument/2006/bibliography"/>
   </ds:schemaRefs>

--- a/Proyecto_DLP/Attribute-Grammar.docx
+++ b/Proyecto_DLP/Attribute-Grammar.docx
@@ -1393,13 +1393,27 @@
               <w:cnfStyle w:val="000000000000" w:firstRow="0" w:lastRow="0" w:firstColumn="0" w:lastColumn="0" w:oddVBand="0" w:evenVBand="0" w:oddHBand="0" w:evenHBand="0" w:firstRowFirstColumn="0" w:firstRowLastColumn="0" w:lastRowFirstColumn="0" w:lastRowLastColumn="0"/>
               <w:rPr>
                 <w:rFonts w:ascii="Cambria Math" w:hAnsi="Cambria Math" w:cs="Cambria Math"/>
-                <w:color w:val="auto"/>
-                <w:sz w:val="20"/>
-                <w:szCs w:val="20"/>
-                <w:lang w:val="es-ES"/>
-              </w:rPr>
-            </w:pPr>
-            <w:r>
+                <w:color w:val="2F5496" w:themeColor="accent5" w:themeShade="BF"/>
+                <w:sz w:val="20"/>
+                <w:szCs w:val="20"/>
+                <w:lang w:val="es-ES"/>
+              </w:rPr>
+            </w:pPr>
+            <w:r>
+              <w:rPr>
+                <w:rFonts w:ascii="Cambria Math" w:hAnsi="Cambria Math" w:cs="Cambria Math"/>
+                <w:color w:val="2F5496" w:themeColor="accent5" w:themeShade="BF"/>
+                <w:sz w:val="20"/>
+                <w:szCs w:val="20"/>
+                <w:lang w:val="es-ES"/>
+              </w:rPr>
+              <w:t>tipoSimple(retorno.tipo)</w:t>
+            </w:r>
+          </w:p>
+          <w:p>
+            <w:pPr>
+              <w:pStyle w:val="Sinespaciado"/>
+              <w:cnfStyle w:val="000000000000" w:firstRow="0" w:lastRow="0" w:firstColumn="0" w:lastColumn="0" w:oddVBand="0" w:evenVBand="0" w:oddHBand="0" w:evenHBand="0" w:firstRowFirstColumn="0" w:firstRowLastColumn="0" w:lastRowFirstColumn="0" w:lastRowLastColumn="0"/>
               <w:rPr>
                 <w:rFonts w:ascii="Cambria Math" w:hAnsi="Cambria Math" w:cs="Cambria Math"/>
                 <w:color w:val="auto"/>
@@ -1407,46 +1421,32 @@
                 <w:szCs w:val="20"/>
                 <w:lang w:val="es-ES"/>
               </w:rPr>
-              <w:t>tipoSimple(retorno.tipo)</w:t>
-            </w:r>
-          </w:p>
-          <w:p>
-            <w:pPr>
-              <w:pStyle w:val="Sinespaciado"/>
-              <w:cnfStyle w:val="000000000000" w:firstRow="0" w:lastRow="0" w:firstColumn="0" w:lastColumn="0" w:oddVBand="0" w:evenVBand="0" w:oddHBand="0" w:evenHBand="0" w:firstRowFirstColumn="0" w:firstRowLastColumn="0" w:lastRowFirstColumn="0" w:lastRowLastColumn="0"/>
+            </w:pPr>
+            <w:r>
               <w:rPr>
                 <w:rFonts w:ascii="Cambria Math" w:hAnsi="Cambria Math" w:cs="Cambria Math"/>
-                <w:color w:val="auto"/>
-                <w:sz w:val="20"/>
-                <w:szCs w:val="20"/>
-                <w:lang w:val="es-ES"/>
-              </w:rPr>
-            </w:pPr>
+                <w:color w:val="2F5496" w:themeColor="accent5" w:themeShade="BF"/>
+                <w:sz w:val="20"/>
+                <w:szCs w:val="20"/>
+                <w:lang w:val="es-ES"/>
+              </w:rPr>
+              <w:t>tipoPrimitivo(parametro</w:t>
+            </w:r>
             <w:r>
               <w:rPr>
                 <w:rFonts w:ascii="Cambria Math" w:hAnsi="Cambria Math" w:cs="Cambria Math"/>
-                <w:color w:val="auto"/>
-                <w:sz w:val="20"/>
-                <w:szCs w:val="20"/>
-                <w:lang w:val="es-ES"/>
-              </w:rPr>
-              <w:t>tipoPrimitivo(parametro</w:t>
+                <w:color w:val="2F5496" w:themeColor="accent5" w:themeShade="BF"/>
+                <w:sz w:val="20"/>
+                <w:szCs w:val="20"/>
+                <w:vertAlign w:val="subscript"/>
+                <w:lang w:val="es-ES"/>
+              </w:rPr>
+              <w:t>i</w:t>
             </w:r>
             <w:r>
               <w:rPr>
                 <w:rFonts w:ascii="Cambria Math" w:hAnsi="Cambria Math" w:cs="Cambria Math"/>
-                <w:color w:val="auto"/>
-                <w:sz w:val="20"/>
-                <w:szCs w:val="20"/>
-                <w:vertAlign w:val="subscript"/>
-                <w:lang w:val="es-ES"/>
-              </w:rPr>
-              <w:t>i</w:t>
-            </w:r>
-            <w:r>
-              <w:rPr>
-                <w:rFonts w:ascii="Cambria Math" w:hAnsi="Cambria Math" w:cs="Cambria Math"/>
-                <w:color w:val="auto"/>
+                <w:color w:val="2F5496" w:themeColor="accent5" w:themeShade="BF"/>
                 <w:sz w:val="20"/>
                 <w:szCs w:val="20"/>
                 <w:lang w:val="es-ES"/>
@@ -2033,14 +2033,16 @@
               <w:cnfStyle w:val="000000000000" w:firstRow="0" w:lastRow="0" w:firstColumn="0" w:lastColumn="0" w:oddVBand="0" w:evenVBand="0" w:oddHBand="0" w:evenHBand="0" w:firstRowFirstColumn="0" w:firstRowLastColumn="0" w:lastRowFirstColumn="0" w:lastRowLastColumn="0"/>
               <w:rPr>
                 <w:rFonts w:asciiTheme="minorHAnsi" w:hAnsiTheme="minorHAnsi" w:cstheme="minorHAnsi"/>
-                <w:sz w:val="20"/>
-                <w:szCs w:val="20"/>
-                <w:lang w:val="es-ES"/>
-              </w:rPr>
-            </w:pPr>
-            <w:r>
-              <w:rPr>
-                <w:rFonts w:asciiTheme="minorHAnsi" w:hAnsiTheme="minorHAnsi" w:cstheme="minorHAnsi"/>
+                <w:color w:val="2F5496" w:themeColor="accent5" w:themeShade="BF"/>
+                <w:sz w:val="20"/>
+                <w:szCs w:val="20"/>
+                <w:lang w:val="es-ES"/>
+              </w:rPr>
+            </w:pPr>
+            <w:r>
+              <w:rPr>
+                <w:rFonts w:asciiTheme="minorHAnsi" w:hAnsiTheme="minorHAnsi" w:cstheme="minorHAnsi"/>
+                <w:color w:val="2F5496" w:themeColor="accent5" w:themeShade="BF"/>
                 <w:sz w:val="20"/>
                 <w:szCs w:val="20"/>
                 <w:lang w:val="es-ES"/>
@@ -2054,14 +2056,39 @@
               <w:cnfStyle w:val="000000000000" w:firstRow="0" w:lastRow="0" w:firstColumn="0" w:lastColumn="0" w:oddVBand="0" w:evenVBand="0" w:oddHBand="0" w:evenHBand="0" w:firstRowFirstColumn="0" w:firstRowLastColumn="0" w:lastRowFirstColumn="0" w:lastRowLastColumn="0"/>
               <w:rPr>
                 <w:rFonts w:asciiTheme="minorHAnsi" w:hAnsiTheme="minorHAnsi" w:cstheme="minorHAnsi"/>
-                <w:sz w:val="20"/>
-                <w:szCs w:val="20"/>
-                <w:lang w:val="es-ES"/>
-              </w:rPr>
-            </w:pPr>
-            <w:r>
-              <w:rPr>
-                <w:rFonts w:asciiTheme="minorHAnsi" w:hAnsiTheme="minorHAnsi" w:cstheme="minorHAnsi"/>
+                <w:color w:val="2F5496" w:themeColor="accent5" w:themeShade="BF"/>
+                <w:sz w:val="20"/>
+                <w:szCs w:val="20"/>
+                <w:u w:val="single"/>
+                <w:lang w:val="es-ES"/>
+              </w:rPr>
+            </w:pPr>
+            <w:r>
+              <w:rPr>
+                <w:rFonts w:asciiTheme="minorHAnsi" w:hAnsiTheme="minorHAnsi" w:cstheme="minorHAnsi"/>
+                <w:color w:val="2F5496" w:themeColor="accent5" w:themeShade="BF"/>
+                <w:sz w:val="20"/>
+                <w:szCs w:val="20"/>
+                <w:lang w:val="es-ES"/>
+              </w:rPr>
+              <w:t>tipoSimple(izquierda.tipo)</w:t>
+            </w:r>
+          </w:p>
+          <w:p>
+            <w:pPr>
+              <w:pStyle w:val="Sinespaciado"/>
+              <w:cnfStyle w:val="000000000000" w:firstRow="0" w:lastRow="0" w:firstColumn="0" w:lastColumn="0" w:oddVBand="0" w:evenVBand="0" w:oddHBand="0" w:evenHBand="0" w:firstRowFirstColumn="0" w:firstRowLastColumn="0" w:lastRowFirstColumn="0" w:lastRowLastColumn="0"/>
+              <w:rPr>
+                <w:rFonts w:asciiTheme="minorHAnsi" w:hAnsiTheme="minorHAnsi" w:cstheme="minorHAnsi"/>
+                <w:sz w:val="20"/>
+                <w:szCs w:val="20"/>
+                <w:lang w:val="es-ES"/>
+              </w:rPr>
+            </w:pPr>
+            <w:r>
+              <w:rPr>
+                <w:rFonts w:asciiTheme="minorHAnsi" w:hAnsiTheme="minorHAnsi" w:cstheme="minorHAnsi"/>
+                <w:color w:val="2F5496" w:themeColor="accent5" w:themeShade="BF"/>
                 <w:sz w:val="20"/>
                 <w:szCs w:val="20"/>
                 <w:lang w:val="es-ES"/>
@@ -2071,12 +2098,15 @@
             <w:r>
               <w:rPr>
                 <w:rFonts w:asciiTheme="minorHAnsi" w:hAnsiTheme="minorHAnsi" w:cstheme="minorHAnsi"/>
+                <w:color w:val="2F5496" w:themeColor="accent5" w:themeShade="BF"/>
                 <w:sz w:val="20"/>
                 <w:szCs w:val="20"/>
                 <w:lang w:val="es-ES"/>
               </w:rPr>
               <w:t xml:space="preserve"> == true</w:t>
             </w:r>
+            <w:bookmarkStart w:id="0" w:name="_GoBack"/>
+            <w:bookmarkEnd w:id="0"/>
           </w:p>
         </w:tc>
         <w:tc>
@@ -3115,6 +3145,7 @@
                 <w:sz w:val="20"/>
                 <w:szCs w:val="20"/>
               </w:rPr>
+              <w:lastRenderedPageBreak/>
               <w:t>tipoFloat:</w:t>
             </w:r>
             <w:r>
@@ -3197,7 +3228,6 @@
                 <w:sz w:val="20"/>
                 <w:szCs w:val="20"/>
               </w:rPr>
-              <w:lastRenderedPageBreak/>
               <w:t>tipoChar:</w:t>
             </w:r>
             <w:r>
@@ -5278,17 +5308,7 @@
                 <w:szCs w:val="20"/>
                 <w:lang w:val="es-ES"/>
               </w:rPr>
-              <w:t>expr_parentesis.modificable=</w:t>
-            </w:r>
-            <w:r>
-              <w:rPr>
-                <w:rFonts w:asciiTheme="minorHAnsi" w:hAnsiTheme="minorHAnsi" w:cstheme="minorHAnsi"/>
-                <w:color w:val="2F5496" w:themeColor="accent5" w:themeShade="BF"/>
-                <w:sz w:val="20"/>
-                <w:szCs w:val="20"/>
-                <w:lang w:val="es-ES"/>
-              </w:rPr>
-              <w:t>expr.modificable</w:t>
+              <w:t>expr_parentesis.modificable=expr.modificable</w:t>
             </w:r>
           </w:p>
         </w:tc>
@@ -5738,7 +5758,6 @@
                 <w:lang w:val="es-ES"/>
               </w:rPr>
             </w:pPr>
-            <w:bookmarkStart w:id="0" w:name="_GoBack"/>
             <w:r>
               <w:rPr>
                 <w:rFonts w:asciiTheme="minorHAnsi" w:hAnsiTheme="minorHAnsi" w:cstheme="minorHAnsi"/>
@@ -5770,7 +5789,6 @@
               </w:rPr>
               <w:t>expr_llamada_funcion.modificable=false</w:t>
             </w:r>
-            <w:bookmarkEnd w:id="0"/>
           </w:p>
         </w:tc>
       </w:tr>
@@ -6088,6 +6106,7 @@
                 <w:szCs w:val="20"/>
                 <w:lang w:val="es-ES"/>
               </w:rPr>
+              <w:lastRenderedPageBreak/>
               <w:t>operador_booleano:</w:t>
             </w:r>
             <w:r>
@@ -8153,7 +8172,7 @@
 </file>
 
 <file path=customXml/itemProps1.xml><?xml version="1.0" encoding="utf-8"?>
-<ds:datastoreItem xmlns:ds="http://schemas.openxmlformats.org/officeDocument/2006/customXml" ds:itemID="{5B07155B-D503-4455-BA06-BEDFE5CE2DD4}">
+<ds:datastoreItem xmlns:ds="http://schemas.openxmlformats.org/officeDocument/2006/customXml" ds:itemID="{99282EA4-8F53-4C51-B023-FC904D46615B}">
   <ds:schemaRefs>
     <ds:schemaRef ds:uri="http://schemas.openxmlformats.org/officeDocument/2006/bibliography"/>
   </ds:schemaRefs>

--- a/Proyecto_DLP/Attribute-Grammar.docx
+++ b/Proyecto_DLP/Attribute-Grammar.docx
@@ -1,10 +1,10 @@
 
 <file path=word/document.xml><?xml version="1.0" encoding="utf-8"?>
-<w:document xmlns:wpc="http://schemas.microsoft.com/office/word/2010/wordprocessingCanvas" xmlns:cx="http://schemas.microsoft.com/office/drawing/2014/chartex" xmlns:cx1="http://schemas.microsoft.com/office/drawing/2015/9/8/chartex" xmlns:cx2="http://schemas.microsoft.com/office/drawing/2015/10/21/chartex" xmlns:cx3="http://schemas.microsoft.com/office/drawing/2016/5/9/chartex" xmlns:cx4="http://schemas.microsoft.com/office/drawing/2016/5/10/chartex" xmlns:cx5="http://schemas.microsoft.com/office/drawing/2016/5/11/chartex" xmlns:cx6="http://schemas.microsoft.com/office/drawing/2016/5/12/chartex" xmlns:cx7="http://schemas.microsoft.com/office/drawing/2016/5/13/chartex" xmlns:cx8="http://schemas.microsoft.com/office/drawing/2016/5/14/chartex" xmlns:mc="http://schemas.openxmlformats.org/markup-compatibility/2006" xmlns:aink="http://schemas.microsoft.com/office/drawing/2016/ink" xmlns:am3d="http://schemas.microsoft.com/office/drawing/2017/model3d" xmlns:o="urn:schemas-microsoft-com:office:office" xmlns:r="http://schemas.openxmlformats.org/officeDocument/2006/relationships" xmlns:m="http://schemas.openxmlformats.org/officeDocument/2006/math" xmlns:v="urn:schemas-microsoft-com:vml" xmlns:wp14="http://schemas.microsoft.com/office/word/2010/wordprocessingDrawing" xmlns:wp="http://schemas.openxmlformats.org/drawingml/2006/wordprocessingDrawing" xmlns:w10="urn:schemas-microsoft-com:office:word" xmlns:w="http://schemas.openxmlformats.org/wordprocessingml/2006/main" xmlns:w14="http://schemas.microsoft.com/office/word/2010/wordml" xmlns:w15="http://schemas.microsoft.com/office/word/2012/wordml" xmlns:w16cid="http://schemas.microsoft.com/office/word/2016/wordml/cid" xmlns:w16se="http://schemas.microsoft.com/office/word/2015/wordml/symex" xmlns:wpg="http://schemas.microsoft.com/office/word/2010/wordprocessingGroup" xmlns:wpi="http://schemas.microsoft.com/office/word/2010/wordprocessingInk" xmlns:wne="http://schemas.microsoft.com/office/word/2006/wordml" xmlns:wps="http://schemas.microsoft.com/office/word/2010/wordprocessingShape" mc:Ignorable="w14 w15 w16se w16cid wp14">
+<w:document xmlns:wpc="http://schemas.microsoft.com/office/word/2010/wordprocessingCanvas" xmlns:cx="http://schemas.microsoft.com/office/drawing/2014/chartex" xmlns:cx1="http://schemas.microsoft.com/office/drawing/2015/9/8/chartex" xmlns:mc="http://schemas.openxmlformats.org/markup-compatibility/2006" xmlns:o="urn:schemas-microsoft-com:office:office" xmlns:r="http://schemas.openxmlformats.org/officeDocument/2006/relationships" xmlns:m="http://schemas.openxmlformats.org/officeDocument/2006/math" xmlns:v="urn:schemas-microsoft-com:vml" xmlns:wp14="http://schemas.microsoft.com/office/word/2010/wordprocessingDrawing" xmlns:wp="http://schemas.openxmlformats.org/drawingml/2006/wordprocessingDrawing" xmlns:w10="urn:schemas-microsoft-com:office:word" xmlns:w="http://schemas.openxmlformats.org/wordprocessingml/2006/main" xmlns:w14="http://schemas.microsoft.com/office/word/2010/wordml" xmlns:w15="http://schemas.microsoft.com/office/word/2012/wordml" xmlns:w16se="http://schemas.microsoft.com/office/word/2015/wordml/symex" xmlns:wpg="http://schemas.microsoft.com/office/word/2010/wordprocessingGroup" xmlns:wpi="http://schemas.microsoft.com/office/word/2010/wordprocessingInk" xmlns:wne="http://schemas.microsoft.com/office/word/2006/wordml" xmlns:wps="http://schemas.microsoft.com/office/word/2010/wordprocessingShape" mc:Ignorable="w14 w15 w16se wp14">
   <w:body>
     <w:p>
       <w:pPr>
-        <w:pStyle w:val="Ttulo1"/>
+        <w:pStyle w:val="Heading1"/>
         <w:rPr>
           <w:rFonts w:asciiTheme="minorHAnsi" w:hAnsiTheme="minorHAnsi" w:cstheme="minorHAnsi"/>
         </w:rPr>
@@ -18,14 +18,14 @@
     </w:p>
     <w:tbl>
       <w:tblPr>
-        <w:tblStyle w:val="Tablaconcuadrcula1clara-nfasis1"/>
+        <w:tblStyle w:val="GridTable1Light-Accent1"/>
         <w:tblW w:w="14737" w:type="dxa"/>
         <w:tblLook w:val="04A0" w:firstRow="1" w:lastRow="0" w:firstColumn="1" w:lastColumn="0" w:noHBand="0" w:noVBand="1"/>
       </w:tblPr>
       <w:tblGrid>
-        <w:gridCol w:w="6091"/>
-        <w:gridCol w:w="3827"/>
-        <w:gridCol w:w="4819"/>
+        <w:gridCol w:w="5671"/>
+        <w:gridCol w:w="4257"/>
+        <w:gridCol w:w="4809"/>
       </w:tblGrid>
       <w:tr>
         <w:trPr>
@@ -39,7 +39,7 @@
           </w:tcPr>
           <w:p>
             <w:pPr>
-              <w:pStyle w:val="Sinespaciado"/>
+              <w:pStyle w:val="NoSpacing"/>
               <w:rPr>
                 <w:rFonts w:asciiTheme="minorHAnsi" w:hAnsiTheme="minorHAnsi" w:cstheme="minorHAnsi"/>
                 <w:b w:val="0"/>
@@ -64,7 +64,7 @@
           </w:tcPr>
           <w:p>
             <w:pPr>
-              <w:pStyle w:val="Sinespaciado"/>
+              <w:pStyle w:val="NoSpacing"/>
               <w:cnfStyle w:val="100000000000" w:firstRow="1" w:lastRow="0" w:firstColumn="0" w:lastColumn="0" w:oddVBand="0" w:evenVBand="0" w:oddHBand="0" w:evenHBand="0" w:firstRowFirstColumn="0" w:firstRowLastColumn="0" w:lastRowFirstColumn="0" w:lastRowLastColumn="0"/>
               <w:rPr>
                 <w:rFonts w:asciiTheme="minorHAnsi" w:hAnsiTheme="minorHAnsi" w:cstheme="minorHAnsi"/>
@@ -90,7 +90,7 @@
           </w:tcPr>
           <w:p>
             <w:pPr>
-              <w:pStyle w:val="Sinespaciado"/>
+              <w:pStyle w:val="NoSpacing"/>
               <w:cnfStyle w:val="100000000000" w:firstRow="1" w:lastRow="0" w:firstColumn="0" w:lastColumn="0" w:oddVBand="0" w:evenVBand="0" w:oddHBand="0" w:evenHBand="0" w:firstRowFirstColumn="0" w:firstRowLastColumn="0" w:lastRowFirstColumn="0" w:lastRowLastColumn="0"/>
               <w:rPr>
                 <w:rFonts w:asciiTheme="minorHAnsi" w:hAnsiTheme="minorHAnsi" w:cstheme="minorHAnsi"/>
@@ -122,7 +122,7 @@
           </w:tcPr>
           <w:p>
             <w:pPr>
-              <w:pStyle w:val="Sinespaciado"/>
+              <w:pStyle w:val="NoSpacing"/>
               <w:rPr>
                 <w:rFonts w:asciiTheme="minorHAnsi" w:hAnsiTheme="minorHAnsi" w:cstheme="minorHAnsi"/>
                 <w:b w:val="0"/>
@@ -167,7 +167,7 @@
           </w:tcPr>
           <w:p>
             <w:pPr>
-              <w:pStyle w:val="Sinespaciado"/>
+              <w:pStyle w:val="NoSpacing"/>
               <w:cnfStyle w:val="000000000000" w:firstRow="0" w:lastRow="0" w:firstColumn="0" w:lastColumn="0" w:oddVBand="0" w:evenVBand="0" w:oddHBand="0" w:evenHBand="0" w:firstRowFirstColumn="0" w:firstRowLastColumn="0" w:lastRowFirstColumn="0" w:lastRowLastColumn="0"/>
               <w:rPr>
                 <w:rFonts w:asciiTheme="minorHAnsi" w:hAnsiTheme="minorHAnsi" w:cstheme="minorHAnsi"/>
@@ -183,7 +183,7 @@
           </w:tcPr>
           <w:p>
             <w:pPr>
-              <w:pStyle w:val="Sinespaciado"/>
+              <w:pStyle w:val="NoSpacing"/>
               <w:cnfStyle w:val="000000000000" w:firstRow="0" w:lastRow="0" w:firstColumn="0" w:lastColumn="0" w:oddVBand="0" w:evenVBand="0" w:oddHBand="0" w:evenHBand="0" w:firstRowFirstColumn="0" w:firstRowLastColumn="0" w:lastRowFirstColumn="0" w:lastRowLastColumn="0"/>
               <w:rPr>
                 <w:rFonts w:asciiTheme="minorHAnsi" w:hAnsiTheme="minorHAnsi" w:cstheme="minorHAnsi"/>
@@ -206,7 +206,7 @@
           </w:tcPr>
           <w:p>
             <w:pPr>
-              <w:pStyle w:val="Sinespaciado"/>
+              <w:pStyle w:val="NoSpacing"/>
               <w:rPr>
                 <w:rFonts w:asciiTheme="minorHAnsi" w:hAnsiTheme="minorHAnsi" w:cstheme="minorHAnsi"/>
                 <w:sz w:val="20"/>
@@ -222,7 +222,7 @@
           </w:tcPr>
           <w:p>
             <w:pPr>
-              <w:pStyle w:val="Sinespaciado"/>
+              <w:pStyle w:val="NoSpacing"/>
               <w:cnfStyle w:val="000000000000" w:firstRow="0" w:lastRow="0" w:firstColumn="0" w:lastColumn="0" w:oddVBand="0" w:evenVBand="0" w:oddHBand="0" w:evenHBand="0" w:firstRowFirstColumn="0" w:firstRowLastColumn="0" w:lastRowFirstColumn="0" w:lastRowLastColumn="0"/>
               <w:rPr>
                 <w:rFonts w:asciiTheme="minorHAnsi" w:hAnsiTheme="minorHAnsi" w:cstheme="minorHAnsi"/>
@@ -239,7 +239,7 @@
           </w:tcPr>
           <w:p>
             <w:pPr>
-              <w:pStyle w:val="Sinespaciado"/>
+              <w:pStyle w:val="NoSpacing"/>
               <w:cnfStyle w:val="000000000000" w:firstRow="0" w:lastRow="0" w:firstColumn="0" w:lastColumn="0" w:oddVBand="0" w:evenVBand="0" w:oddHBand="0" w:evenHBand="0" w:firstRowFirstColumn="0" w:firstRowLastColumn="0" w:lastRowFirstColumn="0" w:lastRowLastColumn="0"/>
               <w:rPr>
                 <w:rFonts w:asciiTheme="minorHAnsi" w:hAnsiTheme="minorHAnsi" w:cstheme="minorHAnsi"/>
@@ -261,7 +261,7 @@
           </w:tcPr>
           <w:p>
             <w:pPr>
-              <w:pStyle w:val="Sinespaciado"/>
+              <w:pStyle w:val="NoSpacing"/>
               <w:rPr>
                 <w:rFonts w:asciiTheme="minorHAnsi" w:hAnsiTheme="minorHAnsi" w:cstheme="minorHAnsi"/>
                 <w:b w:val="0"/>
@@ -342,7 +342,7 @@
           </w:tcPr>
           <w:p>
             <w:pPr>
-              <w:pStyle w:val="Sinespaciado"/>
+              <w:pStyle w:val="NoSpacing"/>
               <w:cnfStyle w:val="000000000000" w:firstRow="0" w:lastRow="0" w:firstColumn="0" w:lastColumn="0" w:oddVBand="0" w:evenVBand="0" w:oddHBand="0" w:evenHBand="0" w:firstRowFirstColumn="0" w:firstRowLastColumn="0" w:lastRowFirstColumn="0" w:lastRowLastColumn="0"/>
               <w:rPr>
                 <w:rFonts w:asciiTheme="minorHAnsi" w:hAnsiTheme="minorHAnsi" w:cstheme="minorHAnsi"/>
@@ -357,7 +357,7 @@
                 <w:sz w:val="20"/>
                 <w:szCs w:val="20"/>
               </w:rPr>
-              <w:t>campos_struct[nombre]==</w:t>
+              <w:t xml:space="preserve">campos_struct[nombre]== </w:t>
             </w:r>
             <w:r>
               <w:rPr>
@@ -366,7 +366,7 @@
                 <w:sz w:val="20"/>
                 <w:szCs w:val="20"/>
               </w:rPr>
-              <w:t xml:space="preserve"> ∅</w:t>
+              <w:t>∅</w:t>
             </w:r>
           </w:p>
         </w:tc>
@@ -376,7 +376,7 @@
           </w:tcPr>
           <w:p>
             <w:pPr>
-              <w:pStyle w:val="Sinespaciado"/>
+              <w:pStyle w:val="NoSpacing"/>
               <w:cnfStyle w:val="000000000000" w:firstRow="0" w:lastRow="0" w:firstColumn="0" w:lastColumn="0" w:oddVBand="0" w:evenVBand="0" w:oddHBand="0" w:evenHBand="0" w:firstRowFirstColumn="0" w:firstRowLastColumn="0" w:lastRowFirstColumn="0" w:lastRowLastColumn="0"/>
               <w:rPr>
                 <w:rFonts w:asciiTheme="minorHAnsi" w:eastAsia="Times New Roman" w:hAnsiTheme="minorHAnsi" w:cstheme="minorHAnsi"/>
@@ -429,7 +429,7 @@
           </w:tcPr>
           <w:p>
             <w:pPr>
-              <w:pStyle w:val="Sinespaciado"/>
+              <w:pStyle w:val="NoSpacing"/>
               <w:rPr>
                 <w:rFonts w:asciiTheme="minorHAnsi" w:hAnsiTheme="minorHAnsi" w:cstheme="minorHAnsi"/>
                 <w:b w:val="0"/>
@@ -474,7 +474,7 @@
           </w:tcPr>
           <w:p>
             <w:pPr>
-              <w:pStyle w:val="Sinespaciado"/>
+              <w:pStyle w:val="NoSpacing"/>
               <w:cnfStyle w:val="000000000000" w:firstRow="0" w:lastRow="0" w:firstColumn="0" w:lastColumn="0" w:oddVBand="0" w:evenVBand="0" w:oddHBand="0" w:evenHBand="0" w:firstRowFirstColumn="0" w:firstRowLastColumn="0" w:lastRowFirstColumn="0" w:lastRowLastColumn="0"/>
               <w:rPr>
                 <w:rFonts w:asciiTheme="minorHAnsi" w:hAnsiTheme="minorHAnsi" w:cstheme="minorHAnsi"/>
@@ -490,7 +490,7 @@
           </w:tcPr>
           <w:p>
             <w:pPr>
-              <w:pStyle w:val="Sinespaciado"/>
+              <w:pStyle w:val="NoSpacing"/>
               <w:cnfStyle w:val="000000000000" w:firstRow="0" w:lastRow="0" w:firstColumn="0" w:lastColumn="0" w:oddVBand="0" w:evenVBand="0" w:oddHBand="0" w:evenHBand="0" w:firstRowFirstColumn="0" w:firstRowLastColumn="0" w:lastRowFirstColumn="0" w:lastRowLastColumn="0"/>
               <w:rPr>
                 <w:rFonts w:asciiTheme="minorHAnsi" w:hAnsiTheme="minorHAnsi" w:cstheme="minorHAnsi"/>
@@ -512,7 +512,7 @@
           </w:tcPr>
           <w:p>
             <w:pPr>
-              <w:pStyle w:val="Sinespaciado"/>
+              <w:pStyle w:val="NoSpacing"/>
               <w:rPr>
                 <w:rFonts w:asciiTheme="minorHAnsi" w:hAnsiTheme="minorHAnsi" w:cstheme="minorHAnsi"/>
                 <w:b w:val="0"/>
@@ -593,7 +593,7 @@
           </w:tcPr>
           <w:p>
             <w:pPr>
-              <w:pStyle w:val="Sinespaciado"/>
+              <w:pStyle w:val="NoSpacing"/>
               <w:cnfStyle w:val="000000000000" w:firstRow="0" w:lastRow="0" w:firstColumn="0" w:lastColumn="0" w:oddVBand="0" w:evenVBand="0" w:oddHBand="0" w:evenHBand="0" w:firstRowFirstColumn="0" w:firstRowLastColumn="0" w:lastRowFirstColumn="0" w:lastRowLastColumn="0"/>
               <w:rPr>
                 <w:rFonts w:asciiTheme="minorHAnsi" w:hAnsiTheme="minorHAnsi" w:cstheme="minorHAnsi"/>
@@ -608,7 +608,7 @@
                 <w:sz w:val="20"/>
                 <w:szCs w:val="20"/>
               </w:rPr>
-              <w:t>parametros[nombre]==</w:t>
+              <w:t xml:space="preserve">parametros[nombre]== </w:t>
             </w:r>
             <w:r>
               <w:rPr>
@@ -617,7 +617,7 @@
                 <w:sz w:val="20"/>
                 <w:szCs w:val="20"/>
               </w:rPr>
-              <w:t xml:space="preserve"> ∅</w:t>
+              <w:t>∅</w:t>
             </w:r>
           </w:p>
         </w:tc>
@@ -627,7 +627,7 @@
           </w:tcPr>
           <w:p>
             <w:pPr>
-              <w:pStyle w:val="Sinespaciado"/>
+              <w:pStyle w:val="NoSpacing"/>
               <w:cnfStyle w:val="000000000000" w:firstRow="0" w:lastRow="0" w:firstColumn="0" w:lastColumn="0" w:oddVBand="0" w:evenVBand="0" w:oddHBand="0" w:evenHBand="0" w:firstRowFirstColumn="0" w:firstRowLastColumn="0" w:lastRowFirstColumn="0" w:lastRowLastColumn="0"/>
               <w:rPr>
                 <w:rFonts w:asciiTheme="minorHAnsi" w:hAnsiTheme="minorHAnsi" w:cstheme="minorHAnsi"/>
@@ -659,7 +659,7 @@
           </w:tcPr>
           <w:p>
             <w:pPr>
-              <w:pStyle w:val="Sinespaciado"/>
+              <w:pStyle w:val="NoSpacing"/>
               <w:rPr>
                 <w:rFonts w:asciiTheme="minorHAnsi" w:hAnsiTheme="minorHAnsi" w:cstheme="minorHAnsi"/>
                 <w:b w:val="0"/>
@@ -685,7 +685,7 @@
           </w:tcPr>
           <w:p>
             <w:pPr>
-              <w:pStyle w:val="Sinespaciado"/>
+              <w:pStyle w:val="NoSpacing"/>
               <w:cnfStyle w:val="000000000000" w:firstRow="0" w:lastRow="0" w:firstColumn="0" w:lastColumn="0" w:oddVBand="0" w:evenVBand="0" w:oddHBand="0" w:evenHBand="0" w:firstRowFirstColumn="0" w:firstRowLastColumn="0" w:lastRowFirstColumn="0" w:lastRowLastColumn="0"/>
               <w:rPr>
                 <w:rFonts w:asciiTheme="minorHAnsi" w:hAnsiTheme="minorHAnsi" w:cstheme="minorHAnsi"/>
@@ -702,7 +702,7 @@
           </w:tcPr>
           <w:p>
             <w:pPr>
-              <w:pStyle w:val="Sinespaciado"/>
+              <w:pStyle w:val="NoSpacing"/>
               <w:cnfStyle w:val="000000000000" w:firstRow="0" w:lastRow="0" w:firstColumn="0" w:lastColumn="0" w:oddVBand="0" w:evenVBand="0" w:oddHBand="0" w:evenHBand="0" w:firstRowFirstColumn="0" w:firstRowLastColumn="0" w:lastRowFirstColumn="0" w:lastRowLastColumn="0"/>
               <w:rPr>
                 <w:rFonts w:asciiTheme="minorHAnsi" w:hAnsiTheme="minorHAnsi" w:cstheme="minorHAnsi"/>
@@ -724,7 +724,7 @@
           </w:tcPr>
           <w:p>
             <w:pPr>
-              <w:pStyle w:val="Sinespaciado"/>
+              <w:pStyle w:val="NoSpacing"/>
               <w:rPr>
                 <w:rFonts w:asciiTheme="minorHAnsi" w:hAnsiTheme="minorHAnsi" w:cstheme="minorHAnsi"/>
                 <w:b w:val="0"/>
@@ -826,7 +826,7 @@
           </w:tcPr>
           <w:p>
             <w:pPr>
-              <w:pStyle w:val="Sinespaciado"/>
+              <w:pStyle w:val="NoSpacing"/>
               <w:cnfStyle w:val="000000000000" w:firstRow="0" w:lastRow="0" w:firstColumn="0" w:lastColumn="0" w:oddVBand="0" w:evenVBand="0" w:oddHBand="0" w:evenHBand="0" w:firstRowFirstColumn="0" w:firstRowLastColumn="0" w:lastRowFirstColumn="0" w:lastRowLastColumn="0"/>
               <w:rPr>
                 <w:rFonts w:asciiTheme="minorHAnsi" w:hAnsiTheme="minorHAnsi" w:cstheme="minorHAnsi"/>
@@ -860,7 +860,7 @@
           </w:tcPr>
           <w:p>
             <w:pPr>
-              <w:pStyle w:val="Sinespaciado"/>
+              <w:pStyle w:val="NoSpacing"/>
               <w:cnfStyle w:val="000000000000" w:firstRow="0" w:lastRow="0" w:firstColumn="0" w:lastColumn="0" w:oddVBand="0" w:evenVBand="0" w:oddHBand="0" w:evenHBand="0" w:firstRowFirstColumn="0" w:firstRowLastColumn="0" w:lastRowFirstColumn="0" w:lastRowLastColumn="0"/>
               <w:rPr>
                 <w:rFonts w:asciiTheme="minorHAnsi" w:hAnsiTheme="minorHAnsi" w:cstheme="minorHAnsi"/>
@@ -891,7 +891,7 @@
           </w:tcPr>
           <w:p>
             <w:pPr>
-              <w:pStyle w:val="Sinespaciado"/>
+              <w:pStyle w:val="NoSpacing"/>
               <w:rPr>
                 <w:rFonts w:asciiTheme="minorHAnsi" w:hAnsiTheme="minorHAnsi" w:cstheme="minorHAnsi"/>
                 <w:b w:val="0"/>
@@ -984,7 +984,7 @@
           </w:tcPr>
           <w:p>
             <w:pPr>
-              <w:pStyle w:val="Sinespaciado"/>
+              <w:pStyle w:val="NoSpacing"/>
               <w:cnfStyle w:val="000000000000" w:firstRow="0" w:lastRow="0" w:firstColumn="0" w:lastColumn="0" w:oddVBand="0" w:evenVBand="0" w:oddHBand="0" w:evenHBand="0" w:firstRowFirstColumn="0" w:firstRowLastColumn="0" w:lastRowFirstColumn="0" w:lastRowLastColumn="0"/>
               <w:rPr>
                 <w:rFonts w:asciiTheme="minorHAnsi" w:hAnsiTheme="minorHAnsi" w:cstheme="minorHAnsi"/>
@@ -1027,7 +1027,7 @@
           </w:tcPr>
           <w:p>
             <w:pPr>
-              <w:pStyle w:val="Sinespaciado"/>
+              <w:pStyle w:val="NoSpacing"/>
               <w:cnfStyle w:val="000000000000" w:firstRow="0" w:lastRow="0" w:firstColumn="0" w:lastColumn="0" w:oddVBand="0" w:evenVBand="0" w:oddHBand="0" w:evenHBand="0" w:firstRowFirstColumn="0" w:firstRowLastColumn="0" w:lastRowFirstColumn="0" w:lastRowLastColumn="0"/>
               <w:rPr>
                 <w:rFonts w:asciiTheme="minorHAnsi" w:hAnsiTheme="minorHAnsi" w:cstheme="minorHAnsi"/>
@@ -1050,7 +1050,7 @@
           </w:p>
           <w:p>
             <w:pPr>
-              <w:pStyle w:val="Sinespaciado"/>
+              <w:pStyle w:val="NoSpacing"/>
               <w:cnfStyle w:val="000000000000" w:firstRow="0" w:lastRow="0" w:firstColumn="0" w:lastColumn="0" w:oddVBand="0" w:evenVBand="0" w:oddHBand="0" w:evenHBand="0" w:firstRowFirstColumn="0" w:firstRowLastColumn="0" w:lastRowFirstColumn="0" w:lastRowLastColumn="0"/>
               <w:rPr>
                 <w:rFonts w:asciiTheme="minorHAnsi" w:hAnsiTheme="minorHAnsi" w:cstheme="minorHAnsi"/>
@@ -1073,7 +1073,7 @@
           </w:p>
           <w:p>
             <w:pPr>
-              <w:pStyle w:val="Sinespaciado"/>
+              <w:pStyle w:val="NoSpacing"/>
               <w:cnfStyle w:val="000000000000" w:firstRow="0" w:lastRow="0" w:firstColumn="0" w:lastColumn="0" w:oddVBand="0" w:evenVBand="0" w:oddHBand="0" w:evenHBand="0" w:firstRowFirstColumn="0" w:firstRowLastColumn="0" w:lastRowFirstColumn="0" w:lastRowLastColumn="0"/>
               <w:rPr>
                 <w:rFonts w:asciiTheme="minorHAnsi" w:hAnsiTheme="minorHAnsi" w:cstheme="minorHAnsi"/>
@@ -1096,7 +1096,7 @@
           </w:p>
           <w:p>
             <w:pPr>
-              <w:pStyle w:val="Sinespaciado"/>
+              <w:pStyle w:val="NoSpacing"/>
               <w:cnfStyle w:val="000000000000" w:firstRow="0" w:lastRow="0" w:firstColumn="0" w:lastColumn="0" w:oddVBand="0" w:evenVBand="0" w:oddHBand="0" w:evenHBand="0" w:firstRowFirstColumn="0" w:firstRowLastColumn="0" w:lastRowFirstColumn="0" w:lastRowLastColumn="0"/>
               <w:rPr>
                 <w:rFonts w:asciiTheme="minorHAnsi" w:hAnsiTheme="minorHAnsi" w:cstheme="minorHAnsi"/>
@@ -1127,7 +1127,7 @@
           </w:p>
           <w:p>
             <w:pPr>
-              <w:pStyle w:val="Sinespaciado"/>
+              <w:pStyle w:val="NoSpacing"/>
               <w:cnfStyle w:val="000000000000" w:firstRow="0" w:lastRow="0" w:firstColumn="0" w:lastColumn="0" w:oddVBand="0" w:evenVBand="0" w:oddHBand="0" w:evenHBand="0" w:firstRowFirstColumn="0" w:firstRowLastColumn="0" w:lastRowFirstColumn="0" w:lastRowLastColumn="0"/>
               <w:rPr>
                 <w:rFonts w:asciiTheme="minorHAnsi" w:hAnsiTheme="minorHAnsi" w:cstheme="minorHAnsi"/>
@@ -1148,7 +1148,7 @@
           </w:p>
           <w:p>
             <w:pPr>
-              <w:pStyle w:val="Sinespaciado"/>
+              <w:pStyle w:val="NoSpacing"/>
               <w:cnfStyle w:val="000000000000" w:firstRow="0" w:lastRow="0" w:firstColumn="0" w:lastColumn="0" w:oddVBand="0" w:evenVBand="0" w:oddHBand="0" w:evenHBand="0" w:firstRowFirstColumn="0" w:firstRowLastColumn="0" w:lastRowFirstColumn="0" w:lastRowLastColumn="0"/>
               <w:rPr>
                 <w:rFonts w:asciiTheme="minorHAnsi" w:hAnsiTheme="minorHAnsi" w:cstheme="minorHAnsi"/>
@@ -1180,7 +1180,7 @@
           </w:tcPr>
           <w:p>
             <w:pPr>
-              <w:pStyle w:val="Sinespaciado"/>
+              <w:pStyle w:val="NoSpacing"/>
               <w:rPr>
                 <w:rFonts w:asciiTheme="minorHAnsi" w:hAnsiTheme="minorHAnsi" w:cstheme="minorHAnsi"/>
                 <w:b w:val="0"/>
@@ -1346,8 +1346,37 @@
           </w:tcPr>
           <w:p>
             <w:pPr>
-              <w:pStyle w:val="Sinespaciado"/>
-              <w:cnfStyle w:val="000000000000" w:firstRow="0" w:lastRow="0" w:firstColumn="0" w:lastColumn="0" w:oddVBand="0" w:evenVBand="0" w:oddHBand="0" w:evenHBand="0" w:firstRowFirstColumn="0" w:firstRowLastColumn="0" w:lastRowFirstColumn="0" w:lastRowLastColumn="0"/>
+              <w:pStyle w:val="NoSpacing"/>
+              <w:cnfStyle w:val="000000000000" w:firstRow="0" w:lastRow="0" w:firstColumn="0" w:lastColumn="0" w:oddVBand="0" w:evenVBand="0" w:oddHBand="0" w:evenHBand="0" w:firstRowFirstColumn="0" w:firstRowLastColumn="0" w:lastRowFirstColumn="0" w:lastRowLastColumn="0"/>
+              <w:rPr>
+                <w:rFonts w:asciiTheme="minorHAnsi" w:hAnsiTheme="minorHAnsi" w:cstheme="minorHAnsi"/>
+                <w:color w:val="92D050"/>
+                <w:sz w:val="20"/>
+                <w:szCs w:val="20"/>
+                <w:lang w:val="es-ES"/>
+              </w:rPr>
+            </w:pPr>
+            <w:r>
+              <w:rPr>
+                <w:rFonts w:asciiTheme="minorHAnsi" w:eastAsia="Times New Roman" w:hAnsiTheme="minorHAnsi" w:cstheme="minorHAnsi"/>
+                <w:color w:val="92D050"/>
+                <w:sz w:val="20"/>
+                <w:szCs w:val="20"/>
+                <w:lang w:val="es-ES"/>
+              </w:rPr>
+              <w:t>funcion</w:t>
+            </w:r>
+            <w:r>
+              <w:rPr>
+                <w:rFonts w:asciiTheme="minorHAnsi" w:eastAsia="Times New Roman" w:hAnsiTheme="minorHAnsi" w:cstheme="minorHAnsi"/>
+                <w:color w:val="92D050"/>
+                <w:sz w:val="20"/>
+                <w:szCs w:val="20"/>
+                <w:lang w:val="es-ES"/>
+              </w:rPr>
+              <w:t xml:space="preserve">[nombre] == </w:t>
+            </w:r>
+            <w:r>
               <w:rPr>
                 <w:rFonts w:ascii="Cambria Math" w:hAnsi="Cambria Math" w:cs="Cambria Math"/>
                 <w:color w:val="92D050"/>
@@ -1355,8 +1384,95 @@
                 <w:szCs w:val="20"/>
                 <w:lang w:val="es-ES"/>
               </w:rPr>
-            </w:pPr>
-            <w:r>
+              <w:t>∅</w:t>
+            </w:r>
+          </w:p>
+          <w:p>
+            <w:pPr>
+              <w:pStyle w:val="NoSpacing"/>
+              <w:cnfStyle w:val="000000000000" w:firstRow="0" w:lastRow="0" w:firstColumn="0" w:lastColumn="0" w:oddVBand="0" w:evenVBand="0" w:oddHBand="0" w:evenHBand="0" w:firstRowFirstColumn="0" w:firstRowLastColumn="0" w:lastRowFirstColumn="0" w:lastRowLastColumn="0"/>
+              <w:rPr>
+                <w:rFonts w:asciiTheme="minorHAnsi" w:hAnsiTheme="minorHAnsi" w:cstheme="minorHAnsi"/>
+                <w:color w:val="2F5496" w:themeColor="accent5" w:themeShade="BF"/>
+                <w:sz w:val="20"/>
+                <w:szCs w:val="20"/>
+                <w:lang w:val="es-ES"/>
+              </w:rPr>
+            </w:pPr>
+            <w:r>
+              <w:rPr>
+                <w:rFonts w:asciiTheme="minorHAnsi" w:hAnsiTheme="minorHAnsi" w:cstheme="minorHAnsi"/>
+                <w:color w:val="2F5496" w:themeColor="accent5" w:themeShade="BF"/>
+                <w:sz w:val="20"/>
+                <w:szCs w:val="20"/>
+                <w:lang w:val="es-ES"/>
+              </w:rPr>
+              <w:t>tipoSimple(retorno.tipo)</w:t>
+            </w:r>
+          </w:p>
+          <w:p>
+            <w:pPr>
+              <w:pStyle w:val="NoSpacing"/>
+              <w:cnfStyle w:val="000000000000" w:firstRow="0" w:lastRow="0" w:firstColumn="0" w:lastColumn="0" w:oddVBand="0" w:evenVBand="0" w:oddHBand="0" w:evenHBand="0" w:firstRowFirstColumn="0" w:firstRowLastColumn="0" w:lastRowFirstColumn="0" w:lastRowLastColumn="0"/>
+              <w:rPr>
+                <w:rFonts w:asciiTheme="minorHAnsi" w:hAnsiTheme="minorHAnsi" w:cstheme="minorHAnsi"/>
+                <w:color w:val="auto"/>
+                <w:sz w:val="20"/>
+                <w:szCs w:val="20"/>
+                <w:lang w:val="es-ES"/>
+              </w:rPr>
+            </w:pPr>
+            <w:r>
+              <w:rPr>
+                <w:rFonts w:asciiTheme="minorHAnsi" w:hAnsiTheme="minorHAnsi" w:cstheme="minorHAnsi"/>
+                <w:color w:val="2F5496" w:themeColor="accent5" w:themeShade="BF"/>
+                <w:sz w:val="20"/>
+                <w:szCs w:val="20"/>
+                <w:lang w:val="es-ES"/>
+              </w:rPr>
+              <w:t>tipoSimple</w:t>
+            </w:r>
+            <w:r>
+              <w:rPr>
+                <w:rFonts w:asciiTheme="minorHAnsi" w:hAnsiTheme="minorHAnsi" w:cstheme="minorHAnsi"/>
+                <w:color w:val="2F5496" w:themeColor="accent5" w:themeShade="BF"/>
+                <w:sz w:val="20"/>
+                <w:szCs w:val="20"/>
+                <w:lang w:val="es-ES"/>
+              </w:rPr>
+              <w:t>(parametro</w:t>
+            </w:r>
+            <w:r>
+              <w:rPr>
+                <w:rFonts w:asciiTheme="minorHAnsi" w:hAnsiTheme="minorHAnsi" w:cstheme="minorHAnsi"/>
+                <w:color w:val="2F5496" w:themeColor="accent5" w:themeShade="BF"/>
+                <w:sz w:val="20"/>
+                <w:szCs w:val="20"/>
+                <w:vertAlign w:val="subscript"/>
+                <w:lang w:val="es-ES"/>
+              </w:rPr>
+              <w:t>i</w:t>
+            </w:r>
+            <w:r>
+              <w:rPr>
+                <w:rFonts w:asciiTheme="minorHAnsi" w:hAnsiTheme="minorHAnsi" w:cstheme="minorHAnsi"/>
+                <w:color w:val="2F5496" w:themeColor="accent5" w:themeShade="BF"/>
+                <w:sz w:val="20"/>
+                <w:szCs w:val="20"/>
+                <w:lang w:val="es-ES"/>
+              </w:rPr>
+              <w:t>)</w:t>
+            </w:r>
+          </w:p>
+        </w:tc>
+        <w:tc>
+          <w:tcPr>
+            <w:tcW w:w="4819" w:type="dxa"/>
+          </w:tcPr>
+          <w:p>
+            <w:pPr>
+              <w:pStyle w:val="NoSpacing"/>
+              <w:cnfStyle w:val="000000000000" w:firstRow="0" w:lastRow="0" w:firstColumn="0" w:lastColumn="0" w:oddVBand="0" w:evenVBand="0" w:oddHBand="0" w:evenHBand="0" w:firstRowFirstColumn="0" w:firstRowLastColumn="0" w:lastRowFirstColumn="0" w:lastRowLastColumn="0"/>
               <w:rPr>
                 <w:rFonts w:asciiTheme="minorHAnsi" w:eastAsia="Times New Roman" w:hAnsiTheme="minorHAnsi" w:cstheme="minorHAnsi"/>
                 <w:color w:val="92D050"/>
@@ -1364,8 +1480,7 @@
                 <w:szCs w:val="20"/>
                 <w:lang w:val="es-ES"/>
               </w:rPr>
-              <w:t>funcion</w:t>
-            </w:r>
+            </w:pPr>
             <w:r>
               <w:rPr>
                 <w:rFonts w:asciiTheme="minorHAnsi" w:eastAsia="Times New Roman" w:hAnsiTheme="minorHAnsi" w:cstheme="minorHAnsi"/>
@@ -1374,95 +1489,9 @@
                 <w:szCs w:val="20"/>
                 <w:lang w:val="es-ES"/>
               </w:rPr>
-              <w:t xml:space="preserve">[nombre] == </w:t>
-            </w:r>
-            <w:r>
-              <w:rPr>
-                <w:rFonts w:ascii="Cambria Math" w:hAnsi="Cambria Math" w:cs="Cambria Math"/>
-                <w:color w:val="92D050"/>
-                <w:sz w:val="20"/>
-                <w:szCs w:val="20"/>
-                <w:lang w:val="es-ES"/>
-              </w:rPr>
-              <w:t>∅</w:t>
-            </w:r>
-          </w:p>
-          <w:p>
-            <w:pPr>
-              <w:pStyle w:val="Sinespaciado"/>
-              <w:cnfStyle w:val="000000000000" w:firstRow="0" w:lastRow="0" w:firstColumn="0" w:lastColumn="0" w:oddVBand="0" w:evenVBand="0" w:oddHBand="0" w:evenHBand="0" w:firstRowFirstColumn="0" w:firstRowLastColumn="0" w:lastRowFirstColumn="0" w:lastRowLastColumn="0"/>
-              <w:rPr>
-                <w:rFonts w:ascii="Cambria Math" w:hAnsi="Cambria Math" w:cs="Cambria Math"/>
-                <w:color w:val="2F5496" w:themeColor="accent5" w:themeShade="BF"/>
-                <w:sz w:val="20"/>
-                <w:szCs w:val="20"/>
-                <w:lang w:val="es-ES"/>
-              </w:rPr>
-            </w:pPr>
-            <w:r>
-              <w:rPr>
-                <w:rFonts w:ascii="Cambria Math" w:hAnsi="Cambria Math" w:cs="Cambria Math"/>
-                <w:color w:val="2F5496" w:themeColor="accent5" w:themeShade="BF"/>
-                <w:sz w:val="20"/>
-                <w:szCs w:val="20"/>
-                <w:lang w:val="es-ES"/>
-              </w:rPr>
-              <w:t>tipoSimple(retorno.tipo)</w:t>
-            </w:r>
-          </w:p>
-          <w:p>
-            <w:pPr>
-              <w:pStyle w:val="Sinespaciado"/>
-              <w:cnfStyle w:val="000000000000" w:firstRow="0" w:lastRow="0" w:firstColumn="0" w:lastColumn="0" w:oddVBand="0" w:evenVBand="0" w:oddHBand="0" w:evenHBand="0" w:firstRowFirstColumn="0" w:firstRowLastColumn="0" w:lastRowFirstColumn="0" w:lastRowLastColumn="0"/>
-              <w:rPr>
-                <w:rFonts w:ascii="Cambria Math" w:hAnsi="Cambria Math" w:cs="Cambria Math"/>
-                <w:color w:val="auto"/>
-                <w:sz w:val="20"/>
-                <w:szCs w:val="20"/>
-                <w:lang w:val="es-ES"/>
-              </w:rPr>
-            </w:pPr>
-            <w:r>
-              <w:rPr>
-                <w:rFonts w:ascii="Cambria Math" w:hAnsi="Cambria Math" w:cs="Cambria Math"/>
-                <w:color w:val="2F5496" w:themeColor="accent5" w:themeShade="BF"/>
-                <w:sz w:val="20"/>
-                <w:szCs w:val="20"/>
-                <w:lang w:val="es-ES"/>
-              </w:rPr>
-              <w:t>tipoPrimitivo(parametro</w:t>
-            </w:r>
-            <w:r>
-              <w:rPr>
-                <w:rFonts w:ascii="Cambria Math" w:hAnsi="Cambria Math" w:cs="Cambria Math"/>
-                <w:color w:val="2F5496" w:themeColor="accent5" w:themeShade="BF"/>
-                <w:sz w:val="20"/>
-                <w:szCs w:val="20"/>
-                <w:vertAlign w:val="subscript"/>
-                <w:lang w:val="es-ES"/>
-              </w:rPr>
-              <w:t>i</w:t>
-            </w:r>
-            <w:r>
-              <w:rPr>
-                <w:rFonts w:ascii="Cambria Math" w:hAnsi="Cambria Math" w:cs="Cambria Math"/>
-                <w:color w:val="2F5496" w:themeColor="accent5" w:themeShade="BF"/>
-                <w:sz w:val="20"/>
-                <w:szCs w:val="20"/>
-                <w:lang w:val="es-ES"/>
-              </w:rPr>
-              <w:t>)</w:t>
-            </w:r>
-          </w:p>
-        </w:tc>
-        <w:tc>
-          <w:tcPr>
-            <w:tcW w:w="4819" w:type="dxa"/>
-          </w:tcPr>
-          <w:p>
-            <w:pPr>
-              <w:pStyle w:val="Sinespaciado"/>
-              <w:cnfStyle w:val="000000000000" w:firstRow="0" w:lastRow="0" w:firstColumn="0" w:lastColumn="0" w:oddVBand="0" w:evenVBand="0" w:oddHBand="0" w:evenHBand="0" w:firstRowFirstColumn="0" w:firstRowLastColumn="0" w:lastRowFirstColumn="0" w:lastRowLastColumn="0"/>
+              <w:t>funcion</w:t>
+            </w:r>
+            <w:r>
               <w:rPr>
                 <w:rFonts w:asciiTheme="minorHAnsi" w:eastAsia="Times New Roman" w:hAnsiTheme="minorHAnsi" w:cstheme="minorHAnsi"/>
                 <w:color w:val="92D050"/>
@@ -1470,31 +1499,35 @@
                 <w:szCs w:val="20"/>
                 <w:lang w:val="es-ES"/>
               </w:rPr>
-            </w:pPr>
-            <w:r>
-              <w:rPr>
-                <w:rFonts w:asciiTheme="minorHAnsi" w:eastAsia="Times New Roman" w:hAnsiTheme="minorHAnsi" w:cstheme="minorHAnsi"/>
+              <w:t xml:space="preserve"> [nombre] = funcion</w:t>
+            </w:r>
+          </w:p>
+          <w:p>
+            <w:pPr>
+              <w:pStyle w:val="NoSpacing"/>
+              <w:cnfStyle w:val="000000000000" w:firstRow="0" w:lastRow="0" w:firstColumn="0" w:lastColumn="0" w:oddVBand="0" w:evenVBand="0" w:oddHBand="0" w:evenHBand="0" w:firstRowFirstColumn="0" w:firstRowLastColumn="0" w:lastRowFirstColumn="0" w:lastRowLastColumn="0"/>
+              <w:rPr>
+                <w:rFonts w:asciiTheme="minorHAnsi" w:hAnsiTheme="minorHAnsi" w:cstheme="minorHAnsi"/>
                 <w:color w:val="92D050"/>
                 <w:sz w:val="20"/>
                 <w:szCs w:val="20"/>
                 <w:lang w:val="es-ES"/>
               </w:rPr>
-              <w:t>funcion</w:t>
-            </w:r>
-            <w:r>
-              <w:rPr>
-                <w:rFonts w:asciiTheme="minorHAnsi" w:eastAsia="Times New Roman" w:hAnsiTheme="minorHAnsi" w:cstheme="minorHAnsi"/>
+            </w:pPr>
+            <w:r>
+              <w:rPr>
+                <w:rFonts w:asciiTheme="minorHAnsi" w:hAnsiTheme="minorHAnsi" w:cstheme="minorHAnsi"/>
                 <w:color w:val="92D050"/>
                 <w:sz w:val="20"/>
                 <w:szCs w:val="20"/>
                 <w:lang w:val="es-ES"/>
               </w:rPr>
-              <w:t xml:space="preserve"> [nombre] = funcion</w:t>
-            </w:r>
-          </w:p>
-          <w:p>
-            <w:pPr>
-              <w:pStyle w:val="Sinespaciado"/>
+              <w:t>{</w:t>
+            </w:r>
+          </w:p>
+          <w:p>
+            <w:pPr>
+              <w:pStyle w:val="NoSpacing"/>
               <w:cnfStyle w:val="000000000000" w:firstRow="0" w:lastRow="0" w:firstColumn="0" w:lastColumn="0" w:oddVBand="0" w:evenVBand="0" w:oddHBand="0" w:evenHBand="0" w:firstRowFirstColumn="0" w:firstRowLastColumn="0" w:lastRowFirstColumn="0" w:lastRowLastColumn="0"/>
               <w:rPr>
                 <w:rFonts w:asciiTheme="minorHAnsi" w:hAnsiTheme="minorHAnsi" w:cstheme="minorHAnsi"/>
@@ -1512,19 +1545,18 @@
                 <w:szCs w:val="20"/>
                 <w:lang w:val="es-ES"/>
               </w:rPr>
-              <w:t>{</w:t>
-            </w:r>
-          </w:p>
-          <w:p>
-            <w:pPr>
-              <w:pStyle w:val="Sinespaciado"/>
+              <w:t>parametros.set()</w:t>
+            </w:r>
+          </w:p>
+          <w:p>
+            <w:pPr>
+              <w:pStyle w:val="NoSpacing"/>
               <w:cnfStyle w:val="000000000000" w:firstRow="0" w:lastRow="0" w:firstColumn="0" w:lastColumn="0" w:oddVBand="0" w:evenVBand="0" w:oddHBand="0" w:evenHBand="0" w:firstRowFirstColumn="0" w:firstRowLastColumn="0" w:lastRowFirstColumn="0" w:lastRowLastColumn="0"/>
               <w:rPr>
                 <w:rFonts w:asciiTheme="minorHAnsi" w:hAnsiTheme="minorHAnsi" w:cstheme="minorHAnsi"/>
                 <w:color w:val="92D050"/>
                 <w:sz w:val="20"/>
                 <w:szCs w:val="20"/>
-                <w:lang w:val="es-ES"/>
               </w:rPr>
             </w:pPr>
             <w:r>
@@ -1533,14 +1565,13 @@
                 <w:color w:val="92D050"/>
                 <w:sz w:val="20"/>
                 <w:szCs w:val="20"/>
-                <w:lang w:val="es-ES"/>
-              </w:rPr>
-              <w:t>parametros.set()</w:t>
-            </w:r>
-          </w:p>
-          <w:p>
-            <w:pPr>
-              <w:pStyle w:val="Sinespaciado"/>
+              </w:rPr>
+              <w:t>variables_locales.set()</w:t>
+            </w:r>
+          </w:p>
+          <w:p>
+            <w:pPr>
+              <w:pStyle w:val="NoSpacing"/>
               <w:cnfStyle w:val="000000000000" w:firstRow="0" w:lastRow="0" w:firstColumn="0" w:lastColumn="0" w:oddVBand="0" w:evenVBand="0" w:oddHBand="0" w:evenHBand="0" w:firstRowFirstColumn="0" w:firstRowLastColumn="0" w:lastRowFirstColumn="0" w:lastRowLastColumn="0"/>
               <w:rPr>
                 <w:rFonts w:asciiTheme="minorHAnsi" w:hAnsiTheme="minorHAnsi" w:cstheme="minorHAnsi"/>
@@ -1556,12 +1587,12 @@
                 <w:sz w:val="20"/>
                 <w:szCs w:val="20"/>
               </w:rPr>
-              <w:t>variables_locales.set()</w:t>
-            </w:r>
-          </w:p>
-          <w:p>
-            <w:pPr>
-              <w:pStyle w:val="Sinespaciado"/>
+              <w:t>visit(parametro i)</w:t>
+            </w:r>
+          </w:p>
+          <w:p>
+            <w:pPr>
+              <w:pStyle w:val="NoSpacing"/>
               <w:cnfStyle w:val="000000000000" w:firstRow="0" w:lastRow="0" w:firstColumn="0" w:lastColumn="0" w:oddVBand="0" w:evenVBand="0" w:oddHBand="0" w:evenHBand="0" w:firstRowFirstColumn="0" w:firstRowLastColumn="0" w:lastRowFirstColumn="0" w:lastRowLastColumn="0"/>
               <w:rPr>
                 <w:rFonts w:asciiTheme="minorHAnsi" w:hAnsiTheme="minorHAnsi" w:cstheme="minorHAnsi"/>
@@ -1577,12 +1608,12 @@
                 <w:sz w:val="20"/>
                 <w:szCs w:val="20"/>
               </w:rPr>
-              <w:t>visit(parametro i)</w:t>
-            </w:r>
-          </w:p>
-          <w:p>
-            <w:pPr>
-              <w:pStyle w:val="Sinespaciado"/>
+              <w:t>variables_locales.reset()</w:t>
+            </w:r>
+          </w:p>
+          <w:p>
+            <w:pPr>
+              <w:pStyle w:val="NoSpacing"/>
               <w:cnfStyle w:val="000000000000" w:firstRow="0" w:lastRow="0" w:firstColumn="0" w:lastColumn="0" w:oddVBand="0" w:evenVBand="0" w:oddHBand="0" w:evenHBand="0" w:firstRowFirstColumn="0" w:firstRowLastColumn="0" w:lastRowFirstColumn="0" w:lastRowLastColumn="0"/>
               <w:rPr>
                 <w:rFonts w:asciiTheme="minorHAnsi" w:hAnsiTheme="minorHAnsi" w:cstheme="minorHAnsi"/>
@@ -1598,12 +1629,12 @@
                 <w:sz w:val="20"/>
                 <w:szCs w:val="20"/>
               </w:rPr>
-              <w:t>variables_locales.reset()</w:t>
-            </w:r>
-          </w:p>
-          <w:p>
-            <w:pPr>
-              <w:pStyle w:val="Sinespaciado"/>
+              <w:t>parametros.reset()</w:t>
+            </w:r>
+          </w:p>
+          <w:p>
+            <w:pPr>
+              <w:pStyle w:val="NoSpacing"/>
               <w:cnfStyle w:val="000000000000" w:firstRow="0" w:lastRow="0" w:firstColumn="0" w:lastColumn="0" w:oddVBand="0" w:evenVBand="0" w:oddHBand="0" w:evenHBand="0" w:firstRowFirstColumn="0" w:firstRowLastColumn="0" w:lastRowFirstColumn="0" w:lastRowLastColumn="0"/>
               <w:rPr>
                 <w:rFonts w:asciiTheme="minorHAnsi" w:hAnsiTheme="minorHAnsi" w:cstheme="minorHAnsi"/>
@@ -1619,28 +1650,30 @@
                 <w:sz w:val="20"/>
                 <w:szCs w:val="20"/>
               </w:rPr>
-              <w:t>parametros.reset()</w:t>
-            </w:r>
-          </w:p>
-          <w:p>
-            <w:pPr>
-              <w:pStyle w:val="Sinespaciado"/>
-              <w:cnfStyle w:val="000000000000" w:firstRow="0" w:lastRow="0" w:firstColumn="0" w:lastColumn="0" w:oddVBand="0" w:evenVBand="0" w:oddHBand="0" w:evenHBand="0" w:firstRowFirstColumn="0" w:firstRowLastColumn="0" w:lastRowFirstColumn="0" w:lastRowLastColumn="0"/>
-              <w:rPr>
-                <w:rFonts w:asciiTheme="minorHAnsi" w:hAnsiTheme="minorHAnsi" w:cstheme="minorHAnsi"/>
-                <w:color w:val="92D050"/>
-                <w:sz w:val="20"/>
-                <w:szCs w:val="20"/>
-              </w:rPr>
-            </w:pPr>
-            <w:r>
-              <w:rPr>
-                <w:rFonts w:asciiTheme="minorHAnsi" w:hAnsiTheme="minorHAnsi" w:cstheme="minorHAnsi"/>
-                <w:color w:val="92D050"/>
-                <w:sz w:val="20"/>
-                <w:szCs w:val="20"/>
-              </w:rPr>
               <w:t>}</w:t>
+            </w:r>
+          </w:p>
+          <w:p>
+            <w:pPr>
+              <w:pStyle w:val="NoSpacing"/>
+              <w:cnfStyle w:val="000000000000" w:firstRow="0" w:lastRow="0" w:firstColumn="0" w:lastColumn="0" w:oddVBand="0" w:evenVBand="0" w:oddHBand="0" w:evenHBand="0" w:firstRowFirstColumn="0" w:firstRowLastColumn="0" w:lastRowFirstColumn="0" w:lastRowLastColumn="0"/>
+              <w:rPr>
+                <w:rFonts w:asciiTheme="minorHAnsi" w:hAnsiTheme="minorHAnsi" w:cstheme="minorHAnsi"/>
+                <w:color w:val="000000" w:themeColor="text1"/>
+                <w:sz w:val="20"/>
+                <w:szCs w:val="20"/>
+                <w:lang w:val="es-ES"/>
+              </w:rPr>
+            </w:pPr>
+            <w:r>
+              <w:rPr>
+                <w:rFonts w:asciiTheme="minorHAnsi" w:hAnsiTheme="minorHAnsi" w:cstheme="minorHAnsi"/>
+                <w:color w:val="FF0000"/>
+                <w:sz w:val="20"/>
+                <w:szCs w:val="20"/>
+                <w:lang w:val="es-ES"/>
+              </w:rPr>
+              <w:t>Sentenciasi.funcionEnLaQueEstoy = defFuncion(en java es this)</w:t>
             </w:r>
           </w:p>
         </w:tc>
@@ -1657,20 +1690,22 @@
           </w:tcPr>
           <w:p>
             <w:pPr>
-              <w:pStyle w:val="Sinespaciado"/>
-              <w:rPr>
-                <w:rFonts w:asciiTheme="minorHAnsi" w:hAnsiTheme="minorHAnsi" w:cstheme="minorHAnsi"/>
-                <w:b w:val="0"/>
-                <w:sz w:val="20"/>
-                <w:szCs w:val="20"/>
-              </w:rPr>
-            </w:pPr>
-            <w:r>
-              <w:rPr>
-                <w:rFonts w:asciiTheme="minorHAnsi" w:hAnsiTheme="minorHAnsi" w:cstheme="minorHAnsi"/>
-                <w:b w:val="0"/>
-                <w:sz w:val="20"/>
-                <w:szCs w:val="20"/>
+              <w:pStyle w:val="NoSpacing"/>
+              <w:rPr>
+                <w:rFonts w:asciiTheme="minorHAnsi" w:hAnsiTheme="minorHAnsi" w:cstheme="minorHAnsi"/>
+                <w:b w:val="0"/>
+                <w:sz w:val="20"/>
+                <w:szCs w:val="20"/>
+                <w:lang w:val="es-ES"/>
+              </w:rPr>
+            </w:pPr>
+            <w:r>
+              <w:rPr>
+                <w:rFonts w:asciiTheme="minorHAnsi" w:hAnsiTheme="minorHAnsi" w:cstheme="minorHAnsi"/>
+                <w:b w:val="0"/>
+                <w:sz w:val="20"/>
+                <w:szCs w:val="20"/>
+                <w:lang w:val="es-ES"/>
               </w:rPr>
               <w:t xml:space="preserve"> </w:t>
             </w:r>
@@ -1683,12 +1718,13 @@
           </w:tcPr>
           <w:p>
             <w:pPr>
-              <w:pStyle w:val="Sinespaciado"/>
-              <w:cnfStyle w:val="000000000000" w:firstRow="0" w:lastRow="0" w:firstColumn="0" w:lastColumn="0" w:oddVBand="0" w:evenVBand="0" w:oddHBand="0" w:evenHBand="0" w:firstRowFirstColumn="0" w:firstRowLastColumn="0" w:lastRowFirstColumn="0" w:lastRowLastColumn="0"/>
-              <w:rPr>
-                <w:rFonts w:asciiTheme="minorHAnsi" w:hAnsiTheme="minorHAnsi" w:cstheme="minorHAnsi"/>
-                <w:sz w:val="20"/>
-                <w:szCs w:val="20"/>
+              <w:pStyle w:val="NoSpacing"/>
+              <w:cnfStyle w:val="000000000000" w:firstRow="0" w:lastRow="0" w:firstColumn="0" w:lastColumn="0" w:oddVBand="0" w:evenVBand="0" w:oddHBand="0" w:evenHBand="0" w:firstRowFirstColumn="0" w:firstRowLastColumn="0" w:lastRowFirstColumn="0" w:lastRowLastColumn="0"/>
+              <w:rPr>
+                <w:rFonts w:asciiTheme="minorHAnsi" w:hAnsiTheme="minorHAnsi" w:cstheme="minorHAnsi"/>
+                <w:sz w:val="20"/>
+                <w:szCs w:val="20"/>
+                <w:lang w:val="es-ES"/>
               </w:rPr>
             </w:pPr>
           </w:p>
@@ -1700,12 +1736,13 @@
           </w:tcPr>
           <w:p>
             <w:pPr>
-              <w:pStyle w:val="Sinespaciado"/>
-              <w:cnfStyle w:val="000000000000" w:firstRow="0" w:lastRow="0" w:firstColumn="0" w:lastColumn="0" w:oddVBand="0" w:evenVBand="0" w:oddHBand="0" w:evenHBand="0" w:firstRowFirstColumn="0" w:firstRowLastColumn="0" w:lastRowFirstColumn="0" w:lastRowLastColumn="0"/>
-              <w:rPr>
-                <w:rFonts w:asciiTheme="minorHAnsi" w:hAnsiTheme="minorHAnsi" w:cstheme="minorHAnsi"/>
-                <w:sz w:val="20"/>
-                <w:szCs w:val="20"/>
+              <w:pStyle w:val="NoSpacing"/>
+              <w:cnfStyle w:val="000000000000" w:firstRow="0" w:lastRow="0" w:firstColumn="0" w:lastColumn="0" w:oddVBand="0" w:evenVBand="0" w:oddHBand="0" w:evenHBand="0" w:firstRowFirstColumn="0" w:firstRowLastColumn="0" w:lastRowFirstColumn="0" w:lastRowLastColumn="0"/>
+              <w:rPr>
+                <w:rFonts w:asciiTheme="minorHAnsi" w:hAnsiTheme="minorHAnsi" w:cstheme="minorHAnsi"/>
+                <w:sz w:val="20"/>
+                <w:szCs w:val="20"/>
+                <w:lang w:val="es-ES"/>
               </w:rPr>
             </w:pPr>
           </w:p>
@@ -1722,7 +1759,7 @@
           </w:tcPr>
           <w:p>
             <w:pPr>
-              <w:pStyle w:val="Sinespaciado"/>
+              <w:pStyle w:val="NoSpacing"/>
               <w:rPr>
                 <w:rFonts w:asciiTheme="minorHAnsi" w:hAnsiTheme="minorHAnsi" w:cstheme="minorHAnsi"/>
                 <w:b w:val="0"/>
@@ -1824,8 +1861,27 @@
           </w:tcPr>
           <w:p>
             <w:pPr>
-              <w:pStyle w:val="Sinespaciado"/>
-              <w:cnfStyle w:val="000000000000" w:firstRow="0" w:lastRow="0" w:firstColumn="0" w:lastColumn="0" w:oddVBand="0" w:evenVBand="0" w:oddHBand="0" w:evenHBand="0" w:firstRowFirstColumn="0" w:firstRowLastColumn="0" w:lastRowFirstColumn="0" w:lastRowLastColumn="0"/>
+              <w:pStyle w:val="NoSpacing"/>
+              <w:cnfStyle w:val="000000000000" w:firstRow="0" w:lastRow="0" w:firstColumn="0" w:lastColumn="0" w:oddVBand="0" w:evenVBand="0" w:oddHBand="0" w:evenHBand="0" w:firstRowFirstColumn="0" w:firstRowLastColumn="0" w:lastRowFirstColumn="0" w:lastRowLastColumn="0"/>
+              <w:rPr>
+                <w:rFonts w:asciiTheme="minorHAnsi" w:hAnsiTheme="minorHAnsi" w:cstheme="minorHAnsi"/>
+                <w:color w:val="92D050"/>
+                <w:sz w:val="20"/>
+                <w:szCs w:val="20"/>
+                <w:lang w:val="es-ES"/>
+              </w:rPr>
+            </w:pPr>
+            <w:r>
+              <w:rPr>
+                <w:rFonts w:asciiTheme="minorHAnsi" w:hAnsiTheme="minorHAnsi" w:cstheme="minorHAnsi"/>
+                <w:color w:val="92D050"/>
+                <w:sz w:val="20"/>
+                <w:szCs w:val="20"/>
+                <w:lang w:val="es-ES"/>
+              </w:rPr>
+              <w:t xml:space="preserve">variables_funcion[nombre]== </w:t>
+            </w:r>
+            <w:r>
               <w:rPr>
                 <w:rFonts w:ascii="Cambria Math" w:hAnsi="Cambria Math" w:cs="Cambria Math"/>
                 <w:color w:val="92D050"/>
@@ -1833,6 +1889,19 @@
                 <w:szCs w:val="20"/>
                 <w:lang w:val="es-ES"/>
               </w:rPr>
+              <w:t>∅</w:t>
+            </w:r>
+          </w:p>
+          <w:p>
+            <w:pPr>
+              <w:pStyle w:val="NoSpacing"/>
+              <w:cnfStyle w:val="000000000000" w:firstRow="0" w:lastRow="0" w:firstColumn="0" w:lastColumn="0" w:oddVBand="0" w:evenVBand="0" w:oddHBand="0" w:evenHBand="0" w:firstRowFirstColumn="0" w:firstRowLastColumn="0" w:lastRowFirstColumn="0" w:lastRowLastColumn="0"/>
+              <w:rPr>
+                <w:rFonts w:asciiTheme="minorHAnsi" w:hAnsiTheme="minorHAnsi" w:cstheme="minorHAnsi"/>
+                <w:sz w:val="20"/>
+                <w:szCs w:val="20"/>
+                <w:lang w:val="es-ES"/>
+              </w:rPr>
             </w:pPr>
             <w:r>
               <w:rPr>
@@ -1842,7 +1911,7 @@
                 <w:szCs w:val="20"/>
                 <w:lang w:val="es-ES"/>
               </w:rPr>
-              <w:t xml:space="preserve">variables_funcion[nombre]== </w:t>
+              <w:t xml:space="preserve">parametros[nombre]== </w:t>
             </w:r>
             <w:r>
               <w:rPr>
@@ -1855,38 +1924,6 @@
               <w:t>∅</w:t>
             </w:r>
           </w:p>
-          <w:p>
-            <w:pPr>
-              <w:pStyle w:val="Sinespaciado"/>
-              <w:cnfStyle w:val="000000000000" w:firstRow="0" w:lastRow="0" w:firstColumn="0" w:lastColumn="0" w:oddVBand="0" w:evenVBand="0" w:oddHBand="0" w:evenHBand="0" w:firstRowFirstColumn="0" w:firstRowLastColumn="0" w:lastRowFirstColumn="0" w:lastRowLastColumn="0"/>
-              <w:rPr>
-                <w:rFonts w:asciiTheme="minorHAnsi" w:hAnsiTheme="minorHAnsi" w:cstheme="minorHAnsi"/>
-                <w:sz w:val="20"/>
-                <w:szCs w:val="20"/>
-                <w:lang w:val="es-ES"/>
-              </w:rPr>
-            </w:pPr>
-            <w:r>
-              <w:rPr>
-                <w:rFonts w:asciiTheme="minorHAnsi" w:hAnsiTheme="minorHAnsi" w:cstheme="minorHAnsi"/>
-                <w:color w:val="92D050"/>
-                <w:sz w:val="20"/>
-                <w:szCs w:val="20"/>
-                <w:lang w:val="es-ES"/>
-              </w:rPr>
-              <w:t>parametros[nombre]==</w:t>
-            </w:r>
-            <w:r>
-              <w:rPr>
-                <w:rFonts w:ascii="Cambria Math" w:hAnsi="Cambria Math" w:cs="Cambria Math"/>
-                <w:color w:val="92D050"/>
-                <w:sz w:val="20"/>
-                <w:szCs w:val="20"/>
-                <w:lang w:val="es-ES"/>
-              </w:rPr>
-              <w:t xml:space="preserve"> ∅</w:t>
-            </w:r>
-          </w:p>
         </w:tc>
         <w:tc>
           <w:tcPr>
@@ -1894,7 +1931,7 @@
           </w:tcPr>
           <w:p>
             <w:pPr>
-              <w:pStyle w:val="Sinespaciado"/>
+              <w:pStyle w:val="NoSpacing"/>
               <w:cnfStyle w:val="000000000000" w:firstRow="0" w:lastRow="0" w:firstColumn="0" w:lastColumn="0" w:oddVBand="0" w:evenVBand="0" w:oddHBand="0" w:evenHBand="0" w:firstRowFirstColumn="0" w:firstRowLastColumn="0" w:lastRowFirstColumn="0" w:lastRowLastColumn="0"/>
               <w:rPr>
                 <w:rFonts w:asciiTheme="minorHAnsi" w:hAnsiTheme="minorHAnsi" w:cstheme="minorHAnsi"/>
@@ -1927,7 +1964,7 @@
           </w:tcPr>
           <w:p>
             <w:pPr>
-              <w:pStyle w:val="Sinespaciado"/>
+              <w:pStyle w:val="NoSpacing"/>
               <w:rPr>
                 <w:rFonts w:asciiTheme="minorHAnsi" w:hAnsiTheme="minorHAnsi" w:cstheme="minorHAnsi"/>
                 <w:b w:val="0"/>
@@ -2029,7 +2066,7 @@
           </w:tcPr>
           <w:p>
             <w:pPr>
-              <w:pStyle w:val="Sinespaciado"/>
+              <w:pStyle w:val="NoSpacing"/>
               <w:cnfStyle w:val="000000000000" w:firstRow="0" w:lastRow="0" w:firstColumn="0" w:lastColumn="0" w:oddVBand="0" w:evenVBand="0" w:oddHBand="0" w:evenHBand="0" w:firstRowFirstColumn="0" w:firstRowLastColumn="0" w:lastRowFirstColumn="0" w:lastRowLastColumn="0"/>
               <w:rPr>
                 <w:rFonts w:asciiTheme="minorHAnsi" w:hAnsiTheme="minorHAnsi" w:cstheme="minorHAnsi"/>
@@ -2052,7 +2089,7 @@
           </w:p>
           <w:p>
             <w:pPr>
-              <w:pStyle w:val="Sinespaciado"/>
+              <w:pStyle w:val="NoSpacing"/>
               <w:cnfStyle w:val="000000000000" w:firstRow="0" w:lastRow="0" w:firstColumn="0" w:lastColumn="0" w:oddVBand="0" w:evenVBand="0" w:oddHBand="0" w:evenHBand="0" w:firstRowFirstColumn="0" w:firstRowLastColumn="0" w:lastRowFirstColumn="0" w:lastRowLastColumn="0"/>
               <w:rPr>
                 <w:rFonts w:asciiTheme="minorHAnsi" w:hAnsiTheme="minorHAnsi" w:cstheme="minorHAnsi"/>
@@ -2076,7 +2113,7 @@
           </w:p>
           <w:p>
             <w:pPr>
-              <w:pStyle w:val="Sinespaciado"/>
+              <w:pStyle w:val="NoSpacing"/>
               <w:cnfStyle w:val="000000000000" w:firstRow="0" w:lastRow="0" w:firstColumn="0" w:lastColumn="0" w:oddVBand="0" w:evenVBand="0" w:oddHBand="0" w:evenHBand="0" w:firstRowFirstColumn="0" w:firstRowLastColumn="0" w:lastRowFirstColumn="0" w:lastRowLastColumn="0"/>
               <w:rPr>
                 <w:rFonts w:asciiTheme="minorHAnsi" w:hAnsiTheme="minorHAnsi" w:cstheme="minorHAnsi"/>
@@ -2105,8 +2142,6 @@
               </w:rPr>
               <w:t xml:space="preserve"> == true</w:t>
             </w:r>
-            <w:bookmarkStart w:id="0" w:name="_GoBack"/>
-            <w:bookmarkEnd w:id="0"/>
           </w:p>
         </w:tc>
         <w:tc>
@@ -2115,7 +2150,7 @@
           </w:tcPr>
           <w:p>
             <w:pPr>
-              <w:pStyle w:val="Sinespaciado"/>
+              <w:pStyle w:val="NoSpacing"/>
               <w:cnfStyle w:val="000000000000" w:firstRow="0" w:lastRow="0" w:firstColumn="0" w:lastColumn="0" w:oddVBand="0" w:evenVBand="0" w:oddHBand="0" w:evenHBand="0" w:firstRowFirstColumn="0" w:firstRowLastColumn="0" w:lastRowFirstColumn="0" w:lastRowLastColumn="0"/>
               <w:rPr>
                 <w:rFonts w:asciiTheme="minorHAnsi" w:hAnsiTheme="minorHAnsi" w:cstheme="minorHAnsi"/>
@@ -2138,7 +2173,7 @@
           </w:tcPr>
           <w:p>
             <w:pPr>
-              <w:pStyle w:val="Sinespaciado"/>
+              <w:pStyle w:val="NoSpacing"/>
               <w:rPr>
                 <w:rFonts w:asciiTheme="minorHAnsi" w:hAnsiTheme="minorHAnsi" w:cstheme="minorHAnsi"/>
                 <w:b w:val="0"/>
@@ -2208,7 +2243,28 @@
           </w:tcPr>
           <w:p>
             <w:pPr>
-              <w:pStyle w:val="Sinespaciado"/>
+              <w:pStyle w:val="NoSpacing"/>
+              <w:cnfStyle w:val="000000000000" w:firstRow="0" w:lastRow="0" w:firstColumn="0" w:lastColumn="0" w:oddVBand="0" w:evenVBand="0" w:oddHBand="0" w:evenHBand="0" w:firstRowFirstColumn="0" w:firstRowLastColumn="0" w:lastRowFirstColumn="0" w:lastRowLastColumn="0"/>
+              <w:rPr>
+                <w:rFonts w:asciiTheme="minorHAnsi" w:hAnsiTheme="minorHAnsi" w:cstheme="minorHAnsi"/>
+                <w:sz w:val="20"/>
+                <w:szCs w:val="20"/>
+                <w:lang w:val="es-ES"/>
+              </w:rPr>
+            </w:pPr>
+            <w:r>
+              <w:rPr>
+                <w:rFonts w:asciiTheme="minorHAnsi" w:hAnsiTheme="minorHAnsi" w:cstheme="minorHAnsi"/>
+                <w:sz w:val="20"/>
+                <w:szCs w:val="20"/>
+                <w:lang w:val="es-ES"/>
+              </w:rPr>
+              <w:t>expresiones.tipo ≠ null</w:t>
+            </w:r>
+          </w:p>
+          <w:p>
+            <w:pPr>
+              <w:pStyle w:val="NoSpacing"/>
               <w:cnfStyle w:val="000000000000" w:firstRow="0" w:lastRow="0" w:firstColumn="0" w:lastColumn="0" w:oddVBand="0" w:evenVBand="0" w:oddHBand="0" w:evenHBand="0" w:firstRowFirstColumn="0" w:firstRowLastColumn="0" w:lastRowFirstColumn="0" w:lastRowLastColumn="0"/>
               <w:rPr>
                 <w:rFonts w:asciiTheme="minorHAnsi" w:hAnsiTheme="minorHAnsi" w:cstheme="minorHAnsi"/>
@@ -2243,7 +2299,7 @@
           </w:tcPr>
           <w:p>
             <w:pPr>
-              <w:pStyle w:val="Sinespaciado"/>
+              <w:pStyle w:val="NoSpacing"/>
               <w:cnfStyle w:val="000000000000" w:firstRow="0" w:lastRow="0" w:firstColumn="0" w:lastColumn="0" w:oddVBand="0" w:evenVBand="0" w:oddHBand="0" w:evenHBand="0" w:firstRowFirstColumn="0" w:firstRowLastColumn="0" w:lastRowFirstColumn="0" w:lastRowLastColumn="0"/>
               <w:rPr>
                 <w:rFonts w:asciiTheme="minorHAnsi" w:hAnsiTheme="minorHAnsi" w:cstheme="minorHAnsi"/>
@@ -2266,7 +2322,7 @@
           </w:tcPr>
           <w:p>
             <w:pPr>
-              <w:pStyle w:val="Sinespaciado"/>
+              <w:pStyle w:val="NoSpacing"/>
               <w:rPr>
                 <w:rFonts w:asciiTheme="minorHAnsi" w:hAnsiTheme="minorHAnsi" w:cstheme="minorHAnsi"/>
                 <w:b w:val="0"/>
@@ -2336,7 +2392,7 @@
           </w:tcPr>
           <w:p>
             <w:pPr>
-              <w:pStyle w:val="Sinespaciado"/>
+              <w:pStyle w:val="NoSpacing"/>
               <w:cnfStyle w:val="000000000000" w:firstRow="0" w:lastRow="0" w:firstColumn="0" w:lastColumn="0" w:oddVBand="0" w:evenVBand="0" w:oddHBand="0" w:evenHBand="0" w:firstRowFirstColumn="0" w:firstRowLastColumn="0" w:lastRowFirstColumn="0" w:lastRowLastColumn="0"/>
               <w:rPr>
                 <w:rFonts w:asciiTheme="minorHAnsi" w:hAnsiTheme="minorHAnsi" w:cstheme="minorHAnsi"/>
@@ -2357,7 +2413,7 @@
           </w:p>
           <w:p>
             <w:pPr>
-              <w:pStyle w:val="Sinespaciado"/>
+              <w:pStyle w:val="NoSpacing"/>
               <w:cnfStyle w:val="000000000000" w:firstRow="0" w:lastRow="0" w:firstColumn="0" w:lastColumn="0" w:oddVBand="0" w:evenVBand="0" w:oddHBand="0" w:evenHBand="0" w:firstRowFirstColumn="0" w:firstRowLastColumn="0" w:lastRowFirstColumn="0" w:lastRowLastColumn="0"/>
               <w:rPr>
                 <w:rFonts w:asciiTheme="minorHAnsi" w:hAnsiTheme="minorHAnsi" w:cstheme="minorHAnsi"/>
@@ -2383,7 +2439,7 @@
           </w:tcPr>
           <w:p>
             <w:pPr>
-              <w:pStyle w:val="Sinespaciado"/>
+              <w:pStyle w:val="NoSpacing"/>
               <w:cnfStyle w:val="000000000000" w:firstRow="0" w:lastRow="0" w:firstColumn="0" w:lastColumn="0" w:oddVBand="0" w:evenVBand="0" w:oddHBand="0" w:evenHBand="0" w:firstRowFirstColumn="0" w:firstRowLastColumn="0" w:lastRowFirstColumn="0" w:lastRowLastColumn="0"/>
               <w:rPr>
                 <w:rFonts w:asciiTheme="minorHAnsi" w:hAnsiTheme="minorHAnsi" w:cstheme="minorHAnsi"/>
@@ -2406,7 +2462,7 @@
           </w:tcPr>
           <w:p>
             <w:pPr>
-              <w:pStyle w:val="Sinespaciado"/>
+              <w:pStyle w:val="NoSpacing"/>
               <w:rPr>
                 <w:rFonts w:asciiTheme="minorHAnsi" w:hAnsiTheme="minorHAnsi" w:cstheme="minorHAnsi"/>
                 <w:b w:val="0"/>
@@ -2540,7 +2596,7 @@
           </w:tcPr>
           <w:p>
             <w:pPr>
-              <w:pStyle w:val="Sinespaciado"/>
+              <w:pStyle w:val="NoSpacing"/>
               <w:cnfStyle w:val="000000000000" w:firstRow="0" w:lastRow="0" w:firstColumn="0" w:lastColumn="0" w:oddVBand="0" w:evenVBand="0" w:oddHBand="0" w:evenHBand="0" w:firstRowFirstColumn="0" w:firstRowLastColumn="0" w:lastRowFirstColumn="0" w:lastRowLastColumn="0"/>
               <w:rPr>
                 <w:rFonts w:asciiTheme="minorHAnsi" w:hAnsiTheme="minorHAnsi" w:cstheme="minorHAnsi"/>
@@ -2566,15 +2622,66 @@
           </w:tcPr>
           <w:p>
             <w:pPr>
-              <w:pStyle w:val="Sinespaciado"/>
-              <w:cnfStyle w:val="000000000000" w:firstRow="0" w:lastRow="0" w:firstColumn="0" w:lastColumn="0" w:oddVBand="0" w:evenVBand="0" w:oddHBand="0" w:evenHBand="0" w:firstRowFirstColumn="0" w:firstRowLastColumn="0" w:lastRowFirstColumn="0" w:lastRowLastColumn="0"/>
-              <w:rPr>
-                <w:rFonts w:asciiTheme="minorHAnsi" w:hAnsiTheme="minorHAnsi" w:cstheme="minorHAnsi"/>
-                <w:sz w:val="20"/>
-                <w:szCs w:val="20"/>
-                <w:lang w:val="es-ES"/>
-              </w:rPr>
-            </w:pPr>
+              <w:pStyle w:val="NoSpacing"/>
+              <w:cnfStyle w:val="000000000000" w:firstRow="0" w:lastRow="0" w:firstColumn="0" w:lastColumn="0" w:oddVBand="0" w:evenVBand="0" w:oddHBand="0" w:evenHBand="0" w:firstRowFirstColumn="0" w:firstRowLastColumn="0" w:lastRowFirstColumn="0" w:lastRowLastColumn="0"/>
+              <w:rPr>
+                <w:rFonts w:asciiTheme="minorHAnsi" w:hAnsiTheme="minorHAnsi" w:cstheme="minorHAnsi"/>
+                <w:color w:val="FF0000"/>
+                <w:sz w:val="20"/>
+                <w:szCs w:val="20"/>
+                <w:lang w:val="es-ES"/>
+              </w:rPr>
+            </w:pPr>
+            <w:r>
+              <w:rPr>
+                <w:rFonts w:asciiTheme="minorHAnsi" w:hAnsiTheme="minorHAnsi" w:cstheme="minorHAnsi"/>
+                <w:color w:val="FF0000"/>
+                <w:sz w:val="20"/>
+                <w:szCs w:val="20"/>
+                <w:lang w:val="es-ES"/>
+              </w:rPr>
+              <w:t>Sentenciasi.</w:t>
+            </w:r>
+            <w:r>
+              <w:rPr>
+                <w:rFonts w:asciiTheme="minorHAnsi" w:hAnsiTheme="minorHAnsi" w:cstheme="minorHAnsi"/>
+                <w:color w:val="FF0000"/>
+                <w:sz w:val="20"/>
+                <w:szCs w:val="20"/>
+                <w:lang w:val="es-ES"/>
+              </w:rPr>
+              <w:t>funcionEnLaQueEsto</w:t>
+            </w:r>
+            <w:r>
+              <w:rPr>
+                <w:rFonts w:asciiTheme="minorHAnsi" w:hAnsiTheme="minorHAnsi" w:cstheme="minorHAnsi"/>
+                <w:color w:val="FF0000"/>
+                <w:sz w:val="20"/>
+                <w:szCs w:val="20"/>
+                <w:lang w:val="es-ES"/>
+              </w:rPr>
+              <w:t xml:space="preserve"> = </w:t>
+            </w:r>
+            <w:r>
+              <w:rPr>
+                <w:rFonts w:asciiTheme="minorHAnsi" w:hAnsiTheme="minorHAnsi" w:cstheme="minorHAnsi"/>
+                <w:color w:val="FF0000"/>
+                <w:sz w:val="20"/>
+                <w:szCs w:val="20"/>
+                <w:lang w:val="es-ES"/>
+              </w:rPr>
+              <w:t>sentencia_if.</w:t>
+            </w:r>
+            <w:r>
+              <w:rPr>
+                <w:rFonts w:asciiTheme="minorHAnsi" w:hAnsiTheme="minorHAnsi" w:cstheme="minorHAnsi"/>
+                <w:color w:val="FF0000"/>
+                <w:sz w:val="20"/>
+                <w:szCs w:val="20"/>
+                <w:lang w:val="es-ES"/>
+              </w:rPr>
+              <w:t>funcionEnLaQueEsto</w:t>
+            </w:r>
           </w:p>
         </w:tc>
       </w:tr>
@@ -2589,7 +2696,7 @@
           </w:tcPr>
           <w:p>
             <w:pPr>
-              <w:pStyle w:val="Sinespaciado"/>
+              <w:pStyle w:val="NoSpacing"/>
               <w:rPr>
                 <w:rFonts w:asciiTheme="minorHAnsi" w:hAnsiTheme="minorHAnsi" w:cstheme="minorHAnsi"/>
                 <w:b w:val="0"/>
@@ -2691,7 +2798,7 @@
           </w:tcPr>
           <w:p>
             <w:pPr>
-              <w:pStyle w:val="Sinespaciado"/>
+              <w:pStyle w:val="NoSpacing"/>
               <w:cnfStyle w:val="000000000000" w:firstRow="0" w:lastRow="0" w:firstColumn="0" w:lastColumn="0" w:oddVBand="0" w:evenVBand="0" w:oddHBand="0" w:evenHBand="0" w:firstRowFirstColumn="0" w:firstRowLastColumn="0" w:lastRowFirstColumn="0" w:lastRowLastColumn="0"/>
               <w:rPr>
                 <w:rFonts w:asciiTheme="minorHAnsi" w:hAnsiTheme="minorHAnsi" w:cstheme="minorHAnsi"/>
@@ -2717,15 +2824,65 @@
           </w:tcPr>
           <w:p>
             <w:pPr>
-              <w:pStyle w:val="Sinespaciado"/>
-              <w:cnfStyle w:val="000000000000" w:firstRow="0" w:lastRow="0" w:firstColumn="0" w:lastColumn="0" w:oddVBand="0" w:evenVBand="0" w:oddHBand="0" w:evenHBand="0" w:firstRowFirstColumn="0" w:firstRowLastColumn="0" w:lastRowFirstColumn="0" w:lastRowLastColumn="0"/>
-              <w:rPr>
-                <w:rFonts w:asciiTheme="minorHAnsi" w:hAnsiTheme="minorHAnsi" w:cstheme="minorHAnsi"/>
-                <w:sz w:val="20"/>
-                <w:szCs w:val="20"/>
-                <w:lang w:val="es-ES"/>
-              </w:rPr>
-            </w:pPr>
+              <w:pStyle w:val="NoSpacing"/>
+              <w:cnfStyle w:val="000000000000" w:firstRow="0" w:lastRow="0" w:firstColumn="0" w:lastColumn="0" w:oddVBand="0" w:evenVBand="0" w:oddHBand="0" w:evenHBand="0" w:firstRowFirstColumn="0" w:firstRowLastColumn="0" w:lastRowFirstColumn="0" w:lastRowLastColumn="0"/>
+              <w:rPr>
+                <w:rFonts w:asciiTheme="minorHAnsi" w:hAnsiTheme="minorHAnsi" w:cstheme="minorHAnsi"/>
+                <w:sz w:val="20"/>
+                <w:szCs w:val="20"/>
+                <w:lang w:val="es-ES"/>
+              </w:rPr>
+            </w:pPr>
+            <w:r>
+              <w:rPr>
+                <w:rFonts w:asciiTheme="minorHAnsi" w:hAnsiTheme="minorHAnsi" w:cstheme="minorHAnsi"/>
+                <w:color w:val="FF0000"/>
+                <w:sz w:val="20"/>
+                <w:szCs w:val="20"/>
+                <w:lang w:val="es-ES"/>
+              </w:rPr>
+              <w:t>Sentenciasi.</w:t>
+            </w:r>
+            <w:r>
+              <w:rPr>
+                <w:rFonts w:asciiTheme="minorHAnsi" w:hAnsiTheme="minorHAnsi" w:cstheme="minorHAnsi"/>
+                <w:color w:val="FF0000"/>
+                <w:sz w:val="20"/>
+                <w:szCs w:val="20"/>
+                <w:lang w:val="es-ES"/>
+              </w:rPr>
+              <w:t>funcionEnLaQueEsto</w:t>
+            </w:r>
+            <w:r>
+              <w:rPr>
+                <w:rFonts w:asciiTheme="minorHAnsi" w:hAnsiTheme="minorHAnsi" w:cstheme="minorHAnsi"/>
+                <w:color w:val="FF0000"/>
+                <w:sz w:val="20"/>
+                <w:szCs w:val="20"/>
+                <w:lang w:val="es-ES"/>
+              </w:rPr>
+              <w:t xml:space="preserve"> = </w:t>
+            </w:r>
+            <w:r>
+              <w:rPr>
+                <w:rFonts w:asciiTheme="minorHAnsi" w:hAnsiTheme="minorHAnsi" w:cstheme="minorHAnsi"/>
+                <w:color w:val="FF0000"/>
+                <w:sz w:val="20"/>
+                <w:szCs w:val="20"/>
+                <w:lang w:val="es-ES"/>
+              </w:rPr>
+              <w:t>sentencia_while</w:t>
+            </w:r>
+            <w:r>
+              <w:rPr>
+                <w:rFonts w:asciiTheme="minorHAnsi" w:hAnsiTheme="minorHAnsi" w:cstheme="minorHAnsi"/>
+                <w:color w:val="FF0000"/>
+                <w:sz w:val="20"/>
+                <w:szCs w:val="20"/>
+                <w:lang w:val="es-ES"/>
+              </w:rPr>
+              <w:t>.funcionEnLaQueEsto</w:t>
+            </w:r>
           </w:p>
         </w:tc>
       </w:tr>
@@ -2740,23 +2897,24 @@
           </w:tcPr>
           <w:p>
             <w:pPr>
-              <w:pStyle w:val="Sinespaciado"/>
-              <w:rPr>
-                <w:rFonts w:asciiTheme="minorHAnsi" w:hAnsiTheme="minorHAnsi" w:cstheme="minorHAnsi"/>
-                <w:b w:val="0"/>
-                <w:sz w:val="20"/>
-                <w:szCs w:val="20"/>
-                <w:lang w:val="es-ES"/>
-              </w:rPr>
-            </w:pPr>
-            <w:r>
-              <w:rPr>
-                <w:rFonts w:asciiTheme="minorHAnsi" w:hAnsiTheme="minorHAnsi" w:cstheme="minorHAnsi"/>
-                <w:b w:val="0"/>
-                <w:sz w:val="20"/>
-                <w:szCs w:val="20"/>
-                <w:lang w:val="es-ES"/>
-              </w:rPr>
+              <w:pStyle w:val="NoSpacing"/>
+              <w:rPr>
+                <w:rFonts w:asciiTheme="minorHAnsi" w:hAnsiTheme="minorHAnsi" w:cstheme="minorHAnsi"/>
+                <w:b w:val="0"/>
+                <w:sz w:val="20"/>
+                <w:szCs w:val="20"/>
+                <w:lang w:val="es-ES"/>
+              </w:rPr>
+            </w:pPr>
+            <w:r>
+              <w:rPr>
+                <w:rFonts w:asciiTheme="minorHAnsi" w:hAnsiTheme="minorHAnsi" w:cstheme="minorHAnsi"/>
+                <w:b w:val="0"/>
+                <w:sz w:val="20"/>
+                <w:szCs w:val="20"/>
+                <w:lang w:val="es-ES"/>
+              </w:rPr>
+              <w:lastRenderedPageBreak/>
               <w:t>sentencia_return:</w:t>
             </w:r>
             <w:r>
@@ -2810,32 +2968,32 @@
           </w:tcPr>
           <w:p>
             <w:pPr>
-              <w:pStyle w:val="Sinespaciado"/>
-              <w:cnfStyle w:val="000000000000" w:firstRow="0" w:lastRow="0" w:firstColumn="0" w:lastColumn="0" w:oddVBand="0" w:evenVBand="0" w:oddHBand="0" w:evenHBand="0" w:firstRowFirstColumn="0" w:firstRowLastColumn="0" w:lastRowFirstColumn="0" w:lastRowLastColumn="0"/>
-              <w:rPr>
-                <w:rFonts w:asciiTheme="minorHAnsi" w:hAnsiTheme="minorHAnsi" w:cstheme="minorHAnsi"/>
-                <w:sz w:val="20"/>
-                <w:szCs w:val="20"/>
-                <w:lang w:val="es-ES"/>
-              </w:rPr>
-            </w:pPr>
-            <w:r>
-              <w:rPr>
-                <w:rFonts w:asciiTheme="minorHAnsi" w:hAnsiTheme="minorHAnsi" w:cstheme="minorHAnsi"/>
-                <w:sz w:val="20"/>
-                <w:szCs w:val="20"/>
-                <w:lang w:val="es-ES"/>
-              </w:rPr>
-              <w:t>expresion</w:t>
-            </w:r>
-            <w:r>
-              <w:rPr>
-                <w:rFonts w:asciiTheme="minorHAnsi" w:hAnsiTheme="minorHAnsi" w:cstheme="minorHAnsi"/>
-                <w:sz w:val="20"/>
-                <w:szCs w:val="20"/>
-                <w:lang w:val="es-ES"/>
-              </w:rPr>
-              <w:t>.tipo == funcion.retorno</w:t>
+              <w:pStyle w:val="NoSpacing"/>
+              <w:cnfStyle w:val="000000000000" w:firstRow="0" w:lastRow="0" w:firstColumn="0" w:lastColumn="0" w:oddVBand="0" w:evenVBand="0" w:oddHBand="0" w:evenHBand="0" w:firstRowFirstColumn="0" w:firstRowLastColumn="0" w:lastRowFirstColumn="0" w:lastRowLastColumn="0"/>
+              <w:rPr>
+                <w:rFonts w:asciiTheme="minorHAnsi" w:hAnsiTheme="minorHAnsi" w:cstheme="minorHAnsi"/>
+                <w:sz w:val="20"/>
+                <w:szCs w:val="20"/>
+                <w:lang w:val="es-ES"/>
+              </w:rPr>
+            </w:pPr>
+            <w:r>
+              <w:rPr>
+                <w:rFonts w:asciiTheme="minorHAnsi" w:hAnsiTheme="minorHAnsi" w:cstheme="minorHAnsi"/>
+                <w:sz w:val="20"/>
+                <w:szCs w:val="20"/>
+                <w:lang w:val="es-ES"/>
+              </w:rPr>
+              <w:t>expresion.tipo == funcion.retorno</w:t>
+            </w:r>
+            <w:r>
+              <w:rPr>
+                <w:rFonts w:asciiTheme="minorHAnsi" w:hAnsiTheme="minorHAnsi" w:cstheme="minorHAnsi"/>
+                <w:sz w:val="20"/>
+                <w:szCs w:val="20"/>
+                <w:lang w:val="es-ES"/>
+              </w:rPr>
+              <w:t>.tipo</w:t>
             </w:r>
           </w:p>
         </w:tc>
@@ -2845,15 +3003,50 @@
           </w:tcPr>
           <w:p>
             <w:pPr>
-              <w:pStyle w:val="Sinespaciado"/>
-              <w:cnfStyle w:val="000000000000" w:firstRow="0" w:lastRow="0" w:firstColumn="0" w:lastColumn="0" w:oddVBand="0" w:evenVBand="0" w:oddHBand="0" w:evenHBand="0" w:firstRowFirstColumn="0" w:firstRowLastColumn="0" w:lastRowFirstColumn="0" w:lastRowLastColumn="0"/>
-              <w:rPr>
-                <w:rFonts w:asciiTheme="minorHAnsi" w:hAnsiTheme="minorHAnsi" w:cstheme="minorHAnsi"/>
-                <w:sz w:val="20"/>
-                <w:szCs w:val="20"/>
-                <w:lang w:val="es-ES"/>
-              </w:rPr>
-            </w:pPr>
+              <w:pStyle w:val="NoSpacing"/>
+              <w:cnfStyle w:val="000000000000" w:firstRow="0" w:lastRow="0" w:firstColumn="0" w:lastColumn="0" w:oddVBand="0" w:evenVBand="0" w:oddHBand="0" w:evenHBand="0" w:firstRowFirstColumn="0" w:firstRowLastColumn="0" w:lastRowFirstColumn="0" w:lastRowLastColumn="0"/>
+              <w:rPr>
+                <w:rFonts w:asciiTheme="minorHAnsi" w:hAnsiTheme="minorHAnsi" w:cstheme="minorHAnsi"/>
+                <w:color w:val="FF0000"/>
+                <w:sz w:val="20"/>
+                <w:szCs w:val="20"/>
+                <w:lang w:val="es-ES"/>
+              </w:rPr>
+            </w:pPr>
+            <w:r>
+              <w:rPr>
+                <w:rFonts w:asciiTheme="minorHAnsi" w:hAnsiTheme="minorHAnsi" w:cstheme="minorHAnsi"/>
+                <w:color w:val="FF0000"/>
+                <w:sz w:val="20"/>
+                <w:szCs w:val="20"/>
+                <w:lang w:val="es-ES"/>
+              </w:rPr>
+              <w:t>Expr =/= null</w:t>
+            </w:r>
+          </w:p>
+          <w:p>
+            <w:pPr>
+              <w:pStyle w:val="NoSpacing"/>
+              <w:cnfStyle w:val="000000000000" w:firstRow="0" w:lastRow="0" w:firstColumn="0" w:lastColumn="0" w:oddVBand="0" w:evenVBand="0" w:oddHBand="0" w:evenHBand="0" w:firstRowFirstColumn="0" w:firstRowLastColumn="0" w:lastRowFirstColumn="0" w:lastRowLastColumn="0"/>
+              <w:rPr>
+                <w:rFonts w:asciiTheme="minorHAnsi" w:hAnsiTheme="minorHAnsi" w:cstheme="minorHAnsi"/>
+                <w:sz w:val="20"/>
+                <w:szCs w:val="20"/>
+                <w:lang w:val="es-ES"/>
+              </w:rPr>
+            </w:pPr>
+            <w:r>
+              <w:rPr>
+                <w:rFonts w:asciiTheme="minorHAnsi" w:hAnsiTheme="minorHAnsi" w:cstheme="minorHAnsi"/>
+                <w:color w:val="FF0000"/>
+                <w:sz w:val="20"/>
+                <w:szCs w:val="20"/>
+                <w:lang w:val="es-ES"/>
+              </w:rPr>
+              <w:t>return.funcionEnLaQueEstoy…</w:t>
+            </w:r>
+            <w:bookmarkStart w:id="0" w:name="_GoBack"/>
+            <w:bookmarkEnd w:id="0"/>
           </w:p>
         </w:tc>
       </w:tr>
@@ -2868,7 +3061,7 @@
           </w:tcPr>
           <w:p>
             <w:pPr>
-              <w:pStyle w:val="Sinespaciado"/>
+              <w:pStyle w:val="NoSpacing"/>
               <w:rPr>
                 <w:rFonts w:asciiTheme="minorHAnsi" w:hAnsiTheme="minorHAnsi" w:cstheme="minorHAnsi"/>
                 <w:b w:val="0"/>
@@ -2938,7 +3131,7 @@
           </w:tcPr>
           <w:p>
             <w:pPr>
-              <w:pStyle w:val="Sinespaciado"/>
+              <w:pStyle w:val="NoSpacing"/>
               <w:cnfStyle w:val="000000000000" w:firstRow="0" w:lastRow="0" w:firstColumn="0" w:lastColumn="0" w:oddVBand="0" w:evenVBand="0" w:oddHBand="0" w:evenHBand="0" w:firstRowFirstColumn="0" w:firstRowLastColumn="0" w:lastRowFirstColumn="0" w:lastRowLastColumn="0"/>
               <w:rPr>
                 <w:rFonts w:asciiTheme="minorHAnsi" w:hAnsiTheme="minorHAnsi" w:cstheme="minorHAnsi"/>
@@ -2955,7 +3148,7 @@
           </w:tcPr>
           <w:p>
             <w:pPr>
-              <w:pStyle w:val="Sinespaciado"/>
+              <w:pStyle w:val="NoSpacing"/>
               <w:cnfStyle w:val="000000000000" w:firstRow="0" w:lastRow="0" w:firstColumn="0" w:lastColumn="0" w:oddVBand="0" w:evenVBand="0" w:oddHBand="0" w:evenHBand="0" w:firstRowFirstColumn="0" w:firstRowLastColumn="0" w:lastRowFirstColumn="0" w:lastRowLastColumn="0"/>
               <w:rPr>
                 <w:rFonts w:asciiTheme="minorHAnsi" w:hAnsiTheme="minorHAnsi" w:cstheme="minorHAnsi"/>
@@ -2979,7 +3172,7 @@
           </w:tcPr>
           <w:p>
             <w:pPr>
-              <w:pStyle w:val="Sinespaciado"/>
+              <w:pStyle w:val="NoSpacing"/>
               <w:rPr>
                 <w:rFonts w:asciiTheme="minorHAnsi" w:hAnsiTheme="minorHAnsi" w:cstheme="minorHAnsi"/>
                 <w:b w:val="0"/>
@@ -3007,7 +3200,7 @@
           </w:tcPr>
           <w:p>
             <w:pPr>
-              <w:pStyle w:val="Sinespaciado"/>
+              <w:pStyle w:val="NoSpacing"/>
               <w:cnfStyle w:val="000000000000" w:firstRow="0" w:lastRow="0" w:firstColumn="0" w:lastColumn="0" w:oddVBand="0" w:evenVBand="0" w:oddHBand="0" w:evenHBand="0" w:firstRowFirstColumn="0" w:firstRowLastColumn="0" w:lastRowFirstColumn="0" w:lastRowLastColumn="0"/>
               <w:rPr>
                 <w:rFonts w:asciiTheme="minorHAnsi" w:hAnsiTheme="minorHAnsi" w:cstheme="minorHAnsi"/>
@@ -3025,7 +3218,7 @@
           </w:tcPr>
           <w:p>
             <w:pPr>
-              <w:pStyle w:val="Sinespaciado"/>
+              <w:pStyle w:val="NoSpacing"/>
               <w:cnfStyle w:val="000000000000" w:firstRow="0" w:lastRow="0" w:firstColumn="0" w:lastColumn="0" w:oddVBand="0" w:evenVBand="0" w:oddHBand="0" w:evenHBand="0" w:firstRowFirstColumn="0" w:firstRowLastColumn="0" w:lastRowFirstColumn="0" w:lastRowLastColumn="0"/>
               <w:rPr>
                 <w:rFonts w:asciiTheme="minorHAnsi" w:hAnsiTheme="minorHAnsi" w:cstheme="minorHAnsi"/>
@@ -3048,10 +3241,9 @@
           </w:tcPr>
           <w:p>
             <w:pPr>
-              <w:pStyle w:val="Sinespaciado"/>
-              <w:rPr>
-                <w:rFonts w:asciiTheme="minorHAnsi" w:hAnsiTheme="minorHAnsi" w:cstheme="minorHAnsi"/>
-                <w:b w:val="0"/>
+              <w:pStyle w:val="NoSpacing"/>
+              <w:rPr>
+                <w:rFonts w:asciiTheme="minorHAnsi" w:hAnsiTheme="minorHAnsi" w:cstheme="minorHAnsi"/>
                 <w:sz w:val="20"/>
                 <w:szCs w:val="20"/>
               </w:rPr>
@@ -3092,7 +3284,7 @@
           </w:tcPr>
           <w:p>
             <w:pPr>
-              <w:pStyle w:val="Sinespaciado"/>
+              <w:pStyle w:val="NoSpacing"/>
               <w:cnfStyle w:val="000000000000" w:firstRow="0" w:lastRow="0" w:firstColumn="0" w:lastColumn="0" w:oddVBand="0" w:evenVBand="0" w:oddHBand="0" w:evenHBand="0" w:firstRowFirstColumn="0" w:firstRowLastColumn="0" w:lastRowFirstColumn="0" w:lastRowLastColumn="0"/>
               <w:rPr>
                 <w:rFonts w:asciiTheme="minorHAnsi" w:hAnsiTheme="minorHAnsi" w:cstheme="minorHAnsi"/>
@@ -3108,7 +3300,7 @@
           </w:tcPr>
           <w:p>
             <w:pPr>
-              <w:pStyle w:val="Sinespaciado"/>
+              <w:pStyle w:val="NoSpacing"/>
               <w:cnfStyle w:val="000000000000" w:firstRow="0" w:lastRow="0" w:firstColumn="0" w:lastColumn="0" w:oddVBand="0" w:evenVBand="0" w:oddHBand="0" w:evenHBand="0" w:firstRowFirstColumn="0" w:firstRowLastColumn="0" w:lastRowFirstColumn="0" w:lastRowLastColumn="0"/>
               <w:rPr>
                 <w:rFonts w:asciiTheme="minorHAnsi" w:hAnsiTheme="minorHAnsi" w:cstheme="minorHAnsi"/>
@@ -3130,22 +3322,21 @@
           </w:tcPr>
           <w:p>
             <w:pPr>
-              <w:pStyle w:val="Sinespaciado"/>
-              <w:rPr>
-                <w:rFonts w:asciiTheme="minorHAnsi" w:hAnsiTheme="minorHAnsi" w:cstheme="minorHAnsi"/>
-                <w:b w:val="0"/>
-                <w:sz w:val="20"/>
-                <w:szCs w:val="20"/>
-              </w:rPr>
-            </w:pPr>
-            <w:r>
-              <w:rPr>
-                <w:rFonts w:asciiTheme="minorHAnsi" w:hAnsiTheme="minorHAnsi" w:cstheme="minorHAnsi"/>
-                <w:b w:val="0"/>
-                <w:sz w:val="20"/>
-                <w:szCs w:val="20"/>
-              </w:rPr>
-              <w:lastRenderedPageBreak/>
+              <w:pStyle w:val="NoSpacing"/>
+              <w:rPr>
+                <w:rFonts w:asciiTheme="minorHAnsi" w:hAnsiTheme="minorHAnsi" w:cstheme="minorHAnsi"/>
+                <w:b w:val="0"/>
+                <w:sz w:val="20"/>
+                <w:szCs w:val="20"/>
+              </w:rPr>
+            </w:pPr>
+            <w:r>
+              <w:rPr>
+                <w:rFonts w:asciiTheme="minorHAnsi" w:hAnsiTheme="minorHAnsi" w:cstheme="minorHAnsi"/>
+                <w:b w:val="0"/>
+                <w:sz w:val="20"/>
+                <w:szCs w:val="20"/>
+              </w:rPr>
               <w:t>tipoFloat:</w:t>
             </w:r>
             <w:r>
@@ -3175,7 +3366,7 @@
           </w:tcPr>
           <w:p>
             <w:pPr>
-              <w:pStyle w:val="Sinespaciado"/>
+              <w:pStyle w:val="NoSpacing"/>
               <w:cnfStyle w:val="000000000000" w:firstRow="0" w:lastRow="0" w:firstColumn="0" w:lastColumn="0" w:oddVBand="0" w:evenVBand="0" w:oddHBand="0" w:evenHBand="0" w:firstRowFirstColumn="0" w:firstRowLastColumn="0" w:lastRowFirstColumn="0" w:lastRowLastColumn="0"/>
               <w:rPr>
                 <w:rFonts w:asciiTheme="minorHAnsi" w:hAnsiTheme="minorHAnsi" w:cstheme="minorHAnsi"/>
@@ -3191,7 +3382,7 @@
           </w:tcPr>
           <w:p>
             <w:pPr>
-              <w:pStyle w:val="Sinespaciado"/>
+              <w:pStyle w:val="NoSpacing"/>
               <w:cnfStyle w:val="000000000000" w:firstRow="0" w:lastRow="0" w:firstColumn="0" w:lastColumn="0" w:oddVBand="0" w:evenVBand="0" w:oddHBand="0" w:evenHBand="0" w:firstRowFirstColumn="0" w:firstRowLastColumn="0" w:lastRowFirstColumn="0" w:lastRowLastColumn="0"/>
               <w:rPr>
                 <w:rFonts w:asciiTheme="minorHAnsi" w:hAnsiTheme="minorHAnsi" w:cstheme="minorHAnsi"/>
@@ -3213,7 +3404,7 @@
           </w:tcPr>
           <w:p>
             <w:pPr>
-              <w:pStyle w:val="Sinespaciado"/>
+              <w:pStyle w:val="NoSpacing"/>
               <w:rPr>
                 <w:rFonts w:asciiTheme="minorHAnsi" w:hAnsiTheme="minorHAnsi" w:cstheme="minorHAnsi"/>
                 <w:b w:val="0"/>
@@ -3257,7 +3448,7 @@
           </w:tcPr>
           <w:p>
             <w:pPr>
-              <w:pStyle w:val="Sinespaciado"/>
+              <w:pStyle w:val="NoSpacing"/>
               <w:cnfStyle w:val="000000000000" w:firstRow="0" w:lastRow="0" w:firstColumn="0" w:lastColumn="0" w:oddVBand="0" w:evenVBand="0" w:oddHBand="0" w:evenHBand="0" w:firstRowFirstColumn="0" w:firstRowLastColumn="0" w:lastRowFirstColumn="0" w:lastRowLastColumn="0"/>
               <w:rPr>
                 <w:rFonts w:asciiTheme="minorHAnsi" w:hAnsiTheme="minorHAnsi" w:cstheme="minorHAnsi"/>
@@ -3273,7 +3464,7 @@
           </w:tcPr>
           <w:p>
             <w:pPr>
-              <w:pStyle w:val="Sinespaciado"/>
+              <w:pStyle w:val="NoSpacing"/>
               <w:cnfStyle w:val="000000000000" w:firstRow="0" w:lastRow="0" w:firstColumn="0" w:lastColumn="0" w:oddVBand="0" w:evenVBand="0" w:oddHBand="0" w:evenHBand="0" w:firstRowFirstColumn="0" w:firstRowLastColumn="0" w:lastRowFirstColumn="0" w:lastRowLastColumn="0"/>
               <w:rPr>
                 <w:rFonts w:asciiTheme="minorHAnsi" w:hAnsiTheme="minorHAnsi" w:cstheme="minorHAnsi"/>
@@ -3295,7 +3486,7 @@
           </w:tcPr>
           <w:p>
             <w:pPr>
-              <w:pStyle w:val="Sinespaciado"/>
+              <w:pStyle w:val="NoSpacing"/>
               <w:rPr>
                 <w:rFonts w:asciiTheme="minorHAnsi" w:hAnsiTheme="minorHAnsi" w:cstheme="minorHAnsi"/>
                 <w:b w:val="0"/>
@@ -3359,7 +3550,7 @@
           </w:tcPr>
           <w:p>
             <w:pPr>
-              <w:pStyle w:val="Sinespaciado"/>
+              <w:pStyle w:val="NoSpacing"/>
               <w:cnfStyle w:val="000000000000" w:firstRow="0" w:lastRow="0" w:firstColumn="0" w:lastColumn="0" w:oddVBand="0" w:evenVBand="0" w:oddHBand="0" w:evenHBand="0" w:firstRowFirstColumn="0" w:firstRowLastColumn="0" w:lastRowFirstColumn="0" w:lastRowLastColumn="0"/>
               <w:rPr>
                 <w:rFonts w:asciiTheme="minorHAnsi" w:hAnsiTheme="minorHAnsi" w:cstheme="minorHAnsi"/>
@@ -3374,24 +3565,7 @@
                 <w:sz w:val="20"/>
                 <w:szCs w:val="20"/>
               </w:rPr>
-              <w:t>estructuras[nombre]</w:t>
-            </w:r>
-            <w:r>
-              <w:rPr>
-                <w:color w:val="92D050"/>
-                <w:sz w:val="20"/>
-                <w:szCs w:val="20"/>
-              </w:rPr>
-              <w:t xml:space="preserve"> </w:t>
-            </w:r>
-            <w:r>
-              <w:rPr>
-                <w:rFonts w:asciiTheme="minorHAnsi" w:hAnsiTheme="minorHAnsi" w:cstheme="minorHAnsi"/>
-                <w:color w:val="92D050"/>
-                <w:sz w:val="20"/>
-                <w:szCs w:val="20"/>
-              </w:rPr>
-              <w:t xml:space="preserve">≠ </w:t>
+              <w:t xml:space="preserve">estructuras[nombre] ≠ </w:t>
             </w:r>
             <w:r>
               <w:rPr>
@@ -3410,7 +3584,7 @@
           </w:tcPr>
           <w:p>
             <w:pPr>
-              <w:pStyle w:val="Sinespaciado"/>
+              <w:pStyle w:val="NoSpacing"/>
               <w:cnfStyle w:val="000000000000" w:firstRow="0" w:lastRow="0" w:firstColumn="0" w:lastColumn="0" w:oddVBand="0" w:evenVBand="0" w:oddHBand="0" w:evenHBand="0" w:firstRowFirstColumn="0" w:firstRowLastColumn="0" w:lastRowFirstColumn="0" w:lastRowLastColumn="0"/>
               <w:rPr>
                 <w:rFonts w:asciiTheme="minorHAnsi" w:hAnsiTheme="minorHAnsi" w:cstheme="minorHAnsi"/>
@@ -3442,7 +3616,7 @@
           </w:tcPr>
           <w:p>
             <w:pPr>
-              <w:pStyle w:val="Sinespaciado"/>
+              <w:pStyle w:val="NoSpacing"/>
               <w:rPr>
                 <w:rFonts w:asciiTheme="minorHAnsi" w:hAnsiTheme="minorHAnsi" w:cstheme="minorHAnsi"/>
                 <w:b w:val="0"/>
@@ -3544,7 +3718,7 @@
           </w:tcPr>
           <w:p>
             <w:pPr>
-              <w:pStyle w:val="Sinespaciado"/>
+              <w:pStyle w:val="NoSpacing"/>
               <w:cnfStyle w:val="000000000000" w:firstRow="0" w:lastRow="0" w:firstColumn="0" w:lastColumn="0" w:oddVBand="0" w:evenVBand="0" w:oddHBand="0" w:evenHBand="0" w:firstRowFirstColumn="0" w:firstRowLastColumn="0" w:lastRowFirstColumn="0" w:lastRowLastColumn="0"/>
               <w:rPr>
                 <w:rFonts w:asciiTheme="minorHAnsi" w:hAnsiTheme="minorHAnsi" w:cstheme="minorHAnsi"/>
@@ -3561,7 +3735,7 @@
           </w:tcPr>
           <w:p>
             <w:pPr>
-              <w:pStyle w:val="Sinespaciado"/>
+              <w:pStyle w:val="NoSpacing"/>
               <w:cnfStyle w:val="000000000000" w:firstRow="0" w:lastRow="0" w:firstColumn="0" w:lastColumn="0" w:oddVBand="0" w:evenVBand="0" w:oddHBand="0" w:evenHBand="0" w:firstRowFirstColumn="0" w:firstRowLastColumn="0" w:lastRowFirstColumn="0" w:lastRowLastColumn="0"/>
               <w:rPr>
                 <w:rFonts w:asciiTheme="minorHAnsi" w:hAnsiTheme="minorHAnsi" w:cstheme="minorHAnsi"/>
@@ -3585,7 +3759,7 @@
           </w:tcPr>
           <w:p>
             <w:pPr>
-              <w:pStyle w:val="Sinespaciado"/>
+              <w:pStyle w:val="NoSpacing"/>
               <w:rPr>
                 <w:rFonts w:asciiTheme="minorHAnsi" w:hAnsiTheme="minorHAnsi" w:cstheme="minorHAnsi"/>
                 <w:b w:val="0"/>
@@ -3613,7 +3787,7 @@
           </w:tcPr>
           <w:p>
             <w:pPr>
-              <w:pStyle w:val="Sinespaciado"/>
+              <w:pStyle w:val="NoSpacing"/>
               <w:cnfStyle w:val="000000000000" w:firstRow="0" w:lastRow="0" w:firstColumn="0" w:lastColumn="0" w:oddVBand="0" w:evenVBand="0" w:oddHBand="0" w:evenHBand="0" w:firstRowFirstColumn="0" w:firstRowLastColumn="0" w:lastRowFirstColumn="0" w:lastRowLastColumn="0"/>
               <w:rPr>
                 <w:rFonts w:asciiTheme="minorHAnsi" w:hAnsiTheme="minorHAnsi" w:cstheme="minorHAnsi"/>
@@ -3631,7 +3805,7 @@
           </w:tcPr>
           <w:p>
             <w:pPr>
-              <w:pStyle w:val="Sinespaciado"/>
+              <w:pStyle w:val="NoSpacing"/>
               <w:cnfStyle w:val="000000000000" w:firstRow="0" w:lastRow="0" w:firstColumn="0" w:lastColumn="0" w:oddVBand="0" w:evenVBand="0" w:oddHBand="0" w:evenHBand="0" w:firstRowFirstColumn="0" w:firstRowLastColumn="0" w:lastRowFirstColumn="0" w:lastRowLastColumn="0"/>
               <w:rPr>
                 <w:rFonts w:asciiTheme="minorHAnsi" w:hAnsiTheme="minorHAnsi" w:cstheme="minorHAnsi"/>
@@ -3654,7 +3828,7 @@
           </w:tcPr>
           <w:p>
             <w:pPr>
-              <w:pStyle w:val="Sinespaciado"/>
+              <w:pStyle w:val="NoSpacing"/>
               <w:rPr>
                 <w:rFonts w:asciiTheme="minorHAnsi" w:hAnsiTheme="minorHAnsi" w:cstheme="minorHAnsi"/>
                 <w:b w:val="0"/>
@@ -3718,7 +3892,7 @@
           </w:tcPr>
           <w:p>
             <w:pPr>
-              <w:pStyle w:val="Sinespaciado"/>
+              <w:pStyle w:val="NoSpacing"/>
               <w:cnfStyle w:val="000000000000" w:firstRow="0" w:lastRow="0" w:firstColumn="0" w:lastColumn="0" w:oddVBand="0" w:evenVBand="0" w:oddHBand="0" w:evenHBand="0" w:firstRowFirstColumn="0" w:firstRowLastColumn="0" w:lastRowFirstColumn="0" w:lastRowLastColumn="0"/>
               <w:rPr>
                 <w:rFonts w:asciiTheme="minorHAnsi" w:hAnsiTheme="minorHAnsi" w:cstheme="minorHAnsi"/>
@@ -3734,7 +3908,7 @@
           </w:tcPr>
           <w:p>
             <w:pPr>
-              <w:pStyle w:val="Sinespaciado"/>
+              <w:pStyle w:val="NoSpacing"/>
               <w:cnfStyle w:val="000000000000" w:firstRow="0" w:lastRow="0" w:firstColumn="0" w:lastColumn="0" w:oddVBand="0" w:evenVBand="0" w:oddHBand="0" w:evenHBand="0" w:firstRowFirstColumn="0" w:firstRowLastColumn="0" w:lastRowFirstColumn="0" w:lastRowLastColumn="0"/>
               <w:rPr>
                 <w:rFonts w:asciiTheme="minorHAnsi" w:hAnsiTheme="minorHAnsi" w:cstheme="minorHAnsi"/>
@@ -3777,7 +3951,7 @@
           </w:p>
           <w:p>
             <w:pPr>
-              <w:pStyle w:val="Sinespaciado"/>
+              <w:pStyle w:val="NoSpacing"/>
               <w:cnfStyle w:val="000000000000" w:firstRow="0" w:lastRow="0" w:firstColumn="0" w:lastColumn="0" w:oddVBand="0" w:evenVBand="0" w:oddHBand="0" w:evenHBand="0" w:firstRowFirstColumn="0" w:firstRowLastColumn="0" w:lastRowFirstColumn="0" w:lastRowLastColumn="0"/>
               <w:rPr>
                 <w:rFonts w:asciiTheme="minorHAnsi" w:hAnsiTheme="minorHAnsi" w:cstheme="minorHAnsi"/>
@@ -3811,7 +3985,7 @@
           </w:tcPr>
           <w:p>
             <w:pPr>
-              <w:pStyle w:val="Sinespaciado"/>
+              <w:pStyle w:val="NoSpacing"/>
               <w:rPr>
                 <w:rFonts w:asciiTheme="minorHAnsi" w:hAnsiTheme="minorHAnsi" w:cstheme="minorHAnsi"/>
                 <w:b w:val="0"/>
@@ -3875,7 +4049,7 @@
           </w:tcPr>
           <w:p>
             <w:pPr>
-              <w:pStyle w:val="Sinespaciado"/>
+              <w:pStyle w:val="NoSpacing"/>
               <w:cnfStyle w:val="000000000000" w:firstRow="0" w:lastRow="0" w:firstColumn="0" w:lastColumn="0" w:oddVBand="0" w:evenVBand="0" w:oddHBand="0" w:evenHBand="0" w:firstRowFirstColumn="0" w:firstRowLastColumn="0" w:lastRowFirstColumn="0" w:lastRowLastColumn="0"/>
               <w:rPr>
                 <w:rFonts w:asciiTheme="minorHAnsi" w:hAnsiTheme="minorHAnsi" w:cstheme="minorHAnsi"/>
@@ -3891,7 +4065,7 @@
           </w:tcPr>
           <w:p>
             <w:pPr>
-              <w:pStyle w:val="Sinespaciado"/>
+              <w:pStyle w:val="NoSpacing"/>
               <w:cnfStyle w:val="000000000000" w:firstRow="0" w:lastRow="0" w:firstColumn="0" w:lastColumn="0" w:oddVBand="0" w:evenVBand="0" w:oddHBand="0" w:evenHBand="0" w:firstRowFirstColumn="0" w:firstRowLastColumn="0" w:lastRowFirstColumn="0" w:lastRowLastColumn="0"/>
               <w:rPr>
                 <w:rFonts w:asciiTheme="minorHAnsi" w:hAnsiTheme="minorHAnsi" w:cstheme="minorHAnsi"/>
@@ -3914,7 +4088,7 @@
           </w:p>
           <w:p>
             <w:pPr>
-              <w:pStyle w:val="Sinespaciado"/>
+              <w:pStyle w:val="NoSpacing"/>
               <w:cnfStyle w:val="000000000000" w:firstRow="0" w:lastRow="0" w:firstColumn="0" w:lastColumn="0" w:oddVBand="0" w:evenVBand="0" w:oddHBand="0" w:evenHBand="0" w:firstRowFirstColumn="0" w:firstRowLastColumn="0" w:lastRowFirstColumn="0" w:lastRowLastColumn="0"/>
               <w:rPr>
                 <w:rFonts w:asciiTheme="minorHAnsi" w:hAnsiTheme="minorHAnsi" w:cstheme="minorHAnsi"/>
@@ -3948,7 +4122,7 @@
           </w:tcPr>
           <w:p>
             <w:pPr>
-              <w:pStyle w:val="Sinespaciado"/>
+              <w:pStyle w:val="NoSpacing"/>
               <w:rPr>
                 <w:rFonts w:asciiTheme="minorHAnsi" w:hAnsiTheme="minorHAnsi" w:cstheme="minorHAnsi"/>
                 <w:b w:val="0"/>
@@ -4012,7 +4186,7 @@
           </w:tcPr>
           <w:p>
             <w:pPr>
-              <w:pStyle w:val="Sinespaciado"/>
+              <w:pStyle w:val="NoSpacing"/>
               <w:cnfStyle w:val="000000000000" w:firstRow="0" w:lastRow="0" w:firstColumn="0" w:lastColumn="0" w:oddVBand="0" w:evenVBand="0" w:oddHBand="0" w:evenHBand="0" w:firstRowFirstColumn="0" w:firstRowLastColumn="0" w:lastRowFirstColumn="0" w:lastRowLastColumn="0"/>
               <w:rPr>
                 <w:rFonts w:asciiTheme="minorHAnsi" w:hAnsiTheme="minorHAnsi" w:cstheme="minorHAnsi"/>
@@ -4028,7 +4202,7 @@
           </w:tcPr>
           <w:p>
             <w:pPr>
-              <w:pStyle w:val="Sinespaciado"/>
+              <w:pStyle w:val="NoSpacing"/>
               <w:cnfStyle w:val="000000000000" w:firstRow="0" w:lastRow="0" w:firstColumn="0" w:lastColumn="0" w:oddVBand="0" w:evenVBand="0" w:oddHBand="0" w:evenHBand="0" w:firstRowFirstColumn="0" w:firstRowLastColumn="0" w:lastRowFirstColumn="0" w:lastRowLastColumn="0"/>
               <w:rPr>
                 <w:rFonts w:asciiTheme="minorHAnsi" w:hAnsiTheme="minorHAnsi" w:cstheme="minorHAnsi"/>
@@ -4051,7 +4225,7 @@
           </w:p>
           <w:p>
             <w:pPr>
-              <w:pStyle w:val="Sinespaciado"/>
+              <w:pStyle w:val="NoSpacing"/>
               <w:cnfStyle w:val="000000000000" w:firstRow="0" w:lastRow="0" w:firstColumn="0" w:lastColumn="0" w:oddVBand="0" w:evenVBand="0" w:oddHBand="0" w:evenHBand="0" w:firstRowFirstColumn="0" w:firstRowLastColumn="0" w:lastRowFirstColumn="0" w:lastRowLastColumn="0"/>
               <w:rPr>
                 <w:rFonts w:asciiTheme="minorHAnsi" w:hAnsiTheme="minorHAnsi" w:cstheme="minorHAnsi"/>
@@ -4085,7 +4259,7 @@
           </w:tcPr>
           <w:p>
             <w:pPr>
-              <w:pStyle w:val="Sinespaciado"/>
+              <w:pStyle w:val="NoSpacing"/>
               <w:rPr>
                 <w:rFonts w:asciiTheme="minorHAnsi" w:hAnsiTheme="minorHAnsi" w:cstheme="minorHAnsi"/>
                 <w:b w:val="0"/>
@@ -4149,7 +4323,7 @@
           </w:tcPr>
           <w:p>
             <w:pPr>
-              <w:pStyle w:val="Sinespaciado"/>
+              <w:pStyle w:val="NoSpacing"/>
               <w:cnfStyle w:val="000000000000" w:firstRow="0" w:lastRow="0" w:firstColumn="0" w:lastColumn="0" w:oddVBand="0" w:evenVBand="0" w:oddHBand="0" w:evenHBand="0" w:firstRowFirstColumn="0" w:firstRowLastColumn="0" w:lastRowFirstColumn="0" w:lastRowLastColumn="0"/>
               <w:rPr>
                 <w:rFonts w:asciiTheme="minorHAnsi" w:hAnsiTheme="minorHAnsi" w:cstheme="minorHAnsi"/>
@@ -4182,8 +4356,27 @@
           </w:p>
           <w:p>
             <w:pPr>
-              <w:pStyle w:val="Sinespaciado"/>
-              <w:cnfStyle w:val="000000000000" w:firstRow="0" w:lastRow="0" w:firstColumn="0" w:lastColumn="0" w:oddVBand="0" w:evenVBand="0" w:oddHBand="0" w:evenHBand="0" w:firstRowFirstColumn="0" w:firstRowLastColumn="0" w:lastRowFirstColumn="0" w:lastRowLastColumn="0"/>
+              <w:pStyle w:val="NoSpacing"/>
+              <w:cnfStyle w:val="000000000000" w:firstRow="0" w:lastRow="0" w:firstColumn="0" w:lastColumn="0" w:oddVBand="0" w:evenVBand="0" w:oddHBand="0" w:evenHBand="0" w:firstRowFirstColumn="0" w:firstRowLastColumn="0" w:lastRowFirstColumn="0" w:lastRowLastColumn="0"/>
+              <w:rPr>
+                <w:rFonts w:asciiTheme="minorHAnsi" w:hAnsiTheme="minorHAnsi" w:cstheme="minorHAnsi"/>
+                <w:color w:val="92D050"/>
+                <w:sz w:val="20"/>
+                <w:szCs w:val="20"/>
+                <w:lang w:val="es-ES"/>
+              </w:rPr>
+            </w:pPr>
+            <w:r>
+              <w:rPr>
+                <w:rFonts w:asciiTheme="minorHAnsi" w:hAnsiTheme="minorHAnsi" w:cstheme="minorHAnsi"/>
+                <w:color w:val="92D050"/>
+                <w:sz w:val="20"/>
+                <w:szCs w:val="20"/>
+                <w:lang w:val="es-ES"/>
+              </w:rPr>
+              <w:t xml:space="preserve">variables_funcion[nombre]≠ </w:t>
+            </w:r>
+            <w:r>
               <w:rPr>
                 <w:rFonts w:ascii="Cambria Math" w:hAnsi="Cambria Math" w:cs="Cambria Math"/>
                 <w:color w:val="92D050"/>
@@ -4191,6 +4384,19 @@
                 <w:szCs w:val="20"/>
                 <w:lang w:val="es-ES"/>
               </w:rPr>
+              <w:t>∅</w:t>
+            </w:r>
+          </w:p>
+          <w:p>
+            <w:pPr>
+              <w:pStyle w:val="NoSpacing"/>
+              <w:cnfStyle w:val="000000000000" w:firstRow="0" w:lastRow="0" w:firstColumn="0" w:lastColumn="0" w:oddVBand="0" w:evenVBand="0" w:oddHBand="0" w:evenHBand="0" w:firstRowFirstColumn="0" w:firstRowLastColumn="0" w:lastRowFirstColumn="0" w:lastRowLastColumn="0"/>
+              <w:rPr>
+                <w:rFonts w:asciiTheme="minorHAnsi" w:hAnsiTheme="minorHAnsi" w:cstheme="minorHAnsi"/>
+                <w:b/>
+                <w:sz w:val="20"/>
+                <w:szCs w:val="20"/>
+              </w:rPr>
             </w:pPr>
             <w:r>
               <w:rPr>
@@ -4198,9 +4404,8 @@
                 <w:color w:val="92D050"/>
                 <w:sz w:val="20"/>
                 <w:szCs w:val="20"/>
-                <w:lang w:val="es-ES"/>
-              </w:rPr>
-              <w:t xml:space="preserve">variables_funcion[nombre]≠ </w:t>
+              </w:rPr>
+              <w:t xml:space="preserve">parametros[nombre]≠ </w:t>
             </w:r>
             <w:r>
               <w:rPr>
@@ -4208,48 +4413,41 @@
                 <w:color w:val="92D050"/>
                 <w:sz w:val="20"/>
                 <w:szCs w:val="20"/>
-                <w:lang w:val="es-ES"/>
               </w:rPr>
               <w:t>∅</w:t>
             </w:r>
           </w:p>
-          <w:p>
-            <w:pPr>
-              <w:pStyle w:val="Sinespaciado"/>
-              <w:cnfStyle w:val="000000000000" w:firstRow="0" w:lastRow="0" w:firstColumn="0" w:lastColumn="0" w:oddVBand="0" w:evenVBand="0" w:oddHBand="0" w:evenHBand="0" w:firstRowFirstColumn="0" w:firstRowLastColumn="0" w:lastRowFirstColumn="0" w:lastRowLastColumn="0"/>
-              <w:rPr>
-                <w:rFonts w:asciiTheme="minorHAnsi" w:hAnsiTheme="minorHAnsi" w:cstheme="minorHAnsi"/>
-                <w:sz w:val="20"/>
-                <w:szCs w:val="20"/>
-              </w:rPr>
-            </w:pPr>
-            <w:r>
+        </w:tc>
+        <w:tc>
+          <w:tcPr>
+            <w:tcW w:w="4819" w:type="dxa"/>
+          </w:tcPr>
+          <w:p>
+            <w:pPr>
+              <w:pStyle w:val="NoSpacing"/>
+              <w:cnfStyle w:val="000000000000" w:firstRow="0" w:lastRow="0" w:firstColumn="0" w:lastColumn="0" w:oddVBand="0" w:evenVBand="0" w:oddHBand="0" w:evenHBand="0" w:firstRowFirstColumn="0" w:firstRowLastColumn="0" w:lastRowFirstColumn="0" w:lastRowLastColumn="0"/>
               <w:rPr>
                 <w:rFonts w:asciiTheme="minorHAnsi" w:hAnsiTheme="minorHAnsi" w:cstheme="minorHAnsi"/>
                 <w:color w:val="92D050"/>
                 <w:sz w:val="20"/>
                 <w:szCs w:val="20"/>
-              </w:rPr>
-              <w:t xml:space="preserve">parametros[nombre]≠ </w:t>
-            </w:r>
-            <w:r>
-              <w:rPr>
-                <w:rFonts w:ascii="Cambria Math" w:hAnsi="Cambria Math" w:cs="Cambria Math"/>
+                <w:lang w:val="es-ES"/>
+              </w:rPr>
+            </w:pPr>
+            <w:r>
+              <w:rPr>
+                <w:rFonts w:asciiTheme="minorHAnsi" w:hAnsiTheme="minorHAnsi" w:cstheme="minorHAnsi"/>
                 <w:color w:val="92D050"/>
                 <w:sz w:val="20"/>
                 <w:szCs w:val="20"/>
-              </w:rPr>
-              <w:t>∅</w:t>
-            </w:r>
-          </w:p>
-        </w:tc>
-        <w:tc>
-          <w:tcPr>
-            <w:tcW w:w="4819" w:type="dxa"/>
-          </w:tcPr>
-          <w:p>
-            <w:pPr>
-              <w:pStyle w:val="Sinespaciado"/>
+                <w:lang w:val="es-ES"/>
+              </w:rPr>
+              <w:t>expr_ident.definicion = variables[nombre]</w:t>
+            </w:r>
+          </w:p>
+          <w:p>
+            <w:pPr>
+              <w:pStyle w:val="NoSpacing"/>
               <w:cnfStyle w:val="000000000000" w:firstRow="0" w:lastRow="0" w:firstColumn="0" w:lastColumn="0" w:oddVBand="0" w:evenVBand="0" w:oddHBand="0" w:evenHBand="0" w:firstRowFirstColumn="0" w:firstRowLastColumn="0" w:lastRowFirstColumn="0" w:lastRowLastColumn="0"/>
               <w:rPr>
                 <w:rFonts w:asciiTheme="minorHAnsi" w:hAnsiTheme="minorHAnsi" w:cstheme="minorHAnsi"/>
@@ -4267,12 +4465,12 @@
                 <w:szCs w:val="20"/>
                 <w:lang w:val="es-ES"/>
               </w:rPr>
-              <w:t>expr_ident.definicion = variables[nombre]</w:t>
-            </w:r>
-          </w:p>
-          <w:p>
-            <w:pPr>
-              <w:pStyle w:val="Sinespaciado"/>
+              <w:t>expr_ident.definicion = variables_funcion [nombre]</w:t>
+            </w:r>
+          </w:p>
+          <w:p>
+            <w:pPr>
+              <w:pStyle w:val="NoSpacing"/>
               <w:cnfStyle w:val="000000000000" w:firstRow="0" w:lastRow="0" w:firstColumn="0" w:lastColumn="0" w:oddVBand="0" w:evenVBand="0" w:oddHBand="0" w:evenHBand="0" w:firstRowFirstColumn="0" w:firstRowLastColumn="0" w:lastRowFirstColumn="0" w:lastRowLastColumn="0"/>
               <w:rPr>
                 <w:rFonts w:asciiTheme="minorHAnsi" w:hAnsiTheme="minorHAnsi" w:cstheme="minorHAnsi"/>
@@ -4290,35 +4488,12 @@
                 <w:szCs w:val="20"/>
                 <w:lang w:val="es-ES"/>
               </w:rPr>
-              <w:t>expr_ident.definicion = variables_funcion [nombre]</w:t>
-            </w:r>
-          </w:p>
-          <w:p>
-            <w:pPr>
-              <w:pStyle w:val="Sinespaciado"/>
-              <w:cnfStyle w:val="000000000000" w:firstRow="0" w:lastRow="0" w:firstColumn="0" w:lastColumn="0" w:oddVBand="0" w:evenVBand="0" w:oddHBand="0" w:evenHBand="0" w:firstRowFirstColumn="0" w:firstRowLastColumn="0" w:lastRowFirstColumn="0" w:lastRowLastColumn="0"/>
-              <w:rPr>
-                <w:rFonts w:asciiTheme="minorHAnsi" w:hAnsiTheme="minorHAnsi" w:cstheme="minorHAnsi"/>
-                <w:color w:val="92D050"/>
-                <w:sz w:val="20"/>
-                <w:szCs w:val="20"/>
-                <w:lang w:val="es-ES"/>
-              </w:rPr>
-            </w:pPr>
-            <w:r>
-              <w:rPr>
-                <w:rFonts w:asciiTheme="minorHAnsi" w:hAnsiTheme="minorHAnsi" w:cstheme="minorHAnsi"/>
-                <w:color w:val="92D050"/>
-                <w:sz w:val="20"/>
-                <w:szCs w:val="20"/>
-                <w:lang w:val="es-ES"/>
-              </w:rPr>
               <w:t>expr_ident.definicion = parametros [nombre]</w:t>
             </w:r>
           </w:p>
           <w:p>
             <w:pPr>
-              <w:pStyle w:val="Sinespaciado"/>
+              <w:pStyle w:val="NoSpacing"/>
               <w:cnfStyle w:val="000000000000" w:firstRow="0" w:lastRow="0" w:firstColumn="0" w:lastColumn="0" w:oddVBand="0" w:evenVBand="0" w:oddHBand="0" w:evenHBand="0" w:firstRowFirstColumn="0" w:firstRowLastColumn="0" w:lastRowFirstColumn="0" w:lastRowLastColumn="0"/>
               <w:rPr>
                 <w:rFonts w:asciiTheme="minorHAnsi" w:hAnsiTheme="minorHAnsi" w:cstheme="minorHAnsi"/>
@@ -4362,7 +4537,7 @@
           </w:tcPr>
           <w:p>
             <w:pPr>
-              <w:pStyle w:val="Sinespaciado"/>
+              <w:pStyle w:val="NoSpacing"/>
               <w:rPr>
                 <w:rFonts w:asciiTheme="minorHAnsi" w:hAnsiTheme="minorHAnsi" w:cstheme="minorHAnsi"/>
                 <w:b w:val="0"/>
@@ -4496,7 +4671,7 @@
           </w:tcPr>
           <w:p>
             <w:pPr>
-              <w:pStyle w:val="Sinespaciado"/>
+              <w:pStyle w:val="NoSpacing"/>
               <w:cnfStyle w:val="000000000000" w:firstRow="0" w:lastRow="0" w:firstColumn="0" w:lastColumn="0" w:oddVBand="0" w:evenVBand="0" w:oddHBand="0" w:evenHBand="0" w:firstRowFirstColumn="0" w:firstRowLastColumn="0" w:lastRowFirstColumn="0" w:lastRowLastColumn="0"/>
               <w:rPr>
                 <w:rFonts w:asciiTheme="minorHAnsi" w:hAnsiTheme="minorHAnsi" w:cstheme="minorHAnsi"/>
@@ -4517,19 +4692,19 @@
           </w:p>
           <w:p>
             <w:pPr>
-              <w:pStyle w:val="Sinespaciado"/>
-              <w:cnfStyle w:val="000000000000" w:firstRow="0" w:lastRow="0" w:firstColumn="0" w:lastColumn="0" w:oddVBand="0" w:evenVBand="0" w:oddHBand="0" w:evenHBand="0" w:firstRowFirstColumn="0" w:firstRowLastColumn="0" w:lastRowFirstColumn="0" w:lastRowLastColumn="0"/>
-              <w:rPr>
-                <w:rFonts w:asciiTheme="minorHAnsi" w:hAnsiTheme="minorHAnsi" w:cstheme="minorHAnsi"/>
-                <w:sz w:val="20"/>
-                <w:szCs w:val="20"/>
-                <w:lang w:val="es-ES"/>
-              </w:rPr>
-            </w:pPr>
-          </w:p>
-          <w:p>
-            <w:pPr>
-              <w:pStyle w:val="Sinespaciado"/>
+              <w:pStyle w:val="NoSpacing"/>
+              <w:cnfStyle w:val="000000000000" w:firstRow="0" w:lastRow="0" w:firstColumn="0" w:lastColumn="0" w:oddVBand="0" w:evenVBand="0" w:oddHBand="0" w:evenHBand="0" w:firstRowFirstColumn="0" w:firstRowLastColumn="0" w:lastRowFirstColumn="0" w:lastRowLastColumn="0"/>
+              <w:rPr>
+                <w:rFonts w:asciiTheme="minorHAnsi" w:hAnsiTheme="minorHAnsi" w:cstheme="minorHAnsi"/>
+                <w:sz w:val="20"/>
+                <w:szCs w:val="20"/>
+                <w:lang w:val="es-ES"/>
+              </w:rPr>
+            </w:pPr>
+          </w:p>
+          <w:p>
+            <w:pPr>
+              <w:pStyle w:val="NoSpacing"/>
               <w:cnfStyle w:val="000000000000" w:firstRow="0" w:lastRow="0" w:firstColumn="0" w:lastColumn="0" w:oddVBand="0" w:evenVBand="0" w:oddHBand="0" w:evenHBand="0" w:firstRowFirstColumn="0" w:firstRowLastColumn="0" w:lastRowFirstColumn="0" w:lastRowLastColumn="0"/>
               <w:rPr>
                 <w:rFonts w:asciiTheme="minorHAnsi" w:hAnsiTheme="minorHAnsi" w:cstheme="minorHAnsi"/>
@@ -4559,7 +4734,7 @@
           </w:p>
           <w:p>
             <w:pPr>
-              <w:pStyle w:val="Sinespaciado"/>
+              <w:pStyle w:val="NoSpacing"/>
               <w:cnfStyle w:val="000000000000" w:firstRow="0" w:lastRow="0" w:firstColumn="0" w:lastColumn="0" w:oddVBand="0" w:evenVBand="0" w:oddHBand="0" w:evenHBand="0" w:firstRowFirstColumn="0" w:firstRowLastColumn="0" w:lastRowFirstColumn="0" w:lastRowLastColumn="0"/>
               <w:rPr>
                 <w:rFonts w:asciiTheme="minorHAnsi" w:hAnsiTheme="minorHAnsi" w:cstheme="minorHAnsi"/>
@@ -4580,19 +4755,19 @@
           </w:p>
           <w:p>
             <w:pPr>
-              <w:pStyle w:val="Sinespaciado"/>
-              <w:cnfStyle w:val="000000000000" w:firstRow="0" w:lastRow="0" w:firstColumn="0" w:lastColumn="0" w:oddVBand="0" w:evenVBand="0" w:oddHBand="0" w:evenHBand="0" w:firstRowFirstColumn="0" w:firstRowLastColumn="0" w:lastRowFirstColumn="0" w:lastRowLastColumn="0"/>
-              <w:rPr>
-                <w:rFonts w:asciiTheme="minorHAnsi" w:hAnsiTheme="minorHAnsi" w:cstheme="minorHAnsi"/>
-                <w:sz w:val="20"/>
-                <w:szCs w:val="20"/>
-                <w:lang w:val="es-ES"/>
-              </w:rPr>
-            </w:pPr>
-          </w:p>
-          <w:p>
-            <w:pPr>
-              <w:pStyle w:val="Sinespaciado"/>
+              <w:pStyle w:val="NoSpacing"/>
+              <w:cnfStyle w:val="000000000000" w:firstRow="0" w:lastRow="0" w:firstColumn="0" w:lastColumn="0" w:oddVBand="0" w:evenVBand="0" w:oddHBand="0" w:evenHBand="0" w:firstRowFirstColumn="0" w:firstRowLastColumn="0" w:lastRowFirstColumn="0" w:lastRowLastColumn="0"/>
+              <w:rPr>
+                <w:rFonts w:asciiTheme="minorHAnsi" w:hAnsiTheme="minorHAnsi" w:cstheme="minorHAnsi"/>
+                <w:sz w:val="20"/>
+                <w:szCs w:val="20"/>
+                <w:lang w:val="es-ES"/>
+              </w:rPr>
+            </w:pPr>
+          </w:p>
+          <w:p>
+            <w:pPr>
+              <w:pStyle w:val="NoSpacing"/>
               <w:cnfStyle w:val="000000000000" w:firstRow="0" w:lastRow="0" w:firstColumn="0" w:lastColumn="0" w:oddVBand="0" w:evenVBand="0" w:oddHBand="0" w:evenHBand="0" w:firstRowFirstColumn="0" w:firstRowLastColumn="0" w:lastRowFirstColumn="0" w:lastRowLastColumn="0"/>
               <w:rPr>
                 <w:rFonts w:asciiTheme="minorHAnsi" w:hAnsiTheme="minorHAnsi" w:cstheme="minorHAnsi"/>
@@ -4622,7 +4797,7 @@
           </w:p>
           <w:p>
             <w:pPr>
-              <w:pStyle w:val="Sinespaciado"/>
+              <w:pStyle w:val="NoSpacing"/>
               <w:cnfStyle w:val="000000000000" w:firstRow="0" w:lastRow="0" w:firstColumn="0" w:lastColumn="0" w:oddVBand="0" w:evenVBand="0" w:oddHBand="0" w:evenHBand="0" w:firstRowFirstColumn="0" w:firstRowLastColumn="0" w:lastRowFirstColumn="0" w:lastRowLastColumn="0"/>
               <w:rPr>
                 <w:rFonts w:asciiTheme="minorHAnsi" w:hAnsiTheme="minorHAnsi" w:cstheme="minorHAnsi"/>
@@ -4643,19 +4818,19 @@
           </w:p>
           <w:p>
             <w:pPr>
-              <w:pStyle w:val="Sinespaciado"/>
-              <w:cnfStyle w:val="000000000000" w:firstRow="0" w:lastRow="0" w:firstColumn="0" w:lastColumn="0" w:oddVBand="0" w:evenVBand="0" w:oddHBand="0" w:evenHBand="0" w:firstRowFirstColumn="0" w:firstRowLastColumn="0" w:lastRowFirstColumn="0" w:lastRowLastColumn="0"/>
-              <w:rPr>
-                <w:rFonts w:asciiTheme="minorHAnsi" w:hAnsiTheme="minorHAnsi" w:cstheme="minorHAnsi"/>
-                <w:sz w:val="20"/>
-                <w:szCs w:val="20"/>
-                <w:lang w:val="es-ES"/>
-              </w:rPr>
-            </w:pPr>
-          </w:p>
-          <w:p>
-            <w:pPr>
-              <w:pStyle w:val="Sinespaciado"/>
+              <w:pStyle w:val="NoSpacing"/>
+              <w:cnfStyle w:val="000000000000" w:firstRow="0" w:lastRow="0" w:firstColumn="0" w:lastColumn="0" w:oddVBand="0" w:evenVBand="0" w:oddHBand="0" w:evenHBand="0" w:firstRowFirstColumn="0" w:firstRowLastColumn="0" w:lastRowFirstColumn="0" w:lastRowLastColumn="0"/>
+              <w:rPr>
+                <w:rFonts w:asciiTheme="minorHAnsi" w:hAnsiTheme="minorHAnsi" w:cstheme="minorHAnsi"/>
+                <w:sz w:val="20"/>
+                <w:szCs w:val="20"/>
+                <w:lang w:val="es-ES"/>
+              </w:rPr>
+            </w:pPr>
+          </w:p>
+          <w:p>
+            <w:pPr>
+              <w:pStyle w:val="NoSpacing"/>
               <w:cnfStyle w:val="000000000000" w:firstRow="0" w:lastRow="0" w:firstColumn="0" w:lastColumn="0" w:oddVBand="0" w:evenVBand="0" w:oddHBand="0" w:evenHBand="0" w:firstRowFirstColumn="0" w:firstRowLastColumn="0" w:lastRowFirstColumn="0" w:lastRowLastColumn="0"/>
               <w:rPr>
                 <w:rFonts w:asciiTheme="minorHAnsi" w:hAnsiTheme="minorHAnsi" w:cstheme="minorHAnsi"/>
@@ -4676,7 +4851,7 @@
           </w:p>
           <w:p>
             <w:pPr>
-              <w:pStyle w:val="Sinespaciado"/>
+              <w:pStyle w:val="NoSpacing"/>
               <w:cnfStyle w:val="000000000000" w:firstRow="0" w:lastRow="0" w:firstColumn="0" w:lastColumn="0" w:oddVBand="0" w:evenVBand="0" w:oddHBand="0" w:evenHBand="0" w:firstRowFirstColumn="0" w:firstRowLastColumn="0" w:lastRowFirstColumn="0" w:lastRowLastColumn="0"/>
               <w:rPr>
                 <w:rFonts w:asciiTheme="minorHAnsi" w:hAnsiTheme="minorHAnsi" w:cstheme="minorHAnsi"/>
@@ -4702,7 +4877,7 @@
           </w:tcPr>
           <w:p>
             <w:pPr>
-              <w:pStyle w:val="Sinespaciado"/>
+              <w:pStyle w:val="NoSpacing"/>
               <w:cnfStyle w:val="000000000000" w:firstRow="0" w:lastRow="0" w:firstColumn="0" w:lastColumn="0" w:oddVBand="0" w:evenVBand="0" w:oddHBand="0" w:evenHBand="0" w:firstRowFirstColumn="0" w:firstRowLastColumn="0" w:lastRowFirstColumn="0" w:lastRowLastColumn="0"/>
               <w:rPr>
                 <w:rFonts w:asciiTheme="minorHAnsi" w:hAnsiTheme="minorHAnsi" w:cstheme="minorHAnsi"/>
@@ -4725,7 +4900,7 @@
           </w:p>
           <w:p>
             <w:pPr>
-              <w:pStyle w:val="Sinespaciado"/>
+              <w:pStyle w:val="NoSpacing"/>
               <w:cnfStyle w:val="000000000000" w:firstRow="0" w:lastRow="0" w:firstColumn="0" w:lastColumn="0" w:oddVBand="0" w:evenVBand="0" w:oddHBand="0" w:evenHBand="0" w:firstRowFirstColumn="0" w:firstRowLastColumn="0" w:lastRowFirstColumn="0" w:lastRowLastColumn="0"/>
               <w:rPr>
                 <w:rFonts w:asciiTheme="minorHAnsi" w:hAnsiTheme="minorHAnsi" w:cstheme="minorHAnsi"/>
@@ -4758,7 +4933,7 @@
           </w:tcPr>
           <w:p>
             <w:pPr>
-              <w:pStyle w:val="Sinespaciado"/>
+              <w:pStyle w:val="NoSpacing"/>
               <w:rPr>
                 <w:rFonts w:asciiTheme="minorHAnsi" w:hAnsiTheme="minorHAnsi" w:cstheme="minorHAnsi"/>
                 <w:b w:val="0"/>
@@ -4870,7 +5045,7 @@
           </w:tcPr>
           <w:p>
             <w:pPr>
-              <w:pStyle w:val="Sinespaciado"/>
+              <w:pStyle w:val="NoSpacing"/>
               <w:cnfStyle w:val="000000000000" w:firstRow="0" w:lastRow="0" w:firstColumn="0" w:lastColumn="0" w:oddVBand="0" w:evenVBand="0" w:oddHBand="0" w:evenHBand="0" w:firstRowFirstColumn="0" w:firstRowLastColumn="0" w:lastRowFirstColumn="0" w:lastRowLastColumn="0"/>
               <w:rPr>
                 <w:rFonts w:asciiTheme="minorHAnsi" w:hAnsiTheme="minorHAnsi" w:cstheme="minorHAnsi"/>
@@ -4891,7 +5066,7 @@
           </w:p>
           <w:p>
             <w:pPr>
-              <w:pStyle w:val="Sinespaciado"/>
+              <w:pStyle w:val="NoSpacing"/>
               <w:cnfStyle w:val="000000000000" w:firstRow="0" w:lastRow="0" w:firstColumn="0" w:lastColumn="0" w:oddVBand="0" w:evenVBand="0" w:oddHBand="0" w:evenHBand="0" w:firstRowFirstColumn="0" w:firstRowLastColumn="0" w:lastRowFirstColumn="0" w:lastRowLastColumn="0"/>
               <w:rPr>
                 <w:rFonts w:asciiTheme="minorHAnsi" w:hAnsiTheme="minorHAnsi" w:cstheme="minorHAnsi"/>
@@ -4917,7 +5092,7 @@
           </w:tcPr>
           <w:p>
             <w:pPr>
-              <w:pStyle w:val="Sinespaciado"/>
+              <w:pStyle w:val="NoSpacing"/>
               <w:cnfStyle w:val="000000000000" w:firstRow="0" w:lastRow="0" w:firstColumn="0" w:lastColumn="0" w:oddVBand="0" w:evenVBand="0" w:oddHBand="0" w:evenHBand="0" w:firstRowFirstColumn="0" w:firstRowLastColumn="0" w:lastRowFirstColumn="0" w:lastRowLastColumn="0"/>
               <w:rPr>
                 <w:rFonts w:asciiTheme="minorHAnsi" w:hAnsiTheme="minorHAnsi" w:cstheme="minorHAnsi"/>
@@ -4960,7 +5135,7 @@
           </w:p>
           <w:p>
             <w:pPr>
-              <w:pStyle w:val="Sinespaciado"/>
+              <w:pStyle w:val="NoSpacing"/>
               <w:cnfStyle w:val="000000000000" w:firstRow="0" w:lastRow="0" w:firstColumn="0" w:lastColumn="0" w:oddVBand="0" w:evenVBand="0" w:oddHBand="0" w:evenHBand="0" w:firstRowFirstColumn="0" w:firstRowLastColumn="0" w:lastRowFirstColumn="0" w:lastRowLastColumn="0"/>
               <w:rPr>
                 <w:rFonts w:asciiTheme="minorHAnsi" w:hAnsiTheme="minorHAnsi" w:cstheme="minorHAnsi"/>
@@ -4994,7 +5169,7 @@
           </w:tcPr>
           <w:p>
             <w:pPr>
-              <w:pStyle w:val="Sinespaciado"/>
+              <w:pStyle w:val="NoSpacing"/>
               <w:rPr>
                 <w:rFonts w:asciiTheme="minorHAnsi" w:hAnsiTheme="minorHAnsi" w:cstheme="minorHAnsi"/>
                 <w:b w:val="0"/>
@@ -5096,7 +5271,7 @@
           </w:tcPr>
           <w:p>
             <w:pPr>
-              <w:pStyle w:val="Sinespaciado"/>
+              <w:pStyle w:val="NoSpacing"/>
               <w:cnfStyle w:val="000000000000" w:firstRow="0" w:lastRow="0" w:firstColumn="0" w:lastColumn="0" w:oddVBand="0" w:evenVBand="0" w:oddHBand="0" w:evenHBand="0" w:firstRowFirstColumn="0" w:firstRowLastColumn="0" w:lastRowFirstColumn="0" w:lastRowLastColumn="0"/>
               <w:rPr>
                 <w:rFonts w:asciiTheme="minorHAnsi" w:hAnsiTheme="minorHAnsi" w:cstheme="minorHAnsi"/>
@@ -5113,7 +5288,7 @@
           </w:tcPr>
           <w:p>
             <w:pPr>
-              <w:pStyle w:val="Sinespaciado"/>
+              <w:pStyle w:val="NoSpacing"/>
               <w:cnfStyle w:val="000000000000" w:firstRow="0" w:lastRow="0" w:firstColumn="0" w:lastColumn="0" w:oddVBand="0" w:evenVBand="0" w:oddHBand="0" w:evenHBand="0" w:firstRowFirstColumn="0" w:firstRowLastColumn="0" w:lastRowFirstColumn="0" w:lastRowLastColumn="0"/>
               <w:rPr>
                 <w:rFonts w:asciiTheme="minorHAnsi" w:hAnsiTheme="minorHAnsi" w:cstheme="minorHAnsi"/>
@@ -5136,7 +5311,7 @@
           </w:p>
           <w:p>
             <w:pPr>
-              <w:pStyle w:val="Sinespaciado"/>
+              <w:pStyle w:val="NoSpacing"/>
               <w:cnfStyle w:val="000000000000" w:firstRow="0" w:lastRow="0" w:firstColumn="0" w:lastColumn="0" w:oddVBand="0" w:evenVBand="0" w:oddHBand="0" w:evenHBand="0" w:firstRowFirstColumn="0" w:firstRowLastColumn="0" w:lastRowFirstColumn="0" w:lastRowLastColumn="0"/>
               <w:rPr>
                 <w:rFonts w:asciiTheme="minorHAnsi" w:hAnsiTheme="minorHAnsi" w:cstheme="minorHAnsi"/>
@@ -5170,7 +5345,7 @@
           </w:tcPr>
           <w:p>
             <w:pPr>
-              <w:pStyle w:val="Sinespaciado"/>
+              <w:pStyle w:val="NoSpacing"/>
               <w:rPr>
                 <w:rFonts w:asciiTheme="minorHAnsi" w:hAnsiTheme="minorHAnsi" w:cstheme="minorHAnsi"/>
                 <w:b w:val="0"/>
@@ -5240,7 +5415,7 @@
           </w:tcPr>
           <w:p>
             <w:pPr>
-              <w:pStyle w:val="Sinespaciado"/>
+              <w:pStyle w:val="NoSpacing"/>
               <w:cnfStyle w:val="000000000000" w:firstRow="0" w:lastRow="0" w:firstColumn="0" w:lastColumn="0" w:oddVBand="0" w:evenVBand="0" w:oddHBand="0" w:evenHBand="0" w:firstRowFirstColumn="0" w:firstRowLastColumn="0" w:lastRowFirstColumn="0" w:lastRowLastColumn="0"/>
               <w:rPr>
                 <w:rFonts w:asciiTheme="minorHAnsi" w:hAnsiTheme="minorHAnsi" w:cstheme="minorHAnsi"/>
@@ -5257,7 +5432,7 @@
           </w:tcPr>
           <w:p>
             <w:pPr>
-              <w:pStyle w:val="Sinespaciado"/>
+              <w:pStyle w:val="NoSpacing"/>
               <w:cnfStyle w:val="000000000000" w:firstRow="0" w:lastRow="0" w:firstColumn="0" w:lastColumn="0" w:oddVBand="0" w:evenVBand="0" w:oddHBand="0" w:evenHBand="0" w:firstRowFirstColumn="0" w:firstRowLastColumn="0" w:lastRowFirstColumn="0" w:lastRowLastColumn="0"/>
               <w:rPr>
                 <w:rFonts w:asciiTheme="minorHAnsi" w:hAnsiTheme="minorHAnsi" w:cstheme="minorHAnsi"/>
@@ -5290,7 +5465,7 @@
           </w:p>
           <w:p>
             <w:pPr>
-              <w:pStyle w:val="Sinespaciado"/>
+              <w:pStyle w:val="NoSpacing"/>
               <w:cnfStyle w:val="000000000000" w:firstRow="0" w:lastRow="0" w:firstColumn="0" w:lastColumn="0" w:oddVBand="0" w:evenVBand="0" w:oddHBand="0" w:evenHBand="0" w:firstRowFirstColumn="0" w:firstRowLastColumn="0" w:lastRowFirstColumn="0" w:lastRowLastColumn="0"/>
               <w:rPr>
                 <w:rFonts w:asciiTheme="minorHAnsi" w:hAnsiTheme="minorHAnsi" w:cstheme="minorHAnsi"/>
@@ -5324,7 +5499,7 @@
           </w:tcPr>
           <w:p>
             <w:pPr>
-              <w:pStyle w:val="Sinespaciado"/>
+              <w:pStyle w:val="NoSpacing"/>
               <w:rPr>
                 <w:rFonts w:asciiTheme="minorHAnsi" w:hAnsiTheme="minorHAnsi" w:cstheme="minorHAnsi"/>
                 <w:b w:val="0"/>
@@ -5427,7 +5602,7 @@
           </w:tcPr>
           <w:p>
             <w:pPr>
-              <w:pStyle w:val="Sinespaciado"/>
+              <w:pStyle w:val="NoSpacing"/>
               <w:cnfStyle w:val="000000000000" w:firstRow="0" w:lastRow="0" w:firstColumn="0" w:lastColumn="0" w:oddVBand="0" w:evenVBand="0" w:oddHBand="0" w:evenHBand="0" w:firstRowFirstColumn="0" w:firstRowLastColumn="0" w:lastRowFirstColumn="0" w:lastRowLastColumn="0"/>
               <w:rPr>
                 <w:rFonts w:asciiTheme="minorHAnsi" w:hAnsiTheme="minorHAnsi" w:cstheme="minorHAnsi"/>
@@ -5448,7 +5623,7 @@
           </w:p>
           <w:p>
             <w:pPr>
-              <w:pStyle w:val="Sinespaciado"/>
+              <w:pStyle w:val="NoSpacing"/>
               <w:cnfStyle w:val="000000000000" w:firstRow="0" w:lastRow="0" w:firstColumn="0" w:lastColumn="0" w:oddVBand="0" w:evenVBand="0" w:oddHBand="0" w:evenHBand="0" w:firstRowFirstColumn="0" w:firstRowLastColumn="0" w:lastRowFirstColumn="0" w:lastRowLastColumn="0"/>
               <w:rPr>
                 <w:rFonts w:asciiTheme="minorHAnsi" w:hAnsiTheme="minorHAnsi" w:cstheme="minorHAnsi"/>
@@ -5469,7 +5644,7 @@
           </w:p>
           <w:p>
             <w:pPr>
-              <w:pStyle w:val="Sinespaciado"/>
+              <w:pStyle w:val="NoSpacing"/>
               <w:cnfStyle w:val="000000000000" w:firstRow="0" w:lastRow="0" w:firstColumn="0" w:lastColumn="0" w:oddVBand="0" w:evenVBand="0" w:oddHBand="0" w:evenHBand="0" w:firstRowFirstColumn="0" w:firstRowLastColumn="0" w:lastRowFirstColumn="0" w:lastRowLastColumn="0"/>
               <w:rPr>
                 <w:rFonts w:asciiTheme="minorHAnsi" w:hAnsiTheme="minorHAnsi" w:cstheme="minorHAnsi"/>
@@ -5495,7 +5670,7 @@
           </w:tcPr>
           <w:p>
             <w:pPr>
-              <w:pStyle w:val="Sinespaciado"/>
+              <w:pStyle w:val="NoSpacing"/>
               <w:cnfStyle w:val="000000000000" w:firstRow="0" w:lastRow="0" w:firstColumn="0" w:lastColumn="0" w:oddVBand="0" w:evenVBand="0" w:oddHBand="0" w:evenHBand="0" w:firstRowFirstColumn="0" w:firstRowLastColumn="0" w:lastRowFirstColumn="0" w:lastRowLastColumn="0"/>
               <w:rPr>
                 <w:rFonts w:asciiTheme="minorHAnsi" w:hAnsiTheme="minorHAnsi" w:cstheme="minorHAnsi"/>
@@ -5518,7 +5693,7 @@
           </w:p>
           <w:p>
             <w:pPr>
-              <w:pStyle w:val="Sinespaciado"/>
+              <w:pStyle w:val="NoSpacing"/>
               <w:cnfStyle w:val="000000000000" w:firstRow="0" w:lastRow="0" w:firstColumn="0" w:lastColumn="0" w:oddVBand="0" w:evenVBand="0" w:oddHBand="0" w:evenHBand="0" w:firstRowFirstColumn="0" w:firstRowLastColumn="0" w:lastRowFirstColumn="0" w:lastRowLastColumn="0"/>
               <w:rPr>
                 <w:rFonts w:asciiTheme="minorHAnsi" w:hAnsiTheme="minorHAnsi" w:cstheme="minorHAnsi"/>
@@ -5552,7 +5727,7 @@
           </w:tcPr>
           <w:p>
             <w:pPr>
-              <w:pStyle w:val="Sinespaciado"/>
+              <w:pStyle w:val="NoSpacing"/>
               <w:rPr>
                 <w:rFonts w:asciiTheme="minorHAnsi" w:hAnsiTheme="minorHAnsi" w:cstheme="minorHAnsi"/>
                 <w:b w:val="0"/>
@@ -5654,101 +5829,111 @@
           </w:tcPr>
           <w:p>
             <w:pPr>
-              <w:pStyle w:val="Sinespaciado"/>
-              <w:cnfStyle w:val="000000000000" w:firstRow="0" w:lastRow="0" w:firstColumn="0" w:lastColumn="0" w:oddVBand="0" w:evenVBand="0" w:oddHBand="0" w:evenHBand="0" w:firstRowFirstColumn="0" w:firstRowLastColumn="0" w:lastRowFirstColumn="0" w:lastRowLastColumn="0"/>
+              <w:pStyle w:val="NoSpacing"/>
+              <w:cnfStyle w:val="000000000000" w:firstRow="0" w:lastRow="0" w:firstColumn="0" w:lastColumn="0" w:oddVBand="0" w:evenVBand="0" w:oddHBand="0" w:evenHBand="0" w:firstRowFirstColumn="0" w:firstRowLastColumn="0" w:lastRowFirstColumn="0" w:lastRowLastColumn="0"/>
+              <w:rPr>
+                <w:rFonts w:asciiTheme="minorHAnsi" w:hAnsiTheme="minorHAnsi" w:cstheme="minorHAnsi"/>
+                <w:color w:val="92D050"/>
+                <w:sz w:val="20"/>
+                <w:szCs w:val="20"/>
+                <w:lang w:val="es-ES"/>
+              </w:rPr>
+            </w:pPr>
+            <w:r>
+              <w:rPr>
+                <w:rFonts w:asciiTheme="minorHAnsi" w:eastAsia="Times New Roman" w:hAnsiTheme="minorHAnsi" w:cstheme="minorHAnsi"/>
+                <w:color w:val="92D050"/>
+                <w:sz w:val="20"/>
+                <w:szCs w:val="20"/>
+                <w:lang w:val="es-ES"/>
+              </w:rPr>
+              <w:t xml:space="preserve">funciones [nombre] </w:t>
+            </w:r>
+            <w:r>
+              <w:rPr>
+                <w:rFonts w:asciiTheme="minorHAnsi" w:hAnsiTheme="minorHAnsi" w:cstheme="minorHAnsi"/>
+                <w:color w:val="92D050"/>
+                <w:sz w:val="20"/>
+                <w:szCs w:val="20"/>
+                <w:lang w:val="es-ES"/>
+              </w:rPr>
+              <w:t>≠</w:t>
+            </w:r>
+            <w:r>
+              <w:rPr>
+                <w:rFonts w:asciiTheme="minorHAnsi" w:eastAsia="Times New Roman" w:hAnsiTheme="minorHAnsi" w:cstheme="minorHAnsi"/>
+                <w:color w:val="92D050"/>
+                <w:sz w:val="20"/>
+                <w:szCs w:val="20"/>
+                <w:lang w:val="es-ES"/>
+              </w:rPr>
+              <w:t xml:space="preserve"> </w:t>
+            </w:r>
+            <w:r>
               <w:rPr>
                 <w:rFonts w:ascii="Cambria Math" w:hAnsi="Cambria Math" w:cs="Cambria Math"/>
                 <w:color w:val="92D050"/>
                 <w:sz w:val="20"/>
                 <w:szCs w:val="20"/>
-              </w:rPr>
-            </w:pPr>
-            <w:r>
+                <w:lang w:val="es-ES"/>
+              </w:rPr>
+              <w:t>∅</w:t>
+            </w:r>
+          </w:p>
+          <w:p>
+            <w:pPr>
+              <w:pStyle w:val="NoSpacing"/>
+              <w:cnfStyle w:val="000000000000" w:firstRow="0" w:lastRow="0" w:firstColumn="0" w:lastColumn="0" w:oddVBand="0" w:evenVBand="0" w:oddHBand="0" w:evenHBand="0" w:firstRowFirstColumn="0" w:firstRowLastColumn="0" w:lastRowFirstColumn="0" w:lastRowLastColumn="0"/>
+              <w:rPr>
+                <w:rFonts w:asciiTheme="minorHAnsi" w:hAnsiTheme="minorHAnsi" w:cstheme="minorHAnsi"/>
+                <w:sz w:val="20"/>
+                <w:szCs w:val="20"/>
+                <w:lang w:val="es-ES"/>
+              </w:rPr>
+            </w:pPr>
+            <w:r>
+              <w:rPr>
+                <w:rFonts w:asciiTheme="minorHAnsi" w:hAnsiTheme="minorHAnsi" w:cstheme="minorHAnsi"/>
+                <w:sz w:val="20"/>
+                <w:szCs w:val="20"/>
+                <w:lang w:val="es-ES"/>
+              </w:rPr>
+              <w:lastRenderedPageBreak/>
+              <w:t>expr_llamada_funcion.definicion.parametros.tipo == parametros.tipo</w:t>
+            </w:r>
+          </w:p>
+        </w:tc>
+        <w:tc>
+          <w:tcPr>
+            <w:tcW w:w="4819" w:type="dxa"/>
+          </w:tcPr>
+          <w:p>
+            <w:pPr>
+              <w:pStyle w:val="NoSpacing"/>
+              <w:cnfStyle w:val="000000000000" w:firstRow="0" w:lastRow="0" w:firstColumn="0" w:lastColumn="0" w:oddVBand="0" w:evenVBand="0" w:oddHBand="0" w:evenHBand="0" w:firstRowFirstColumn="0" w:firstRowLastColumn="0" w:lastRowFirstColumn="0" w:lastRowLastColumn="0"/>
               <w:rPr>
                 <w:rFonts w:asciiTheme="minorHAnsi" w:eastAsia="Times New Roman" w:hAnsiTheme="minorHAnsi" w:cstheme="minorHAnsi"/>
                 <w:color w:val="92D050"/>
                 <w:sz w:val="20"/>
                 <w:szCs w:val="20"/>
-              </w:rPr>
-              <w:t xml:space="preserve">funciones [nombre] </w:t>
-            </w:r>
-            <w:r>
-              <w:rPr>
-                <w:rFonts w:asciiTheme="minorHAnsi" w:hAnsiTheme="minorHAnsi" w:cstheme="minorHAnsi"/>
-                <w:color w:val="92D050"/>
-                <w:sz w:val="20"/>
-                <w:szCs w:val="20"/>
-              </w:rPr>
-              <w:t>≠</w:t>
-            </w:r>
+                <w:lang w:val="es-ES"/>
+              </w:rPr>
+            </w:pPr>
             <w:r>
               <w:rPr>
                 <w:rFonts w:asciiTheme="minorHAnsi" w:eastAsia="Times New Roman" w:hAnsiTheme="minorHAnsi" w:cstheme="minorHAnsi"/>
                 <w:color w:val="92D050"/>
                 <w:sz w:val="20"/>
                 <w:szCs w:val="20"/>
-              </w:rPr>
-              <w:t xml:space="preserve"> </w:t>
-            </w:r>
-            <w:r>
-              <w:rPr>
-                <w:rFonts w:ascii="Cambria Math" w:hAnsi="Cambria Math" w:cs="Cambria Math"/>
-                <w:color w:val="92D050"/>
-                <w:sz w:val="20"/>
-                <w:szCs w:val="20"/>
-              </w:rPr>
-              <w:t>∅</w:t>
-            </w:r>
-          </w:p>
-          <w:p>
-            <w:pPr>
-              <w:pStyle w:val="Sinespaciado"/>
-              <w:cnfStyle w:val="000000000000" w:firstRow="0" w:lastRow="0" w:firstColumn="0" w:lastColumn="0" w:oddVBand="0" w:evenVBand="0" w:oddHBand="0" w:evenHBand="0" w:firstRowFirstColumn="0" w:firstRowLastColumn="0" w:lastRowFirstColumn="0" w:lastRowLastColumn="0"/>
-              <w:rPr>
-                <w:rFonts w:asciiTheme="minorHAnsi" w:hAnsiTheme="minorHAnsi" w:cstheme="minorHAnsi"/>
-                <w:sz w:val="20"/>
-                <w:szCs w:val="20"/>
-              </w:rPr>
-            </w:pPr>
-            <w:r>
-              <w:rPr>
-                <w:rFonts w:ascii="Cambria Math" w:hAnsi="Cambria Math" w:cs="Cambria Math"/>
-                <w:color w:val="auto"/>
-                <w:sz w:val="20"/>
-                <w:szCs w:val="20"/>
-              </w:rPr>
-              <w:t>---</w:t>
-            </w:r>
-          </w:p>
-        </w:tc>
-        <w:tc>
-          <w:tcPr>
-            <w:tcW w:w="4819" w:type="dxa"/>
-          </w:tcPr>
-          <w:p>
-            <w:pPr>
-              <w:pStyle w:val="Sinespaciado"/>
-              <w:cnfStyle w:val="000000000000" w:firstRow="0" w:lastRow="0" w:firstColumn="0" w:lastColumn="0" w:oddVBand="0" w:evenVBand="0" w:oddHBand="0" w:evenHBand="0" w:firstRowFirstColumn="0" w:firstRowLastColumn="0" w:lastRowFirstColumn="0" w:lastRowLastColumn="0"/>
-              <w:rPr>
-                <w:rFonts w:asciiTheme="minorHAnsi" w:eastAsia="Times New Roman" w:hAnsiTheme="minorHAnsi" w:cstheme="minorHAnsi"/>
-                <w:color w:val="92D050"/>
-                <w:sz w:val="20"/>
-                <w:szCs w:val="20"/>
-              </w:rPr>
-            </w:pPr>
-            <w:r>
-              <w:rPr>
-                <w:rFonts w:asciiTheme="minorHAnsi" w:eastAsia="Times New Roman" w:hAnsiTheme="minorHAnsi" w:cstheme="minorHAnsi"/>
-                <w:color w:val="92D050"/>
-                <w:sz w:val="20"/>
-                <w:szCs w:val="20"/>
-              </w:rPr>
+                <w:lang w:val="es-ES"/>
+              </w:rPr>
+              <w:lastRenderedPageBreak/>
               <w:t>funciones.definition = funciones[nombre]</w:t>
             </w:r>
           </w:p>
           <w:p>
             <w:pPr>
-              <w:pStyle w:val="Sinespaciado"/>
+              <w:pStyle w:val="NoSpacing"/>
               <w:cnfStyle w:val="000000000000" w:firstRow="0" w:lastRow="0" w:firstColumn="0" w:lastColumn="0" w:oddVBand="0" w:evenVBand="0" w:oddHBand="0" w:evenHBand="0" w:firstRowFirstColumn="0" w:firstRowLastColumn="0" w:lastRowFirstColumn="0" w:lastRowLastColumn="0"/>
               <w:rPr>
                 <w:rFonts w:asciiTheme="minorHAnsi" w:hAnsiTheme="minorHAnsi" w:cstheme="minorHAnsi"/>
@@ -5766,17 +5951,19 @@
                 <w:szCs w:val="20"/>
                 <w:lang w:val="es-ES"/>
               </w:rPr>
+              <w:lastRenderedPageBreak/>
               <w:t>expr_llamada_funcion.tipo = expr.tipo</w:t>
             </w:r>
           </w:p>
           <w:p>
             <w:pPr>
-              <w:pStyle w:val="Sinespaciado"/>
-              <w:cnfStyle w:val="000000000000" w:firstRow="0" w:lastRow="0" w:firstColumn="0" w:lastColumn="0" w:oddVBand="0" w:evenVBand="0" w:oddHBand="0" w:evenHBand="0" w:firstRowFirstColumn="0" w:firstRowLastColumn="0" w:lastRowFirstColumn="0" w:lastRowLastColumn="0"/>
-              <w:rPr>
-                <w:rFonts w:asciiTheme="minorHAnsi" w:hAnsiTheme="minorHAnsi" w:cstheme="minorHAnsi"/>
-                <w:sz w:val="20"/>
-                <w:szCs w:val="20"/>
+              <w:pStyle w:val="NoSpacing"/>
+              <w:cnfStyle w:val="000000000000" w:firstRow="0" w:lastRow="0" w:firstColumn="0" w:lastColumn="0" w:oddVBand="0" w:evenVBand="0" w:oddHBand="0" w:evenHBand="0" w:firstRowFirstColumn="0" w:firstRowLastColumn="0" w:lastRowFirstColumn="0" w:lastRowLastColumn="0"/>
+              <w:rPr>
+                <w:rFonts w:asciiTheme="minorHAnsi" w:hAnsiTheme="minorHAnsi" w:cstheme="minorHAnsi"/>
+                <w:sz w:val="20"/>
+                <w:szCs w:val="20"/>
+                <w:lang w:val="es-ES"/>
               </w:rPr>
             </w:pPr>
             <w:r>
@@ -5804,21 +5991,24 @@
           </w:tcPr>
           <w:p>
             <w:pPr>
-              <w:pStyle w:val="Sinespaciado"/>
-              <w:rPr>
-                <w:rFonts w:asciiTheme="minorHAnsi" w:hAnsiTheme="minorHAnsi" w:cstheme="minorHAnsi"/>
-                <w:b w:val="0"/>
-                <w:sz w:val="20"/>
-                <w:szCs w:val="20"/>
-              </w:rPr>
-            </w:pPr>
-            <w:r>
-              <w:rPr>
-                <w:rFonts w:asciiTheme="minorHAnsi" w:hAnsiTheme="minorHAnsi" w:cstheme="minorHAnsi"/>
-                <w:b w:val="0"/>
-                <w:sz w:val="20"/>
-                <w:szCs w:val="20"/>
-              </w:rPr>
+              <w:pStyle w:val="NoSpacing"/>
+              <w:rPr>
+                <w:rFonts w:asciiTheme="minorHAnsi" w:hAnsiTheme="minorHAnsi" w:cstheme="minorHAnsi"/>
+                <w:b w:val="0"/>
+                <w:sz w:val="20"/>
+                <w:szCs w:val="20"/>
+                <w:lang w:val="es-ES"/>
+              </w:rPr>
+            </w:pPr>
+            <w:r>
+              <w:rPr>
+                <w:rFonts w:asciiTheme="minorHAnsi" w:hAnsiTheme="minorHAnsi" w:cstheme="minorHAnsi"/>
+                <w:b w:val="0"/>
+                <w:sz w:val="20"/>
+                <w:szCs w:val="20"/>
+                <w:lang w:val="es-ES"/>
+              </w:rPr>
+              <w:lastRenderedPageBreak/>
               <w:t xml:space="preserve"> </w:t>
             </w:r>
           </w:p>
@@ -5830,12 +6020,13 @@
           </w:tcPr>
           <w:p>
             <w:pPr>
-              <w:pStyle w:val="Sinespaciado"/>
-              <w:cnfStyle w:val="000000000000" w:firstRow="0" w:lastRow="0" w:firstColumn="0" w:lastColumn="0" w:oddVBand="0" w:evenVBand="0" w:oddHBand="0" w:evenHBand="0" w:firstRowFirstColumn="0" w:firstRowLastColumn="0" w:lastRowFirstColumn="0" w:lastRowLastColumn="0"/>
-              <w:rPr>
-                <w:rFonts w:asciiTheme="minorHAnsi" w:hAnsiTheme="minorHAnsi" w:cstheme="minorHAnsi"/>
-                <w:sz w:val="20"/>
-                <w:szCs w:val="20"/>
+              <w:pStyle w:val="NoSpacing"/>
+              <w:cnfStyle w:val="000000000000" w:firstRow="0" w:lastRow="0" w:firstColumn="0" w:lastColumn="0" w:oddVBand="0" w:evenVBand="0" w:oddHBand="0" w:evenHBand="0" w:firstRowFirstColumn="0" w:firstRowLastColumn="0" w:lastRowFirstColumn="0" w:lastRowLastColumn="0"/>
+              <w:rPr>
+                <w:rFonts w:asciiTheme="minorHAnsi" w:hAnsiTheme="minorHAnsi" w:cstheme="minorHAnsi"/>
+                <w:sz w:val="20"/>
+                <w:szCs w:val="20"/>
+                <w:lang w:val="es-ES"/>
               </w:rPr>
             </w:pPr>
           </w:p>
@@ -5847,12 +6038,13 @@
           </w:tcPr>
           <w:p>
             <w:pPr>
-              <w:pStyle w:val="Sinespaciado"/>
-              <w:cnfStyle w:val="000000000000" w:firstRow="0" w:lastRow="0" w:firstColumn="0" w:lastColumn="0" w:oddVBand="0" w:evenVBand="0" w:oddHBand="0" w:evenHBand="0" w:firstRowFirstColumn="0" w:firstRowLastColumn="0" w:lastRowFirstColumn="0" w:lastRowLastColumn="0"/>
-              <w:rPr>
-                <w:rFonts w:asciiTheme="minorHAnsi" w:hAnsiTheme="minorHAnsi" w:cstheme="minorHAnsi"/>
-                <w:sz w:val="20"/>
-                <w:szCs w:val="20"/>
+              <w:pStyle w:val="NoSpacing"/>
+              <w:cnfStyle w:val="000000000000" w:firstRow="0" w:lastRow="0" w:firstColumn="0" w:lastColumn="0" w:oddVBand="0" w:evenVBand="0" w:oddHBand="0" w:evenHBand="0" w:firstRowFirstColumn="0" w:firstRowLastColumn="0" w:lastRowFirstColumn="0" w:lastRowLastColumn="0"/>
+              <w:rPr>
+                <w:rFonts w:asciiTheme="minorHAnsi" w:hAnsiTheme="minorHAnsi" w:cstheme="minorHAnsi"/>
+                <w:sz w:val="20"/>
+                <w:szCs w:val="20"/>
+                <w:lang w:val="es-ES"/>
               </w:rPr>
             </w:pPr>
           </w:p>
@@ -5869,7 +6061,7 @@
           </w:tcPr>
           <w:p>
             <w:pPr>
-              <w:pStyle w:val="Sinespaciado"/>
+              <w:pStyle w:val="NoSpacing"/>
               <w:rPr>
                 <w:rFonts w:asciiTheme="minorHAnsi" w:hAnsiTheme="minorHAnsi" w:cstheme="minorHAnsi"/>
                 <w:b w:val="0"/>
@@ -5939,7 +6131,7 @@
           </w:tcPr>
           <w:p>
             <w:pPr>
-              <w:pStyle w:val="Sinespaciado"/>
+              <w:pStyle w:val="NoSpacing"/>
               <w:cnfStyle w:val="000000000000" w:firstRow="0" w:lastRow="0" w:firstColumn="0" w:lastColumn="0" w:oddVBand="0" w:evenVBand="0" w:oddHBand="0" w:evenHBand="0" w:firstRowFirstColumn="0" w:firstRowLastColumn="0" w:lastRowFirstColumn="0" w:lastRowLastColumn="0"/>
               <w:rPr>
                 <w:rFonts w:asciiTheme="minorHAnsi" w:hAnsiTheme="minorHAnsi" w:cstheme="minorHAnsi"/>
@@ -5956,7 +6148,7 @@
           </w:tcPr>
           <w:p>
             <w:pPr>
-              <w:pStyle w:val="Sinespaciado"/>
+              <w:pStyle w:val="NoSpacing"/>
               <w:cnfStyle w:val="000000000000" w:firstRow="0" w:lastRow="0" w:firstColumn="0" w:lastColumn="0" w:oddVBand="0" w:evenVBand="0" w:oddHBand="0" w:evenHBand="0" w:firstRowFirstColumn="0" w:firstRowLastColumn="0" w:lastRowFirstColumn="0" w:lastRowLastColumn="0"/>
               <w:rPr>
                 <w:rFonts w:asciiTheme="minorHAnsi" w:hAnsiTheme="minorHAnsi" w:cstheme="minorHAnsi"/>
@@ -5979,7 +6171,7 @@
           </w:tcPr>
           <w:p>
             <w:pPr>
-              <w:pStyle w:val="Sinespaciado"/>
+              <w:pStyle w:val="NoSpacing"/>
               <w:rPr>
                 <w:rFonts w:asciiTheme="minorHAnsi" w:hAnsiTheme="minorHAnsi" w:cstheme="minorHAnsi"/>
                 <w:b w:val="0"/>
@@ -6049,7 +6241,7 @@
           </w:tcPr>
           <w:p>
             <w:pPr>
-              <w:pStyle w:val="Sinespaciado"/>
+              <w:pStyle w:val="NoSpacing"/>
               <w:cnfStyle w:val="000000000000" w:firstRow="0" w:lastRow="0" w:firstColumn="0" w:lastColumn="0" w:oddVBand="0" w:evenVBand="0" w:oddHBand="0" w:evenHBand="0" w:firstRowFirstColumn="0" w:firstRowLastColumn="0" w:lastRowFirstColumn="0" w:lastRowLastColumn="0"/>
               <w:rPr>
                 <w:rFonts w:asciiTheme="minorHAnsi" w:hAnsiTheme="minorHAnsi" w:cstheme="minorHAnsi"/>
@@ -6066,7 +6258,7 @@
           </w:tcPr>
           <w:p>
             <w:pPr>
-              <w:pStyle w:val="Sinespaciado"/>
+              <w:pStyle w:val="NoSpacing"/>
               <w:cnfStyle w:val="000000000000" w:firstRow="0" w:lastRow="0" w:firstColumn="0" w:lastColumn="0" w:oddVBand="0" w:evenVBand="0" w:oddHBand="0" w:evenHBand="0" w:firstRowFirstColumn="0" w:firstRowLastColumn="0" w:lastRowFirstColumn="0" w:lastRowLastColumn="0"/>
               <w:rPr>
                 <w:rFonts w:asciiTheme="minorHAnsi" w:hAnsiTheme="minorHAnsi" w:cstheme="minorHAnsi"/>
@@ -6089,24 +6281,23 @@
           </w:tcPr>
           <w:p>
             <w:pPr>
-              <w:pStyle w:val="Sinespaciado"/>
-              <w:rPr>
-                <w:rFonts w:asciiTheme="minorHAnsi" w:hAnsiTheme="minorHAnsi" w:cstheme="minorHAnsi"/>
-                <w:b w:val="0"/>
-                <w:sz w:val="20"/>
-                <w:szCs w:val="20"/>
-                <w:lang w:val="es-ES"/>
-              </w:rPr>
-            </w:pPr>
-            <w:r>
-              <w:rPr>
-                <w:rFonts w:asciiTheme="minorHAnsi" w:hAnsiTheme="minorHAnsi" w:cstheme="minorHAnsi"/>
-                <w:b w:val="0"/>
-                <w:sz w:val="20"/>
-                <w:szCs w:val="20"/>
-                <w:lang w:val="es-ES"/>
-              </w:rPr>
-              <w:lastRenderedPageBreak/>
+              <w:pStyle w:val="NoSpacing"/>
+              <w:rPr>
+                <w:rFonts w:asciiTheme="minorHAnsi" w:hAnsiTheme="minorHAnsi" w:cstheme="minorHAnsi"/>
+                <w:b w:val="0"/>
+                <w:sz w:val="20"/>
+                <w:szCs w:val="20"/>
+                <w:lang w:val="es-ES"/>
+              </w:rPr>
+            </w:pPr>
+            <w:r>
+              <w:rPr>
+                <w:rFonts w:asciiTheme="minorHAnsi" w:hAnsiTheme="minorHAnsi" w:cstheme="minorHAnsi"/>
+                <w:b w:val="0"/>
+                <w:sz w:val="20"/>
+                <w:szCs w:val="20"/>
+                <w:lang w:val="es-ES"/>
+              </w:rPr>
               <w:t>operador_booleano:</w:t>
             </w:r>
             <w:r>
@@ -6160,7 +6351,7 @@
           </w:tcPr>
           <w:p>
             <w:pPr>
-              <w:pStyle w:val="Sinespaciado"/>
+              <w:pStyle w:val="NoSpacing"/>
               <w:cnfStyle w:val="000000000000" w:firstRow="0" w:lastRow="0" w:firstColumn="0" w:lastColumn="0" w:oddVBand="0" w:evenVBand="0" w:oddHBand="0" w:evenHBand="0" w:firstRowFirstColumn="0" w:firstRowLastColumn="0" w:lastRowFirstColumn="0" w:lastRowLastColumn="0"/>
               <w:rPr>
                 <w:rFonts w:asciiTheme="minorHAnsi" w:hAnsiTheme="minorHAnsi" w:cstheme="minorHAnsi"/>
@@ -6177,7 +6368,7 @@
           </w:tcPr>
           <w:p>
             <w:pPr>
-              <w:pStyle w:val="Sinespaciado"/>
+              <w:pStyle w:val="NoSpacing"/>
               <w:cnfStyle w:val="000000000000" w:firstRow="0" w:lastRow="0" w:firstColumn="0" w:lastColumn="0" w:oddVBand="0" w:evenVBand="0" w:oddHBand="0" w:evenHBand="0" w:firstRowFirstColumn="0" w:firstRowLastColumn="0" w:lastRowFirstColumn="0" w:lastRowLastColumn="0"/>
               <w:rPr>
                 <w:rFonts w:asciiTheme="minorHAnsi" w:hAnsiTheme="minorHAnsi" w:cstheme="minorHAnsi"/>
@@ -6436,7 +6627,7 @@
     </w:p>
     <w:p>
       <w:pPr>
-        <w:pStyle w:val="Ttulo1"/>
+        <w:pStyle w:val="Heading1"/>
         <w:rPr>
           <w:rFonts w:asciiTheme="minorHAnsi" w:hAnsiTheme="minorHAnsi" w:cstheme="minorHAnsi"/>
         </w:rPr>
@@ -6450,7 +6641,7 @@
     </w:p>
     <w:tbl>
       <w:tblPr>
-        <w:tblStyle w:val="Tablaconcuadrcula1clara-nfasis1"/>
+        <w:tblStyle w:val="GridTable1Light-Accent1"/>
         <w:tblW w:w="8258" w:type="dxa"/>
         <w:tblLook w:val="04A0" w:firstRow="1" w:lastRow="0" w:firstColumn="1" w:lastColumn="0" w:noHBand="0" w:noVBand="1"/>
       </w:tblPr>
@@ -6887,7 +7078,7 @@
     </w:p>
     <w:p>
       <w:pPr>
-        <w:pStyle w:val="Ttulo1"/>
+        <w:pStyle w:val="Heading1"/>
         <w:rPr>
           <w:rFonts w:asciiTheme="minorHAnsi" w:eastAsia="Times New Roman" w:hAnsiTheme="minorHAnsi" w:cstheme="minorHAnsi"/>
         </w:rPr>
@@ -6901,7 +7092,7 @@
     </w:p>
     <w:tbl>
       <w:tblPr>
-        <w:tblStyle w:val="Tablaconcuadrculaclara"/>
+        <w:tblStyle w:val="TableGridLight"/>
         <w:tblW w:w="0" w:type="auto"/>
         <w:tblLook w:val="04A0" w:firstRow="1" w:lastRow="0" w:firstColumn="1" w:lastColumn="0" w:noHBand="0" w:noVBand="1"/>
       </w:tblPr>
@@ -7116,7 +7307,7 @@
 </file>
 
 <file path=word/endnotes.xml><?xml version="1.0" encoding="utf-8"?>
-<w:endnotes xmlns:wpc="http://schemas.microsoft.com/office/word/2010/wordprocessingCanvas" xmlns:cx="http://schemas.microsoft.com/office/drawing/2014/chartex" xmlns:cx1="http://schemas.microsoft.com/office/drawing/2015/9/8/chartex" xmlns:cx2="http://schemas.microsoft.com/office/drawing/2015/10/21/chartex" xmlns:cx3="http://schemas.microsoft.com/office/drawing/2016/5/9/chartex" xmlns:cx4="http://schemas.microsoft.com/office/drawing/2016/5/10/chartex" xmlns:cx5="http://schemas.microsoft.com/office/drawing/2016/5/11/chartex" xmlns:cx6="http://schemas.microsoft.com/office/drawing/2016/5/12/chartex" xmlns:cx7="http://schemas.microsoft.com/office/drawing/2016/5/13/chartex" xmlns:cx8="http://schemas.microsoft.com/office/drawing/2016/5/14/chartex" xmlns:mc="http://schemas.openxmlformats.org/markup-compatibility/2006" xmlns:aink="http://schemas.microsoft.com/office/drawing/2016/ink" xmlns:am3d="http://schemas.microsoft.com/office/drawing/2017/model3d" xmlns:o="urn:schemas-microsoft-com:office:office" xmlns:r="http://schemas.openxmlformats.org/officeDocument/2006/relationships" xmlns:m="http://schemas.openxmlformats.org/officeDocument/2006/math" xmlns:v="urn:schemas-microsoft-com:vml" xmlns:wp14="http://schemas.microsoft.com/office/word/2010/wordprocessingDrawing" xmlns:wp="http://schemas.openxmlformats.org/drawingml/2006/wordprocessingDrawing" xmlns:w10="urn:schemas-microsoft-com:office:word" xmlns:w="http://schemas.openxmlformats.org/wordprocessingml/2006/main" xmlns:w14="http://schemas.microsoft.com/office/word/2010/wordml" xmlns:w15="http://schemas.microsoft.com/office/word/2012/wordml" xmlns:w16cid="http://schemas.microsoft.com/office/word/2016/wordml/cid" xmlns:w16se="http://schemas.microsoft.com/office/word/2015/wordml/symex" xmlns:wpg="http://schemas.microsoft.com/office/word/2010/wordprocessingGroup" xmlns:wpi="http://schemas.microsoft.com/office/word/2010/wordprocessingInk" xmlns:wne="http://schemas.microsoft.com/office/word/2006/wordml" xmlns:wps="http://schemas.microsoft.com/office/word/2010/wordprocessingShape" mc:Ignorable="w14 w15 w16se w16cid wp14">
+<w:endnotes xmlns:wpc="http://schemas.microsoft.com/office/word/2010/wordprocessingCanvas" xmlns:cx="http://schemas.microsoft.com/office/drawing/2014/chartex" xmlns:cx1="http://schemas.microsoft.com/office/drawing/2015/9/8/chartex" xmlns:mc="http://schemas.openxmlformats.org/markup-compatibility/2006" xmlns:o="urn:schemas-microsoft-com:office:office" xmlns:r="http://schemas.openxmlformats.org/officeDocument/2006/relationships" xmlns:m="http://schemas.openxmlformats.org/officeDocument/2006/math" xmlns:v="urn:schemas-microsoft-com:vml" xmlns:wp14="http://schemas.microsoft.com/office/word/2010/wordprocessingDrawing" xmlns:wp="http://schemas.openxmlformats.org/drawingml/2006/wordprocessingDrawing" xmlns:w10="urn:schemas-microsoft-com:office:word" xmlns:w="http://schemas.openxmlformats.org/wordprocessingml/2006/main" xmlns:w14="http://schemas.microsoft.com/office/word/2010/wordml" xmlns:w15="http://schemas.microsoft.com/office/word/2012/wordml" xmlns:w16se="http://schemas.microsoft.com/office/word/2015/wordml/symex" xmlns:wpg="http://schemas.microsoft.com/office/word/2010/wordprocessingGroup" xmlns:wpi="http://schemas.microsoft.com/office/word/2010/wordprocessingInk" xmlns:wne="http://schemas.microsoft.com/office/word/2006/wordml" xmlns:wps="http://schemas.microsoft.com/office/word/2010/wordprocessingShape" mc:Ignorable="w14 w15 w16se wp14">
   <w:endnote w:type="separator" w:id="-1">
     <w:p>
       <w:pPr>
@@ -7141,7 +7332,7 @@
 </file>
 
 <file path=word/footnotes.xml><?xml version="1.0" encoding="utf-8"?>
-<w:footnotes xmlns:wpc="http://schemas.microsoft.com/office/word/2010/wordprocessingCanvas" xmlns:cx="http://schemas.microsoft.com/office/drawing/2014/chartex" xmlns:cx1="http://schemas.microsoft.com/office/drawing/2015/9/8/chartex" xmlns:cx2="http://schemas.microsoft.com/office/drawing/2015/10/21/chartex" xmlns:cx3="http://schemas.microsoft.com/office/drawing/2016/5/9/chartex" xmlns:cx4="http://schemas.microsoft.com/office/drawing/2016/5/10/chartex" xmlns:cx5="http://schemas.microsoft.com/office/drawing/2016/5/11/chartex" xmlns:cx6="http://schemas.microsoft.com/office/drawing/2016/5/12/chartex" xmlns:cx7="http://schemas.microsoft.com/office/drawing/2016/5/13/chartex" xmlns:cx8="http://schemas.microsoft.com/office/drawing/2016/5/14/chartex" xmlns:mc="http://schemas.openxmlformats.org/markup-compatibility/2006" xmlns:aink="http://schemas.microsoft.com/office/drawing/2016/ink" xmlns:am3d="http://schemas.microsoft.com/office/drawing/2017/model3d" xmlns:o="urn:schemas-microsoft-com:office:office" xmlns:r="http://schemas.openxmlformats.org/officeDocument/2006/relationships" xmlns:m="http://schemas.openxmlformats.org/officeDocument/2006/math" xmlns:v="urn:schemas-microsoft-com:vml" xmlns:wp14="http://schemas.microsoft.com/office/word/2010/wordprocessingDrawing" xmlns:wp="http://schemas.openxmlformats.org/drawingml/2006/wordprocessingDrawing" xmlns:w10="urn:schemas-microsoft-com:office:word" xmlns:w="http://schemas.openxmlformats.org/wordprocessingml/2006/main" xmlns:w14="http://schemas.microsoft.com/office/word/2010/wordml" xmlns:w15="http://schemas.microsoft.com/office/word/2012/wordml" xmlns:w16cid="http://schemas.microsoft.com/office/word/2016/wordml/cid" xmlns:w16se="http://schemas.microsoft.com/office/word/2015/wordml/symex" xmlns:wpg="http://schemas.microsoft.com/office/word/2010/wordprocessingGroup" xmlns:wpi="http://schemas.microsoft.com/office/word/2010/wordprocessingInk" xmlns:wne="http://schemas.microsoft.com/office/word/2006/wordml" xmlns:wps="http://schemas.microsoft.com/office/word/2010/wordprocessingShape" mc:Ignorable="w14 w15 w16se w16cid wp14">
+<w:footnotes xmlns:wpc="http://schemas.microsoft.com/office/word/2010/wordprocessingCanvas" xmlns:cx="http://schemas.microsoft.com/office/drawing/2014/chartex" xmlns:cx1="http://schemas.microsoft.com/office/drawing/2015/9/8/chartex" xmlns:mc="http://schemas.openxmlformats.org/markup-compatibility/2006" xmlns:o="urn:schemas-microsoft-com:office:office" xmlns:r="http://schemas.openxmlformats.org/officeDocument/2006/relationships" xmlns:m="http://schemas.openxmlformats.org/officeDocument/2006/math" xmlns:v="urn:schemas-microsoft-com:vml" xmlns:wp14="http://schemas.microsoft.com/office/word/2010/wordprocessingDrawing" xmlns:wp="http://schemas.openxmlformats.org/drawingml/2006/wordprocessingDrawing" xmlns:w10="urn:schemas-microsoft-com:office:word" xmlns:w="http://schemas.openxmlformats.org/wordprocessingml/2006/main" xmlns:w14="http://schemas.microsoft.com/office/word/2010/wordml" xmlns:w15="http://schemas.microsoft.com/office/word/2012/wordml" xmlns:w16se="http://schemas.microsoft.com/office/word/2015/wordml/symex" xmlns:wpg="http://schemas.microsoft.com/office/word/2010/wordprocessingGroup" xmlns:wpi="http://schemas.microsoft.com/office/word/2010/wordprocessingInk" xmlns:wne="http://schemas.microsoft.com/office/word/2006/wordml" xmlns:wps="http://schemas.microsoft.com/office/word/2010/wordprocessingShape" mc:Ignorable="w14 w15 w16se wp14">
   <w:footnote w:type="separator" w:id="-1">
     <w:p>
       <w:pPr>
@@ -7166,7 +7357,7 @@
 </file>
 
 <file path=word/styles.xml><?xml version="1.0" encoding="utf-8"?>
-<w:styles xmlns:mc="http://schemas.openxmlformats.org/markup-compatibility/2006" xmlns:r="http://schemas.openxmlformats.org/officeDocument/2006/relationships" xmlns:w="http://schemas.openxmlformats.org/wordprocessingml/2006/main" xmlns:w14="http://schemas.microsoft.com/office/word/2010/wordml" xmlns:w15="http://schemas.microsoft.com/office/word/2012/wordml" xmlns:w16cid="http://schemas.microsoft.com/office/word/2016/wordml/cid" xmlns:w16se="http://schemas.microsoft.com/office/word/2015/wordml/symex" mc:Ignorable="w14 w15 w16se w16cid">
+<w:styles xmlns:mc="http://schemas.openxmlformats.org/markup-compatibility/2006" xmlns:r="http://schemas.openxmlformats.org/officeDocument/2006/relationships" xmlns:w="http://schemas.openxmlformats.org/wordprocessingml/2006/main" xmlns:w14="http://schemas.microsoft.com/office/word/2010/wordml" xmlns:w15="http://schemas.microsoft.com/office/word/2012/wordml" xmlns:w16se="http://schemas.microsoft.com/office/word/2015/wordml/symex" mc:Ignorable="w14 w15 w16se">
   <w:docDefaults>
     <w:rPrDefault>
       <w:rPr>
@@ -7182,7 +7373,7 @@
       </w:pPr>
     </w:pPrDefault>
   </w:docDefaults>
-  <w:latentStyles w:defLockedState="0" w:defUIPriority="99" w:defSemiHidden="0" w:defUnhideWhenUsed="0" w:defQFormat="0" w:count="375">
+  <w:latentStyles w:defLockedState="0" w:defUIPriority="99" w:defSemiHidden="0" w:defUnhideWhenUsed="0" w:defQFormat="0" w:count="371">
     <w:lsdException w:name="Normal" w:uiPriority="0" w:qFormat="1"/>
     <w:lsdException w:name="heading 1" w:uiPriority="9" w:qFormat="1"/>
     <w:lsdException w:name="heading 2" w:semiHidden="1" w:uiPriority="9" w:unhideWhenUsed="1" w:qFormat="1"/>
@@ -7554,10 +7745,6 @@
     <w:lsdException w:name="List Table 5 Dark Accent 6" w:uiPriority="50"/>
     <w:lsdException w:name="List Table 6 Colorful Accent 6" w:uiPriority="51"/>
     <w:lsdException w:name="List Table 7 Colorful Accent 6" w:uiPriority="52"/>
-    <w:lsdException w:name="Mention" w:semiHidden="1" w:unhideWhenUsed="1"/>
-    <w:lsdException w:name="Smart Hyperlink" w:semiHidden="1" w:unhideWhenUsed="1"/>
-    <w:lsdException w:name="Hashtag" w:semiHidden="1" w:unhideWhenUsed="1"/>
-    <w:lsdException w:name="Unresolved Mention" w:semiHidden="1" w:unhideWhenUsed="1"/>
   </w:latentStyles>
   <w:style w:type="paragraph" w:default="1" w:styleId="Normal">
     <w:name w:val="Normal"/>
@@ -7567,11 +7754,11 @@
       <w:color w:val="000000"/>
     </w:rPr>
   </w:style>
-  <w:style w:type="paragraph" w:styleId="Ttulo1">
+  <w:style w:type="paragraph" w:styleId="Heading1">
     <w:name w:val="heading 1"/>
     <w:basedOn w:val="Normal"/>
     <w:next w:val="Normal"/>
-    <w:link w:val="Ttulo1Car"/>
+    <w:link w:val="Heading1Char"/>
     <w:uiPriority w:val="9"/>
     <w:qFormat/>
     <w:rsid w:val="00CA62F8"/>
@@ -7588,11 +7775,11 @@
       <w:szCs w:val="32"/>
     </w:rPr>
   </w:style>
-  <w:style w:type="paragraph" w:styleId="Ttulo3">
+  <w:style w:type="paragraph" w:styleId="Heading3">
     <w:name w:val="heading 3"/>
     <w:basedOn w:val="Normal"/>
     <w:next w:val="Normal"/>
-    <w:link w:val="Ttulo3Car"/>
+    <w:link w:val="Heading3Char"/>
     <w:uiPriority w:val="9"/>
     <w:semiHidden/>
     <w:unhideWhenUsed/>
@@ -7611,11 +7798,11 @@
       <w:szCs w:val="24"/>
     </w:rPr>
   </w:style>
-  <w:style w:type="paragraph" w:styleId="Ttulo4">
+  <w:style w:type="paragraph" w:styleId="Heading4">
     <w:name w:val="heading 4"/>
     <w:basedOn w:val="Normal"/>
     <w:next w:val="Normal"/>
-    <w:link w:val="Ttulo4Car"/>
+    <w:link w:val="Heading4Char"/>
     <w:uiPriority w:val="9"/>
     <w:semiHidden/>
     <w:unhideWhenUsed/>
@@ -7634,13 +7821,13 @@
       <w:color w:val="2E74B5" w:themeColor="accent1" w:themeShade="BF"/>
     </w:rPr>
   </w:style>
-  <w:style w:type="character" w:default="1" w:styleId="Fuentedeprrafopredeter">
+  <w:style w:type="character" w:default="1" w:styleId="DefaultParagraphFont">
     <w:name w:val="Default Paragraph Font"/>
     <w:uiPriority w:val="1"/>
     <w:semiHidden/>
     <w:unhideWhenUsed/>
   </w:style>
-  <w:style w:type="table" w:default="1" w:styleId="Tablanormal">
+  <w:style w:type="table" w:default="1" w:styleId="TableNormal">
     <w:name w:val="Normal Table"/>
     <w:uiPriority w:val="99"/>
     <w:semiHidden/>
@@ -7655,7 +7842,7 @@
       </w:tblCellMar>
     </w:tblPr>
   </w:style>
-  <w:style w:type="numbering" w:default="1" w:styleId="Sinlista">
+  <w:style w:type="numbering" w:default="1" w:styleId="NoList">
     <w:name w:val="No List"/>
     <w:uiPriority w:val="99"/>
     <w:semiHidden/>
@@ -7675,7 +7862,7 @@
       </w:tblCellMar>
     </w:tblPr>
   </w:style>
-  <w:style w:type="paragraph" w:styleId="Sinespaciado">
+  <w:style w:type="paragraph" w:styleId="NoSpacing">
     <w:name w:val="No Spacing"/>
     <w:uiPriority w:val="1"/>
     <w:qFormat/>
@@ -7688,9 +7875,9 @@
       <w:color w:val="000000"/>
     </w:rPr>
   </w:style>
-  <w:style w:type="table" w:styleId="Tablaconcuadrcula2-nfasis1">
+  <w:style w:type="table" w:styleId="GridTable2-Accent1">
     <w:name w:val="Grid Table 2 Accent 1"/>
-    <w:basedOn w:val="Tablanormal"/>
+    <w:basedOn w:val="TableNormal"/>
     <w:uiPriority w:val="47"/>
     <w:rsid w:val="00CA62F8"/>
     <w:pPr>
@@ -7763,10 +7950,10 @@
       </w:tcPr>
     </w:tblStylePr>
   </w:style>
-  <w:style w:type="character" w:customStyle="1" w:styleId="Ttulo1Car">
-    <w:name w:val="Título 1 Car"/>
-    <w:basedOn w:val="Fuentedeprrafopredeter"/>
-    <w:link w:val="Ttulo1"/>
+  <w:style w:type="character" w:customStyle="1" w:styleId="Heading1Char">
+    <w:name w:val="Heading 1 Char"/>
+    <w:basedOn w:val="DefaultParagraphFont"/>
+    <w:link w:val="Heading1"/>
     <w:uiPriority w:val="9"/>
     <w:rsid w:val="00CA62F8"/>
     <w:rPr>
@@ -7776,9 +7963,9 @@
       <w:szCs w:val="32"/>
     </w:rPr>
   </w:style>
-  <w:style w:type="table" w:styleId="Tablaconcuadrcula1clara-nfasis1">
+  <w:style w:type="table" w:styleId="GridTable1Light-Accent1">
     <w:name w:val="Grid Table 1 Light Accent 1"/>
-    <w:basedOn w:val="Tablanormal"/>
+    <w:basedOn w:val="TableNormal"/>
     <w:uiPriority w:val="46"/>
     <w:rsid w:val="00CA62F8"/>
     <w:pPr>
@@ -7833,10 +8020,10 @@
       </w:rPr>
     </w:tblStylePr>
   </w:style>
-  <w:style w:type="character" w:customStyle="1" w:styleId="Ttulo4Car">
-    <w:name w:val="Título 4 Car"/>
-    <w:basedOn w:val="Fuentedeprrafopredeter"/>
-    <w:link w:val="Ttulo4"/>
+  <w:style w:type="character" w:customStyle="1" w:styleId="Heading4Char">
+    <w:name w:val="Heading 4 Char"/>
+    <w:basedOn w:val="DefaultParagraphFont"/>
+    <w:link w:val="Heading4"/>
     <w:uiPriority w:val="9"/>
     <w:semiHidden/>
     <w:rsid w:val="00A50803"/>
@@ -7847,9 +8034,9 @@
       <w:color w:val="2E74B5" w:themeColor="accent1" w:themeShade="BF"/>
     </w:rPr>
   </w:style>
-  <w:style w:type="table" w:styleId="Tablaconcuadrcula">
+  <w:style w:type="table" w:styleId="TableGrid0">
     <w:name w:val="Table Grid"/>
-    <w:basedOn w:val="Tablanormal"/>
+    <w:basedOn w:val="TableNormal"/>
     <w:uiPriority w:val="59"/>
     <w:rsid w:val="00A50803"/>
     <w:pPr>
@@ -7870,9 +8057,9 @@
       </w:tblBorders>
     </w:tblPr>
   </w:style>
-  <w:style w:type="table" w:styleId="Tablaconcuadrculaclara">
+  <w:style w:type="table" w:styleId="TableGridLight">
     <w:name w:val="Grid Table Light"/>
-    <w:basedOn w:val="Tablanormal"/>
+    <w:basedOn w:val="TableNormal"/>
     <w:uiPriority w:val="40"/>
     <w:rsid w:val="00464BA6"/>
     <w:pPr>
@@ -7889,10 +8076,10 @@
       </w:tblBorders>
     </w:tblPr>
   </w:style>
-  <w:style w:type="character" w:customStyle="1" w:styleId="Ttulo3Car">
-    <w:name w:val="Título 3 Car"/>
-    <w:basedOn w:val="Fuentedeprrafopredeter"/>
-    <w:link w:val="Ttulo3"/>
+  <w:style w:type="character" w:customStyle="1" w:styleId="Heading3Char">
+    <w:name w:val="Heading 3 Char"/>
+    <w:basedOn w:val="DefaultParagraphFont"/>
+    <w:link w:val="Heading3"/>
     <w:uiPriority w:val="9"/>
     <w:semiHidden/>
     <w:rsid w:val="001C4276"/>
@@ -8172,7 +8359,7 @@
 </file>
 
 <file path=customXml/itemProps1.xml><?xml version="1.0" encoding="utf-8"?>
-<ds:datastoreItem xmlns:ds="http://schemas.openxmlformats.org/officeDocument/2006/customXml" ds:itemID="{99282EA4-8F53-4C51-B023-FC904D46615B}">
+<ds:datastoreItem xmlns:ds="http://schemas.openxmlformats.org/officeDocument/2006/customXml" ds:itemID="{3AF31467-86B1-48E0-BB15-641E4522F036}">
   <ds:schemaRefs>
     <ds:schemaRef ds:uri="http://schemas.openxmlformats.org/officeDocument/2006/bibliography"/>
   </ds:schemaRefs>
